--- a/Documentation/Annexes/FBN_TPI_Simulation_trafic_routier_tests.docx
+++ b/Documentation/Annexes/FBN_TPI_Simulation_trafic_routier_tests.docx
@@ -107,22 +107,12 @@
     </w:p>
     <w:p>
       <w:pPr>
+        <w:pStyle w:val="Normalsansparaph"/>
         <w:jc w:val="center"/>
+      </w:pPr>
+      <w:r>
         <w:rPr>
-          <w:rFonts w:cstheme="minorHAnsi"/>
-          <w:i/>
-          <w:sz w:val="30"/>
-          <w:szCs w:val="30"/>
-        </w:rPr>
-      </w:pPr>
-      <w:r>
-        <w:rPr>
-          <w:rFonts w:cstheme="minorHAnsi"/>
-          <w:i/>
           <w:noProof/>
-          <w:sz w:val="30"/>
-          <w:szCs w:val="30"/>
-          <w:lang w:eastAsia="fr-CH"/>
         </w:rPr>
         <w:drawing>
           <wp:inline distT="0" distB="0" distL="0" distR="0" wp14:anchorId="515E88E9" wp14:editId="6AFF9AF3">
@@ -244,14 +234,12 @@
                               <w:jc w:val="center"/>
                               <w:rPr>
                                 <w:i/>
-                                <w:sz w:val="24"/>
                                 <w:szCs w:val="24"/>
                               </w:rPr>
                             </w:pPr>
                             <w:r>
                               <w:rPr>
                                 <w:i/>
-                                <w:sz w:val="24"/>
                                 <w:szCs w:val="24"/>
                               </w:rPr>
                               <w:t>Bergmann Florian</w:t>
@@ -262,14 +250,12 @@
                               <w:jc w:val="center"/>
                               <w:rPr>
                                 <w:i/>
-                                <w:sz w:val="24"/>
                                 <w:szCs w:val="24"/>
                               </w:rPr>
                             </w:pPr>
                             <w:r>
                               <w:rPr>
                                 <w:i/>
-                                <w:sz w:val="24"/>
                                 <w:szCs w:val="24"/>
                               </w:rPr>
                               <w:t>Ch. de la Prairie 2</w:t>
@@ -280,14 +266,12 @@
                               <w:jc w:val="center"/>
                               <w:rPr>
                                 <w:i/>
-                                <w:sz w:val="24"/>
                                 <w:szCs w:val="24"/>
                               </w:rPr>
                             </w:pPr>
                             <w:r>
                               <w:rPr>
                                 <w:i/>
-                                <w:sz w:val="24"/>
                                 <w:szCs w:val="24"/>
                               </w:rPr>
                               <w:t>1426 Concise</w:t>
@@ -298,14 +282,12 @@
                               <w:jc w:val="center"/>
                               <w:rPr>
                                 <w:i/>
-                                <w:sz w:val="24"/>
                                 <w:szCs w:val="24"/>
                               </w:rPr>
                             </w:pPr>
                             <w:r>
                               <w:rPr>
                                 <w:i/>
-                                <w:sz w:val="24"/>
                                 <w:szCs w:val="24"/>
                               </w:rPr>
                               <w:t>florian.bergmann@cpnv.ch</w:t>
@@ -336,14 +318,12 @@
                         <w:jc w:val="center"/>
                         <w:rPr>
                           <w:i/>
-                          <w:sz w:val="24"/>
                           <w:szCs w:val="24"/>
                         </w:rPr>
                       </w:pPr>
                       <w:r>
                         <w:rPr>
                           <w:i/>
-                          <w:sz w:val="24"/>
                           <w:szCs w:val="24"/>
                         </w:rPr>
                         <w:t>Bergmann Florian</w:t>
@@ -354,14 +334,12 @@
                         <w:jc w:val="center"/>
                         <w:rPr>
                           <w:i/>
-                          <w:sz w:val="24"/>
                           <w:szCs w:val="24"/>
                         </w:rPr>
                       </w:pPr>
                       <w:r>
                         <w:rPr>
                           <w:i/>
-                          <w:sz w:val="24"/>
                           <w:szCs w:val="24"/>
                         </w:rPr>
                         <w:t>Ch. de la Prairie 2</w:t>
@@ -372,14 +350,12 @@
                         <w:jc w:val="center"/>
                         <w:rPr>
                           <w:i/>
-                          <w:sz w:val="24"/>
                           <w:szCs w:val="24"/>
                         </w:rPr>
                       </w:pPr>
                       <w:r>
                         <w:rPr>
                           <w:i/>
-                          <w:sz w:val="24"/>
                           <w:szCs w:val="24"/>
                         </w:rPr>
                         <w:t>1426 Concise</w:t>
@@ -390,14 +366,12 @@
                         <w:jc w:val="center"/>
                         <w:rPr>
                           <w:i/>
-                          <w:sz w:val="24"/>
                           <w:szCs w:val="24"/>
                         </w:rPr>
                       </w:pPr>
                       <w:r>
                         <w:rPr>
                           <w:i/>
-                          <w:sz w:val="24"/>
                           <w:szCs w:val="24"/>
                         </w:rPr>
                         <w:t>florian.bergmann@cpnv.ch</w:t>
@@ -417,7 +391,6 @@
         <w:jc w:val="center"/>
         <w:rPr>
           <w:rFonts w:cstheme="minorHAnsi"/>
-          <w:u w:val="single"/>
         </w:rPr>
       </w:pPr>
     </w:p>
@@ -426,7 +399,6 @@
         <w:jc w:val="center"/>
         <w:rPr>
           <w:rFonts w:cstheme="minorHAnsi"/>
-          <w:u w:val="single"/>
         </w:rPr>
       </w:pPr>
     </w:p>
@@ -435,7 +407,6 @@
         <w:jc w:val="center"/>
         <w:rPr>
           <w:rFonts w:cstheme="minorHAnsi"/>
-          <w:u w:val="single"/>
         </w:rPr>
       </w:pPr>
       <w:r>
@@ -590,9 +561,6 @@
                               <w:jc w:val="center"/>
                             </w:pPr>
                             <w:r>
-                              <w:rPr>
-                                <w:u w:val="single"/>
-                              </w:rPr>
                               <w:t>SI-C3b</w:t>
                             </w:r>
                           </w:p>
@@ -639,9 +607,6 @@
                         <w:jc w:val="center"/>
                       </w:pPr>
                       <w:r>
-                        <w:rPr>
-                          <w:u w:val="single"/>
-                        </w:rPr>
                         <w:t>SI-C3b</w:t>
                       </w:r>
                     </w:p>
@@ -689,6 +654,8 @@
         <w:rPr>
           <w:b/>
           <w:bCs/>
+          <w:sz w:val="24"/>
+          <w:u w:val="single"/>
         </w:rPr>
       </w:sdtEndPr>
       <w:sdtContent>
@@ -710,6 +677,7 @@
               <w:rFonts w:eastAsiaTheme="minorEastAsia" w:cstheme="minorBidi"/>
               <w:sz w:val="22"/>
               <w:szCs w:val="22"/>
+              <w:u w:val="none"/>
               <w:lang w:val="fr-CH" w:eastAsia="fr-CH"/>
             </w:rPr>
           </w:pPr>
@@ -722,7 +690,7 @@
           <w:r>
             <w:fldChar w:fldCharType="separate"/>
           </w:r>
-          <w:hyperlink w:anchor="_Toc8975667" w:history="1">
+          <w:hyperlink w:anchor="_Toc9582263" w:history="1">
             <w:r>
               <w:rPr>
                 <w:rStyle w:val="Lienhypertexte"/>
@@ -734,6 +702,7 @@
                 <w:rFonts w:eastAsiaTheme="minorEastAsia" w:cstheme="minorBidi"/>
                 <w:sz w:val="22"/>
                 <w:szCs w:val="22"/>
+                <w:u w:val="none"/>
                 <w:lang w:val="fr-CH" w:eastAsia="fr-CH"/>
               </w:rPr>
               <w:tab/>
@@ -760,7 +729,7 @@
               <w:rPr>
                 <w:webHidden/>
               </w:rPr>
-              <w:instrText xml:space="preserve"> PAGEREF _Toc8975667 \h </w:instrText>
+              <w:instrText xml:space="preserve"> PAGEREF _Toc9582263 \h </w:instrText>
             </w:r>
             <w:r>
               <w:rPr>
@@ -797,10 +766,12 @@
             <w:rPr>
               <w:rFonts w:eastAsiaTheme="minorEastAsia"/>
               <w:noProof/>
+              <w:sz w:val="22"/>
+              <w:u w:val="none"/>
               <w:lang w:eastAsia="fr-CH"/>
             </w:rPr>
           </w:pPr>
-          <w:hyperlink w:anchor="_Toc8975668" w:history="1">
+          <w:hyperlink w:anchor="_Toc9582264" w:history="1">
             <w:r>
               <w:rPr>
                 <w:rStyle w:val="Lienhypertexte"/>
@@ -812,6 +783,8 @@
               <w:rPr>
                 <w:rFonts w:eastAsiaTheme="minorEastAsia"/>
                 <w:noProof/>
+                <w:sz w:val="22"/>
+                <w:u w:val="none"/>
                 <w:lang w:eastAsia="fr-CH"/>
               </w:rPr>
               <w:tab/>
@@ -842,7 +815,7 @@
                 <w:noProof/>
                 <w:webHidden/>
               </w:rPr>
-              <w:instrText xml:space="preserve"> PAGEREF _Toc8975668 \h </w:instrText>
+              <w:instrText xml:space="preserve"> PAGEREF _Toc9582264 \h </w:instrText>
             </w:r>
             <w:r>
               <w:rPr>
@@ -883,10 +856,12 @@
             <w:rPr>
               <w:rFonts w:eastAsiaTheme="minorEastAsia"/>
               <w:noProof/>
+              <w:sz w:val="22"/>
+              <w:u w:val="none"/>
               <w:lang w:eastAsia="fr-CH"/>
             </w:rPr>
           </w:pPr>
-          <w:hyperlink w:anchor="_Toc8975669" w:history="1">
+          <w:hyperlink w:anchor="_Toc9582265" w:history="1">
             <w:r>
               <w:rPr>
                 <w:rStyle w:val="Lienhypertexte"/>
@@ -898,6 +873,8 @@
               <w:rPr>
                 <w:rFonts w:eastAsiaTheme="minorEastAsia"/>
                 <w:noProof/>
+                <w:sz w:val="22"/>
+                <w:u w:val="none"/>
                 <w:lang w:eastAsia="fr-CH"/>
               </w:rPr>
               <w:tab/>
@@ -928,7 +905,7 @@
                 <w:noProof/>
                 <w:webHidden/>
               </w:rPr>
-              <w:instrText xml:space="preserve"> PAGEREF _Toc8975669 \h </w:instrText>
+              <w:instrText xml:space="preserve"> PAGEREF _Toc9582265 \h </w:instrText>
             </w:r>
             <w:r>
               <w:rPr>
@@ -969,10 +946,12 @@
             <w:rPr>
               <w:rFonts w:eastAsiaTheme="minorEastAsia"/>
               <w:noProof/>
+              <w:sz w:val="22"/>
+              <w:u w:val="none"/>
               <w:lang w:eastAsia="fr-CH"/>
             </w:rPr>
           </w:pPr>
-          <w:hyperlink w:anchor="_Toc8975670" w:history="1">
+          <w:hyperlink w:anchor="_Toc9582266" w:history="1">
             <w:r>
               <w:rPr>
                 <w:rStyle w:val="Lienhypertexte"/>
@@ -984,6 +963,8 @@
               <w:rPr>
                 <w:rFonts w:eastAsiaTheme="minorEastAsia"/>
                 <w:noProof/>
+                <w:sz w:val="22"/>
+                <w:u w:val="none"/>
                 <w:lang w:eastAsia="fr-CH"/>
               </w:rPr>
               <w:tab/>
@@ -1014,7 +995,7 @@
                 <w:noProof/>
                 <w:webHidden/>
               </w:rPr>
-              <w:instrText xml:space="preserve"> PAGEREF _Toc8975670 \h </w:instrText>
+              <w:instrText xml:space="preserve"> PAGEREF _Toc9582266 \h </w:instrText>
             </w:r>
             <w:r>
               <w:rPr>
@@ -1034,7 +1015,7 @@
                 <w:noProof/>
                 <w:webHidden/>
               </w:rPr>
-              <w:t>6</w:t>
+              <w:t>7</w:t>
             </w:r>
             <w:r>
               <w:rPr>
@@ -1055,10 +1036,12 @@
             <w:rPr>
               <w:rFonts w:eastAsiaTheme="minorEastAsia"/>
               <w:noProof/>
+              <w:sz w:val="22"/>
+              <w:u w:val="none"/>
               <w:lang w:eastAsia="fr-CH"/>
             </w:rPr>
           </w:pPr>
-          <w:hyperlink w:anchor="_Toc8975671" w:history="1">
+          <w:hyperlink w:anchor="_Toc9582267" w:history="1">
             <w:r>
               <w:rPr>
                 <w:rStyle w:val="Lienhypertexte"/>
@@ -1070,6 +1053,8 @@
               <w:rPr>
                 <w:rFonts w:eastAsiaTheme="minorEastAsia"/>
                 <w:noProof/>
+                <w:sz w:val="22"/>
+                <w:u w:val="none"/>
                 <w:lang w:eastAsia="fr-CH"/>
               </w:rPr>
               <w:tab/>
@@ -1100,7 +1085,7 @@
                 <w:noProof/>
                 <w:webHidden/>
               </w:rPr>
-              <w:instrText xml:space="preserve"> PAGEREF _Toc8975671 \h </w:instrText>
+              <w:instrText xml:space="preserve"> PAGEREF _Toc9582267 \h </w:instrText>
             </w:r>
             <w:r>
               <w:rPr>
@@ -1120,7 +1105,7 @@
                 <w:noProof/>
                 <w:webHidden/>
               </w:rPr>
-              <w:t>7</w:t>
+              <w:t>8</w:t>
             </w:r>
             <w:r>
               <w:rPr>
@@ -1141,10 +1126,12 @@
             <w:rPr>
               <w:rFonts w:eastAsiaTheme="minorEastAsia"/>
               <w:noProof/>
+              <w:sz w:val="22"/>
+              <w:u w:val="none"/>
               <w:lang w:eastAsia="fr-CH"/>
             </w:rPr>
           </w:pPr>
-          <w:hyperlink w:anchor="_Toc8975672" w:history="1">
+          <w:hyperlink w:anchor="_Toc9582268" w:history="1">
             <w:r>
               <w:rPr>
                 <w:rStyle w:val="Lienhypertexte"/>
@@ -1156,6 +1143,8 @@
               <w:rPr>
                 <w:rFonts w:eastAsiaTheme="minorEastAsia"/>
                 <w:noProof/>
+                <w:sz w:val="22"/>
+                <w:u w:val="none"/>
                 <w:lang w:eastAsia="fr-CH"/>
               </w:rPr>
               <w:tab/>
@@ -1186,7 +1175,7 @@
                 <w:noProof/>
                 <w:webHidden/>
               </w:rPr>
-              <w:instrText xml:space="preserve"> PAGEREF _Toc8975672 \h </w:instrText>
+              <w:instrText xml:space="preserve"> PAGEREF _Toc9582268 \h </w:instrText>
             </w:r>
             <w:r>
               <w:rPr>
@@ -1206,7 +1195,367 @@
                 <w:noProof/>
                 <w:webHidden/>
               </w:rPr>
-              <w:t>7</w:t>
+              <w:t>8</w:t>
+            </w:r>
+            <w:r>
+              <w:rPr>
+                <w:noProof/>
+                <w:webHidden/>
+              </w:rPr>
+              <w:fldChar w:fldCharType="end"/>
+            </w:r>
+          </w:hyperlink>
+        </w:p>
+        <w:p>
+          <w:pPr>
+            <w:pStyle w:val="TM2"/>
+            <w:tabs>
+              <w:tab w:val="left" w:pos="880"/>
+              <w:tab w:val="right" w:leader="dot" w:pos="9062"/>
+            </w:tabs>
+            <w:rPr>
+              <w:rFonts w:eastAsiaTheme="minorEastAsia"/>
+              <w:noProof/>
+              <w:sz w:val="22"/>
+              <w:u w:val="none"/>
+              <w:lang w:eastAsia="fr-CH"/>
+            </w:rPr>
+          </w:pPr>
+          <w:hyperlink w:anchor="_Toc9582269" w:history="1">
+            <w:r>
+              <w:rPr>
+                <w:rStyle w:val="Lienhypertexte"/>
+                <w:noProof/>
+              </w:rPr>
+              <w:t>1.6</w:t>
+            </w:r>
+            <w:r>
+              <w:rPr>
+                <w:rFonts w:eastAsiaTheme="minorEastAsia"/>
+                <w:noProof/>
+                <w:sz w:val="22"/>
+                <w:u w:val="none"/>
+                <w:lang w:eastAsia="fr-CH"/>
+              </w:rPr>
+              <w:tab/>
+            </w:r>
+            <w:r>
+              <w:rPr>
+                <w:rStyle w:val="Lienhypertexte"/>
+                <w:noProof/>
+              </w:rPr>
+              <w:t>Cas d'utilisation véhicule</w:t>
+            </w:r>
+            <w:r>
+              <w:rPr>
+                <w:noProof/>
+                <w:webHidden/>
+              </w:rPr>
+              <w:tab/>
+            </w:r>
+            <w:r>
+              <w:rPr>
+                <w:noProof/>
+                <w:webHidden/>
+              </w:rPr>
+              <w:fldChar w:fldCharType="begin"/>
+            </w:r>
+            <w:r>
+              <w:rPr>
+                <w:noProof/>
+                <w:webHidden/>
+              </w:rPr>
+              <w:instrText xml:space="preserve"> PAGEREF _Toc9582269 \h </w:instrText>
+            </w:r>
+            <w:r>
+              <w:rPr>
+                <w:noProof/>
+                <w:webHidden/>
+              </w:rPr>
+            </w:r>
+            <w:r>
+              <w:rPr>
+                <w:noProof/>
+                <w:webHidden/>
+              </w:rPr>
+              <w:fldChar w:fldCharType="separate"/>
+            </w:r>
+            <w:r>
+              <w:rPr>
+                <w:noProof/>
+                <w:webHidden/>
+              </w:rPr>
+              <w:t>9</w:t>
+            </w:r>
+            <w:r>
+              <w:rPr>
+                <w:noProof/>
+                <w:webHidden/>
+              </w:rPr>
+              <w:fldChar w:fldCharType="end"/>
+            </w:r>
+          </w:hyperlink>
+        </w:p>
+        <w:p>
+          <w:pPr>
+            <w:pStyle w:val="TM3"/>
+            <w:tabs>
+              <w:tab w:val="left" w:pos="1320"/>
+              <w:tab w:val="right" w:leader="dot" w:pos="9062"/>
+            </w:tabs>
+            <w:rPr>
+              <w:rFonts w:eastAsiaTheme="minorEastAsia"/>
+              <w:noProof/>
+              <w:sz w:val="22"/>
+              <w:u w:val="none"/>
+              <w:lang w:eastAsia="fr-CH"/>
+            </w:rPr>
+          </w:pPr>
+          <w:hyperlink w:anchor="_Toc9582270" w:history="1">
+            <w:r>
+              <w:rPr>
+                <w:rStyle w:val="Lienhypertexte"/>
+                <w:noProof/>
+              </w:rPr>
+              <w:t>1.6.1</w:t>
+            </w:r>
+            <w:r>
+              <w:rPr>
+                <w:rFonts w:eastAsiaTheme="minorEastAsia"/>
+                <w:noProof/>
+                <w:sz w:val="22"/>
+                <w:u w:val="none"/>
+                <w:lang w:eastAsia="fr-CH"/>
+              </w:rPr>
+              <w:tab/>
+            </w:r>
+            <w:r>
+              <w:rPr>
+                <w:rStyle w:val="Lienhypertexte"/>
+                <w:noProof/>
+              </w:rPr>
+              <w:t>Priorité de droite</w:t>
+            </w:r>
+            <w:r>
+              <w:rPr>
+                <w:noProof/>
+                <w:webHidden/>
+              </w:rPr>
+              <w:tab/>
+            </w:r>
+            <w:r>
+              <w:rPr>
+                <w:noProof/>
+                <w:webHidden/>
+              </w:rPr>
+              <w:fldChar w:fldCharType="begin"/>
+            </w:r>
+            <w:r>
+              <w:rPr>
+                <w:noProof/>
+                <w:webHidden/>
+              </w:rPr>
+              <w:instrText xml:space="preserve"> PAGEREF _Toc9582270 \h </w:instrText>
+            </w:r>
+            <w:r>
+              <w:rPr>
+                <w:noProof/>
+                <w:webHidden/>
+              </w:rPr>
+            </w:r>
+            <w:r>
+              <w:rPr>
+                <w:noProof/>
+                <w:webHidden/>
+              </w:rPr>
+              <w:fldChar w:fldCharType="separate"/>
+            </w:r>
+            <w:r>
+              <w:rPr>
+                <w:noProof/>
+                <w:webHidden/>
+              </w:rPr>
+              <w:t>9</w:t>
+            </w:r>
+            <w:r>
+              <w:rPr>
+                <w:noProof/>
+                <w:webHidden/>
+              </w:rPr>
+              <w:fldChar w:fldCharType="end"/>
+            </w:r>
+          </w:hyperlink>
+        </w:p>
+        <w:p>
+          <w:pPr>
+            <w:pStyle w:val="TM3"/>
+            <w:tabs>
+              <w:tab w:val="left" w:pos="1320"/>
+              <w:tab w:val="right" w:leader="dot" w:pos="9062"/>
+            </w:tabs>
+            <w:rPr>
+              <w:rFonts w:eastAsiaTheme="minorEastAsia"/>
+              <w:noProof/>
+              <w:sz w:val="22"/>
+              <w:u w:val="none"/>
+              <w:lang w:eastAsia="fr-CH"/>
+            </w:rPr>
+          </w:pPr>
+          <w:hyperlink w:anchor="_Toc9582271" w:history="1">
+            <w:r>
+              <w:rPr>
+                <w:rStyle w:val="Lienhypertexte"/>
+                <w:noProof/>
+              </w:rPr>
+              <w:t>1.6.2</w:t>
+            </w:r>
+            <w:r>
+              <w:rPr>
+                <w:rFonts w:eastAsiaTheme="minorEastAsia"/>
+                <w:noProof/>
+                <w:sz w:val="22"/>
+                <w:u w:val="none"/>
+                <w:lang w:eastAsia="fr-CH"/>
+              </w:rPr>
+              <w:tab/>
+            </w:r>
+            <w:r>
+              <w:rPr>
+                <w:rStyle w:val="Lienhypertexte"/>
+                <w:noProof/>
+              </w:rPr>
+              <w:t>Feux (rouge / vert)</w:t>
+            </w:r>
+            <w:r>
+              <w:rPr>
+                <w:noProof/>
+                <w:webHidden/>
+              </w:rPr>
+              <w:tab/>
+            </w:r>
+            <w:r>
+              <w:rPr>
+                <w:noProof/>
+                <w:webHidden/>
+              </w:rPr>
+              <w:fldChar w:fldCharType="begin"/>
+            </w:r>
+            <w:r>
+              <w:rPr>
+                <w:noProof/>
+                <w:webHidden/>
+              </w:rPr>
+              <w:instrText xml:space="preserve"> PAGEREF _Toc9582271 \h </w:instrText>
+            </w:r>
+            <w:r>
+              <w:rPr>
+                <w:noProof/>
+                <w:webHidden/>
+              </w:rPr>
+            </w:r>
+            <w:r>
+              <w:rPr>
+                <w:noProof/>
+                <w:webHidden/>
+              </w:rPr>
+              <w:fldChar w:fldCharType="separate"/>
+            </w:r>
+            <w:r>
+              <w:rPr>
+                <w:noProof/>
+                <w:webHidden/>
+              </w:rPr>
+              <w:t>11</w:t>
+            </w:r>
+            <w:r>
+              <w:rPr>
+                <w:noProof/>
+                <w:webHidden/>
+              </w:rPr>
+              <w:fldChar w:fldCharType="end"/>
+            </w:r>
+          </w:hyperlink>
+        </w:p>
+        <w:p>
+          <w:pPr>
+            <w:pStyle w:val="TM3"/>
+            <w:tabs>
+              <w:tab w:val="left" w:pos="1320"/>
+              <w:tab w:val="right" w:leader="dot" w:pos="9062"/>
+            </w:tabs>
+            <w:rPr>
+              <w:rFonts w:eastAsiaTheme="minorEastAsia"/>
+              <w:noProof/>
+              <w:sz w:val="22"/>
+              <w:u w:val="none"/>
+              <w:lang w:eastAsia="fr-CH"/>
+            </w:rPr>
+          </w:pPr>
+          <w:hyperlink w:anchor="_Toc9582272" w:history="1">
+            <w:r>
+              <w:rPr>
+                <w:rStyle w:val="Lienhypertexte"/>
+                <w:noProof/>
+              </w:rPr>
+              <w:t>1.6.3</w:t>
+            </w:r>
+            <w:r>
+              <w:rPr>
+                <w:rFonts w:eastAsiaTheme="minorEastAsia"/>
+                <w:noProof/>
+                <w:sz w:val="22"/>
+                <w:u w:val="none"/>
+                <w:lang w:eastAsia="fr-CH"/>
+              </w:rPr>
+              <w:tab/>
+            </w:r>
+            <w:r>
+              <w:rPr>
+                <w:rStyle w:val="Lienhypertexte"/>
+                <w:noProof/>
+              </w:rPr>
+              <w:t>Giratoire</w:t>
+            </w:r>
+            <w:r>
+              <w:rPr>
+                <w:noProof/>
+                <w:webHidden/>
+              </w:rPr>
+              <w:tab/>
+            </w:r>
+            <w:r>
+              <w:rPr>
+                <w:noProof/>
+                <w:webHidden/>
+              </w:rPr>
+              <w:fldChar w:fldCharType="begin"/>
+            </w:r>
+            <w:r>
+              <w:rPr>
+                <w:noProof/>
+                <w:webHidden/>
+              </w:rPr>
+              <w:instrText xml:space="preserve"> PAGEREF _Toc9582272 \h </w:instrText>
+            </w:r>
+            <w:r>
+              <w:rPr>
+                <w:noProof/>
+                <w:webHidden/>
+              </w:rPr>
+            </w:r>
+            <w:r>
+              <w:rPr>
+                <w:noProof/>
+                <w:webHidden/>
+              </w:rPr>
+              <w:fldChar w:fldCharType="separate"/>
+            </w:r>
+            <w:r>
+              <w:rPr>
+                <w:noProof/>
+                <w:webHidden/>
+              </w:rPr>
+              <w:t>12</w:t>
             </w:r>
             <w:r>
               <w:rPr>
@@ -1242,7 +1591,6 @@
           <w:kern w:val="28"/>
           <w:sz w:val="28"/>
           <w:szCs w:val="20"/>
-          <w:u w:val="single"/>
           <w:lang w:val="fr-FR" w:eastAsia="fr-FR"/>
         </w:rPr>
         <w:sectPr>
@@ -1261,7 +1609,7 @@
         <w:pStyle w:val="Titre1"/>
       </w:pPr>
       <w:bookmarkStart w:id="1" w:name="_Toc8402642"/>
-      <w:bookmarkStart w:id="2" w:name="_Toc8975667"/>
+      <w:bookmarkStart w:id="2" w:name="_Toc9582263"/>
       <w:r>
         <w:lastRenderedPageBreak/>
         <w:t>Cas d’utilisation Visiteur</w:t>
@@ -1273,7 +1621,7 @@
       <w:pPr>
         <w:pStyle w:val="Titre2"/>
       </w:pPr>
-      <w:bookmarkStart w:id="3" w:name="_Toc8975668"/>
+      <w:bookmarkStart w:id="3" w:name="_Toc9582264"/>
       <w:r>
         <w:t>Modifier les options</w:t>
       </w:r>
@@ -1377,9 +1725,6 @@
       </w:pPr>
     </w:p>
     <w:p>
-      <w:pPr>
-        <w:pStyle w:val="Titre3"/>
-      </w:pPr>
       <w:r>
         <w:t>Scénario 1 : Le visiteur modifie le type de carrefour</w:t>
       </w:r>
@@ -1506,9 +1851,6 @@
           <w:p>
             <w:pPr>
               <w:pStyle w:val="Normalsansparaph"/>
-              <w:rPr>
-                <w:sz w:val="22"/>
-              </w:rPr>
             </w:pPr>
           </w:p>
         </w:tc>
@@ -1608,16 +1950,8 @@
             <w:pPr>
               <w:pStyle w:val="Normalsansparaph"/>
               <w:cnfStyle w:val="000000000000" w:firstRow="0" w:lastRow="0" w:firstColumn="0" w:lastColumn="0" w:oddVBand="0" w:evenVBand="0" w:oddHBand="0" w:evenHBand="0" w:firstRowFirstColumn="0" w:firstRowLastColumn="0" w:lastRowFirstColumn="0" w:lastRowLastColumn="0"/>
-              <w:rPr>
-                <w:sz w:val="23"/>
-                <w:szCs w:val="23"/>
-              </w:rPr>
-            </w:pPr>
-            <w:r>
-              <w:rPr>
-                <w:sz w:val="23"/>
-                <w:szCs w:val="23"/>
-              </w:rPr>
+            </w:pPr>
+            <w:r>
               <w:t>Le carrefour choisi apparait comme sélectionné</w:t>
             </w:r>
           </w:p>
@@ -1637,16 +1971,8 @@
             <w:pPr>
               <w:pStyle w:val="Normalsansparaph"/>
               <w:cnfStyle w:val="000000000000" w:firstRow="0" w:lastRow="0" w:firstColumn="0" w:lastColumn="0" w:oddVBand="0" w:evenVBand="0" w:oddHBand="0" w:evenHBand="0" w:firstRowFirstColumn="0" w:firstRowLastColumn="0" w:lastRowFirstColumn="0" w:lastRowLastColumn="0"/>
-              <w:rPr>
-                <w:sz w:val="23"/>
-                <w:szCs w:val="23"/>
-              </w:rPr>
-            </w:pPr>
-            <w:r>
-              <w:rPr>
-                <w:sz w:val="23"/>
-                <w:szCs w:val="23"/>
-              </w:rPr>
+            </w:pPr>
+            <w:r>
               <w:t>Fonctionnel</w:t>
             </w:r>
           </w:p>
@@ -1665,23 +1991,11 @@
             <w:pPr>
               <w:pStyle w:val="Normalsansparaph"/>
               <w:cnfStyle w:val="000000000000" w:firstRow="0" w:lastRow="0" w:firstColumn="0" w:lastColumn="0" w:oddVBand="0" w:evenVBand="0" w:oddHBand="0" w:evenHBand="0" w:firstRowFirstColumn="0" w:firstRowLastColumn="0" w:lastRowFirstColumn="0" w:lastRowLastColumn="0"/>
-              <w:rPr>
-                <w:sz w:val="23"/>
-                <w:szCs w:val="23"/>
-              </w:rPr>
-            </w:pPr>
-            <w:r>
-              <w:rPr>
-                <w:sz w:val="23"/>
-                <w:szCs w:val="23"/>
-              </w:rPr>
+            </w:pPr>
+            <w:r>
               <w:t xml:space="preserve">Le nombre de routes connectées est </w:t>
             </w:r>
             <w:r>
-              <w:rPr>
-                <w:sz w:val="23"/>
-                <w:szCs w:val="23"/>
-              </w:rPr>
               <w:t>remise à sa valeur par défaut</w:t>
             </w:r>
           </w:p>
@@ -1697,9 +2011,6 @@
       </w:pPr>
     </w:p>
     <w:p>
-      <w:pPr>
-        <w:pStyle w:val="Titre3"/>
-      </w:pPr>
       <w:r>
         <w:t>Scénario 2</w:t>
       </w:r>
@@ -1835,9 +2146,6 @@
           <w:p>
             <w:pPr>
               <w:pStyle w:val="Normalsansparaph"/>
-              <w:rPr>
-                <w:sz w:val="22"/>
-              </w:rPr>
             </w:pPr>
           </w:p>
         </w:tc>
@@ -1935,16 +2243,8 @@
             <w:pPr>
               <w:pStyle w:val="Normalsansparaph"/>
               <w:cnfStyle w:val="000000000000" w:firstRow="0" w:lastRow="0" w:firstColumn="0" w:lastColumn="0" w:oddVBand="0" w:evenVBand="0" w:oddHBand="0" w:evenHBand="0" w:firstRowFirstColumn="0" w:firstRowLastColumn="0" w:lastRowFirstColumn="0" w:lastRowLastColumn="0"/>
-              <w:rPr>
-                <w:sz w:val="23"/>
-                <w:szCs w:val="23"/>
-              </w:rPr>
-            </w:pPr>
-            <w:r>
-              <w:rPr>
-                <w:sz w:val="23"/>
-                <w:szCs w:val="23"/>
-              </w:rPr>
+            </w:pPr>
+            <w:r>
               <w:t>Le nombre de routes connectées augmente</w:t>
             </w:r>
           </w:p>
@@ -1964,16 +2264,8 @@
             <w:pPr>
               <w:pStyle w:val="Normalsansparaph"/>
               <w:cnfStyle w:val="000000000000" w:firstRow="0" w:lastRow="0" w:firstColumn="0" w:lastColumn="0" w:oddVBand="0" w:evenVBand="0" w:oddHBand="0" w:evenHBand="0" w:firstRowFirstColumn="0" w:firstRowLastColumn="0" w:lastRowFirstColumn="0" w:lastRowLastColumn="0"/>
-              <w:rPr>
-                <w:sz w:val="23"/>
-                <w:szCs w:val="23"/>
-              </w:rPr>
-            </w:pPr>
-            <w:r>
-              <w:rPr>
-                <w:sz w:val="23"/>
-                <w:szCs w:val="23"/>
-              </w:rPr>
+            </w:pPr>
+            <w:r>
               <w:t>Fonctionnel</w:t>
             </w:r>
           </w:p>
@@ -1992,10 +2284,6 @@
             <w:pPr>
               <w:pStyle w:val="Normalsansparaph"/>
               <w:cnfStyle w:val="000000000000" w:firstRow="0" w:lastRow="0" w:firstColumn="0" w:lastColumn="0" w:oddVBand="0" w:evenVBand="0" w:oddHBand="0" w:evenHBand="0" w:firstRowFirstColumn="0" w:firstRowLastColumn="0" w:lastRowFirstColumn="0" w:lastRowLastColumn="0"/>
-              <w:rPr>
-                <w:sz w:val="23"/>
-                <w:szCs w:val="23"/>
-              </w:rPr>
             </w:pPr>
           </w:p>
         </w:tc>
@@ -2003,9 +2291,6 @@
     </w:tbl>
     <w:p/>
     <w:p>
-      <w:pPr>
-        <w:pStyle w:val="Titre3"/>
-      </w:pPr>
       <w:r>
         <w:t>Scénario 3</w:t>
       </w:r>
@@ -2057,6 +2342,7 @@
               <w:pStyle w:val="Normalsansparaph"/>
             </w:pPr>
             <w:r>
+              <w:lastRenderedPageBreak/>
               <w:t>Action</w:t>
             </w:r>
           </w:p>
@@ -2144,9 +2430,6 @@
           <w:p>
             <w:pPr>
               <w:pStyle w:val="Normalsansparaph"/>
-              <w:rPr>
-                <w:sz w:val="22"/>
-              </w:rPr>
             </w:pPr>
           </w:p>
         </w:tc>
@@ -2226,7 +2509,6 @@
               <w:pStyle w:val="Normalsansparaph"/>
             </w:pPr>
             <w:r>
-              <w:lastRenderedPageBreak/>
               <w:t>Le visiteur clique sur le bouton "+" du nombre de routes connectées</w:t>
             </w:r>
           </w:p>
@@ -2245,16 +2527,8 @@
             <w:pPr>
               <w:pStyle w:val="Normalsansparaph"/>
               <w:cnfStyle w:val="000000000000" w:firstRow="0" w:lastRow="0" w:firstColumn="0" w:lastColumn="0" w:oddVBand="0" w:evenVBand="0" w:oddHBand="0" w:evenHBand="0" w:firstRowFirstColumn="0" w:firstRowLastColumn="0" w:lastRowFirstColumn="0" w:lastRowLastColumn="0"/>
-              <w:rPr>
-                <w:sz w:val="23"/>
-                <w:szCs w:val="23"/>
-              </w:rPr>
-            </w:pPr>
-            <w:r>
-              <w:rPr>
-                <w:sz w:val="23"/>
-                <w:szCs w:val="23"/>
-              </w:rPr>
+            </w:pPr>
+            <w:r>
               <w:t>Le nombre de routes connectées reste à sa valeur limite</w:t>
             </w:r>
           </w:p>
@@ -2274,16 +2548,8 @@
             <w:pPr>
               <w:pStyle w:val="Normalsansparaph"/>
               <w:cnfStyle w:val="000000000000" w:firstRow="0" w:lastRow="0" w:firstColumn="0" w:lastColumn="0" w:oddVBand="0" w:evenVBand="0" w:oddHBand="0" w:evenHBand="0" w:firstRowFirstColumn="0" w:firstRowLastColumn="0" w:lastRowFirstColumn="0" w:lastRowLastColumn="0"/>
-              <w:rPr>
-                <w:sz w:val="23"/>
-                <w:szCs w:val="23"/>
-              </w:rPr>
-            </w:pPr>
-            <w:r>
-              <w:rPr>
-                <w:sz w:val="23"/>
-                <w:szCs w:val="23"/>
-              </w:rPr>
+            </w:pPr>
+            <w:r>
               <w:t>Fonctionnel</w:t>
             </w:r>
           </w:p>
@@ -2302,10 +2568,6 @@
             <w:pPr>
               <w:pStyle w:val="Normalsansparaph"/>
               <w:cnfStyle w:val="000000000000" w:firstRow="0" w:lastRow="0" w:firstColumn="0" w:lastColumn="0" w:oddVBand="0" w:evenVBand="0" w:oddHBand="0" w:evenHBand="0" w:firstRowFirstColumn="0" w:firstRowLastColumn="0" w:lastRowFirstColumn="0" w:lastRowLastColumn="0"/>
-              <w:rPr>
-                <w:sz w:val="23"/>
-                <w:szCs w:val="23"/>
-              </w:rPr>
             </w:pPr>
           </w:p>
         </w:tc>
@@ -2315,14 +2577,10 @@
       <w:pPr>
         <w:rPr>
           <w:rFonts w:cstheme="minorHAnsi"/>
-          <w:u w:val="single"/>
         </w:rPr>
       </w:pPr>
     </w:p>
     <w:p>
-      <w:pPr>
-        <w:pStyle w:val="Titre3"/>
-      </w:pPr>
       <w:r>
         <w:t xml:space="preserve">Scénario </w:t>
       </w:r>
@@ -2464,9 +2722,6 @@
           <w:p>
             <w:pPr>
               <w:pStyle w:val="Normalsansparaph"/>
-              <w:rPr>
-                <w:sz w:val="22"/>
-              </w:rPr>
             </w:pPr>
           </w:p>
         </w:tc>
@@ -2564,16 +2819,8 @@
             <w:pPr>
               <w:pStyle w:val="Normalsansparaph"/>
               <w:cnfStyle w:val="000000000000" w:firstRow="0" w:lastRow="0" w:firstColumn="0" w:lastColumn="0" w:oddVBand="0" w:evenVBand="0" w:oddHBand="0" w:evenHBand="0" w:firstRowFirstColumn="0" w:firstRowLastColumn="0" w:lastRowFirstColumn="0" w:lastRowLastColumn="0"/>
-              <w:rPr>
-                <w:sz w:val="23"/>
-                <w:szCs w:val="23"/>
-              </w:rPr>
-            </w:pPr>
-            <w:r>
-              <w:rPr>
-                <w:sz w:val="23"/>
-                <w:szCs w:val="23"/>
-              </w:rPr>
+            </w:pPr>
+            <w:r>
               <w:t>Le nombre de routes connectées diminue</w:t>
             </w:r>
           </w:p>
@@ -2593,16 +2840,8 @@
             <w:pPr>
               <w:pStyle w:val="Normalsansparaph"/>
               <w:cnfStyle w:val="000000000000" w:firstRow="0" w:lastRow="0" w:firstColumn="0" w:lastColumn="0" w:oddVBand="0" w:evenVBand="0" w:oddHBand="0" w:evenHBand="0" w:firstRowFirstColumn="0" w:firstRowLastColumn="0" w:lastRowFirstColumn="0" w:lastRowLastColumn="0"/>
-              <w:rPr>
-                <w:sz w:val="23"/>
-                <w:szCs w:val="23"/>
-              </w:rPr>
-            </w:pPr>
-            <w:r>
-              <w:rPr>
-                <w:sz w:val="23"/>
-                <w:szCs w:val="23"/>
-              </w:rPr>
+            </w:pPr>
+            <w:r>
               <w:t>Fonctionnel</w:t>
             </w:r>
           </w:p>
@@ -2621,10 +2860,6 @@
             <w:pPr>
               <w:pStyle w:val="Normalsansparaph"/>
               <w:cnfStyle w:val="000000000000" w:firstRow="0" w:lastRow="0" w:firstColumn="0" w:lastColumn="0" w:oddVBand="0" w:evenVBand="0" w:oddHBand="0" w:evenHBand="0" w:firstRowFirstColumn="0" w:firstRowLastColumn="0" w:lastRowFirstColumn="0" w:lastRowLastColumn="0"/>
-              <w:rPr>
-                <w:sz w:val="23"/>
-                <w:szCs w:val="23"/>
-              </w:rPr>
             </w:pPr>
           </w:p>
         </w:tc>
@@ -2632,9 +2867,6 @@
     </w:tbl>
     <w:p/>
     <w:p>
-      <w:pPr>
-        <w:pStyle w:val="Titre3"/>
-      </w:pPr>
       <w:r>
         <w:t xml:space="preserve">Scénario </w:t>
       </w:r>
@@ -2776,9 +3008,6 @@
           <w:p>
             <w:pPr>
               <w:pStyle w:val="Normalsansparaph"/>
-              <w:rPr>
-                <w:sz w:val="22"/>
-              </w:rPr>
             </w:pPr>
           </w:p>
         </w:tc>
@@ -2876,16 +3105,8 @@
             <w:pPr>
               <w:pStyle w:val="Normalsansparaph"/>
               <w:cnfStyle w:val="000000000000" w:firstRow="0" w:lastRow="0" w:firstColumn="0" w:lastColumn="0" w:oddVBand="0" w:evenVBand="0" w:oddHBand="0" w:evenHBand="0" w:firstRowFirstColumn="0" w:firstRowLastColumn="0" w:lastRowFirstColumn="0" w:lastRowLastColumn="0"/>
-              <w:rPr>
-                <w:sz w:val="23"/>
-                <w:szCs w:val="23"/>
-              </w:rPr>
-            </w:pPr>
-            <w:r>
-              <w:rPr>
-                <w:sz w:val="23"/>
-                <w:szCs w:val="23"/>
-              </w:rPr>
+            </w:pPr>
+            <w:r>
               <w:t>Le nombre de routes connectées reste à sa valeur limite</w:t>
             </w:r>
           </w:p>
@@ -2905,16 +3126,8 @@
             <w:pPr>
               <w:pStyle w:val="Normalsansparaph"/>
               <w:cnfStyle w:val="000000000000" w:firstRow="0" w:lastRow="0" w:firstColumn="0" w:lastColumn="0" w:oddVBand="0" w:evenVBand="0" w:oddHBand="0" w:evenHBand="0" w:firstRowFirstColumn="0" w:firstRowLastColumn="0" w:lastRowFirstColumn="0" w:lastRowLastColumn="0"/>
-              <w:rPr>
-                <w:sz w:val="23"/>
-                <w:szCs w:val="23"/>
-              </w:rPr>
-            </w:pPr>
-            <w:r>
-              <w:rPr>
-                <w:sz w:val="23"/>
-                <w:szCs w:val="23"/>
-              </w:rPr>
+            </w:pPr>
+            <w:r>
               <w:t>Fonctionnel</w:t>
             </w:r>
           </w:p>
@@ -2933,10 +3146,6 @@
             <w:pPr>
               <w:pStyle w:val="Normalsansparaph"/>
               <w:cnfStyle w:val="000000000000" w:firstRow="0" w:lastRow="0" w:firstColumn="0" w:lastColumn="0" w:oddVBand="0" w:evenVBand="0" w:oddHBand="0" w:evenHBand="0" w:firstRowFirstColumn="0" w:firstRowLastColumn="0" w:lastRowFirstColumn="0" w:lastRowLastColumn="0"/>
-              <w:rPr>
-                <w:sz w:val="23"/>
-                <w:szCs w:val="23"/>
-              </w:rPr>
             </w:pPr>
           </w:p>
         </w:tc>
@@ -2944,16 +3153,10 @@
     </w:tbl>
     <w:p>
       <w:pPr>
-        <w:spacing w:after="0"/>
-        <w:rPr>
-          <w:rFonts w:cstheme="minorHAnsi"/>
-        </w:rPr>
+        <w:pStyle w:val="Normalsansparaph"/>
       </w:pPr>
     </w:p>
     <w:p>
-      <w:pPr>
-        <w:pStyle w:val="Titre3"/>
-      </w:pPr>
       <w:r>
         <w:t xml:space="preserve">Scénario </w:t>
       </w:r>
@@ -3008,6 +3211,7 @@
               <w:pStyle w:val="Normalsansparaph"/>
             </w:pPr>
             <w:r>
+              <w:lastRenderedPageBreak/>
               <w:t>Action</w:t>
             </w:r>
           </w:p>
@@ -3095,9 +3299,6 @@
           <w:p>
             <w:pPr>
               <w:pStyle w:val="Normalsansparaph"/>
-              <w:rPr>
-                <w:sz w:val="22"/>
-              </w:rPr>
             </w:pPr>
           </w:p>
         </w:tc>
@@ -3195,16 +3396,8 @@
             <w:pPr>
               <w:pStyle w:val="Normalsansparaph"/>
               <w:cnfStyle w:val="000000000000" w:firstRow="0" w:lastRow="0" w:firstColumn="0" w:lastColumn="0" w:oddVBand="0" w:evenVBand="0" w:oddHBand="0" w:evenHBand="0" w:firstRowFirstColumn="0" w:firstRowLastColumn="0" w:lastRowFirstColumn="0" w:lastRowLastColumn="0"/>
-              <w:rPr>
-                <w:sz w:val="23"/>
-                <w:szCs w:val="23"/>
-              </w:rPr>
-            </w:pPr>
-            <w:r>
-              <w:rPr>
-                <w:sz w:val="23"/>
-                <w:szCs w:val="23"/>
-              </w:rPr>
+            </w:pPr>
+            <w:r>
               <w:t>Le nombre de véhicules augmente</w:t>
             </w:r>
           </w:p>
@@ -3224,16 +3417,8 @@
             <w:pPr>
               <w:pStyle w:val="Normalsansparaph"/>
               <w:cnfStyle w:val="000000000000" w:firstRow="0" w:lastRow="0" w:firstColumn="0" w:lastColumn="0" w:oddVBand="0" w:evenVBand="0" w:oddHBand="0" w:evenHBand="0" w:firstRowFirstColumn="0" w:firstRowLastColumn="0" w:lastRowFirstColumn="0" w:lastRowLastColumn="0"/>
-              <w:rPr>
-                <w:sz w:val="23"/>
-                <w:szCs w:val="23"/>
-              </w:rPr>
-            </w:pPr>
-            <w:r>
-              <w:rPr>
-                <w:sz w:val="23"/>
-                <w:szCs w:val="23"/>
-              </w:rPr>
+            </w:pPr>
+            <w:r>
               <w:t>Fonctionnel</w:t>
             </w:r>
           </w:p>
@@ -3252,10 +3437,6 @@
             <w:pPr>
               <w:pStyle w:val="Normalsansparaph"/>
               <w:cnfStyle w:val="000000000000" w:firstRow="0" w:lastRow="0" w:firstColumn="0" w:lastColumn="0" w:oddVBand="0" w:evenVBand="0" w:oddHBand="0" w:evenHBand="0" w:firstRowFirstColumn="0" w:firstRowLastColumn="0" w:lastRowFirstColumn="0" w:lastRowLastColumn="0"/>
-              <w:rPr>
-                <w:sz w:val="23"/>
-                <w:szCs w:val="23"/>
-              </w:rPr>
             </w:pPr>
           </w:p>
         </w:tc>
@@ -3265,14 +3446,10 @@
       <w:pPr>
         <w:rPr>
           <w:rFonts w:cstheme="minorHAnsi"/>
-          <w:u w:val="single"/>
         </w:rPr>
       </w:pPr>
     </w:p>
     <w:p>
-      <w:pPr>
-        <w:pStyle w:val="Titre3"/>
-      </w:pPr>
       <w:r>
         <w:t xml:space="preserve">Scénario </w:t>
       </w:r>
@@ -3296,10 +3473,7 @@
         <w:t xml:space="preserve">au-delà de la </w:t>
       </w:r>
       <w:r>
-        <w:t>limite (</w:t>
-      </w:r>
-      <w:r>
-        <w:t>5 véhicules par routes</w:t>
+        <w:t>limite (5 véhicules par routes</w:t>
       </w:r>
       <w:r>
         <w:t>)</w:t>
@@ -3340,7 +3514,6 @@
               <w:pStyle w:val="Normalsansparaph"/>
             </w:pPr>
             <w:r>
-              <w:lastRenderedPageBreak/>
               <w:t>Action</w:t>
             </w:r>
           </w:p>
@@ -3428,9 +3601,6 @@
           <w:p>
             <w:pPr>
               <w:pStyle w:val="Normalsansparaph"/>
-              <w:rPr>
-                <w:sz w:val="22"/>
-              </w:rPr>
             </w:pPr>
           </w:p>
         </w:tc>
@@ -3528,16 +3698,8 @@
             <w:pPr>
               <w:pStyle w:val="Normalsansparaph"/>
               <w:cnfStyle w:val="000000000000" w:firstRow="0" w:lastRow="0" w:firstColumn="0" w:lastColumn="0" w:oddVBand="0" w:evenVBand="0" w:oddHBand="0" w:evenHBand="0" w:firstRowFirstColumn="0" w:firstRowLastColumn="0" w:lastRowFirstColumn="0" w:lastRowLastColumn="0"/>
-              <w:rPr>
-                <w:sz w:val="23"/>
-                <w:szCs w:val="23"/>
-              </w:rPr>
-            </w:pPr>
-            <w:r>
-              <w:rPr>
-                <w:sz w:val="23"/>
-                <w:szCs w:val="23"/>
-              </w:rPr>
+            </w:pPr>
+            <w:r>
               <w:t>Le nombre de véhicules reste à sa valeur limite</w:t>
             </w:r>
           </w:p>
@@ -3557,16 +3719,8 @@
             <w:pPr>
               <w:pStyle w:val="Normalsansparaph"/>
               <w:cnfStyle w:val="000000000000" w:firstRow="0" w:lastRow="0" w:firstColumn="0" w:lastColumn="0" w:oddVBand="0" w:evenVBand="0" w:oddHBand="0" w:evenHBand="0" w:firstRowFirstColumn="0" w:firstRowLastColumn="0" w:lastRowFirstColumn="0" w:lastRowLastColumn="0"/>
-              <w:rPr>
-                <w:sz w:val="23"/>
-                <w:szCs w:val="23"/>
-              </w:rPr>
-            </w:pPr>
-            <w:r>
-              <w:rPr>
-                <w:sz w:val="23"/>
-                <w:szCs w:val="23"/>
-              </w:rPr>
+            </w:pPr>
+            <w:r>
               <w:t>Fonctionnel</w:t>
             </w:r>
           </w:p>
@@ -3585,10 +3739,6 @@
             <w:pPr>
               <w:pStyle w:val="Normalsansparaph"/>
               <w:cnfStyle w:val="000000000000" w:firstRow="0" w:lastRow="0" w:firstColumn="0" w:lastColumn="0" w:oddVBand="0" w:evenVBand="0" w:oddHBand="0" w:evenHBand="0" w:firstRowFirstColumn="0" w:firstRowLastColumn="0" w:lastRowFirstColumn="0" w:lastRowLastColumn="0"/>
-              <w:rPr>
-                <w:sz w:val="23"/>
-                <w:szCs w:val="23"/>
-              </w:rPr>
             </w:pPr>
           </w:p>
         </w:tc>
@@ -3596,9 +3746,6 @@
     </w:tbl>
     <w:p/>
     <w:p>
-      <w:pPr>
-        <w:pStyle w:val="Titre3"/>
-      </w:pPr>
       <w:r>
         <w:t xml:space="preserve">Scénario </w:t>
       </w:r>
@@ -3619,10 +3766,7 @@
         <w:t xml:space="preserve">véhicules </w:t>
       </w:r>
       <w:r>
-        <w:t>dans la limite (0</w:t>
-      </w:r>
-      <w:r>
-        <w:t xml:space="preserve"> véhicules par routes</w:t>
+        <w:t>dans la limite (0 véhicules par routes</w:t>
       </w:r>
       <w:r>
         <w:t>)</w:t>
@@ -3750,9 +3894,6 @@
           <w:p>
             <w:pPr>
               <w:pStyle w:val="Normalsansparaph"/>
-              <w:rPr>
-                <w:sz w:val="22"/>
-              </w:rPr>
             </w:pPr>
           </w:p>
         </w:tc>
@@ -3850,16 +3991,8 @@
             <w:pPr>
               <w:pStyle w:val="Normalsansparaph"/>
               <w:cnfStyle w:val="000000000000" w:firstRow="0" w:lastRow="0" w:firstColumn="0" w:lastColumn="0" w:oddVBand="0" w:evenVBand="0" w:oddHBand="0" w:evenHBand="0" w:firstRowFirstColumn="0" w:firstRowLastColumn="0" w:lastRowFirstColumn="0" w:lastRowLastColumn="0"/>
-              <w:rPr>
-                <w:sz w:val="23"/>
-                <w:szCs w:val="23"/>
-              </w:rPr>
-            </w:pPr>
-            <w:r>
-              <w:rPr>
-                <w:sz w:val="23"/>
-                <w:szCs w:val="23"/>
-              </w:rPr>
+            </w:pPr>
+            <w:r>
               <w:t>Le nombre de véhicules diminue</w:t>
             </w:r>
           </w:p>
@@ -3879,16 +4012,8 @@
             <w:pPr>
               <w:pStyle w:val="Normalsansparaph"/>
               <w:cnfStyle w:val="000000000000" w:firstRow="0" w:lastRow="0" w:firstColumn="0" w:lastColumn="0" w:oddVBand="0" w:evenVBand="0" w:oddHBand="0" w:evenHBand="0" w:firstRowFirstColumn="0" w:firstRowLastColumn="0" w:lastRowFirstColumn="0" w:lastRowLastColumn="0"/>
-              <w:rPr>
-                <w:sz w:val="23"/>
-                <w:szCs w:val="23"/>
-              </w:rPr>
-            </w:pPr>
-            <w:r>
-              <w:rPr>
-                <w:sz w:val="23"/>
-                <w:szCs w:val="23"/>
-              </w:rPr>
+            </w:pPr>
+            <w:r>
               <w:t>Fonctionnel</w:t>
             </w:r>
           </w:p>
@@ -3907,10 +4032,6 @@
             <w:pPr>
               <w:pStyle w:val="Normalsansparaph"/>
               <w:cnfStyle w:val="000000000000" w:firstRow="0" w:lastRow="0" w:firstColumn="0" w:lastColumn="0" w:oddVBand="0" w:evenVBand="0" w:oddHBand="0" w:evenHBand="0" w:firstRowFirstColumn="0" w:firstRowLastColumn="0" w:lastRowFirstColumn="0" w:lastRowLastColumn="0"/>
-              <w:rPr>
-                <w:sz w:val="23"/>
-                <w:szCs w:val="23"/>
-              </w:rPr>
             </w:pPr>
           </w:p>
         </w:tc>
@@ -3918,10 +4039,8 @@
     </w:tbl>
     <w:p/>
     <w:p>
-      <w:pPr>
-        <w:pStyle w:val="Titre3"/>
-      </w:pPr>
-      <w:r>
+      <w:r>
+        <w:lastRenderedPageBreak/>
         <w:t xml:space="preserve">Scénario </w:t>
       </w:r>
       <w:r>
@@ -3944,10 +4063,7 @@
         <w:t xml:space="preserve">en dessous de la </w:t>
       </w:r>
       <w:r>
-        <w:t>limite (</w:t>
-      </w:r>
-      <w:r>
-        <w:t>0 véhicules par routes</w:t>
+        <w:t>limite (0 véhicules par routes</w:t>
       </w:r>
       <w:r>
         <w:t>)</w:t>
@@ -4075,9 +4191,6 @@
           <w:p>
             <w:pPr>
               <w:pStyle w:val="Normalsansparaph"/>
-              <w:rPr>
-                <w:sz w:val="22"/>
-              </w:rPr>
             </w:pPr>
           </w:p>
         </w:tc>
@@ -4175,16 +4288,8 @@
             <w:pPr>
               <w:pStyle w:val="Normalsansparaph"/>
               <w:cnfStyle w:val="000000000000" w:firstRow="0" w:lastRow="0" w:firstColumn="0" w:lastColumn="0" w:oddVBand="0" w:evenVBand="0" w:oddHBand="0" w:evenHBand="0" w:firstRowFirstColumn="0" w:firstRowLastColumn="0" w:lastRowFirstColumn="0" w:lastRowLastColumn="0"/>
-              <w:rPr>
-                <w:sz w:val="23"/>
-                <w:szCs w:val="23"/>
-              </w:rPr>
-            </w:pPr>
-            <w:r>
-              <w:rPr>
-                <w:sz w:val="23"/>
-                <w:szCs w:val="23"/>
-              </w:rPr>
+            </w:pPr>
+            <w:r>
               <w:t>Le nombre de véhicules reste à sa valeur limite</w:t>
             </w:r>
           </w:p>
@@ -4204,16 +4309,8 @@
             <w:pPr>
               <w:pStyle w:val="Normalsansparaph"/>
               <w:cnfStyle w:val="000000000000" w:firstRow="0" w:lastRow="0" w:firstColumn="0" w:lastColumn="0" w:oddVBand="0" w:evenVBand="0" w:oddHBand="0" w:evenHBand="0" w:firstRowFirstColumn="0" w:firstRowLastColumn="0" w:lastRowFirstColumn="0" w:lastRowLastColumn="0"/>
-              <w:rPr>
-                <w:sz w:val="23"/>
-                <w:szCs w:val="23"/>
-              </w:rPr>
-            </w:pPr>
-            <w:r>
-              <w:rPr>
-                <w:sz w:val="23"/>
-                <w:szCs w:val="23"/>
-              </w:rPr>
+            </w:pPr>
+            <w:r>
               <w:t>Fonctionnel</w:t>
             </w:r>
           </w:p>
@@ -4232,10 +4329,6 @@
             <w:pPr>
               <w:pStyle w:val="Normalsansparaph"/>
               <w:cnfStyle w:val="000000000000" w:firstRow="0" w:lastRow="0" w:firstColumn="0" w:lastColumn="0" w:oddVBand="0" w:evenVBand="0" w:oddHBand="0" w:evenHBand="0" w:firstRowFirstColumn="0" w:firstRowLastColumn="0" w:lastRowFirstColumn="0" w:lastRowLastColumn="0"/>
-              <w:rPr>
-                <w:sz w:val="23"/>
-                <w:szCs w:val="23"/>
-              </w:rPr>
             </w:pPr>
           </w:p>
         </w:tc>
@@ -4243,9 +4336,6 @@
     </w:tbl>
     <w:p/>
     <w:p>
-      <w:pPr>
-        <w:pStyle w:val="Titre3"/>
-      </w:pPr>
       <w:r>
         <w:t>Scénario 10 : Le visiteur change la vitesse des véhicules</w:t>
       </w:r>
@@ -4372,9 +4462,6 @@
           <w:p>
             <w:pPr>
               <w:pStyle w:val="Normalsansparaph"/>
-              <w:rPr>
-                <w:sz w:val="22"/>
-              </w:rPr>
             </w:pPr>
           </w:p>
         </w:tc>
@@ -4474,23 +4561,11 @@
             <w:pPr>
               <w:pStyle w:val="Normalsansparaph"/>
               <w:cnfStyle w:val="000000000000" w:firstRow="0" w:lastRow="0" w:firstColumn="0" w:lastColumn="0" w:oddVBand="0" w:evenVBand="0" w:oddHBand="0" w:evenHBand="0" w:firstRowFirstColumn="0" w:firstRowLastColumn="0" w:lastRowFirstColumn="0" w:lastRowLastColumn="0"/>
-              <w:rPr>
-                <w:sz w:val="23"/>
-                <w:szCs w:val="23"/>
-              </w:rPr>
-            </w:pPr>
-            <w:r>
-              <w:rPr>
-                <w:sz w:val="23"/>
-                <w:szCs w:val="23"/>
-              </w:rPr>
+            </w:pPr>
+            <w:r>
               <w:t xml:space="preserve">La vitesse choisie apparaît comme </w:t>
             </w:r>
             <w:r>
-              <w:rPr>
-                <w:sz w:val="23"/>
-                <w:szCs w:val="23"/>
-              </w:rPr>
               <w:t>sélectionnée</w:t>
             </w:r>
           </w:p>
@@ -4510,16 +4585,8 @@
             <w:pPr>
               <w:pStyle w:val="Normalsansparaph"/>
               <w:cnfStyle w:val="000000000000" w:firstRow="0" w:lastRow="0" w:firstColumn="0" w:lastColumn="0" w:oddVBand="0" w:evenVBand="0" w:oddHBand="0" w:evenHBand="0" w:firstRowFirstColumn="0" w:firstRowLastColumn="0" w:lastRowFirstColumn="0" w:lastRowLastColumn="0"/>
-              <w:rPr>
-                <w:sz w:val="23"/>
-                <w:szCs w:val="23"/>
-              </w:rPr>
-            </w:pPr>
-            <w:r>
-              <w:rPr>
-                <w:sz w:val="23"/>
-                <w:szCs w:val="23"/>
-              </w:rPr>
+            </w:pPr>
+            <w:r>
               <w:t>Fonctionnel</w:t>
             </w:r>
           </w:p>
@@ -4538,10 +4605,6 @@
             <w:pPr>
               <w:pStyle w:val="Normalsansparaph"/>
               <w:cnfStyle w:val="000000000000" w:firstRow="0" w:lastRow="0" w:firstColumn="0" w:lastColumn="0" w:oddVBand="0" w:evenVBand="0" w:oddHBand="0" w:evenHBand="0" w:firstRowFirstColumn="0" w:firstRowLastColumn="0" w:lastRowFirstColumn="0" w:lastRowLastColumn="0"/>
-              <w:rPr>
-                <w:sz w:val="23"/>
-                <w:szCs w:val="23"/>
-              </w:rPr>
             </w:pPr>
           </w:p>
         </w:tc>
@@ -4552,7 +4615,7 @@
       <w:pPr>
         <w:pStyle w:val="Titre2"/>
       </w:pPr>
-      <w:bookmarkStart w:id="4" w:name="_Toc8975669"/>
+      <w:bookmarkStart w:id="4" w:name="_Toc9582265"/>
       <w:r>
         <w:t>Générer la simulation</w:t>
       </w:r>
@@ -4653,9 +4716,6 @@
       </w:pPr>
     </w:p>
     <w:p>
-      <w:pPr>
-        <w:pStyle w:val="Titre3"/>
-      </w:pPr>
       <w:r>
         <w:t>Scénario 1</w:t>
       </w:r>
@@ -4788,9 +4848,6 @@
           <w:p>
             <w:pPr>
               <w:pStyle w:val="Normalsansparaph"/>
-              <w:rPr>
-                <w:sz w:val="22"/>
-              </w:rPr>
             </w:pPr>
           </w:p>
         </w:tc>
@@ -4888,16 +4945,8 @@
             <w:pPr>
               <w:pStyle w:val="Normalsansparaph"/>
               <w:cnfStyle w:val="000000000000" w:firstRow="0" w:lastRow="0" w:firstColumn="0" w:lastColumn="0" w:oddVBand="0" w:evenVBand="0" w:oddHBand="0" w:evenHBand="0" w:firstRowFirstColumn="0" w:firstRowLastColumn="0" w:lastRowFirstColumn="0" w:lastRowLastColumn="0"/>
-              <w:rPr>
-                <w:sz w:val="23"/>
-                <w:szCs w:val="23"/>
-              </w:rPr>
-            </w:pPr>
-            <w:r>
-              <w:rPr>
-                <w:sz w:val="23"/>
-                <w:szCs w:val="23"/>
-              </w:rPr>
+            </w:pPr>
+            <w:r>
               <w:t>Les boutons lecture et pause disparaissent s'ils sont présents, puis la simulation est générée, puis le bouton de lecture apparaît</w:t>
             </w:r>
           </w:p>
@@ -4916,10 +4965,6 @@
             <w:pPr>
               <w:pStyle w:val="Normalsansparaph"/>
               <w:cnfStyle w:val="000000000000" w:firstRow="0" w:lastRow="0" w:firstColumn="0" w:lastColumn="0" w:oddVBand="0" w:evenVBand="0" w:oddHBand="0" w:evenHBand="0" w:firstRowFirstColumn="0" w:firstRowLastColumn="0" w:lastRowFirstColumn="0" w:lastRowLastColumn="0"/>
-              <w:rPr>
-                <w:sz w:val="23"/>
-                <w:szCs w:val="23"/>
-              </w:rPr>
             </w:pPr>
           </w:p>
         </w:tc>
@@ -4937,10 +4982,6 @@
             <w:pPr>
               <w:pStyle w:val="Normalsansparaph"/>
               <w:cnfStyle w:val="000000000000" w:firstRow="0" w:lastRow="0" w:firstColumn="0" w:lastColumn="0" w:oddVBand="0" w:evenVBand="0" w:oddHBand="0" w:evenHBand="0" w:firstRowFirstColumn="0" w:firstRowLastColumn="0" w:lastRowFirstColumn="0" w:lastRowLastColumn="0"/>
-              <w:rPr>
-                <w:sz w:val="23"/>
-                <w:szCs w:val="23"/>
-              </w:rPr>
             </w:pPr>
           </w:p>
         </w:tc>
@@ -4954,9 +4995,6 @@
       </w:pPr>
     </w:p>
     <w:p>
-      <w:pPr>
-        <w:pStyle w:val="Titre3"/>
-      </w:pPr>
       <w:r>
         <w:t xml:space="preserve">Scénario </w:t>
       </w:r>
@@ -5092,9 +5130,6 @@
           <w:p>
             <w:pPr>
               <w:pStyle w:val="Normalsansparaph"/>
-              <w:rPr>
-                <w:sz w:val="22"/>
-              </w:rPr>
             </w:pPr>
           </w:p>
         </w:tc>
@@ -5192,16 +5227,8 @@
             <w:pPr>
               <w:pStyle w:val="Normalsansparaph"/>
               <w:cnfStyle w:val="000000000000" w:firstRow="0" w:lastRow="0" w:firstColumn="0" w:lastColumn="0" w:oddVBand="0" w:evenVBand="0" w:oddHBand="0" w:evenHBand="0" w:firstRowFirstColumn="0" w:firstRowLastColumn="0" w:lastRowFirstColumn="0" w:lastRowLastColumn="0"/>
-              <w:rPr>
-                <w:sz w:val="23"/>
-                <w:szCs w:val="23"/>
-              </w:rPr>
-            </w:pPr>
-            <w:r>
-              <w:rPr>
-                <w:sz w:val="23"/>
-                <w:szCs w:val="23"/>
-              </w:rPr>
+            </w:pPr>
+            <w:r>
               <w:t>Rien ne se passe</w:t>
             </w:r>
           </w:p>
@@ -5220,10 +5247,6 @@
             <w:pPr>
               <w:pStyle w:val="Normalsansparaph"/>
               <w:cnfStyle w:val="000000000000" w:firstRow="0" w:lastRow="0" w:firstColumn="0" w:lastColumn="0" w:oddVBand="0" w:evenVBand="0" w:oddHBand="0" w:evenHBand="0" w:firstRowFirstColumn="0" w:firstRowLastColumn="0" w:lastRowFirstColumn="0" w:lastRowLastColumn="0"/>
-              <w:rPr>
-                <w:sz w:val="23"/>
-                <w:szCs w:val="23"/>
-              </w:rPr>
             </w:pPr>
           </w:p>
         </w:tc>
@@ -5241,10 +5264,6 @@
             <w:pPr>
               <w:pStyle w:val="Normalsansparaph"/>
               <w:cnfStyle w:val="000000000000" w:firstRow="0" w:lastRow="0" w:firstColumn="0" w:lastColumn="0" w:oddVBand="0" w:evenVBand="0" w:oddHBand="0" w:evenHBand="0" w:firstRowFirstColumn="0" w:firstRowLastColumn="0" w:lastRowFirstColumn="0" w:lastRowLastColumn="0"/>
-              <w:rPr>
-                <w:sz w:val="23"/>
-                <w:szCs w:val="23"/>
-              </w:rPr>
             </w:pPr>
           </w:p>
         </w:tc>
@@ -5255,9 +5274,8 @@
       <w:pPr>
         <w:pStyle w:val="Titre2"/>
       </w:pPr>
-      <w:bookmarkStart w:id="5" w:name="_Toc8975670"/>
-      <w:r>
-        <w:lastRenderedPageBreak/>
+      <w:bookmarkStart w:id="5" w:name="_Toc9582266"/>
+      <w:r>
         <w:t>Démarrer la simulation</w:t>
       </w:r>
       <w:bookmarkEnd w:id="5"/>
@@ -5351,29 +5369,34 @@
     </w:tbl>
     <w:p>
       <w:pPr>
+        <w:pStyle w:val="Normalsansparaph"/>
         <w:rPr>
-          <w:rFonts w:cstheme="minorHAnsi"/>
           <w:b/>
         </w:rPr>
       </w:pPr>
       <w:r>
         <w:rPr>
-          <w:rFonts w:cstheme="minorHAnsi"/>
           <w:b/>
         </w:rPr>
         <w:t xml:space="preserve">Le scénario suivant se passe après qu'une simulation ait été générée (voir </w:t>
       </w:r>
       <w:r>
         <w:rPr>
-          <w:rFonts w:cstheme="minorHAnsi"/>
           <w:b/>
         </w:rPr>
         <w:t>point 1.2).</w:t>
       </w:r>
+      <w:r>
+        <w:rPr>
+          <w:b/>
+        </w:rPr>
+        <w:br/>
+      </w:r>
+      <w:bookmarkStart w:id="6" w:name="_GoBack"/>
+      <w:bookmarkEnd w:id="6"/>
     </w:p>
     <w:p>
       <w:pPr>
-        <w:pStyle w:val="Titre3"/>
         <w:rPr>
           <w:b/>
         </w:rPr>
@@ -5510,9 +5533,6 @@
           <w:p>
             <w:pPr>
               <w:pStyle w:val="Normalsansparaph"/>
-              <w:rPr>
-                <w:sz w:val="22"/>
-              </w:rPr>
             </w:pPr>
           </w:p>
         </w:tc>
@@ -5607,16 +5627,8 @@
             <w:pPr>
               <w:pStyle w:val="Normalsansparaph"/>
               <w:cnfStyle w:val="000000000000" w:firstRow="0" w:lastRow="0" w:firstColumn="0" w:lastColumn="0" w:oddVBand="0" w:evenVBand="0" w:oddHBand="0" w:evenHBand="0" w:firstRowFirstColumn="0" w:firstRowLastColumn="0" w:lastRowFirstColumn="0" w:lastRowLastColumn="0"/>
-              <w:rPr>
-                <w:sz w:val="23"/>
-                <w:szCs w:val="23"/>
-              </w:rPr>
-            </w:pPr>
-            <w:r>
-              <w:rPr>
-                <w:sz w:val="23"/>
-                <w:szCs w:val="23"/>
-              </w:rPr>
+            </w:pPr>
+            <w:r>
               <w:t>La simulation démarre, le bouton de lecture est remplacé par un bouton de pause et le bouton "générer" est désactivé</w:t>
             </w:r>
           </w:p>
@@ -5635,10 +5647,6 @@
             <w:pPr>
               <w:pStyle w:val="Normalsansparaph"/>
               <w:cnfStyle w:val="000000000000" w:firstRow="0" w:lastRow="0" w:firstColumn="0" w:lastColumn="0" w:oddVBand="0" w:evenVBand="0" w:oddHBand="0" w:evenHBand="0" w:firstRowFirstColumn="0" w:firstRowLastColumn="0" w:lastRowFirstColumn="0" w:lastRowLastColumn="0"/>
-              <w:rPr>
-                <w:sz w:val="23"/>
-                <w:szCs w:val="23"/>
-              </w:rPr>
             </w:pPr>
           </w:p>
         </w:tc>
@@ -5656,10 +5664,6 @@
             <w:pPr>
               <w:pStyle w:val="Normalsansparaph"/>
               <w:cnfStyle w:val="000000000000" w:firstRow="0" w:lastRow="0" w:firstColumn="0" w:lastColumn="0" w:oddVBand="0" w:evenVBand="0" w:oddHBand="0" w:evenHBand="0" w:firstRowFirstColumn="0" w:firstRowLastColumn="0" w:lastRowFirstColumn="0" w:lastRowLastColumn="0"/>
-              <w:rPr>
-                <w:sz w:val="23"/>
-                <w:szCs w:val="23"/>
-              </w:rPr>
             </w:pPr>
           </w:p>
         </w:tc>
@@ -5670,11 +5674,11 @@
       <w:pPr>
         <w:pStyle w:val="Titre2"/>
       </w:pPr>
-      <w:bookmarkStart w:id="6" w:name="_Toc8975671"/>
+      <w:bookmarkStart w:id="7" w:name="_Toc9582267"/>
       <w:r>
         <w:t>Mettre la simulation en pause</w:t>
       </w:r>
-      <w:bookmarkEnd w:id="6"/>
+      <w:bookmarkEnd w:id="7"/>
     </w:p>
     <w:tbl>
       <w:tblPr>
@@ -5765,37 +5769,38 @@
     </w:tbl>
     <w:p>
       <w:pPr>
+        <w:pStyle w:val="Normalsansparaph"/>
         <w:rPr>
-          <w:rFonts w:cstheme="minorHAnsi"/>
+          <w:b/>
           <w:u w:val="single"/>
         </w:rPr>
       </w:pPr>
       <w:r>
         <w:rPr>
-          <w:rFonts w:cstheme="minorHAnsi"/>
           <w:b/>
         </w:rPr>
         <w:t>Le scénario suivant se passe lorsqu'une simulation est en fonction</w:t>
       </w:r>
       <w:r>
         <w:rPr>
-          <w:rFonts w:cstheme="minorHAnsi"/>
           <w:b/>
         </w:rPr>
         <w:t xml:space="preserve"> (voir point 1</w:t>
       </w:r>
       <w:r>
         <w:rPr>
-          <w:rFonts w:cstheme="minorHAnsi"/>
           <w:b/>
         </w:rPr>
         <w:t>.3).</w:t>
       </w:r>
+      <w:r>
+        <w:rPr>
+          <w:b/>
+        </w:rPr>
+        <w:br/>
+      </w:r>
     </w:p>
     <w:p>
-      <w:pPr>
-        <w:pStyle w:val="Titre3"/>
-      </w:pPr>
       <w:r>
         <w:t>Scénario 1</w:t>
       </w:r>
@@ -5928,9 +5933,6 @@
           <w:p>
             <w:pPr>
               <w:pStyle w:val="Normalsansparaph"/>
-              <w:rPr>
-                <w:sz w:val="22"/>
-              </w:rPr>
             </w:pPr>
           </w:p>
         </w:tc>
@@ -6025,16 +6027,8 @@
             <w:pPr>
               <w:pStyle w:val="Normalsansparaph"/>
               <w:cnfStyle w:val="000000000000" w:firstRow="0" w:lastRow="0" w:firstColumn="0" w:lastColumn="0" w:oddVBand="0" w:evenVBand="0" w:oddHBand="0" w:evenHBand="0" w:firstRowFirstColumn="0" w:firstRowLastColumn="0" w:lastRowFirstColumn="0" w:lastRowLastColumn="0"/>
-              <w:rPr>
-                <w:sz w:val="23"/>
-                <w:szCs w:val="23"/>
-              </w:rPr>
-            </w:pPr>
-            <w:r>
-              <w:rPr>
-                <w:sz w:val="23"/>
-                <w:szCs w:val="23"/>
-              </w:rPr>
+            </w:pPr>
+            <w:r>
               <w:t>La simulation s'arrête, le bouton généré est réactivé</w:t>
             </w:r>
           </w:p>
@@ -6053,10 +6047,6 @@
             <w:pPr>
               <w:pStyle w:val="Normalsansparaph"/>
               <w:cnfStyle w:val="000000000000" w:firstRow="0" w:lastRow="0" w:firstColumn="0" w:lastColumn="0" w:oddVBand="0" w:evenVBand="0" w:oddHBand="0" w:evenHBand="0" w:firstRowFirstColumn="0" w:firstRowLastColumn="0" w:lastRowFirstColumn="0" w:lastRowLastColumn="0"/>
-              <w:rPr>
-                <w:sz w:val="23"/>
-                <w:szCs w:val="23"/>
-              </w:rPr>
             </w:pPr>
           </w:p>
         </w:tc>
@@ -6074,10 +6064,6 @@
             <w:pPr>
               <w:pStyle w:val="Normalsansparaph"/>
               <w:cnfStyle w:val="000000000000" w:firstRow="0" w:lastRow="0" w:firstColumn="0" w:lastColumn="0" w:oddVBand="0" w:evenVBand="0" w:oddHBand="0" w:evenHBand="0" w:firstRowFirstColumn="0" w:firstRowLastColumn="0" w:lastRowFirstColumn="0" w:lastRowLastColumn="0"/>
-              <w:rPr>
-                <w:sz w:val="23"/>
-                <w:szCs w:val="23"/>
-              </w:rPr>
             </w:pPr>
           </w:p>
         </w:tc>
@@ -6088,12 +6074,11 @@
       <w:pPr>
         <w:pStyle w:val="Titre2"/>
       </w:pPr>
-      <w:bookmarkStart w:id="7" w:name="_Toc8975672"/>
-      <w:r>
-        <w:lastRenderedPageBreak/>
+      <w:bookmarkStart w:id="8" w:name="_Toc9582268"/>
+      <w:r>
         <w:t>Reprendre la simulation</w:t>
       </w:r>
-      <w:bookmarkEnd w:id="7"/>
+      <w:bookmarkEnd w:id="8"/>
     </w:p>
     <w:tbl>
       <w:tblPr>
@@ -6184,38 +6169,38 @@
     </w:tbl>
     <w:p>
       <w:pPr>
+        <w:pStyle w:val="Normalsansparaph"/>
         <w:rPr>
-          <w:rFonts w:cstheme="minorHAnsi"/>
+          <w:b/>
         </w:rPr>
       </w:pPr>
       <w:r>
         <w:rPr>
-          <w:rFonts w:cstheme="minorHAnsi"/>
           <w:b/>
         </w:rPr>
+        <w:lastRenderedPageBreak/>
         <w:t>Le scénario suivant se passe après qu'une simulation en fonction est été mis</w:t>
       </w:r>
       <w:r>
         <w:rPr>
-          <w:rFonts w:cstheme="minorHAnsi"/>
           <w:b/>
         </w:rPr>
         <w:t xml:space="preserve"> en pause (voir point 1</w:t>
       </w:r>
-      <w:bookmarkStart w:id="8" w:name="_GoBack"/>
-      <w:bookmarkEnd w:id="8"/>
       <w:r>
         <w:rPr>
-          <w:rFonts w:cstheme="minorHAnsi"/>
           <w:b/>
         </w:rPr>
         <w:t>.4).</w:t>
       </w:r>
+      <w:r>
+        <w:rPr>
+          <w:b/>
+        </w:rPr>
+        <w:br/>
+      </w:r>
     </w:p>
     <w:p>
-      <w:pPr>
-        <w:pStyle w:val="Titre3"/>
-      </w:pPr>
       <w:r>
         <w:t>Scénario 1</w:t>
       </w:r>
@@ -6348,9 +6333,6 @@
           <w:p>
             <w:pPr>
               <w:pStyle w:val="Normalsansparaph"/>
-              <w:rPr>
-                <w:sz w:val="22"/>
-              </w:rPr>
             </w:pPr>
           </w:p>
         </w:tc>
@@ -6445,16 +6427,8 @@
             <w:pPr>
               <w:pStyle w:val="Normalsansparaph"/>
               <w:cnfStyle w:val="000000000000" w:firstRow="0" w:lastRow="0" w:firstColumn="0" w:lastColumn="0" w:oddVBand="0" w:evenVBand="0" w:oddHBand="0" w:evenHBand="0" w:firstRowFirstColumn="0" w:firstRowLastColumn="0" w:lastRowFirstColumn="0" w:lastRowLastColumn="0"/>
-              <w:rPr>
-                <w:sz w:val="23"/>
-                <w:szCs w:val="23"/>
-              </w:rPr>
-            </w:pPr>
-            <w:r>
-              <w:rPr>
-                <w:sz w:val="23"/>
-                <w:szCs w:val="23"/>
-              </w:rPr>
+            </w:pPr>
+            <w:r>
               <w:t>La simulation reprend, le bouton "générer" est désactivé</w:t>
             </w:r>
           </w:p>
@@ -6473,10 +6447,6 @@
             <w:pPr>
               <w:pStyle w:val="Normalsansparaph"/>
               <w:cnfStyle w:val="000000000000" w:firstRow="0" w:lastRow="0" w:firstColumn="0" w:lastColumn="0" w:oddVBand="0" w:evenVBand="0" w:oddHBand="0" w:evenHBand="0" w:firstRowFirstColumn="0" w:firstRowLastColumn="0" w:lastRowFirstColumn="0" w:lastRowLastColumn="0"/>
-              <w:rPr>
-                <w:sz w:val="23"/>
-                <w:szCs w:val="23"/>
-              </w:rPr>
             </w:pPr>
           </w:p>
         </w:tc>
@@ -6494,14 +6464,3443 @@
             <w:pPr>
               <w:pStyle w:val="Normalsansparaph"/>
               <w:cnfStyle w:val="000000000000" w:firstRow="0" w:lastRow="0" w:firstColumn="0" w:lastColumn="0" w:oddVBand="0" w:evenVBand="0" w:oddHBand="0" w:evenHBand="0" w:firstRowFirstColumn="0" w:firstRowLastColumn="0" w:lastRowFirstColumn="0" w:lastRowLastColumn="0"/>
-              <w:rPr>
-                <w:sz w:val="23"/>
-                <w:szCs w:val="23"/>
-              </w:rPr>
             </w:pPr>
           </w:p>
         </w:tc>
       </w:tr>
+    </w:tbl>
+    <w:p>
+      <w:pPr>
+        <w:pStyle w:val="Titre2"/>
+      </w:pPr>
+      <w:bookmarkStart w:id="9" w:name="_Toc9582269"/>
+      <w:r>
+        <w:t>Cas d'utilisation véhicule</w:t>
+      </w:r>
+      <w:bookmarkEnd w:id="9"/>
+    </w:p>
+    <w:p>
+      <w:pPr>
+        <w:pStyle w:val="Titre3"/>
+      </w:pPr>
+      <w:bookmarkStart w:id="10" w:name="_Toc9582270"/>
+      <w:r>
+        <w:t>Priorité de droite</w:t>
+      </w:r>
+      <w:bookmarkEnd w:id="10"/>
+    </w:p>
+    <w:tbl>
+      <w:tblPr>
+        <w:tblStyle w:val="Tableausimple1"/>
+        <w:tblW w:w="0" w:type="auto"/>
+        <w:tblInd w:w="0" w:type="dxa"/>
+        <w:tblLook w:val="04A0" w:firstRow="1" w:lastRow="0" w:firstColumn="1" w:lastColumn="0" w:noHBand="0" w:noVBand="1"/>
+      </w:tblPr>
+      <w:tblGrid>
+        <w:gridCol w:w="3015"/>
+        <w:gridCol w:w="3018"/>
+        <w:gridCol w:w="3027"/>
+      </w:tblGrid>
+      <w:tr>
+        <w:trPr>
+          <w:cnfStyle w:val="100000000000" w:firstRow="1" w:lastRow="0" w:firstColumn="0" w:lastColumn="0" w:oddVBand="0" w:evenVBand="0" w:oddHBand="0" w:evenHBand="0" w:firstRowFirstColumn="0" w:firstRowLastColumn="0" w:lastRowFirstColumn="0" w:lastRowLastColumn="0"/>
+        </w:trPr>
+        <w:tc>
+          <w:tcPr>
+            <w:cnfStyle w:val="001000000000" w:firstRow="0" w:lastRow="0" w:firstColumn="1" w:lastColumn="0" w:oddVBand="0" w:evenVBand="0" w:oddHBand="0" w:evenHBand="0" w:firstRowFirstColumn="0" w:firstRowLastColumn="0" w:lastRowFirstColumn="0" w:lastRowLastColumn="0"/>
+            <w:tcW w:w="3015" w:type="dxa"/>
+            <w:tcBorders>
+              <w:top w:val="single" w:sz="4" w:space="0" w:color="BFBFBF" w:themeColor="background1" w:themeShade="BF"/>
+              <w:left w:val="single" w:sz="4" w:space="0" w:color="BFBFBF" w:themeColor="background1" w:themeShade="BF"/>
+              <w:bottom w:val="single" w:sz="4" w:space="0" w:color="BFBFBF" w:themeColor="background1" w:themeShade="BF"/>
+              <w:right w:val="single" w:sz="4" w:space="0" w:color="BFBFBF" w:themeColor="background1" w:themeShade="BF"/>
+            </w:tcBorders>
+            <w:shd w:val="clear" w:color="auto" w:fill="ACB9CA" w:themeFill="text2" w:themeFillTint="66"/>
+            <w:hideMark/>
+          </w:tcPr>
+          <w:p>
+            <w:pPr>
+              <w:pStyle w:val="Normalsansparaph"/>
+            </w:pPr>
+            <w:r>
+              <w:t xml:space="preserve">En tant que </w:t>
+            </w:r>
+            <w:r>
+              <w:t>véhicule</w:t>
+            </w:r>
+          </w:p>
+        </w:tc>
+        <w:tc>
+          <w:tcPr>
+            <w:tcW w:w="3018" w:type="dxa"/>
+            <w:tcBorders>
+              <w:top w:val="single" w:sz="4" w:space="0" w:color="BFBFBF" w:themeColor="background1" w:themeShade="BF"/>
+              <w:left w:val="single" w:sz="4" w:space="0" w:color="BFBFBF" w:themeColor="background1" w:themeShade="BF"/>
+              <w:bottom w:val="single" w:sz="4" w:space="0" w:color="BFBFBF" w:themeColor="background1" w:themeShade="BF"/>
+              <w:right w:val="single" w:sz="4" w:space="0" w:color="BFBFBF" w:themeColor="background1" w:themeShade="BF"/>
+            </w:tcBorders>
+            <w:shd w:val="clear" w:color="auto" w:fill="ACB9CA" w:themeFill="text2" w:themeFillTint="66"/>
+            <w:hideMark/>
+          </w:tcPr>
+          <w:p>
+            <w:pPr>
+              <w:pStyle w:val="Normalsansparaph"/>
+              <w:cnfStyle w:val="100000000000" w:firstRow="1" w:lastRow="0" w:firstColumn="0" w:lastColumn="0" w:oddVBand="0" w:evenVBand="0" w:oddHBand="0" w:evenHBand="0" w:firstRowFirstColumn="0" w:firstRowLastColumn="0" w:lastRowFirstColumn="0" w:lastRowLastColumn="0"/>
+            </w:pPr>
+            <w:r>
+              <w:t>Je veux passer le carrefour</w:t>
+            </w:r>
+          </w:p>
+        </w:tc>
+        <w:tc>
+          <w:tcPr>
+            <w:tcW w:w="3027" w:type="dxa"/>
+            <w:tcBorders>
+              <w:top w:val="single" w:sz="4" w:space="0" w:color="BFBFBF" w:themeColor="background1" w:themeShade="BF"/>
+              <w:left w:val="single" w:sz="4" w:space="0" w:color="BFBFBF" w:themeColor="background1" w:themeShade="BF"/>
+              <w:bottom w:val="single" w:sz="4" w:space="0" w:color="BFBFBF" w:themeColor="background1" w:themeShade="BF"/>
+              <w:right w:val="single" w:sz="4" w:space="0" w:color="BFBFBF" w:themeColor="background1" w:themeShade="BF"/>
+            </w:tcBorders>
+            <w:shd w:val="clear" w:color="auto" w:fill="ACB9CA" w:themeFill="text2" w:themeFillTint="66"/>
+            <w:hideMark/>
+          </w:tcPr>
+          <w:p>
+            <w:pPr>
+              <w:pStyle w:val="Normalsansparaph"/>
+              <w:cnfStyle w:val="100000000000" w:firstRow="1" w:lastRow="0" w:firstColumn="0" w:lastColumn="0" w:oddVBand="0" w:evenVBand="0" w:oddHBand="0" w:evenHBand="0" w:firstRowFirstColumn="0" w:firstRowLastColumn="0" w:lastRowFirstColumn="0" w:lastRowLastColumn="0"/>
+            </w:pPr>
+            <w:r>
+              <w:t>Dans le but d'arriver à ma destination</w:t>
+            </w:r>
+          </w:p>
+        </w:tc>
+      </w:tr>
+    </w:tbl>
+    <w:p>
+      <w:pPr>
+        <w:rPr>
+          <w:sz w:val="22"/>
+        </w:rPr>
+      </w:pPr>
+      <w:r>
+        <w:br/>
+      </w:r>
+      <w:r>
+        <w:t>Scénario 1</w:t>
+      </w:r>
+      <w:r>
+        <w:t> :</w:t>
+      </w:r>
+      <w:r>
+        <w:t xml:space="preserve"> Le véhicule tourne à droite</w:t>
+      </w:r>
+    </w:p>
+    <w:tbl>
+      <w:tblPr>
+        <w:tblStyle w:val="Tableausimple1"/>
+        <w:tblW w:w="0" w:type="auto"/>
+        <w:tblInd w:w="0" w:type="dxa"/>
+        <w:tblLook w:val="04A0" w:firstRow="1" w:lastRow="0" w:firstColumn="1" w:lastColumn="0" w:noHBand="0" w:noVBand="1"/>
+      </w:tblPr>
+      <w:tblGrid>
+        <w:gridCol w:w="4638"/>
+        <w:gridCol w:w="4422"/>
+      </w:tblGrid>
+      <w:tr>
+        <w:trPr>
+          <w:cnfStyle w:val="100000000000" w:firstRow="1" w:lastRow="0" w:firstColumn="0" w:lastColumn="0" w:oddVBand="0" w:evenVBand="0" w:oddHBand="0" w:evenHBand="0" w:firstRowFirstColumn="0" w:firstRowLastColumn="0" w:lastRowFirstColumn="0" w:lastRowLastColumn="0"/>
+        </w:trPr>
+        <w:tc>
+          <w:tcPr>
+            <w:cnfStyle w:val="001000000000" w:firstRow="0" w:lastRow="0" w:firstColumn="1" w:lastColumn="0" w:oddVBand="0" w:evenVBand="0" w:oddHBand="0" w:evenHBand="0" w:firstRowFirstColumn="0" w:firstRowLastColumn="0" w:lastRowFirstColumn="0" w:lastRowLastColumn="0"/>
+            <w:tcW w:w="4638" w:type="dxa"/>
+            <w:tcBorders>
+              <w:top w:val="single" w:sz="4" w:space="0" w:color="BFBFBF" w:themeColor="background1" w:themeShade="BF"/>
+              <w:left w:val="single" w:sz="4" w:space="0" w:color="BFBFBF" w:themeColor="background1" w:themeShade="BF"/>
+              <w:bottom w:val="single" w:sz="4" w:space="0" w:color="BFBFBF" w:themeColor="background1" w:themeShade="BF"/>
+              <w:right w:val="single" w:sz="4" w:space="0" w:color="BFBFBF" w:themeColor="background1" w:themeShade="BF"/>
+            </w:tcBorders>
+            <w:shd w:val="clear" w:color="auto" w:fill="ACB9CA" w:themeFill="text2" w:themeFillTint="66"/>
+            <w:hideMark/>
+          </w:tcPr>
+          <w:p>
+            <w:pPr>
+              <w:pStyle w:val="Normalsansparaph"/>
+            </w:pPr>
+            <w:r>
+              <w:t>Action</w:t>
+            </w:r>
+          </w:p>
+        </w:tc>
+        <w:tc>
+          <w:tcPr>
+            <w:tcW w:w="4422" w:type="dxa"/>
+            <w:tcBorders>
+              <w:top w:val="single" w:sz="4" w:space="0" w:color="BFBFBF" w:themeColor="background1" w:themeShade="BF"/>
+              <w:left w:val="single" w:sz="4" w:space="0" w:color="BFBFBF" w:themeColor="background1" w:themeShade="BF"/>
+              <w:bottom w:val="single" w:sz="4" w:space="0" w:color="BFBFBF" w:themeColor="background1" w:themeShade="BF"/>
+              <w:right w:val="single" w:sz="4" w:space="0" w:color="BFBFBF" w:themeColor="background1" w:themeShade="BF"/>
+            </w:tcBorders>
+            <w:shd w:val="clear" w:color="auto" w:fill="ACB9CA" w:themeFill="text2" w:themeFillTint="66"/>
+            <w:hideMark/>
+          </w:tcPr>
+          <w:p>
+            <w:pPr>
+              <w:pStyle w:val="Normalsansparaph"/>
+              <w:cnfStyle w:val="100000000000" w:firstRow="1" w:lastRow="0" w:firstColumn="0" w:lastColumn="0" w:oddVBand="0" w:evenVBand="0" w:oddHBand="0" w:evenHBand="0" w:firstRowFirstColumn="0" w:firstRowLastColumn="0" w:lastRowFirstColumn="0" w:lastRowLastColumn="0"/>
+            </w:pPr>
+            <w:r>
+              <w:t>Réaction</w:t>
+            </w:r>
+          </w:p>
+        </w:tc>
+      </w:tr>
+      <w:tr>
+        <w:trPr>
+          <w:cnfStyle w:val="000000100000" w:firstRow="0" w:lastRow="0" w:firstColumn="0" w:lastColumn="0" w:oddVBand="0" w:evenVBand="0" w:oddHBand="1" w:evenHBand="0" w:firstRowFirstColumn="0" w:firstRowLastColumn="0" w:lastRowFirstColumn="0" w:lastRowLastColumn="0"/>
+        </w:trPr>
+        <w:tc>
+          <w:tcPr>
+            <w:cnfStyle w:val="001000000000" w:firstRow="0" w:lastRow="0" w:firstColumn="1" w:lastColumn="0" w:oddVBand="0" w:evenVBand="0" w:oddHBand="0" w:evenHBand="0" w:firstRowFirstColumn="0" w:firstRowLastColumn="0" w:lastRowFirstColumn="0" w:lastRowLastColumn="0"/>
+            <w:tcW w:w="4638" w:type="dxa"/>
+            <w:tcBorders>
+              <w:top w:val="single" w:sz="4" w:space="0" w:color="BFBFBF" w:themeColor="background1" w:themeShade="BF"/>
+              <w:left w:val="single" w:sz="4" w:space="0" w:color="BFBFBF" w:themeColor="background1" w:themeShade="BF"/>
+              <w:bottom w:val="single" w:sz="4" w:space="0" w:color="BFBFBF" w:themeColor="background1" w:themeShade="BF"/>
+              <w:right w:val="single" w:sz="4" w:space="0" w:color="BFBFBF" w:themeColor="background1" w:themeShade="BF"/>
+            </w:tcBorders>
+          </w:tcPr>
+          <w:p>
+            <w:pPr>
+              <w:pStyle w:val="Normalsansparaph"/>
+            </w:pPr>
+          </w:p>
+        </w:tc>
+        <w:tc>
+          <w:tcPr>
+            <w:tcW w:w="4422" w:type="dxa"/>
+            <w:tcBorders>
+              <w:top w:val="single" w:sz="4" w:space="0" w:color="BFBFBF" w:themeColor="background1" w:themeShade="BF"/>
+              <w:left w:val="single" w:sz="4" w:space="0" w:color="BFBFBF" w:themeColor="background1" w:themeShade="BF"/>
+              <w:bottom w:val="single" w:sz="4" w:space="0" w:color="BFBFBF" w:themeColor="background1" w:themeShade="BF"/>
+              <w:right w:val="single" w:sz="4" w:space="0" w:color="BFBFBF" w:themeColor="background1" w:themeShade="BF"/>
+            </w:tcBorders>
+            <w:hideMark/>
+          </w:tcPr>
+          <w:p>
+            <w:pPr>
+              <w:pStyle w:val="Normalsansparaph"/>
+              <w:cnfStyle w:val="000000100000" w:firstRow="0" w:lastRow="0" w:firstColumn="0" w:lastColumn="0" w:oddVBand="0" w:evenVBand="0" w:oddHBand="1" w:evenHBand="0" w:firstRowFirstColumn="0" w:firstRowLastColumn="0" w:lastRowFirstColumn="0" w:lastRowLastColumn="0"/>
+            </w:pPr>
+            <w:r>
+              <w:t>La simulation est en cours</w:t>
+            </w:r>
+          </w:p>
+        </w:tc>
+      </w:tr>
+      <w:tr>
+        <w:tc>
+          <w:tcPr>
+            <w:cnfStyle w:val="001000000000" w:firstRow="0" w:lastRow="0" w:firstColumn="1" w:lastColumn="0" w:oddVBand="0" w:evenVBand="0" w:oddHBand="0" w:evenHBand="0" w:firstRowFirstColumn="0" w:firstRowLastColumn="0" w:lastRowFirstColumn="0" w:lastRowLastColumn="0"/>
+            <w:tcW w:w="4638" w:type="dxa"/>
+            <w:tcBorders>
+              <w:top w:val="single" w:sz="4" w:space="0" w:color="BFBFBF" w:themeColor="background1" w:themeShade="BF"/>
+              <w:left w:val="single" w:sz="4" w:space="0" w:color="BFBFBF" w:themeColor="background1" w:themeShade="BF"/>
+              <w:bottom w:val="single" w:sz="4" w:space="0" w:color="BFBFBF" w:themeColor="background1" w:themeShade="BF"/>
+              <w:right w:val="single" w:sz="4" w:space="0" w:color="BFBFBF" w:themeColor="background1" w:themeShade="BF"/>
+            </w:tcBorders>
+          </w:tcPr>
+          <w:p>
+            <w:pPr>
+              <w:pStyle w:val="Normalsansparaph"/>
+            </w:pPr>
+            <w:r>
+              <w:t>Le véhicule veut tourner à droite</w:t>
+            </w:r>
+          </w:p>
+        </w:tc>
+        <w:tc>
+          <w:tcPr>
+            <w:tcW w:w="4422" w:type="dxa"/>
+            <w:tcBorders>
+              <w:top w:val="single" w:sz="4" w:space="0" w:color="BFBFBF" w:themeColor="background1" w:themeShade="BF"/>
+              <w:left w:val="single" w:sz="4" w:space="0" w:color="BFBFBF" w:themeColor="background1" w:themeShade="BF"/>
+              <w:bottom w:val="single" w:sz="4" w:space="0" w:color="BFBFBF" w:themeColor="background1" w:themeShade="BF"/>
+              <w:right w:val="single" w:sz="4" w:space="0" w:color="BFBFBF" w:themeColor="background1" w:themeShade="BF"/>
+            </w:tcBorders>
+          </w:tcPr>
+          <w:p>
+            <w:pPr>
+              <w:pStyle w:val="Normalsansparaph"/>
+              <w:cnfStyle w:val="000000000000" w:firstRow="0" w:lastRow="0" w:firstColumn="0" w:lastColumn="0" w:oddVBand="0" w:evenVBand="0" w:oddHBand="0" w:evenHBand="0" w:firstRowFirstColumn="0" w:firstRowLastColumn="0" w:lastRowFirstColumn="0" w:lastRowLastColumn="0"/>
+            </w:pPr>
+            <w:r>
+              <w:t>Le véhicule tourne à droite</w:t>
+            </w:r>
+          </w:p>
+        </w:tc>
+      </w:tr>
+    </w:tbl>
+    <w:p>
+      <w:pPr>
+        <w:rPr>
+          <w:rFonts w:cstheme="minorHAnsi"/>
+          <w:sz w:val="22"/>
+        </w:rPr>
+      </w:pPr>
+      <w:r>
+        <w:rPr>
+          <w:rFonts w:cstheme="minorHAnsi"/>
+        </w:rPr>
+        <w:br/>
+      </w:r>
+      <w:r>
+        <w:rPr>
+          <w:rFonts w:cstheme="minorHAnsi"/>
+        </w:rPr>
+        <w:t xml:space="preserve">Scénario </w:t>
+      </w:r>
+      <w:r>
+        <w:rPr>
+          <w:rFonts w:cstheme="minorHAnsi"/>
+        </w:rPr>
+        <w:t>2</w:t>
+      </w:r>
+      <w:r>
+        <w:rPr>
+          <w:rFonts w:cstheme="minorHAnsi"/>
+        </w:rPr>
+        <w:t> :</w:t>
+      </w:r>
+      <w:r>
+        <w:rPr>
+          <w:rFonts w:cstheme="minorHAnsi"/>
+        </w:rPr>
+        <w:t xml:space="preserve"> Le véhicule va tout droit et un véhicule est à droite</w:t>
+      </w:r>
+    </w:p>
+    <w:tbl>
+      <w:tblPr>
+        <w:tblStyle w:val="Tableausimple1"/>
+        <w:tblW w:w="0" w:type="auto"/>
+        <w:tblInd w:w="0" w:type="dxa"/>
+        <w:tblLook w:val="04A0" w:firstRow="1" w:lastRow="0" w:firstColumn="1" w:lastColumn="0" w:noHBand="0" w:noVBand="1"/>
+      </w:tblPr>
+      <w:tblGrid>
+        <w:gridCol w:w="3712"/>
+        <w:gridCol w:w="4647"/>
+        <w:gridCol w:w="1559"/>
+        <w:gridCol w:w="4074"/>
+      </w:tblGrid>
+      <w:tr>
+        <w:trPr>
+          <w:cnfStyle w:val="100000000000" w:firstRow="1" w:lastRow="0" w:firstColumn="0" w:lastColumn="0" w:oddVBand="0" w:evenVBand="0" w:oddHBand="0" w:evenHBand="0" w:firstRowFirstColumn="0" w:firstRowLastColumn="0" w:lastRowFirstColumn="0" w:lastRowLastColumn="0"/>
+        </w:trPr>
+        <w:tc>
+          <w:tcPr>
+            <w:cnfStyle w:val="001000000000" w:firstRow="0" w:lastRow="0" w:firstColumn="1" w:lastColumn="0" w:oddVBand="0" w:evenVBand="0" w:oddHBand="0" w:evenHBand="0" w:firstRowFirstColumn="0" w:firstRowLastColumn="0" w:lastRowFirstColumn="0" w:lastRowLastColumn="0"/>
+            <w:tcW w:w="3712" w:type="dxa"/>
+            <w:tcBorders>
+              <w:top w:val="single" w:sz="4" w:space="0" w:color="BFBFBF" w:themeColor="background1" w:themeShade="BF"/>
+              <w:left w:val="single" w:sz="4" w:space="0" w:color="BFBFBF" w:themeColor="background1" w:themeShade="BF"/>
+              <w:bottom w:val="single" w:sz="4" w:space="0" w:color="BFBFBF" w:themeColor="background1" w:themeShade="BF"/>
+              <w:right w:val="single" w:sz="4" w:space="0" w:color="BFBFBF" w:themeColor="background1" w:themeShade="BF"/>
+            </w:tcBorders>
+            <w:shd w:val="clear" w:color="auto" w:fill="ACB9CA" w:themeFill="text2" w:themeFillTint="66"/>
+            <w:hideMark/>
+          </w:tcPr>
+          <w:p>
+            <w:pPr>
+              <w:pStyle w:val="Normalsansparaph"/>
+            </w:pPr>
+            <w:r>
+              <w:t>Action</w:t>
+            </w:r>
+          </w:p>
+        </w:tc>
+        <w:tc>
+          <w:tcPr>
+            <w:tcW w:w="4647" w:type="dxa"/>
+            <w:tcBorders>
+              <w:top w:val="single" w:sz="4" w:space="0" w:color="BFBFBF" w:themeColor="background1" w:themeShade="BF"/>
+              <w:left w:val="single" w:sz="4" w:space="0" w:color="BFBFBF" w:themeColor="background1" w:themeShade="BF"/>
+              <w:bottom w:val="single" w:sz="4" w:space="0" w:color="BFBFBF" w:themeColor="background1" w:themeShade="BF"/>
+              <w:right w:val="single" w:sz="4" w:space="0" w:color="BFBFBF" w:themeColor="background1" w:themeShade="BF"/>
+            </w:tcBorders>
+            <w:shd w:val="clear" w:color="auto" w:fill="ACB9CA" w:themeFill="text2" w:themeFillTint="66"/>
+            <w:hideMark/>
+          </w:tcPr>
+          <w:p>
+            <w:pPr>
+              <w:pStyle w:val="Normalsansparaph"/>
+              <w:cnfStyle w:val="100000000000" w:firstRow="1" w:lastRow="0" w:firstColumn="0" w:lastColumn="0" w:oddVBand="0" w:evenVBand="0" w:oddHBand="0" w:evenHBand="0" w:firstRowFirstColumn="0" w:firstRowLastColumn="0" w:lastRowFirstColumn="0" w:lastRowLastColumn="0"/>
+            </w:pPr>
+            <w:r>
+              <w:t>Réaction</w:t>
+            </w:r>
+          </w:p>
+        </w:tc>
+        <w:tc>
+          <w:tcPr>
+            <w:tcW w:w="1559" w:type="dxa"/>
+            <w:tcBorders>
+              <w:top w:val="single" w:sz="4" w:space="0" w:color="BFBFBF" w:themeColor="background1" w:themeShade="BF"/>
+              <w:left w:val="single" w:sz="4" w:space="0" w:color="BFBFBF" w:themeColor="background1" w:themeShade="BF"/>
+              <w:bottom w:val="single" w:sz="4" w:space="0" w:color="BFBFBF" w:themeColor="background1" w:themeShade="BF"/>
+              <w:right w:val="single" w:sz="4" w:space="0" w:color="BFBFBF" w:themeColor="background1" w:themeShade="BF"/>
+            </w:tcBorders>
+            <w:shd w:val="clear" w:color="auto" w:fill="ACB9CA" w:themeFill="text2" w:themeFillTint="66"/>
+          </w:tcPr>
+          <w:p>
+            <w:pPr>
+              <w:pStyle w:val="Normalsansparaph"/>
+              <w:cnfStyle w:val="100000000000" w:firstRow="1" w:lastRow="0" w:firstColumn="0" w:lastColumn="0" w:oddVBand="0" w:evenVBand="0" w:oddHBand="0" w:evenHBand="0" w:firstRowFirstColumn="0" w:firstRowLastColumn="0" w:lastRowFirstColumn="0" w:lastRowLastColumn="0"/>
+            </w:pPr>
+            <w:r>
+              <w:t>Etat</w:t>
+            </w:r>
+          </w:p>
+        </w:tc>
+        <w:tc>
+          <w:tcPr>
+            <w:tcW w:w="4074" w:type="dxa"/>
+            <w:tcBorders>
+              <w:top w:val="single" w:sz="4" w:space="0" w:color="BFBFBF" w:themeColor="background1" w:themeShade="BF"/>
+              <w:left w:val="single" w:sz="4" w:space="0" w:color="BFBFBF" w:themeColor="background1" w:themeShade="BF"/>
+              <w:bottom w:val="single" w:sz="4" w:space="0" w:color="BFBFBF" w:themeColor="background1" w:themeShade="BF"/>
+              <w:right w:val="single" w:sz="4" w:space="0" w:color="BFBFBF" w:themeColor="background1" w:themeShade="BF"/>
+            </w:tcBorders>
+            <w:shd w:val="clear" w:color="auto" w:fill="ACB9CA" w:themeFill="text2" w:themeFillTint="66"/>
+          </w:tcPr>
+          <w:p>
+            <w:pPr>
+              <w:pStyle w:val="Normalsansparaph"/>
+              <w:cnfStyle w:val="100000000000" w:firstRow="1" w:lastRow="0" w:firstColumn="0" w:lastColumn="0" w:oddVBand="0" w:evenVBand="0" w:oddHBand="0" w:evenHBand="0" w:firstRowFirstColumn="0" w:firstRowLastColumn="0" w:lastRowFirstColumn="0" w:lastRowLastColumn="0"/>
+            </w:pPr>
+            <w:r>
+              <w:t>Remarques</w:t>
+            </w:r>
+          </w:p>
+        </w:tc>
+      </w:tr>
+      <w:tr>
+        <w:trPr>
+          <w:cnfStyle w:val="000000100000" w:firstRow="0" w:lastRow="0" w:firstColumn="0" w:lastColumn="0" w:oddVBand="0" w:evenVBand="0" w:oddHBand="1" w:evenHBand="0" w:firstRowFirstColumn="0" w:firstRowLastColumn="0" w:lastRowFirstColumn="0" w:lastRowLastColumn="0"/>
+        </w:trPr>
+        <w:tc>
+          <w:tcPr>
+            <w:cnfStyle w:val="001000000000" w:firstRow="0" w:lastRow="0" w:firstColumn="1" w:lastColumn="0" w:oddVBand="0" w:evenVBand="0" w:oddHBand="0" w:evenHBand="0" w:firstRowFirstColumn="0" w:firstRowLastColumn="0" w:lastRowFirstColumn="0" w:lastRowLastColumn="0"/>
+            <w:tcW w:w="3712" w:type="dxa"/>
+            <w:tcBorders>
+              <w:top w:val="single" w:sz="4" w:space="0" w:color="BFBFBF" w:themeColor="background1" w:themeShade="BF"/>
+              <w:left w:val="single" w:sz="4" w:space="0" w:color="BFBFBF" w:themeColor="background1" w:themeShade="BF"/>
+              <w:bottom w:val="single" w:sz="4" w:space="0" w:color="BFBFBF" w:themeColor="background1" w:themeShade="BF"/>
+              <w:right w:val="single" w:sz="4" w:space="0" w:color="BFBFBF" w:themeColor="background1" w:themeShade="BF"/>
+            </w:tcBorders>
+          </w:tcPr>
+          <w:p>
+            <w:pPr>
+              <w:pStyle w:val="Normalsansparaph"/>
+            </w:pPr>
+          </w:p>
+        </w:tc>
+        <w:tc>
+          <w:tcPr>
+            <w:tcW w:w="4647" w:type="dxa"/>
+            <w:tcBorders>
+              <w:top w:val="single" w:sz="4" w:space="0" w:color="BFBFBF" w:themeColor="background1" w:themeShade="BF"/>
+              <w:left w:val="single" w:sz="4" w:space="0" w:color="BFBFBF" w:themeColor="background1" w:themeShade="BF"/>
+              <w:bottom w:val="single" w:sz="4" w:space="0" w:color="BFBFBF" w:themeColor="background1" w:themeShade="BF"/>
+              <w:right w:val="single" w:sz="4" w:space="0" w:color="BFBFBF" w:themeColor="background1" w:themeShade="BF"/>
+            </w:tcBorders>
+            <w:hideMark/>
+          </w:tcPr>
+          <w:p>
+            <w:pPr>
+              <w:pStyle w:val="Normalsansparaph"/>
+              <w:cnfStyle w:val="000000100000" w:firstRow="0" w:lastRow="0" w:firstColumn="0" w:lastColumn="0" w:oddVBand="0" w:evenVBand="0" w:oddHBand="1" w:evenHBand="0" w:firstRowFirstColumn="0" w:firstRowLastColumn="0" w:lastRowFirstColumn="0" w:lastRowLastColumn="0"/>
+            </w:pPr>
+            <w:r>
+              <w:t>La simulation est en cours</w:t>
+            </w:r>
+          </w:p>
+        </w:tc>
+        <w:tc>
+          <w:tcPr>
+            <w:tcW w:w="1559" w:type="dxa"/>
+            <w:tcBorders>
+              <w:top w:val="single" w:sz="4" w:space="0" w:color="BFBFBF" w:themeColor="background1" w:themeShade="BF"/>
+              <w:left w:val="single" w:sz="4" w:space="0" w:color="BFBFBF" w:themeColor="background1" w:themeShade="BF"/>
+              <w:bottom w:val="single" w:sz="4" w:space="0" w:color="BFBFBF" w:themeColor="background1" w:themeShade="BF"/>
+              <w:right w:val="single" w:sz="4" w:space="0" w:color="BFBFBF" w:themeColor="background1" w:themeShade="BF"/>
+            </w:tcBorders>
+          </w:tcPr>
+          <w:p>
+            <w:pPr>
+              <w:pStyle w:val="Normalsansparaph"/>
+              <w:cnfStyle w:val="000000100000" w:firstRow="0" w:lastRow="0" w:firstColumn="0" w:lastColumn="0" w:oddVBand="0" w:evenVBand="0" w:oddHBand="1" w:evenHBand="0" w:firstRowFirstColumn="0" w:firstRowLastColumn="0" w:lastRowFirstColumn="0" w:lastRowLastColumn="0"/>
+            </w:pPr>
+          </w:p>
+        </w:tc>
+        <w:tc>
+          <w:tcPr>
+            <w:tcW w:w="4074" w:type="dxa"/>
+            <w:tcBorders>
+              <w:top w:val="single" w:sz="4" w:space="0" w:color="BFBFBF" w:themeColor="background1" w:themeShade="BF"/>
+              <w:left w:val="single" w:sz="4" w:space="0" w:color="BFBFBF" w:themeColor="background1" w:themeShade="BF"/>
+              <w:bottom w:val="single" w:sz="4" w:space="0" w:color="BFBFBF" w:themeColor="background1" w:themeShade="BF"/>
+              <w:right w:val="single" w:sz="4" w:space="0" w:color="BFBFBF" w:themeColor="background1" w:themeShade="BF"/>
+            </w:tcBorders>
+          </w:tcPr>
+          <w:p>
+            <w:pPr>
+              <w:pStyle w:val="Normalsansparaph"/>
+              <w:cnfStyle w:val="000000100000" w:firstRow="0" w:lastRow="0" w:firstColumn="0" w:lastColumn="0" w:oddVBand="0" w:evenVBand="0" w:oddHBand="1" w:evenHBand="0" w:firstRowFirstColumn="0" w:firstRowLastColumn="0" w:lastRowFirstColumn="0" w:lastRowLastColumn="0"/>
+            </w:pPr>
+          </w:p>
+        </w:tc>
+      </w:tr>
+      <w:tr>
+        <w:tc>
+          <w:tcPr>
+            <w:cnfStyle w:val="001000000000" w:firstRow="0" w:lastRow="0" w:firstColumn="1" w:lastColumn="0" w:oddVBand="0" w:evenVBand="0" w:oddHBand="0" w:evenHBand="0" w:firstRowFirstColumn="0" w:firstRowLastColumn="0" w:lastRowFirstColumn="0" w:lastRowLastColumn="0"/>
+            <w:tcW w:w="3712" w:type="dxa"/>
+            <w:tcBorders>
+              <w:top w:val="single" w:sz="4" w:space="0" w:color="BFBFBF" w:themeColor="background1" w:themeShade="BF"/>
+              <w:left w:val="single" w:sz="4" w:space="0" w:color="BFBFBF" w:themeColor="background1" w:themeShade="BF"/>
+              <w:bottom w:val="single" w:sz="4" w:space="0" w:color="BFBFBF" w:themeColor="background1" w:themeShade="BF"/>
+              <w:right w:val="single" w:sz="4" w:space="0" w:color="BFBFBF" w:themeColor="background1" w:themeShade="BF"/>
+            </w:tcBorders>
+          </w:tcPr>
+          <w:p>
+            <w:pPr>
+              <w:pStyle w:val="Normalsansparaph"/>
+            </w:pPr>
+            <w:r>
+              <w:t>Le véhicule veut aller tout droit</w:t>
+            </w:r>
+          </w:p>
+        </w:tc>
+        <w:tc>
+          <w:tcPr>
+            <w:tcW w:w="4647" w:type="dxa"/>
+            <w:tcBorders>
+              <w:top w:val="single" w:sz="4" w:space="0" w:color="BFBFBF" w:themeColor="background1" w:themeShade="BF"/>
+              <w:left w:val="single" w:sz="4" w:space="0" w:color="BFBFBF" w:themeColor="background1" w:themeShade="BF"/>
+              <w:bottom w:val="single" w:sz="4" w:space="0" w:color="BFBFBF" w:themeColor="background1" w:themeShade="BF"/>
+              <w:right w:val="single" w:sz="4" w:space="0" w:color="BFBFBF" w:themeColor="background1" w:themeShade="BF"/>
+            </w:tcBorders>
+          </w:tcPr>
+          <w:p>
+            <w:pPr>
+              <w:pStyle w:val="Normalsansparaph"/>
+              <w:cnfStyle w:val="000000000000" w:firstRow="0" w:lastRow="0" w:firstColumn="0" w:lastColumn="0" w:oddVBand="0" w:evenVBand="0" w:oddHBand="0" w:evenHBand="0" w:firstRowFirstColumn="0" w:firstRowLastColumn="0" w:lastRowFirstColumn="0" w:lastRowLastColumn="0"/>
+            </w:pPr>
+            <w:r>
+              <w:t>Le véhicule n'y va pas</w:t>
+            </w:r>
+          </w:p>
+        </w:tc>
+        <w:tc>
+          <w:tcPr>
+            <w:tcW w:w="1559" w:type="dxa"/>
+            <w:tcBorders>
+              <w:top w:val="single" w:sz="4" w:space="0" w:color="BFBFBF" w:themeColor="background1" w:themeShade="BF"/>
+              <w:left w:val="single" w:sz="4" w:space="0" w:color="BFBFBF" w:themeColor="background1" w:themeShade="BF"/>
+              <w:bottom w:val="single" w:sz="4" w:space="0" w:color="BFBFBF" w:themeColor="background1" w:themeShade="BF"/>
+              <w:right w:val="single" w:sz="4" w:space="0" w:color="BFBFBF" w:themeColor="background1" w:themeShade="BF"/>
+            </w:tcBorders>
+          </w:tcPr>
+          <w:p>
+            <w:pPr>
+              <w:pStyle w:val="Normalsansparaph"/>
+              <w:cnfStyle w:val="000000000000" w:firstRow="0" w:lastRow="0" w:firstColumn="0" w:lastColumn="0" w:oddVBand="0" w:evenVBand="0" w:oddHBand="0" w:evenHBand="0" w:firstRowFirstColumn="0" w:firstRowLastColumn="0" w:lastRowFirstColumn="0" w:lastRowLastColumn="0"/>
+            </w:pPr>
+          </w:p>
+        </w:tc>
+        <w:tc>
+          <w:tcPr>
+            <w:tcW w:w="4074" w:type="dxa"/>
+            <w:tcBorders>
+              <w:top w:val="single" w:sz="4" w:space="0" w:color="BFBFBF" w:themeColor="background1" w:themeShade="BF"/>
+              <w:left w:val="single" w:sz="4" w:space="0" w:color="BFBFBF" w:themeColor="background1" w:themeShade="BF"/>
+              <w:bottom w:val="single" w:sz="4" w:space="0" w:color="BFBFBF" w:themeColor="background1" w:themeShade="BF"/>
+              <w:right w:val="single" w:sz="4" w:space="0" w:color="BFBFBF" w:themeColor="background1" w:themeShade="BF"/>
+            </w:tcBorders>
+          </w:tcPr>
+          <w:p>
+            <w:pPr>
+              <w:pStyle w:val="Normalsansparaph"/>
+              <w:cnfStyle w:val="000000000000" w:firstRow="0" w:lastRow="0" w:firstColumn="0" w:lastColumn="0" w:oddVBand="0" w:evenVBand="0" w:oddHBand="0" w:evenHBand="0" w:firstRowFirstColumn="0" w:firstRowLastColumn="0" w:lastRowFirstColumn="0" w:lastRowLastColumn="0"/>
+            </w:pPr>
+          </w:p>
+        </w:tc>
+      </w:tr>
+    </w:tbl>
+    <w:p>
+      <w:pPr>
+        <w:rPr>
+          <w:rFonts w:cstheme="minorHAnsi"/>
+          <w:sz w:val="22"/>
+        </w:rPr>
+      </w:pPr>
+      <w:r>
+        <w:rPr>
+          <w:rFonts w:cstheme="minorHAnsi"/>
+        </w:rPr>
+        <w:br/>
+      </w:r>
+      <w:r>
+        <w:rPr>
+          <w:rFonts w:cstheme="minorHAnsi"/>
+        </w:rPr>
+        <w:t xml:space="preserve">Scénario </w:t>
+      </w:r>
+      <w:r>
+        <w:rPr>
+          <w:rFonts w:cstheme="minorHAnsi"/>
+        </w:rPr>
+        <w:t>3</w:t>
+      </w:r>
+      <w:r>
+        <w:rPr>
+          <w:rFonts w:cstheme="minorHAnsi"/>
+        </w:rPr>
+        <w:t> :</w:t>
+      </w:r>
+      <w:r>
+        <w:rPr>
+          <w:rFonts w:cstheme="minorHAnsi"/>
+        </w:rPr>
+        <w:t xml:space="preserve"> Le véhicule va tout droit et aucun véhicule n'est à droite</w:t>
+      </w:r>
+    </w:p>
+    <w:tbl>
+      <w:tblPr>
+        <w:tblStyle w:val="Tableausimple1"/>
+        <w:tblW w:w="0" w:type="auto"/>
+        <w:tblInd w:w="0" w:type="dxa"/>
+        <w:tblLook w:val="04A0" w:firstRow="1" w:lastRow="0" w:firstColumn="1" w:lastColumn="0" w:noHBand="0" w:noVBand="1"/>
+      </w:tblPr>
+      <w:tblGrid>
+        <w:gridCol w:w="3712"/>
+        <w:gridCol w:w="4647"/>
+        <w:gridCol w:w="1559"/>
+        <w:gridCol w:w="4074"/>
+      </w:tblGrid>
+      <w:tr>
+        <w:trPr>
+          <w:cnfStyle w:val="100000000000" w:firstRow="1" w:lastRow="0" w:firstColumn="0" w:lastColumn="0" w:oddVBand="0" w:evenVBand="0" w:oddHBand="0" w:evenHBand="0" w:firstRowFirstColumn="0" w:firstRowLastColumn="0" w:lastRowFirstColumn="0" w:lastRowLastColumn="0"/>
+        </w:trPr>
+        <w:tc>
+          <w:tcPr>
+            <w:cnfStyle w:val="001000000000" w:firstRow="0" w:lastRow="0" w:firstColumn="1" w:lastColumn="0" w:oddVBand="0" w:evenVBand="0" w:oddHBand="0" w:evenHBand="0" w:firstRowFirstColumn="0" w:firstRowLastColumn="0" w:lastRowFirstColumn="0" w:lastRowLastColumn="0"/>
+            <w:tcW w:w="3712" w:type="dxa"/>
+            <w:tcBorders>
+              <w:top w:val="single" w:sz="4" w:space="0" w:color="BFBFBF" w:themeColor="background1" w:themeShade="BF"/>
+              <w:left w:val="single" w:sz="4" w:space="0" w:color="BFBFBF" w:themeColor="background1" w:themeShade="BF"/>
+              <w:bottom w:val="single" w:sz="4" w:space="0" w:color="BFBFBF" w:themeColor="background1" w:themeShade="BF"/>
+              <w:right w:val="single" w:sz="4" w:space="0" w:color="BFBFBF" w:themeColor="background1" w:themeShade="BF"/>
+            </w:tcBorders>
+            <w:shd w:val="clear" w:color="auto" w:fill="ACB9CA" w:themeFill="text2" w:themeFillTint="66"/>
+            <w:hideMark/>
+          </w:tcPr>
+          <w:p>
+            <w:pPr>
+              <w:pStyle w:val="Normalsansparaph"/>
+            </w:pPr>
+            <w:r>
+              <w:t>Action</w:t>
+            </w:r>
+          </w:p>
+        </w:tc>
+        <w:tc>
+          <w:tcPr>
+            <w:tcW w:w="4647" w:type="dxa"/>
+            <w:tcBorders>
+              <w:top w:val="single" w:sz="4" w:space="0" w:color="BFBFBF" w:themeColor="background1" w:themeShade="BF"/>
+              <w:left w:val="single" w:sz="4" w:space="0" w:color="BFBFBF" w:themeColor="background1" w:themeShade="BF"/>
+              <w:bottom w:val="single" w:sz="4" w:space="0" w:color="BFBFBF" w:themeColor="background1" w:themeShade="BF"/>
+              <w:right w:val="single" w:sz="4" w:space="0" w:color="BFBFBF" w:themeColor="background1" w:themeShade="BF"/>
+            </w:tcBorders>
+            <w:shd w:val="clear" w:color="auto" w:fill="ACB9CA" w:themeFill="text2" w:themeFillTint="66"/>
+            <w:hideMark/>
+          </w:tcPr>
+          <w:p>
+            <w:pPr>
+              <w:pStyle w:val="Normalsansparaph"/>
+              <w:cnfStyle w:val="100000000000" w:firstRow="1" w:lastRow="0" w:firstColumn="0" w:lastColumn="0" w:oddVBand="0" w:evenVBand="0" w:oddHBand="0" w:evenHBand="0" w:firstRowFirstColumn="0" w:firstRowLastColumn="0" w:lastRowFirstColumn="0" w:lastRowLastColumn="0"/>
+            </w:pPr>
+            <w:r>
+              <w:t>Réaction</w:t>
+            </w:r>
+          </w:p>
+        </w:tc>
+        <w:tc>
+          <w:tcPr>
+            <w:tcW w:w="1559" w:type="dxa"/>
+            <w:tcBorders>
+              <w:top w:val="single" w:sz="4" w:space="0" w:color="BFBFBF" w:themeColor="background1" w:themeShade="BF"/>
+              <w:left w:val="single" w:sz="4" w:space="0" w:color="BFBFBF" w:themeColor="background1" w:themeShade="BF"/>
+              <w:bottom w:val="single" w:sz="4" w:space="0" w:color="BFBFBF" w:themeColor="background1" w:themeShade="BF"/>
+              <w:right w:val="single" w:sz="4" w:space="0" w:color="BFBFBF" w:themeColor="background1" w:themeShade="BF"/>
+            </w:tcBorders>
+            <w:shd w:val="clear" w:color="auto" w:fill="ACB9CA" w:themeFill="text2" w:themeFillTint="66"/>
+          </w:tcPr>
+          <w:p>
+            <w:pPr>
+              <w:pStyle w:val="Normalsansparaph"/>
+              <w:cnfStyle w:val="100000000000" w:firstRow="1" w:lastRow="0" w:firstColumn="0" w:lastColumn="0" w:oddVBand="0" w:evenVBand="0" w:oddHBand="0" w:evenHBand="0" w:firstRowFirstColumn="0" w:firstRowLastColumn="0" w:lastRowFirstColumn="0" w:lastRowLastColumn="0"/>
+            </w:pPr>
+            <w:r>
+              <w:t>Etat</w:t>
+            </w:r>
+          </w:p>
+        </w:tc>
+        <w:tc>
+          <w:tcPr>
+            <w:tcW w:w="4074" w:type="dxa"/>
+            <w:tcBorders>
+              <w:top w:val="single" w:sz="4" w:space="0" w:color="BFBFBF" w:themeColor="background1" w:themeShade="BF"/>
+              <w:left w:val="single" w:sz="4" w:space="0" w:color="BFBFBF" w:themeColor="background1" w:themeShade="BF"/>
+              <w:bottom w:val="single" w:sz="4" w:space="0" w:color="BFBFBF" w:themeColor="background1" w:themeShade="BF"/>
+              <w:right w:val="single" w:sz="4" w:space="0" w:color="BFBFBF" w:themeColor="background1" w:themeShade="BF"/>
+            </w:tcBorders>
+            <w:shd w:val="clear" w:color="auto" w:fill="ACB9CA" w:themeFill="text2" w:themeFillTint="66"/>
+          </w:tcPr>
+          <w:p>
+            <w:pPr>
+              <w:pStyle w:val="Normalsansparaph"/>
+              <w:cnfStyle w:val="100000000000" w:firstRow="1" w:lastRow="0" w:firstColumn="0" w:lastColumn="0" w:oddVBand="0" w:evenVBand="0" w:oddHBand="0" w:evenHBand="0" w:firstRowFirstColumn="0" w:firstRowLastColumn="0" w:lastRowFirstColumn="0" w:lastRowLastColumn="0"/>
+            </w:pPr>
+            <w:r>
+              <w:t>Remarques</w:t>
+            </w:r>
+          </w:p>
+        </w:tc>
+      </w:tr>
+      <w:tr>
+        <w:trPr>
+          <w:cnfStyle w:val="000000100000" w:firstRow="0" w:lastRow="0" w:firstColumn="0" w:lastColumn="0" w:oddVBand="0" w:evenVBand="0" w:oddHBand="1" w:evenHBand="0" w:firstRowFirstColumn="0" w:firstRowLastColumn="0" w:lastRowFirstColumn="0" w:lastRowLastColumn="0"/>
+        </w:trPr>
+        <w:tc>
+          <w:tcPr>
+            <w:cnfStyle w:val="001000000000" w:firstRow="0" w:lastRow="0" w:firstColumn="1" w:lastColumn="0" w:oddVBand="0" w:evenVBand="0" w:oddHBand="0" w:evenHBand="0" w:firstRowFirstColumn="0" w:firstRowLastColumn="0" w:lastRowFirstColumn="0" w:lastRowLastColumn="0"/>
+            <w:tcW w:w="3712" w:type="dxa"/>
+            <w:tcBorders>
+              <w:top w:val="single" w:sz="4" w:space="0" w:color="BFBFBF" w:themeColor="background1" w:themeShade="BF"/>
+              <w:left w:val="single" w:sz="4" w:space="0" w:color="BFBFBF" w:themeColor="background1" w:themeShade="BF"/>
+              <w:bottom w:val="single" w:sz="4" w:space="0" w:color="BFBFBF" w:themeColor="background1" w:themeShade="BF"/>
+              <w:right w:val="single" w:sz="4" w:space="0" w:color="BFBFBF" w:themeColor="background1" w:themeShade="BF"/>
+            </w:tcBorders>
+          </w:tcPr>
+          <w:p>
+            <w:pPr>
+              <w:pStyle w:val="Normalsansparaph"/>
+            </w:pPr>
+          </w:p>
+        </w:tc>
+        <w:tc>
+          <w:tcPr>
+            <w:tcW w:w="4647" w:type="dxa"/>
+            <w:tcBorders>
+              <w:top w:val="single" w:sz="4" w:space="0" w:color="BFBFBF" w:themeColor="background1" w:themeShade="BF"/>
+              <w:left w:val="single" w:sz="4" w:space="0" w:color="BFBFBF" w:themeColor="background1" w:themeShade="BF"/>
+              <w:bottom w:val="single" w:sz="4" w:space="0" w:color="BFBFBF" w:themeColor="background1" w:themeShade="BF"/>
+              <w:right w:val="single" w:sz="4" w:space="0" w:color="BFBFBF" w:themeColor="background1" w:themeShade="BF"/>
+            </w:tcBorders>
+            <w:hideMark/>
+          </w:tcPr>
+          <w:p>
+            <w:pPr>
+              <w:pStyle w:val="Normalsansparaph"/>
+              <w:cnfStyle w:val="000000100000" w:firstRow="0" w:lastRow="0" w:firstColumn="0" w:lastColumn="0" w:oddVBand="0" w:evenVBand="0" w:oddHBand="1" w:evenHBand="0" w:firstRowFirstColumn="0" w:firstRowLastColumn="0" w:lastRowFirstColumn="0" w:lastRowLastColumn="0"/>
+            </w:pPr>
+            <w:r>
+              <w:t>La simulation est en cours</w:t>
+            </w:r>
+          </w:p>
+        </w:tc>
+        <w:tc>
+          <w:tcPr>
+            <w:tcW w:w="1559" w:type="dxa"/>
+            <w:tcBorders>
+              <w:top w:val="single" w:sz="4" w:space="0" w:color="BFBFBF" w:themeColor="background1" w:themeShade="BF"/>
+              <w:left w:val="single" w:sz="4" w:space="0" w:color="BFBFBF" w:themeColor="background1" w:themeShade="BF"/>
+              <w:bottom w:val="single" w:sz="4" w:space="0" w:color="BFBFBF" w:themeColor="background1" w:themeShade="BF"/>
+              <w:right w:val="single" w:sz="4" w:space="0" w:color="BFBFBF" w:themeColor="background1" w:themeShade="BF"/>
+            </w:tcBorders>
+          </w:tcPr>
+          <w:p>
+            <w:pPr>
+              <w:pStyle w:val="Normalsansparaph"/>
+              <w:cnfStyle w:val="000000100000" w:firstRow="0" w:lastRow="0" w:firstColumn="0" w:lastColumn="0" w:oddVBand="0" w:evenVBand="0" w:oddHBand="1" w:evenHBand="0" w:firstRowFirstColumn="0" w:firstRowLastColumn="0" w:lastRowFirstColumn="0" w:lastRowLastColumn="0"/>
+            </w:pPr>
+          </w:p>
+        </w:tc>
+        <w:tc>
+          <w:tcPr>
+            <w:tcW w:w="4074" w:type="dxa"/>
+            <w:tcBorders>
+              <w:top w:val="single" w:sz="4" w:space="0" w:color="BFBFBF" w:themeColor="background1" w:themeShade="BF"/>
+              <w:left w:val="single" w:sz="4" w:space="0" w:color="BFBFBF" w:themeColor="background1" w:themeShade="BF"/>
+              <w:bottom w:val="single" w:sz="4" w:space="0" w:color="BFBFBF" w:themeColor="background1" w:themeShade="BF"/>
+              <w:right w:val="single" w:sz="4" w:space="0" w:color="BFBFBF" w:themeColor="background1" w:themeShade="BF"/>
+            </w:tcBorders>
+          </w:tcPr>
+          <w:p>
+            <w:pPr>
+              <w:pStyle w:val="Normalsansparaph"/>
+              <w:cnfStyle w:val="000000100000" w:firstRow="0" w:lastRow="0" w:firstColumn="0" w:lastColumn="0" w:oddVBand="0" w:evenVBand="0" w:oddHBand="1" w:evenHBand="0" w:firstRowFirstColumn="0" w:firstRowLastColumn="0" w:lastRowFirstColumn="0" w:lastRowLastColumn="0"/>
+            </w:pPr>
+          </w:p>
+        </w:tc>
+      </w:tr>
+      <w:tr>
+        <w:tc>
+          <w:tcPr>
+            <w:cnfStyle w:val="001000000000" w:firstRow="0" w:lastRow="0" w:firstColumn="1" w:lastColumn="0" w:oddVBand="0" w:evenVBand="0" w:oddHBand="0" w:evenHBand="0" w:firstRowFirstColumn="0" w:firstRowLastColumn="0" w:lastRowFirstColumn="0" w:lastRowLastColumn="0"/>
+            <w:tcW w:w="3712" w:type="dxa"/>
+            <w:tcBorders>
+              <w:top w:val="single" w:sz="4" w:space="0" w:color="BFBFBF" w:themeColor="background1" w:themeShade="BF"/>
+              <w:left w:val="single" w:sz="4" w:space="0" w:color="BFBFBF" w:themeColor="background1" w:themeShade="BF"/>
+              <w:bottom w:val="single" w:sz="4" w:space="0" w:color="BFBFBF" w:themeColor="background1" w:themeShade="BF"/>
+              <w:right w:val="single" w:sz="4" w:space="0" w:color="BFBFBF" w:themeColor="background1" w:themeShade="BF"/>
+            </w:tcBorders>
+          </w:tcPr>
+          <w:p>
+            <w:pPr>
+              <w:pStyle w:val="Normalsansparaph"/>
+            </w:pPr>
+            <w:r>
+              <w:t>Le véhicule veut aller tout droit</w:t>
+            </w:r>
+          </w:p>
+        </w:tc>
+        <w:tc>
+          <w:tcPr>
+            <w:tcW w:w="4647" w:type="dxa"/>
+            <w:tcBorders>
+              <w:top w:val="single" w:sz="4" w:space="0" w:color="BFBFBF" w:themeColor="background1" w:themeShade="BF"/>
+              <w:left w:val="single" w:sz="4" w:space="0" w:color="BFBFBF" w:themeColor="background1" w:themeShade="BF"/>
+              <w:bottom w:val="single" w:sz="4" w:space="0" w:color="BFBFBF" w:themeColor="background1" w:themeShade="BF"/>
+              <w:right w:val="single" w:sz="4" w:space="0" w:color="BFBFBF" w:themeColor="background1" w:themeShade="BF"/>
+            </w:tcBorders>
+          </w:tcPr>
+          <w:p>
+            <w:pPr>
+              <w:pStyle w:val="Normalsansparaph"/>
+              <w:cnfStyle w:val="000000000000" w:firstRow="0" w:lastRow="0" w:firstColumn="0" w:lastColumn="0" w:oddVBand="0" w:evenVBand="0" w:oddHBand="0" w:evenHBand="0" w:firstRowFirstColumn="0" w:firstRowLastColumn="0" w:lastRowFirstColumn="0" w:lastRowLastColumn="0"/>
+            </w:pPr>
+            <w:r>
+              <w:t>Le véhicule va tout droit</w:t>
+            </w:r>
+          </w:p>
+        </w:tc>
+        <w:tc>
+          <w:tcPr>
+            <w:tcW w:w="1559" w:type="dxa"/>
+            <w:tcBorders>
+              <w:top w:val="single" w:sz="4" w:space="0" w:color="BFBFBF" w:themeColor="background1" w:themeShade="BF"/>
+              <w:left w:val="single" w:sz="4" w:space="0" w:color="BFBFBF" w:themeColor="background1" w:themeShade="BF"/>
+              <w:bottom w:val="single" w:sz="4" w:space="0" w:color="BFBFBF" w:themeColor="background1" w:themeShade="BF"/>
+              <w:right w:val="single" w:sz="4" w:space="0" w:color="BFBFBF" w:themeColor="background1" w:themeShade="BF"/>
+            </w:tcBorders>
+          </w:tcPr>
+          <w:p>
+            <w:pPr>
+              <w:pStyle w:val="Normalsansparaph"/>
+              <w:cnfStyle w:val="000000000000" w:firstRow="0" w:lastRow="0" w:firstColumn="0" w:lastColumn="0" w:oddVBand="0" w:evenVBand="0" w:oddHBand="0" w:evenHBand="0" w:firstRowFirstColumn="0" w:firstRowLastColumn="0" w:lastRowFirstColumn="0" w:lastRowLastColumn="0"/>
+            </w:pPr>
+          </w:p>
+        </w:tc>
+        <w:tc>
+          <w:tcPr>
+            <w:tcW w:w="4074" w:type="dxa"/>
+            <w:tcBorders>
+              <w:top w:val="single" w:sz="4" w:space="0" w:color="BFBFBF" w:themeColor="background1" w:themeShade="BF"/>
+              <w:left w:val="single" w:sz="4" w:space="0" w:color="BFBFBF" w:themeColor="background1" w:themeShade="BF"/>
+              <w:bottom w:val="single" w:sz="4" w:space="0" w:color="BFBFBF" w:themeColor="background1" w:themeShade="BF"/>
+              <w:right w:val="single" w:sz="4" w:space="0" w:color="BFBFBF" w:themeColor="background1" w:themeShade="BF"/>
+            </w:tcBorders>
+          </w:tcPr>
+          <w:p>
+            <w:pPr>
+              <w:pStyle w:val="Normalsansparaph"/>
+              <w:cnfStyle w:val="000000000000" w:firstRow="0" w:lastRow="0" w:firstColumn="0" w:lastColumn="0" w:oddVBand="0" w:evenVBand="0" w:oddHBand="0" w:evenHBand="0" w:firstRowFirstColumn="0" w:firstRowLastColumn="0" w:lastRowFirstColumn="0" w:lastRowLastColumn="0"/>
+            </w:pPr>
+          </w:p>
+        </w:tc>
+      </w:tr>
+    </w:tbl>
+    <w:p>
+      <w:pPr>
+        <w:rPr>
+          <w:rFonts w:cstheme="minorHAnsi"/>
+          <w:sz w:val="22"/>
+        </w:rPr>
+      </w:pPr>
+      <w:r>
+        <w:br/>
+      </w:r>
+      <w:r>
+        <w:rPr>
+          <w:rFonts w:cstheme="minorHAnsi"/>
+        </w:rPr>
+        <w:t xml:space="preserve">Scénario </w:t>
+      </w:r>
+      <w:r>
+        <w:rPr>
+          <w:rFonts w:cstheme="minorHAnsi"/>
+        </w:rPr>
+        <w:t>4</w:t>
+      </w:r>
+      <w:r>
+        <w:rPr>
+          <w:rFonts w:cstheme="minorHAnsi"/>
+        </w:rPr>
+        <w:t> :</w:t>
+      </w:r>
+      <w:r>
+        <w:rPr>
+          <w:rFonts w:cstheme="minorHAnsi"/>
+        </w:rPr>
+        <w:t xml:space="preserve"> Le véhicule va à gauche et il n'y a aucun autre véhicule dans le carrefour</w:t>
+      </w:r>
+    </w:p>
+    <w:tbl>
+      <w:tblPr>
+        <w:tblStyle w:val="Tableausimple1"/>
+        <w:tblW w:w="0" w:type="auto"/>
+        <w:tblInd w:w="0" w:type="dxa"/>
+        <w:tblLook w:val="04A0" w:firstRow="1" w:lastRow="0" w:firstColumn="1" w:lastColumn="0" w:noHBand="0" w:noVBand="1"/>
+      </w:tblPr>
+      <w:tblGrid>
+        <w:gridCol w:w="3712"/>
+        <w:gridCol w:w="4647"/>
+        <w:gridCol w:w="1559"/>
+        <w:gridCol w:w="4074"/>
+      </w:tblGrid>
+      <w:tr>
+        <w:trPr>
+          <w:cnfStyle w:val="100000000000" w:firstRow="1" w:lastRow="0" w:firstColumn="0" w:lastColumn="0" w:oddVBand="0" w:evenVBand="0" w:oddHBand="0" w:evenHBand="0" w:firstRowFirstColumn="0" w:firstRowLastColumn="0" w:lastRowFirstColumn="0" w:lastRowLastColumn="0"/>
+        </w:trPr>
+        <w:tc>
+          <w:tcPr>
+            <w:cnfStyle w:val="001000000000" w:firstRow="0" w:lastRow="0" w:firstColumn="1" w:lastColumn="0" w:oddVBand="0" w:evenVBand="0" w:oddHBand="0" w:evenHBand="0" w:firstRowFirstColumn="0" w:firstRowLastColumn="0" w:lastRowFirstColumn="0" w:lastRowLastColumn="0"/>
+            <w:tcW w:w="3712" w:type="dxa"/>
+            <w:tcBorders>
+              <w:top w:val="single" w:sz="4" w:space="0" w:color="BFBFBF" w:themeColor="background1" w:themeShade="BF"/>
+              <w:left w:val="single" w:sz="4" w:space="0" w:color="BFBFBF" w:themeColor="background1" w:themeShade="BF"/>
+              <w:bottom w:val="single" w:sz="4" w:space="0" w:color="BFBFBF" w:themeColor="background1" w:themeShade="BF"/>
+              <w:right w:val="single" w:sz="4" w:space="0" w:color="BFBFBF" w:themeColor="background1" w:themeShade="BF"/>
+            </w:tcBorders>
+            <w:shd w:val="clear" w:color="auto" w:fill="ACB9CA" w:themeFill="text2" w:themeFillTint="66"/>
+            <w:hideMark/>
+          </w:tcPr>
+          <w:p>
+            <w:pPr>
+              <w:pStyle w:val="Normalsansparaph"/>
+            </w:pPr>
+            <w:r>
+              <w:t>Action</w:t>
+            </w:r>
+          </w:p>
+        </w:tc>
+        <w:tc>
+          <w:tcPr>
+            <w:tcW w:w="4647" w:type="dxa"/>
+            <w:tcBorders>
+              <w:top w:val="single" w:sz="4" w:space="0" w:color="BFBFBF" w:themeColor="background1" w:themeShade="BF"/>
+              <w:left w:val="single" w:sz="4" w:space="0" w:color="BFBFBF" w:themeColor="background1" w:themeShade="BF"/>
+              <w:bottom w:val="single" w:sz="4" w:space="0" w:color="BFBFBF" w:themeColor="background1" w:themeShade="BF"/>
+              <w:right w:val="single" w:sz="4" w:space="0" w:color="BFBFBF" w:themeColor="background1" w:themeShade="BF"/>
+            </w:tcBorders>
+            <w:shd w:val="clear" w:color="auto" w:fill="ACB9CA" w:themeFill="text2" w:themeFillTint="66"/>
+            <w:hideMark/>
+          </w:tcPr>
+          <w:p>
+            <w:pPr>
+              <w:pStyle w:val="Normalsansparaph"/>
+              <w:cnfStyle w:val="100000000000" w:firstRow="1" w:lastRow="0" w:firstColumn="0" w:lastColumn="0" w:oddVBand="0" w:evenVBand="0" w:oddHBand="0" w:evenHBand="0" w:firstRowFirstColumn="0" w:firstRowLastColumn="0" w:lastRowFirstColumn="0" w:lastRowLastColumn="0"/>
+            </w:pPr>
+            <w:r>
+              <w:t>Réaction</w:t>
+            </w:r>
+          </w:p>
+        </w:tc>
+        <w:tc>
+          <w:tcPr>
+            <w:tcW w:w="1559" w:type="dxa"/>
+            <w:tcBorders>
+              <w:top w:val="single" w:sz="4" w:space="0" w:color="BFBFBF" w:themeColor="background1" w:themeShade="BF"/>
+              <w:left w:val="single" w:sz="4" w:space="0" w:color="BFBFBF" w:themeColor="background1" w:themeShade="BF"/>
+              <w:bottom w:val="single" w:sz="4" w:space="0" w:color="BFBFBF" w:themeColor="background1" w:themeShade="BF"/>
+              <w:right w:val="single" w:sz="4" w:space="0" w:color="BFBFBF" w:themeColor="background1" w:themeShade="BF"/>
+            </w:tcBorders>
+            <w:shd w:val="clear" w:color="auto" w:fill="ACB9CA" w:themeFill="text2" w:themeFillTint="66"/>
+          </w:tcPr>
+          <w:p>
+            <w:pPr>
+              <w:pStyle w:val="Normalsansparaph"/>
+              <w:cnfStyle w:val="100000000000" w:firstRow="1" w:lastRow="0" w:firstColumn="0" w:lastColumn="0" w:oddVBand="0" w:evenVBand="0" w:oddHBand="0" w:evenHBand="0" w:firstRowFirstColumn="0" w:firstRowLastColumn="0" w:lastRowFirstColumn="0" w:lastRowLastColumn="0"/>
+            </w:pPr>
+            <w:r>
+              <w:t>Etat</w:t>
+            </w:r>
+          </w:p>
+        </w:tc>
+        <w:tc>
+          <w:tcPr>
+            <w:tcW w:w="4074" w:type="dxa"/>
+            <w:tcBorders>
+              <w:top w:val="single" w:sz="4" w:space="0" w:color="BFBFBF" w:themeColor="background1" w:themeShade="BF"/>
+              <w:left w:val="single" w:sz="4" w:space="0" w:color="BFBFBF" w:themeColor="background1" w:themeShade="BF"/>
+              <w:bottom w:val="single" w:sz="4" w:space="0" w:color="BFBFBF" w:themeColor="background1" w:themeShade="BF"/>
+              <w:right w:val="single" w:sz="4" w:space="0" w:color="BFBFBF" w:themeColor="background1" w:themeShade="BF"/>
+            </w:tcBorders>
+            <w:shd w:val="clear" w:color="auto" w:fill="ACB9CA" w:themeFill="text2" w:themeFillTint="66"/>
+          </w:tcPr>
+          <w:p>
+            <w:pPr>
+              <w:pStyle w:val="Normalsansparaph"/>
+              <w:cnfStyle w:val="100000000000" w:firstRow="1" w:lastRow="0" w:firstColumn="0" w:lastColumn="0" w:oddVBand="0" w:evenVBand="0" w:oddHBand="0" w:evenHBand="0" w:firstRowFirstColumn="0" w:firstRowLastColumn="0" w:lastRowFirstColumn="0" w:lastRowLastColumn="0"/>
+            </w:pPr>
+            <w:r>
+              <w:t>Remarques</w:t>
+            </w:r>
+          </w:p>
+        </w:tc>
+      </w:tr>
+      <w:tr>
+        <w:trPr>
+          <w:cnfStyle w:val="000000100000" w:firstRow="0" w:lastRow="0" w:firstColumn="0" w:lastColumn="0" w:oddVBand="0" w:evenVBand="0" w:oddHBand="1" w:evenHBand="0" w:firstRowFirstColumn="0" w:firstRowLastColumn="0" w:lastRowFirstColumn="0" w:lastRowLastColumn="0"/>
+        </w:trPr>
+        <w:tc>
+          <w:tcPr>
+            <w:cnfStyle w:val="001000000000" w:firstRow="0" w:lastRow="0" w:firstColumn="1" w:lastColumn="0" w:oddVBand="0" w:evenVBand="0" w:oddHBand="0" w:evenHBand="0" w:firstRowFirstColumn="0" w:firstRowLastColumn="0" w:lastRowFirstColumn="0" w:lastRowLastColumn="0"/>
+            <w:tcW w:w="3712" w:type="dxa"/>
+            <w:tcBorders>
+              <w:top w:val="single" w:sz="4" w:space="0" w:color="BFBFBF" w:themeColor="background1" w:themeShade="BF"/>
+              <w:left w:val="single" w:sz="4" w:space="0" w:color="BFBFBF" w:themeColor="background1" w:themeShade="BF"/>
+              <w:bottom w:val="single" w:sz="4" w:space="0" w:color="BFBFBF" w:themeColor="background1" w:themeShade="BF"/>
+              <w:right w:val="single" w:sz="4" w:space="0" w:color="BFBFBF" w:themeColor="background1" w:themeShade="BF"/>
+            </w:tcBorders>
+          </w:tcPr>
+          <w:p>
+            <w:pPr>
+              <w:pStyle w:val="Normalsansparaph"/>
+            </w:pPr>
+          </w:p>
+        </w:tc>
+        <w:tc>
+          <w:tcPr>
+            <w:tcW w:w="4647" w:type="dxa"/>
+            <w:tcBorders>
+              <w:top w:val="single" w:sz="4" w:space="0" w:color="BFBFBF" w:themeColor="background1" w:themeShade="BF"/>
+              <w:left w:val="single" w:sz="4" w:space="0" w:color="BFBFBF" w:themeColor="background1" w:themeShade="BF"/>
+              <w:bottom w:val="single" w:sz="4" w:space="0" w:color="BFBFBF" w:themeColor="background1" w:themeShade="BF"/>
+              <w:right w:val="single" w:sz="4" w:space="0" w:color="BFBFBF" w:themeColor="background1" w:themeShade="BF"/>
+            </w:tcBorders>
+            <w:hideMark/>
+          </w:tcPr>
+          <w:p>
+            <w:pPr>
+              <w:pStyle w:val="Normalsansparaph"/>
+              <w:cnfStyle w:val="000000100000" w:firstRow="0" w:lastRow="0" w:firstColumn="0" w:lastColumn="0" w:oddVBand="0" w:evenVBand="0" w:oddHBand="1" w:evenHBand="0" w:firstRowFirstColumn="0" w:firstRowLastColumn="0" w:lastRowFirstColumn="0" w:lastRowLastColumn="0"/>
+            </w:pPr>
+            <w:r>
+              <w:t>La simulation est en cours</w:t>
+            </w:r>
+          </w:p>
+        </w:tc>
+        <w:tc>
+          <w:tcPr>
+            <w:tcW w:w="1559" w:type="dxa"/>
+            <w:tcBorders>
+              <w:top w:val="single" w:sz="4" w:space="0" w:color="BFBFBF" w:themeColor="background1" w:themeShade="BF"/>
+              <w:left w:val="single" w:sz="4" w:space="0" w:color="BFBFBF" w:themeColor="background1" w:themeShade="BF"/>
+              <w:bottom w:val="single" w:sz="4" w:space="0" w:color="BFBFBF" w:themeColor="background1" w:themeShade="BF"/>
+              <w:right w:val="single" w:sz="4" w:space="0" w:color="BFBFBF" w:themeColor="background1" w:themeShade="BF"/>
+            </w:tcBorders>
+          </w:tcPr>
+          <w:p>
+            <w:pPr>
+              <w:pStyle w:val="Normalsansparaph"/>
+              <w:cnfStyle w:val="000000100000" w:firstRow="0" w:lastRow="0" w:firstColumn="0" w:lastColumn="0" w:oddVBand="0" w:evenVBand="0" w:oddHBand="1" w:evenHBand="0" w:firstRowFirstColumn="0" w:firstRowLastColumn="0" w:lastRowFirstColumn="0" w:lastRowLastColumn="0"/>
+            </w:pPr>
+          </w:p>
+        </w:tc>
+        <w:tc>
+          <w:tcPr>
+            <w:tcW w:w="4074" w:type="dxa"/>
+            <w:tcBorders>
+              <w:top w:val="single" w:sz="4" w:space="0" w:color="BFBFBF" w:themeColor="background1" w:themeShade="BF"/>
+              <w:left w:val="single" w:sz="4" w:space="0" w:color="BFBFBF" w:themeColor="background1" w:themeShade="BF"/>
+              <w:bottom w:val="single" w:sz="4" w:space="0" w:color="BFBFBF" w:themeColor="background1" w:themeShade="BF"/>
+              <w:right w:val="single" w:sz="4" w:space="0" w:color="BFBFBF" w:themeColor="background1" w:themeShade="BF"/>
+            </w:tcBorders>
+          </w:tcPr>
+          <w:p>
+            <w:pPr>
+              <w:pStyle w:val="Normalsansparaph"/>
+              <w:cnfStyle w:val="000000100000" w:firstRow="0" w:lastRow="0" w:firstColumn="0" w:lastColumn="0" w:oddVBand="0" w:evenVBand="0" w:oddHBand="1" w:evenHBand="0" w:firstRowFirstColumn="0" w:firstRowLastColumn="0" w:lastRowFirstColumn="0" w:lastRowLastColumn="0"/>
+            </w:pPr>
+          </w:p>
+        </w:tc>
+      </w:tr>
+      <w:tr>
+        <w:tc>
+          <w:tcPr>
+            <w:cnfStyle w:val="001000000000" w:firstRow="0" w:lastRow="0" w:firstColumn="1" w:lastColumn="0" w:oddVBand="0" w:evenVBand="0" w:oddHBand="0" w:evenHBand="0" w:firstRowFirstColumn="0" w:firstRowLastColumn="0" w:lastRowFirstColumn="0" w:lastRowLastColumn="0"/>
+            <w:tcW w:w="3712" w:type="dxa"/>
+            <w:tcBorders>
+              <w:top w:val="single" w:sz="4" w:space="0" w:color="BFBFBF" w:themeColor="background1" w:themeShade="BF"/>
+              <w:left w:val="single" w:sz="4" w:space="0" w:color="BFBFBF" w:themeColor="background1" w:themeShade="BF"/>
+              <w:bottom w:val="single" w:sz="4" w:space="0" w:color="BFBFBF" w:themeColor="background1" w:themeShade="BF"/>
+              <w:right w:val="single" w:sz="4" w:space="0" w:color="BFBFBF" w:themeColor="background1" w:themeShade="BF"/>
+            </w:tcBorders>
+          </w:tcPr>
+          <w:p>
+            <w:pPr>
+              <w:pStyle w:val="Normalsansparaph"/>
+            </w:pPr>
+            <w:r>
+              <w:t>Le véhicule veut tourner à gauche</w:t>
+            </w:r>
+          </w:p>
+        </w:tc>
+        <w:tc>
+          <w:tcPr>
+            <w:tcW w:w="4647" w:type="dxa"/>
+            <w:tcBorders>
+              <w:top w:val="single" w:sz="4" w:space="0" w:color="BFBFBF" w:themeColor="background1" w:themeShade="BF"/>
+              <w:left w:val="single" w:sz="4" w:space="0" w:color="BFBFBF" w:themeColor="background1" w:themeShade="BF"/>
+              <w:bottom w:val="single" w:sz="4" w:space="0" w:color="BFBFBF" w:themeColor="background1" w:themeShade="BF"/>
+              <w:right w:val="single" w:sz="4" w:space="0" w:color="BFBFBF" w:themeColor="background1" w:themeShade="BF"/>
+            </w:tcBorders>
+          </w:tcPr>
+          <w:p>
+            <w:pPr>
+              <w:pStyle w:val="Normalsansparaph"/>
+              <w:cnfStyle w:val="000000000000" w:firstRow="0" w:lastRow="0" w:firstColumn="0" w:lastColumn="0" w:oddVBand="0" w:evenVBand="0" w:oddHBand="0" w:evenHBand="0" w:firstRowFirstColumn="0" w:firstRowLastColumn="0" w:lastRowFirstColumn="0" w:lastRowLastColumn="0"/>
+            </w:pPr>
+            <w:r>
+              <w:t>Le véhicule tourne à gauche</w:t>
+            </w:r>
+          </w:p>
+        </w:tc>
+        <w:tc>
+          <w:tcPr>
+            <w:tcW w:w="1559" w:type="dxa"/>
+            <w:tcBorders>
+              <w:top w:val="single" w:sz="4" w:space="0" w:color="BFBFBF" w:themeColor="background1" w:themeShade="BF"/>
+              <w:left w:val="single" w:sz="4" w:space="0" w:color="BFBFBF" w:themeColor="background1" w:themeShade="BF"/>
+              <w:bottom w:val="single" w:sz="4" w:space="0" w:color="BFBFBF" w:themeColor="background1" w:themeShade="BF"/>
+              <w:right w:val="single" w:sz="4" w:space="0" w:color="BFBFBF" w:themeColor="background1" w:themeShade="BF"/>
+            </w:tcBorders>
+          </w:tcPr>
+          <w:p>
+            <w:pPr>
+              <w:pStyle w:val="Normalsansparaph"/>
+              <w:cnfStyle w:val="000000000000" w:firstRow="0" w:lastRow="0" w:firstColumn="0" w:lastColumn="0" w:oddVBand="0" w:evenVBand="0" w:oddHBand="0" w:evenHBand="0" w:firstRowFirstColumn="0" w:firstRowLastColumn="0" w:lastRowFirstColumn="0" w:lastRowLastColumn="0"/>
+            </w:pPr>
+          </w:p>
+        </w:tc>
+        <w:tc>
+          <w:tcPr>
+            <w:tcW w:w="4074" w:type="dxa"/>
+            <w:tcBorders>
+              <w:top w:val="single" w:sz="4" w:space="0" w:color="BFBFBF" w:themeColor="background1" w:themeShade="BF"/>
+              <w:left w:val="single" w:sz="4" w:space="0" w:color="BFBFBF" w:themeColor="background1" w:themeShade="BF"/>
+              <w:bottom w:val="single" w:sz="4" w:space="0" w:color="BFBFBF" w:themeColor="background1" w:themeShade="BF"/>
+              <w:right w:val="single" w:sz="4" w:space="0" w:color="BFBFBF" w:themeColor="background1" w:themeShade="BF"/>
+            </w:tcBorders>
+          </w:tcPr>
+          <w:p>
+            <w:pPr>
+              <w:pStyle w:val="Normalsansparaph"/>
+              <w:cnfStyle w:val="000000000000" w:firstRow="0" w:lastRow="0" w:firstColumn="0" w:lastColumn="0" w:oddVBand="0" w:evenVBand="0" w:oddHBand="0" w:evenHBand="0" w:firstRowFirstColumn="0" w:firstRowLastColumn="0" w:lastRowFirstColumn="0" w:lastRowLastColumn="0"/>
+            </w:pPr>
+          </w:p>
+        </w:tc>
+      </w:tr>
+    </w:tbl>
+    <w:p>
+      <w:pPr>
+        <w:rPr>
+          <w:rFonts w:cstheme="minorHAnsi"/>
+          <w:sz w:val="22"/>
+        </w:rPr>
+      </w:pPr>
+      <w:r>
+        <w:rPr>
+          <w:rFonts w:cstheme="minorHAnsi"/>
+        </w:rPr>
+        <w:br/>
+      </w:r>
+      <w:r>
+        <w:rPr>
+          <w:rFonts w:cstheme="minorHAnsi"/>
+        </w:rPr>
+        <w:t xml:space="preserve">Scénario </w:t>
+      </w:r>
+      <w:r>
+        <w:rPr>
+          <w:rFonts w:cstheme="minorHAnsi"/>
+        </w:rPr>
+        <w:t>5</w:t>
+      </w:r>
+      <w:r>
+        <w:rPr>
+          <w:rFonts w:cstheme="minorHAnsi"/>
+        </w:rPr>
+        <w:t> :</w:t>
+      </w:r>
+      <w:r>
+        <w:rPr>
+          <w:rFonts w:cstheme="minorHAnsi"/>
+        </w:rPr>
+        <w:t xml:space="preserve"> Le véhicule va à gauche, un ou plusieurs autres véhicules ont la priorité (voir scénarios précédents) et ils passent sur sa trajectoire</w:t>
+      </w:r>
+    </w:p>
+    <w:tbl>
+      <w:tblPr>
+        <w:tblStyle w:val="Tableausimple1"/>
+        <w:tblW w:w="0" w:type="auto"/>
+        <w:tblInd w:w="0" w:type="dxa"/>
+        <w:tblLook w:val="04A0" w:firstRow="1" w:lastRow="0" w:firstColumn="1" w:lastColumn="0" w:noHBand="0" w:noVBand="1"/>
+      </w:tblPr>
+      <w:tblGrid>
+        <w:gridCol w:w="3712"/>
+        <w:gridCol w:w="4647"/>
+        <w:gridCol w:w="1559"/>
+        <w:gridCol w:w="4074"/>
+      </w:tblGrid>
+      <w:tr>
+        <w:trPr>
+          <w:cnfStyle w:val="100000000000" w:firstRow="1" w:lastRow="0" w:firstColumn="0" w:lastColumn="0" w:oddVBand="0" w:evenVBand="0" w:oddHBand="0" w:evenHBand="0" w:firstRowFirstColumn="0" w:firstRowLastColumn="0" w:lastRowFirstColumn="0" w:lastRowLastColumn="0"/>
+        </w:trPr>
+        <w:tc>
+          <w:tcPr>
+            <w:cnfStyle w:val="001000000000" w:firstRow="0" w:lastRow="0" w:firstColumn="1" w:lastColumn="0" w:oddVBand="0" w:evenVBand="0" w:oddHBand="0" w:evenHBand="0" w:firstRowFirstColumn="0" w:firstRowLastColumn="0" w:lastRowFirstColumn="0" w:lastRowLastColumn="0"/>
+            <w:tcW w:w="3712" w:type="dxa"/>
+            <w:tcBorders>
+              <w:top w:val="single" w:sz="4" w:space="0" w:color="BFBFBF" w:themeColor="background1" w:themeShade="BF"/>
+              <w:left w:val="single" w:sz="4" w:space="0" w:color="BFBFBF" w:themeColor="background1" w:themeShade="BF"/>
+              <w:bottom w:val="single" w:sz="4" w:space="0" w:color="BFBFBF" w:themeColor="background1" w:themeShade="BF"/>
+              <w:right w:val="single" w:sz="4" w:space="0" w:color="BFBFBF" w:themeColor="background1" w:themeShade="BF"/>
+            </w:tcBorders>
+            <w:shd w:val="clear" w:color="auto" w:fill="ACB9CA" w:themeFill="text2" w:themeFillTint="66"/>
+            <w:hideMark/>
+          </w:tcPr>
+          <w:p>
+            <w:pPr>
+              <w:pStyle w:val="Normalsansparaph"/>
+            </w:pPr>
+            <w:r>
+              <w:t>Action</w:t>
+            </w:r>
+          </w:p>
+        </w:tc>
+        <w:tc>
+          <w:tcPr>
+            <w:tcW w:w="4647" w:type="dxa"/>
+            <w:tcBorders>
+              <w:top w:val="single" w:sz="4" w:space="0" w:color="BFBFBF" w:themeColor="background1" w:themeShade="BF"/>
+              <w:left w:val="single" w:sz="4" w:space="0" w:color="BFBFBF" w:themeColor="background1" w:themeShade="BF"/>
+              <w:bottom w:val="single" w:sz="4" w:space="0" w:color="BFBFBF" w:themeColor="background1" w:themeShade="BF"/>
+              <w:right w:val="single" w:sz="4" w:space="0" w:color="BFBFBF" w:themeColor="background1" w:themeShade="BF"/>
+            </w:tcBorders>
+            <w:shd w:val="clear" w:color="auto" w:fill="ACB9CA" w:themeFill="text2" w:themeFillTint="66"/>
+            <w:hideMark/>
+          </w:tcPr>
+          <w:p>
+            <w:pPr>
+              <w:pStyle w:val="Normalsansparaph"/>
+              <w:cnfStyle w:val="100000000000" w:firstRow="1" w:lastRow="0" w:firstColumn="0" w:lastColumn="0" w:oddVBand="0" w:evenVBand="0" w:oddHBand="0" w:evenHBand="0" w:firstRowFirstColumn="0" w:firstRowLastColumn="0" w:lastRowFirstColumn="0" w:lastRowLastColumn="0"/>
+            </w:pPr>
+            <w:r>
+              <w:t>Réaction</w:t>
+            </w:r>
+          </w:p>
+        </w:tc>
+        <w:tc>
+          <w:tcPr>
+            <w:tcW w:w="1559" w:type="dxa"/>
+            <w:tcBorders>
+              <w:top w:val="single" w:sz="4" w:space="0" w:color="BFBFBF" w:themeColor="background1" w:themeShade="BF"/>
+              <w:left w:val="single" w:sz="4" w:space="0" w:color="BFBFBF" w:themeColor="background1" w:themeShade="BF"/>
+              <w:bottom w:val="single" w:sz="4" w:space="0" w:color="BFBFBF" w:themeColor="background1" w:themeShade="BF"/>
+              <w:right w:val="single" w:sz="4" w:space="0" w:color="BFBFBF" w:themeColor="background1" w:themeShade="BF"/>
+            </w:tcBorders>
+            <w:shd w:val="clear" w:color="auto" w:fill="ACB9CA" w:themeFill="text2" w:themeFillTint="66"/>
+          </w:tcPr>
+          <w:p>
+            <w:pPr>
+              <w:pStyle w:val="Normalsansparaph"/>
+              <w:cnfStyle w:val="100000000000" w:firstRow="1" w:lastRow="0" w:firstColumn="0" w:lastColumn="0" w:oddVBand="0" w:evenVBand="0" w:oddHBand="0" w:evenHBand="0" w:firstRowFirstColumn="0" w:firstRowLastColumn="0" w:lastRowFirstColumn="0" w:lastRowLastColumn="0"/>
+            </w:pPr>
+            <w:r>
+              <w:t>Etat</w:t>
+            </w:r>
+          </w:p>
+        </w:tc>
+        <w:tc>
+          <w:tcPr>
+            <w:tcW w:w="4074" w:type="dxa"/>
+            <w:tcBorders>
+              <w:top w:val="single" w:sz="4" w:space="0" w:color="BFBFBF" w:themeColor="background1" w:themeShade="BF"/>
+              <w:left w:val="single" w:sz="4" w:space="0" w:color="BFBFBF" w:themeColor="background1" w:themeShade="BF"/>
+              <w:bottom w:val="single" w:sz="4" w:space="0" w:color="BFBFBF" w:themeColor="background1" w:themeShade="BF"/>
+              <w:right w:val="single" w:sz="4" w:space="0" w:color="BFBFBF" w:themeColor="background1" w:themeShade="BF"/>
+            </w:tcBorders>
+            <w:shd w:val="clear" w:color="auto" w:fill="ACB9CA" w:themeFill="text2" w:themeFillTint="66"/>
+          </w:tcPr>
+          <w:p>
+            <w:pPr>
+              <w:pStyle w:val="Normalsansparaph"/>
+              <w:cnfStyle w:val="100000000000" w:firstRow="1" w:lastRow="0" w:firstColumn="0" w:lastColumn="0" w:oddVBand="0" w:evenVBand="0" w:oddHBand="0" w:evenHBand="0" w:firstRowFirstColumn="0" w:firstRowLastColumn="0" w:lastRowFirstColumn="0" w:lastRowLastColumn="0"/>
+            </w:pPr>
+            <w:r>
+              <w:t>Remarques</w:t>
+            </w:r>
+          </w:p>
+        </w:tc>
+      </w:tr>
+      <w:tr>
+        <w:trPr>
+          <w:cnfStyle w:val="000000100000" w:firstRow="0" w:lastRow="0" w:firstColumn="0" w:lastColumn="0" w:oddVBand="0" w:evenVBand="0" w:oddHBand="1" w:evenHBand="0" w:firstRowFirstColumn="0" w:firstRowLastColumn="0" w:lastRowFirstColumn="0" w:lastRowLastColumn="0"/>
+        </w:trPr>
+        <w:tc>
+          <w:tcPr>
+            <w:cnfStyle w:val="001000000000" w:firstRow="0" w:lastRow="0" w:firstColumn="1" w:lastColumn="0" w:oddVBand="0" w:evenVBand="0" w:oddHBand="0" w:evenHBand="0" w:firstRowFirstColumn="0" w:firstRowLastColumn="0" w:lastRowFirstColumn="0" w:lastRowLastColumn="0"/>
+            <w:tcW w:w="3712" w:type="dxa"/>
+            <w:tcBorders>
+              <w:top w:val="single" w:sz="4" w:space="0" w:color="BFBFBF" w:themeColor="background1" w:themeShade="BF"/>
+              <w:left w:val="single" w:sz="4" w:space="0" w:color="BFBFBF" w:themeColor="background1" w:themeShade="BF"/>
+              <w:bottom w:val="single" w:sz="4" w:space="0" w:color="BFBFBF" w:themeColor="background1" w:themeShade="BF"/>
+              <w:right w:val="single" w:sz="4" w:space="0" w:color="BFBFBF" w:themeColor="background1" w:themeShade="BF"/>
+            </w:tcBorders>
+          </w:tcPr>
+          <w:p>
+            <w:pPr>
+              <w:pStyle w:val="Normalsansparaph"/>
+            </w:pPr>
+          </w:p>
+        </w:tc>
+        <w:tc>
+          <w:tcPr>
+            <w:tcW w:w="4647" w:type="dxa"/>
+            <w:tcBorders>
+              <w:top w:val="single" w:sz="4" w:space="0" w:color="BFBFBF" w:themeColor="background1" w:themeShade="BF"/>
+              <w:left w:val="single" w:sz="4" w:space="0" w:color="BFBFBF" w:themeColor="background1" w:themeShade="BF"/>
+              <w:bottom w:val="single" w:sz="4" w:space="0" w:color="BFBFBF" w:themeColor="background1" w:themeShade="BF"/>
+              <w:right w:val="single" w:sz="4" w:space="0" w:color="BFBFBF" w:themeColor="background1" w:themeShade="BF"/>
+            </w:tcBorders>
+            <w:hideMark/>
+          </w:tcPr>
+          <w:p>
+            <w:pPr>
+              <w:pStyle w:val="Normalsansparaph"/>
+              <w:cnfStyle w:val="000000100000" w:firstRow="0" w:lastRow="0" w:firstColumn="0" w:lastColumn="0" w:oddVBand="0" w:evenVBand="0" w:oddHBand="1" w:evenHBand="0" w:firstRowFirstColumn="0" w:firstRowLastColumn="0" w:lastRowFirstColumn="0" w:lastRowLastColumn="0"/>
+            </w:pPr>
+            <w:r>
+              <w:t>La simulation est en cours</w:t>
+            </w:r>
+          </w:p>
+        </w:tc>
+        <w:tc>
+          <w:tcPr>
+            <w:tcW w:w="1559" w:type="dxa"/>
+            <w:tcBorders>
+              <w:top w:val="single" w:sz="4" w:space="0" w:color="BFBFBF" w:themeColor="background1" w:themeShade="BF"/>
+              <w:left w:val="single" w:sz="4" w:space="0" w:color="BFBFBF" w:themeColor="background1" w:themeShade="BF"/>
+              <w:bottom w:val="single" w:sz="4" w:space="0" w:color="BFBFBF" w:themeColor="background1" w:themeShade="BF"/>
+              <w:right w:val="single" w:sz="4" w:space="0" w:color="BFBFBF" w:themeColor="background1" w:themeShade="BF"/>
+            </w:tcBorders>
+          </w:tcPr>
+          <w:p>
+            <w:pPr>
+              <w:pStyle w:val="Normalsansparaph"/>
+              <w:cnfStyle w:val="000000100000" w:firstRow="0" w:lastRow="0" w:firstColumn="0" w:lastColumn="0" w:oddVBand="0" w:evenVBand="0" w:oddHBand="1" w:evenHBand="0" w:firstRowFirstColumn="0" w:firstRowLastColumn="0" w:lastRowFirstColumn="0" w:lastRowLastColumn="0"/>
+            </w:pPr>
+          </w:p>
+        </w:tc>
+        <w:tc>
+          <w:tcPr>
+            <w:tcW w:w="4074" w:type="dxa"/>
+            <w:tcBorders>
+              <w:top w:val="single" w:sz="4" w:space="0" w:color="BFBFBF" w:themeColor="background1" w:themeShade="BF"/>
+              <w:left w:val="single" w:sz="4" w:space="0" w:color="BFBFBF" w:themeColor="background1" w:themeShade="BF"/>
+              <w:bottom w:val="single" w:sz="4" w:space="0" w:color="BFBFBF" w:themeColor="background1" w:themeShade="BF"/>
+              <w:right w:val="single" w:sz="4" w:space="0" w:color="BFBFBF" w:themeColor="background1" w:themeShade="BF"/>
+            </w:tcBorders>
+          </w:tcPr>
+          <w:p>
+            <w:pPr>
+              <w:pStyle w:val="Normalsansparaph"/>
+              <w:cnfStyle w:val="000000100000" w:firstRow="0" w:lastRow="0" w:firstColumn="0" w:lastColumn="0" w:oddVBand="0" w:evenVBand="0" w:oddHBand="1" w:evenHBand="0" w:firstRowFirstColumn="0" w:firstRowLastColumn="0" w:lastRowFirstColumn="0" w:lastRowLastColumn="0"/>
+            </w:pPr>
+          </w:p>
+        </w:tc>
+      </w:tr>
+      <w:tr>
+        <w:tc>
+          <w:tcPr>
+            <w:cnfStyle w:val="001000000000" w:firstRow="0" w:lastRow="0" w:firstColumn="1" w:lastColumn="0" w:oddVBand="0" w:evenVBand="0" w:oddHBand="0" w:evenHBand="0" w:firstRowFirstColumn="0" w:firstRowLastColumn="0" w:lastRowFirstColumn="0" w:lastRowLastColumn="0"/>
+            <w:tcW w:w="3712" w:type="dxa"/>
+            <w:tcBorders>
+              <w:top w:val="single" w:sz="4" w:space="0" w:color="BFBFBF" w:themeColor="background1" w:themeShade="BF"/>
+              <w:left w:val="single" w:sz="4" w:space="0" w:color="BFBFBF" w:themeColor="background1" w:themeShade="BF"/>
+              <w:bottom w:val="single" w:sz="4" w:space="0" w:color="BFBFBF" w:themeColor="background1" w:themeShade="BF"/>
+              <w:right w:val="single" w:sz="4" w:space="0" w:color="BFBFBF" w:themeColor="background1" w:themeShade="BF"/>
+            </w:tcBorders>
+          </w:tcPr>
+          <w:p>
+            <w:pPr>
+              <w:pStyle w:val="Normalsansparaph"/>
+            </w:pPr>
+            <w:r>
+              <w:t>Le véhicule veut tourner à gauche</w:t>
+            </w:r>
+          </w:p>
+        </w:tc>
+        <w:tc>
+          <w:tcPr>
+            <w:tcW w:w="4647" w:type="dxa"/>
+            <w:tcBorders>
+              <w:top w:val="single" w:sz="4" w:space="0" w:color="BFBFBF" w:themeColor="background1" w:themeShade="BF"/>
+              <w:left w:val="single" w:sz="4" w:space="0" w:color="BFBFBF" w:themeColor="background1" w:themeShade="BF"/>
+              <w:bottom w:val="single" w:sz="4" w:space="0" w:color="BFBFBF" w:themeColor="background1" w:themeShade="BF"/>
+              <w:right w:val="single" w:sz="4" w:space="0" w:color="BFBFBF" w:themeColor="background1" w:themeShade="BF"/>
+            </w:tcBorders>
+          </w:tcPr>
+          <w:p>
+            <w:pPr>
+              <w:pStyle w:val="Normalsansparaph"/>
+              <w:cnfStyle w:val="000000000000" w:firstRow="0" w:lastRow="0" w:firstColumn="0" w:lastColumn="0" w:oddVBand="0" w:evenVBand="0" w:oddHBand="0" w:evenHBand="0" w:firstRowFirstColumn="0" w:firstRowLastColumn="0" w:lastRowFirstColumn="0" w:lastRowLastColumn="0"/>
+            </w:pPr>
+            <w:r>
+              <w:t>Le véhicule n'y vas pas</w:t>
+            </w:r>
+          </w:p>
+        </w:tc>
+        <w:tc>
+          <w:tcPr>
+            <w:tcW w:w="1559" w:type="dxa"/>
+            <w:tcBorders>
+              <w:top w:val="single" w:sz="4" w:space="0" w:color="BFBFBF" w:themeColor="background1" w:themeShade="BF"/>
+              <w:left w:val="single" w:sz="4" w:space="0" w:color="BFBFBF" w:themeColor="background1" w:themeShade="BF"/>
+              <w:bottom w:val="single" w:sz="4" w:space="0" w:color="BFBFBF" w:themeColor="background1" w:themeShade="BF"/>
+              <w:right w:val="single" w:sz="4" w:space="0" w:color="BFBFBF" w:themeColor="background1" w:themeShade="BF"/>
+            </w:tcBorders>
+          </w:tcPr>
+          <w:p>
+            <w:pPr>
+              <w:pStyle w:val="Normalsansparaph"/>
+              <w:cnfStyle w:val="000000000000" w:firstRow="0" w:lastRow="0" w:firstColumn="0" w:lastColumn="0" w:oddVBand="0" w:evenVBand="0" w:oddHBand="0" w:evenHBand="0" w:firstRowFirstColumn="0" w:firstRowLastColumn="0" w:lastRowFirstColumn="0" w:lastRowLastColumn="0"/>
+            </w:pPr>
+          </w:p>
+        </w:tc>
+        <w:tc>
+          <w:tcPr>
+            <w:tcW w:w="4074" w:type="dxa"/>
+            <w:tcBorders>
+              <w:top w:val="single" w:sz="4" w:space="0" w:color="BFBFBF" w:themeColor="background1" w:themeShade="BF"/>
+              <w:left w:val="single" w:sz="4" w:space="0" w:color="BFBFBF" w:themeColor="background1" w:themeShade="BF"/>
+              <w:bottom w:val="single" w:sz="4" w:space="0" w:color="BFBFBF" w:themeColor="background1" w:themeShade="BF"/>
+              <w:right w:val="single" w:sz="4" w:space="0" w:color="BFBFBF" w:themeColor="background1" w:themeShade="BF"/>
+            </w:tcBorders>
+          </w:tcPr>
+          <w:p>
+            <w:pPr>
+              <w:pStyle w:val="Normalsansparaph"/>
+              <w:cnfStyle w:val="000000000000" w:firstRow="0" w:lastRow="0" w:firstColumn="0" w:lastColumn="0" w:oddVBand="0" w:evenVBand="0" w:oddHBand="0" w:evenHBand="0" w:firstRowFirstColumn="0" w:firstRowLastColumn="0" w:lastRowFirstColumn="0" w:lastRowLastColumn="0"/>
+            </w:pPr>
+          </w:p>
+        </w:tc>
+      </w:tr>
+    </w:tbl>
+    <w:p>
+      <w:pPr>
+        <w:rPr>
+          <w:rFonts w:cstheme="minorHAnsi"/>
+          <w:sz w:val="22"/>
+        </w:rPr>
+      </w:pPr>
+      <w:r>
+        <w:rPr>
+          <w:rFonts w:cstheme="minorHAnsi"/>
+        </w:rPr>
+        <w:lastRenderedPageBreak/>
+        <w:br/>
+      </w:r>
+      <w:r>
+        <w:rPr>
+          <w:rFonts w:cstheme="minorHAnsi"/>
+        </w:rPr>
+        <w:t xml:space="preserve">Scénario </w:t>
+      </w:r>
+      <w:r>
+        <w:rPr>
+          <w:rFonts w:cstheme="minorHAnsi"/>
+        </w:rPr>
+        <w:t>6</w:t>
+      </w:r>
+      <w:r>
+        <w:rPr>
+          <w:rFonts w:cstheme="minorHAnsi"/>
+        </w:rPr>
+        <w:t> :</w:t>
+      </w:r>
+      <w:r>
+        <w:rPr>
+          <w:rFonts w:cstheme="minorHAnsi"/>
+        </w:rPr>
+        <w:t xml:space="preserve"> Le véhicule va à gauche, un ou plusieurs autres véhicules ont la priorité (voir scénarios précédents) mais ne passent pas sur sa trajectoire</w:t>
+      </w:r>
+    </w:p>
+    <w:tbl>
+      <w:tblPr>
+        <w:tblStyle w:val="Tableausimple1"/>
+        <w:tblW w:w="0" w:type="auto"/>
+        <w:tblInd w:w="0" w:type="dxa"/>
+        <w:tblLook w:val="04A0" w:firstRow="1" w:lastRow="0" w:firstColumn="1" w:lastColumn="0" w:noHBand="0" w:noVBand="1"/>
+      </w:tblPr>
+      <w:tblGrid>
+        <w:gridCol w:w="3712"/>
+        <w:gridCol w:w="4647"/>
+        <w:gridCol w:w="1559"/>
+        <w:gridCol w:w="4074"/>
+      </w:tblGrid>
+      <w:tr>
+        <w:trPr>
+          <w:cnfStyle w:val="100000000000" w:firstRow="1" w:lastRow="0" w:firstColumn="0" w:lastColumn="0" w:oddVBand="0" w:evenVBand="0" w:oddHBand="0" w:evenHBand="0" w:firstRowFirstColumn="0" w:firstRowLastColumn="0" w:lastRowFirstColumn="0" w:lastRowLastColumn="0"/>
+        </w:trPr>
+        <w:tc>
+          <w:tcPr>
+            <w:cnfStyle w:val="001000000000" w:firstRow="0" w:lastRow="0" w:firstColumn="1" w:lastColumn="0" w:oddVBand="0" w:evenVBand="0" w:oddHBand="0" w:evenHBand="0" w:firstRowFirstColumn="0" w:firstRowLastColumn="0" w:lastRowFirstColumn="0" w:lastRowLastColumn="0"/>
+            <w:tcW w:w="3712" w:type="dxa"/>
+            <w:tcBorders>
+              <w:top w:val="single" w:sz="4" w:space="0" w:color="BFBFBF" w:themeColor="background1" w:themeShade="BF"/>
+              <w:left w:val="single" w:sz="4" w:space="0" w:color="BFBFBF" w:themeColor="background1" w:themeShade="BF"/>
+              <w:bottom w:val="single" w:sz="4" w:space="0" w:color="BFBFBF" w:themeColor="background1" w:themeShade="BF"/>
+              <w:right w:val="single" w:sz="4" w:space="0" w:color="BFBFBF" w:themeColor="background1" w:themeShade="BF"/>
+            </w:tcBorders>
+            <w:shd w:val="clear" w:color="auto" w:fill="ACB9CA" w:themeFill="text2" w:themeFillTint="66"/>
+            <w:hideMark/>
+          </w:tcPr>
+          <w:p>
+            <w:pPr>
+              <w:pStyle w:val="Normalsansparaph"/>
+            </w:pPr>
+            <w:r>
+              <w:t>Action</w:t>
+            </w:r>
+          </w:p>
+        </w:tc>
+        <w:tc>
+          <w:tcPr>
+            <w:tcW w:w="4647" w:type="dxa"/>
+            <w:tcBorders>
+              <w:top w:val="single" w:sz="4" w:space="0" w:color="BFBFBF" w:themeColor="background1" w:themeShade="BF"/>
+              <w:left w:val="single" w:sz="4" w:space="0" w:color="BFBFBF" w:themeColor="background1" w:themeShade="BF"/>
+              <w:bottom w:val="single" w:sz="4" w:space="0" w:color="BFBFBF" w:themeColor="background1" w:themeShade="BF"/>
+              <w:right w:val="single" w:sz="4" w:space="0" w:color="BFBFBF" w:themeColor="background1" w:themeShade="BF"/>
+            </w:tcBorders>
+            <w:shd w:val="clear" w:color="auto" w:fill="ACB9CA" w:themeFill="text2" w:themeFillTint="66"/>
+            <w:hideMark/>
+          </w:tcPr>
+          <w:p>
+            <w:pPr>
+              <w:pStyle w:val="Normalsansparaph"/>
+              <w:cnfStyle w:val="100000000000" w:firstRow="1" w:lastRow="0" w:firstColumn="0" w:lastColumn="0" w:oddVBand="0" w:evenVBand="0" w:oddHBand="0" w:evenHBand="0" w:firstRowFirstColumn="0" w:firstRowLastColumn="0" w:lastRowFirstColumn="0" w:lastRowLastColumn="0"/>
+            </w:pPr>
+            <w:r>
+              <w:t>Réaction</w:t>
+            </w:r>
+          </w:p>
+        </w:tc>
+        <w:tc>
+          <w:tcPr>
+            <w:tcW w:w="1559" w:type="dxa"/>
+            <w:tcBorders>
+              <w:top w:val="single" w:sz="4" w:space="0" w:color="BFBFBF" w:themeColor="background1" w:themeShade="BF"/>
+              <w:left w:val="single" w:sz="4" w:space="0" w:color="BFBFBF" w:themeColor="background1" w:themeShade="BF"/>
+              <w:bottom w:val="single" w:sz="4" w:space="0" w:color="BFBFBF" w:themeColor="background1" w:themeShade="BF"/>
+              <w:right w:val="single" w:sz="4" w:space="0" w:color="BFBFBF" w:themeColor="background1" w:themeShade="BF"/>
+            </w:tcBorders>
+            <w:shd w:val="clear" w:color="auto" w:fill="ACB9CA" w:themeFill="text2" w:themeFillTint="66"/>
+          </w:tcPr>
+          <w:p>
+            <w:pPr>
+              <w:pStyle w:val="Normalsansparaph"/>
+              <w:cnfStyle w:val="100000000000" w:firstRow="1" w:lastRow="0" w:firstColumn="0" w:lastColumn="0" w:oddVBand="0" w:evenVBand="0" w:oddHBand="0" w:evenHBand="0" w:firstRowFirstColumn="0" w:firstRowLastColumn="0" w:lastRowFirstColumn="0" w:lastRowLastColumn="0"/>
+            </w:pPr>
+            <w:r>
+              <w:t>Etat</w:t>
+            </w:r>
+          </w:p>
+        </w:tc>
+        <w:tc>
+          <w:tcPr>
+            <w:tcW w:w="4074" w:type="dxa"/>
+            <w:tcBorders>
+              <w:top w:val="single" w:sz="4" w:space="0" w:color="BFBFBF" w:themeColor="background1" w:themeShade="BF"/>
+              <w:left w:val="single" w:sz="4" w:space="0" w:color="BFBFBF" w:themeColor="background1" w:themeShade="BF"/>
+              <w:bottom w:val="single" w:sz="4" w:space="0" w:color="BFBFBF" w:themeColor="background1" w:themeShade="BF"/>
+              <w:right w:val="single" w:sz="4" w:space="0" w:color="BFBFBF" w:themeColor="background1" w:themeShade="BF"/>
+            </w:tcBorders>
+            <w:shd w:val="clear" w:color="auto" w:fill="ACB9CA" w:themeFill="text2" w:themeFillTint="66"/>
+          </w:tcPr>
+          <w:p>
+            <w:pPr>
+              <w:pStyle w:val="Normalsansparaph"/>
+              <w:cnfStyle w:val="100000000000" w:firstRow="1" w:lastRow="0" w:firstColumn="0" w:lastColumn="0" w:oddVBand="0" w:evenVBand="0" w:oddHBand="0" w:evenHBand="0" w:firstRowFirstColumn="0" w:firstRowLastColumn="0" w:lastRowFirstColumn="0" w:lastRowLastColumn="0"/>
+            </w:pPr>
+            <w:r>
+              <w:t>Remarques</w:t>
+            </w:r>
+          </w:p>
+        </w:tc>
+      </w:tr>
+      <w:tr>
+        <w:trPr>
+          <w:cnfStyle w:val="000000100000" w:firstRow="0" w:lastRow="0" w:firstColumn="0" w:lastColumn="0" w:oddVBand="0" w:evenVBand="0" w:oddHBand="1" w:evenHBand="0" w:firstRowFirstColumn="0" w:firstRowLastColumn="0" w:lastRowFirstColumn="0" w:lastRowLastColumn="0"/>
+        </w:trPr>
+        <w:tc>
+          <w:tcPr>
+            <w:cnfStyle w:val="001000000000" w:firstRow="0" w:lastRow="0" w:firstColumn="1" w:lastColumn="0" w:oddVBand="0" w:evenVBand="0" w:oddHBand="0" w:evenHBand="0" w:firstRowFirstColumn="0" w:firstRowLastColumn="0" w:lastRowFirstColumn="0" w:lastRowLastColumn="0"/>
+            <w:tcW w:w="3712" w:type="dxa"/>
+            <w:tcBorders>
+              <w:top w:val="single" w:sz="4" w:space="0" w:color="BFBFBF" w:themeColor="background1" w:themeShade="BF"/>
+              <w:left w:val="single" w:sz="4" w:space="0" w:color="BFBFBF" w:themeColor="background1" w:themeShade="BF"/>
+              <w:bottom w:val="single" w:sz="4" w:space="0" w:color="BFBFBF" w:themeColor="background1" w:themeShade="BF"/>
+              <w:right w:val="single" w:sz="4" w:space="0" w:color="BFBFBF" w:themeColor="background1" w:themeShade="BF"/>
+            </w:tcBorders>
+          </w:tcPr>
+          <w:p>
+            <w:pPr>
+              <w:pStyle w:val="Normalsansparaph"/>
+            </w:pPr>
+          </w:p>
+        </w:tc>
+        <w:tc>
+          <w:tcPr>
+            <w:tcW w:w="4647" w:type="dxa"/>
+            <w:tcBorders>
+              <w:top w:val="single" w:sz="4" w:space="0" w:color="BFBFBF" w:themeColor="background1" w:themeShade="BF"/>
+              <w:left w:val="single" w:sz="4" w:space="0" w:color="BFBFBF" w:themeColor="background1" w:themeShade="BF"/>
+              <w:bottom w:val="single" w:sz="4" w:space="0" w:color="BFBFBF" w:themeColor="background1" w:themeShade="BF"/>
+              <w:right w:val="single" w:sz="4" w:space="0" w:color="BFBFBF" w:themeColor="background1" w:themeShade="BF"/>
+            </w:tcBorders>
+            <w:hideMark/>
+          </w:tcPr>
+          <w:p>
+            <w:pPr>
+              <w:pStyle w:val="Normalsansparaph"/>
+              <w:cnfStyle w:val="000000100000" w:firstRow="0" w:lastRow="0" w:firstColumn="0" w:lastColumn="0" w:oddVBand="0" w:evenVBand="0" w:oddHBand="1" w:evenHBand="0" w:firstRowFirstColumn="0" w:firstRowLastColumn="0" w:lastRowFirstColumn="0" w:lastRowLastColumn="0"/>
+            </w:pPr>
+            <w:r>
+              <w:t>La simulation est en cours</w:t>
+            </w:r>
+          </w:p>
+        </w:tc>
+        <w:tc>
+          <w:tcPr>
+            <w:tcW w:w="1559" w:type="dxa"/>
+            <w:tcBorders>
+              <w:top w:val="single" w:sz="4" w:space="0" w:color="BFBFBF" w:themeColor="background1" w:themeShade="BF"/>
+              <w:left w:val="single" w:sz="4" w:space="0" w:color="BFBFBF" w:themeColor="background1" w:themeShade="BF"/>
+              <w:bottom w:val="single" w:sz="4" w:space="0" w:color="BFBFBF" w:themeColor="background1" w:themeShade="BF"/>
+              <w:right w:val="single" w:sz="4" w:space="0" w:color="BFBFBF" w:themeColor="background1" w:themeShade="BF"/>
+            </w:tcBorders>
+          </w:tcPr>
+          <w:p>
+            <w:pPr>
+              <w:pStyle w:val="Normalsansparaph"/>
+              <w:cnfStyle w:val="000000100000" w:firstRow="0" w:lastRow="0" w:firstColumn="0" w:lastColumn="0" w:oddVBand="0" w:evenVBand="0" w:oddHBand="1" w:evenHBand="0" w:firstRowFirstColumn="0" w:firstRowLastColumn="0" w:lastRowFirstColumn="0" w:lastRowLastColumn="0"/>
+            </w:pPr>
+          </w:p>
+        </w:tc>
+        <w:tc>
+          <w:tcPr>
+            <w:tcW w:w="4074" w:type="dxa"/>
+            <w:tcBorders>
+              <w:top w:val="single" w:sz="4" w:space="0" w:color="BFBFBF" w:themeColor="background1" w:themeShade="BF"/>
+              <w:left w:val="single" w:sz="4" w:space="0" w:color="BFBFBF" w:themeColor="background1" w:themeShade="BF"/>
+              <w:bottom w:val="single" w:sz="4" w:space="0" w:color="BFBFBF" w:themeColor="background1" w:themeShade="BF"/>
+              <w:right w:val="single" w:sz="4" w:space="0" w:color="BFBFBF" w:themeColor="background1" w:themeShade="BF"/>
+            </w:tcBorders>
+          </w:tcPr>
+          <w:p>
+            <w:pPr>
+              <w:pStyle w:val="Normalsansparaph"/>
+              <w:cnfStyle w:val="000000100000" w:firstRow="0" w:lastRow="0" w:firstColumn="0" w:lastColumn="0" w:oddVBand="0" w:evenVBand="0" w:oddHBand="1" w:evenHBand="0" w:firstRowFirstColumn="0" w:firstRowLastColumn="0" w:lastRowFirstColumn="0" w:lastRowLastColumn="0"/>
+            </w:pPr>
+          </w:p>
+        </w:tc>
+      </w:tr>
+      <w:tr>
+        <w:tc>
+          <w:tcPr>
+            <w:cnfStyle w:val="001000000000" w:firstRow="0" w:lastRow="0" w:firstColumn="1" w:lastColumn="0" w:oddVBand="0" w:evenVBand="0" w:oddHBand="0" w:evenHBand="0" w:firstRowFirstColumn="0" w:firstRowLastColumn="0" w:lastRowFirstColumn="0" w:lastRowLastColumn="0"/>
+            <w:tcW w:w="3712" w:type="dxa"/>
+            <w:tcBorders>
+              <w:top w:val="single" w:sz="4" w:space="0" w:color="BFBFBF" w:themeColor="background1" w:themeShade="BF"/>
+              <w:left w:val="single" w:sz="4" w:space="0" w:color="BFBFBF" w:themeColor="background1" w:themeShade="BF"/>
+              <w:bottom w:val="single" w:sz="4" w:space="0" w:color="BFBFBF" w:themeColor="background1" w:themeShade="BF"/>
+              <w:right w:val="single" w:sz="4" w:space="0" w:color="BFBFBF" w:themeColor="background1" w:themeShade="BF"/>
+            </w:tcBorders>
+          </w:tcPr>
+          <w:p>
+            <w:pPr>
+              <w:pStyle w:val="Normalsansparaph"/>
+            </w:pPr>
+            <w:r>
+              <w:t>Le véhicule veut tourner à gauche</w:t>
+            </w:r>
+          </w:p>
+        </w:tc>
+        <w:tc>
+          <w:tcPr>
+            <w:tcW w:w="4647" w:type="dxa"/>
+            <w:tcBorders>
+              <w:top w:val="single" w:sz="4" w:space="0" w:color="BFBFBF" w:themeColor="background1" w:themeShade="BF"/>
+              <w:left w:val="single" w:sz="4" w:space="0" w:color="BFBFBF" w:themeColor="background1" w:themeShade="BF"/>
+              <w:bottom w:val="single" w:sz="4" w:space="0" w:color="BFBFBF" w:themeColor="background1" w:themeShade="BF"/>
+              <w:right w:val="single" w:sz="4" w:space="0" w:color="BFBFBF" w:themeColor="background1" w:themeShade="BF"/>
+            </w:tcBorders>
+          </w:tcPr>
+          <w:p>
+            <w:pPr>
+              <w:pStyle w:val="Normalsansparaph"/>
+              <w:cnfStyle w:val="000000000000" w:firstRow="0" w:lastRow="0" w:firstColumn="0" w:lastColumn="0" w:oddVBand="0" w:evenVBand="0" w:oddHBand="0" w:evenHBand="0" w:firstRowFirstColumn="0" w:firstRowLastColumn="0" w:lastRowFirstColumn="0" w:lastRowLastColumn="0"/>
+            </w:pPr>
+            <w:r>
+              <w:t>Le véhicule tourne à gauche</w:t>
+            </w:r>
+          </w:p>
+        </w:tc>
+        <w:tc>
+          <w:tcPr>
+            <w:tcW w:w="1559" w:type="dxa"/>
+            <w:tcBorders>
+              <w:top w:val="single" w:sz="4" w:space="0" w:color="BFBFBF" w:themeColor="background1" w:themeShade="BF"/>
+              <w:left w:val="single" w:sz="4" w:space="0" w:color="BFBFBF" w:themeColor="background1" w:themeShade="BF"/>
+              <w:bottom w:val="single" w:sz="4" w:space="0" w:color="BFBFBF" w:themeColor="background1" w:themeShade="BF"/>
+              <w:right w:val="single" w:sz="4" w:space="0" w:color="BFBFBF" w:themeColor="background1" w:themeShade="BF"/>
+            </w:tcBorders>
+          </w:tcPr>
+          <w:p>
+            <w:pPr>
+              <w:pStyle w:val="Normalsansparaph"/>
+              <w:cnfStyle w:val="000000000000" w:firstRow="0" w:lastRow="0" w:firstColumn="0" w:lastColumn="0" w:oddVBand="0" w:evenVBand="0" w:oddHBand="0" w:evenHBand="0" w:firstRowFirstColumn="0" w:firstRowLastColumn="0" w:lastRowFirstColumn="0" w:lastRowLastColumn="0"/>
+            </w:pPr>
+          </w:p>
+        </w:tc>
+        <w:tc>
+          <w:tcPr>
+            <w:tcW w:w="4074" w:type="dxa"/>
+            <w:tcBorders>
+              <w:top w:val="single" w:sz="4" w:space="0" w:color="BFBFBF" w:themeColor="background1" w:themeShade="BF"/>
+              <w:left w:val="single" w:sz="4" w:space="0" w:color="BFBFBF" w:themeColor="background1" w:themeShade="BF"/>
+              <w:bottom w:val="single" w:sz="4" w:space="0" w:color="BFBFBF" w:themeColor="background1" w:themeShade="BF"/>
+              <w:right w:val="single" w:sz="4" w:space="0" w:color="BFBFBF" w:themeColor="background1" w:themeShade="BF"/>
+            </w:tcBorders>
+          </w:tcPr>
+          <w:p>
+            <w:pPr>
+              <w:pStyle w:val="Normalsansparaph"/>
+              <w:cnfStyle w:val="000000000000" w:firstRow="0" w:lastRow="0" w:firstColumn="0" w:lastColumn="0" w:oddVBand="0" w:evenVBand="0" w:oddHBand="0" w:evenHBand="0" w:firstRowFirstColumn="0" w:firstRowLastColumn="0" w:lastRowFirstColumn="0" w:lastRowLastColumn="0"/>
+            </w:pPr>
+          </w:p>
+        </w:tc>
+      </w:tr>
+    </w:tbl>
+    <w:p>
+      <w:pPr>
+        <w:rPr>
+          <w:rFonts w:cstheme="minorHAnsi"/>
+          <w:sz w:val="22"/>
+        </w:rPr>
+      </w:pPr>
+      <w:r>
+        <w:rPr>
+          <w:rFonts w:cstheme="minorHAnsi"/>
+        </w:rPr>
+        <w:br/>
+      </w:r>
+      <w:r>
+        <w:rPr>
+          <w:rFonts w:cstheme="minorHAnsi"/>
+        </w:rPr>
+        <w:t xml:space="preserve">Scénario </w:t>
+      </w:r>
+      <w:r>
+        <w:rPr>
+          <w:rFonts w:cstheme="minorHAnsi"/>
+        </w:rPr>
+        <w:t>7</w:t>
+      </w:r>
+      <w:r>
+        <w:rPr>
+          <w:rFonts w:cstheme="minorHAnsi"/>
+        </w:rPr>
+        <w:t> :</w:t>
+      </w:r>
+      <w:r>
+        <w:rPr>
+          <w:rFonts w:cstheme="minorHAnsi"/>
+        </w:rPr>
+        <w:t xml:space="preserve"> Le véhicule va à gauche, tous les autres véhicules tournent à gauche et passent par sa trajectoire</w:t>
+      </w:r>
+    </w:p>
+    <w:tbl>
+      <w:tblPr>
+        <w:tblStyle w:val="Tableausimple1"/>
+        <w:tblW w:w="0" w:type="auto"/>
+        <w:tblInd w:w="0" w:type="dxa"/>
+        <w:tblLook w:val="04A0" w:firstRow="1" w:lastRow="0" w:firstColumn="1" w:lastColumn="0" w:noHBand="0" w:noVBand="1"/>
+      </w:tblPr>
+      <w:tblGrid>
+        <w:gridCol w:w="3712"/>
+        <w:gridCol w:w="4647"/>
+        <w:gridCol w:w="1559"/>
+        <w:gridCol w:w="4074"/>
+      </w:tblGrid>
+      <w:tr>
+        <w:trPr>
+          <w:cnfStyle w:val="100000000000" w:firstRow="1" w:lastRow="0" w:firstColumn="0" w:lastColumn="0" w:oddVBand="0" w:evenVBand="0" w:oddHBand="0" w:evenHBand="0" w:firstRowFirstColumn="0" w:firstRowLastColumn="0" w:lastRowFirstColumn="0" w:lastRowLastColumn="0"/>
+        </w:trPr>
+        <w:tc>
+          <w:tcPr>
+            <w:cnfStyle w:val="001000000000" w:firstRow="0" w:lastRow="0" w:firstColumn="1" w:lastColumn="0" w:oddVBand="0" w:evenVBand="0" w:oddHBand="0" w:evenHBand="0" w:firstRowFirstColumn="0" w:firstRowLastColumn="0" w:lastRowFirstColumn="0" w:lastRowLastColumn="0"/>
+            <w:tcW w:w="3712" w:type="dxa"/>
+            <w:tcBorders>
+              <w:top w:val="single" w:sz="4" w:space="0" w:color="BFBFBF" w:themeColor="background1" w:themeShade="BF"/>
+              <w:left w:val="single" w:sz="4" w:space="0" w:color="BFBFBF" w:themeColor="background1" w:themeShade="BF"/>
+              <w:bottom w:val="single" w:sz="4" w:space="0" w:color="BFBFBF" w:themeColor="background1" w:themeShade="BF"/>
+              <w:right w:val="single" w:sz="4" w:space="0" w:color="BFBFBF" w:themeColor="background1" w:themeShade="BF"/>
+            </w:tcBorders>
+            <w:shd w:val="clear" w:color="auto" w:fill="ACB9CA" w:themeFill="text2" w:themeFillTint="66"/>
+            <w:hideMark/>
+          </w:tcPr>
+          <w:p>
+            <w:pPr>
+              <w:pStyle w:val="Normalsansparaph"/>
+            </w:pPr>
+            <w:r>
+              <w:t>Action</w:t>
+            </w:r>
+          </w:p>
+        </w:tc>
+        <w:tc>
+          <w:tcPr>
+            <w:tcW w:w="4647" w:type="dxa"/>
+            <w:tcBorders>
+              <w:top w:val="single" w:sz="4" w:space="0" w:color="BFBFBF" w:themeColor="background1" w:themeShade="BF"/>
+              <w:left w:val="single" w:sz="4" w:space="0" w:color="BFBFBF" w:themeColor="background1" w:themeShade="BF"/>
+              <w:bottom w:val="single" w:sz="4" w:space="0" w:color="BFBFBF" w:themeColor="background1" w:themeShade="BF"/>
+              <w:right w:val="single" w:sz="4" w:space="0" w:color="BFBFBF" w:themeColor="background1" w:themeShade="BF"/>
+            </w:tcBorders>
+            <w:shd w:val="clear" w:color="auto" w:fill="ACB9CA" w:themeFill="text2" w:themeFillTint="66"/>
+            <w:hideMark/>
+          </w:tcPr>
+          <w:p>
+            <w:pPr>
+              <w:pStyle w:val="Normalsansparaph"/>
+              <w:cnfStyle w:val="100000000000" w:firstRow="1" w:lastRow="0" w:firstColumn="0" w:lastColumn="0" w:oddVBand="0" w:evenVBand="0" w:oddHBand="0" w:evenHBand="0" w:firstRowFirstColumn="0" w:firstRowLastColumn="0" w:lastRowFirstColumn="0" w:lastRowLastColumn="0"/>
+            </w:pPr>
+            <w:r>
+              <w:t>Réaction</w:t>
+            </w:r>
+          </w:p>
+        </w:tc>
+        <w:tc>
+          <w:tcPr>
+            <w:tcW w:w="1559" w:type="dxa"/>
+            <w:tcBorders>
+              <w:top w:val="single" w:sz="4" w:space="0" w:color="BFBFBF" w:themeColor="background1" w:themeShade="BF"/>
+              <w:left w:val="single" w:sz="4" w:space="0" w:color="BFBFBF" w:themeColor="background1" w:themeShade="BF"/>
+              <w:bottom w:val="single" w:sz="4" w:space="0" w:color="BFBFBF" w:themeColor="background1" w:themeShade="BF"/>
+              <w:right w:val="single" w:sz="4" w:space="0" w:color="BFBFBF" w:themeColor="background1" w:themeShade="BF"/>
+            </w:tcBorders>
+            <w:shd w:val="clear" w:color="auto" w:fill="ACB9CA" w:themeFill="text2" w:themeFillTint="66"/>
+          </w:tcPr>
+          <w:p>
+            <w:pPr>
+              <w:pStyle w:val="Normalsansparaph"/>
+              <w:cnfStyle w:val="100000000000" w:firstRow="1" w:lastRow="0" w:firstColumn="0" w:lastColumn="0" w:oddVBand="0" w:evenVBand="0" w:oddHBand="0" w:evenHBand="0" w:firstRowFirstColumn="0" w:firstRowLastColumn="0" w:lastRowFirstColumn="0" w:lastRowLastColumn="0"/>
+            </w:pPr>
+            <w:r>
+              <w:t>Etat</w:t>
+            </w:r>
+          </w:p>
+        </w:tc>
+        <w:tc>
+          <w:tcPr>
+            <w:tcW w:w="4074" w:type="dxa"/>
+            <w:tcBorders>
+              <w:top w:val="single" w:sz="4" w:space="0" w:color="BFBFBF" w:themeColor="background1" w:themeShade="BF"/>
+              <w:left w:val="single" w:sz="4" w:space="0" w:color="BFBFBF" w:themeColor="background1" w:themeShade="BF"/>
+              <w:bottom w:val="single" w:sz="4" w:space="0" w:color="BFBFBF" w:themeColor="background1" w:themeShade="BF"/>
+              <w:right w:val="single" w:sz="4" w:space="0" w:color="BFBFBF" w:themeColor="background1" w:themeShade="BF"/>
+            </w:tcBorders>
+            <w:shd w:val="clear" w:color="auto" w:fill="ACB9CA" w:themeFill="text2" w:themeFillTint="66"/>
+          </w:tcPr>
+          <w:p>
+            <w:pPr>
+              <w:pStyle w:val="Normalsansparaph"/>
+              <w:cnfStyle w:val="100000000000" w:firstRow="1" w:lastRow="0" w:firstColumn="0" w:lastColumn="0" w:oddVBand="0" w:evenVBand="0" w:oddHBand="0" w:evenHBand="0" w:firstRowFirstColumn="0" w:firstRowLastColumn="0" w:lastRowFirstColumn="0" w:lastRowLastColumn="0"/>
+            </w:pPr>
+            <w:r>
+              <w:t>Remarques</w:t>
+            </w:r>
+          </w:p>
+        </w:tc>
+      </w:tr>
+      <w:tr>
+        <w:trPr>
+          <w:cnfStyle w:val="000000100000" w:firstRow="0" w:lastRow="0" w:firstColumn="0" w:lastColumn="0" w:oddVBand="0" w:evenVBand="0" w:oddHBand="1" w:evenHBand="0" w:firstRowFirstColumn="0" w:firstRowLastColumn="0" w:lastRowFirstColumn="0" w:lastRowLastColumn="0"/>
+        </w:trPr>
+        <w:tc>
+          <w:tcPr>
+            <w:cnfStyle w:val="001000000000" w:firstRow="0" w:lastRow="0" w:firstColumn="1" w:lastColumn="0" w:oddVBand="0" w:evenVBand="0" w:oddHBand="0" w:evenHBand="0" w:firstRowFirstColumn="0" w:firstRowLastColumn="0" w:lastRowFirstColumn="0" w:lastRowLastColumn="0"/>
+            <w:tcW w:w="3712" w:type="dxa"/>
+            <w:tcBorders>
+              <w:top w:val="single" w:sz="4" w:space="0" w:color="BFBFBF" w:themeColor="background1" w:themeShade="BF"/>
+              <w:left w:val="single" w:sz="4" w:space="0" w:color="BFBFBF" w:themeColor="background1" w:themeShade="BF"/>
+              <w:bottom w:val="single" w:sz="4" w:space="0" w:color="BFBFBF" w:themeColor="background1" w:themeShade="BF"/>
+              <w:right w:val="single" w:sz="4" w:space="0" w:color="BFBFBF" w:themeColor="background1" w:themeShade="BF"/>
+            </w:tcBorders>
+          </w:tcPr>
+          <w:p>
+            <w:pPr>
+              <w:pStyle w:val="Normalsansparaph"/>
+            </w:pPr>
+          </w:p>
+        </w:tc>
+        <w:tc>
+          <w:tcPr>
+            <w:tcW w:w="4647" w:type="dxa"/>
+            <w:tcBorders>
+              <w:top w:val="single" w:sz="4" w:space="0" w:color="BFBFBF" w:themeColor="background1" w:themeShade="BF"/>
+              <w:left w:val="single" w:sz="4" w:space="0" w:color="BFBFBF" w:themeColor="background1" w:themeShade="BF"/>
+              <w:bottom w:val="single" w:sz="4" w:space="0" w:color="BFBFBF" w:themeColor="background1" w:themeShade="BF"/>
+              <w:right w:val="single" w:sz="4" w:space="0" w:color="BFBFBF" w:themeColor="background1" w:themeShade="BF"/>
+            </w:tcBorders>
+            <w:hideMark/>
+          </w:tcPr>
+          <w:p>
+            <w:pPr>
+              <w:pStyle w:val="Normalsansparaph"/>
+              <w:cnfStyle w:val="000000100000" w:firstRow="0" w:lastRow="0" w:firstColumn="0" w:lastColumn="0" w:oddVBand="0" w:evenVBand="0" w:oddHBand="1" w:evenHBand="0" w:firstRowFirstColumn="0" w:firstRowLastColumn="0" w:lastRowFirstColumn="0" w:lastRowLastColumn="0"/>
+            </w:pPr>
+            <w:r>
+              <w:t>La simulation est en cours</w:t>
+            </w:r>
+          </w:p>
+        </w:tc>
+        <w:tc>
+          <w:tcPr>
+            <w:tcW w:w="1559" w:type="dxa"/>
+            <w:tcBorders>
+              <w:top w:val="single" w:sz="4" w:space="0" w:color="BFBFBF" w:themeColor="background1" w:themeShade="BF"/>
+              <w:left w:val="single" w:sz="4" w:space="0" w:color="BFBFBF" w:themeColor="background1" w:themeShade="BF"/>
+              <w:bottom w:val="single" w:sz="4" w:space="0" w:color="BFBFBF" w:themeColor="background1" w:themeShade="BF"/>
+              <w:right w:val="single" w:sz="4" w:space="0" w:color="BFBFBF" w:themeColor="background1" w:themeShade="BF"/>
+            </w:tcBorders>
+          </w:tcPr>
+          <w:p>
+            <w:pPr>
+              <w:pStyle w:val="Normalsansparaph"/>
+              <w:cnfStyle w:val="000000100000" w:firstRow="0" w:lastRow="0" w:firstColumn="0" w:lastColumn="0" w:oddVBand="0" w:evenVBand="0" w:oddHBand="1" w:evenHBand="0" w:firstRowFirstColumn="0" w:firstRowLastColumn="0" w:lastRowFirstColumn="0" w:lastRowLastColumn="0"/>
+            </w:pPr>
+          </w:p>
+        </w:tc>
+        <w:tc>
+          <w:tcPr>
+            <w:tcW w:w="4074" w:type="dxa"/>
+            <w:tcBorders>
+              <w:top w:val="single" w:sz="4" w:space="0" w:color="BFBFBF" w:themeColor="background1" w:themeShade="BF"/>
+              <w:left w:val="single" w:sz="4" w:space="0" w:color="BFBFBF" w:themeColor="background1" w:themeShade="BF"/>
+              <w:bottom w:val="single" w:sz="4" w:space="0" w:color="BFBFBF" w:themeColor="background1" w:themeShade="BF"/>
+              <w:right w:val="single" w:sz="4" w:space="0" w:color="BFBFBF" w:themeColor="background1" w:themeShade="BF"/>
+            </w:tcBorders>
+          </w:tcPr>
+          <w:p>
+            <w:pPr>
+              <w:pStyle w:val="Normalsansparaph"/>
+              <w:cnfStyle w:val="000000100000" w:firstRow="0" w:lastRow="0" w:firstColumn="0" w:lastColumn="0" w:oddVBand="0" w:evenVBand="0" w:oddHBand="1" w:evenHBand="0" w:firstRowFirstColumn="0" w:firstRowLastColumn="0" w:lastRowFirstColumn="0" w:lastRowLastColumn="0"/>
+            </w:pPr>
+          </w:p>
+        </w:tc>
+      </w:tr>
+      <w:tr>
+        <w:tc>
+          <w:tcPr>
+            <w:cnfStyle w:val="001000000000" w:firstRow="0" w:lastRow="0" w:firstColumn="1" w:lastColumn="0" w:oddVBand="0" w:evenVBand="0" w:oddHBand="0" w:evenHBand="0" w:firstRowFirstColumn="0" w:firstRowLastColumn="0" w:lastRowFirstColumn="0" w:lastRowLastColumn="0"/>
+            <w:tcW w:w="3712" w:type="dxa"/>
+            <w:tcBorders>
+              <w:top w:val="single" w:sz="4" w:space="0" w:color="BFBFBF" w:themeColor="background1" w:themeShade="BF"/>
+              <w:left w:val="single" w:sz="4" w:space="0" w:color="BFBFBF" w:themeColor="background1" w:themeShade="BF"/>
+              <w:bottom w:val="single" w:sz="4" w:space="0" w:color="BFBFBF" w:themeColor="background1" w:themeShade="BF"/>
+              <w:right w:val="single" w:sz="4" w:space="0" w:color="BFBFBF" w:themeColor="background1" w:themeShade="BF"/>
+            </w:tcBorders>
+          </w:tcPr>
+          <w:p>
+            <w:pPr>
+              <w:pStyle w:val="Normalsansparaph"/>
+            </w:pPr>
+            <w:r>
+              <w:t>Le véhicule veut tourner à gauche</w:t>
+            </w:r>
+          </w:p>
+        </w:tc>
+        <w:tc>
+          <w:tcPr>
+            <w:tcW w:w="4647" w:type="dxa"/>
+            <w:tcBorders>
+              <w:top w:val="single" w:sz="4" w:space="0" w:color="BFBFBF" w:themeColor="background1" w:themeShade="BF"/>
+              <w:left w:val="single" w:sz="4" w:space="0" w:color="BFBFBF" w:themeColor="background1" w:themeShade="BF"/>
+              <w:bottom w:val="single" w:sz="4" w:space="0" w:color="BFBFBF" w:themeColor="background1" w:themeShade="BF"/>
+              <w:right w:val="single" w:sz="4" w:space="0" w:color="BFBFBF" w:themeColor="background1" w:themeShade="BF"/>
+            </w:tcBorders>
+          </w:tcPr>
+          <w:p>
+            <w:pPr>
+              <w:pStyle w:val="Normalsansparaph"/>
+              <w:cnfStyle w:val="000000000000" w:firstRow="0" w:lastRow="0" w:firstColumn="0" w:lastColumn="0" w:oddVBand="0" w:evenVBand="0" w:oddHBand="0" w:evenHBand="0" w:firstRowFirstColumn="0" w:firstRowLastColumn="0" w:lastRowFirstColumn="0" w:lastRowLastColumn="0"/>
+            </w:pPr>
+            <w:r>
+              <w:t>Le véhicule qui passeras sera choisi au hasard pour simuler l'entente entre les véhicules</w:t>
+            </w:r>
+          </w:p>
+        </w:tc>
+        <w:tc>
+          <w:tcPr>
+            <w:tcW w:w="1559" w:type="dxa"/>
+            <w:tcBorders>
+              <w:top w:val="single" w:sz="4" w:space="0" w:color="BFBFBF" w:themeColor="background1" w:themeShade="BF"/>
+              <w:left w:val="single" w:sz="4" w:space="0" w:color="BFBFBF" w:themeColor="background1" w:themeShade="BF"/>
+              <w:bottom w:val="single" w:sz="4" w:space="0" w:color="BFBFBF" w:themeColor="background1" w:themeShade="BF"/>
+              <w:right w:val="single" w:sz="4" w:space="0" w:color="BFBFBF" w:themeColor="background1" w:themeShade="BF"/>
+            </w:tcBorders>
+          </w:tcPr>
+          <w:p>
+            <w:pPr>
+              <w:pStyle w:val="Normalsansparaph"/>
+              <w:cnfStyle w:val="000000000000" w:firstRow="0" w:lastRow="0" w:firstColumn="0" w:lastColumn="0" w:oddVBand="0" w:evenVBand="0" w:oddHBand="0" w:evenHBand="0" w:firstRowFirstColumn="0" w:firstRowLastColumn="0" w:lastRowFirstColumn="0" w:lastRowLastColumn="0"/>
+            </w:pPr>
+          </w:p>
+        </w:tc>
+        <w:tc>
+          <w:tcPr>
+            <w:tcW w:w="4074" w:type="dxa"/>
+            <w:tcBorders>
+              <w:top w:val="single" w:sz="4" w:space="0" w:color="BFBFBF" w:themeColor="background1" w:themeShade="BF"/>
+              <w:left w:val="single" w:sz="4" w:space="0" w:color="BFBFBF" w:themeColor="background1" w:themeShade="BF"/>
+              <w:bottom w:val="single" w:sz="4" w:space="0" w:color="BFBFBF" w:themeColor="background1" w:themeShade="BF"/>
+              <w:right w:val="single" w:sz="4" w:space="0" w:color="BFBFBF" w:themeColor="background1" w:themeShade="BF"/>
+            </w:tcBorders>
+          </w:tcPr>
+          <w:p>
+            <w:pPr>
+              <w:pStyle w:val="Normalsansparaph"/>
+              <w:cnfStyle w:val="000000000000" w:firstRow="0" w:lastRow="0" w:firstColumn="0" w:lastColumn="0" w:oddVBand="0" w:evenVBand="0" w:oddHBand="0" w:evenHBand="0" w:firstRowFirstColumn="0" w:firstRowLastColumn="0" w:lastRowFirstColumn="0" w:lastRowLastColumn="0"/>
+            </w:pPr>
+          </w:p>
+        </w:tc>
+      </w:tr>
+    </w:tbl>
+    <w:p>
+      <w:pPr>
+        <w:pStyle w:val="Titre4"/>
+        <w:numPr>
+          <w:ilvl w:val="0"/>
+          <w:numId w:val="0"/>
+        </w:numPr>
+        <w:ind w:left="864" w:hanging="864"/>
+      </w:pPr>
+    </w:p>
+    <w:p>
+      <w:pPr>
+        <w:pStyle w:val="Titre3"/>
+      </w:pPr>
+      <w:bookmarkStart w:id="11" w:name="_Toc9582271"/>
+      <w:r>
+        <w:t>Feux (rouge / vert)</w:t>
+      </w:r>
+      <w:bookmarkEnd w:id="11"/>
+    </w:p>
+    <w:tbl>
+      <w:tblPr>
+        <w:tblStyle w:val="Tableausimple1"/>
+        <w:tblW w:w="0" w:type="auto"/>
+        <w:tblInd w:w="0" w:type="dxa"/>
+        <w:tblLook w:val="04A0" w:firstRow="1" w:lastRow="0" w:firstColumn="1" w:lastColumn="0" w:noHBand="0" w:noVBand="1"/>
+      </w:tblPr>
+      <w:tblGrid>
+        <w:gridCol w:w="3015"/>
+        <w:gridCol w:w="3018"/>
+        <w:gridCol w:w="3027"/>
+      </w:tblGrid>
+      <w:tr>
+        <w:trPr>
+          <w:cnfStyle w:val="100000000000" w:firstRow="1" w:lastRow="0" w:firstColumn="0" w:lastColumn="0" w:oddVBand="0" w:evenVBand="0" w:oddHBand="0" w:evenHBand="0" w:firstRowFirstColumn="0" w:firstRowLastColumn="0" w:lastRowFirstColumn="0" w:lastRowLastColumn="0"/>
+        </w:trPr>
+        <w:tc>
+          <w:tcPr>
+            <w:cnfStyle w:val="001000000000" w:firstRow="0" w:lastRow="0" w:firstColumn="1" w:lastColumn="0" w:oddVBand="0" w:evenVBand="0" w:oddHBand="0" w:evenHBand="0" w:firstRowFirstColumn="0" w:firstRowLastColumn="0" w:lastRowFirstColumn="0" w:lastRowLastColumn="0"/>
+            <w:tcW w:w="3015" w:type="dxa"/>
+            <w:tcBorders>
+              <w:top w:val="single" w:sz="4" w:space="0" w:color="BFBFBF" w:themeColor="background1" w:themeShade="BF"/>
+              <w:left w:val="single" w:sz="4" w:space="0" w:color="BFBFBF" w:themeColor="background1" w:themeShade="BF"/>
+              <w:bottom w:val="single" w:sz="4" w:space="0" w:color="BFBFBF" w:themeColor="background1" w:themeShade="BF"/>
+              <w:right w:val="single" w:sz="4" w:space="0" w:color="BFBFBF" w:themeColor="background1" w:themeShade="BF"/>
+            </w:tcBorders>
+            <w:shd w:val="clear" w:color="auto" w:fill="ACB9CA" w:themeFill="text2" w:themeFillTint="66"/>
+            <w:hideMark/>
+          </w:tcPr>
+          <w:p>
+            <w:pPr>
+              <w:pStyle w:val="Normalsansparaph"/>
+            </w:pPr>
+            <w:r>
+              <w:t xml:space="preserve">En tant que </w:t>
+            </w:r>
+            <w:r>
+              <w:t>véhicule</w:t>
+            </w:r>
+          </w:p>
+        </w:tc>
+        <w:tc>
+          <w:tcPr>
+            <w:tcW w:w="3018" w:type="dxa"/>
+            <w:tcBorders>
+              <w:top w:val="single" w:sz="4" w:space="0" w:color="BFBFBF" w:themeColor="background1" w:themeShade="BF"/>
+              <w:left w:val="single" w:sz="4" w:space="0" w:color="BFBFBF" w:themeColor="background1" w:themeShade="BF"/>
+              <w:bottom w:val="single" w:sz="4" w:space="0" w:color="BFBFBF" w:themeColor="background1" w:themeShade="BF"/>
+              <w:right w:val="single" w:sz="4" w:space="0" w:color="BFBFBF" w:themeColor="background1" w:themeShade="BF"/>
+            </w:tcBorders>
+            <w:shd w:val="clear" w:color="auto" w:fill="ACB9CA" w:themeFill="text2" w:themeFillTint="66"/>
+            <w:hideMark/>
+          </w:tcPr>
+          <w:p>
+            <w:pPr>
+              <w:pStyle w:val="Normalsansparaph"/>
+              <w:cnfStyle w:val="100000000000" w:firstRow="1" w:lastRow="0" w:firstColumn="0" w:lastColumn="0" w:oddVBand="0" w:evenVBand="0" w:oddHBand="0" w:evenHBand="0" w:firstRowFirstColumn="0" w:firstRowLastColumn="0" w:lastRowFirstColumn="0" w:lastRowLastColumn="0"/>
+            </w:pPr>
+            <w:r>
+              <w:t>Je veux passer le carrefour</w:t>
+            </w:r>
+          </w:p>
+        </w:tc>
+        <w:tc>
+          <w:tcPr>
+            <w:tcW w:w="3027" w:type="dxa"/>
+            <w:tcBorders>
+              <w:top w:val="single" w:sz="4" w:space="0" w:color="BFBFBF" w:themeColor="background1" w:themeShade="BF"/>
+              <w:left w:val="single" w:sz="4" w:space="0" w:color="BFBFBF" w:themeColor="background1" w:themeShade="BF"/>
+              <w:bottom w:val="single" w:sz="4" w:space="0" w:color="BFBFBF" w:themeColor="background1" w:themeShade="BF"/>
+              <w:right w:val="single" w:sz="4" w:space="0" w:color="BFBFBF" w:themeColor="background1" w:themeShade="BF"/>
+            </w:tcBorders>
+            <w:shd w:val="clear" w:color="auto" w:fill="ACB9CA" w:themeFill="text2" w:themeFillTint="66"/>
+            <w:hideMark/>
+          </w:tcPr>
+          <w:p>
+            <w:pPr>
+              <w:pStyle w:val="Normalsansparaph"/>
+              <w:cnfStyle w:val="100000000000" w:firstRow="1" w:lastRow="0" w:firstColumn="0" w:lastColumn="0" w:oddVBand="0" w:evenVBand="0" w:oddHBand="0" w:evenHBand="0" w:firstRowFirstColumn="0" w:firstRowLastColumn="0" w:lastRowFirstColumn="0" w:lastRowLastColumn="0"/>
+            </w:pPr>
+            <w:r>
+              <w:t>Dans le but d'arriver à ma destination</w:t>
+            </w:r>
+          </w:p>
+        </w:tc>
+      </w:tr>
+    </w:tbl>
+    <w:p>
+      <w:pPr>
+        <w:rPr>
+          <w:rFonts w:cstheme="minorHAnsi"/>
+          <w:sz w:val="22"/>
+        </w:rPr>
+      </w:pPr>
+      <w:r>
+        <w:rPr>
+          <w:rFonts w:cstheme="minorHAnsi"/>
+        </w:rPr>
+        <w:br/>
+      </w:r>
+      <w:r>
+        <w:rPr>
+          <w:rFonts w:cstheme="minorHAnsi"/>
+        </w:rPr>
+        <w:t>Scénario 1</w:t>
+      </w:r>
+      <w:r>
+        <w:rPr>
+          <w:rFonts w:cstheme="minorHAnsi"/>
+        </w:rPr>
+        <w:t> :</w:t>
+      </w:r>
+      <w:r>
+        <w:rPr>
+          <w:rFonts w:cstheme="minorHAnsi"/>
+        </w:rPr>
+        <w:t xml:space="preserve"> Le feux est au rouge</w:t>
+      </w:r>
+    </w:p>
+    <w:tbl>
+      <w:tblPr>
+        <w:tblStyle w:val="Tableausimple1"/>
+        <w:tblW w:w="0" w:type="auto"/>
+        <w:tblInd w:w="0" w:type="dxa"/>
+        <w:tblLook w:val="04A0" w:firstRow="1" w:lastRow="0" w:firstColumn="1" w:lastColumn="0" w:noHBand="0" w:noVBand="1"/>
+      </w:tblPr>
+      <w:tblGrid>
+        <w:gridCol w:w="3712"/>
+        <w:gridCol w:w="4647"/>
+        <w:gridCol w:w="1559"/>
+        <w:gridCol w:w="4074"/>
+      </w:tblGrid>
+      <w:tr>
+        <w:trPr>
+          <w:cnfStyle w:val="100000000000" w:firstRow="1" w:lastRow="0" w:firstColumn="0" w:lastColumn="0" w:oddVBand="0" w:evenVBand="0" w:oddHBand="0" w:evenHBand="0" w:firstRowFirstColumn="0" w:firstRowLastColumn="0" w:lastRowFirstColumn="0" w:lastRowLastColumn="0"/>
+        </w:trPr>
+        <w:tc>
+          <w:tcPr>
+            <w:cnfStyle w:val="001000000000" w:firstRow="0" w:lastRow="0" w:firstColumn="1" w:lastColumn="0" w:oddVBand="0" w:evenVBand="0" w:oddHBand="0" w:evenHBand="0" w:firstRowFirstColumn="0" w:firstRowLastColumn="0" w:lastRowFirstColumn="0" w:lastRowLastColumn="0"/>
+            <w:tcW w:w="3712" w:type="dxa"/>
+            <w:tcBorders>
+              <w:top w:val="single" w:sz="4" w:space="0" w:color="BFBFBF" w:themeColor="background1" w:themeShade="BF"/>
+              <w:left w:val="single" w:sz="4" w:space="0" w:color="BFBFBF" w:themeColor="background1" w:themeShade="BF"/>
+              <w:bottom w:val="single" w:sz="4" w:space="0" w:color="BFBFBF" w:themeColor="background1" w:themeShade="BF"/>
+              <w:right w:val="single" w:sz="4" w:space="0" w:color="BFBFBF" w:themeColor="background1" w:themeShade="BF"/>
+            </w:tcBorders>
+            <w:shd w:val="clear" w:color="auto" w:fill="ACB9CA" w:themeFill="text2" w:themeFillTint="66"/>
+            <w:hideMark/>
+          </w:tcPr>
+          <w:p>
+            <w:pPr>
+              <w:pStyle w:val="Normalsansparaph"/>
+            </w:pPr>
+            <w:r>
+              <w:t>Action</w:t>
+            </w:r>
+          </w:p>
+        </w:tc>
+        <w:tc>
+          <w:tcPr>
+            <w:tcW w:w="4647" w:type="dxa"/>
+            <w:tcBorders>
+              <w:top w:val="single" w:sz="4" w:space="0" w:color="BFBFBF" w:themeColor="background1" w:themeShade="BF"/>
+              <w:left w:val="single" w:sz="4" w:space="0" w:color="BFBFBF" w:themeColor="background1" w:themeShade="BF"/>
+              <w:bottom w:val="single" w:sz="4" w:space="0" w:color="BFBFBF" w:themeColor="background1" w:themeShade="BF"/>
+              <w:right w:val="single" w:sz="4" w:space="0" w:color="BFBFBF" w:themeColor="background1" w:themeShade="BF"/>
+            </w:tcBorders>
+            <w:shd w:val="clear" w:color="auto" w:fill="ACB9CA" w:themeFill="text2" w:themeFillTint="66"/>
+            <w:hideMark/>
+          </w:tcPr>
+          <w:p>
+            <w:pPr>
+              <w:pStyle w:val="Normalsansparaph"/>
+              <w:cnfStyle w:val="100000000000" w:firstRow="1" w:lastRow="0" w:firstColumn="0" w:lastColumn="0" w:oddVBand="0" w:evenVBand="0" w:oddHBand="0" w:evenHBand="0" w:firstRowFirstColumn="0" w:firstRowLastColumn="0" w:lastRowFirstColumn="0" w:lastRowLastColumn="0"/>
+            </w:pPr>
+            <w:r>
+              <w:t>Réaction</w:t>
+            </w:r>
+          </w:p>
+        </w:tc>
+        <w:tc>
+          <w:tcPr>
+            <w:tcW w:w="1559" w:type="dxa"/>
+            <w:tcBorders>
+              <w:top w:val="single" w:sz="4" w:space="0" w:color="BFBFBF" w:themeColor="background1" w:themeShade="BF"/>
+              <w:left w:val="single" w:sz="4" w:space="0" w:color="BFBFBF" w:themeColor="background1" w:themeShade="BF"/>
+              <w:bottom w:val="single" w:sz="4" w:space="0" w:color="BFBFBF" w:themeColor="background1" w:themeShade="BF"/>
+              <w:right w:val="single" w:sz="4" w:space="0" w:color="BFBFBF" w:themeColor="background1" w:themeShade="BF"/>
+            </w:tcBorders>
+            <w:shd w:val="clear" w:color="auto" w:fill="ACB9CA" w:themeFill="text2" w:themeFillTint="66"/>
+          </w:tcPr>
+          <w:p>
+            <w:pPr>
+              <w:pStyle w:val="Normalsansparaph"/>
+              <w:cnfStyle w:val="100000000000" w:firstRow="1" w:lastRow="0" w:firstColumn="0" w:lastColumn="0" w:oddVBand="0" w:evenVBand="0" w:oddHBand="0" w:evenHBand="0" w:firstRowFirstColumn="0" w:firstRowLastColumn="0" w:lastRowFirstColumn="0" w:lastRowLastColumn="0"/>
+            </w:pPr>
+            <w:r>
+              <w:t>Etat</w:t>
+            </w:r>
+          </w:p>
+        </w:tc>
+        <w:tc>
+          <w:tcPr>
+            <w:tcW w:w="4074" w:type="dxa"/>
+            <w:tcBorders>
+              <w:top w:val="single" w:sz="4" w:space="0" w:color="BFBFBF" w:themeColor="background1" w:themeShade="BF"/>
+              <w:left w:val="single" w:sz="4" w:space="0" w:color="BFBFBF" w:themeColor="background1" w:themeShade="BF"/>
+              <w:bottom w:val="single" w:sz="4" w:space="0" w:color="BFBFBF" w:themeColor="background1" w:themeShade="BF"/>
+              <w:right w:val="single" w:sz="4" w:space="0" w:color="BFBFBF" w:themeColor="background1" w:themeShade="BF"/>
+            </w:tcBorders>
+            <w:shd w:val="clear" w:color="auto" w:fill="ACB9CA" w:themeFill="text2" w:themeFillTint="66"/>
+          </w:tcPr>
+          <w:p>
+            <w:pPr>
+              <w:pStyle w:val="Normalsansparaph"/>
+              <w:cnfStyle w:val="100000000000" w:firstRow="1" w:lastRow="0" w:firstColumn="0" w:lastColumn="0" w:oddVBand="0" w:evenVBand="0" w:oddHBand="0" w:evenHBand="0" w:firstRowFirstColumn="0" w:firstRowLastColumn="0" w:lastRowFirstColumn="0" w:lastRowLastColumn="0"/>
+            </w:pPr>
+            <w:r>
+              <w:t>Remarques</w:t>
+            </w:r>
+          </w:p>
+        </w:tc>
+      </w:tr>
+      <w:tr>
+        <w:trPr>
+          <w:cnfStyle w:val="000000100000" w:firstRow="0" w:lastRow="0" w:firstColumn="0" w:lastColumn="0" w:oddVBand="0" w:evenVBand="0" w:oddHBand="1" w:evenHBand="0" w:firstRowFirstColumn="0" w:firstRowLastColumn="0" w:lastRowFirstColumn="0" w:lastRowLastColumn="0"/>
+        </w:trPr>
+        <w:tc>
+          <w:tcPr>
+            <w:cnfStyle w:val="001000000000" w:firstRow="0" w:lastRow="0" w:firstColumn="1" w:lastColumn="0" w:oddVBand="0" w:evenVBand="0" w:oddHBand="0" w:evenHBand="0" w:firstRowFirstColumn="0" w:firstRowLastColumn="0" w:lastRowFirstColumn="0" w:lastRowLastColumn="0"/>
+            <w:tcW w:w="3712" w:type="dxa"/>
+            <w:tcBorders>
+              <w:top w:val="single" w:sz="4" w:space="0" w:color="BFBFBF" w:themeColor="background1" w:themeShade="BF"/>
+              <w:left w:val="single" w:sz="4" w:space="0" w:color="BFBFBF" w:themeColor="background1" w:themeShade="BF"/>
+              <w:bottom w:val="single" w:sz="4" w:space="0" w:color="BFBFBF" w:themeColor="background1" w:themeShade="BF"/>
+              <w:right w:val="single" w:sz="4" w:space="0" w:color="BFBFBF" w:themeColor="background1" w:themeShade="BF"/>
+            </w:tcBorders>
+          </w:tcPr>
+          <w:p>
+            <w:pPr>
+              <w:pStyle w:val="Normalsansparaph"/>
+            </w:pPr>
+          </w:p>
+        </w:tc>
+        <w:tc>
+          <w:tcPr>
+            <w:tcW w:w="4647" w:type="dxa"/>
+            <w:tcBorders>
+              <w:top w:val="single" w:sz="4" w:space="0" w:color="BFBFBF" w:themeColor="background1" w:themeShade="BF"/>
+              <w:left w:val="single" w:sz="4" w:space="0" w:color="BFBFBF" w:themeColor="background1" w:themeShade="BF"/>
+              <w:bottom w:val="single" w:sz="4" w:space="0" w:color="BFBFBF" w:themeColor="background1" w:themeShade="BF"/>
+              <w:right w:val="single" w:sz="4" w:space="0" w:color="BFBFBF" w:themeColor="background1" w:themeShade="BF"/>
+            </w:tcBorders>
+            <w:hideMark/>
+          </w:tcPr>
+          <w:p>
+            <w:pPr>
+              <w:pStyle w:val="Normalsansparaph"/>
+              <w:cnfStyle w:val="000000100000" w:firstRow="0" w:lastRow="0" w:firstColumn="0" w:lastColumn="0" w:oddVBand="0" w:evenVBand="0" w:oddHBand="1" w:evenHBand="0" w:firstRowFirstColumn="0" w:firstRowLastColumn="0" w:lastRowFirstColumn="0" w:lastRowLastColumn="0"/>
+            </w:pPr>
+            <w:r>
+              <w:t>La simulation est en cours</w:t>
+            </w:r>
+          </w:p>
+        </w:tc>
+        <w:tc>
+          <w:tcPr>
+            <w:tcW w:w="1559" w:type="dxa"/>
+            <w:tcBorders>
+              <w:top w:val="single" w:sz="4" w:space="0" w:color="BFBFBF" w:themeColor="background1" w:themeShade="BF"/>
+              <w:left w:val="single" w:sz="4" w:space="0" w:color="BFBFBF" w:themeColor="background1" w:themeShade="BF"/>
+              <w:bottom w:val="single" w:sz="4" w:space="0" w:color="BFBFBF" w:themeColor="background1" w:themeShade="BF"/>
+              <w:right w:val="single" w:sz="4" w:space="0" w:color="BFBFBF" w:themeColor="background1" w:themeShade="BF"/>
+            </w:tcBorders>
+          </w:tcPr>
+          <w:p>
+            <w:pPr>
+              <w:pStyle w:val="Normalsansparaph"/>
+              <w:cnfStyle w:val="000000100000" w:firstRow="0" w:lastRow="0" w:firstColumn="0" w:lastColumn="0" w:oddVBand="0" w:evenVBand="0" w:oddHBand="1" w:evenHBand="0" w:firstRowFirstColumn="0" w:firstRowLastColumn="0" w:lastRowFirstColumn="0" w:lastRowLastColumn="0"/>
+            </w:pPr>
+          </w:p>
+        </w:tc>
+        <w:tc>
+          <w:tcPr>
+            <w:tcW w:w="4074" w:type="dxa"/>
+            <w:tcBorders>
+              <w:top w:val="single" w:sz="4" w:space="0" w:color="BFBFBF" w:themeColor="background1" w:themeShade="BF"/>
+              <w:left w:val="single" w:sz="4" w:space="0" w:color="BFBFBF" w:themeColor="background1" w:themeShade="BF"/>
+              <w:bottom w:val="single" w:sz="4" w:space="0" w:color="BFBFBF" w:themeColor="background1" w:themeShade="BF"/>
+              <w:right w:val="single" w:sz="4" w:space="0" w:color="BFBFBF" w:themeColor="background1" w:themeShade="BF"/>
+            </w:tcBorders>
+          </w:tcPr>
+          <w:p>
+            <w:pPr>
+              <w:pStyle w:val="Normalsansparaph"/>
+              <w:cnfStyle w:val="000000100000" w:firstRow="0" w:lastRow="0" w:firstColumn="0" w:lastColumn="0" w:oddVBand="0" w:evenVBand="0" w:oddHBand="1" w:evenHBand="0" w:firstRowFirstColumn="0" w:firstRowLastColumn="0" w:lastRowFirstColumn="0" w:lastRowLastColumn="0"/>
+            </w:pPr>
+          </w:p>
+        </w:tc>
+      </w:tr>
+      <w:tr>
+        <w:tc>
+          <w:tcPr>
+            <w:cnfStyle w:val="001000000000" w:firstRow="0" w:lastRow="0" w:firstColumn="1" w:lastColumn="0" w:oddVBand="0" w:evenVBand="0" w:oddHBand="0" w:evenHBand="0" w:firstRowFirstColumn="0" w:firstRowLastColumn="0" w:lastRowFirstColumn="0" w:lastRowLastColumn="0"/>
+            <w:tcW w:w="3712" w:type="dxa"/>
+            <w:tcBorders>
+              <w:top w:val="single" w:sz="4" w:space="0" w:color="BFBFBF" w:themeColor="background1" w:themeShade="BF"/>
+              <w:left w:val="single" w:sz="4" w:space="0" w:color="BFBFBF" w:themeColor="background1" w:themeShade="BF"/>
+              <w:bottom w:val="single" w:sz="4" w:space="0" w:color="BFBFBF" w:themeColor="background1" w:themeShade="BF"/>
+              <w:right w:val="single" w:sz="4" w:space="0" w:color="BFBFBF" w:themeColor="background1" w:themeShade="BF"/>
+            </w:tcBorders>
+          </w:tcPr>
+          <w:p>
+            <w:pPr>
+              <w:pStyle w:val="Normalsansparaph"/>
+            </w:pPr>
+            <w:r>
+              <w:t>Le véhicule veut passer le feux</w:t>
+            </w:r>
+          </w:p>
+        </w:tc>
+        <w:tc>
+          <w:tcPr>
+            <w:tcW w:w="4647" w:type="dxa"/>
+            <w:tcBorders>
+              <w:top w:val="single" w:sz="4" w:space="0" w:color="BFBFBF" w:themeColor="background1" w:themeShade="BF"/>
+              <w:left w:val="single" w:sz="4" w:space="0" w:color="BFBFBF" w:themeColor="background1" w:themeShade="BF"/>
+              <w:bottom w:val="single" w:sz="4" w:space="0" w:color="BFBFBF" w:themeColor="background1" w:themeShade="BF"/>
+              <w:right w:val="single" w:sz="4" w:space="0" w:color="BFBFBF" w:themeColor="background1" w:themeShade="BF"/>
+            </w:tcBorders>
+          </w:tcPr>
+          <w:p>
+            <w:pPr>
+              <w:pStyle w:val="Normalsansparaph"/>
+              <w:cnfStyle w:val="000000000000" w:firstRow="0" w:lastRow="0" w:firstColumn="0" w:lastColumn="0" w:oddVBand="0" w:evenVBand="0" w:oddHBand="0" w:evenHBand="0" w:firstRowFirstColumn="0" w:firstRowLastColumn="0" w:lastRowFirstColumn="0" w:lastRowLastColumn="0"/>
+            </w:pPr>
+            <w:r>
+              <w:t>Le véhicule n'y vas pas</w:t>
+            </w:r>
+          </w:p>
+        </w:tc>
+        <w:tc>
+          <w:tcPr>
+            <w:tcW w:w="1559" w:type="dxa"/>
+            <w:tcBorders>
+              <w:top w:val="single" w:sz="4" w:space="0" w:color="BFBFBF" w:themeColor="background1" w:themeShade="BF"/>
+              <w:left w:val="single" w:sz="4" w:space="0" w:color="BFBFBF" w:themeColor="background1" w:themeShade="BF"/>
+              <w:bottom w:val="single" w:sz="4" w:space="0" w:color="BFBFBF" w:themeColor="background1" w:themeShade="BF"/>
+              <w:right w:val="single" w:sz="4" w:space="0" w:color="BFBFBF" w:themeColor="background1" w:themeShade="BF"/>
+            </w:tcBorders>
+          </w:tcPr>
+          <w:p>
+            <w:pPr>
+              <w:pStyle w:val="Normalsansparaph"/>
+              <w:cnfStyle w:val="000000000000" w:firstRow="0" w:lastRow="0" w:firstColumn="0" w:lastColumn="0" w:oddVBand="0" w:evenVBand="0" w:oddHBand="0" w:evenHBand="0" w:firstRowFirstColumn="0" w:firstRowLastColumn="0" w:lastRowFirstColumn="0" w:lastRowLastColumn="0"/>
+            </w:pPr>
+          </w:p>
+        </w:tc>
+        <w:tc>
+          <w:tcPr>
+            <w:tcW w:w="4074" w:type="dxa"/>
+            <w:tcBorders>
+              <w:top w:val="single" w:sz="4" w:space="0" w:color="BFBFBF" w:themeColor="background1" w:themeShade="BF"/>
+              <w:left w:val="single" w:sz="4" w:space="0" w:color="BFBFBF" w:themeColor="background1" w:themeShade="BF"/>
+              <w:bottom w:val="single" w:sz="4" w:space="0" w:color="BFBFBF" w:themeColor="background1" w:themeShade="BF"/>
+              <w:right w:val="single" w:sz="4" w:space="0" w:color="BFBFBF" w:themeColor="background1" w:themeShade="BF"/>
+            </w:tcBorders>
+          </w:tcPr>
+          <w:p>
+            <w:pPr>
+              <w:pStyle w:val="Normalsansparaph"/>
+              <w:cnfStyle w:val="000000000000" w:firstRow="0" w:lastRow="0" w:firstColumn="0" w:lastColumn="0" w:oddVBand="0" w:evenVBand="0" w:oddHBand="0" w:evenHBand="0" w:firstRowFirstColumn="0" w:firstRowLastColumn="0" w:lastRowFirstColumn="0" w:lastRowLastColumn="0"/>
+            </w:pPr>
+          </w:p>
+        </w:tc>
+      </w:tr>
+    </w:tbl>
+    <w:p>
+      <w:pPr>
+        <w:rPr>
+          <w:rFonts w:cstheme="minorHAnsi"/>
+          <w:sz w:val="22"/>
+        </w:rPr>
+      </w:pPr>
+      <w:r>
+        <w:br/>
+      </w:r>
+      <w:r>
+        <w:rPr>
+          <w:rFonts w:cstheme="minorHAnsi"/>
+        </w:rPr>
+        <w:t xml:space="preserve">Scénario </w:t>
+      </w:r>
+      <w:r>
+        <w:rPr>
+          <w:rFonts w:cstheme="minorHAnsi"/>
+        </w:rPr>
+        <w:t>2</w:t>
+      </w:r>
+      <w:r>
+        <w:rPr>
+          <w:rFonts w:cstheme="minorHAnsi"/>
+        </w:rPr>
+        <w:t> :</w:t>
+      </w:r>
+      <w:r>
+        <w:rPr>
+          <w:rFonts w:cstheme="minorHAnsi"/>
+        </w:rPr>
+        <w:t xml:space="preserve"> Le feux est au vert</w:t>
+      </w:r>
+    </w:p>
+    <w:tbl>
+      <w:tblPr>
+        <w:tblStyle w:val="Tableausimple1"/>
+        <w:tblW w:w="0" w:type="auto"/>
+        <w:tblInd w:w="0" w:type="dxa"/>
+        <w:tblLook w:val="04A0" w:firstRow="1" w:lastRow="0" w:firstColumn="1" w:lastColumn="0" w:noHBand="0" w:noVBand="1"/>
+      </w:tblPr>
+      <w:tblGrid>
+        <w:gridCol w:w="3712"/>
+        <w:gridCol w:w="4647"/>
+        <w:gridCol w:w="1559"/>
+        <w:gridCol w:w="4074"/>
+      </w:tblGrid>
+      <w:tr>
+        <w:trPr>
+          <w:cnfStyle w:val="100000000000" w:firstRow="1" w:lastRow="0" w:firstColumn="0" w:lastColumn="0" w:oddVBand="0" w:evenVBand="0" w:oddHBand="0" w:evenHBand="0" w:firstRowFirstColumn="0" w:firstRowLastColumn="0" w:lastRowFirstColumn="0" w:lastRowLastColumn="0"/>
+        </w:trPr>
+        <w:tc>
+          <w:tcPr>
+            <w:cnfStyle w:val="001000000000" w:firstRow="0" w:lastRow="0" w:firstColumn="1" w:lastColumn="0" w:oddVBand="0" w:evenVBand="0" w:oddHBand="0" w:evenHBand="0" w:firstRowFirstColumn="0" w:firstRowLastColumn="0" w:lastRowFirstColumn="0" w:lastRowLastColumn="0"/>
+            <w:tcW w:w="3712" w:type="dxa"/>
+            <w:tcBorders>
+              <w:top w:val="single" w:sz="4" w:space="0" w:color="BFBFBF" w:themeColor="background1" w:themeShade="BF"/>
+              <w:left w:val="single" w:sz="4" w:space="0" w:color="BFBFBF" w:themeColor="background1" w:themeShade="BF"/>
+              <w:bottom w:val="single" w:sz="4" w:space="0" w:color="BFBFBF" w:themeColor="background1" w:themeShade="BF"/>
+              <w:right w:val="single" w:sz="4" w:space="0" w:color="BFBFBF" w:themeColor="background1" w:themeShade="BF"/>
+            </w:tcBorders>
+            <w:shd w:val="clear" w:color="auto" w:fill="ACB9CA" w:themeFill="text2" w:themeFillTint="66"/>
+            <w:hideMark/>
+          </w:tcPr>
+          <w:p>
+            <w:pPr>
+              <w:pStyle w:val="Normalsansparaph"/>
+            </w:pPr>
+            <w:r>
+              <w:t>Action</w:t>
+            </w:r>
+          </w:p>
+        </w:tc>
+        <w:tc>
+          <w:tcPr>
+            <w:tcW w:w="4647" w:type="dxa"/>
+            <w:tcBorders>
+              <w:top w:val="single" w:sz="4" w:space="0" w:color="BFBFBF" w:themeColor="background1" w:themeShade="BF"/>
+              <w:left w:val="single" w:sz="4" w:space="0" w:color="BFBFBF" w:themeColor="background1" w:themeShade="BF"/>
+              <w:bottom w:val="single" w:sz="4" w:space="0" w:color="BFBFBF" w:themeColor="background1" w:themeShade="BF"/>
+              <w:right w:val="single" w:sz="4" w:space="0" w:color="BFBFBF" w:themeColor="background1" w:themeShade="BF"/>
+            </w:tcBorders>
+            <w:shd w:val="clear" w:color="auto" w:fill="ACB9CA" w:themeFill="text2" w:themeFillTint="66"/>
+            <w:hideMark/>
+          </w:tcPr>
+          <w:p>
+            <w:pPr>
+              <w:pStyle w:val="Normalsansparaph"/>
+              <w:cnfStyle w:val="100000000000" w:firstRow="1" w:lastRow="0" w:firstColumn="0" w:lastColumn="0" w:oddVBand="0" w:evenVBand="0" w:oddHBand="0" w:evenHBand="0" w:firstRowFirstColumn="0" w:firstRowLastColumn="0" w:lastRowFirstColumn="0" w:lastRowLastColumn="0"/>
+            </w:pPr>
+            <w:r>
+              <w:t>Réaction</w:t>
+            </w:r>
+          </w:p>
+        </w:tc>
+        <w:tc>
+          <w:tcPr>
+            <w:tcW w:w="1559" w:type="dxa"/>
+            <w:tcBorders>
+              <w:top w:val="single" w:sz="4" w:space="0" w:color="BFBFBF" w:themeColor="background1" w:themeShade="BF"/>
+              <w:left w:val="single" w:sz="4" w:space="0" w:color="BFBFBF" w:themeColor="background1" w:themeShade="BF"/>
+              <w:bottom w:val="single" w:sz="4" w:space="0" w:color="BFBFBF" w:themeColor="background1" w:themeShade="BF"/>
+              <w:right w:val="single" w:sz="4" w:space="0" w:color="BFBFBF" w:themeColor="background1" w:themeShade="BF"/>
+            </w:tcBorders>
+            <w:shd w:val="clear" w:color="auto" w:fill="ACB9CA" w:themeFill="text2" w:themeFillTint="66"/>
+          </w:tcPr>
+          <w:p>
+            <w:pPr>
+              <w:pStyle w:val="Normalsansparaph"/>
+              <w:cnfStyle w:val="100000000000" w:firstRow="1" w:lastRow="0" w:firstColumn="0" w:lastColumn="0" w:oddVBand="0" w:evenVBand="0" w:oddHBand="0" w:evenHBand="0" w:firstRowFirstColumn="0" w:firstRowLastColumn="0" w:lastRowFirstColumn="0" w:lastRowLastColumn="0"/>
+            </w:pPr>
+            <w:r>
+              <w:t>Etat</w:t>
+            </w:r>
+          </w:p>
+        </w:tc>
+        <w:tc>
+          <w:tcPr>
+            <w:tcW w:w="4074" w:type="dxa"/>
+            <w:tcBorders>
+              <w:top w:val="single" w:sz="4" w:space="0" w:color="BFBFBF" w:themeColor="background1" w:themeShade="BF"/>
+              <w:left w:val="single" w:sz="4" w:space="0" w:color="BFBFBF" w:themeColor="background1" w:themeShade="BF"/>
+              <w:bottom w:val="single" w:sz="4" w:space="0" w:color="BFBFBF" w:themeColor="background1" w:themeShade="BF"/>
+              <w:right w:val="single" w:sz="4" w:space="0" w:color="BFBFBF" w:themeColor="background1" w:themeShade="BF"/>
+            </w:tcBorders>
+            <w:shd w:val="clear" w:color="auto" w:fill="ACB9CA" w:themeFill="text2" w:themeFillTint="66"/>
+          </w:tcPr>
+          <w:p>
+            <w:pPr>
+              <w:pStyle w:val="Normalsansparaph"/>
+              <w:cnfStyle w:val="100000000000" w:firstRow="1" w:lastRow="0" w:firstColumn="0" w:lastColumn="0" w:oddVBand="0" w:evenVBand="0" w:oddHBand="0" w:evenHBand="0" w:firstRowFirstColumn="0" w:firstRowLastColumn="0" w:lastRowFirstColumn="0" w:lastRowLastColumn="0"/>
+            </w:pPr>
+            <w:r>
+              <w:t>Remarques</w:t>
+            </w:r>
+          </w:p>
+        </w:tc>
+      </w:tr>
+      <w:tr>
+        <w:trPr>
+          <w:cnfStyle w:val="000000100000" w:firstRow="0" w:lastRow="0" w:firstColumn="0" w:lastColumn="0" w:oddVBand="0" w:evenVBand="0" w:oddHBand="1" w:evenHBand="0" w:firstRowFirstColumn="0" w:firstRowLastColumn="0" w:lastRowFirstColumn="0" w:lastRowLastColumn="0"/>
+        </w:trPr>
+        <w:tc>
+          <w:tcPr>
+            <w:cnfStyle w:val="001000000000" w:firstRow="0" w:lastRow="0" w:firstColumn="1" w:lastColumn="0" w:oddVBand="0" w:evenVBand="0" w:oddHBand="0" w:evenHBand="0" w:firstRowFirstColumn="0" w:firstRowLastColumn="0" w:lastRowFirstColumn="0" w:lastRowLastColumn="0"/>
+            <w:tcW w:w="3712" w:type="dxa"/>
+            <w:tcBorders>
+              <w:top w:val="single" w:sz="4" w:space="0" w:color="BFBFBF" w:themeColor="background1" w:themeShade="BF"/>
+              <w:left w:val="single" w:sz="4" w:space="0" w:color="BFBFBF" w:themeColor="background1" w:themeShade="BF"/>
+              <w:bottom w:val="single" w:sz="4" w:space="0" w:color="BFBFBF" w:themeColor="background1" w:themeShade="BF"/>
+              <w:right w:val="single" w:sz="4" w:space="0" w:color="BFBFBF" w:themeColor="background1" w:themeShade="BF"/>
+            </w:tcBorders>
+          </w:tcPr>
+          <w:p>
+            <w:pPr>
+              <w:pStyle w:val="Normalsansparaph"/>
+            </w:pPr>
+          </w:p>
+        </w:tc>
+        <w:tc>
+          <w:tcPr>
+            <w:tcW w:w="4647" w:type="dxa"/>
+            <w:tcBorders>
+              <w:top w:val="single" w:sz="4" w:space="0" w:color="BFBFBF" w:themeColor="background1" w:themeShade="BF"/>
+              <w:left w:val="single" w:sz="4" w:space="0" w:color="BFBFBF" w:themeColor="background1" w:themeShade="BF"/>
+              <w:bottom w:val="single" w:sz="4" w:space="0" w:color="BFBFBF" w:themeColor="background1" w:themeShade="BF"/>
+              <w:right w:val="single" w:sz="4" w:space="0" w:color="BFBFBF" w:themeColor="background1" w:themeShade="BF"/>
+            </w:tcBorders>
+            <w:hideMark/>
+          </w:tcPr>
+          <w:p>
+            <w:pPr>
+              <w:pStyle w:val="Normalsansparaph"/>
+              <w:cnfStyle w:val="000000100000" w:firstRow="0" w:lastRow="0" w:firstColumn="0" w:lastColumn="0" w:oddVBand="0" w:evenVBand="0" w:oddHBand="1" w:evenHBand="0" w:firstRowFirstColumn="0" w:firstRowLastColumn="0" w:lastRowFirstColumn="0" w:lastRowLastColumn="0"/>
+            </w:pPr>
+            <w:r>
+              <w:t>La simulation est en cours</w:t>
+            </w:r>
+          </w:p>
+        </w:tc>
+        <w:tc>
+          <w:tcPr>
+            <w:tcW w:w="1559" w:type="dxa"/>
+            <w:tcBorders>
+              <w:top w:val="single" w:sz="4" w:space="0" w:color="BFBFBF" w:themeColor="background1" w:themeShade="BF"/>
+              <w:left w:val="single" w:sz="4" w:space="0" w:color="BFBFBF" w:themeColor="background1" w:themeShade="BF"/>
+              <w:bottom w:val="single" w:sz="4" w:space="0" w:color="BFBFBF" w:themeColor="background1" w:themeShade="BF"/>
+              <w:right w:val="single" w:sz="4" w:space="0" w:color="BFBFBF" w:themeColor="background1" w:themeShade="BF"/>
+            </w:tcBorders>
+          </w:tcPr>
+          <w:p>
+            <w:pPr>
+              <w:pStyle w:val="Normalsansparaph"/>
+              <w:cnfStyle w:val="000000100000" w:firstRow="0" w:lastRow="0" w:firstColumn="0" w:lastColumn="0" w:oddVBand="0" w:evenVBand="0" w:oddHBand="1" w:evenHBand="0" w:firstRowFirstColumn="0" w:firstRowLastColumn="0" w:lastRowFirstColumn="0" w:lastRowLastColumn="0"/>
+            </w:pPr>
+          </w:p>
+        </w:tc>
+        <w:tc>
+          <w:tcPr>
+            <w:tcW w:w="4074" w:type="dxa"/>
+            <w:tcBorders>
+              <w:top w:val="single" w:sz="4" w:space="0" w:color="BFBFBF" w:themeColor="background1" w:themeShade="BF"/>
+              <w:left w:val="single" w:sz="4" w:space="0" w:color="BFBFBF" w:themeColor="background1" w:themeShade="BF"/>
+              <w:bottom w:val="single" w:sz="4" w:space="0" w:color="BFBFBF" w:themeColor="background1" w:themeShade="BF"/>
+              <w:right w:val="single" w:sz="4" w:space="0" w:color="BFBFBF" w:themeColor="background1" w:themeShade="BF"/>
+            </w:tcBorders>
+          </w:tcPr>
+          <w:p>
+            <w:pPr>
+              <w:pStyle w:val="Normalsansparaph"/>
+              <w:cnfStyle w:val="000000100000" w:firstRow="0" w:lastRow="0" w:firstColumn="0" w:lastColumn="0" w:oddVBand="0" w:evenVBand="0" w:oddHBand="1" w:evenHBand="0" w:firstRowFirstColumn="0" w:firstRowLastColumn="0" w:lastRowFirstColumn="0" w:lastRowLastColumn="0"/>
+            </w:pPr>
+          </w:p>
+        </w:tc>
+      </w:tr>
+      <w:tr>
+        <w:tc>
+          <w:tcPr>
+            <w:cnfStyle w:val="001000000000" w:firstRow="0" w:lastRow="0" w:firstColumn="1" w:lastColumn="0" w:oddVBand="0" w:evenVBand="0" w:oddHBand="0" w:evenHBand="0" w:firstRowFirstColumn="0" w:firstRowLastColumn="0" w:lastRowFirstColumn="0" w:lastRowLastColumn="0"/>
+            <w:tcW w:w="3712" w:type="dxa"/>
+            <w:tcBorders>
+              <w:top w:val="single" w:sz="4" w:space="0" w:color="BFBFBF" w:themeColor="background1" w:themeShade="BF"/>
+              <w:left w:val="single" w:sz="4" w:space="0" w:color="BFBFBF" w:themeColor="background1" w:themeShade="BF"/>
+              <w:bottom w:val="single" w:sz="4" w:space="0" w:color="BFBFBF" w:themeColor="background1" w:themeShade="BF"/>
+              <w:right w:val="single" w:sz="4" w:space="0" w:color="BFBFBF" w:themeColor="background1" w:themeShade="BF"/>
+            </w:tcBorders>
+          </w:tcPr>
+          <w:p>
+            <w:pPr>
+              <w:pStyle w:val="Normalsansparaph"/>
+            </w:pPr>
+            <w:r>
+              <w:t>Le véhicule veut passer le feux</w:t>
+            </w:r>
+          </w:p>
+        </w:tc>
+        <w:tc>
+          <w:tcPr>
+            <w:tcW w:w="4647" w:type="dxa"/>
+            <w:tcBorders>
+              <w:top w:val="single" w:sz="4" w:space="0" w:color="BFBFBF" w:themeColor="background1" w:themeShade="BF"/>
+              <w:left w:val="single" w:sz="4" w:space="0" w:color="BFBFBF" w:themeColor="background1" w:themeShade="BF"/>
+              <w:bottom w:val="single" w:sz="4" w:space="0" w:color="BFBFBF" w:themeColor="background1" w:themeShade="BF"/>
+              <w:right w:val="single" w:sz="4" w:space="0" w:color="BFBFBF" w:themeColor="background1" w:themeShade="BF"/>
+            </w:tcBorders>
+          </w:tcPr>
+          <w:p>
+            <w:pPr>
+              <w:pStyle w:val="Normalsansparaph"/>
+              <w:cnfStyle w:val="000000000000" w:firstRow="0" w:lastRow="0" w:firstColumn="0" w:lastColumn="0" w:oddVBand="0" w:evenVBand="0" w:oddHBand="0" w:evenHBand="0" w:firstRowFirstColumn="0" w:firstRowLastColumn="0" w:lastRowFirstColumn="0" w:lastRowLastColumn="0"/>
+            </w:pPr>
+            <w:r>
+              <w:t>Le véhicule passe</w:t>
+            </w:r>
+          </w:p>
+        </w:tc>
+        <w:tc>
+          <w:tcPr>
+            <w:tcW w:w="1559" w:type="dxa"/>
+            <w:tcBorders>
+              <w:top w:val="single" w:sz="4" w:space="0" w:color="BFBFBF" w:themeColor="background1" w:themeShade="BF"/>
+              <w:left w:val="single" w:sz="4" w:space="0" w:color="BFBFBF" w:themeColor="background1" w:themeShade="BF"/>
+              <w:bottom w:val="single" w:sz="4" w:space="0" w:color="BFBFBF" w:themeColor="background1" w:themeShade="BF"/>
+              <w:right w:val="single" w:sz="4" w:space="0" w:color="BFBFBF" w:themeColor="background1" w:themeShade="BF"/>
+            </w:tcBorders>
+          </w:tcPr>
+          <w:p>
+            <w:pPr>
+              <w:pStyle w:val="Normalsansparaph"/>
+              <w:cnfStyle w:val="000000000000" w:firstRow="0" w:lastRow="0" w:firstColumn="0" w:lastColumn="0" w:oddVBand="0" w:evenVBand="0" w:oddHBand="0" w:evenHBand="0" w:firstRowFirstColumn="0" w:firstRowLastColumn="0" w:lastRowFirstColumn="0" w:lastRowLastColumn="0"/>
+            </w:pPr>
+          </w:p>
+        </w:tc>
+        <w:tc>
+          <w:tcPr>
+            <w:tcW w:w="4074" w:type="dxa"/>
+            <w:tcBorders>
+              <w:top w:val="single" w:sz="4" w:space="0" w:color="BFBFBF" w:themeColor="background1" w:themeShade="BF"/>
+              <w:left w:val="single" w:sz="4" w:space="0" w:color="BFBFBF" w:themeColor="background1" w:themeShade="BF"/>
+              <w:bottom w:val="single" w:sz="4" w:space="0" w:color="BFBFBF" w:themeColor="background1" w:themeShade="BF"/>
+              <w:right w:val="single" w:sz="4" w:space="0" w:color="BFBFBF" w:themeColor="background1" w:themeShade="BF"/>
+            </w:tcBorders>
+          </w:tcPr>
+          <w:p>
+            <w:pPr>
+              <w:pStyle w:val="Normalsansparaph"/>
+              <w:cnfStyle w:val="000000000000" w:firstRow="0" w:lastRow="0" w:firstColumn="0" w:lastColumn="0" w:oddVBand="0" w:evenVBand="0" w:oddHBand="0" w:evenHBand="0" w:firstRowFirstColumn="0" w:firstRowLastColumn="0" w:lastRowFirstColumn="0" w:lastRowLastColumn="0"/>
+            </w:pPr>
+          </w:p>
+        </w:tc>
+      </w:tr>
+    </w:tbl>
+    <w:p>
+      <w:pPr>
+        <w:pStyle w:val="Titre3"/>
+        <w:numPr>
+          <w:ilvl w:val="0"/>
+          <w:numId w:val="0"/>
+        </w:numPr>
+        <w:rPr>
+          <w:rFonts w:eastAsiaTheme="minorEastAsia" w:cstheme="minorBidi"/>
+          <w:bCs/>
+          <w:u w:val="none"/>
+          <w:lang w:val="fr-FR" w:eastAsia="fr-FR"/>
+        </w:rPr>
+      </w:pPr>
+      <w:bookmarkStart w:id="12" w:name="_Toc9582272"/>
+    </w:p>
+    <w:p>
+      <w:pPr>
+        <w:pStyle w:val="Titre3"/>
+      </w:pPr>
+      <w:r>
+        <w:t>Giratoire</w:t>
+      </w:r>
+      <w:bookmarkEnd w:id="12"/>
+    </w:p>
+    <w:tbl>
+      <w:tblPr>
+        <w:tblStyle w:val="Tableausimple1"/>
+        <w:tblW w:w="0" w:type="auto"/>
+        <w:tblInd w:w="0" w:type="dxa"/>
+        <w:tblLook w:val="04A0" w:firstRow="1" w:lastRow="0" w:firstColumn="1" w:lastColumn="0" w:noHBand="0" w:noVBand="1"/>
+      </w:tblPr>
+      <w:tblGrid>
+        <w:gridCol w:w="3015"/>
+        <w:gridCol w:w="3018"/>
+        <w:gridCol w:w="3027"/>
+      </w:tblGrid>
+      <w:tr>
+        <w:trPr>
+          <w:cnfStyle w:val="100000000000" w:firstRow="1" w:lastRow="0" w:firstColumn="0" w:lastColumn="0" w:oddVBand="0" w:evenVBand="0" w:oddHBand="0" w:evenHBand="0" w:firstRowFirstColumn="0" w:firstRowLastColumn="0" w:lastRowFirstColumn="0" w:lastRowLastColumn="0"/>
+        </w:trPr>
+        <w:tc>
+          <w:tcPr>
+            <w:cnfStyle w:val="001000000000" w:firstRow="0" w:lastRow="0" w:firstColumn="1" w:lastColumn="0" w:oddVBand="0" w:evenVBand="0" w:oddHBand="0" w:evenHBand="0" w:firstRowFirstColumn="0" w:firstRowLastColumn="0" w:lastRowFirstColumn="0" w:lastRowLastColumn="0"/>
+            <w:tcW w:w="3015" w:type="dxa"/>
+            <w:tcBorders>
+              <w:top w:val="single" w:sz="4" w:space="0" w:color="BFBFBF" w:themeColor="background1" w:themeShade="BF"/>
+              <w:left w:val="single" w:sz="4" w:space="0" w:color="BFBFBF" w:themeColor="background1" w:themeShade="BF"/>
+              <w:bottom w:val="single" w:sz="4" w:space="0" w:color="BFBFBF" w:themeColor="background1" w:themeShade="BF"/>
+              <w:right w:val="single" w:sz="4" w:space="0" w:color="BFBFBF" w:themeColor="background1" w:themeShade="BF"/>
+            </w:tcBorders>
+            <w:shd w:val="clear" w:color="auto" w:fill="ACB9CA" w:themeFill="text2" w:themeFillTint="66"/>
+            <w:hideMark/>
+          </w:tcPr>
+          <w:p>
+            <w:pPr>
+              <w:pStyle w:val="Normalsansparaph"/>
+            </w:pPr>
+            <w:r>
+              <w:t xml:space="preserve">En tant que </w:t>
+            </w:r>
+            <w:r>
+              <w:t>véhicule</w:t>
+            </w:r>
+          </w:p>
+        </w:tc>
+        <w:tc>
+          <w:tcPr>
+            <w:tcW w:w="3018" w:type="dxa"/>
+            <w:tcBorders>
+              <w:top w:val="single" w:sz="4" w:space="0" w:color="BFBFBF" w:themeColor="background1" w:themeShade="BF"/>
+              <w:left w:val="single" w:sz="4" w:space="0" w:color="BFBFBF" w:themeColor="background1" w:themeShade="BF"/>
+              <w:bottom w:val="single" w:sz="4" w:space="0" w:color="BFBFBF" w:themeColor="background1" w:themeShade="BF"/>
+              <w:right w:val="single" w:sz="4" w:space="0" w:color="BFBFBF" w:themeColor="background1" w:themeShade="BF"/>
+            </w:tcBorders>
+            <w:shd w:val="clear" w:color="auto" w:fill="ACB9CA" w:themeFill="text2" w:themeFillTint="66"/>
+            <w:hideMark/>
+          </w:tcPr>
+          <w:p>
+            <w:pPr>
+              <w:pStyle w:val="Normalsansparaph"/>
+              <w:cnfStyle w:val="100000000000" w:firstRow="1" w:lastRow="0" w:firstColumn="0" w:lastColumn="0" w:oddVBand="0" w:evenVBand="0" w:oddHBand="0" w:evenHBand="0" w:firstRowFirstColumn="0" w:firstRowLastColumn="0" w:lastRowFirstColumn="0" w:lastRowLastColumn="0"/>
+            </w:pPr>
+            <w:r>
+              <w:t>Je veux passer le carrefour</w:t>
+            </w:r>
+          </w:p>
+        </w:tc>
+        <w:tc>
+          <w:tcPr>
+            <w:tcW w:w="3027" w:type="dxa"/>
+            <w:tcBorders>
+              <w:top w:val="single" w:sz="4" w:space="0" w:color="BFBFBF" w:themeColor="background1" w:themeShade="BF"/>
+              <w:left w:val="single" w:sz="4" w:space="0" w:color="BFBFBF" w:themeColor="background1" w:themeShade="BF"/>
+              <w:bottom w:val="single" w:sz="4" w:space="0" w:color="BFBFBF" w:themeColor="background1" w:themeShade="BF"/>
+              <w:right w:val="single" w:sz="4" w:space="0" w:color="BFBFBF" w:themeColor="background1" w:themeShade="BF"/>
+            </w:tcBorders>
+            <w:shd w:val="clear" w:color="auto" w:fill="ACB9CA" w:themeFill="text2" w:themeFillTint="66"/>
+            <w:hideMark/>
+          </w:tcPr>
+          <w:p>
+            <w:pPr>
+              <w:pStyle w:val="Normalsansparaph"/>
+              <w:cnfStyle w:val="100000000000" w:firstRow="1" w:lastRow="0" w:firstColumn="0" w:lastColumn="0" w:oddVBand="0" w:evenVBand="0" w:oddHBand="0" w:evenHBand="0" w:firstRowFirstColumn="0" w:firstRowLastColumn="0" w:lastRowFirstColumn="0" w:lastRowLastColumn="0"/>
+            </w:pPr>
+            <w:r>
+              <w:t>Dans le but d'arriver à ma destination</w:t>
+            </w:r>
+          </w:p>
+        </w:tc>
+      </w:tr>
+    </w:tbl>
+    <w:p>
+      <w:pPr>
+        <w:rPr>
+          <w:rFonts w:cstheme="minorHAnsi"/>
+          <w:sz w:val="22"/>
+        </w:rPr>
+      </w:pPr>
+      <w:r>
+        <w:rPr>
+          <w:rFonts w:cstheme="minorHAnsi"/>
+        </w:rPr>
+        <w:br/>
+      </w:r>
+      <w:r>
+        <w:rPr>
+          <w:rFonts w:cstheme="minorHAnsi"/>
+        </w:rPr>
+        <w:t>Scénario 1</w:t>
+      </w:r>
+      <w:r>
+        <w:rPr>
+          <w:rFonts w:cstheme="minorHAnsi"/>
+        </w:rPr>
+        <w:t> :</w:t>
+      </w:r>
+      <w:r>
+        <w:rPr>
+          <w:rFonts w:cstheme="minorHAnsi"/>
+        </w:rPr>
+        <w:t xml:space="preserve"> Un autre véhicule se trouve dans le giratoire sur l'emplacement qui se trouve devant la route</w:t>
+      </w:r>
+    </w:p>
+    <w:tbl>
+      <w:tblPr>
+        <w:tblStyle w:val="Tableausimple1"/>
+        <w:tblW w:w="0" w:type="auto"/>
+        <w:tblInd w:w="0" w:type="dxa"/>
+        <w:tblLook w:val="04A0" w:firstRow="1" w:lastRow="0" w:firstColumn="1" w:lastColumn="0" w:noHBand="0" w:noVBand="1"/>
+      </w:tblPr>
+      <w:tblGrid>
+        <w:gridCol w:w="3717"/>
+        <w:gridCol w:w="4642"/>
+        <w:gridCol w:w="1559"/>
+        <w:gridCol w:w="4074"/>
+      </w:tblGrid>
+      <w:tr>
+        <w:trPr>
+          <w:cnfStyle w:val="100000000000" w:firstRow="1" w:lastRow="0" w:firstColumn="0" w:lastColumn="0" w:oddVBand="0" w:evenVBand="0" w:oddHBand="0" w:evenHBand="0" w:firstRowFirstColumn="0" w:firstRowLastColumn="0" w:lastRowFirstColumn="0" w:lastRowLastColumn="0"/>
+        </w:trPr>
+        <w:tc>
+          <w:tcPr>
+            <w:cnfStyle w:val="001000000000" w:firstRow="0" w:lastRow="0" w:firstColumn="1" w:lastColumn="0" w:oddVBand="0" w:evenVBand="0" w:oddHBand="0" w:evenHBand="0" w:firstRowFirstColumn="0" w:firstRowLastColumn="0" w:lastRowFirstColumn="0" w:lastRowLastColumn="0"/>
+            <w:tcW w:w="3717" w:type="dxa"/>
+            <w:tcBorders>
+              <w:top w:val="single" w:sz="4" w:space="0" w:color="BFBFBF" w:themeColor="background1" w:themeShade="BF"/>
+              <w:left w:val="single" w:sz="4" w:space="0" w:color="BFBFBF" w:themeColor="background1" w:themeShade="BF"/>
+              <w:bottom w:val="single" w:sz="4" w:space="0" w:color="BFBFBF" w:themeColor="background1" w:themeShade="BF"/>
+              <w:right w:val="single" w:sz="4" w:space="0" w:color="BFBFBF" w:themeColor="background1" w:themeShade="BF"/>
+            </w:tcBorders>
+            <w:shd w:val="clear" w:color="auto" w:fill="ACB9CA" w:themeFill="text2" w:themeFillTint="66"/>
+            <w:hideMark/>
+          </w:tcPr>
+          <w:p>
+            <w:pPr>
+              <w:pStyle w:val="Normalsansparaph"/>
+            </w:pPr>
+            <w:r>
+              <w:t>Action</w:t>
+            </w:r>
+          </w:p>
+        </w:tc>
+        <w:tc>
+          <w:tcPr>
+            <w:tcW w:w="4642" w:type="dxa"/>
+            <w:tcBorders>
+              <w:top w:val="single" w:sz="4" w:space="0" w:color="BFBFBF" w:themeColor="background1" w:themeShade="BF"/>
+              <w:left w:val="single" w:sz="4" w:space="0" w:color="BFBFBF" w:themeColor="background1" w:themeShade="BF"/>
+              <w:bottom w:val="single" w:sz="4" w:space="0" w:color="BFBFBF" w:themeColor="background1" w:themeShade="BF"/>
+              <w:right w:val="single" w:sz="4" w:space="0" w:color="BFBFBF" w:themeColor="background1" w:themeShade="BF"/>
+            </w:tcBorders>
+            <w:shd w:val="clear" w:color="auto" w:fill="ACB9CA" w:themeFill="text2" w:themeFillTint="66"/>
+            <w:hideMark/>
+          </w:tcPr>
+          <w:p>
+            <w:pPr>
+              <w:pStyle w:val="Normalsansparaph"/>
+              <w:cnfStyle w:val="100000000000" w:firstRow="1" w:lastRow="0" w:firstColumn="0" w:lastColumn="0" w:oddVBand="0" w:evenVBand="0" w:oddHBand="0" w:evenHBand="0" w:firstRowFirstColumn="0" w:firstRowLastColumn="0" w:lastRowFirstColumn="0" w:lastRowLastColumn="0"/>
+            </w:pPr>
+            <w:r>
+              <w:t>Réaction</w:t>
+            </w:r>
+          </w:p>
+        </w:tc>
+        <w:tc>
+          <w:tcPr>
+            <w:tcW w:w="1559" w:type="dxa"/>
+            <w:tcBorders>
+              <w:top w:val="single" w:sz="4" w:space="0" w:color="BFBFBF" w:themeColor="background1" w:themeShade="BF"/>
+              <w:left w:val="single" w:sz="4" w:space="0" w:color="BFBFBF" w:themeColor="background1" w:themeShade="BF"/>
+              <w:bottom w:val="single" w:sz="4" w:space="0" w:color="BFBFBF" w:themeColor="background1" w:themeShade="BF"/>
+              <w:right w:val="single" w:sz="4" w:space="0" w:color="BFBFBF" w:themeColor="background1" w:themeShade="BF"/>
+            </w:tcBorders>
+            <w:shd w:val="clear" w:color="auto" w:fill="ACB9CA" w:themeFill="text2" w:themeFillTint="66"/>
+          </w:tcPr>
+          <w:p>
+            <w:pPr>
+              <w:pStyle w:val="Normalsansparaph"/>
+              <w:cnfStyle w:val="100000000000" w:firstRow="1" w:lastRow="0" w:firstColumn="0" w:lastColumn="0" w:oddVBand="0" w:evenVBand="0" w:oddHBand="0" w:evenHBand="0" w:firstRowFirstColumn="0" w:firstRowLastColumn="0" w:lastRowFirstColumn="0" w:lastRowLastColumn="0"/>
+            </w:pPr>
+            <w:r>
+              <w:t>Etat</w:t>
+            </w:r>
+          </w:p>
+        </w:tc>
+        <w:tc>
+          <w:tcPr>
+            <w:tcW w:w="4074" w:type="dxa"/>
+            <w:tcBorders>
+              <w:top w:val="single" w:sz="4" w:space="0" w:color="BFBFBF" w:themeColor="background1" w:themeShade="BF"/>
+              <w:left w:val="single" w:sz="4" w:space="0" w:color="BFBFBF" w:themeColor="background1" w:themeShade="BF"/>
+              <w:bottom w:val="single" w:sz="4" w:space="0" w:color="BFBFBF" w:themeColor="background1" w:themeShade="BF"/>
+              <w:right w:val="single" w:sz="4" w:space="0" w:color="BFBFBF" w:themeColor="background1" w:themeShade="BF"/>
+            </w:tcBorders>
+            <w:shd w:val="clear" w:color="auto" w:fill="ACB9CA" w:themeFill="text2" w:themeFillTint="66"/>
+          </w:tcPr>
+          <w:p>
+            <w:pPr>
+              <w:pStyle w:val="Normalsansparaph"/>
+              <w:cnfStyle w:val="100000000000" w:firstRow="1" w:lastRow="0" w:firstColumn="0" w:lastColumn="0" w:oddVBand="0" w:evenVBand="0" w:oddHBand="0" w:evenHBand="0" w:firstRowFirstColumn="0" w:firstRowLastColumn="0" w:lastRowFirstColumn="0" w:lastRowLastColumn="0"/>
+            </w:pPr>
+            <w:r>
+              <w:t>Remarques</w:t>
+            </w:r>
+          </w:p>
+        </w:tc>
+      </w:tr>
+      <w:tr>
+        <w:trPr>
+          <w:cnfStyle w:val="000000100000" w:firstRow="0" w:lastRow="0" w:firstColumn="0" w:lastColumn="0" w:oddVBand="0" w:evenVBand="0" w:oddHBand="1" w:evenHBand="0" w:firstRowFirstColumn="0" w:firstRowLastColumn="0" w:lastRowFirstColumn="0" w:lastRowLastColumn="0"/>
+        </w:trPr>
+        <w:tc>
+          <w:tcPr>
+            <w:cnfStyle w:val="001000000000" w:firstRow="0" w:lastRow="0" w:firstColumn="1" w:lastColumn="0" w:oddVBand="0" w:evenVBand="0" w:oddHBand="0" w:evenHBand="0" w:firstRowFirstColumn="0" w:firstRowLastColumn="0" w:lastRowFirstColumn="0" w:lastRowLastColumn="0"/>
+            <w:tcW w:w="3717" w:type="dxa"/>
+            <w:tcBorders>
+              <w:top w:val="single" w:sz="4" w:space="0" w:color="BFBFBF" w:themeColor="background1" w:themeShade="BF"/>
+              <w:left w:val="single" w:sz="4" w:space="0" w:color="BFBFBF" w:themeColor="background1" w:themeShade="BF"/>
+              <w:bottom w:val="single" w:sz="4" w:space="0" w:color="BFBFBF" w:themeColor="background1" w:themeShade="BF"/>
+              <w:right w:val="single" w:sz="4" w:space="0" w:color="BFBFBF" w:themeColor="background1" w:themeShade="BF"/>
+            </w:tcBorders>
+          </w:tcPr>
+          <w:p>
+            <w:pPr>
+              <w:pStyle w:val="Normalsansparaph"/>
+            </w:pPr>
+          </w:p>
+        </w:tc>
+        <w:tc>
+          <w:tcPr>
+            <w:tcW w:w="4642" w:type="dxa"/>
+            <w:tcBorders>
+              <w:top w:val="single" w:sz="4" w:space="0" w:color="BFBFBF" w:themeColor="background1" w:themeShade="BF"/>
+              <w:left w:val="single" w:sz="4" w:space="0" w:color="BFBFBF" w:themeColor="background1" w:themeShade="BF"/>
+              <w:bottom w:val="single" w:sz="4" w:space="0" w:color="BFBFBF" w:themeColor="background1" w:themeShade="BF"/>
+              <w:right w:val="single" w:sz="4" w:space="0" w:color="BFBFBF" w:themeColor="background1" w:themeShade="BF"/>
+            </w:tcBorders>
+            <w:hideMark/>
+          </w:tcPr>
+          <w:p>
+            <w:pPr>
+              <w:pStyle w:val="Normalsansparaph"/>
+              <w:cnfStyle w:val="000000100000" w:firstRow="0" w:lastRow="0" w:firstColumn="0" w:lastColumn="0" w:oddVBand="0" w:evenVBand="0" w:oddHBand="1" w:evenHBand="0" w:firstRowFirstColumn="0" w:firstRowLastColumn="0" w:lastRowFirstColumn="0" w:lastRowLastColumn="0"/>
+            </w:pPr>
+            <w:r>
+              <w:t>La simulation est en cours</w:t>
+            </w:r>
+          </w:p>
+        </w:tc>
+        <w:tc>
+          <w:tcPr>
+            <w:tcW w:w="1559" w:type="dxa"/>
+            <w:tcBorders>
+              <w:top w:val="single" w:sz="4" w:space="0" w:color="BFBFBF" w:themeColor="background1" w:themeShade="BF"/>
+              <w:left w:val="single" w:sz="4" w:space="0" w:color="BFBFBF" w:themeColor="background1" w:themeShade="BF"/>
+              <w:bottom w:val="single" w:sz="4" w:space="0" w:color="BFBFBF" w:themeColor="background1" w:themeShade="BF"/>
+              <w:right w:val="single" w:sz="4" w:space="0" w:color="BFBFBF" w:themeColor="background1" w:themeShade="BF"/>
+            </w:tcBorders>
+          </w:tcPr>
+          <w:p>
+            <w:pPr>
+              <w:pStyle w:val="Normalsansparaph"/>
+              <w:cnfStyle w:val="000000100000" w:firstRow="0" w:lastRow="0" w:firstColumn="0" w:lastColumn="0" w:oddVBand="0" w:evenVBand="0" w:oddHBand="1" w:evenHBand="0" w:firstRowFirstColumn="0" w:firstRowLastColumn="0" w:lastRowFirstColumn="0" w:lastRowLastColumn="0"/>
+            </w:pPr>
+          </w:p>
+        </w:tc>
+        <w:tc>
+          <w:tcPr>
+            <w:tcW w:w="4074" w:type="dxa"/>
+            <w:tcBorders>
+              <w:top w:val="single" w:sz="4" w:space="0" w:color="BFBFBF" w:themeColor="background1" w:themeShade="BF"/>
+              <w:left w:val="single" w:sz="4" w:space="0" w:color="BFBFBF" w:themeColor="background1" w:themeShade="BF"/>
+              <w:bottom w:val="single" w:sz="4" w:space="0" w:color="BFBFBF" w:themeColor="background1" w:themeShade="BF"/>
+              <w:right w:val="single" w:sz="4" w:space="0" w:color="BFBFBF" w:themeColor="background1" w:themeShade="BF"/>
+            </w:tcBorders>
+          </w:tcPr>
+          <w:p>
+            <w:pPr>
+              <w:pStyle w:val="Normalsansparaph"/>
+              <w:cnfStyle w:val="000000100000" w:firstRow="0" w:lastRow="0" w:firstColumn="0" w:lastColumn="0" w:oddVBand="0" w:evenVBand="0" w:oddHBand="1" w:evenHBand="0" w:firstRowFirstColumn="0" w:firstRowLastColumn="0" w:lastRowFirstColumn="0" w:lastRowLastColumn="0"/>
+            </w:pPr>
+          </w:p>
+        </w:tc>
+      </w:tr>
+      <w:tr>
+        <w:tc>
+          <w:tcPr>
+            <w:cnfStyle w:val="001000000000" w:firstRow="0" w:lastRow="0" w:firstColumn="1" w:lastColumn="0" w:oddVBand="0" w:evenVBand="0" w:oddHBand="0" w:evenHBand="0" w:firstRowFirstColumn="0" w:firstRowLastColumn="0" w:lastRowFirstColumn="0" w:lastRowLastColumn="0"/>
+            <w:tcW w:w="3717" w:type="dxa"/>
+            <w:tcBorders>
+              <w:top w:val="single" w:sz="4" w:space="0" w:color="BFBFBF" w:themeColor="background1" w:themeShade="BF"/>
+              <w:left w:val="single" w:sz="4" w:space="0" w:color="BFBFBF" w:themeColor="background1" w:themeShade="BF"/>
+              <w:bottom w:val="single" w:sz="4" w:space="0" w:color="BFBFBF" w:themeColor="background1" w:themeShade="BF"/>
+              <w:right w:val="single" w:sz="4" w:space="0" w:color="BFBFBF" w:themeColor="background1" w:themeShade="BF"/>
+            </w:tcBorders>
+          </w:tcPr>
+          <w:p>
+            <w:pPr>
+              <w:pStyle w:val="Normalsansparaph"/>
+            </w:pPr>
+            <w:r>
+              <w:t>Le véhicule veut entrer dans le giratoire</w:t>
+            </w:r>
+          </w:p>
+        </w:tc>
+        <w:tc>
+          <w:tcPr>
+            <w:tcW w:w="4642" w:type="dxa"/>
+            <w:tcBorders>
+              <w:top w:val="single" w:sz="4" w:space="0" w:color="BFBFBF" w:themeColor="background1" w:themeShade="BF"/>
+              <w:left w:val="single" w:sz="4" w:space="0" w:color="BFBFBF" w:themeColor="background1" w:themeShade="BF"/>
+              <w:bottom w:val="single" w:sz="4" w:space="0" w:color="BFBFBF" w:themeColor="background1" w:themeShade="BF"/>
+              <w:right w:val="single" w:sz="4" w:space="0" w:color="BFBFBF" w:themeColor="background1" w:themeShade="BF"/>
+            </w:tcBorders>
+          </w:tcPr>
+          <w:p>
+            <w:pPr>
+              <w:pStyle w:val="Normalsansparaph"/>
+              <w:cnfStyle w:val="000000000000" w:firstRow="0" w:lastRow="0" w:firstColumn="0" w:lastColumn="0" w:oddVBand="0" w:evenVBand="0" w:oddHBand="0" w:evenHBand="0" w:firstRowFirstColumn="0" w:firstRowLastColumn="0" w:lastRowFirstColumn="0" w:lastRowLastColumn="0"/>
+            </w:pPr>
+            <w:r>
+              <w:t>Le véhicule n'entre pas dans le giratoire</w:t>
+            </w:r>
+          </w:p>
+        </w:tc>
+        <w:tc>
+          <w:tcPr>
+            <w:tcW w:w="1559" w:type="dxa"/>
+            <w:tcBorders>
+              <w:top w:val="single" w:sz="4" w:space="0" w:color="BFBFBF" w:themeColor="background1" w:themeShade="BF"/>
+              <w:left w:val="single" w:sz="4" w:space="0" w:color="BFBFBF" w:themeColor="background1" w:themeShade="BF"/>
+              <w:bottom w:val="single" w:sz="4" w:space="0" w:color="BFBFBF" w:themeColor="background1" w:themeShade="BF"/>
+              <w:right w:val="single" w:sz="4" w:space="0" w:color="BFBFBF" w:themeColor="background1" w:themeShade="BF"/>
+            </w:tcBorders>
+          </w:tcPr>
+          <w:p>
+            <w:pPr>
+              <w:pStyle w:val="Normalsansparaph"/>
+              <w:cnfStyle w:val="000000000000" w:firstRow="0" w:lastRow="0" w:firstColumn="0" w:lastColumn="0" w:oddVBand="0" w:evenVBand="0" w:oddHBand="0" w:evenHBand="0" w:firstRowFirstColumn="0" w:firstRowLastColumn="0" w:lastRowFirstColumn="0" w:lastRowLastColumn="0"/>
+            </w:pPr>
+          </w:p>
+        </w:tc>
+        <w:tc>
+          <w:tcPr>
+            <w:tcW w:w="4074" w:type="dxa"/>
+            <w:tcBorders>
+              <w:top w:val="single" w:sz="4" w:space="0" w:color="BFBFBF" w:themeColor="background1" w:themeShade="BF"/>
+              <w:left w:val="single" w:sz="4" w:space="0" w:color="BFBFBF" w:themeColor="background1" w:themeShade="BF"/>
+              <w:bottom w:val="single" w:sz="4" w:space="0" w:color="BFBFBF" w:themeColor="background1" w:themeShade="BF"/>
+              <w:right w:val="single" w:sz="4" w:space="0" w:color="BFBFBF" w:themeColor="background1" w:themeShade="BF"/>
+            </w:tcBorders>
+          </w:tcPr>
+          <w:p>
+            <w:pPr>
+              <w:pStyle w:val="Normalsansparaph"/>
+              <w:cnfStyle w:val="000000000000" w:firstRow="0" w:lastRow="0" w:firstColumn="0" w:lastColumn="0" w:oddVBand="0" w:evenVBand="0" w:oddHBand="0" w:evenHBand="0" w:firstRowFirstColumn="0" w:firstRowLastColumn="0" w:lastRowFirstColumn="0" w:lastRowLastColumn="0"/>
+            </w:pPr>
+          </w:p>
+        </w:tc>
+      </w:tr>
+    </w:tbl>
+    <w:p>
+      <w:pPr>
+        <w:rPr>
+          <w:rFonts w:cstheme="minorHAnsi"/>
+          <w:sz w:val="22"/>
+        </w:rPr>
+      </w:pPr>
+      <w:r>
+        <w:br/>
+      </w:r>
+      <w:r>
+        <w:rPr>
+          <w:rFonts w:cstheme="minorHAnsi"/>
+        </w:rPr>
+        <w:t xml:space="preserve">Scénario </w:t>
+      </w:r>
+      <w:r>
+        <w:rPr>
+          <w:rFonts w:cstheme="minorHAnsi"/>
+        </w:rPr>
+        <w:t>2</w:t>
+      </w:r>
+      <w:r>
+        <w:rPr>
+          <w:rFonts w:cstheme="minorHAnsi"/>
+        </w:rPr>
+        <w:t> :</w:t>
+      </w:r>
+      <w:r>
+        <w:rPr>
+          <w:rFonts w:cstheme="minorHAnsi"/>
+        </w:rPr>
+        <w:t xml:space="preserve"> Un autre véhicule se trouve dans le giratoire sur l'emplacement qui se trouve devant la route</w:t>
+      </w:r>
+    </w:p>
+    <w:tbl>
+      <w:tblPr>
+        <w:tblStyle w:val="Tableausimple1"/>
+        <w:tblW w:w="0" w:type="auto"/>
+        <w:tblInd w:w="0" w:type="dxa"/>
+        <w:tblLook w:val="04A0" w:firstRow="1" w:lastRow="0" w:firstColumn="1" w:lastColumn="0" w:noHBand="0" w:noVBand="1"/>
+      </w:tblPr>
+      <w:tblGrid>
+        <w:gridCol w:w="3717"/>
+        <w:gridCol w:w="4642"/>
+        <w:gridCol w:w="2296"/>
+        <w:gridCol w:w="3337"/>
+      </w:tblGrid>
+      <w:tr>
+        <w:trPr>
+          <w:cnfStyle w:val="100000000000" w:firstRow="1" w:lastRow="0" w:firstColumn="0" w:lastColumn="0" w:oddVBand="0" w:evenVBand="0" w:oddHBand="0" w:evenHBand="0" w:firstRowFirstColumn="0" w:firstRowLastColumn="0" w:lastRowFirstColumn="0" w:lastRowLastColumn="0"/>
+        </w:trPr>
+        <w:tc>
+          <w:tcPr>
+            <w:cnfStyle w:val="001000000000" w:firstRow="0" w:lastRow="0" w:firstColumn="1" w:lastColumn="0" w:oddVBand="0" w:evenVBand="0" w:oddHBand="0" w:evenHBand="0" w:firstRowFirstColumn="0" w:firstRowLastColumn="0" w:lastRowFirstColumn="0" w:lastRowLastColumn="0"/>
+            <w:tcW w:w="3717" w:type="dxa"/>
+            <w:tcBorders>
+              <w:top w:val="single" w:sz="4" w:space="0" w:color="BFBFBF" w:themeColor="background1" w:themeShade="BF"/>
+              <w:left w:val="single" w:sz="4" w:space="0" w:color="BFBFBF" w:themeColor="background1" w:themeShade="BF"/>
+              <w:bottom w:val="single" w:sz="4" w:space="0" w:color="BFBFBF" w:themeColor="background1" w:themeShade="BF"/>
+              <w:right w:val="single" w:sz="4" w:space="0" w:color="BFBFBF" w:themeColor="background1" w:themeShade="BF"/>
+            </w:tcBorders>
+            <w:shd w:val="clear" w:color="auto" w:fill="ACB9CA" w:themeFill="text2" w:themeFillTint="66"/>
+            <w:hideMark/>
+          </w:tcPr>
+          <w:p>
+            <w:pPr>
+              <w:pStyle w:val="Normalsansparaph"/>
+            </w:pPr>
+            <w:r>
+              <w:lastRenderedPageBreak/>
+              <w:t>Action</w:t>
+            </w:r>
+          </w:p>
+        </w:tc>
+        <w:tc>
+          <w:tcPr>
+            <w:tcW w:w="4642" w:type="dxa"/>
+            <w:tcBorders>
+              <w:top w:val="single" w:sz="4" w:space="0" w:color="BFBFBF" w:themeColor="background1" w:themeShade="BF"/>
+              <w:left w:val="single" w:sz="4" w:space="0" w:color="BFBFBF" w:themeColor="background1" w:themeShade="BF"/>
+              <w:bottom w:val="single" w:sz="4" w:space="0" w:color="BFBFBF" w:themeColor="background1" w:themeShade="BF"/>
+              <w:right w:val="single" w:sz="4" w:space="0" w:color="BFBFBF" w:themeColor="background1" w:themeShade="BF"/>
+            </w:tcBorders>
+            <w:shd w:val="clear" w:color="auto" w:fill="ACB9CA" w:themeFill="text2" w:themeFillTint="66"/>
+            <w:hideMark/>
+          </w:tcPr>
+          <w:p>
+            <w:pPr>
+              <w:pStyle w:val="Normalsansparaph"/>
+              <w:cnfStyle w:val="100000000000" w:firstRow="1" w:lastRow="0" w:firstColumn="0" w:lastColumn="0" w:oddVBand="0" w:evenVBand="0" w:oddHBand="0" w:evenHBand="0" w:firstRowFirstColumn="0" w:firstRowLastColumn="0" w:lastRowFirstColumn="0" w:lastRowLastColumn="0"/>
+            </w:pPr>
+            <w:r>
+              <w:t>Réaction</w:t>
+            </w:r>
+          </w:p>
+        </w:tc>
+        <w:tc>
+          <w:tcPr>
+            <w:tcW w:w="2296" w:type="dxa"/>
+            <w:tcBorders>
+              <w:top w:val="single" w:sz="4" w:space="0" w:color="BFBFBF" w:themeColor="background1" w:themeShade="BF"/>
+              <w:left w:val="single" w:sz="4" w:space="0" w:color="BFBFBF" w:themeColor="background1" w:themeShade="BF"/>
+              <w:bottom w:val="single" w:sz="4" w:space="0" w:color="BFBFBF" w:themeColor="background1" w:themeShade="BF"/>
+              <w:right w:val="single" w:sz="4" w:space="0" w:color="BFBFBF" w:themeColor="background1" w:themeShade="BF"/>
+            </w:tcBorders>
+            <w:shd w:val="clear" w:color="auto" w:fill="ACB9CA" w:themeFill="text2" w:themeFillTint="66"/>
+          </w:tcPr>
+          <w:p>
+            <w:pPr>
+              <w:pStyle w:val="Normalsansparaph"/>
+              <w:cnfStyle w:val="100000000000" w:firstRow="1" w:lastRow="0" w:firstColumn="0" w:lastColumn="0" w:oddVBand="0" w:evenVBand="0" w:oddHBand="0" w:evenHBand="0" w:firstRowFirstColumn="0" w:firstRowLastColumn="0" w:lastRowFirstColumn="0" w:lastRowLastColumn="0"/>
+            </w:pPr>
+            <w:r>
+              <w:t>Etat</w:t>
+            </w:r>
+          </w:p>
+        </w:tc>
+        <w:tc>
+          <w:tcPr>
+            <w:tcW w:w="3337" w:type="dxa"/>
+            <w:tcBorders>
+              <w:top w:val="single" w:sz="4" w:space="0" w:color="BFBFBF" w:themeColor="background1" w:themeShade="BF"/>
+              <w:left w:val="single" w:sz="4" w:space="0" w:color="BFBFBF" w:themeColor="background1" w:themeShade="BF"/>
+              <w:bottom w:val="single" w:sz="4" w:space="0" w:color="BFBFBF" w:themeColor="background1" w:themeShade="BF"/>
+              <w:right w:val="single" w:sz="4" w:space="0" w:color="BFBFBF" w:themeColor="background1" w:themeShade="BF"/>
+            </w:tcBorders>
+            <w:shd w:val="clear" w:color="auto" w:fill="ACB9CA" w:themeFill="text2" w:themeFillTint="66"/>
+          </w:tcPr>
+          <w:p>
+            <w:pPr>
+              <w:pStyle w:val="Normalsansparaph"/>
+              <w:cnfStyle w:val="100000000000" w:firstRow="1" w:lastRow="0" w:firstColumn="0" w:lastColumn="0" w:oddVBand="0" w:evenVBand="0" w:oddHBand="0" w:evenHBand="0" w:firstRowFirstColumn="0" w:firstRowLastColumn="0" w:lastRowFirstColumn="0" w:lastRowLastColumn="0"/>
+            </w:pPr>
+            <w:r>
+              <w:t>Remarques</w:t>
+            </w:r>
+          </w:p>
+        </w:tc>
+      </w:tr>
+      <w:tr>
+        <w:trPr>
+          <w:cnfStyle w:val="000000100000" w:firstRow="0" w:lastRow="0" w:firstColumn="0" w:lastColumn="0" w:oddVBand="0" w:evenVBand="0" w:oddHBand="1" w:evenHBand="0" w:firstRowFirstColumn="0" w:firstRowLastColumn="0" w:lastRowFirstColumn="0" w:lastRowLastColumn="0"/>
+        </w:trPr>
+        <w:tc>
+          <w:tcPr>
+            <w:cnfStyle w:val="001000000000" w:firstRow="0" w:lastRow="0" w:firstColumn="1" w:lastColumn="0" w:oddVBand="0" w:evenVBand="0" w:oddHBand="0" w:evenHBand="0" w:firstRowFirstColumn="0" w:firstRowLastColumn="0" w:lastRowFirstColumn="0" w:lastRowLastColumn="0"/>
+            <w:tcW w:w="3717" w:type="dxa"/>
+            <w:tcBorders>
+              <w:top w:val="single" w:sz="4" w:space="0" w:color="BFBFBF" w:themeColor="background1" w:themeShade="BF"/>
+              <w:left w:val="single" w:sz="4" w:space="0" w:color="BFBFBF" w:themeColor="background1" w:themeShade="BF"/>
+              <w:bottom w:val="single" w:sz="4" w:space="0" w:color="BFBFBF" w:themeColor="background1" w:themeShade="BF"/>
+              <w:right w:val="single" w:sz="4" w:space="0" w:color="BFBFBF" w:themeColor="background1" w:themeShade="BF"/>
+            </w:tcBorders>
+          </w:tcPr>
+          <w:p>
+            <w:pPr>
+              <w:pStyle w:val="Normalsansparaph"/>
+            </w:pPr>
+          </w:p>
+        </w:tc>
+        <w:tc>
+          <w:tcPr>
+            <w:tcW w:w="4642" w:type="dxa"/>
+            <w:tcBorders>
+              <w:top w:val="single" w:sz="4" w:space="0" w:color="BFBFBF" w:themeColor="background1" w:themeShade="BF"/>
+              <w:left w:val="single" w:sz="4" w:space="0" w:color="BFBFBF" w:themeColor="background1" w:themeShade="BF"/>
+              <w:bottom w:val="single" w:sz="4" w:space="0" w:color="BFBFBF" w:themeColor="background1" w:themeShade="BF"/>
+              <w:right w:val="single" w:sz="4" w:space="0" w:color="BFBFBF" w:themeColor="background1" w:themeShade="BF"/>
+            </w:tcBorders>
+            <w:hideMark/>
+          </w:tcPr>
+          <w:p>
+            <w:pPr>
+              <w:pStyle w:val="Normalsansparaph"/>
+              <w:cnfStyle w:val="000000100000" w:firstRow="0" w:lastRow="0" w:firstColumn="0" w:lastColumn="0" w:oddVBand="0" w:evenVBand="0" w:oddHBand="1" w:evenHBand="0" w:firstRowFirstColumn="0" w:firstRowLastColumn="0" w:lastRowFirstColumn="0" w:lastRowLastColumn="0"/>
+            </w:pPr>
+            <w:r>
+              <w:t>La simulation est en cours</w:t>
+            </w:r>
+          </w:p>
+        </w:tc>
+        <w:tc>
+          <w:tcPr>
+            <w:tcW w:w="2296" w:type="dxa"/>
+            <w:tcBorders>
+              <w:top w:val="single" w:sz="4" w:space="0" w:color="BFBFBF" w:themeColor="background1" w:themeShade="BF"/>
+              <w:left w:val="single" w:sz="4" w:space="0" w:color="BFBFBF" w:themeColor="background1" w:themeShade="BF"/>
+              <w:bottom w:val="single" w:sz="4" w:space="0" w:color="BFBFBF" w:themeColor="background1" w:themeShade="BF"/>
+              <w:right w:val="single" w:sz="4" w:space="0" w:color="BFBFBF" w:themeColor="background1" w:themeShade="BF"/>
+            </w:tcBorders>
+          </w:tcPr>
+          <w:p>
+            <w:pPr>
+              <w:pStyle w:val="Normalsansparaph"/>
+              <w:cnfStyle w:val="000000100000" w:firstRow="0" w:lastRow="0" w:firstColumn="0" w:lastColumn="0" w:oddVBand="0" w:evenVBand="0" w:oddHBand="1" w:evenHBand="0" w:firstRowFirstColumn="0" w:firstRowLastColumn="0" w:lastRowFirstColumn="0" w:lastRowLastColumn="0"/>
+            </w:pPr>
+          </w:p>
+        </w:tc>
+        <w:tc>
+          <w:tcPr>
+            <w:tcW w:w="3337" w:type="dxa"/>
+            <w:tcBorders>
+              <w:top w:val="single" w:sz="4" w:space="0" w:color="BFBFBF" w:themeColor="background1" w:themeShade="BF"/>
+              <w:left w:val="single" w:sz="4" w:space="0" w:color="BFBFBF" w:themeColor="background1" w:themeShade="BF"/>
+              <w:bottom w:val="single" w:sz="4" w:space="0" w:color="BFBFBF" w:themeColor="background1" w:themeShade="BF"/>
+              <w:right w:val="single" w:sz="4" w:space="0" w:color="BFBFBF" w:themeColor="background1" w:themeShade="BF"/>
+            </w:tcBorders>
+          </w:tcPr>
+          <w:p>
+            <w:pPr>
+              <w:pStyle w:val="Normalsansparaph"/>
+              <w:cnfStyle w:val="000000100000" w:firstRow="0" w:lastRow="0" w:firstColumn="0" w:lastColumn="0" w:oddVBand="0" w:evenVBand="0" w:oddHBand="1" w:evenHBand="0" w:firstRowFirstColumn="0" w:firstRowLastColumn="0" w:lastRowFirstColumn="0" w:lastRowLastColumn="0"/>
+            </w:pPr>
+          </w:p>
+        </w:tc>
+      </w:tr>
+      <w:tr>
+        <w:tc>
+          <w:tcPr>
+            <w:cnfStyle w:val="001000000000" w:firstRow="0" w:lastRow="0" w:firstColumn="1" w:lastColumn="0" w:oddVBand="0" w:evenVBand="0" w:oddHBand="0" w:evenHBand="0" w:firstRowFirstColumn="0" w:firstRowLastColumn="0" w:lastRowFirstColumn="0" w:lastRowLastColumn="0"/>
+            <w:tcW w:w="3717" w:type="dxa"/>
+            <w:tcBorders>
+              <w:top w:val="single" w:sz="4" w:space="0" w:color="BFBFBF" w:themeColor="background1" w:themeShade="BF"/>
+              <w:left w:val="single" w:sz="4" w:space="0" w:color="BFBFBF" w:themeColor="background1" w:themeShade="BF"/>
+              <w:bottom w:val="single" w:sz="4" w:space="0" w:color="BFBFBF" w:themeColor="background1" w:themeShade="BF"/>
+              <w:right w:val="single" w:sz="4" w:space="0" w:color="BFBFBF" w:themeColor="background1" w:themeShade="BF"/>
+            </w:tcBorders>
+          </w:tcPr>
+          <w:p>
+            <w:pPr>
+              <w:pStyle w:val="Normalsansparaph"/>
+            </w:pPr>
+            <w:r>
+              <w:t>Le véhicule veut entrer dans le giratoire</w:t>
+            </w:r>
+          </w:p>
+        </w:tc>
+        <w:tc>
+          <w:tcPr>
+            <w:tcW w:w="4642" w:type="dxa"/>
+            <w:tcBorders>
+              <w:top w:val="single" w:sz="4" w:space="0" w:color="BFBFBF" w:themeColor="background1" w:themeShade="BF"/>
+              <w:left w:val="single" w:sz="4" w:space="0" w:color="BFBFBF" w:themeColor="background1" w:themeShade="BF"/>
+              <w:bottom w:val="single" w:sz="4" w:space="0" w:color="BFBFBF" w:themeColor="background1" w:themeShade="BF"/>
+              <w:right w:val="single" w:sz="4" w:space="0" w:color="BFBFBF" w:themeColor="background1" w:themeShade="BF"/>
+            </w:tcBorders>
+          </w:tcPr>
+          <w:p>
+            <w:pPr>
+              <w:pStyle w:val="Normalsansparaph"/>
+              <w:cnfStyle w:val="000000000000" w:firstRow="0" w:lastRow="0" w:firstColumn="0" w:lastColumn="0" w:oddVBand="0" w:evenVBand="0" w:oddHBand="0" w:evenHBand="0" w:firstRowFirstColumn="0" w:firstRowLastColumn="0" w:lastRowFirstColumn="0" w:lastRowLastColumn="0"/>
+            </w:pPr>
+            <w:r>
+              <w:t>Le véhicule entre dans le giratoire</w:t>
+            </w:r>
+          </w:p>
+        </w:tc>
+        <w:tc>
+          <w:tcPr>
+            <w:tcW w:w="2296" w:type="dxa"/>
+            <w:tcBorders>
+              <w:top w:val="single" w:sz="4" w:space="0" w:color="BFBFBF" w:themeColor="background1" w:themeShade="BF"/>
+              <w:left w:val="single" w:sz="4" w:space="0" w:color="BFBFBF" w:themeColor="background1" w:themeShade="BF"/>
+              <w:bottom w:val="single" w:sz="4" w:space="0" w:color="BFBFBF" w:themeColor="background1" w:themeShade="BF"/>
+              <w:right w:val="single" w:sz="4" w:space="0" w:color="BFBFBF" w:themeColor="background1" w:themeShade="BF"/>
+            </w:tcBorders>
+          </w:tcPr>
+          <w:p>
+            <w:pPr>
+              <w:pStyle w:val="Normalsansparaph"/>
+              <w:cnfStyle w:val="000000000000" w:firstRow="0" w:lastRow="0" w:firstColumn="0" w:lastColumn="0" w:oddVBand="0" w:evenVBand="0" w:oddHBand="0" w:evenHBand="0" w:firstRowFirstColumn="0" w:firstRowLastColumn="0" w:lastRowFirstColumn="0" w:lastRowLastColumn="0"/>
+            </w:pPr>
+          </w:p>
+        </w:tc>
+        <w:tc>
+          <w:tcPr>
+            <w:tcW w:w="3337" w:type="dxa"/>
+            <w:tcBorders>
+              <w:top w:val="single" w:sz="4" w:space="0" w:color="BFBFBF" w:themeColor="background1" w:themeShade="BF"/>
+              <w:left w:val="single" w:sz="4" w:space="0" w:color="BFBFBF" w:themeColor="background1" w:themeShade="BF"/>
+              <w:bottom w:val="single" w:sz="4" w:space="0" w:color="BFBFBF" w:themeColor="background1" w:themeShade="BF"/>
+              <w:right w:val="single" w:sz="4" w:space="0" w:color="BFBFBF" w:themeColor="background1" w:themeShade="BF"/>
+            </w:tcBorders>
+          </w:tcPr>
+          <w:p>
+            <w:pPr>
+              <w:pStyle w:val="Normalsansparaph"/>
+              <w:cnfStyle w:val="000000000000" w:firstRow="0" w:lastRow="0" w:firstColumn="0" w:lastColumn="0" w:oddVBand="0" w:evenVBand="0" w:oddHBand="0" w:evenHBand="0" w:firstRowFirstColumn="0" w:firstRowLastColumn="0" w:lastRowFirstColumn="0" w:lastRowLastColumn="0"/>
+            </w:pPr>
+          </w:p>
+        </w:tc>
+      </w:tr>
+      <w:bookmarkEnd w:id="0"/>
     </w:tbl>
     <w:p>
       <w:pPr>
@@ -6511,12 +9910,10 @@
           <w:kern w:val="28"/>
           <w:sz w:val="28"/>
           <w:szCs w:val="20"/>
-          <w:u w:val="single"/>
-          <w:lang w:val="fr-FR" w:eastAsia="fr-FR"/>
+          <w:lang w:eastAsia="fr-FR"/>
         </w:rPr>
       </w:pPr>
     </w:p>
-    <w:bookmarkEnd w:id="0"/>
     <w:sectPr>
       <w:headerReference w:type="default" r:id="rId12"/>
       <w:footerReference w:type="default" r:id="rId13"/>
@@ -6589,7 +9986,6 @@
             <w:spacing w:before="120" w:after="120"/>
             <w:rPr>
               <w:rFonts w:asciiTheme="minorHAnsi" w:hAnsiTheme="minorHAnsi" w:cstheme="minorHAnsi"/>
-              <w:sz w:val="24"/>
               <w:szCs w:val="24"/>
             </w:rPr>
           </w:pPr>
@@ -6597,7 +9993,6 @@
             <w:rPr>
               <w:rFonts w:cstheme="minorHAnsi"/>
               <w:noProof/>
-              <w:sz w:val="24"/>
               <w:szCs w:val="24"/>
             </w:rPr>
             <w:fldChar w:fldCharType="begin"/>
@@ -6606,7 +10001,6 @@
             <w:rPr>
               <w:rFonts w:asciiTheme="minorHAnsi" w:hAnsiTheme="minorHAnsi" w:cstheme="minorHAnsi"/>
               <w:noProof/>
-              <w:sz w:val="24"/>
               <w:szCs w:val="24"/>
             </w:rPr>
             <w:instrText xml:space="preserve"> FILENAME   \* MERGEFORMAT </w:instrText>
@@ -6615,7 +10009,6 @@
             <w:rPr>
               <w:rFonts w:cstheme="minorHAnsi"/>
               <w:noProof/>
-              <w:sz w:val="24"/>
               <w:szCs w:val="24"/>
             </w:rPr>
             <w:fldChar w:fldCharType="separate"/>
@@ -6624,7 +10017,6 @@
             <w:rPr>
               <w:rFonts w:asciiTheme="minorHAnsi" w:hAnsiTheme="minorHAnsi" w:cstheme="minorHAnsi"/>
               <w:noProof/>
-              <w:sz w:val="24"/>
               <w:szCs w:val="24"/>
             </w:rPr>
             <w:t>FBN_TPI_Simulation_trafic_routier_tests.docx</w:t>
@@ -6633,7 +10025,6 @@
             <w:rPr>
               <w:rFonts w:cstheme="minorHAnsi"/>
               <w:noProof/>
-              <w:sz w:val="24"/>
               <w:szCs w:val="24"/>
             </w:rPr>
             <w:fldChar w:fldCharType="end"/>
@@ -6652,14 +10043,12 @@
             <w:jc w:val="center"/>
             <w:rPr>
               <w:rFonts w:asciiTheme="minorHAnsi" w:hAnsiTheme="minorHAnsi" w:cstheme="minorHAnsi"/>
-              <w:sz w:val="24"/>
               <w:szCs w:val="24"/>
             </w:rPr>
           </w:pPr>
           <w:r>
             <w:rPr>
               <w:rFonts w:asciiTheme="minorHAnsi" w:hAnsiTheme="minorHAnsi" w:cstheme="minorHAnsi"/>
-              <w:sz w:val="24"/>
               <w:szCs w:val="24"/>
             </w:rPr>
             <w:t xml:space="preserve">Page </w:t>
@@ -6667,7 +10056,6 @@
           <w:r>
             <w:rPr>
               <w:rFonts w:cstheme="minorHAnsi"/>
-              <w:sz w:val="24"/>
               <w:szCs w:val="24"/>
             </w:rPr>
             <w:fldChar w:fldCharType="begin"/>
@@ -6675,7 +10063,6 @@
           <w:r>
             <w:rPr>
               <w:rFonts w:asciiTheme="minorHAnsi" w:hAnsiTheme="minorHAnsi" w:cstheme="minorHAnsi"/>
-              <w:sz w:val="24"/>
               <w:szCs w:val="24"/>
             </w:rPr>
             <w:instrText xml:space="preserve"> PAGE   \* MERGEFORMAT </w:instrText>
@@ -6683,7 +10070,6 @@
           <w:r>
             <w:rPr>
               <w:rFonts w:cstheme="minorHAnsi"/>
-              <w:sz w:val="24"/>
               <w:szCs w:val="24"/>
             </w:rPr>
             <w:fldChar w:fldCharType="separate"/>
@@ -6692,7 +10078,6 @@
             <w:rPr>
               <w:rFonts w:asciiTheme="minorHAnsi" w:hAnsiTheme="minorHAnsi" w:cstheme="minorHAnsi"/>
               <w:noProof/>
-              <w:sz w:val="24"/>
               <w:szCs w:val="24"/>
             </w:rPr>
             <w:t>2</w:t>
@@ -6700,7 +10085,6 @@
           <w:r>
             <w:rPr>
               <w:rFonts w:cstheme="minorHAnsi"/>
-              <w:sz w:val="24"/>
               <w:szCs w:val="24"/>
             </w:rPr>
             <w:fldChar w:fldCharType="end"/>
@@ -6708,7 +10092,6 @@
           <w:r>
             <w:rPr>
               <w:rFonts w:asciiTheme="minorHAnsi" w:hAnsiTheme="minorHAnsi" w:cstheme="minorHAnsi"/>
-              <w:sz w:val="24"/>
               <w:szCs w:val="24"/>
             </w:rPr>
             <w:t xml:space="preserve"> sur </w:t>
@@ -6717,7 +10100,6 @@
             <w:rPr>
               <w:rFonts w:cstheme="minorHAnsi"/>
               <w:noProof/>
-              <w:sz w:val="24"/>
               <w:szCs w:val="24"/>
             </w:rPr>
             <w:fldChar w:fldCharType="begin"/>
@@ -6726,7 +10108,6 @@
             <w:rPr>
               <w:rFonts w:asciiTheme="minorHAnsi" w:hAnsiTheme="minorHAnsi" w:cstheme="minorHAnsi"/>
               <w:noProof/>
-              <w:sz w:val="24"/>
               <w:szCs w:val="24"/>
             </w:rPr>
             <w:instrText xml:space="preserve"> NUMPAGES   \* MERGEFORMAT </w:instrText>
@@ -6735,7 +10116,6 @@
             <w:rPr>
               <w:rFonts w:cstheme="minorHAnsi"/>
               <w:noProof/>
-              <w:sz w:val="24"/>
               <w:szCs w:val="24"/>
             </w:rPr>
             <w:fldChar w:fldCharType="separate"/>
@@ -6744,16 +10124,14 @@
             <w:rPr>
               <w:rFonts w:asciiTheme="minorHAnsi" w:hAnsiTheme="minorHAnsi" w:cstheme="minorHAnsi"/>
               <w:noProof/>
-              <w:sz w:val="24"/>
               <w:szCs w:val="24"/>
             </w:rPr>
-            <w:t>8</w:t>
+            <w:t>13</w:t>
           </w:r>
           <w:r>
             <w:rPr>
               <w:rFonts w:cstheme="minorHAnsi"/>
               <w:noProof/>
-              <w:sz w:val="24"/>
               <w:szCs w:val="24"/>
             </w:rPr>
             <w:fldChar w:fldCharType="end"/>
@@ -6772,14 +10150,12 @@
             <w:jc w:val="right"/>
             <w:rPr>
               <w:rFonts w:asciiTheme="minorHAnsi" w:hAnsiTheme="minorHAnsi" w:cstheme="minorHAnsi"/>
-              <w:sz w:val="24"/>
               <w:szCs w:val="24"/>
             </w:rPr>
           </w:pPr>
           <w:r>
             <w:rPr>
               <w:rFonts w:cstheme="minorHAnsi"/>
-              <w:sz w:val="24"/>
               <w:szCs w:val="24"/>
             </w:rPr>
             <w:t>9</w:t>
@@ -6787,7 +10163,6 @@
           <w:r>
             <w:rPr>
               <w:rFonts w:cstheme="minorHAnsi"/>
-              <w:sz w:val="24"/>
               <w:szCs w:val="24"/>
             </w:rPr>
             <w:fldChar w:fldCharType="begin"/>
@@ -6795,7 +10170,6 @@
           <w:r>
             <w:rPr>
               <w:rFonts w:asciiTheme="minorHAnsi" w:hAnsiTheme="minorHAnsi" w:cstheme="minorHAnsi"/>
-              <w:sz w:val="24"/>
               <w:szCs w:val="24"/>
             </w:rPr>
             <w:instrText xml:space="preserve"> PRINTDATE  \@ "d MMMM yyyy"  \* MERGEFORMAT </w:instrText>
@@ -6803,7 +10177,6 @@
           <w:r>
             <w:rPr>
               <w:rFonts w:cstheme="minorHAnsi"/>
-              <w:sz w:val="24"/>
               <w:szCs w:val="24"/>
             </w:rPr>
             <w:fldChar w:fldCharType="separate"/>
@@ -6812,7 +10185,6 @@
             <w:rPr>
               <w:rFonts w:asciiTheme="minorHAnsi" w:hAnsiTheme="minorHAnsi" w:cstheme="minorHAnsi"/>
               <w:noProof/>
-              <w:sz w:val="24"/>
               <w:szCs w:val="24"/>
             </w:rPr>
             <w:t>5 avril 2019</w:t>
@@ -6820,7 +10192,6 @@
           <w:r>
             <w:rPr>
               <w:rFonts w:cstheme="minorHAnsi"/>
-              <w:sz w:val="24"/>
               <w:szCs w:val="24"/>
             </w:rPr>
             <w:fldChar w:fldCharType="end"/>
@@ -6868,7 +10239,6 @@
             <w:pStyle w:val="Pieddepage"/>
             <w:rPr>
               <w:rFonts w:asciiTheme="minorHAnsi" w:hAnsiTheme="minorHAnsi" w:cstheme="minorHAnsi"/>
-              <w:sz w:val="24"/>
               <w:szCs w:val="24"/>
             </w:rPr>
           </w:pPr>
@@ -6876,7 +10246,6 @@
             <w:rPr>
               <w:rFonts w:cstheme="minorHAnsi"/>
               <w:noProof/>
-              <w:sz w:val="24"/>
               <w:szCs w:val="24"/>
             </w:rPr>
             <w:fldChar w:fldCharType="begin"/>
@@ -6885,7 +10254,6 @@
             <w:rPr>
               <w:rFonts w:asciiTheme="minorHAnsi" w:hAnsiTheme="minorHAnsi" w:cstheme="minorHAnsi"/>
               <w:noProof/>
-              <w:sz w:val="24"/>
               <w:szCs w:val="24"/>
             </w:rPr>
             <w:instrText xml:space="preserve"> FILENAME   \* MERGEFORMAT </w:instrText>
@@ -6894,7 +10262,6 @@
             <w:rPr>
               <w:rFonts w:cstheme="minorHAnsi"/>
               <w:noProof/>
-              <w:sz w:val="24"/>
               <w:szCs w:val="24"/>
             </w:rPr>
             <w:fldChar w:fldCharType="separate"/>
@@ -6903,7 +10270,6 @@
             <w:rPr>
               <w:rFonts w:asciiTheme="minorHAnsi" w:hAnsiTheme="minorHAnsi" w:cstheme="minorHAnsi"/>
               <w:noProof/>
-              <w:sz w:val="24"/>
               <w:szCs w:val="24"/>
             </w:rPr>
             <w:t>CocobangoTravel_tests.docx</w:t>
@@ -6912,7 +10278,6 @@
             <w:rPr>
               <w:rFonts w:cstheme="minorHAnsi"/>
               <w:noProof/>
-              <w:sz w:val="24"/>
               <w:szCs w:val="24"/>
             </w:rPr>
             <w:fldChar w:fldCharType="end"/>
@@ -6930,14 +10295,12 @@
             <w:jc w:val="center"/>
             <w:rPr>
               <w:rFonts w:asciiTheme="minorHAnsi" w:hAnsiTheme="minorHAnsi" w:cstheme="minorHAnsi"/>
-              <w:sz w:val="24"/>
               <w:szCs w:val="24"/>
             </w:rPr>
           </w:pPr>
           <w:r>
             <w:rPr>
               <w:rFonts w:asciiTheme="minorHAnsi" w:hAnsiTheme="minorHAnsi" w:cstheme="minorHAnsi"/>
-              <w:sz w:val="24"/>
               <w:szCs w:val="24"/>
             </w:rPr>
             <w:t xml:space="preserve">Page </w:t>
@@ -6945,7 +10308,6 @@
           <w:r>
             <w:rPr>
               <w:rFonts w:cstheme="minorHAnsi"/>
-              <w:sz w:val="24"/>
               <w:szCs w:val="24"/>
             </w:rPr>
             <w:fldChar w:fldCharType="begin"/>
@@ -6953,7 +10315,6 @@
           <w:r>
             <w:rPr>
               <w:rFonts w:asciiTheme="minorHAnsi" w:hAnsiTheme="minorHAnsi" w:cstheme="minorHAnsi"/>
-              <w:sz w:val="24"/>
               <w:szCs w:val="24"/>
             </w:rPr>
             <w:instrText xml:space="preserve"> PAGE   \* MERGEFORMAT </w:instrText>
@@ -6961,7 +10322,6 @@
           <w:r>
             <w:rPr>
               <w:rFonts w:cstheme="minorHAnsi"/>
-              <w:sz w:val="24"/>
               <w:szCs w:val="24"/>
             </w:rPr>
             <w:fldChar w:fldCharType="separate"/>
@@ -6970,7 +10330,6 @@
             <w:rPr>
               <w:rFonts w:asciiTheme="minorHAnsi" w:hAnsiTheme="minorHAnsi" w:cstheme="minorHAnsi"/>
               <w:noProof/>
-              <w:sz w:val="24"/>
               <w:szCs w:val="24"/>
             </w:rPr>
             <w:t>8</w:t>
@@ -6978,7 +10337,6 @@
           <w:r>
             <w:rPr>
               <w:rFonts w:cstheme="minorHAnsi"/>
-              <w:sz w:val="24"/>
               <w:szCs w:val="24"/>
             </w:rPr>
             <w:fldChar w:fldCharType="end"/>
@@ -6986,7 +10344,6 @@
           <w:r>
             <w:rPr>
               <w:rFonts w:asciiTheme="minorHAnsi" w:hAnsiTheme="minorHAnsi" w:cstheme="minorHAnsi"/>
-              <w:sz w:val="24"/>
               <w:szCs w:val="24"/>
             </w:rPr>
             <w:t xml:space="preserve"> sur </w:t>
@@ -6995,7 +10352,6 @@
             <w:rPr>
               <w:rFonts w:cstheme="minorHAnsi"/>
               <w:noProof/>
-              <w:sz w:val="24"/>
               <w:szCs w:val="24"/>
             </w:rPr>
             <w:fldChar w:fldCharType="begin"/>
@@ -7004,7 +10360,6 @@
             <w:rPr>
               <w:rFonts w:asciiTheme="minorHAnsi" w:hAnsiTheme="minorHAnsi" w:cstheme="minorHAnsi"/>
               <w:noProof/>
-              <w:sz w:val="24"/>
               <w:szCs w:val="24"/>
             </w:rPr>
             <w:instrText xml:space="preserve"> NUMPAGES   \* MERGEFORMAT </w:instrText>
@@ -7013,7 +10368,6 @@
             <w:rPr>
               <w:rFonts w:cstheme="minorHAnsi"/>
               <w:noProof/>
-              <w:sz w:val="24"/>
               <w:szCs w:val="24"/>
             </w:rPr>
             <w:fldChar w:fldCharType="separate"/>
@@ -7022,16 +10376,14 @@
             <w:rPr>
               <w:rFonts w:asciiTheme="minorHAnsi" w:hAnsiTheme="minorHAnsi" w:cstheme="minorHAnsi"/>
               <w:noProof/>
-              <w:sz w:val="24"/>
               <w:szCs w:val="24"/>
             </w:rPr>
-            <w:t>8</w:t>
+            <w:t>13</w:t>
           </w:r>
           <w:r>
             <w:rPr>
               <w:rFonts w:cstheme="minorHAnsi"/>
               <w:noProof/>
-              <w:sz w:val="24"/>
               <w:szCs w:val="24"/>
             </w:rPr>
             <w:fldChar w:fldCharType="end"/>
@@ -7049,14 +10401,12 @@
             <w:jc w:val="right"/>
             <w:rPr>
               <w:rFonts w:asciiTheme="minorHAnsi" w:hAnsiTheme="minorHAnsi" w:cstheme="minorHAnsi"/>
-              <w:sz w:val="24"/>
               <w:szCs w:val="24"/>
             </w:rPr>
           </w:pPr>
           <w:r>
             <w:rPr>
               <w:rFonts w:cstheme="minorHAnsi"/>
-              <w:sz w:val="24"/>
               <w:szCs w:val="24"/>
             </w:rPr>
             <w:fldChar w:fldCharType="begin"/>
@@ -7064,7 +10414,6 @@
           <w:r>
             <w:rPr>
               <w:rFonts w:asciiTheme="minorHAnsi" w:hAnsiTheme="minorHAnsi" w:cstheme="minorHAnsi"/>
-              <w:sz w:val="24"/>
               <w:szCs w:val="24"/>
             </w:rPr>
             <w:instrText xml:space="preserve"> PRINTDATE  \@ "d MMMM yyyy"  \* MERGEFORMAT </w:instrText>
@@ -7072,7 +10421,6 @@
           <w:r>
             <w:rPr>
               <w:rFonts w:cstheme="minorHAnsi"/>
-              <w:sz w:val="24"/>
               <w:szCs w:val="24"/>
             </w:rPr>
             <w:fldChar w:fldCharType="separate"/>
@@ -7081,7 +10429,6 @@
             <w:rPr>
               <w:rFonts w:asciiTheme="minorHAnsi" w:hAnsiTheme="minorHAnsi" w:cstheme="minorHAnsi"/>
               <w:noProof/>
-              <w:sz w:val="24"/>
               <w:szCs w:val="24"/>
             </w:rPr>
             <w:t>5 avril 2019</w:t>
@@ -7089,7 +10436,6 @@
           <w:r>
             <w:rPr>
               <w:rFonts w:cstheme="minorHAnsi"/>
-              <w:sz w:val="24"/>
               <w:szCs w:val="24"/>
             </w:rPr>
             <w:fldChar w:fldCharType="end"/>
@@ -7137,7 +10483,6 @@
             <w:pStyle w:val="Pieddepage"/>
             <w:rPr>
               <w:rFonts w:asciiTheme="minorHAnsi" w:hAnsiTheme="minorHAnsi" w:cstheme="minorHAnsi"/>
-              <w:sz w:val="24"/>
               <w:szCs w:val="24"/>
             </w:rPr>
           </w:pPr>
@@ -7145,7 +10490,6 @@
             <w:rPr>
               <w:rFonts w:cstheme="minorHAnsi"/>
               <w:noProof/>
-              <w:sz w:val="24"/>
               <w:szCs w:val="24"/>
             </w:rPr>
             <w:fldChar w:fldCharType="begin"/>
@@ -7154,7 +10498,6 @@
             <w:rPr>
               <w:rFonts w:asciiTheme="minorHAnsi" w:hAnsiTheme="minorHAnsi" w:cstheme="minorHAnsi"/>
               <w:noProof/>
-              <w:sz w:val="24"/>
               <w:szCs w:val="24"/>
             </w:rPr>
             <w:instrText xml:space="preserve"> FILENAME   \* MERGEFORMAT </w:instrText>
@@ -7163,7 +10506,6 @@
             <w:rPr>
               <w:rFonts w:cstheme="minorHAnsi"/>
               <w:noProof/>
-              <w:sz w:val="24"/>
               <w:szCs w:val="24"/>
             </w:rPr>
             <w:fldChar w:fldCharType="separate"/>
@@ -7172,7 +10514,6 @@
             <w:rPr>
               <w:rFonts w:asciiTheme="minorHAnsi" w:hAnsiTheme="minorHAnsi" w:cstheme="minorHAnsi"/>
               <w:noProof/>
-              <w:sz w:val="24"/>
               <w:szCs w:val="24"/>
             </w:rPr>
             <w:t>CocobangoTravel_tests.docx</w:t>
@@ -7181,7 +10522,6 @@
             <w:rPr>
               <w:rFonts w:cstheme="minorHAnsi"/>
               <w:noProof/>
-              <w:sz w:val="24"/>
               <w:szCs w:val="24"/>
             </w:rPr>
             <w:fldChar w:fldCharType="end"/>
@@ -7199,14 +10539,12 @@
             <w:jc w:val="center"/>
             <w:rPr>
               <w:rFonts w:asciiTheme="minorHAnsi" w:hAnsiTheme="minorHAnsi" w:cstheme="minorHAnsi"/>
-              <w:sz w:val="24"/>
               <w:szCs w:val="24"/>
             </w:rPr>
           </w:pPr>
           <w:r>
             <w:rPr>
               <w:rFonts w:asciiTheme="minorHAnsi" w:hAnsiTheme="minorHAnsi" w:cstheme="minorHAnsi"/>
-              <w:sz w:val="24"/>
               <w:szCs w:val="24"/>
             </w:rPr>
             <w:t xml:space="preserve">Page </w:t>
@@ -7214,7 +10552,6 @@
           <w:r>
             <w:rPr>
               <w:rFonts w:cstheme="minorHAnsi"/>
-              <w:sz w:val="24"/>
               <w:szCs w:val="24"/>
             </w:rPr>
             <w:fldChar w:fldCharType="begin"/>
@@ -7222,7 +10559,6 @@
           <w:r>
             <w:rPr>
               <w:rFonts w:asciiTheme="minorHAnsi" w:hAnsiTheme="minorHAnsi" w:cstheme="minorHAnsi"/>
-              <w:sz w:val="24"/>
               <w:szCs w:val="24"/>
             </w:rPr>
             <w:instrText xml:space="preserve"> PAGE   \* MERGEFORMAT </w:instrText>
@@ -7230,7 +10566,6 @@
           <w:r>
             <w:rPr>
               <w:rFonts w:cstheme="minorHAnsi"/>
-              <w:sz w:val="24"/>
               <w:szCs w:val="24"/>
             </w:rPr>
             <w:fldChar w:fldCharType="separate"/>
@@ -7239,7 +10574,6 @@
             <w:rPr>
               <w:rFonts w:asciiTheme="minorHAnsi" w:hAnsiTheme="minorHAnsi" w:cstheme="minorHAnsi"/>
               <w:noProof/>
-              <w:sz w:val="24"/>
               <w:szCs w:val="24"/>
             </w:rPr>
             <w:t>3</w:t>
@@ -7247,7 +10581,6 @@
           <w:r>
             <w:rPr>
               <w:rFonts w:cstheme="minorHAnsi"/>
-              <w:sz w:val="24"/>
               <w:szCs w:val="24"/>
             </w:rPr>
             <w:fldChar w:fldCharType="end"/>
@@ -7255,7 +10588,6 @@
           <w:r>
             <w:rPr>
               <w:rFonts w:asciiTheme="minorHAnsi" w:hAnsiTheme="minorHAnsi" w:cstheme="minorHAnsi"/>
-              <w:sz w:val="24"/>
               <w:szCs w:val="24"/>
             </w:rPr>
             <w:t xml:space="preserve"> sur </w:t>
@@ -7264,7 +10596,6 @@
             <w:rPr>
               <w:rFonts w:cstheme="minorHAnsi"/>
               <w:noProof/>
-              <w:sz w:val="24"/>
               <w:szCs w:val="24"/>
             </w:rPr>
             <w:fldChar w:fldCharType="begin"/>
@@ -7273,7 +10604,6 @@
             <w:rPr>
               <w:rFonts w:asciiTheme="minorHAnsi" w:hAnsiTheme="minorHAnsi" w:cstheme="minorHAnsi"/>
               <w:noProof/>
-              <w:sz w:val="24"/>
               <w:szCs w:val="24"/>
             </w:rPr>
             <w:instrText xml:space="preserve"> NUMPAGES   \* MERGEFORMAT </w:instrText>
@@ -7282,7 +10612,6 @@
             <w:rPr>
               <w:rFonts w:cstheme="minorHAnsi"/>
               <w:noProof/>
-              <w:sz w:val="24"/>
               <w:szCs w:val="24"/>
             </w:rPr>
             <w:fldChar w:fldCharType="separate"/>
@@ -7291,16 +10620,14 @@
             <w:rPr>
               <w:rFonts w:asciiTheme="minorHAnsi" w:hAnsiTheme="minorHAnsi" w:cstheme="minorHAnsi"/>
               <w:noProof/>
-              <w:sz w:val="24"/>
               <w:szCs w:val="24"/>
             </w:rPr>
-            <w:t>8</w:t>
+            <w:t>13</w:t>
           </w:r>
           <w:r>
             <w:rPr>
               <w:rFonts w:cstheme="minorHAnsi"/>
               <w:noProof/>
-              <w:sz w:val="24"/>
               <w:szCs w:val="24"/>
             </w:rPr>
             <w:fldChar w:fldCharType="end"/>
@@ -7318,14 +10645,12 @@
             <w:jc w:val="right"/>
             <w:rPr>
               <w:rFonts w:asciiTheme="minorHAnsi" w:hAnsiTheme="minorHAnsi" w:cstheme="minorHAnsi"/>
-              <w:sz w:val="24"/>
               <w:szCs w:val="24"/>
             </w:rPr>
           </w:pPr>
           <w:r>
             <w:rPr>
               <w:rFonts w:cstheme="minorHAnsi"/>
-              <w:sz w:val="24"/>
               <w:szCs w:val="24"/>
             </w:rPr>
             <w:fldChar w:fldCharType="begin"/>
@@ -7333,7 +10658,6 @@
           <w:r>
             <w:rPr>
               <w:rFonts w:asciiTheme="minorHAnsi" w:hAnsiTheme="minorHAnsi" w:cstheme="minorHAnsi"/>
-              <w:sz w:val="24"/>
               <w:szCs w:val="24"/>
             </w:rPr>
             <w:instrText xml:space="preserve"> PRINTDATE  \@ "d MMMM yyyy"  \* MERGEFORMAT </w:instrText>
@@ -7341,7 +10665,6 @@
           <w:r>
             <w:rPr>
               <w:rFonts w:cstheme="minorHAnsi"/>
-              <w:sz w:val="24"/>
               <w:szCs w:val="24"/>
             </w:rPr>
             <w:fldChar w:fldCharType="separate"/>
@@ -7350,7 +10673,6 @@
             <w:rPr>
               <w:rFonts w:asciiTheme="minorHAnsi" w:hAnsiTheme="minorHAnsi" w:cstheme="minorHAnsi"/>
               <w:noProof/>
-              <w:sz w:val="24"/>
               <w:szCs w:val="24"/>
             </w:rPr>
             <w:t>5 avril 2019</w:t>
@@ -7358,7 +10680,6 @@
           <w:r>
             <w:rPr>
               <w:rFonts w:cstheme="minorHAnsi"/>
-              <w:sz w:val="24"/>
               <w:szCs w:val="24"/>
             </w:rPr>
             <w:fldChar w:fldCharType="end"/>
@@ -7442,7 +10763,7 @@
               <wp:inline distT="0" distB="0" distL="0" distR="0" wp14:anchorId="4105AA62" wp14:editId="11663B2F">
                 <wp:extent cx="762000" cy="228600"/>
                 <wp:effectExtent l="0" t="0" r="0" b="0"/>
-                <wp:docPr id="5" name="Image 5"/>
+                <wp:docPr id="20" name="Image 20"/>
                 <wp:cNvGraphicFramePr>
                   <a:graphicFrameLocks xmlns:a="http://schemas.openxmlformats.org/drawingml/2006/main" noChangeAspect="1"/>
                 </wp:cNvGraphicFramePr>
@@ -7498,7 +10819,6 @@
           <w:r>
             <w:rPr>
               <w:rFonts w:asciiTheme="minorHAnsi" w:hAnsiTheme="minorHAnsi" w:cstheme="minorHAnsi"/>
-              <w:sz w:val="24"/>
             </w:rPr>
             <w:t>Florian Bergmann</w:t>
           </w:r>
@@ -7642,7 +10962,6 @@
           <w:r>
             <w:rPr>
               <w:rFonts w:asciiTheme="minorHAnsi" w:hAnsiTheme="minorHAnsi" w:cstheme="minorHAnsi"/>
-              <w:sz w:val="24"/>
             </w:rPr>
             <w:t>Florian Bergmann</w:t>
           </w:r>
@@ -7786,7 +11105,6 @@
           <w:r>
             <w:rPr>
               <w:rFonts w:asciiTheme="minorHAnsi" w:hAnsiTheme="minorHAnsi" w:cstheme="minorHAnsi"/>
-              <w:sz w:val="24"/>
             </w:rPr>
             <w:t>Florian Bergmann</w:t>
           </w:r>
@@ -7836,7 +11154,7 @@
   <w:abstractNum w:abstractNumId="0" w15:restartNumberingAfterBreak="0">
     <w:nsid w:val="0A91095D"/>
     <w:multiLevelType w:val="multilevel"/>
-    <w:tmpl w:val="100C0025"/>
+    <w:tmpl w:val="9EAC9EDC"/>
     <w:lvl w:ilvl="0">
       <w:start w:val="1"/>
       <w:numFmt w:val="decimal"/>
@@ -8024,6 +11342,146 @@
     </w:lvl>
   </w:abstractNum>
   <w:abstractNum w:abstractNumId="2" w15:restartNumberingAfterBreak="0">
+    <w:nsid w:val="75A3529B"/>
+    <w:multiLevelType w:val="hybridMultilevel"/>
+    <w:tmpl w:val="819EEA64"/>
+    <w:lvl w:ilvl="0" w:tplc="9280B348">
+      <w:start w:val="1"/>
+      <w:numFmt w:val="bullet"/>
+      <w:lvlText w:val=""/>
+      <w:lvlJc w:val="left"/>
+      <w:pPr>
+        <w:tabs>
+          <w:tab w:val="num" w:pos="1080"/>
+        </w:tabs>
+        <w:ind w:left="1080" w:hanging="360"/>
+      </w:pPr>
+      <w:rPr>
+        <w:rFonts w:ascii="Symbol" w:hAnsi="Symbol" w:hint="default"/>
+      </w:rPr>
+    </w:lvl>
+    <w:lvl w:ilvl="1" w:tplc="847E5E04" w:tentative="1">
+      <w:start w:val="1"/>
+      <w:numFmt w:val="bullet"/>
+      <w:lvlText w:val="o"/>
+      <w:lvlJc w:val="left"/>
+      <w:pPr>
+        <w:tabs>
+          <w:tab w:val="num" w:pos="1800"/>
+        </w:tabs>
+        <w:ind w:left="1800" w:hanging="360"/>
+      </w:pPr>
+      <w:rPr>
+        <w:rFonts w:ascii="Courier New" w:hAnsi="Courier New" w:hint="default"/>
+      </w:rPr>
+    </w:lvl>
+    <w:lvl w:ilvl="2" w:tplc="5078779E" w:tentative="1">
+      <w:start w:val="1"/>
+      <w:numFmt w:val="bullet"/>
+      <w:lvlText w:val=""/>
+      <w:lvlJc w:val="left"/>
+      <w:pPr>
+        <w:tabs>
+          <w:tab w:val="num" w:pos="2520"/>
+        </w:tabs>
+        <w:ind w:left="2520" w:hanging="360"/>
+      </w:pPr>
+      <w:rPr>
+        <w:rFonts w:ascii="Wingdings" w:hAnsi="Wingdings" w:hint="default"/>
+      </w:rPr>
+    </w:lvl>
+    <w:lvl w:ilvl="3" w:tplc="61080978" w:tentative="1">
+      <w:start w:val="1"/>
+      <w:numFmt w:val="bullet"/>
+      <w:lvlText w:val=""/>
+      <w:lvlJc w:val="left"/>
+      <w:pPr>
+        <w:tabs>
+          <w:tab w:val="num" w:pos="3240"/>
+        </w:tabs>
+        <w:ind w:left="3240" w:hanging="360"/>
+      </w:pPr>
+      <w:rPr>
+        <w:rFonts w:ascii="Symbol" w:hAnsi="Symbol" w:hint="default"/>
+      </w:rPr>
+    </w:lvl>
+    <w:lvl w:ilvl="4" w:tplc="973EA722" w:tentative="1">
+      <w:start w:val="1"/>
+      <w:numFmt w:val="bullet"/>
+      <w:lvlText w:val="o"/>
+      <w:lvlJc w:val="left"/>
+      <w:pPr>
+        <w:tabs>
+          <w:tab w:val="num" w:pos="3960"/>
+        </w:tabs>
+        <w:ind w:left="3960" w:hanging="360"/>
+      </w:pPr>
+      <w:rPr>
+        <w:rFonts w:ascii="Courier New" w:hAnsi="Courier New" w:hint="default"/>
+      </w:rPr>
+    </w:lvl>
+    <w:lvl w:ilvl="5" w:tplc="36445186" w:tentative="1">
+      <w:start w:val="1"/>
+      <w:numFmt w:val="bullet"/>
+      <w:lvlText w:val=""/>
+      <w:lvlJc w:val="left"/>
+      <w:pPr>
+        <w:tabs>
+          <w:tab w:val="num" w:pos="4680"/>
+        </w:tabs>
+        <w:ind w:left="4680" w:hanging="360"/>
+      </w:pPr>
+      <w:rPr>
+        <w:rFonts w:ascii="Wingdings" w:hAnsi="Wingdings" w:hint="default"/>
+      </w:rPr>
+    </w:lvl>
+    <w:lvl w:ilvl="6" w:tplc="FA18F4FA" w:tentative="1">
+      <w:start w:val="1"/>
+      <w:numFmt w:val="bullet"/>
+      <w:lvlText w:val=""/>
+      <w:lvlJc w:val="left"/>
+      <w:pPr>
+        <w:tabs>
+          <w:tab w:val="num" w:pos="5400"/>
+        </w:tabs>
+        <w:ind w:left="5400" w:hanging="360"/>
+      </w:pPr>
+      <w:rPr>
+        <w:rFonts w:ascii="Symbol" w:hAnsi="Symbol" w:hint="default"/>
+      </w:rPr>
+    </w:lvl>
+    <w:lvl w:ilvl="7" w:tplc="B836684E" w:tentative="1">
+      <w:start w:val="1"/>
+      <w:numFmt w:val="bullet"/>
+      <w:lvlText w:val="o"/>
+      <w:lvlJc w:val="left"/>
+      <w:pPr>
+        <w:tabs>
+          <w:tab w:val="num" w:pos="6120"/>
+        </w:tabs>
+        <w:ind w:left="6120" w:hanging="360"/>
+      </w:pPr>
+      <w:rPr>
+        <w:rFonts w:ascii="Courier New" w:hAnsi="Courier New" w:hint="default"/>
+      </w:rPr>
+    </w:lvl>
+    <w:lvl w:ilvl="8" w:tplc="0CE2AFE2" w:tentative="1">
+      <w:start w:val="1"/>
+      <w:numFmt w:val="bullet"/>
+      <w:lvlText w:val=""/>
+      <w:lvlJc w:val="left"/>
+      <w:pPr>
+        <w:tabs>
+          <w:tab w:val="num" w:pos="6840"/>
+        </w:tabs>
+        <w:ind w:left="6840" w:hanging="360"/>
+      </w:pPr>
+      <w:rPr>
+        <w:rFonts w:ascii="Wingdings" w:hAnsi="Wingdings" w:hint="default"/>
+      </w:rPr>
+    </w:lvl>
+  </w:abstractNum>
+  <w:abstractNum w:abstractNumId="3" w15:restartNumberingAfterBreak="0">
     <w:nsid w:val="7B193736"/>
     <w:multiLevelType w:val="multilevel"/>
     <w:tmpl w:val="448E83B2"/>
@@ -8170,10 +11628,13 @@
     </w:lvlOverride>
   </w:num>
   <w:num w:numId="3">
-    <w:abstractNumId w:val="2"/>
+    <w:abstractNumId w:val="3"/>
   </w:num>
   <w:num w:numId="4">
     <w:abstractNumId w:val="0"/>
+  </w:num>
+  <w:num w:numId="5">
+    <w:abstractNumId w:val="2"/>
   </w:num>
 </w:numbering>
 </file>
@@ -8571,6 +12032,11 @@
   <w:style w:type="paragraph" w:default="1" w:styleId="Normal">
     <w:name w:val="Normal"/>
     <w:qFormat/>
+    <w:rsid w:val="00847702"/>
+    <w:rPr>
+      <w:sz w:val="24"/>
+      <w:u w:val="single"/>
+    </w:rPr>
   </w:style>
   <w:style w:type="paragraph" w:styleId="Titre1">
     <w:name w:val="heading 1"/>
@@ -8593,7 +12059,6 @@
       <w:kern w:val="28"/>
       <w:sz w:val="28"/>
       <w:szCs w:val="20"/>
-      <w:u w:val="single"/>
       <w:lang w:val="fr-FR" w:eastAsia="fr-FR"/>
     </w:rPr>
   </w:style>
@@ -8617,9 +12082,7 @@
       <w:rFonts w:eastAsia="Times New Roman" w:cs="Times New Roman"/>
       <w:b/>
       <w:iCs/>
-      <w:sz w:val="24"/>
       <w:szCs w:val="20"/>
-      <w:u w:val="single"/>
       <w:lang w:val="fr-FR" w:eastAsia="fr-FR"/>
     </w:rPr>
   </w:style>
@@ -8639,7 +12102,6 @@
     </w:pPr>
     <w:rPr>
       <w:rFonts w:cstheme="minorHAnsi"/>
-      <w:u w:val="single"/>
     </w:rPr>
   </w:style>
   <w:style w:type="paragraph" w:styleId="Titre4">
@@ -8662,9 +12124,7 @@
       <w:rFonts w:eastAsia="Times New Roman" w:cs="Times New Roman"/>
       <w:i/>
       <w:kern w:val="28"/>
-      <w:sz w:val="24"/>
       <w:szCs w:val="20"/>
-      <w:u w:val="single"/>
       <w:lang w:val="fr-FR" w:eastAsia="fr-FR"/>
     </w:rPr>
   </w:style>
@@ -8686,9 +12146,7 @@
     </w:pPr>
     <w:rPr>
       <w:rFonts w:eastAsia="Times New Roman" w:cs="Times New Roman"/>
-      <w:sz w:val="24"/>
       <w:szCs w:val="20"/>
-      <w:u w:val="single"/>
       <w:lang w:val="fr-FR" w:eastAsia="fr-FR"/>
     </w:rPr>
   </w:style>
@@ -8711,7 +12169,6 @@
     <w:rPr>
       <w:rFonts w:eastAsia="Times New Roman" w:cs="Times New Roman"/>
       <w:i/>
-      <w:sz w:val="24"/>
       <w:szCs w:val="20"/>
       <w:lang w:val="fr-FR" w:eastAsia="fr-FR"/>
     </w:rPr>
@@ -9004,14 +12461,14 @@
     <w:name w:val="Normal sans paraph"/>
     <w:basedOn w:val="Normal"/>
     <w:qFormat/>
-    <w:rsid w:val="00C27A60"/>
+    <w:rsid w:val="003D33E3"/>
     <w:pPr>
-      <w:spacing w:before="120" w:after="0" w:line="240" w:lineRule="auto"/>
+      <w:spacing w:before="120" w:after="120" w:line="240" w:lineRule="auto"/>
     </w:pPr>
     <w:rPr>
       <w:rFonts w:eastAsiaTheme="minorEastAsia"/>
       <w:bCs/>
-      <w:sz w:val="24"/>
+      <w:u w:val="none"/>
       <w:lang w:val="fr-FR" w:eastAsia="fr-FR"/>
     </w:rPr>
   </w:style>
@@ -9075,7 +12532,6 @@
     <w:rPr>
       <w:rFonts w:eastAsia="Times New Roman" w:cs="Times New Roman"/>
       <w:noProof/>
-      <w:sz w:val="24"/>
       <w:szCs w:val="20"/>
       <w:lang w:val="fr-FR" w:eastAsia="fr-FR"/>
     </w:rPr>
@@ -9501,7 +12957,7 @@
 </file>
 
 <file path=customXml/itemProps1.xml><?xml version="1.0" encoding="utf-8"?>
-<ds:datastoreItem xmlns:ds="http://schemas.openxmlformats.org/officeDocument/2006/customXml" ds:itemID="{45DD31F3-AB2C-4B08-B329-B185AC89F0C6}">
+<ds:datastoreItem xmlns:ds="http://schemas.openxmlformats.org/officeDocument/2006/customXml" ds:itemID="{DCEE1433-91E6-4079-8720-F61D310E1AB4}">
   <ds:schemaRefs>
     <ds:schemaRef ds:uri="http://schemas.openxmlformats.org/officeDocument/2006/bibliography"/>
   </ds:schemaRefs>

--- a/Documentation/Annexes/FBN_TPI_Simulation_trafic_routier_tests.docx
+++ b/Documentation/Annexes/FBN_TPI_Simulation_trafic_routier_tests.docx
@@ -1,6 +1,6 @@
 
 <file path=word/document.xml><?xml version="1.0" encoding="utf-8"?>
-<w:document xmlns:wpc="http://schemas.microsoft.com/office/word/2010/wordprocessingCanvas" xmlns:cx="http://schemas.microsoft.com/office/drawing/2014/chartex" xmlns:cx1="http://schemas.microsoft.com/office/drawing/2015/9/8/chartex" xmlns:mc="http://schemas.openxmlformats.org/markup-compatibility/2006" xmlns:o="urn:schemas-microsoft-com:office:office" xmlns:r="http://schemas.openxmlformats.org/officeDocument/2006/relationships" xmlns:m="http://schemas.openxmlformats.org/officeDocument/2006/math" xmlns:v="urn:schemas-microsoft-com:vml" xmlns:wp14="http://schemas.microsoft.com/office/word/2010/wordprocessingDrawing" xmlns:wp="http://schemas.openxmlformats.org/drawingml/2006/wordprocessingDrawing" xmlns:w10="urn:schemas-microsoft-com:office:word" xmlns:w="http://schemas.openxmlformats.org/wordprocessingml/2006/main" xmlns:w14="http://schemas.microsoft.com/office/word/2010/wordml" xmlns:w15="http://schemas.microsoft.com/office/word/2012/wordml" xmlns:w16se="http://schemas.microsoft.com/office/word/2015/wordml/symex" xmlns:wpg="http://schemas.microsoft.com/office/word/2010/wordprocessingGroup" xmlns:wpi="http://schemas.microsoft.com/office/word/2010/wordprocessingInk" xmlns:wne="http://schemas.microsoft.com/office/word/2006/wordml" xmlns:wps="http://schemas.microsoft.com/office/word/2010/wordprocessingShape" mc:Ignorable="w14 w15 w16se wp14">
+<w:document xmlns:wpc="http://schemas.microsoft.com/office/word/2010/wordprocessingCanvas" xmlns:cx="http://schemas.microsoft.com/office/drawing/2014/chartex" xmlns:cx1="http://schemas.microsoft.com/office/drawing/2015/9/8/chartex" xmlns:cx2="http://schemas.microsoft.com/office/drawing/2015/10/21/chartex" xmlns:cx3="http://schemas.microsoft.com/office/drawing/2016/5/9/chartex" xmlns:cx4="http://schemas.microsoft.com/office/drawing/2016/5/10/chartex" xmlns:cx5="http://schemas.microsoft.com/office/drawing/2016/5/11/chartex" xmlns:cx6="http://schemas.microsoft.com/office/drawing/2016/5/12/chartex" xmlns:cx7="http://schemas.microsoft.com/office/drawing/2016/5/13/chartex" xmlns:cx8="http://schemas.microsoft.com/office/drawing/2016/5/14/chartex" xmlns:mc="http://schemas.openxmlformats.org/markup-compatibility/2006" xmlns:aink="http://schemas.microsoft.com/office/drawing/2016/ink" xmlns:am3d="http://schemas.microsoft.com/office/drawing/2017/model3d" xmlns:o="urn:schemas-microsoft-com:office:office" xmlns:r="http://schemas.openxmlformats.org/officeDocument/2006/relationships" xmlns:m="http://schemas.openxmlformats.org/officeDocument/2006/math" xmlns:v="urn:schemas-microsoft-com:vml" xmlns:wp14="http://schemas.microsoft.com/office/word/2010/wordprocessingDrawing" xmlns:wp="http://schemas.openxmlformats.org/drawingml/2006/wordprocessingDrawing" xmlns:w10="urn:schemas-microsoft-com:office:word" xmlns:w="http://schemas.openxmlformats.org/wordprocessingml/2006/main" xmlns:w14="http://schemas.microsoft.com/office/word/2010/wordml" xmlns:w15="http://schemas.microsoft.com/office/word/2012/wordml" xmlns:w16cid="http://schemas.microsoft.com/office/word/2016/wordml/cid" xmlns:w16se="http://schemas.microsoft.com/office/word/2015/wordml/symex" xmlns:wpg="http://schemas.microsoft.com/office/word/2010/wordprocessingGroup" xmlns:wpi="http://schemas.microsoft.com/office/word/2010/wordprocessingInk" xmlns:wne="http://schemas.microsoft.com/office/word/2006/wordml" xmlns:wps="http://schemas.microsoft.com/office/word/2010/wordprocessingShape" mc:Ignorable="w14 w15 w16se w16cid wp14">
   <w:body>
     <w:p>
       <w:pPr>
@@ -642,6 +642,7 @@
           <w:color w:val="auto"/>
           <w:sz w:val="22"/>
           <w:szCs w:val="22"/>
+          <w:u w:val="single"/>
           <w:lang w:val="fr-FR" w:eastAsia="en-US"/>
         </w:rPr>
         <w:id w:val="2088487638"/>
@@ -655,7 +656,6 @@
           <w:b/>
           <w:bCs/>
           <w:sz w:val="24"/>
-          <w:u w:val="single"/>
         </w:rPr>
       </w:sdtEndPr>
       <w:sdtContent>
@@ -690,7 +690,7 @@
           <w:r>
             <w:fldChar w:fldCharType="separate"/>
           </w:r>
-          <w:hyperlink w:anchor="_Toc9582263" w:history="1">
+          <w:hyperlink w:anchor="_Toc10042581" w:history="1">
             <w:r>
               <w:rPr>
                 <w:rStyle w:val="Lienhypertexte"/>
@@ -729,7 +729,7 @@
               <w:rPr>
                 <w:webHidden/>
               </w:rPr>
-              <w:instrText xml:space="preserve"> PAGEREF _Toc9582263 \h </w:instrText>
+              <w:instrText xml:space="preserve"> PAGEREF _Toc10042581 \h </w:instrText>
             </w:r>
             <w:r>
               <w:rPr>
@@ -771,7 +771,7 @@
               <w:lang w:eastAsia="fr-CH"/>
             </w:rPr>
           </w:pPr>
-          <w:hyperlink w:anchor="_Toc9582264" w:history="1">
+          <w:hyperlink w:anchor="_Toc10042582" w:history="1">
             <w:r>
               <w:rPr>
                 <w:rStyle w:val="Lienhypertexte"/>
@@ -815,7 +815,7 @@
                 <w:noProof/>
                 <w:webHidden/>
               </w:rPr>
-              <w:instrText xml:space="preserve"> PAGEREF _Toc9582264 \h </w:instrText>
+              <w:instrText xml:space="preserve"> PAGEREF _Toc10042582 \h </w:instrText>
             </w:r>
             <w:r>
               <w:rPr>
@@ -861,7 +861,7 @@
               <w:lang w:eastAsia="fr-CH"/>
             </w:rPr>
           </w:pPr>
-          <w:hyperlink w:anchor="_Toc9582265" w:history="1">
+          <w:hyperlink w:anchor="_Toc10042583" w:history="1">
             <w:r>
               <w:rPr>
                 <w:rStyle w:val="Lienhypertexte"/>
@@ -905,7 +905,7 @@
                 <w:noProof/>
                 <w:webHidden/>
               </w:rPr>
-              <w:instrText xml:space="preserve"> PAGEREF _Toc9582265 \h </w:instrText>
+              <w:instrText xml:space="preserve"> PAGEREF _Toc10042583 \h </w:instrText>
             </w:r>
             <w:r>
               <w:rPr>
@@ -951,7 +951,7 @@
               <w:lang w:eastAsia="fr-CH"/>
             </w:rPr>
           </w:pPr>
-          <w:hyperlink w:anchor="_Toc9582266" w:history="1">
+          <w:hyperlink w:anchor="_Toc10042584" w:history="1">
             <w:r>
               <w:rPr>
                 <w:rStyle w:val="Lienhypertexte"/>
@@ -995,7 +995,7 @@
                 <w:noProof/>
                 <w:webHidden/>
               </w:rPr>
-              <w:instrText xml:space="preserve"> PAGEREF _Toc9582266 \h </w:instrText>
+              <w:instrText xml:space="preserve"> PAGEREF _Toc10042584 \h </w:instrText>
             </w:r>
             <w:r>
               <w:rPr>
@@ -1041,7 +1041,7 @@
               <w:lang w:eastAsia="fr-CH"/>
             </w:rPr>
           </w:pPr>
-          <w:hyperlink w:anchor="_Toc9582267" w:history="1">
+          <w:hyperlink w:anchor="_Toc10042585" w:history="1">
             <w:r>
               <w:rPr>
                 <w:rStyle w:val="Lienhypertexte"/>
@@ -1085,7 +1085,7 @@
                 <w:noProof/>
                 <w:webHidden/>
               </w:rPr>
-              <w:instrText xml:space="preserve"> PAGEREF _Toc9582267 \h </w:instrText>
+              <w:instrText xml:space="preserve"> PAGEREF _Toc10042585 \h </w:instrText>
             </w:r>
             <w:r>
               <w:rPr>
@@ -1131,7 +1131,7 @@
               <w:lang w:eastAsia="fr-CH"/>
             </w:rPr>
           </w:pPr>
-          <w:hyperlink w:anchor="_Toc9582268" w:history="1">
+          <w:hyperlink w:anchor="_Toc10042586" w:history="1">
             <w:r>
               <w:rPr>
                 <w:rStyle w:val="Lienhypertexte"/>
@@ -1175,7 +1175,7 @@
                 <w:noProof/>
                 <w:webHidden/>
               </w:rPr>
-              <w:instrText xml:space="preserve"> PAGEREF _Toc9582268 \h </w:instrText>
+              <w:instrText xml:space="preserve"> PAGEREF _Toc10042586 \h </w:instrText>
             </w:r>
             <w:r>
               <w:rPr>
@@ -1221,7 +1221,7 @@
               <w:lang w:eastAsia="fr-CH"/>
             </w:rPr>
           </w:pPr>
-          <w:hyperlink w:anchor="_Toc9582269" w:history="1">
+          <w:hyperlink w:anchor="_Toc10042587" w:history="1">
             <w:r>
               <w:rPr>
                 <w:rStyle w:val="Lienhypertexte"/>
@@ -1265,7 +1265,7 @@
                 <w:noProof/>
                 <w:webHidden/>
               </w:rPr>
-              <w:instrText xml:space="preserve"> PAGEREF _Toc9582269 \h </w:instrText>
+              <w:instrText xml:space="preserve"> PAGEREF _Toc10042587 \h </w:instrText>
             </w:r>
             <w:r>
               <w:rPr>
@@ -1311,7 +1311,7 @@
               <w:lang w:eastAsia="fr-CH"/>
             </w:rPr>
           </w:pPr>
-          <w:hyperlink w:anchor="_Toc9582270" w:history="1">
+          <w:hyperlink w:anchor="_Toc10042588" w:history="1">
             <w:r>
               <w:rPr>
                 <w:rStyle w:val="Lienhypertexte"/>
@@ -1355,7 +1355,7 @@
                 <w:noProof/>
                 <w:webHidden/>
               </w:rPr>
-              <w:instrText xml:space="preserve"> PAGEREF _Toc9582270 \h </w:instrText>
+              <w:instrText xml:space="preserve"> PAGEREF _Toc10042588 \h </w:instrText>
             </w:r>
             <w:r>
               <w:rPr>
@@ -1401,7 +1401,7 @@
               <w:lang w:eastAsia="fr-CH"/>
             </w:rPr>
           </w:pPr>
-          <w:hyperlink w:anchor="_Toc9582271" w:history="1">
+          <w:hyperlink w:anchor="_Toc10042589" w:history="1">
             <w:r>
               <w:rPr>
                 <w:rStyle w:val="Lienhypertexte"/>
@@ -1445,7 +1445,7 @@
                 <w:noProof/>
                 <w:webHidden/>
               </w:rPr>
-              <w:instrText xml:space="preserve"> PAGEREF _Toc9582271 \h </w:instrText>
+              <w:instrText xml:space="preserve"> PAGEREF _Toc10042589 \h </w:instrText>
             </w:r>
             <w:r>
               <w:rPr>
@@ -1491,7 +1491,7 @@
               <w:lang w:eastAsia="fr-CH"/>
             </w:rPr>
           </w:pPr>
-          <w:hyperlink w:anchor="_Toc9582272" w:history="1">
+          <w:hyperlink w:anchor="_Toc10042590" w:history="1">
             <w:r>
               <w:rPr>
                 <w:rStyle w:val="Lienhypertexte"/>
@@ -1535,7 +1535,7 @@
                 <w:noProof/>
                 <w:webHidden/>
               </w:rPr>
-              <w:instrText xml:space="preserve"> PAGEREF _Toc9582272 \h </w:instrText>
+              <w:instrText xml:space="preserve"> PAGEREF _Toc10042590 \h </w:instrText>
             </w:r>
             <w:r>
               <w:rPr>
@@ -1609,7 +1609,7 @@
         <w:pStyle w:val="Titre1"/>
       </w:pPr>
       <w:bookmarkStart w:id="1" w:name="_Toc8402642"/>
-      <w:bookmarkStart w:id="2" w:name="_Toc9582263"/>
+      <w:bookmarkStart w:id="2" w:name="_Toc10042581"/>
       <w:r>
         <w:lastRenderedPageBreak/>
         <w:t>Cas d’utilisation Visiteur</w:t>
@@ -1621,7 +1621,7 @@
       <w:pPr>
         <w:pStyle w:val="Titre2"/>
       </w:pPr>
-      <w:bookmarkStart w:id="3" w:name="_Toc9582264"/>
+      <w:bookmarkStart w:id="3" w:name="_Toc10042582"/>
       <w:r>
         <w:t>Modifier les options</w:t>
       </w:r>
@@ -4615,7 +4615,7 @@
       <w:pPr>
         <w:pStyle w:val="Titre2"/>
       </w:pPr>
-      <w:bookmarkStart w:id="4" w:name="_Toc9582265"/>
+      <w:bookmarkStart w:id="4" w:name="_Toc10042583"/>
       <w:r>
         <w:t>Générer la simulation</w:t>
       </w:r>
@@ -4960,12 +4960,16 @@
               <w:bottom w:val="single" w:sz="4" w:space="0" w:color="BFBFBF" w:themeColor="background1" w:themeShade="BF"/>
               <w:right w:val="single" w:sz="4" w:space="0" w:color="BFBFBF" w:themeColor="background1" w:themeShade="BF"/>
             </w:tcBorders>
+            <w:shd w:val="clear" w:color="auto" w:fill="92D050"/>
           </w:tcPr>
           <w:p>
             <w:pPr>
               <w:pStyle w:val="Normalsansparaph"/>
               <w:cnfStyle w:val="000000000000" w:firstRow="0" w:lastRow="0" w:firstColumn="0" w:lastColumn="0" w:oddVBand="0" w:evenVBand="0" w:oddHBand="0" w:evenHBand="0" w:firstRowFirstColumn="0" w:firstRowLastColumn="0" w:lastRowFirstColumn="0" w:lastRowLastColumn="0"/>
             </w:pPr>
+            <w:r>
+              <w:t>Fonctionnel</w:t>
+            </w:r>
           </w:p>
         </w:tc>
         <w:tc>
@@ -5242,12 +5246,16 @@
               <w:bottom w:val="single" w:sz="4" w:space="0" w:color="BFBFBF" w:themeColor="background1" w:themeShade="BF"/>
               <w:right w:val="single" w:sz="4" w:space="0" w:color="BFBFBF" w:themeColor="background1" w:themeShade="BF"/>
             </w:tcBorders>
+            <w:shd w:val="clear" w:color="auto" w:fill="92D050"/>
           </w:tcPr>
           <w:p>
             <w:pPr>
               <w:pStyle w:val="Normalsansparaph"/>
               <w:cnfStyle w:val="000000000000" w:firstRow="0" w:lastRow="0" w:firstColumn="0" w:lastColumn="0" w:oddVBand="0" w:evenVBand="0" w:oddHBand="0" w:evenHBand="0" w:firstRowFirstColumn="0" w:firstRowLastColumn="0" w:lastRowFirstColumn="0" w:lastRowLastColumn="0"/>
             </w:pPr>
+            <w:r>
+              <w:t>Fonctionnel</w:t>
+            </w:r>
           </w:p>
         </w:tc>
         <w:tc>
@@ -5274,7 +5282,7 @@
       <w:pPr>
         <w:pStyle w:val="Titre2"/>
       </w:pPr>
-      <w:bookmarkStart w:id="5" w:name="_Toc9582266"/>
+      <w:bookmarkStart w:id="5" w:name="_Toc10042584"/>
       <w:r>
         <w:t>Démarrer la simulation</w:t>
       </w:r>
@@ -5392,8 +5400,6 @@
         </w:rPr>
         <w:br/>
       </w:r>
-      <w:bookmarkStart w:id="6" w:name="_GoBack"/>
-      <w:bookmarkEnd w:id="6"/>
     </w:p>
     <w:p>
       <w:pPr>
@@ -5642,12 +5648,16 @@
               <w:bottom w:val="single" w:sz="4" w:space="0" w:color="BFBFBF" w:themeColor="background1" w:themeShade="BF"/>
               <w:right w:val="single" w:sz="4" w:space="0" w:color="BFBFBF" w:themeColor="background1" w:themeShade="BF"/>
             </w:tcBorders>
+            <w:shd w:val="clear" w:color="auto" w:fill="92D050"/>
           </w:tcPr>
           <w:p>
             <w:pPr>
               <w:pStyle w:val="Normalsansparaph"/>
               <w:cnfStyle w:val="000000000000" w:firstRow="0" w:lastRow="0" w:firstColumn="0" w:lastColumn="0" w:oddVBand="0" w:evenVBand="0" w:oddHBand="0" w:evenHBand="0" w:firstRowFirstColumn="0" w:firstRowLastColumn="0" w:lastRowFirstColumn="0" w:lastRowLastColumn="0"/>
             </w:pPr>
+            <w:r>
+              <w:t>Fonctionnel</w:t>
+            </w:r>
           </w:p>
         </w:tc>
         <w:tc>
@@ -5674,9 +5684,413 @@
       <w:pPr>
         <w:pStyle w:val="Titre2"/>
       </w:pPr>
-      <w:bookmarkStart w:id="7" w:name="_Toc9582267"/>
+      <w:bookmarkStart w:id="6" w:name="_Toc10042585"/>
       <w:r>
         <w:t>Mettre la simulation en pause</w:t>
+      </w:r>
+      <w:bookmarkEnd w:id="6"/>
+    </w:p>
+    <w:tbl>
+      <w:tblPr>
+        <w:tblStyle w:val="Tableausimple1"/>
+        <w:tblW w:w="0" w:type="auto"/>
+        <w:tblInd w:w="0" w:type="dxa"/>
+        <w:tblLook w:val="04A0" w:firstRow="1" w:lastRow="0" w:firstColumn="1" w:lastColumn="0" w:noHBand="0" w:noVBand="1"/>
+      </w:tblPr>
+      <w:tblGrid>
+        <w:gridCol w:w="3015"/>
+        <w:gridCol w:w="3018"/>
+        <w:gridCol w:w="3027"/>
+      </w:tblGrid>
+      <w:tr>
+        <w:trPr>
+          <w:cnfStyle w:val="100000000000" w:firstRow="1" w:lastRow="0" w:firstColumn="0" w:lastColumn="0" w:oddVBand="0" w:evenVBand="0" w:oddHBand="0" w:evenHBand="0" w:firstRowFirstColumn="0" w:firstRowLastColumn="0" w:lastRowFirstColumn="0" w:lastRowLastColumn="0"/>
+        </w:trPr>
+        <w:tc>
+          <w:tcPr>
+            <w:cnfStyle w:val="001000000000" w:firstRow="0" w:lastRow="0" w:firstColumn="1" w:lastColumn="0" w:oddVBand="0" w:evenVBand="0" w:oddHBand="0" w:evenHBand="0" w:firstRowFirstColumn="0" w:firstRowLastColumn="0" w:lastRowFirstColumn="0" w:lastRowLastColumn="0"/>
+            <w:tcW w:w="3015" w:type="dxa"/>
+            <w:tcBorders>
+              <w:top w:val="single" w:sz="4" w:space="0" w:color="BFBFBF" w:themeColor="background1" w:themeShade="BF"/>
+              <w:left w:val="single" w:sz="4" w:space="0" w:color="BFBFBF" w:themeColor="background1" w:themeShade="BF"/>
+              <w:bottom w:val="single" w:sz="4" w:space="0" w:color="BFBFBF" w:themeColor="background1" w:themeShade="BF"/>
+              <w:right w:val="single" w:sz="4" w:space="0" w:color="BFBFBF" w:themeColor="background1" w:themeShade="BF"/>
+            </w:tcBorders>
+            <w:shd w:val="clear" w:color="auto" w:fill="ACB9CA" w:themeFill="text2" w:themeFillTint="66"/>
+            <w:hideMark/>
+          </w:tcPr>
+          <w:p>
+            <w:pPr>
+              <w:pStyle w:val="Normalsansparaph"/>
+            </w:pPr>
+            <w:r>
+              <w:t>En tant que visiteur</w:t>
+            </w:r>
+          </w:p>
+        </w:tc>
+        <w:tc>
+          <w:tcPr>
+            <w:tcW w:w="3018" w:type="dxa"/>
+            <w:tcBorders>
+              <w:top w:val="single" w:sz="4" w:space="0" w:color="BFBFBF" w:themeColor="background1" w:themeShade="BF"/>
+              <w:left w:val="single" w:sz="4" w:space="0" w:color="BFBFBF" w:themeColor="background1" w:themeShade="BF"/>
+              <w:bottom w:val="single" w:sz="4" w:space="0" w:color="BFBFBF" w:themeColor="background1" w:themeShade="BF"/>
+              <w:right w:val="single" w:sz="4" w:space="0" w:color="BFBFBF" w:themeColor="background1" w:themeShade="BF"/>
+            </w:tcBorders>
+            <w:shd w:val="clear" w:color="auto" w:fill="ACB9CA" w:themeFill="text2" w:themeFillTint="66"/>
+            <w:hideMark/>
+          </w:tcPr>
+          <w:p>
+            <w:pPr>
+              <w:pStyle w:val="Normalsansparaph"/>
+              <w:cnfStyle w:val="100000000000" w:firstRow="1" w:lastRow="0" w:firstColumn="0" w:lastColumn="0" w:oddVBand="0" w:evenVBand="0" w:oddHBand="0" w:evenHBand="0" w:firstRowFirstColumn="0" w:firstRowLastColumn="0" w:lastRowFirstColumn="0" w:lastRowLastColumn="0"/>
+            </w:pPr>
+            <w:r>
+              <w:t xml:space="preserve">Je veux </w:t>
+            </w:r>
+            <w:r>
+              <w:t>mettre la simulation en pause</w:t>
+            </w:r>
+          </w:p>
+        </w:tc>
+        <w:tc>
+          <w:tcPr>
+            <w:tcW w:w="3027" w:type="dxa"/>
+            <w:tcBorders>
+              <w:top w:val="single" w:sz="4" w:space="0" w:color="BFBFBF" w:themeColor="background1" w:themeShade="BF"/>
+              <w:left w:val="single" w:sz="4" w:space="0" w:color="BFBFBF" w:themeColor="background1" w:themeShade="BF"/>
+              <w:bottom w:val="single" w:sz="4" w:space="0" w:color="BFBFBF" w:themeColor="background1" w:themeShade="BF"/>
+              <w:right w:val="single" w:sz="4" w:space="0" w:color="BFBFBF" w:themeColor="background1" w:themeShade="BF"/>
+            </w:tcBorders>
+            <w:shd w:val="clear" w:color="auto" w:fill="ACB9CA" w:themeFill="text2" w:themeFillTint="66"/>
+            <w:hideMark/>
+          </w:tcPr>
+          <w:p>
+            <w:pPr>
+              <w:pStyle w:val="Normalsansparaph"/>
+              <w:cnfStyle w:val="100000000000" w:firstRow="1" w:lastRow="0" w:firstColumn="0" w:lastColumn="0" w:oddVBand="0" w:evenVBand="0" w:oddHBand="0" w:evenHBand="0" w:firstRowFirstColumn="0" w:firstRowLastColumn="0" w:lastRowFirstColumn="0" w:lastRowLastColumn="0"/>
+            </w:pPr>
+            <w:r>
+              <w:t>Dans le but de voir l'état actuelle de la simulation</w:t>
+            </w:r>
+          </w:p>
+        </w:tc>
+      </w:tr>
+    </w:tbl>
+    <w:p>
+      <w:pPr>
+        <w:pStyle w:val="Normalsansparaph"/>
+        <w:rPr>
+          <w:b/>
+          <w:u w:val="single"/>
+        </w:rPr>
+      </w:pPr>
+      <w:r>
+        <w:rPr>
+          <w:b/>
+        </w:rPr>
+        <w:t>Le scénario suivant se passe lorsqu'une simulation est en fonction</w:t>
+      </w:r>
+      <w:r>
+        <w:rPr>
+          <w:b/>
+        </w:rPr>
+        <w:t xml:space="preserve"> (voir point 1</w:t>
+      </w:r>
+      <w:r>
+        <w:rPr>
+          <w:b/>
+        </w:rPr>
+        <w:t>.3).</w:t>
+      </w:r>
+      <w:r>
+        <w:rPr>
+          <w:b/>
+        </w:rPr>
+        <w:br/>
+      </w:r>
+    </w:p>
+    <w:p>
+      <w:r>
+        <w:t>Scénario 1</w:t>
+      </w:r>
+      <w:r>
+        <w:t> :</w:t>
+      </w:r>
+      <w:r>
+        <w:t xml:space="preserve"> Le visiteur met la simulation en pause</w:t>
+      </w:r>
+    </w:p>
+    <w:tbl>
+      <w:tblPr>
+        <w:tblStyle w:val="Tableausimple1"/>
+        <w:tblW w:w="0" w:type="auto"/>
+        <w:tblInd w:w="0" w:type="dxa"/>
+        <w:tblLook w:val="04A0" w:firstRow="1" w:lastRow="0" w:firstColumn="1" w:lastColumn="0" w:noHBand="0" w:noVBand="1"/>
+      </w:tblPr>
+      <w:tblGrid>
+        <w:gridCol w:w="3696"/>
+        <w:gridCol w:w="4663"/>
+        <w:gridCol w:w="1559"/>
+        <w:gridCol w:w="4074"/>
+      </w:tblGrid>
+      <w:tr>
+        <w:trPr>
+          <w:cnfStyle w:val="100000000000" w:firstRow="1" w:lastRow="0" w:firstColumn="0" w:lastColumn="0" w:oddVBand="0" w:evenVBand="0" w:oddHBand="0" w:evenHBand="0" w:firstRowFirstColumn="0" w:firstRowLastColumn="0" w:lastRowFirstColumn="0" w:lastRowLastColumn="0"/>
+        </w:trPr>
+        <w:tc>
+          <w:tcPr>
+            <w:cnfStyle w:val="001000000000" w:firstRow="0" w:lastRow="0" w:firstColumn="1" w:lastColumn="0" w:oddVBand="0" w:evenVBand="0" w:oddHBand="0" w:evenHBand="0" w:firstRowFirstColumn="0" w:firstRowLastColumn="0" w:lastRowFirstColumn="0" w:lastRowLastColumn="0"/>
+            <w:tcW w:w="3696" w:type="dxa"/>
+            <w:tcBorders>
+              <w:top w:val="single" w:sz="4" w:space="0" w:color="BFBFBF" w:themeColor="background1" w:themeShade="BF"/>
+              <w:left w:val="single" w:sz="4" w:space="0" w:color="BFBFBF" w:themeColor="background1" w:themeShade="BF"/>
+              <w:bottom w:val="single" w:sz="4" w:space="0" w:color="BFBFBF" w:themeColor="background1" w:themeShade="BF"/>
+              <w:right w:val="single" w:sz="4" w:space="0" w:color="BFBFBF" w:themeColor="background1" w:themeShade="BF"/>
+            </w:tcBorders>
+            <w:shd w:val="clear" w:color="auto" w:fill="ACB9CA" w:themeFill="text2" w:themeFillTint="66"/>
+            <w:hideMark/>
+          </w:tcPr>
+          <w:p>
+            <w:pPr>
+              <w:pStyle w:val="Normalsansparaph"/>
+            </w:pPr>
+            <w:r>
+              <w:t>Action</w:t>
+            </w:r>
+          </w:p>
+        </w:tc>
+        <w:tc>
+          <w:tcPr>
+            <w:tcW w:w="4663" w:type="dxa"/>
+            <w:tcBorders>
+              <w:top w:val="single" w:sz="4" w:space="0" w:color="BFBFBF" w:themeColor="background1" w:themeShade="BF"/>
+              <w:left w:val="single" w:sz="4" w:space="0" w:color="BFBFBF" w:themeColor="background1" w:themeShade="BF"/>
+              <w:bottom w:val="single" w:sz="4" w:space="0" w:color="BFBFBF" w:themeColor="background1" w:themeShade="BF"/>
+              <w:right w:val="single" w:sz="4" w:space="0" w:color="BFBFBF" w:themeColor="background1" w:themeShade="BF"/>
+            </w:tcBorders>
+            <w:shd w:val="clear" w:color="auto" w:fill="ACB9CA" w:themeFill="text2" w:themeFillTint="66"/>
+            <w:hideMark/>
+          </w:tcPr>
+          <w:p>
+            <w:pPr>
+              <w:pStyle w:val="Normalsansparaph"/>
+              <w:cnfStyle w:val="100000000000" w:firstRow="1" w:lastRow="0" w:firstColumn="0" w:lastColumn="0" w:oddVBand="0" w:evenVBand="0" w:oddHBand="0" w:evenHBand="0" w:firstRowFirstColumn="0" w:firstRowLastColumn="0" w:lastRowFirstColumn="0" w:lastRowLastColumn="0"/>
+            </w:pPr>
+            <w:r>
+              <w:t>Réaction</w:t>
+            </w:r>
+          </w:p>
+        </w:tc>
+        <w:tc>
+          <w:tcPr>
+            <w:tcW w:w="1559" w:type="dxa"/>
+            <w:tcBorders>
+              <w:top w:val="single" w:sz="4" w:space="0" w:color="BFBFBF" w:themeColor="background1" w:themeShade="BF"/>
+              <w:left w:val="single" w:sz="4" w:space="0" w:color="BFBFBF" w:themeColor="background1" w:themeShade="BF"/>
+              <w:bottom w:val="single" w:sz="4" w:space="0" w:color="BFBFBF" w:themeColor="background1" w:themeShade="BF"/>
+              <w:right w:val="single" w:sz="4" w:space="0" w:color="BFBFBF" w:themeColor="background1" w:themeShade="BF"/>
+            </w:tcBorders>
+            <w:shd w:val="clear" w:color="auto" w:fill="ACB9CA" w:themeFill="text2" w:themeFillTint="66"/>
+          </w:tcPr>
+          <w:p>
+            <w:pPr>
+              <w:pStyle w:val="Normalsansparaph"/>
+              <w:cnfStyle w:val="100000000000" w:firstRow="1" w:lastRow="0" w:firstColumn="0" w:lastColumn="0" w:oddVBand="0" w:evenVBand="0" w:oddHBand="0" w:evenHBand="0" w:firstRowFirstColumn="0" w:firstRowLastColumn="0" w:lastRowFirstColumn="0" w:lastRowLastColumn="0"/>
+            </w:pPr>
+            <w:r>
+              <w:t>Etat</w:t>
+            </w:r>
+          </w:p>
+        </w:tc>
+        <w:tc>
+          <w:tcPr>
+            <w:tcW w:w="4074" w:type="dxa"/>
+            <w:tcBorders>
+              <w:top w:val="single" w:sz="4" w:space="0" w:color="BFBFBF" w:themeColor="background1" w:themeShade="BF"/>
+              <w:left w:val="single" w:sz="4" w:space="0" w:color="BFBFBF" w:themeColor="background1" w:themeShade="BF"/>
+              <w:bottom w:val="single" w:sz="4" w:space="0" w:color="BFBFBF" w:themeColor="background1" w:themeShade="BF"/>
+              <w:right w:val="single" w:sz="4" w:space="0" w:color="BFBFBF" w:themeColor="background1" w:themeShade="BF"/>
+            </w:tcBorders>
+            <w:shd w:val="clear" w:color="auto" w:fill="ACB9CA" w:themeFill="text2" w:themeFillTint="66"/>
+          </w:tcPr>
+          <w:p>
+            <w:pPr>
+              <w:pStyle w:val="Normalsansparaph"/>
+              <w:cnfStyle w:val="100000000000" w:firstRow="1" w:lastRow="0" w:firstColumn="0" w:lastColumn="0" w:oddVBand="0" w:evenVBand="0" w:oddHBand="0" w:evenHBand="0" w:firstRowFirstColumn="0" w:firstRowLastColumn="0" w:lastRowFirstColumn="0" w:lastRowLastColumn="0"/>
+            </w:pPr>
+            <w:r>
+              <w:t>Remarques</w:t>
+            </w:r>
+          </w:p>
+        </w:tc>
+      </w:tr>
+      <w:tr>
+        <w:trPr>
+          <w:cnfStyle w:val="000000100000" w:firstRow="0" w:lastRow="0" w:firstColumn="0" w:lastColumn="0" w:oddVBand="0" w:evenVBand="0" w:oddHBand="1" w:evenHBand="0" w:firstRowFirstColumn="0" w:firstRowLastColumn="0" w:lastRowFirstColumn="0" w:lastRowLastColumn="0"/>
+        </w:trPr>
+        <w:tc>
+          <w:tcPr>
+            <w:cnfStyle w:val="001000000000" w:firstRow="0" w:lastRow="0" w:firstColumn="1" w:lastColumn="0" w:oddVBand="0" w:evenVBand="0" w:oddHBand="0" w:evenHBand="0" w:firstRowFirstColumn="0" w:firstRowLastColumn="0" w:lastRowFirstColumn="0" w:lastRowLastColumn="0"/>
+            <w:tcW w:w="3696" w:type="dxa"/>
+            <w:tcBorders>
+              <w:top w:val="single" w:sz="4" w:space="0" w:color="BFBFBF" w:themeColor="background1" w:themeShade="BF"/>
+              <w:left w:val="single" w:sz="4" w:space="0" w:color="BFBFBF" w:themeColor="background1" w:themeShade="BF"/>
+              <w:bottom w:val="single" w:sz="4" w:space="0" w:color="BFBFBF" w:themeColor="background1" w:themeShade="BF"/>
+              <w:right w:val="single" w:sz="4" w:space="0" w:color="BFBFBF" w:themeColor="background1" w:themeShade="BF"/>
+            </w:tcBorders>
+          </w:tcPr>
+          <w:p>
+            <w:pPr>
+              <w:pStyle w:val="Normalsansparaph"/>
+            </w:pPr>
+          </w:p>
+        </w:tc>
+        <w:tc>
+          <w:tcPr>
+            <w:tcW w:w="4663" w:type="dxa"/>
+            <w:tcBorders>
+              <w:top w:val="single" w:sz="4" w:space="0" w:color="BFBFBF" w:themeColor="background1" w:themeShade="BF"/>
+              <w:left w:val="single" w:sz="4" w:space="0" w:color="BFBFBF" w:themeColor="background1" w:themeShade="BF"/>
+              <w:bottom w:val="single" w:sz="4" w:space="0" w:color="BFBFBF" w:themeColor="background1" w:themeShade="BF"/>
+              <w:right w:val="single" w:sz="4" w:space="0" w:color="BFBFBF" w:themeColor="background1" w:themeShade="BF"/>
+            </w:tcBorders>
+            <w:hideMark/>
+          </w:tcPr>
+          <w:p>
+            <w:pPr>
+              <w:pStyle w:val="Normalsansparaph"/>
+              <w:cnfStyle w:val="000000100000" w:firstRow="0" w:lastRow="0" w:firstColumn="0" w:lastColumn="0" w:oddVBand="0" w:evenVBand="0" w:oddHBand="1" w:evenHBand="0" w:firstRowFirstColumn="0" w:firstRowLastColumn="0" w:lastRowFirstColumn="0" w:lastRowLastColumn="0"/>
+            </w:pPr>
+            <w:r>
+              <w:t>La simulation est en fonction</w:t>
+            </w:r>
+          </w:p>
+        </w:tc>
+        <w:tc>
+          <w:tcPr>
+            <w:tcW w:w="1559" w:type="dxa"/>
+            <w:tcBorders>
+              <w:top w:val="single" w:sz="4" w:space="0" w:color="BFBFBF" w:themeColor="background1" w:themeShade="BF"/>
+              <w:left w:val="single" w:sz="4" w:space="0" w:color="BFBFBF" w:themeColor="background1" w:themeShade="BF"/>
+              <w:bottom w:val="single" w:sz="4" w:space="0" w:color="BFBFBF" w:themeColor="background1" w:themeShade="BF"/>
+              <w:right w:val="single" w:sz="4" w:space="0" w:color="BFBFBF" w:themeColor="background1" w:themeShade="BF"/>
+            </w:tcBorders>
+          </w:tcPr>
+          <w:p>
+            <w:pPr>
+              <w:pStyle w:val="Normalsansparaph"/>
+              <w:cnfStyle w:val="000000100000" w:firstRow="0" w:lastRow="0" w:firstColumn="0" w:lastColumn="0" w:oddVBand="0" w:evenVBand="0" w:oddHBand="1" w:evenHBand="0" w:firstRowFirstColumn="0" w:firstRowLastColumn="0" w:lastRowFirstColumn="0" w:lastRowLastColumn="0"/>
+            </w:pPr>
+          </w:p>
+        </w:tc>
+        <w:tc>
+          <w:tcPr>
+            <w:tcW w:w="4074" w:type="dxa"/>
+            <w:tcBorders>
+              <w:top w:val="single" w:sz="4" w:space="0" w:color="BFBFBF" w:themeColor="background1" w:themeShade="BF"/>
+              <w:left w:val="single" w:sz="4" w:space="0" w:color="BFBFBF" w:themeColor="background1" w:themeShade="BF"/>
+              <w:bottom w:val="single" w:sz="4" w:space="0" w:color="BFBFBF" w:themeColor="background1" w:themeShade="BF"/>
+              <w:right w:val="single" w:sz="4" w:space="0" w:color="BFBFBF" w:themeColor="background1" w:themeShade="BF"/>
+            </w:tcBorders>
+          </w:tcPr>
+          <w:p>
+            <w:pPr>
+              <w:pStyle w:val="Normalsansparaph"/>
+              <w:cnfStyle w:val="000000100000" w:firstRow="0" w:lastRow="0" w:firstColumn="0" w:lastColumn="0" w:oddVBand="0" w:evenVBand="0" w:oddHBand="1" w:evenHBand="0" w:firstRowFirstColumn="0" w:firstRowLastColumn="0" w:lastRowFirstColumn="0" w:lastRowLastColumn="0"/>
+            </w:pPr>
+          </w:p>
+        </w:tc>
+      </w:tr>
+      <w:tr>
+        <w:tc>
+          <w:tcPr>
+            <w:cnfStyle w:val="001000000000" w:firstRow="0" w:lastRow="0" w:firstColumn="1" w:lastColumn="0" w:oddVBand="0" w:evenVBand="0" w:oddHBand="0" w:evenHBand="0" w:firstRowFirstColumn="0" w:firstRowLastColumn="0" w:lastRowFirstColumn="0" w:lastRowLastColumn="0"/>
+            <w:tcW w:w="3696" w:type="dxa"/>
+            <w:tcBorders>
+              <w:top w:val="single" w:sz="4" w:space="0" w:color="BFBFBF" w:themeColor="background1" w:themeShade="BF"/>
+              <w:left w:val="single" w:sz="4" w:space="0" w:color="BFBFBF" w:themeColor="background1" w:themeShade="BF"/>
+              <w:bottom w:val="single" w:sz="4" w:space="0" w:color="BFBFBF" w:themeColor="background1" w:themeShade="BF"/>
+              <w:right w:val="single" w:sz="4" w:space="0" w:color="BFBFBF" w:themeColor="background1" w:themeShade="BF"/>
+            </w:tcBorders>
+          </w:tcPr>
+          <w:p>
+            <w:pPr>
+              <w:pStyle w:val="Normalsansparaph"/>
+            </w:pPr>
+            <w:r>
+              <w:t>Le visiteur appuie sur le bouton de pause</w:t>
+            </w:r>
+          </w:p>
+        </w:tc>
+        <w:tc>
+          <w:tcPr>
+            <w:tcW w:w="4663" w:type="dxa"/>
+            <w:tcBorders>
+              <w:top w:val="single" w:sz="4" w:space="0" w:color="BFBFBF" w:themeColor="background1" w:themeShade="BF"/>
+              <w:left w:val="single" w:sz="4" w:space="0" w:color="BFBFBF" w:themeColor="background1" w:themeShade="BF"/>
+              <w:bottom w:val="single" w:sz="4" w:space="0" w:color="BFBFBF" w:themeColor="background1" w:themeShade="BF"/>
+              <w:right w:val="single" w:sz="4" w:space="0" w:color="BFBFBF" w:themeColor="background1" w:themeShade="BF"/>
+            </w:tcBorders>
+          </w:tcPr>
+          <w:p>
+            <w:pPr>
+              <w:pStyle w:val="Normalsansparaph"/>
+              <w:cnfStyle w:val="000000000000" w:firstRow="0" w:lastRow="0" w:firstColumn="0" w:lastColumn="0" w:oddVBand="0" w:evenVBand="0" w:oddHBand="0" w:evenHBand="0" w:firstRowFirstColumn="0" w:firstRowLastColumn="0" w:lastRowFirstColumn="0" w:lastRowLastColumn="0"/>
+            </w:pPr>
+            <w:r>
+              <w:t>La simulation s'arrête, le bouton généré est réactivé</w:t>
+            </w:r>
+          </w:p>
+        </w:tc>
+        <w:tc>
+          <w:tcPr>
+            <w:tcW w:w="1559" w:type="dxa"/>
+            <w:tcBorders>
+              <w:top w:val="single" w:sz="4" w:space="0" w:color="BFBFBF" w:themeColor="background1" w:themeShade="BF"/>
+              <w:left w:val="single" w:sz="4" w:space="0" w:color="BFBFBF" w:themeColor="background1" w:themeShade="BF"/>
+              <w:bottom w:val="single" w:sz="4" w:space="0" w:color="BFBFBF" w:themeColor="background1" w:themeShade="BF"/>
+              <w:right w:val="single" w:sz="4" w:space="0" w:color="BFBFBF" w:themeColor="background1" w:themeShade="BF"/>
+            </w:tcBorders>
+            <w:shd w:val="clear" w:color="auto" w:fill="92D050"/>
+          </w:tcPr>
+          <w:p>
+            <w:pPr>
+              <w:pStyle w:val="Normalsansparaph"/>
+              <w:cnfStyle w:val="000000000000" w:firstRow="0" w:lastRow="0" w:firstColumn="0" w:lastColumn="0" w:oddVBand="0" w:evenVBand="0" w:oddHBand="0" w:evenHBand="0" w:firstRowFirstColumn="0" w:firstRowLastColumn="0" w:lastRowFirstColumn="0" w:lastRowLastColumn="0"/>
+            </w:pPr>
+            <w:r>
+              <w:t>Fonctionnel</w:t>
+            </w:r>
+          </w:p>
+        </w:tc>
+        <w:tc>
+          <w:tcPr>
+            <w:tcW w:w="4074" w:type="dxa"/>
+            <w:tcBorders>
+              <w:top w:val="single" w:sz="4" w:space="0" w:color="BFBFBF" w:themeColor="background1" w:themeShade="BF"/>
+              <w:left w:val="single" w:sz="4" w:space="0" w:color="BFBFBF" w:themeColor="background1" w:themeShade="BF"/>
+              <w:bottom w:val="single" w:sz="4" w:space="0" w:color="BFBFBF" w:themeColor="background1" w:themeShade="BF"/>
+              <w:right w:val="single" w:sz="4" w:space="0" w:color="BFBFBF" w:themeColor="background1" w:themeShade="BF"/>
+            </w:tcBorders>
+          </w:tcPr>
+          <w:p>
+            <w:pPr>
+              <w:pStyle w:val="Normalsansparaph"/>
+              <w:cnfStyle w:val="000000000000" w:firstRow="0" w:lastRow="0" w:firstColumn="0" w:lastColumn="0" w:oddVBand="0" w:evenVBand="0" w:oddHBand="0" w:evenHBand="0" w:firstRowFirstColumn="0" w:firstRowLastColumn="0" w:lastRowFirstColumn="0" w:lastRowLastColumn="0"/>
+            </w:pPr>
+          </w:p>
+        </w:tc>
+      </w:tr>
+    </w:tbl>
+    <w:p/>
+    <w:p>
+      <w:pPr>
+        <w:pStyle w:val="Titre2"/>
+      </w:pPr>
+      <w:bookmarkStart w:id="7" w:name="_Toc10042586"/>
+      <w:r>
+        <w:t>Reprendre la simulation</w:t>
       </w:r>
       <w:bookmarkEnd w:id="7"/>
     </w:p>
@@ -5739,7 +6153,7 @@
               <w:t xml:space="preserve">Je veux </w:t>
             </w:r>
             <w:r>
-              <w:t>mettre la simulation en pause</w:t>
+              <w:t>modifier les options</w:t>
             </w:r>
           </w:p>
         </w:tc>
@@ -5761,7 +6175,7 @@
               <w:cnfStyle w:val="100000000000" w:firstRow="1" w:lastRow="0" w:firstColumn="0" w:lastColumn="0" w:oddVBand="0" w:evenVBand="0" w:oddHBand="0" w:evenHBand="0" w:firstRowFirstColumn="0" w:firstRowLastColumn="0" w:lastRowFirstColumn="0" w:lastRowLastColumn="0"/>
             </w:pPr>
             <w:r>
-              <w:t>Dans le but de voir l'état actuelle de la simulation</w:t>
+              <w:t>Dans le but de modifier la simulation</w:t>
             </w:r>
           </w:p>
         </w:tc>
@@ -5772,26 +6186,26 @@
         <w:pStyle w:val="Normalsansparaph"/>
         <w:rPr>
           <w:b/>
-          <w:u w:val="single"/>
         </w:rPr>
       </w:pPr>
       <w:r>
         <w:rPr>
           <w:b/>
         </w:rPr>
-        <w:t>Le scénario suivant se passe lorsqu'une simulation est en fonction</w:t>
+        <w:lastRenderedPageBreak/>
+        <w:t>Le scénario suivant se passe après qu'une simulation en fonction est été mis</w:t>
       </w:r>
       <w:r>
         <w:rPr>
           <w:b/>
         </w:rPr>
-        <w:t xml:space="preserve"> (voir point 1</w:t>
+        <w:t xml:space="preserve"> en pause (voir point 1</w:t>
       </w:r>
       <w:r>
         <w:rPr>
           <w:b/>
         </w:rPr>
-        <w:t>.3).</w:t>
+        <w:t>.4).</w:t>
       </w:r>
       <w:r>
         <w:rPr>
@@ -5808,7 +6222,7 @@
         <w:t> :</w:t>
       </w:r>
       <w:r>
-        <w:t xml:space="preserve"> Le visiteur met la simulation en pause</w:t>
+        <w:t xml:space="preserve"> Le visiteur reprend la simulation</w:t>
       </w:r>
     </w:p>
     <w:tbl>
@@ -5953,7 +6367,7 @@
               <w:cnfStyle w:val="000000100000" w:firstRow="0" w:lastRow="0" w:firstColumn="0" w:lastColumn="0" w:oddVBand="0" w:evenVBand="0" w:oddHBand="1" w:evenHBand="0" w:firstRowFirstColumn="0" w:firstRowLastColumn="0" w:lastRowFirstColumn="0" w:lastRowLastColumn="0"/>
             </w:pPr>
             <w:r>
-              <w:t>La simulation est en fonction</w:t>
+              <w:t>La simulation est en pause</w:t>
             </w:r>
           </w:p>
         </w:tc>
@@ -6009,7 +6423,7 @@
               <w:pStyle w:val="Normalsansparaph"/>
             </w:pPr>
             <w:r>
-              <w:t>Le visiteur appuie sur le bouton de pause</w:t>
+              <w:t>Le visiteur appuie sur le bouton de lecture</w:t>
             </w:r>
           </w:p>
         </w:tc>
@@ -6029,7 +6443,7 @@
               <w:cnfStyle w:val="000000000000" w:firstRow="0" w:lastRow="0" w:firstColumn="0" w:lastColumn="0" w:oddVBand="0" w:evenVBand="0" w:oddHBand="0" w:evenHBand="0" w:firstRowFirstColumn="0" w:firstRowLastColumn="0" w:lastRowFirstColumn="0" w:lastRowLastColumn="0"/>
             </w:pPr>
             <w:r>
-              <w:t>La simulation s'arrête, le bouton généré est réactivé</w:t>
+              <w:t>La simulation reprend, le bouton "générer" est désactivé</w:t>
             </w:r>
           </w:p>
         </w:tc>
@@ -6042,12 +6456,16 @@
               <w:bottom w:val="single" w:sz="4" w:space="0" w:color="BFBFBF" w:themeColor="background1" w:themeShade="BF"/>
               <w:right w:val="single" w:sz="4" w:space="0" w:color="BFBFBF" w:themeColor="background1" w:themeShade="BF"/>
             </w:tcBorders>
+            <w:shd w:val="clear" w:color="auto" w:fill="92D050"/>
           </w:tcPr>
           <w:p>
             <w:pPr>
               <w:pStyle w:val="Normalsansparaph"/>
               <w:cnfStyle w:val="000000000000" w:firstRow="0" w:lastRow="0" w:firstColumn="0" w:lastColumn="0" w:oddVBand="0" w:evenVBand="0" w:oddHBand="0" w:evenHBand="0" w:firstRowFirstColumn="0" w:firstRowLastColumn="0" w:lastRowFirstColumn="0" w:lastRowLastColumn="0"/>
             </w:pPr>
+            <w:r>
+              <w:t>Fonctionnel</w:t>
+            </w:r>
           </w:p>
         </w:tc>
         <w:tc>
@@ -6069,16 +6487,25 @@
         </w:tc>
       </w:tr>
     </w:tbl>
-    <w:p/>
     <w:p>
       <w:pPr>
         <w:pStyle w:val="Titre2"/>
       </w:pPr>
-      <w:bookmarkStart w:id="8" w:name="_Toc9582268"/>
-      <w:r>
-        <w:t>Reprendre la simulation</w:t>
+      <w:bookmarkStart w:id="8" w:name="_Toc10042587"/>
+      <w:r>
+        <w:t>Cas d'utilisation véhicule</w:t>
       </w:r>
       <w:bookmarkEnd w:id="8"/>
+    </w:p>
+    <w:p>
+      <w:pPr>
+        <w:pStyle w:val="Titre3"/>
+      </w:pPr>
+      <w:bookmarkStart w:id="9" w:name="_Toc10042588"/>
+      <w:r>
+        <w:t>Priorité de droite</w:t>
+      </w:r>
+      <w:bookmarkEnd w:id="9"/>
     </w:p>
     <w:tbl>
       <w:tblPr>
@@ -6114,7 +6541,10 @@
               <w:pStyle w:val="Normalsansparaph"/>
             </w:pPr>
             <w:r>
-              <w:t>En tant que visiteur</w:t>
+              <w:t xml:space="preserve">En tant que </w:t>
+            </w:r>
+            <w:r>
+              <w:t>véhicule</w:t>
             </w:r>
           </w:p>
         </w:tc>
@@ -6136,10 +6566,7 @@
               <w:cnfStyle w:val="100000000000" w:firstRow="1" w:lastRow="0" w:firstColumn="0" w:lastColumn="0" w:oddVBand="0" w:evenVBand="0" w:oddHBand="0" w:evenHBand="0" w:firstRowFirstColumn="0" w:firstRowLastColumn="0" w:lastRowFirstColumn="0" w:lastRowLastColumn="0"/>
             </w:pPr>
             <w:r>
-              <w:t xml:space="preserve">Je veux </w:t>
-            </w:r>
-            <w:r>
-              <w:t>modifier les options</w:t>
+              <w:t>Je veux passer le carrefour</w:t>
             </w:r>
           </w:p>
         </w:tc>
@@ -6161,7 +6588,7 @@
               <w:cnfStyle w:val="100000000000" w:firstRow="1" w:lastRow="0" w:firstColumn="0" w:lastColumn="0" w:oddVBand="0" w:evenVBand="0" w:oddHBand="0" w:evenHBand="0" w:firstRowFirstColumn="0" w:firstRowLastColumn="0" w:lastRowFirstColumn="0" w:lastRowLastColumn="0"/>
             </w:pPr>
             <w:r>
-              <w:t>Dans le but de modifier la simulation</w:t>
+              <w:t>Dans le but d'arriver à ma destination</w:t>
             </w:r>
           </w:p>
         </w:tc>
@@ -6169,38 +6596,13 @@
     </w:tbl>
     <w:p>
       <w:pPr>
-        <w:pStyle w:val="Normalsansparaph"/>
         <w:rPr>
-          <w:b/>
+          <w:sz w:val="22"/>
         </w:rPr>
       </w:pPr>
       <w:r>
-        <w:rPr>
-          <w:b/>
-        </w:rPr>
-        <w:lastRenderedPageBreak/>
-        <w:t>Le scénario suivant se passe après qu'une simulation en fonction est été mis</w:t>
-      </w:r>
-      <w:r>
-        <w:rPr>
-          <w:b/>
-        </w:rPr>
-        <w:t xml:space="preserve"> en pause (voir point 1</w:t>
-      </w:r>
-      <w:r>
-        <w:rPr>
-          <w:b/>
-        </w:rPr>
-        <w:t>.4).</w:t>
-      </w:r>
-      <w:r>
-        <w:rPr>
-          <w:b/>
-        </w:rPr>
         <w:br/>
       </w:r>
-    </w:p>
-    <w:p>
       <w:r>
         <w:t>Scénario 1</w:t>
       </w:r>
@@ -6208,7 +6610,7 @@
         <w:t> :</w:t>
       </w:r>
       <w:r>
-        <w:t xml:space="preserve"> Le visiteur reprend la simulation</w:t>
+        <w:t xml:space="preserve"> Le véhicule tourne à droite</w:t>
       </w:r>
     </w:p>
     <w:tbl>
@@ -6219,8 +6621,8 @@
         <w:tblLook w:val="04A0" w:firstRow="1" w:lastRow="0" w:firstColumn="1" w:lastColumn="0" w:noHBand="0" w:noVBand="1"/>
       </w:tblPr>
       <w:tblGrid>
-        <w:gridCol w:w="3696"/>
-        <w:gridCol w:w="4663"/>
+        <w:gridCol w:w="3712"/>
+        <w:gridCol w:w="4647"/>
         <w:gridCol w:w="1559"/>
         <w:gridCol w:w="4074"/>
       </w:tblGrid>
@@ -6231,7 +6633,7 @@
         <w:tc>
           <w:tcPr>
             <w:cnfStyle w:val="001000000000" w:firstRow="0" w:lastRow="0" w:firstColumn="1" w:lastColumn="0" w:oddVBand="0" w:evenVBand="0" w:oddHBand="0" w:evenHBand="0" w:firstRowFirstColumn="0" w:firstRowLastColumn="0" w:lastRowFirstColumn="0" w:lastRowLastColumn="0"/>
-            <w:tcW w:w="3696" w:type="dxa"/>
+            <w:tcW w:w="3712" w:type="dxa"/>
             <w:tcBorders>
               <w:top w:val="single" w:sz="4" w:space="0" w:color="BFBFBF" w:themeColor="background1" w:themeShade="BF"/>
               <w:left w:val="single" w:sz="4" w:space="0" w:color="BFBFBF" w:themeColor="background1" w:themeShade="BF"/>
@@ -6252,7 +6654,7 @@
         </w:tc>
         <w:tc>
           <w:tcPr>
-            <w:tcW w:w="4663" w:type="dxa"/>
+            <w:tcW w:w="4647" w:type="dxa"/>
             <w:tcBorders>
               <w:top w:val="single" w:sz="4" w:space="0" w:color="BFBFBF" w:themeColor="background1" w:themeShade="BF"/>
               <w:left w:val="single" w:sz="4" w:space="0" w:color="BFBFBF" w:themeColor="background1" w:themeShade="BF"/>
@@ -6322,23 +6724,23 @@
         <w:tc>
           <w:tcPr>
             <w:cnfStyle w:val="001000000000" w:firstRow="0" w:lastRow="0" w:firstColumn="1" w:lastColumn="0" w:oddVBand="0" w:evenVBand="0" w:oddHBand="0" w:evenHBand="0" w:firstRowFirstColumn="0" w:firstRowLastColumn="0" w:lastRowFirstColumn="0" w:lastRowLastColumn="0"/>
-            <w:tcW w:w="3696" w:type="dxa"/>
-            <w:tcBorders>
-              <w:top w:val="single" w:sz="4" w:space="0" w:color="BFBFBF" w:themeColor="background1" w:themeShade="BF"/>
-              <w:left w:val="single" w:sz="4" w:space="0" w:color="BFBFBF" w:themeColor="background1" w:themeShade="BF"/>
-              <w:bottom w:val="single" w:sz="4" w:space="0" w:color="BFBFBF" w:themeColor="background1" w:themeShade="BF"/>
-              <w:right w:val="single" w:sz="4" w:space="0" w:color="BFBFBF" w:themeColor="background1" w:themeShade="BF"/>
-            </w:tcBorders>
-          </w:tcPr>
-          <w:p>
-            <w:pPr>
-              <w:pStyle w:val="Normalsansparaph"/>
-            </w:pPr>
-          </w:p>
-        </w:tc>
-        <w:tc>
-          <w:tcPr>
-            <w:tcW w:w="4663" w:type="dxa"/>
+            <w:tcW w:w="3712" w:type="dxa"/>
+            <w:tcBorders>
+              <w:top w:val="single" w:sz="4" w:space="0" w:color="BFBFBF" w:themeColor="background1" w:themeShade="BF"/>
+              <w:left w:val="single" w:sz="4" w:space="0" w:color="BFBFBF" w:themeColor="background1" w:themeShade="BF"/>
+              <w:bottom w:val="single" w:sz="4" w:space="0" w:color="BFBFBF" w:themeColor="background1" w:themeShade="BF"/>
+              <w:right w:val="single" w:sz="4" w:space="0" w:color="BFBFBF" w:themeColor="background1" w:themeShade="BF"/>
+            </w:tcBorders>
+          </w:tcPr>
+          <w:p>
+            <w:pPr>
+              <w:pStyle w:val="Normalsansparaph"/>
+            </w:pPr>
+          </w:p>
+        </w:tc>
+        <w:tc>
+          <w:tcPr>
+            <w:tcW w:w="4647" w:type="dxa"/>
             <w:tcBorders>
               <w:top w:val="single" w:sz="4" w:space="0" w:color="BFBFBF" w:themeColor="background1" w:themeShade="BF"/>
               <w:left w:val="single" w:sz="4" w:space="0" w:color="BFBFBF" w:themeColor="background1" w:themeShade="BF"/>
@@ -6353,7 +6755,7 @@
               <w:cnfStyle w:val="000000100000" w:firstRow="0" w:lastRow="0" w:firstColumn="0" w:lastColumn="0" w:oddVBand="0" w:evenVBand="0" w:oddHBand="1" w:evenHBand="0" w:firstRowFirstColumn="0" w:firstRowLastColumn="0" w:lastRowFirstColumn="0" w:lastRowLastColumn="0"/>
             </w:pPr>
             <w:r>
-              <w:t>La simulation est en pause</w:t>
+              <w:t>La simulation est en cours</w:t>
             </w:r>
           </w:p>
         </w:tc>
@@ -6396,26 +6798,26 @@
         <w:tc>
           <w:tcPr>
             <w:cnfStyle w:val="001000000000" w:firstRow="0" w:lastRow="0" w:firstColumn="1" w:lastColumn="0" w:oddVBand="0" w:evenVBand="0" w:oddHBand="0" w:evenHBand="0" w:firstRowFirstColumn="0" w:firstRowLastColumn="0" w:lastRowFirstColumn="0" w:lastRowLastColumn="0"/>
-            <w:tcW w:w="3696" w:type="dxa"/>
-            <w:tcBorders>
-              <w:top w:val="single" w:sz="4" w:space="0" w:color="BFBFBF" w:themeColor="background1" w:themeShade="BF"/>
-              <w:left w:val="single" w:sz="4" w:space="0" w:color="BFBFBF" w:themeColor="background1" w:themeShade="BF"/>
-              <w:bottom w:val="single" w:sz="4" w:space="0" w:color="BFBFBF" w:themeColor="background1" w:themeShade="BF"/>
-              <w:right w:val="single" w:sz="4" w:space="0" w:color="BFBFBF" w:themeColor="background1" w:themeShade="BF"/>
-            </w:tcBorders>
-          </w:tcPr>
-          <w:p>
-            <w:pPr>
-              <w:pStyle w:val="Normalsansparaph"/>
-            </w:pPr>
-            <w:r>
-              <w:t>Le visiteur appuie sur le bouton de lecture</w:t>
-            </w:r>
-          </w:p>
-        </w:tc>
-        <w:tc>
-          <w:tcPr>
-            <w:tcW w:w="4663" w:type="dxa"/>
+            <w:tcW w:w="3712" w:type="dxa"/>
+            <w:tcBorders>
+              <w:top w:val="single" w:sz="4" w:space="0" w:color="BFBFBF" w:themeColor="background1" w:themeShade="BF"/>
+              <w:left w:val="single" w:sz="4" w:space="0" w:color="BFBFBF" w:themeColor="background1" w:themeShade="BF"/>
+              <w:bottom w:val="single" w:sz="4" w:space="0" w:color="BFBFBF" w:themeColor="background1" w:themeShade="BF"/>
+              <w:right w:val="single" w:sz="4" w:space="0" w:color="BFBFBF" w:themeColor="background1" w:themeShade="BF"/>
+            </w:tcBorders>
+          </w:tcPr>
+          <w:p>
+            <w:pPr>
+              <w:pStyle w:val="Normalsansparaph"/>
+            </w:pPr>
+            <w:r>
+              <w:t>Le véhicule veut tourner à droite</w:t>
+            </w:r>
+          </w:p>
+        </w:tc>
+        <w:tc>
+          <w:tcPr>
+            <w:tcW w:w="4647" w:type="dxa"/>
             <w:tcBorders>
               <w:top w:val="single" w:sz="4" w:space="0" w:color="BFBFBF" w:themeColor="background1" w:themeShade="BF"/>
               <w:left w:val="single" w:sz="4" w:space="0" w:color="BFBFBF" w:themeColor="background1" w:themeShade="BF"/>
@@ -6429,7 +6831,7 @@
               <w:cnfStyle w:val="000000000000" w:firstRow="0" w:lastRow="0" w:firstColumn="0" w:lastColumn="0" w:oddVBand="0" w:evenVBand="0" w:oddHBand="0" w:evenHBand="0" w:firstRowFirstColumn="0" w:firstRowLastColumn="0" w:lastRowFirstColumn="0" w:lastRowLastColumn="0"/>
             </w:pPr>
             <w:r>
-              <w:t>La simulation reprend, le bouton "générer" est désactivé</w:t>
+              <w:t>Le véhicule tourne à droite</w:t>
             </w:r>
           </w:p>
         </w:tc>
@@ -6442,12 +6844,16 @@
               <w:bottom w:val="single" w:sz="4" w:space="0" w:color="BFBFBF" w:themeColor="background1" w:themeShade="BF"/>
               <w:right w:val="single" w:sz="4" w:space="0" w:color="BFBFBF" w:themeColor="background1" w:themeShade="BF"/>
             </w:tcBorders>
+            <w:shd w:val="clear" w:color="auto" w:fill="92D050"/>
           </w:tcPr>
           <w:p>
             <w:pPr>
               <w:pStyle w:val="Normalsansparaph"/>
               <w:cnfStyle w:val="000000000000" w:firstRow="0" w:lastRow="0" w:firstColumn="0" w:lastColumn="0" w:oddVBand="0" w:evenVBand="0" w:oddHBand="0" w:evenHBand="0" w:firstRowFirstColumn="0" w:firstRowLastColumn="0" w:lastRowFirstColumn="0" w:lastRowLastColumn="0"/>
             </w:pPr>
+            <w:r>
+              <w:t>Fonctionnel</w:t>
+            </w:r>
           </w:p>
         </w:tc>
         <w:tc>
@@ -6471,21 +6877,1819 @@
     </w:tbl>
     <w:p>
       <w:pPr>
-        <w:pStyle w:val="Titre2"/>
+        <w:rPr>
+          <w:rFonts w:cstheme="minorHAnsi"/>
+          <w:sz w:val="22"/>
+        </w:rPr>
       </w:pPr>
-      <w:bookmarkStart w:id="9" w:name="_Toc9582269"/>
-      <w:r>
-        <w:t>Cas d'utilisation véhicule</w:t>
-      </w:r>
-      <w:bookmarkEnd w:id="9"/>
+      <w:r>
+        <w:rPr>
+          <w:rFonts w:cstheme="minorHAnsi"/>
+        </w:rPr>
+        <w:br/>
+      </w:r>
+      <w:r>
+        <w:rPr>
+          <w:rFonts w:cstheme="minorHAnsi"/>
+        </w:rPr>
+        <w:t xml:space="preserve">Scénario </w:t>
+      </w:r>
+      <w:r>
+        <w:rPr>
+          <w:rFonts w:cstheme="minorHAnsi"/>
+        </w:rPr>
+        <w:t>2</w:t>
+      </w:r>
+      <w:r>
+        <w:rPr>
+          <w:rFonts w:cstheme="minorHAnsi"/>
+        </w:rPr>
+        <w:t> :</w:t>
+      </w:r>
+      <w:r>
+        <w:rPr>
+          <w:rFonts w:cstheme="minorHAnsi"/>
+        </w:rPr>
+        <w:t xml:space="preserve"> Le véhicule va tout droit et un véhicule est à droite</w:t>
+      </w:r>
+    </w:p>
+    <w:tbl>
+      <w:tblPr>
+        <w:tblStyle w:val="Tableausimple1"/>
+        <w:tblW w:w="0" w:type="auto"/>
+        <w:tblInd w:w="0" w:type="dxa"/>
+        <w:tblLook w:val="04A0" w:firstRow="1" w:lastRow="0" w:firstColumn="1" w:lastColumn="0" w:noHBand="0" w:noVBand="1"/>
+      </w:tblPr>
+      <w:tblGrid>
+        <w:gridCol w:w="3712"/>
+        <w:gridCol w:w="4647"/>
+        <w:gridCol w:w="1559"/>
+        <w:gridCol w:w="4074"/>
+      </w:tblGrid>
+      <w:tr>
+        <w:trPr>
+          <w:cnfStyle w:val="100000000000" w:firstRow="1" w:lastRow="0" w:firstColumn="0" w:lastColumn="0" w:oddVBand="0" w:evenVBand="0" w:oddHBand="0" w:evenHBand="0" w:firstRowFirstColumn="0" w:firstRowLastColumn="0" w:lastRowFirstColumn="0" w:lastRowLastColumn="0"/>
+        </w:trPr>
+        <w:tc>
+          <w:tcPr>
+            <w:cnfStyle w:val="001000000000" w:firstRow="0" w:lastRow="0" w:firstColumn="1" w:lastColumn="0" w:oddVBand="0" w:evenVBand="0" w:oddHBand="0" w:evenHBand="0" w:firstRowFirstColumn="0" w:firstRowLastColumn="0" w:lastRowFirstColumn="0" w:lastRowLastColumn="0"/>
+            <w:tcW w:w="3712" w:type="dxa"/>
+            <w:tcBorders>
+              <w:top w:val="single" w:sz="4" w:space="0" w:color="BFBFBF" w:themeColor="background1" w:themeShade="BF"/>
+              <w:left w:val="single" w:sz="4" w:space="0" w:color="BFBFBF" w:themeColor="background1" w:themeShade="BF"/>
+              <w:bottom w:val="single" w:sz="4" w:space="0" w:color="BFBFBF" w:themeColor="background1" w:themeShade="BF"/>
+              <w:right w:val="single" w:sz="4" w:space="0" w:color="BFBFBF" w:themeColor="background1" w:themeShade="BF"/>
+            </w:tcBorders>
+            <w:shd w:val="clear" w:color="auto" w:fill="ACB9CA" w:themeFill="text2" w:themeFillTint="66"/>
+            <w:hideMark/>
+          </w:tcPr>
+          <w:p>
+            <w:pPr>
+              <w:pStyle w:val="Normalsansparaph"/>
+            </w:pPr>
+            <w:r>
+              <w:t>Action</w:t>
+            </w:r>
+          </w:p>
+        </w:tc>
+        <w:tc>
+          <w:tcPr>
+            <w:tcW w:w="4647" w:type="dxa"/>
+            <w:tcBorders>
+              <w:top w:val="single" w:sz="4" w:space="0" w:color="BFBFBF" w:themeColor="background1" w:themeShade="BF"/>
+              <w:left w:val="single" w:sz="4" w:space="0" w:color="BFBFBF" w:themeColor="background1" w:themeShade="BF"/>
+              <w:bottom w:val="single" w:sz="4" w:space="0" w:color="BFBFBF" w:themeColor="background1" w:themeShade="BF"/>
+              <w:right w:val="single" w:sz="4" w:space="0" w:color="BFBFBF" w:themeColor="background1" w:themeShade="BF"/>
+            </w:tcBorders>
+            <w:shd w:val="clear" w:color="auto" w:fill="ACB9CA" w:themeFill="text2" w:themeFillTint="66"/>
+            <w:hideMark/>
+          </w:tcPr>
+          <w:p>
+            <w:pPr>
+              <w:pStyle w:val="Normalsansparaph"/>
+              <w:cnfStyle w:val="100000000000" w:firstRow="1" w:lastRow="0" w:firstColumn="0" w:lastColumn="0" w:oddVBand="0" w:evenVBand="0" w:oddHBand="0" w:evenHBand="0" w:firstRowFirstColumn="0" w:firstRowLastColumn="0" w:lastRowFirstColumn="0" w:lastRowLastColumn="0"/>
+            </w:pPr>
+            <w:r>
+              <w:t>Réaction</w:t>
+            </w:r>
+          </w:p>
+        </w:tc>
+        <w:tc>
+          <w:tcPr>
+            <w:tcW w:w="1559" w:type="dxa"/>
+            <w:tcBorders>
+              <w:top w:val="single" w:sz="4" w:space="0" w:color="BFBFBF" w:themeColor="background1" w:themeShade="BF"/>
+              <w:left w:val="single" w:sz="4" w:space="0" w:color="BFBFBF" w:themeColor="background1" w:themeShade="BF"/>
+              <w:bottom w:val="single" w:sz="4" w:space="0" w:color="BFBFBF" w:themeColor="background1" w:themeShade="BF"/>
+              <w:right w:val="single" w:sz="4" w:space="0" w:color="BFBFBF" w:themeColor="background1" w:themeShade="BF"/>
+            </w:tcBorders>
+            <w:shd w:val="clear" w:color="auto" w:fill="ACB9CA" w:themeFill="text2" w:themeFillTint="66"/>
+          </w:tcPr>
+          <w:p>
+            <w:pPr>
+              <w:pStyle w:val="Normalsansparaph"/>
+              <w:cnfStyle w:val="100000000000" w:firstRow="1" w:lastRow="0" w:firstColumn="0" w:lastColumn="0" w:oddVBand="0" w:evenVBand="0" w:oddHBand="0" w:evenHBand="0" w:firstRowFirstColumn="0" w:firstRowLastColumn="0" w:lastRowFirstColumn="0" w:lastRowLastColumn="0"/>
+            </w:pPr>
+            <w:r>
+              <w:t>Etat</w:t>
+            </w:r>
+          </w:p>
+        </w:tc>
+        <w:tc>
+          <w:tcPr>
+            <w:tcW w:w="4074" w:type="dxa"/>
+            <w:tcBorders>
+              <w:top w:val="single" w:sz="4" w:space="0" w:color="BFBFBF" w:themeColor="background1" w:themeShade="BF"/>
+              <w:left w:val="single" w:sz="4" w:space="0" w:color="BFBFBF" w:themeColor="background1" w:themeShade="BF"/>
+              <w:bottom w:val="single" w:sz="4" w:space="0" w:color="BFBFBF" w:themeColor="background1" w:themeShade="BF"/>
+              <w:right w:val="single" w:sz="4" w:space="0" w:color="BFBFBF" w:themeColor="background1" w:themeShade="BF"/>
+            </w:tcBorders>
+            <w:shd w:val="clear" w:color="auto" w:fill="ACB9CA" w:themeFill="text2" w:themeFillTint="66"/>
+          </w:tcPr>
+          <w:p>
+            <w:pPr>
+              <w:pStyle w:val="Normalsansparaph"/>
+              <w:cnfStyle w:val="100000000000" w:firstRow="1" w:lastRow="0" w:firstColumn="0" w:lastColumn="0" w:oddVBand="0" w:evenVBand="0" w:oddHBand="0" w:evenHBand="0" w:firstRowFirstColumn="0" w:firstRowLastColumn="0" w:lastRowFirstColumn="0" w:lastRowLastColumn="0"/>
+            </w:pPr>
+            <w:r>
+              <w:t>Remarques</w:t>
+            </w:r>
+          </w:p>
+        </w:tc>
+      </w:tr>
+      <w:tr>
+        <w:trPr>
+          <w:cnfStyle w:val="000000100000" w:firstRow="0" w:lastRow="0" w:firstColumn="0" w:lastColumn="0" w:oddVBand="0" w:evenVBand="0" w:oddHBand="1" w:evenHBand="0" w:firstRowFirstColumn="0" w:firstRowLastColumn="0" w:lastRowFirstColumn="0" w:lastRowLastColumn="0"/>
+        </w:trPr>
+        <w:tc>
+          <w:tcPr>
+            <w:cnfStyle w:val="001000000000" w:firstRow="0" w:lastRow="0" w:firstColumn="1" w:lastColumn="0" w:oddVBand="0" w:evenVBand="0" w:oddHBand="0" w:evenHBand="0" w:firstRowFirstColumn="0" w:firstRowLastColumn="0" w:lastRowFirstColumn="0" w:lastRowLastColumn="0"/>
+            <w:tcW w:w="3712" w:type="dxa"/>
+            <w:tcBorders>
+              <w:top w:val="single" w:sz="4" w:space="0" w:color="BFBFBF" w:themeColor="background1" w:themeShade="BF"/>
+              <w:left w:val="single" w:sz="4" w:space="0" w:color="BFBFBF" w:themeColor="background1" w:themeShade="BF"/>
+              <w:bottom w:val="single" w:sz="4" w:space="0" w:color="BFBFBF" w:themeColor="background1" w:themeShade="BF"/>
+              <w:right w:val="single" w:sz="4" w:space="0" w:color="BFBFBF" w:themeColor="background1" w:themeShade="BF"/>
+            </w:tcBorders>
+          </w:tcPr>
+          <w:p>
+            <w:pPr>
+              <w:pStyle w:val="Normalsansparaph"/>
+            </w:pPr>
+          </w:p>
+        </w:tc>
+        <w:tc>
+          <w:tcPr>
+            <w:tcW w:w="4647" w:type="dxa"/>
+            <w:tcBorders>
+              <w:top w:val="single" w:sz="4" w:space="0" w:color="BFBFBF" w:themeColor="background1" w:themeShade="BF"/>
+              <w:left w:val="single" w:sz="4" w:space="0" w:color="BFBFBF" w:themeColor="background1" w:themeShade="BF"/>
+              <w:bottom w:val="single" w:sz="4" w:space="0" w:color="BFBFBF" w:themeColor="background1" w:themeShade="BF"/>
+              <w:right w:val="single" w:sz="4" w:space="0" w:color="BFBFBF" w:themeColor="background1" w:themeShade="BF"/>
+            </w:tcBorders>
+            <w:hideMark/>
+          </w:tcPr>
+          <w:p>
+            <w:pPr>
+              <w:pStyle w:val="Normalsansparaph"/>
+              <w:cnfStyle w:val="000000100000" w:firstRow="0" w:lastRow="0" w:firstColumn="0" w:lastColumn="0" w:oddVBand="0" w:evenVBand="0" w:oddHBand="1" w:evenHBand="0" w:firstRowFirstColumn="0" w:firstRowLastColumn="0" w:lastRowFirstColumn="0" w:lastRowLastColumn="0"/>
+            </w:pPr>
+            <w:r>
+              <w:t>La simulation est en cours</w:t>
+            </w:r>
+          </w:p>
+        </w:tc>
+        <w:tc>
+          <w:tcPr>
+            <w:tcW w:w="1559" w:type="dxa"/>
+            <w:tcBorders>
+              <w:top w:val="single" w:sz="4" w:space="0" w:color="BFBFBF" w:themeColor="background1" w:themeShade="BF"/>
+              <w:left w:val="single" w:sz="4" w:space="0" w:color="BFBFBF" w:themeColor="background1" w:themeShade="BF"/>
+              <w:bottom w:val="single" w:sz="4" w:space="0" w:color="BFBFBF" w:themeColor="background1" w:themeShade="BF"/>
+              <w:right w:val="single" w:sz="4" w:space="0" w:color="BFBFBF" w:themeColor="background1" w:themeShade="BF"/>
+            </w:tcBorders>
+          </w:tcPr>
+          <w:p>
+            <w:pPr>
+              <w:pStyle w:val="Normalsansparaph"/>
+              <w:cnfStyle w:val="000000100000" w:firstRow="0" w:lastRow="0" w:firstColumn="0" w:lastColumn="0" w:oddVBand="0" w:evenVBand="0" w:oddHBand="1" w:evenHBand="0" w:firstRowFirstColumn="0" w:firstRowLastColumn="0" w:lastRowFirstColumn="0" w:lastRowLastColumn="0"/>
+            </w:pPr>
+          </w:p>
+        </w:tc>
+        <w:tc>
+          <w:tcPr>
+            <w:tcW w:w="4074" w:type="dxa"/>
+            <w:tcBorders>
+              <w:top w:val="single" w:sz="4" w:space="0" w:color="BFBFBF" w:themeColor="background1" w:themeShade="BF"/>
+              <w:left w:val="single" w:sz="4" w:space="0" w:color="BFBFBF" w:themeColor="background1" w:themeShade="BF"/>
+              <w:bottom w:val="single" w:sz="4" w:space="0" w:color="BFBFBF" w:themeColor="background1" w:themeShade="BF"/>
+              <w:right w:val="single" w:sz="4" w:space="0" w:color="BFBFBF" w:themeColor="background1" w:themeShade="BF"/>
+            </w:tcBorders>
+          </w:tcPr>
+          <w:p>
+            <w:pPr>
+              <w:pStyle w:val="Normalsansparaph"/>
+              <w:cnfStyle w:val="000000100000" w:firstRow="0" w:lastRow="0" w:firstColumn="0" w:lastColumn="0" w:oddVBand="0" w:evenVBand="0" w:oddHBand="1" w:evenHBand="0" w:firstRowFirstColumn="0" w:firstRowLastColumn="0" w:lastRowFirstColumn="0" w:lastRowLastColumn="0"/>
+            </w:pPr>
+          </w:p>
+        </w:tc>
+      </w:tr>
+      <w:tr>
+        <w:tc>
+          <w:tcPr>
+            <w:cnfStyle w:val="001000000000" w:firstRow="0" w:lastRow="0" w:firstColumn="1" w:lastColumn="0" w:oddVBand="0" w:evenVBand="0" w:oddHBand="0" w:evenHBand="0" w:firstRowFirstColumn="0" w:firstRowLastColumn="0" w:lastRowFirstColumn="0" w:lastRowLastColumn="0"/>
+            <w:tcW w:w="3712" w:type="dxa"/>
+            <w:tcBorders>
+              <w:top w:val="single" w:sz="4" w:space="0" w:color="BFBFBF" w:themeColor="background1" w:themeShade="BF"/>
+              <w:left w:val="single" w:sz="4" w:space="0" w:color="BFBFBF" w:themeColor="background1" w:themeShade="BF"/>
+              <w:bottom w:val="single" w:sz="4" w:space="0" w:color="BFBFBF" w:themeColor="background1" w:themeShade="BF"/>
+              <w:right w:val="single" w:sz="4" w:space="0" w:color="BFBFBF" w:themeColor="background1" w:themeShade="BF"/>
+            </w:tcBorders>
+          </w:tcPr>
+          <w:p>
+            <w:pPr>
+              <w:pStyle w:val="Normalsansparaph"/>
+            </w:pPr>
+            <w:r>
+              <w:t>Le véhicule veut aller tout droit</w:t>
+            </w:r>
+          </w:p>
+        </w:tc>
+        <w:tc>
+          <w:tcPr>
+            <w:tcW w:w="4647" w:type="dxa"/>
+            <w:tcBorders>
+              <w:top w:val="single" w:sz="4" w:space="0" w:color="BFBFBF" w:themeColor="background1" w:themeShade="BF"/>
+              <w:left w:val="single" w:sz="4" w:space="0" w:color="BFBFBF" w:themeColor="background1" w:themeShade="BF"/>
+              <w:bottom w:val="single" w:sz="4" w:space="0" w:color="BFBFBF" w:themeColor="background1" w:themeShade="BF"/>
+              <w:right w:val="single" w:sz="4" w:space="0" w:color="BFBFBF" w:themeColor="background1" w:themeShade="BF"/>
+            </w:tcBorders>
+          </w:tcPr>
+          <w:p>
+            <w:pPr>
+              <w:pStyle w:val="Normalsansparaph"/>
+              <w:cnfStyle w:val="000000000000" w:firstRow="0" w:lastRow="0" w:firstColumn="0" w:lastColumn="0" w:oddVBand="0" w:evenVBand="0" w:oddHBand="0" w:evenHBand="0" w:firstRowFirstColumn="0" w:firstRowLastColumn="0" w:lastRowFirstColumn="0" w:lastRowLastColumn="0"/>
+            </w:pPr>
+            <w:r>
+              <w:t>Le véhicule n'y va pas</w:t>
+            </w:r>
+          </w:p>
+        </w:tc>
+        <w:tc>
+          <w:tcPr>
+            <w:tcW w:w="1559" w:type="dxa"/>
+            <w:tcBorders>
+              <w:top w:val="single" w:sz="4" w:space="0" w:color="BFBFBF" w:themeColor="background1" w:themeShade="BF"/>
+              <w:left w:val="single" w:sz="4" w:space="0" w:color="BFBFBF" w:themeColor="background1" w:themeShade="BF"/>
+              <w:bottom w:val="single" w:sz="4" w:space="0" w:color="BFBFBF" w:themeColor="background1" w:themeShade="BF"/>
+              <w:right w:val="single" w:sz="4" w:space="0" w:color="BFBFBF" w:themeColor="background1" w:themeShade="BF"/>
+            </w:tcBorders>
+            <w:shd w:val="clear" w:color="auto" w:fill="92D050"/>
+          </w:tcPr>
+          <w:p>
+            <w:pPr>
+              <w:pStyle w:val="Normalsansparaph"/>
+              <w:cnfStyle w:val="000000000000" w:firstRow="0" w:lastRow="0" w:firstColumn="0" w:lastColumn="0" w:oddVBand="0" w:evenVBand="0" w:oddHBand="0" w:evenHBand="0" w:firstRowFirstColumn="0" w:firstRowLastColumn="0" w:lastRowFirstColumn="0" w:lastRowLastColumn="0"/>
+            </w:pPr>
+            <w:r>
+              <w:t>Fonctionnel</w:t>
+            </w:r>
+          </w:p>
+        </w:tc>
+        <w:tc>
+          <w:tcPr>
+            <w:tcW w:w="4074" w:type="dxa"/>
+            <w:tcBorders>
+              <w:top w:val="single" w:sz="4" w:space="0" w:color="BFBFBF" w:themeColor="background1" w:themeShade="BF"/>
+              <w:left w:val="single" w:sz="4" w:space="0" w:color="BFBFBF" w:themeColor="background1" w:themeShade="BF"/>
+              <w:bottom w:val="single" w:sz="4" w:space="0" w:color="BFBFBF" w:themeColor="background1" w:themeShade="BF"/>
+              <w:right w:val="single" w:sz="4" w:space="0" w:color="BFBFBF" w:themeColor="background1" w:themeShade="BF"/>
+            </w:tcBorders>
+          </w:tcPr>
+          <w:p>
+            <w:pPr>
+              <w:pStyle w:val="Normalsansparaph"/>
+              <w:cnfStyle w:val="000000000000" w:firstRow="0" w:lastRow="0" w:firstColumn="0" w:lastColumn="0" w:oddVBand="0" w:evenVBand="0" w:oddHBand="0" w:evenHBand="0" w:firstRowFirstColumn="0" w:firstRowLastColumn="0" w:lastRowFirstColumn="0" w:lastRowLastColumn="0"/>
+            </w:pPr>
+          </w:p>
+        </w:tc>
+      </w:tr>
+    </w:tbl>
+    <w:p>
+      <w:pPr>
+        <w:rPr>
+          <w:rFonts w:cstheme="minorHAnsi"/>
+          <w:sz w:val="22"/>
+        </w:rPr>
+      </w:pPr>
+      <w:r>
+        <w:rPr>
+          <w:rFonts w:cstheme="minorHAnsi"/>
+        </w:rPr>
+        <w:br/>
+      </w:r>
+      <w:r>
+        <w:rPr>
+          <w:rFonts w:cstheme="minorHAnsi"/>
+        </w:rPr>
+        <w:t xml:space="preserve">Scénario </w:t>
+      </w:r>
+      <w:r>
+        <w:rPr>
+          <w:rFonts w:cstheme="minorHAnsi"/>
+        </w:rPr>
+        <w:t>3</w:t>
+      </w:r>
+      <w:r>
+        <w:rPr>
+          <w:rFonts w:cstheme="minorHAnsi"/>
+        </w:rPr>
+        <w:t> :</w:t>
+      </w:r>
+      <w:r>
+        <w:rPr>
+          <w:rFonts w:cstheme="minorHAnsi"/>
+        </w:rPr>
+        <w:t xml:space="preserve"> Le véhicule va tout droit et aucun véhicule n'est à droite</w:t>
+      </w:r>
+    </w:p>
+    <w:tbl>
+      <w:tblPr>
+        <w:tblStyle w:val="Tableausimple1"/>
+        <w:tblW w:w="0" w:type="auto"/>
+        <w:tblInd w:w="0" w:type="dxa"/>
+        <w:tblLook w:val="04A0" w:firstRow="1" w:lastRow="0" w:firstColumn="1" w:lastColumn="0" w:noHBand="0" w:noVBand="1"/>
+      </w:tblPr>
+      <w:tblGrid>
+        <w:gridCol w:w="3712"/>
+        <w:gridCol w:w="4647"/>
+        <w:gridCol w:w="1559"/>
+        <w:gridCol w:w="4074"/>
+      </w:tblGrid>
+      <w:tr>
+        <w:trPr>
+          <w:cnfStyle w:val="100000000000" w:firstRow="1" w:lastRow="0" w:firstColumn="0" w:lastColumn="0" w:oddVBand="0" w:evenVBand="0" w:oddHBand="0" w:evenHBand="0" w:firstRowFirstColumn="0" w:firstRowLastColumn="0" w:lastRowFirstColumn="0" w:lastRowLastColumn="0"/>
+        </w:trPr>
+        <w:tc>
+          <w:tcPr>
+            <w:cnfStyle w:val="001000000000" w:firstRow="0" w:lastRow="0" w:firstColumn="1" w:lastColumn="0" w:oddVBand="0" w:evenVBand="0" w:oddHBand="0" w:evenHBand="0" w:firstRowFirstColumn="0" w:firstRowLastColumn="0" w:lastRowFirstColumn="0" w:lastRowLastColumn="0"/>
+            <w:tcW w:w="3712" w:type="dxa"/>
+            <w:tcBorders>
+              <w:top w:val="single" w:sz="4" w:space="0" w:color="BFBFBF" w:themeColor="background1" w:themeShade="BF"/>
+              <w:left w:val="single" w:sz="4" w:space="0" w:color="BFBFBF" w:themeColor="background1" w:themeShade="BF"/>
+              <w:bottom w:val="single" w:sz="4" w:space="0" w:color="BFBFBF" w:themeColor="background1" w:themeShade="BF"/>
+              <w:right w:val="single" w:sz="4" w:space="0" w:color="BFBFBF" w:themeColor="background1" w:themeShade="BF"/>
+            </w:tcBorders>
+            <w:shd w:val="clear" w:color="auto" w:fill="ACB9CA" w:themeFill="text2" w:themeFillTint="66"/>
+            <w:hideMark/>
+          </w:tcPr>
+          <w:p>
+            <w:pPr>
+              <w:pStyle w:val="Normalsansparaph"/>
+            </w:pPr>
+            <w:r>
+              <w:t>Action</w:t>
+            </w:r>
+          </w:p>
+        </w:tc>
+        <w:tc>
+          <w:tcPr>
+            <w:tcW w:w="4647" w:type="dxa"/>
+            <w:tcBorders>
+              <w:top w:val="single" w:sz="4" w:space="0" w:color="BFBFBF" w:themeColor="background1" w:themeShade="BF"/>
+              <w:left w:val="single" w:sz="4" w:space="0" w:color="BFBFBF" w:themeColor="background1" w:themeShade="BF"/>
+              <w:bottom w:val="single" w:sz="4" w:space="0" w:color="BFBFBF" w:themeColor="background1" w:themeShade="BF"/>
+              <w:right w:val="single" w:sz="4" w:space="0" w:color="BFBFBF" w:themeColor="background1" w:themeShade="BF"/>
+            </w:tcBorders>
+            <w:shd w:val="clear" w:color="auto" w:fill="ACB9CA" w:themeFill="text2" w:themeFillTint="66"/>
+            <w:hideMark/>
+          </w:tcPr>
+          <w:p>
+            <w:pPr>
+              <w:pStyle w:val="Normalsansparaph"/>
+              <w:cnfStyle w:val="100000000000" w:firstRow="1" w:lastRow="0" w:firstColumn="0" w:lastColumn="0" w:oddVBand="0" w:evenVBand="0" w:oddHBand="0" w:evenHBand="0" w:firstRowFirstColumn="0" w:firstRowLastColumn="0" w:lastRowFirstColumn="0" w:lastRowLastColumn="0"/>
+            </w:pPr>
+            <w:r>
+              <w:t>Réaction</w:t>
+            </w:r>
+          </w:p>
+        </w:tc>
+        <w:tc>
+          <w:tcPr>
+            <w:tcW w:w="1559" w:type="dxa"/>
+            <w:tcBorders>
+              <w:top w:val="single" w:sz="4" w:space="0" w:color="BFBFBF" w:themeColor="background1" w:themeShade="BF"/>
+              <w:left w:val="single" w:sz="4" w:space="0" w:color="BFBFBF" w:themeColor="background1" w:themeShade="BF"/>
+              <w:bottom w:val="single" w:sz="4" w:space="0" w:color="BFBFBF" w:themeColor="background1" w:themeShade="BF"/>
+              <w:right w:val="single" w:sz="4" w:space="0" w:color="BFBFBF" w:themeColor="background1" w:themeShade="BF"/>
+            </w:tcBorders>
+            <w:shd w:val="clear" w:color="auto" w:fill="ACB9CA" w:themeFill="text2" w:themeFillTint="66"/>
+          </w:tcPr>
+          <w:p>
+            <w:pPr>
+              <w:pStyle w:val="Normalsansparaph"/>
+              <w:cnfStyle w:val="100000000000" w:firstRow="1" w:lastRow="0" w:firstColumn="0" w:lastColumn="0" w:oddVBand="0" w:evenVBand="0" w:oddHBand="0" w:evenHBand="0" w:firstRowFirstColumn="0" w:firstRowLastColumn="0" w:lastRowFirstColumn="0" w:lastRowLastColumn="0"/>
+            </w:pPr>
+            <w:r>
+              <w:t>Etat</w:t>
+            </w:r>
+          </w:p>
+        </w:tc>
+        <w:tc>
+          <w:tcPr>
+            <w:tcW w:w="4074" w:type="dxa"/>
+            <w:tcBorders>
+              <w:top w:val="single" w:sz="4" w:space="0" w:color="BFBFBF" w:themeColor="background1" w:themeShade="BF"/>
+              <w:left w:val="single" w:sz="4" w:space="0" w:color="BFBFBF" w:themeColor="background1" w:themeShade="BF"/>
+              <w:bottom w:val="single" w:sz="4" w:space="0" w:color="BFBFBF" w:themeColor="background1" w:themeShade="BF"/>
+              <w:right w:val="single" w:sz="4" w:space="0" w:color="BFBFBF" w:themeColor="background1" w:themeShade="BF"/>
+            </w:tcBorders>
+            <w:shd w:val="clear" w:color="auto" w:fill="ACB9CA" w:themeFill="text2" w:themeFillTint="66"/>
+          </w:tcPr>
+          <w:p>
+            <w:pPr>
+              <w:pStyle w:val="Normalsansparaph"/>
+              <w:cnfStyle w:val="100000000000" w:firstRow="1" w:lastRow="0" w:firstColumn="0" w:lastColumn="0" w:oddVBand="0" w:evenVBand="0" w:oddHBand="0" w:evenHBand="0" w:firstRowFirstColumn="0" w:firstRowLastColumn="0" w:lastRowFirstColumn="0" w:lastRowLastColumn="0"/>
+            </w:pPr>
+            <w:r>
+              <w:t>Remarques</w:t>
+            </w:r>
+          </w:p>
+        </w:tc>
+      </w:tr>
+      <w:tr>
+        <w:trPr>
+          <w:cnfStyle w:val="000000100000" w:firstRow="0" w:lastRow="0" w:firstColumn="0" w:lastColumn="0" w:oddVBand="0" w:evenVBand="0" w:oddHBand="1" w:evenHBand="0" w:firstRowFirstColumn="0" w:firstRowLastColumn="0" w:lastRowFirstColumn="0" w:lastRowLastColumn="0"/>
+        </w:trPr>
+        <w:tc>
+          <w:tcPr>
+            <w:cnfStyle w:val="001000000000" w:firstRow="0" w:lastRow="0" w:firstColumn="1" w:lastColumn="0" w:oddVBand="0" w:evenVBand="0" w:oddHBand="0" w:evenHBand="0" w:firstRowFirstColumn="0" w:firstRowLastColumn="0" w:lastRowFirstColumn="0" w:lastRowLastColumn="0"/>
+            <w:tcW w:w="3712" w:type="dxa"/>
+            <w:tcBorders>
+              <w:top w:val="single" w:sz="4" w:space="0" w:color="BFBFBF" w:themeColor="background1" w:themeShade="BF"/>
+              <w:left w:val="single" w:sz="4" w:space="0" w:color="BFBFBF" w:themeColor="background1" w:themeShade="BF"/>
+              <w:bottom w:val="single" w:sz="4" w:space="0" w:color="BFBFBF" w:themeColor="background1" w:themeShade="BF"/>
+              <w:right w:val="single" w:sz="4" w:space="0" w:color="BFBFBF" w:themeColor="background1" w:themeShade="BF"/>
+            </w:tcBorders>
+          </w:tcPr>
+          <w:p>
+            <w:pPr>
+              <w:pStyle w:val="Normalsansparaph"/>
+            </w:pPr>
+          </w:p>
+        </w:tc>
+        <w:tc>
+          <w:tcPr>
+            <w:tcW w:w="4647" w:type="dxa"/>
+            <w:tcBorders>
+              <w:top w:val="single" w:sz="4" w:space="0" w:color="BFBFBF" w:themeColor="background1" w:themeShade="BF"/>
+              <w:left w:val="single" w:sz="4" w:space="0" w:color="BFBFBF" w:themeColor="background1" w:themeShade="BF"/>
+              <w:bottom w:val="single" w:sz="4" w:space="0" w:color="BFBFBF" w:themeColor="background1" w:themeShade="BF"/>
+              <w:right w:val="single" w:sz="4" w:space="0" w:color="BFBFBF" w:themeColor="background1" w:themeShade="BF"/>
+            </w:tcBorders>
+            <w:hideMark/>
+          </w:tcPr>
+          <w:p>
+            <w:pPr>
+              <w:pStyle w:val="Normalsansparaph"/>
+              <w:cnfStyle w:val="000000100000" w:firstRow="0" w:lastRow="0" w:firstColumn="0" w:lastColumn="0" w:oddVBand="0" w:evenVBand="0" w:oddHBand="1" w:evenHBand="0" w:firstRowFirstColumn="0" w:firstRowLastColumn="0" w:lastRowFirstColumn="0" w:lastRowLastColumn="0"/>
+            </w:pPr>
+            <w:r>
+              <w:t>La simulation est en cours</w:t>
+            </w:r>
+          </w:p>
+        </w:tc>
+        <w:tc>
+          <w:tcPr>
+            <w:tcW w:w="1559" w:type="dxa"/>
+            <w:tcBorders>
+              <w:top w:val="single" w:sz="4" w:space="0" w:color="BFBFBF" w:themeColor="background1" w:themeShade="BF"/>
+              <w:left w:val="single" w:sz="4" w:space="0" w:color="BFBFBF" w:themeColor="background1" w:themeShade="BF"/>
+              <w:bottom w:val="single" w:sz="4" w:space="0" w:color="BFBFBF" w:themeColor="background1" w:themeShade="BF"/>
+              <w:right w:val="single" w:sz="4" w:space="0" w:color="BFBFBF" w:themeColor="background1" w:themeShade="BF"/>
+            </w:tcBorders>
+          </w:tcPr>
+          <w:p>
+            <w:pPr>
+              <w:pStyle w:val="Normalsansparaph"/>
+              <w:cnfStyle w:val="000000100000" w:firstRow="0" w:lastRow="0" w:firstColumn="0" w:lastColumn="0" w:oddVBand="0" w:evenVBand="0" w:oddHBand="1" w:evenHBand="0" w:firstRowFirstColumn="0" w:firstRowLastColumn="0" w:lastRowFirstColumn="0" w:lastRowLastColumn="0"/>
+            </w:pPr>
+          </w:p>
+        </w:tc>
+        <w:tc>
+          <w:tcPr>
+            <w:tcW w:w="4074" w:type="dxa"/>
+            <w:tcBorders>
+              <w:top w:val="single" w:sz="4" w:space="0" w:color="BFBFBF" w:themeColor="background1" w:themeShade="BF"/>
+              <w:left w:val="single" w:sz="4" w:space="0" w:color="BFBFBF" w:themeColor="background1" w:themeShade="BF"/>
+              <w:bottom w:val="single" w:sz="4" w:space="0" w:color="BFBFBF" w:themeColor="background1" w:themeShade="BF"/>
+              <w:right w:val="single" w:sz="4" w:space="0" w:color="BFBFBF" w:themeColor="background1" w:themeShade="BF"/>
+            </w:tcBorders>
+          </w:tcPr>
+          <w:p>
+            <w:pPr>
+              <w:pStyle w:val="Normalsansparaph"/>
+              <w:cnfStyle w:val="000000100000" w:firstRow="0" w:lastRow="0" w:firstColumn="0" w:lastColumn="0" w:oddVBand="0" w:evenVBand="0" w:oddHBand="1" w:evenHBand="0" w:firstRowFirstColumn="0" w:firstRowLastColumn="0" w:lastRowFirstColumn="0" w:lastRowLastColumn="0"/>
+            </w:pPr>
+          </w:p>
+        </w:tc>
+      </w:tr>
+      <w:tr>
+        <w:tc>
+          <w:tcPr>
+            <w:cnfStyle w:val="001000000000" w:firstRow="0" w:lastRow="0" w:firstColumn="1" w:lastColumn="0" w:oddVBand="0" w:evenVBand="0" w:oddHBand="0" w:evenHBand="0" w:firstRowFirstColumn="0" w:firstRowLastColumn="0" w:lastRowFirstColumn="0" w:lastRowLastColumn="0"/>
+            <w:tcW w:w="3712" w:type="dxa"/>
+            <w:tcBorders>
+              <w:top w:val="single" w:sz="4" w:space="0" w:color="BFBFBF" w:themeColor="background1" w:themeShade="BF"/>
+              <w:left w:val="single" w:sz="4" w:space="0" w:color="BFBFBF" w:themeColor="background1" w:themeShade="BF"/>
+              <w:bottom w:val="single" w:sz="4" w:space="0" w:color="BFBFBF" w:themeColor="background1" w:themeShade="BF"/>
+              <w:right w:val="single" w:sz="4" w:space="0" w:color="BFBFBF" w:themeColor="background1" w:themeShade="BF"/>
+            </w:tcBorders>
+          </w:tcPr>
+          <w:p>
+            <w:pPr>
+              <w:pStyle w:val="Normalsansparaph"/>
+            </w:pPr>
+            <w:r>
+              <w:t>Le véhicule veut aller tout droit</w:t>
+            </w:r>
+          </w:p>
+        </w:tc>
+        <w:tc>
+          <w:tcPr>
+            <w:tcW w:w="4647" w:type="dxa"/>
+            <w:tcBorders>
+              <w:top w:val="single" w:sz="4" w:space="0" w:color="BFBFBF" w:themeColor="background1" w:themeShade="BF"/>
+              <w:left w:val="single" w:sz="4" w:space="0" w:color="BFBFBF" w:themeColor="background1" w:themeShade="BF"/>
+              <w:bottom w:val="single" w:sz="4" w:space="0" w:color="BFBFBF" w:themeColor="background1" w:themeShade="BF"/>
+              <w:right w:val="single" w:sz="4" w:space="0" w:color="BFBFBF" w:themeColor="background1" w:themeShade="BF"/>
+            </w:tcBorders>
+          </w:tcPr>
+          <w:p>
+            <w:pPr>
+              <w:pStyle w:val="Normalsansparaph"/>
+              <w:cnfStyle w:val="000000000000" w:firstRow="0" w:lastRow="0" w:firstColumn="0" w:lastColumn="0" w:oddVBand="0" w:evenVBand="0" w:oddHBand="0" w:evenHBand="0" w:firstRowFirstColumn="0" w:firstRowLastColumn="0" w:lastRowFirstColumn="0" w:lastRowLastColumn="0"/>
+            </w:pPr>
+            <w:r>
+              <w:t>Le véhicule va tout droit</w:t>
+            </w:r>
+          </w:p>
+        </w:tc>
+        <w:tc>
+          <w:tcPr>
+            <w:tcW w:w="1559" w:type="dxa"/>
+            <w:tcBorders>
+              <w:top w:val="single" w:sz="4" w:space="0" w:color="BFBFBF" w:themeColor="background1" w:themeShade="BF"/>
+              <w:left w:val="single" w:sz="4" w:space="0" w:color="BFBFBF" w:themeColor="background1" w:themeShade="BF"/>
+              <w:bottom w:val="single" w:sz="4" w:space="0" w:color="BFBFBF" w:themeColor="background1" w:themeShade="BF"/>
+              <w:right w:val="single" w:sz="4" w:space="0" w:color="BFBFBF" w:themeColor="background1" w:themeShade="BF"/>
+            </w:tcBorders>
+            <w:shd w:val="clear" w:color="auto" w:fill="92D050"/>
+          </w:tcPr>
+          <w:p>
+            <w:pPr>
+              <w:pStyle w:val="Normalsansparaph"/>
+              <w:cnfStyle w:val="000000000000" w:firstRow="0" w:lastRow="0" w:firstColumn="0" w:lastColumn="0" w:oddVBand="0" w:evenVBand="0" w:oddHBand="0" w:evenHBand="0" w:firstRowFirstColumn="0" w:firstRowLastColumn="0" w:lastRowFirstColumn="0" w:lastRowLastColumn="0"/>
+            </w:pPr>
+            <w:r>
+              <w:t>Fonctionnel</w:t>
+            </w:r>
+          </w:p>
+        </w:tc>
+        <w:tc>
+          <w:tcPr>
+            <w:tcW w:w="4074" w:type="dxa"/>
+            <w:tcBorders>
+              <w:top w:val="single" w:sz="4" w:space="0" w:color="BFBFBF" w:themeColor="background1" w:themeShade="BF"/>
+              <w:left w:val="single" w:sz="4" w:space="0" w:color="BFBFBF" w:themeColor="background1" w:themeShade="BF"/>
+              <w:bottom w:val="single" w:sz="4" w:space="0" w:color="BFBFBF" w:themeColor="background1" w:themeShade="BF"/>
+              <w:right w:val="single" w:sz="4" w:space="0" w:color="BFBFBF" w:themeColor="background1" w:themeShade="BF"/>
+            </w:tcBorders>
+          </w:tcPr>
+          <w:p>
+            <w:pPr>
+              <w:pStyle w:val="Normalsansparaph"/>
+              <w:cnfStyle w:val="000000000000" w:firstRow="0" w:lastRow="0" w:firstColumn="0" w:lastColumn="0" w:oddVBand="0" w:evenVBand="0" w:oddHBand="0" w:evenHBand="0" w:firstRowFirstColumn="0" w:firstRowLastColumn="0" w:lastRowFirstColumn="0" w:lastRowLastColumn="0"/>
+            </w:pPr>
+          </w:p>
+        </w:tc>
+      </w:tr>
+    </w:tbl>
+    <w:p>
+      <w:pPr>
+        <w:rPr>
+          <w:rFonts w:cstheme="minorHAnsi"/>
+          <w:sz w:val="22"/>
+        </w:rPr>
+      </w:pPr>
+      <w:r>
+        <w:br/>
+      </w:r>
+      <w:r>
+        <w:rPr>
+          <w:rFonts w:cstheme="minorHAnsi"/>
+        </w:rPr>
+        <w:t xml:space="preserve">Scénario </w:t>
+      </w:r>
+      <w:r>
+        <w:rPr>
+          <w:rFonts w:cstheme="minorHAnsi"/>
+        </w:rPr>
+        <w:t>4</w:t>
+      </w:r>
+      <w:r>
+        <w:rPr>
+          <w:rFonts w:cstheme="minorHAnsi"/>
+        </w:rPr>
+        <w:t> :</w:t>
+      </w:r>
+      <w:r>
+        <w:rPr>
+          <w:rFonts w:cstheme="minorHAnsi"/>
+        </w:rPr>
+        <w:t xml:space="preserve"> Le véhicule va à gauche et il n'y a aucun autre véhicule dans le carrefour</w:t>
+      </w:r>
+    </w:p>
+    <w:tbl>
+      <w:tblPr>
+        <w:tblStyle w:val="Tableausimple1"/>
+        <w:tblW w:w="0" w:type="auto"/>
+        <w:tblInd w:w="0" w:type="dxa"/>
+        <w:tblLook w:val="04A0" w:firstRow="1" w:lastRow="0" w:firstColumn="1" w:lastColumn="0" w:noHBand="0" w:noVBand="1"/>
+      </w:tblPr>
+      <w:tblGrid>
+        <w:gridCol w:w="3712"/>
+        <w:gridCol w:w="4647"/>
+        <w:gridCol w:w="1559"/>
+        <w:gridCol w:w="4074"/>
+      </w:tblGrid>
+      <w:tr>
+        <w:trPr>
+          <w:cnfStyle w:val="100000000000" w:firstRow="1" w:lastRow="0" w:firstColumn="0" w:lastColumn="0" w:oddVBand="0" w:evenVBand="0" w:oddHBand="0" w:evenHBand="0" w:firstRowFirstColumn="0" w:firstRowLastColumn="0" w:lastRowFirstColumn="0" w:lastRowLastColumn="0"/>
+        </w:trPr>
+        <w:tc>
+          <w:tcPr>
+            <w:cnfStyle w:val="001000000000" w:firstRow="0" w:lastRow="0" w:firstColumn="1" w:lastColumn="0" w:oddVBand="0" w:evenVBand="0" w:oddHBand="0" w:evenHBand="0" w:firstRowFirstColumn="0" w:firstRowLastColumn="0" w:lastRowFirstColumn="0" w:lastRowLastColumn="0"/>
+            <w:tcW w:w="3712" w:type="dxa"/>
+            <w:tcBorders>
+              <w:top w:val="single" w:sz="4" w:space="0" w:color="BFBFBF" w:themeColor="background1" w:themeShade="BF"/>
+              <w:left w:val="single" w:sz="4" w:space="0" w:color="BFBFBF" w:themeColor="background1" w:themeShade="BF"/>
+              <w:bottom w:val="single" w:sz="4" w:space="0" w:color="BFBFBF" w:themeColor="background1" w:themeShade="BF"/>
+              <w:right w:val="single" w:sz="4" w:space="0" w:color="BFBFBF" w:themeColor="background1" w:themeShade="BF"/>
+            </w:tcBorders>
+            <w:shd w:val="clear" w:color="auto" w:fill="ACB9CA" w:themeFill="text2" w:themeFillTint="66"/>
+            <w:hideMark/>
+          </w:tcPr>
+          <w:p>
+            <w:pPr>
+              <w:pStyle w:val="Normalsansparaph"/>
+            </w:pPr>
+            <w:r>
+              <w:t>Action</w:t>
+            </w:r>
+          </w:p>
+        </w:tc>
+        <w:tc>
+          <w:tcPr>
+            <w:tcW w:w="4647" w:type="dxa"/>
+            <w:tcBorders>
+              <w:top w:val="single" w:sz="4" w:space="0" w:color="BFBFBF" w:themeColor="background1" w:themeShade="BF"/>
+              <w:left w:val="single" w:sz="4" w:space="0" w:color="BFBFBF" w:themeColor="background1" w:themeShade="BF"/>
+              <w:bottom w:val="single" w:sz="4" w:space="0" w:color="BFBFBF" w:themeColor="background1" w:themeShade="BF"/>
+              <w:right w:val="single" w:sz="4" w:space="0" w:color="BFBFBF" w:themeColor="background1" w:themeShade="BF"/>
+            </w:tcBorders>
+            <w:shd w:val="clear" w:color="auto" w:fill="ACB9CA" w:themeFill="text2" w:themeFillTint="66"/>
+            <w:hideMark/>
+          </w:tcPr>
+          <w:p>
+            <w:pPr>
+              <w:pStyle w:val="Normalsansparaph"/>
+              <w:cnfStyle w:val="100000000000" w:firstRow="1" w:lastRow="0" w:firstColumn="0" w:lastColumn="0" w:oddVBand="0" w:evenVBand="0" w:oddHBand="0" w:evenHBand="0" w:firstRowFirstColumn="0" w:firstRowLastColumn="0" w:lastRowFirstColumn="0" w:lastRowLastColumn="0"/>
+            </w:pPr>
+            <w:r>
+              <w:t>Réaction</w:t>
+            </w:r>
+          </w:p>
+        </w:tc>
+        <w:tc>
+          <w:tcPr>
+            <w:tcW w:w="1559" w:type="dxa"/>
+            <w:tcBorders>
+              <w:top w:val="single" w:sz="4" w:space="0" w:color="BFBFBF" w:themeColor="background1" w:themeShade="BF"/>
+              <w:left w:val="single" w:sz="4" w:space="0" w:color="BFBFBF" w:themeColor="background1" w:themeShade="BF"/>
+              <w:bottom w:val="single" w:sz="4" w:space="0" w:color="BFBFBF" w:themeColor="background1" w:themeShade="BF"/>
+              <w:right w:val="single" w:sz="4" w:space="0" w:color="BFBFBF" w:themeColor="background1" w:themeShade="BF"/>
+            </w:tcBorders>
+            <w:shd w:val="clear" w:color="auto" w:fill="ACB9CA" w:themeFill="text2" w:themeFillTint="66"/>
+          </w:tcPr>
+          <w:p>
+            <w:pPr>
+              <w:pStyle w:val="Normalsansparaph"/>
+              <w:cnfStyle w:val="100000000000" w:firstRow="1" w:lastRow="0" w:firstColumn="0" w:lastColumn="0" w:oddVBand="0" w:evenVBand="0" w:oddHBand="0" w:evenHBand="0" w:firstRowFirstColumn="0" w:firstRowLastColumn="0" w:lastRowFirstColumn="0" w:lastRowLastColumn="0"/>
+            </w:pPr>
+            <w:r>
+              <w:t>Etat</w:t>
+            </w:r>
+          </w:p>
+        </w:tc>
+        <w:tc>
+          <w:tcPr>
+            <w:tcW w:w="4074" w:type="dxa"/>
+            <w:tcBorders>
+              <w:top w:val="single" w:sz="4" w:space="0" w:color="BFBFBF" w:themeColor="background1" w:themeShade="BF"/>
+              <w:left w:val="single" w:sz="4" w:space="0" w:color="BFBFBF" w:themeColor="background1" w:themeShade="BF"/>
+              <w:bottom w:val="single" w:sz="4" w:space="0" w:color="BFBFBF" w:themeColor="background1" w:themeShade="BF"/>
+              <w:right w:val="single" w:sz="4" w:space="0" w:color="BFBFBF" w:themeColor="background1" w:themeShade="BF"/>
+            </w:tcBorders>
+            <w:shd w:val="clear" w:color="auto" w:fill="ACB9CA" w:themeFill="text2" w:themeFillTint="66"/>
+          </w:tcPr>
+          <w:p>
+            <w:pPr>
+              <w:pStyle w:val="Normalsansparaph"/>
+              <w:cnfStyle w:val="100000000000" w:firstRow="1" w:lastRow="0" w:firstColumn="0" w:lastColumn="0" w:oddVBand="0" w:evenVBand="0" w:oddHBand="0" w:evenHBand="0" w:firstRowFirstColumn="0" w:firstRowLastColumn="0" w:lastRowFirstColumn="0" w:lastRowLastColumn="0"/>
+            </w:pPr>
+            <w:r>
+              <w:t>Remarques</w:t>
+            </w:r>
+          </w:p>
+        </w:tc>
+      </w:tr>
+      <w:tr>
+        <w:trPr>
+          <w:cnfStyle w:val="000000100000" w:firstRow="0" w:lastRow="0" w:firstColumn="0" w:lastColumn="0" w:oddVBand="0" w:evenVBand="0" w:oddHBand="1" w:evenHBand="0" w:firstRowFirstColumn="0" w:firstRowLastColumn="0" w:lastRowFirstColumn="0" w:lastRowLastColumn="0"/>
+        </w:trPr>
+        <w:tc>
+          <w:tcPr>
+            <w:cnfStyle w:val="001000000000" w:firstRow="0" w:lastRow="0" w:firstColumn="1" w:lastColumn="0" w:oddVBand="0" w:evenVBand="0" w:oddHBand="0" w:evenHBand="0" w:firstRowFirstColumn="0" w:firstRowLastColumn="0" w:lastRowFirstColumn="0" w:lastRowLastColumn="0"/>
+            <w:tcW w:w="3712" w:type="dxa"/>
+            <w:tcBorders>
+              <w:top w:val="single" w:sz="4" w:space="0" w:color="BFBFBF" w:themeColor="background1" w:themeShade="BF"/>
+              <w:left w:val="single" w:sz="4" w:space="0" w:color="BFBFBF" w:themeColor="background1" w:themeShade="BF"/>
+              <w:bottom w:val="single" w:sz="4" w:space="0" w:color="BFBFBF" w:themeColor="background1" w:themeShade="BF"/>
+              <w:right w:val="single" w:sz="4" w:space="0" w:color="BFBFBF" w:themeColor="background1" w:themeShade="BF"/>
+            </w:tcBorders>
+          </w:tcPr>
+          <w:p>
+            <w:pPr>
+              <w:pStyle w:val="Normalsansparaph"/>
+            </w:pPr>
+          </w:p>
+        </w:tc>
+        <w:tc>
+          <w:tcPr>
+            <w:tcW w:w="4647" w:type="dxa"/>
+            <w:tcBorders>
+              <w:top w:val="single" w:sz="4" w:space="0" w:color="BFBFBF" w:themeColor="background1" w:themeShade="BF"/>
+              <w:left w:val="single" w:sz="4" w:space="0" w:color="BFBFBF" w:themeColor="background1" w:themeShade="BF"/>
+              <w:bottom w:val="single" w:sz="4" w:space="0" w:color="BFBFBF" w:themeColor="background1" w:themeShade="BF"/>
+              <w:right w:val="single" w:sz="4" w:space="0" w:color="BFBFBF" w:themeColor="background1" w:themeShade="BF"/>
+            </w:tcBorders>
+            <w:hideMark/>
+          </w:tcPr>
+          <w:p>
+            <w:pPr>
+              <w:pStyle w:val="Normalsansparaph"/>
+              <w:cnfStyle w:val="000000100000" w:firstRow="0" w:lastRow="0" w:firstColumn="0" w:lastColumn="0" w:oddVBand="0" w:evenVBand="0" w:oddHBand="1" w:evenHBand="0" w:firstRowFirstColumn="0" w:firstRowLastColumn="0" w:lastRowFirstColumn="0" w:lastRowLastColumn="0"/>
+            </w:pPr>
+            <w:r>
+              <w:t>La simulation est en cours</w:t>
+            </w:r>
+          </w:p>
+        </w:tc>
+        <w:tc>
+          <w:tcPr>
+            <w:tcW w:w="1559" w:type="dxa"/>
+            <w:tcBorders>
+              <w:top w:val="single" w:sz="4" w:space="0" w:color="BFBFBF" w:themeColor="background1" w:themeShade="BF"/>
+              <w:left w:val="single" w:sz="4" w:space="0" w:color="BFBFBF" w:themeColor="background1" w:themeShade="BF"/>
+              <w:bottom w:val="single" w:sz="4" w:space="0" w:color="BFBFBF" w:themeColor="background1" w:themeShade="BF"/>
+              <w:right w:val="single" w:sz="4" w:space="0" w:color="BFBFBF" w:themeColor="background1" w:themeShade="BF"/>
+            </w:tcBorders>
+          </w:tcPr>
+          <w:p>
+            <w:pPr>
+              <w:pStyle w:val="Normalsansparaph"/>
+              <w:cnfStyle w:val="000000100000" w:firstRow="0" w:lastRow="0" w:firstColumn="0" w:lastColumn="0" w:oddVBand="0" w:evenVBand="0" w:oddHBand="1" w:evenHBand="0" w:firstRowFirstColumn="0" w:firstRowLastColumn="0" w:lastRowFirstColumn="0" w:lastRowLastColumn="0"/>
+            </w:pPr>
+          </w:p>
+        </w:tc>
+        <w:tc>
+          <w:tcPr>
+            <w:tcW w:w="4074" w:type="dxa"/>
+            <w:tcBorders>
+              <w:top w:val="single" w:sz="4" w:space="0" w:color="BFBFBF" w:themeColor="background1" w:themeShade="BF"/>
+              <w:left w:val="single" w:sz="4" w:space="0" w:color="BFBFBF" w:themeColor="background1" w:themeShade="BF"/>
+              <w:bottom w:val="single" w:sz="4" w:space="0" w:color="BFBFBF" w:themeColor="background1" w:themeShade="BF"/>
+              <w:right w:val="single" w:sz="4" w:space="0" w:color="BFBFBF" w:themeColor="background1" w:themeShade="BF"/>
+            </w:tcBorders>
+          </w:tcPr>
+          <w:p>
+            <w:pPr>
+              <w:pStyle w:val="Normalsansparaph"/>
+              <w:cnfStyle w:val="000000100000" w:firstRow="0" w:lastRow="0" w:firstColumn="0" w:lastColumn="0" w:oddVBand="0" w:evenVBand="0" w:oddHBand="1" w:evenHBand="0" w:firstRowFirstColumn="0" w:firstRowLastColumn="0" w:lastRowFirstColumn="0" w:lastRowLastColumn="0"/>
+            </w:pPr>
+          </w:p>
+        </w:tc>
+      </w:tr>
+      <w:tr>
+        <w:tc>
+          <w:tcPr>
+            <w:cnfStyle w:val="001000000000" w:firstRow="0" w:lastRow="0" w:firstColumn="1" w:lastColumn="0" w:oddVBand="0" w:evenVBand="0" w:oddHBand="0" w:evenHBand="0" w:firstRowFirstColumn="0" w:firstRowLastColumn="0" w:lastRowFirstColumn="0" w:lastRowLastColumn="0"/>
+            <w:tcW w:w="3712" w:type="dxa"/>
+            <w:tcBorders>
+              <w:top w:val="single" w:sz="4" w:space="0" w:color="BFBFBF" w:themeColor="background1" w:themeShade="BF"/>
+              <w:left w:val="single" w:sz="4" w:space="0" w:color="BFBFBF" w:themeColor="background1" w:themeShade="BF"/>
+              <w:bottom w:val="single" w:sz="4" w:space="0" w:color="BFBFBF" w:themeColor="background1" w:themeShade="BF"/>
+              <w:right w:val="single" w:sz="4" w:space="0" w:color="BFBFBF" w:themeColor="background1" w:themeShade="BF"/>
+            </w:tcBorders>
+          </w:tcPr>
+          <w:p>
+            <w:pPr>
+              <w:pStyle w:val="Normalsansparaph"/>
+            </w:pPr>
+            <w:r>
+              <w:t>Le véhicule veut tourner à gauche</w:t>
+            </w:r>
+          </w:p>
+        </w:tc>
+        <w:tc>
+          <w:tcPr>
+            <w:tcW w:w="4647" w:type="dxa"/>
+            <w:tcBorders>
+              <w:top w:val="single" w:sz="4" w:space="0" w:color="BFBFBF" w:themeColor="background1" w:themeShade="BF"/>
+              <w:left w:val="single" w:sz="4" w:space="0" w:color="BFBFBF" w:themeColor="background1" w:themeShade="BF"/>
+              <w:bottom w:val="single" w:sz="4" w:space="0" w:color="BFBFBF" w:themeColor="background1" w:themeShade="BF"/>
+              <w:right w:val="single" w:sz="4" w:space="0" w:color="BFBFBF" w:themeColor="background1" w:themeShade="BF"/>
+            </w:tcBorders>
+          </w:tcPr>
+          <w:p>
+            <w:pPr>
+              <w:pStyle w:val="Normalsansparaph"/>
+              <w:cnfStyle w:val="000000000000" w:firstRow="0" w:lastRow="0" w:firstColumn="0" w:lastColumn="0" w:oddVBand="0" w:evenVBand="0" w:oddHBand="0" w:evenHBand="0" w:firstRowFirstColumn="0" w:firstRowLastColumn="0" w:lastRowFirstColumn="0" w:lastRowLastColumn="0"/>
+            </w:pPr>
+            <w:r>
+              <w:t>Le véhicule tourne à gauche</w:t>
+            </w:r>
+          </w:p>
+        </w:tc>
+        <w:tc>
+          <w:tcPr>
+            <w:tcW w:w="1559" w:type="dxa"/>
+            <w:tcBorders>
+              <w:top w:val="single" w:sz="4" w:space="0" w:color="BFBFBF" w:themeColor="background1" w:themeShade="BF"/>
+              <w:left w:val="single" w:sz="4" w:space="0" w:color="BFBFBF" w:themeColor="background1" w:themeShade="BF"/>
+              <w:bottom w:val="single" w:sz="4" w:space="0" w:color="BFBFBF" w:themeColor="background1" w:themeShade="BF"/>
+              <w:right w:val="single" w:sz="4" w:space="0" w:color="BFBFBF" w:themeColor="background1" w:themeShade="BF"/>
+            </w:tcBorders>
+            <w:shd w:val="clear" w:color="auto" w:fill="92D050"/>
+          </w:tcPr>
+          <w:p>
+            <w:pPr>
+              <w:pStyle w:val="Normalsansparaph"/>
+              <w:cnfStyle w:val="000000000000" w:firstRow="0" w:lastRow="0" w:firstColumn="0" w:lastColumn="0" w:oddVBand="0" w:evenVBand="0" w:oddHBand="0" w:evenHBand="0" w:firstRowFirstColumn="0" w:firstRowLastColumn="0" w:lastRowFirstColumn="0" w:lastRowLastColumn="0"/>
+            </w:pPr>
+            <w:r>
+              <w:t>Fonctionnel</w:t>
+            </w:r>
+          </w:p>
+        </w:tc>
+        <w:tc>
+          <w:tcPr>
+            <w:tcW w:w="4074" w:type="dxa"/>
+            <w:tcBorders>
+              <w:top w:val="single" w:sz="4" w:space="0" w:color="BFBFBF" w:themeColor="background1" w:themeShade="BF"/>
+              <w:left w:val="single" w:sz="4" w:space="0" w:color="BFBFBF" w:themeColor="background1" w:themeShade="BF"/>
+              <w:bottom w:val="single" w:sz="4" w:space="0" w:color="BFBFBF" w:themeColor="background1" w:themeShade="BF"/>
+              <w:right w:val="single" w:sz="4" w:space="0" w:color="BFBFBF" w:themeColor="background1" w:themeShade="BF"/>
+            </w:tcBorders>
+          </w:tcPr>
+          <w:p>
+            <w:pPr>
+              <w:pStyle w:val="Normalsansparaph"/>
+              <w:cnfStyle w:val="000000000000" w:firstRow="0" w:lastRow="0" w:firstColumn="0" w:lastColumn="0" w:oddVBand="0" w:evenVBand="0" w:oddHBand="0" w:evenHBand="0" w:firstRowFirstColumn="0" w:firstRowLastColumn="0" w:lastRowFirstColumn="0" w:lastRowLastColumn="0"/>
+            </w:pPr>
+          </w:p>
+        </w:tc>
+      </w:tr>
+    </w:tbl>
+    <w:p>
+      <w:pPr>
+        <w:rPr>
+          <w:rFonts w:cstheme="minorHAnsi"/>
+          <w:sz w:val="22"/>
+        </w:rPr>
+      </w:pPr>
+      <w:r>
+        <w:rPr>
+          <w:rFonts w:cstheme="minorHAnsi"/>
+        </w:rPr>
+        <w:br/>
+      </w:r>
+      <w:r>
+        <w:rPr>
+          <w:rFonts w:cstheme="minorHAnsi"/>
+        </w:rPr>
+        <w:t xml:space="preserve">Scénario </w:t>
+      </w:r>
+      <w:r>
+        <w:rPr>
+          <w:rFonts w:cstheme="minorHAnsi"/>
+        </w:rPr>
+        <w:t>5</w:t>
+      </w:r>
+      <w:r>
+        <w:rPr>
+          <w:rFonts w:cstheme="minorHAnsi"/>
+        </w:rPr>
+        <w:t> :</w:t>
+      </w:r>
+      <w:r>
+        <w:rPr>
+          <w:rFonts w:cstheme="minorHAnsi"/>
+        </w:rPr>
+        <w:t xml:space="preserve"> Le véhicule va à gauche, un ou plusieurs autres véhicules ont la priorité (voir scénarios précédents) et ils passent sur sa trajectoire</w:t>
+      </w:r>
+    </w:p>
+    <w:tbl>
+      <w:tblPr>
+        <w:tblStyle w:val="Tableausimple1"/>
+        <w:tblW w:w="0" w:type="auto"/>
+        <w:tblInd w:w="0" w:type="dxa"/>
+        <w:tblLook w:val="04A0" w:firstRow="1" w:lastRow="0" w:firstColumn="1" w:lastColumn="0" w:noHBand="0" w:noVBand="1"/>
+      </w:tblPr>
+      <w:tblGrid>
+        <w:gridCol w:w="3712"/>
+        <w:gridCol w:w="4647"/>
+        <w:gridCol w:w="1559"/>
+        <w:gridCol w:w="4074"/>
+      </w:tblGrid>
+      <w:tr>
+        <w:trPr>
+          <w:cnfStyle w:val="100000000000" w:firstRow="1" w:lastRow="0" w:firstColumn="0" w:lastColumn="0" w:oddVBand="0" w:evenVBand="0" w:oddHBand="0" w:evenHBand="0" w:firstRowFirstColumn="0" w:firstRowLastColumn="0" w:lastRowFirstColumn="0" w:lastRowLastColumn="0"/>
+        </w:trPr>
+        <w:tc>
+          <w:tcPr>
+            <w:cnfStyle w:val="001000000000" w:firstRow="0" w:lastRow="0" w:firstColumn="1" w:lastColumn="0" w:oddVBand="0" w:evenVBand="0" w:oddHBand="0" w:evenHBand="0" w:firstRowFirstColumn="0" w:firstRowLastColumn="0" w:lastRowFirstColumn="0" w:lastRowLastColumn="0"/>
+            <w:tcW w:w="3712" w:type="dxa"/>
+            <w:tcBorders>
+              <w:top w:val="single" w:sz="4" w:space="0" w:color="BFBFBF" w:themeColor="background1" w:themeShade="BF"/>
+              <w:left w:val="single" w:sz="4" w:space="0" w:color="BFBFBF" w:themeColor="background1" w:themeShade="BF"/>
+              <w:bottom w:val="single" w:sz="4" w:space="0" w:color="BFBFBF" w:themeColor="background1" w:themeShade="BF"/>
+              <w:right w:val="single" w:sz="4" w:space="0" w:color="BFBFBF" w:themeColor="background1" w:themeShade="BF"/>
+            </w:tcBorders>
+            <w:shd w:val="clear" w:color="auto" w:fill="ACB9CA" w:themeFill="text2" w:themeFillTint="66"/>
+            <w:hideMark/>
+          </w:tcPr>
+          <w:p>
+            <w:pPr>
+              <w:pStyle w:val="Normalsansparaph"/>
+            </w:pPr>
+            <w:r>
+              <w:t>Action</w:t>
+            </w:r>
+          </w:p>
+        </w:tc>
+        <w:tc>
+          <w:tcPr>
+            <w:tcW w:w="4647" w:type="dxa"/>
+            <w:tcBorders>
+              <w:top w:val="single" w:sz="4" w:space="0" w:color="BFBFBF" w:themeColor="background1" w:themeShade="BF"/>
+              <w:left w:val="single" w:sz="4" w:space="0" w:color="BFBFBF" w:themeColor="background1" w:themeShade="BF"/>
+              <w:bottom w:val="single" w:sz="4" w:space="0" w:color="BFBFBF" w:themeColor="background1" w:themeShade="BF"/>
+              <w:right w:val="single" w:sz="4" w:space="0" w:color="BFBFBF" w:themeColor="background1" w:themeShade="BF"/>
+            </w:tcBorders>
+            <w:shd w:val="clear" w:color="auto" w:fill="ACB9CA" w:themeFill="text2" w:themeFillTint="66"/>
+            <w:hideMark/>
+          </w:tcPr>
+          <w:p>
+            <w:pPr>
+              <w:pStyle w:val="Normalsansparaph"/>
+              <w:cnfStyle w:val="100000000000" w:firstRow="1" w:lastRow="0" w:firstColumn="0" w:lastColumn="0" w:oddVBand="0" w:evenVBand="0" w:oddHBand="0" w:evenHBand="0" w:firstRowFirstColumn="0" w:firstRowLastColumn="0" w:lastRowFirstColumn="0" w:lastRowLastColumn="0"/>
+            </w:pPr>
+            <w:r>
+              <w:t>Réaction</w:t>
+            </w:r>
+          </w:p>
+        </w:tc>
+        <w:tc>
+          <w:tcPr>
+            <w:tcW w:w="1559" w:type="dxa"/>
+            <w:tcBorders>
+              <w:top w:val="single" w:sz="4" w:space="0" w:color="BFBFBF" w:themeColor="background1" w:themeShade="BF"/>
+              <w:left w:val="single" w:sz="4" w:space="0" w:color="BFBFBF" w:themeColor="background1" w:themeShade="BF"/>
+              <w:bottom w:val="single" w:sz="4" w:space="0" w:color="BFBFBF" w:themeColor="background1" w:themeShade="BF"/>
+              <w:right w:val="single" w:sz="4" w:space="0" w:color="BFBFBF" w:themeColor="background1" w:themeShade="BF"/>
+            </w:tcBorders>
+            <w:shd w:val="clear" w:color="auto" w:fill="ACB9CA" w:themeFill="text2" w:themeFillTint="66"/>
+          </w:tcPr>
+          <w:p>
+            <w:pPr>
+              <w:pStyle w:val="Normalsansparaph"/>
+              <w:cnfStyle w:val="100000000000" w:firstRow="1" w:lastRow="0" w:firstColumn="0" w:lastColumn="0" w:oddVBand="0" w:evenVBand="0" w:oddHBand="0" w:evenHBand="0" w:firstRowFirstColumn="0" w:firstRowLastColumn="0" w:lastRowFirstColumn="0" w:lastRowLastColumn="0"/>
+            </w:pPr>
+            <w:r>
+              <w:t>Etat</w:t>
+            </w:r>
+          </w:p>
+        </w:tc>
+        <w:tc>
+          <w:tcPr>
+            <w:tcW w:w="4074" w:type="dxa"/>
+            <w:tcBorders>
+              <w:top w:val="single" w:sz="4" w:space="0" w:color="BFBFBF" w:themeColor="background1" w:themeShade="BF"/>
+              <w:left w:val="single" w:sz="4" w:space="0" w:color="BFBFBF" w:themeColor="background1" w:themeShade="BF"/>
+              <w:bottom w:val="single" w:sz="4" w:space="0" w:color="BFBFBF" w:themeColor="background1" w:themeShade="BF"/>
+              <w:right w:val="single" w:sz="4" w:space="0" w:color="BFBFBF" w:themeColor="background1" w:themeShade="BF"/>
+            </w:tcBorders>
+            <w:shd w:val="clear" w:color="auto" w:fill="ACB9CA" w:themeFill="text2" w:themeFillTint="66"/>
+          </w:tcPr>
+          <w:p>
+            <w:pPr>
+              <w:pStyle w:val="Normalsansparaph"/>
+              <w:cnfStyle w:val="100000000000" w:firstRow="1" w:lastRow="0" w:firstColumn="0" w:lastColumn="0" w:oddVBand="0" w:evenVBand="0" w:oddHBand="0" w:evenHBand="0" w:firstRowFirstColumn="0" w:firstRowLastColumn="0" w:lastRowFirstColumn="0" w:lastRowLastColumn="0"/>
+            </w:pPr>
+            <w:r>
+              <w:t>Remarques</w:t>
+            </w:r>
+          </w:p>
+        </w:tc>
+      </w:tr>
+      <w:tr>
+        <w:trPr>
+          <w:cnfStyle w:val="000000100000" w:firstRow="0" w:lastRow="0" w:firstColumn="0" w:lastColumn="0" w:oddVBand="0" w:evenVBand="0" w:oddHBand="1" w:evenHBand="0" w:firstRowFirstColumn="0" w:firstRowLastColumn="0" w:lastRowFirstColumn="0" w:lastRowLastColumn="0"/>
+        </w:trPr>
+        <w:tc>
+          <w:tcPr>
+            <w:cnfStyle w:val="001000000000" w:firstRow="0" w:lastRow="0" w:firstColumn="1" w:lastColumn="0" w:oddVBand="0" w:evenVBand="0" w:oddHBand="0" w:evenHBand="0" w:firstRowFirstColumn="0" w:firstRowLastColumn="0" w:lastRowFirstColumn="0" w:lastRowLastColumn="0"/>
+            <w:tcW w:w="3712" w:type="dxa"/>
+            <w:tcBorders>
+              <w:top w:val="single" w:sz="4" w:space="0" w:color="BFBFBF" w:themeColor="background1" w:themeShade="BF"/>
+              <w:left w:val="single" w:sz="4" w:space="0" w:color="BFBFBF" w:themeColor="background1" w:themeShade="BF"/>
+              <w:bottom w:val="single" w:sz="4" w:space="0" w:color="BFBFBF" w:themeColor="background1" w:themeShade="BF"/>
+              <w:right w:val="single" w:sz="4" w:space="0" w:color="BFBFBF" w:themeColor="background1" w:themeShade="BF"/>
+            </w:tcBorders>
+          </w:tcPr>
+          <w:p>
+            <w:pPr>
+              <w:pStyle w:val="Normalsansparaph"/>
+            </w:pPr>
+          </w:p>
+        </w:tc>
+        <w:tc>
+          <w:tcPr>
+            <w:tcW w:w="4647" w:type="dxa"/>
+            <w:tcBorders>
+              <w:top w:val="single" w:sz="4" w:space="0" w:color="BFBFBF" w:themeColor="background1" w:themeShade="BF"/>
+              <w:left w:val="single" w:sz="4" w:space="0" w:color="BFBFBF" w:themeColor="background1" w:themeShade="BF"/>
+              <w:bottom w:val="single" w:sz="4" w:space="0" w:color="BFBFBF" w:themeColor="background1" w:themeShade="BF"/>
+              <w:right w:val="single" w:sz="4" w:space="0" w:color="BFBFBF" w:themeColor="background1" w:themeShade="BF"/>
+            </w:tcBorders>
+            <w:hideMark/>
+          </w:tcPr>
+          <w:p>
+            <w:pPr>
+              <w:pStyle w:val="Normalsansparaph"/>
+              <w:cnfStyle w:val="000000100000" w:firstRow="0" w:lastRow="0" w:firstColumn="0" w:lastColumn="0" w:oddVBand="0" w:evenVBand="0" w:oddHBand="1" w:evenHBand="0" w:firstRowFirstColumn="0" w:firstRowLastColumn="0" w:lastRowFirstColumn="0" w:lastRowLastColumn="0"/>
+            </w:pPr>
+            <w:r>
+              <w:t>La simulation est en cours</w:t>
+            </w:r>
+          </w:p>
+        </w:tc>
+        <w:tc>
+          <w:tcPr>
+            <w:tcW w:w="1559" w:type="dxa"/>
+            <w:tcBorders>
+              <w:top w:val="single" w:sz="4" w:space="0" w:color="BFBFBF" w:themeColor="background1" w:themeShade="BF"/>
+              <w:left w:val="single" w:sz="4" w:space="0" w:color="BFBFBF" w:themeColor="background1" w:themeShade="BF"/>
+              <w:bottom w:val="single" w:sz="4" w:space="0" w:color="BFBFBF" w:themeColor="background1" w:themeShade="BF"/>
+              <w:right w:val="single" w:sz="4" w:space="0" w:color="BFBFBF" w:themeColor="background1" w:themeShade="BF"/>
+            </w:tcBorders>
+          </w:tcPr>
+          <w:p>
+            <w:pPr>
+              <w:pStyle w:val="Normalsansparaph"/>
+              <w:cnfStyle w:val="000000100000" w:firstRow="0" w:lastRow="0" w:firstColumn="0" w:lastColumn="0" w:oddVBand="0" w:evenVBand="0" w:oddHBand="1" w:evenHBand="0" w:firstRowFirstColumn="0" w:firstRowLastColumn="0" w:lastRowFirstColumn="0" w:lastRowLastColumn="0"/>
+            </w:pPr>
+          </w:p>
+        </w:tc>
+        <w:tc>
+          <w:tcPr>
+            <w:tcW w:w="4074" w:type="dxa"/>
+            <w:tcBorders>
+              <w:top w:val="single" w:sz="4" w:space="0" w:color="BFBFBF" w:themeColor="background1" w:themeShade="BF"/>
+              <w:left w:val="single" w:sz="4" w:space="0" w:color="BFBFBF" w:themeColor="background1" w:themeShade="BF"/>
+              <w:bottom w:val="single" w:sz="4" w:space="0" w:color="BFBFBF" w:themeColor="background1" w:themeShade="BF"/>
+              <w:right w:val="single" w:sz="4" w:space="0" w:color="BFBFBF" w:themeColor="background1" w:themeShade="BF"/>
+            </w:tcBorders>
+          </w:tcPr>
+          <w:p>
+            <w:pPr>
+              <w:pStyle w:val="Normalsansparaph"/>
+              <w:cnfStyle w:val="000000100000" w:firstRow="0" w:lastRow="0" w:firstColumn="0" w:lastColumn="0" w:oddVBand="0" w:evenVBand="0" w:oddHBand="1" w:evenHBand="0" w:firstRowFirstColumn="0" w:firstRowLastColumn="0" w:lastRowFirstColumn="0" w:lastRowLastColumn="0"/>
+            </w:pPr>
+          </w:p>
+        </w:tc>
+      </w:tr>
+      <w:tr>
+        <w:tc>
+          <w:tcPr>
+            <w:cnfStyle w:val="001000000000" w:firstRow="0" w:lastRow="0" w:firstColumn="1" w:lastColumn="0" w:oddVBand="0" w:evenVBand="0" w:oddHBand="0" w:evenHBand="0" w:firstRowFirstColumn="0" w:firstRowLastColumn="0" w:lastRowFirstColumn="0" w:lastRowLastColumn="0"/>
+            <w:tcW w:w="3712" w:type="dxa"/>
+            <w:tcBorders>
+              <w:top w:val="single" w:sz="4" w:space="0" w:color="BFBFBF" w:themeColor="background1" w:themeShade="BF"/>
+              <w:left w:val="single" w:sz="4" w:space="0" w:color="BFBFBF" w:themeColor="background1" w:themeShade="BF"/>
+              <w:bottom w:val="single" w:sz="4" w:space="0" w:color="BFBFBF" w:themeColor="background1" w:themeShade="BF"/>
+              <w:right w:val="single" w:sz="4" w:space="0" w:color="BFBFBF" w:themeColor="background1" w:themeShade="BF"/>
+            </w:tcBorders>
+          </w:tcPr>
+          <w:p>
+            <w:pPr>
+              <w:pStyle w:val="Normalsansparaph"/>
+            </w:pPr>
+            <w:r>
+              <w:t>Le véhicule veut tourner à gauche</w:t>
+            </w:r>
+          </w:p>
+        </w:tc>
+        <w:tc>
+          <w:tcPr>
+            <w:tcW w:w="4647" w:type="dxa"/>
+            <w:tcBorders>
+              <w:top w:val="single" w:sz="4" w:space="0" w:color="BFBFBF" w:themeColor="background1" w:themeShade="BF"/>
+              <w:left w:val="single" w:sz="4" w:space="0" w:color="BFBFBF" w:themeColor="background1" w:themeShade="BF"/>
+              <w:bottom w:val="single" w:sz="4" w:space="0" w:color="BFBFBF" w:themeColor="background1" w:themeShade="BF"/>
+              <w:right w:val="single" w:sz="4" w:space="0" w:color="BFBFBF" w:themeColor="background1" w:themeShade="BF"/>
+            </w:tcBorders>
+          </w:tcPr>
+          <w:p>
+            <w:pPr>
+              <w:pStyle w:val="Normalsansparaph"/>
+              <w:cnfStyle w:val="000000000000" w:firstRow="0" w:lastRow="0" w:firstColumn="0" w:lastColumn="0" w:oddVBand="0" w:evenVBand="0" w:oddHBand="0" w:evenHBand="0" w:firstRowFirstColumn="0" w:firstRowLastColumn="0" w:lastRowFirstColumn="0" w:lastRowLastColumn="0"/>
+            </w:pPr>
+            <w:r>
+              <w:t>Le véhicule n'y vas pas</w:t>
+            </w:r>
+          </w:p>
+        </w:tc>
+        <w:tc>
+          <w:tcPr>
+            <w:tcW w:w="1559" w:type="dxa"/>
+            <w:tcBorders>
+              <w:top w:val="single" w:sz="4" w:space="0" w:color="BFBFBF" w:themeColor="background1" w:themeShade="BF"/>
+              <w:left w:val="single" w:sz="4" w:space="0" w:color="BFBFBF" w:themeColor="background1" w:themeShade="BF"/>
+              <w:bottom w:val="single" w:sz="4" w:space="0" w:color="BFBFBF" w:themeColor="background1" w:themeShade="BF"/>
+              <w:right w:val="single" w:sz="4" w:space="0" w:color="BFBFBF" w:themeColor="background1" w:themeShade="BF"/>
+            </w:tcBorders>
+            <w:shd w:val="clear" w:color="auto" w:fill="92D050"/>
+          </w:tcPr>
+          <w:p>
+            <w:pPr>
+              <w:pStyle w:val="Normalsansparaph"/>
+              <w:cnfStyle w:val="000000000000" w:firstRow="0" w:lastRow="0" w:firstColumn="0" w:lastColumn="0" w:oddVBand="0" w:evenVBand="0" w:oddHBand="0" w:evenHBand="0" w:firstRowFirstColumn="0" w:firstRowLastColumn="0" w:lastRowFirstColumn="0" w:lastRowLastColumn="0"/>
+            </w:pPr>
+            <w:r>
+              <w:t>Fonctionnel</w:t>
+            </w:r>
+          </w:p>
+        </w:tc>
+        <w:tc>
+          <w:tcPr>
+            <w:tcW w:w="4074" w:type="dxa"/>
+            <w:tcBorders>
+              <w:top w:val="single" w:sz="4" w:space="0" w:color="BFBFBF" w:themeColor="background1" w:themeShade="BF"/>
+              <w:left w:val="single" w:sz="4" w:space="0" w:color="BFBFBF" w:themeColor="background1" w:themeShade="BF"/>
+              <w:bottom w:val="single" w:sz="4" w:space="0" w:color="BFBFBF" w:themeColor="background1" w:themeShade="BF"/>
+              <w:right w:val="single" w:sz="4" w:space="0" w:color="BFBFBF" w:themeColor="background1" w:themeShade="BF"/>
+            </w:tcBorders>
+          </w:tcPr>
+          <w:p>
+            <w:pPr>
+              <w:pStyle w:val="Normalsansparaph"/>
+              <w:cnfStyle w:val="000000000000" w:firstRow="0" w:lastRow="0" w:firstColumn="0" w:lastColumn="0" w:oddVBand="0" w:evenVBand="0" w:oddHBand="0" w:evenHBand="0" w:firstRowFirstColumn="0" w:firstRowLastColumn="0" w:lastRowFirstColumn="0" w:lastRowLastColumn="0"/>
+            </w:pPr>
+          </w:p>
+        </w:tc>
+      </w:tr>
+    </w:tbl>
+    <w:p>
+      <w:pPr>
+        <w:rPr>
+          <w:rFonts w:cstheme="minorHAnsi"/>
+          <w:sz w:val="22"/>
+        </w:rPr>
+      </w:pPr>
+      <w:r>
+        <w:rPr>
+          <w:rFonts w:cstheme="minorHAnsi"/>
+        </w:rPr>
+        <w:lastRenderedPageBreak/>
+        <w:br/>
+      </w:r>
+      <w:r>
+        <w:rPr>
+          <w:rFonts w:cstheme="minorHAnsi"/>
+        </w:rPr>
+        <w:t xml:space="preserve">Scénario </w:t>
+      </w:r>
+      <w:r>
+        <w:rPr>
+          <w:rFonts w:cstheme="minorHAnsi"/>
+        </w:rPr>
+        <w:t>6</w:t>
+      </w:r>
+      <w:r>
+        <w:rPr>
+          <w:rFonts w:cstheme="minorHAnsi"/>
+        </w:rPr>
+        <w:t> :</w:t>
+      </w:r>
+      <w:r>
+        <w:rPr>
+          <w:rFonts w:cstheme="minorHAnsi"/>
+        </w:rPr>
+        <w:t xml:space="preserve"> Le véhicule va à gauche, un ou plusieurs autres véhicules ont la priorité (voir scénarios précédents) mais ne passent pas sur sa trajectoire</w:t>
+      </w:r>
+    </w:p>
+    <w:tbl>
+      <w:tblPr>
+        <w:tblStyle w:val="Tableausimple1"/>
+        <w:tblW w:w="0" w:type="auto"/>
+        <w:tblInd w:w="0" w:type="dxa"/>
+        <w:tblLook w:val="04A0" w:firstRow="1" w:lastRow="0" w:firstColumn="1" w:lastColumn="0" w:noHBand="0" w:noVBand="1"/>
+      </w:tblPr>
+      <w:tblGrid>
+        <w:gridCol w:w="3712"/>
+        <w:gridCol w:w="4647"/>
+        <w:gridCol w:w="1559"/>
+        <w:gridCol w:w="4074"/>
+      </w:tblGrid>
+      <w:tr>
+        <w:trPr>
+          <w:cnfStyle w:val="100000000000" w:firstRow="1" w:lastRow="0" w:firstColumn="0" w:lastColumn="0" w:oddVBand="0" w:evenVBand="0" w:oddHBand="0" w:evenHBand="0" w:firstRowFirstColumn="0" w:firstRowLastColumn="0" w:lastRowFirstColumn="0" w:lastRowLastColumn="0"/>
+        </w:trPr>
+        <w:tc>
+          <w:tcPr>
+            <w:cnfStyle w:val="001000000000" w:firstRow="0" w:lastRow="0" w:firstColumn="1" w:lastColumn="0" w:oddVBand="0" w:evenVBand="0" w:oddHBand="0" w:evenHBand="0" w:firstRowFirstColumn="0" w:firstRowLastColumn="0" w:lastRowFirstColumn="0" w:lastRowLastColumn="0"/>
+            <w:tcW w:w="3712" w:type="dxa"/>
+            <w:tcBorders>
+              <w:top w:val="single" w:sz="4" w:space="0" w:color="BFBFBF" w:themeColor="background1" w:themeShade="BF"/>
+              <w:left w:val="single" w:sz="4" w:space="0" w:color="BFBFBF" w:themeColor="background1" w:themeShade="BF"/>
+              <w:bottom w:val="single" w:sz="4" w:space="0" w:color="BFBFBF" w:themeColor="background1" w:themeShade="BF"/>
+              <w:right w:val="single" w:sz="4" w:space="0" w:color="BFBFBF" w:themeColor="background1" w:themeShade="BF"/>
+            </w:tcBorders>
+            <w:shd w:val="clear" w:color="auto" w:fill="ACB9CA" w:themeFill="text2" w:themeFillTint="66"/>
+            <w:hideMark/>
+          </w:tcPr>
+          <w:p>
+            <w:pPr>
+              <w:pStyle w:val="Normalsansparaph"/>
+            </w:pPr>
+            <w:r>
+              <w:t>Action</w:t>
+            </w:r>
+          </w:p>
+        </w:tc>
+        <w:tc>
+          <w:tcPr>
+            <w:tcW w:w="4647" w:type="dxa"/>
+            <w:tcBorders>
+              <w:top w:val="single" w:sz="4" w:space="0" w:color="BFBFBF" w:themeColor="background1" w:themeShade="BF"/>
+              <w:left w:val="single" w:sz="4" w:space="0" w:color="BFBFBF" w:themeColor="background1" w:themeShade="BF"/>
+              <w:bottom w:val="single" w:sz="4" w:space="0" w:color="BFBFBF" w:themeColor="background1" w:themeShade="BF"/>
+              <w:right w:val="single" w:sz="4" w:space="0" w:color="BFBFBF" w:themeColor="background1" w:themeShade="BF"/>
+            </w:tcBorders>
+            <w:shd w:val="clear" w:color="auto" w:fill="ACB9CA" w:themeFill="text2" w:themeFillTint="66"/>
+            <w:hideMark/>
+          </w:tcPr>
+          <w:p>
+            <w:pPr>
+              <w:pStyle w:val="Normalsansparaph"/>
+              <w:cnfStyle w:val="100000000000" w:firstRow="1" w:lastRow="0" w:firstColumn="0" w:lastColumn="0" w:oddVBand="0" w:evenVBand="0" w:oddHBand="0" w:evenHBand="0" w:firstRowFirstColumn="0" w:firstRowLastColumn="0" w:lastRowFirstColumn="0" w:lastRowLastColumn="0"/>
+            </w:pPr>
+            <w:r>
+              <w:t>Réaction</w:t>
+            </w:r>
+          </w:p>
+        </w:tc>
+        <w:tc>
+          <w:tcPr>
+            <w:tcW w:w="1559" w:type="dxa"/>
+            <w:tcBorders>
+              <w:top w:val="single" w:sz="4" w:space="0" w:color="BFBFBF" w:themeColor="background1" w:themeShade="BF"/>
+              <w:left w:val="single" w:sz="4" w:space="0" w:color="BFBFBF" w:themeColor="background1" w:themeShade="BF"/>
+              <w:bottom w:val="single" w:sz="4" w:space="0" w:color="BFBFBF" w:themeColor="background1" w:themeShade="BF"/>
+              <w:right w:val="single" w:sz="4" w:space="0" w:color="BFBFBF" w:themeColor="background1" w:themeShade="BF"/>
+            </w:tcBorders>
+            <w:shd w:val="clear" w:color="auto" w:fill="ACB9CA" w:themeFill="text2" w:themeFillTint="66"/>
+          </w:tcPr>
+          <w:p>
+            <w:pPr>
+              <w:pStyle w:val="Normalsansparaph"/>
+              <w:cnfStyle w:val="100000000000" w:firstRow="1" w:lastRow="0" w:firstColumn="0" w:lastColumn="0" w:oddVBand="0" w:evenVBand="0" w:oddHBand="0" w:evenHBand="0" w:firstRowFirstColumn="0" w:firstRowLastColumn="0" w:lastRowFirstColumn="0" w:lastRowLastColumn="0"/>
+            </w:pPr>
+            <w:r>
+              <w:t>Etat</w:t>
+            </w:r>
+          </w:p>
+        </w:tc>
+        <w:tc>
+          <w:tcPr>
+            <w:tcW w:w="4074" w:type="dxa"/>
+            <w:tcBorders>
+              <w:top w:val="single" w:sz="4" w:space="0" w:color="BFBFBF" w:themeColor="background1" w:themeShade="BF"/>
+              <w:left w:val="single" w:sz="4" w:space="0" w:color="BFBFBF" w:themeColor="background1" w:themeShade="BF"/>
+              <w:bottom w:val="single" w:sz="4" w:space="0" w:color="BFBFBF" w:themeColor="background1" w:themeShade="BF"/>
+              <w:right w:val="single" w:sz="4" w:space="0" w:color="BFBFBF" w:themeColor="background1" w:themeShade="BF"/>
+            </w:tcBorders>
+            <w:shd w:val="clear" w:color="auto" w:fill="ACB9CA" w:themeFill="text2" w:themeFillTint="66"/>
+          </w:tcPr>
+          <w:p>
+            <w:pPr>
+              <w:pStyle w:val="Normalsansparaph"/>
+              <w:cnfStyle w:val="100000000000" w:firstRow="1" w:lastRow="0" w:firstColumn="0" w:lastColumn="0" w:oddVBand="0" w:evenVBand="0" w:oddHBand="0" w:evenHBand="0" w:firstRowFirstColumn="0" w:firstRowLastColumn="0" w:lastRowFirstColumn="0" w:lastRowLastColumn="0"/>
+            </w:pPr>
+            <w:r>
+              <w:t>Remarques</w:t>
+            </w:r>
+          </w:p>
+        </w:tc>
+      </w:tr>
+      <w:tr>
+        <w:trPr>
+          <w:cnfStyle w:val="000000100000" w:firstRow="0" w:lastRow="0" w:firstColumn="0" w:lastColumn="0" w:oddVBand="0" w:evenVBand="0" w:oddHBand="1" w:evenHBand="0" w:firstRowFirstColumn="0" w:firstRowLastColumn="0" w:lastRowFirstColumn="0" w:lastRowLastColumn="0"/>
+        </w:trPr>
+        <w:tc>
+          <w:tcPr>
+            <w:cnfStyle w:val="001000000000" w:firstRow="0" w:lastRow="0" w:firstColumn="1" w:lastColumn="0" w:oddVBand="0" w:evenVBand="0" w:oddHBand="0" w:evenHBand="0" w:firstRowFirstColumn="0" w:firstRowLastColumn="0" w:lastRowFirstColumn="0" w:lastRowLastColumn="0"/>
+            <w:tcW w:w="3712" w:type="dxa"/>
+            <w:tcBorders>
+              <w:top w:val="single" w:sz="4" w:space="0" w:color="BFBFBF" w:themeColor="background1" w:themeShade="BF"/>
+              <w:left w:val="single" w:sz="4" w:space="0" w:color="BFBFBF" w:themeColor="background1" w:themeShade="BF"/>
+              <w:bottom w:val="single" w:sz="4" w:space="0" w:color="BFBFBF" w:themeColor="background1" w:themeShade="BF"/>
+              <w:right w:val="single" w:sz="4" w:space="0" w:color="BFBFBF" w:themeColor="background1" w:themeShade="BF"/>
+            </w:tcBorders>
+          </w:tcPr>
+          <w:p>
+            <w:pPr>
+              <w:pStyle w:val="Normalsansparaph"/>
+            </w:pPr>
+          </w:p>
+        </w:tc>
+        <w:tc>
+          <w:tcPr>
+            <w:tcW w:w="4647" w:type="dxa"/>
+            <w:tcBorders>
+              <w:top w:val="single" w:sz="4" w:space="0" w:color="BFBFBF" w:themeColor="background1" w:themeShade="BF"/>
+              <w:left w:val="single" w:sz="4" w:space="0" w:color="BFBFBF" w:themeColor="background1" w:themeShade="BF"/>
+              <w:bottom w:val="single" w:sz="4" w:space="0" w:color="BFBFBF" w:themeColor="background1" w:themeShade="BF"/>
+              <w:right w:val="single" w:sz="4" w:space="0" w:color="BFBFBF" w:themeColor="background1" w:themeShade="BF"/>
+            </w:tcBorders>
+            <w:hideMark/>
+          </w:tcPr>
+          <w:p>
+            <w:pPr>
+              <w:pStyle w:val="Normalsansparaph"/>
+              <w:cnfStyle w:val="000000100000" w:firstRow="0" w:lastRow="0" w:firstColumn="0" w:lastColumn="0" w:oddVBand="0" w:evenVBand="0" w:oddHBand="1" w:evenHBand="0" w:firstRowFirstColumn="0" w:firstRowLastColumn="0" w:lastRowFirstColumn="0" w:lastRowLastColumn="0"/>
+            </w:pPr>
+            <w:r>
+              <w:t>La simulation est en cours</w:t>
+            </w:r>
+          </w:p>
+        </w:tc>
+        <w:tc>
+          <w:tcPr>
+            <w:tcW w:w="1559" w:type="dxa"/>
+            <w:tcBorders>
+              <w:top w:val="single" w:sz="4" w:space="0" w:color="BFBFBF" w:themeColor="background1" w:themeShade="BF"/>
+              <w:left w:val="single" w:sz="4" w:space="0" w:color="BFBFBF" w:themeColor="background1" w:themeShade="BF"/>
+              <w:bottom w:val="single" w:sz="4" w:space="0" w:color="BFBFBF" w:themeColor="background1" w:themeShade="BF"/>
+              <w:right w:val="single" w:sz="4" w:space="0" w:color="BFBFBF" w:themeColor="background1" w:themeShade="BF"/>
+            </w:tcBorders>
+          </w:tcPr>
+          <w:p>
+            <w:pPr>
+              <w:pStyle w:val="Normalsansparaph"/>
+              <w:cnfStyle w:val="000000100000" w:firstRow="0" w:lastRow="0" w:firstColumn="0" w:lastColumn="0" w:oddVBand="0" w:evenVBand="0" w:oddHBand="1" w:evenHBand="0" w:firstRowFirstColumn="0" w:firstRowLastColumn="0" w:lastRowFirstColumn="0" w:lastRowLastColumn="0"/>
+            </w:pPr>
+          </w:p>
+        </w:tc>
+        <w:tc>
+          <w:tcPr>
+            <w:tcW w:w="4074" w:type="dxa"/>
+            <w:tcBorders>
+              <w:top w:val="single" w:sz="4" w:space="0" w:color="BFBFBF" w:themeColor="background1" w:themeShade="BF"/>
+              <w:left w:val="single" w:sz="4" w:space="0" w:color="BFBFBF" w:themeColor="background1" w:themeShade="BF"/>
+              <w:bottom w:val="single" w:sz="4" w:space="0" w:color="BFBFBF" w:themeColor="background1" w:themeShade="BF"/>
+              <w:right w:val="single" w:sz="4" w:space="0" w:color="BFBFBF" w:themeColor="background1" w:themeShade="BF"/>
+            </w:tcBorders>
+          </w:tcPr>
+          <w:p>
+            <w:pPr>
+              <w:pStyle w:val="Normalsansparaph"/>
+              <w:cnfStyle w:val="000000100000" w:firstRow="0" w:lastRow="0" w:firstColumn="0" w:lastColumn="0" w:oddVBand="0" w:evenVBand="0" w:oddHBand="1" w:evenHBand="0" w:firstRowFirstColumn="0" w:firstRowLastColumn="0" w:lastRowFirstColumn="0" w:lastRowLastColumn="0"/>
+            </w:pPr>
+          </w:p>
+        </w:tc>
+      </w:tr>
+      <w:tr>
+        <w:tc>
+          <w:tcPr>
+            <w:cnfStyle w:val="001000000000" w:firstRow="0" w:lastRow="0" w:firstColumn="1" w:lastColumn="0" w:oddVBand="0" w:evenVBand="0" w:oddHBand="0" w:evenHBand="0" w:firstRowFirstColumn="0" w:firstRowLastColumn="0" w:lastRowFirstColumn="0" w:lastRowLastColumn="0"/>
+            <w:tcW w:w="3712" w:type="dxa"/>
+            <w:tcBorders>
+              <w:top w:val="single" w:sz="4" w:space="0" w:color="BFBFBF" w:themeColor="background1" w:themeShade="BF"/>
+              <w:left w:val="single" w:sz="4" w:space="0" w:color="BFBFBF" w:themeColor="background1" w:themeShade="BF"/>
+              <w:bottom w:val="single" w:sz="4" w:space="0" w:color="BFBFBF" w:themeColor="background1" w:themeShade="BF"/>
+              <w:right w:val="single" w:sz="4" w:space="0" w:color="BFBFBF" w:themeColor="background1" w:themeShade="BF"/>
+            </w:tcBorders>
+          </w:tcPr>
+          <w:p>
+            <w:pPr>
+              <w:pStyle w:val="Normalsansparaph"/>
+            </w:pPr>
+            <w:r>
+              <w:t>Le véhicule veut tourner à gauche</w:t>
+            </w:r>
+          </w:p>
+        </w:tc>
+        <w:tc>
+          <w:tcPr>
+            <w:tcW w:w="4647" w:type="dxa"/>
+            <w:tcBorders>
+              <w:top w:val="single" w:sz="4" w:space="0" w:color="BFBFBF" w:themeColor="background1" w:themeShade="BF"/>
+              <w:left w:val="single" w:sz="4" w:space="0" w:color="BFBFBF" w:themeColor="background1" w:themeShade="BF"/>
+              <w:bottom w:val="single" w:sz="4" w:space="0" w:color="BFBFBF" w:themeColor="background1" w:themeShade="BF"/>
+              <w:right w:val="single" w:sz="4" w:space="0" w:color="BFBFBF" w:themeColor="background1" w:themeShade="BF"/>
+            </w:tcBorders>
+          </w:tcPr>
+          <w:p>
+            <w:pPr>
+              <w:pStyle w:val="Normalsansparaph"/>
+              <w:cnfStyle w:val="000000000000" w:firstRow="0" w:lastRow="0" w:firstColumn="0" w:lastColumn="0" w:oddVBand="0" w:evenVBand="0" w:oddHBand="0" w:evenHBand="0" w:firstRowFirstColumn="0" w:firstRowLastColumn="0" w:lastRowFirstColumn="0" w:lastRowLastColumn="0"/>
+            </w:pPr>
+            <w:r>
+              <w:t>Le véhicule tourne à gauche</w:t>
+            </w:r>
+          </w:p>
+        </w:tc>
+        <w:tc>
+          <w:tcPr>
+            <w:tcW w:w="1559" w:type="dxa"/>
+            <w:tcBorders>
+              <w:top w:val="single" w:sz="4" w:space="0" w:color="BFBFBF" w:themeColor="background1" w:themeShade="BF"/>
+              <w:left w:val="single" w:sz="4" w:space="0" w:color="BFBFBF" w:themeColor="background1" w:themeShade="BF"/>
+              <w:bottom w:val="single" w:sz="4" w:space="0" w:color="BFBFBF" w:themeColor="background1" w:themeShade="BF"/>
+              <w:right w:val="single" w:sz="4" w:space="0" w:color="BFBFBF" w:themeColor="background1" w:themeShade="BF"/>
+            </w:tcBorders>
+            <w:shd w:val="clear" w:color="auto" w:fill="92D050"/>
+          </w:tcPr>
+          <w:p>
+            <w:pPr>
+              <w:pStyle w:val="Normalsansparaph"/>
+              <w:cnfStyle w:val="000000000000" w:firstRow="0" w:lastRow="0" w:firstColumn="0" w:lastColumn="0" w:oddVBand="0" w:evenVBand="0" w:oddHBand="0" w:evenHBand="0" w:firstRowFirstColumn="0" w:firstRowLastColumn="0" w:lastRowFirstColumn="0" w:lastRowLastColumn="0"/>
+            </w:pPr>
+            <w:r>
+              <w:t>Fonctionnel</w:t>
+            </w:r>
+          </w:p>
+        </w:tc>
+        <w:tc>
+          <w:tcPr>
+            <w:tcW w:w="4074" w:type="dxa"/>
+            <w:tcBorders>
+              <w:top w:val="single" w:sz="4" w:space="0" w:color="BFBFBF" w:themeColor="background1" w:themeShade="BF"/>
+              <w:left w:val="single" w:sz="4" w:space="0" w:color="BFBFBF" w:themeColor="background1" w:themeShade="BF"/>
+              <w:bottom w:val="single" w:sz="4" w:space="0" w:color="BFBFBF" w:themeColor="background1" w:themeShade="BF"/>
+              <w:right w:val="single" w:sz="4" w:space="0" w:color="BFBFBF" w:themeColor="background1" w:themeShade="BF"/>
+            </w:tcBorders>
+          </w:tcPr>
+          <w:p>
+            <w:pPr>
+              <w:pStyle w:val="Normalsansparaph"/>
+              <w:cnfStyle w:val="000000000000" w:firstRow="0" w:lastRow="0" w:firstColumn="0" w:lastColumn="0" w:oddVBand="0" w:evenVBand="0" w:oddHBand="0" w:evenHBand="0" w:firstRowFirstColumn="0" w:firstRowLastColumn="0" w:lastRowFirstColumn="0" w:lastRowLastColumn="0"/>
+            </w:pPr>
+          </w:p>
+        </w:tc>
+      </w:tr>
+    </w:tbl>
+    <w:p>
+      <w:pPr>
+        <w:rPr>
+          <w:rFonts w:cstheme="minorHAnsi"/>
+          <w:sz w:val="22"/>
+        </w:rPr>
+      </w:pPr>
+      <w:r>
+        <w:rPr>
+          <w:rFonts w:cstheme="minorHAnsi"/>
+        </w:rPr>
+        <w:br/>
+      </w:r>
+      <w:r>
+        <w:rPr>
+          <w:rFonts w:cstheme="minorHAnsi"/>
+        </w:rPr>
+        <w:t xml:space="preserve">Scénario </w:t>
+      </w:r>
+      <w:r>
+        <w:rPr>
+          <w:rFonts w:cstheme="minorHAnsi"/>
+        </w:rPr>
+        <w:t>7</w:t>
+      </w:r>
+      <w:r>
+        <w:rPr>
+          <w:rFonts w:cstheme="minorHAnsi"/>
+        </w:rPr>
+        <w:t> :</w:t>
+      </w:r>
+      <w:r>
+        <w:rPr>
+          <w:rFonts w:cstheme="minorHAnsi"/>
+        </w:rPr>
+        <w:t xml:space="preserve"> Le véhicule va à gauche, tous les autres véhicules tournent à gauche et passent par sa trajectoire</w:t>
+      </w:r>
+    </w:p>
+    <w:tbl>
+      <w:tblPr>
+        <w:tblStyle w:val="Tableausimple1"/>
+        <w:tblW w:w="0" w:type="auto"/>
+        <w:tblInd w:w="0" w:type="dxa"/>
+        <w:tblLook w:val="04A0" w:firstRow="1" w:lastRow="0" w:firstColumn="1" w:lastColumn="0" w:noHBand="0" w:noVBand="1"/>
+      </w:tblPr>
+      <w:tblGrid>
+        <w:gridCol w:w="3712"/>
+        <w:gridCol w:w="4647"/>
+        <w:gridCol w:w="1559"/>
+        <w:gridCol w:w="4074"/>
+      </w:tblGrid>
+      <w:tr>
+        <w:trPr>
+          <w:cnfStyle w:val="100000000000" w:firstRow="1" w:lastRow="0" w:firstColumn="0" w:lastColumn="0" w:oddVBand="0" w:evenVBand="0" w:oddHBand="0" w:evenHBand="0" w:firstRowFirstColumn="0" w:firstRowLastColumn="0" w:lastRowFirstColumn="0" w:lastRowLastColumn="0"/>
+        </w:trPr>
+        <w:tc>
+          <w:tcPr>
+            <w:cnfStyle w:val="001000000000" w:firstRow="0" w:lastRow="0" w:firstColumn="1" w:lastColumn="0" w:oddVBand="0" w:evenVBand="0" w:oddHBand="0" w:evenHBand="0" w:firstRowFirstColumn="0" w:firstRowLastColumn="0" w:lastRowFirstColumn="0" w:lastRowLastColumn="0"/>
+            <w:tcW w:w="3712" w:type="dxa"/>
+            <w:tcBorders>
+              <w:top w:val="single" w:sz="4" w:space="0" w:color="BFBFBF" w:themeColor="background1" w:themeShade="BF"/>
+              <w:left w:val="single" w:sz="4" w:space="0" w:color="BFBFBF" w:themeColor="background1" w:themeShade="BF"/>
+              <w:bottom w:val="single" w:sz="4" w:space="0" w:color="BFBFBF" w:themeColor="background1" w:themeShade="BF"/>
+              <w:right w:val="single" w:sz="4" w:space="0" w:color="BFBFBF" w:themeColor="background1" w:themeShade="BF"/>
+            </w:tcBorders>
+            <w:shd w:val="clear" w:color="auto" w:fill="ACB9CA" w:themeFill="text2" w:themeFillTint="66"/>
+            <w:hideMark/>
+          </w:tcPr>
+          <w:p>
+            <w:pPr>
+              <w:pStyle w:val="Normalsansparaph"/>
+            </w:pPr>
+            <w:r>
+              <w:t>Action</w:t>
+            </w:r>
+          </w:p>
+        </w:tc>
+        <w:tc>
+          <w:tcPr>
+            <w:tcW w:w="4647" w:type="dxa"/>
+            <w:tcBorders>
+              <w:top w:val="single" w:sz="4" w:space="0" w:color="BFBFBF" w:themeColor="background1" w:themeShade="BF"/>
+              <w:left w:val="single" w:sz="4" w:space="0" w:color="BFBFBF" w:themeColor="background1" w:themeShade="BF"/>
+              <w:bottom w:val="single" w:sz="4" w:space="0" w:color="BFBFBF" w:themeColor="background1" w:themeShade="BF"/>
+              <w:right w:val="single" w:sz="4" w:space="0" w:color="BFBFBF" w:themeColor="background1" w:themeShade="BF"/>
+            </w:tcBorders>
+            <w:shd w:val="clear" w:color="auto" w:fill="ACB9CA" w:themeFill="text2" w:themeFillTint="66"/>
+            <w:hideMark/>
+          </w:tcPr>
+          <w:p>
+            <w:pPr>
+              <w:pStyle w:val="Normalsansparaph"/>
+              <w:cnfStyle w:val="100000000000" w:firstRow="1" w:lastRow="0" w:firstColumn="0" w:lastColumn="0" w:oddVBand="0" w:evenVBand="0" w:oddHBand="0" w:evenHBand="0" w:firstRowFirstColumn="0" w:firstRowLastColumn="0" w:lastRowFirstColumn="0" w:lastRowLastColumn="0"/>
+            </w:pPr>
+            <w:r>
+              <w:t>Réaction</w:t>
+            </w:r>
+          </w:p>
+        </w:tc>
+        <w:tc>
+          <w:tcPr>
+            <w:tcW w:w="1559" w:type="dxa"/>
+            <w:tcBorders>
+              <w:top w:val="single" w:sz="4" w:space="0" w:color="BFBFBF" w:themeColor="background1" w:themeShade="BF"/>
+              <w:left w:val="single" w:sz="4" w:space="0" w:color="BFBFBF" w:themeColor="background1" w:themeShade="BF"/>
+              <w:bottom w:val="single" w:sz="4" w:space="0" w:color="BFBFBF" w:themeColor="background1" w:themeShade="BF"/>
+              <w:right w:val="single" w:sz="4" w:space="0" w:color="BFBFBF" w:themeColor="background1" w:themeShade="BF"/>
+            </w:tcBorders>
+            <w:shd w:val="clear" w:color="auto" w:fill="ACB9CA" w:themeFill="text2" w:themeFillTint="66"/>
+          </w:tcPr>
+          <w:p>
+            <w:pPr>
+              <w:pStyle w:val="Normalsansparaph"/>
+              <w:cnfStyle w:val="100000000000" w:firstRow="1" w:lastRow="0" w:firstColumn="0" w:lastColumn="0" w:oddVBand="0" w:evenVBand="0" w:oddHBand="0" w:evenHBand="0" w:firstRowFirstColumn="0" w:firstRowLastColumn="0" w:lastRowFirstColumn="0" w:lastRowLastColumn="0"/>
+            </w:pPr>
+            <w:r>
+              <w:t>Etat</w:t>
+            </w:r>
+          </w:p>
+        </w:tc>
+        <w:tc>
+          <w:tcPr>
+            <w:tcW w:w="4074" w:type="dxa"/>
+            <w:tcBorders>
+              <w:top w:val="single" w:sz="4" w:space="0" w:color="BFBFBF" w:themeColor="background1" w:themeShade="BF"/>
+              <w:left w:val="single" w:sz="4" w:space="0" w:color="BFBFBF" w:themeColor="background1" w:themeShade="BF"/>
+              <w:bottom w:val="single" w:sz="4" w:space="0" w:color="BFBFBF" w:themeColor="background1" w:themeShade="BF"/>
+              <w:right w:val="single" w:sz="4" w:space="0" w:color="BFBFBF" w:themeColor="background1" w:themeShade="BF"/>
+            </w:tcBorders>
+            <w:shd w:val="clear" w:color="auto" w:fill="ACB9CA" w:themeFill="text2" w:themeFillTint="66"/>
+          </w:tcPr>
+          <w:p>
+            <w:pPr>
+              <w:pStyle w:val="Normalsansparaph"/>
+              <w:cnfStyle w:val="100000000000" w:firstRow="1" w:lastRow="0" w:firstColumn="0" w:lastColumn="0" w:oddVBand="0" w:evenVBand="0" w:oddHBand="0" w:evenHBand="0" w:firstRowFirstColumn="0" w:firstRowLastColumn="0" w:lastRowFirstColumn="0" w:lastRowLastColumn="0"/>
+            </w:pPr>
+            <w:r>
+              <w:t>Remarques</w:t>
+            </w:r>
+          </w:p>
+        </w:tc>
+      </w:tr>
+      <w:tr>
+        <w:trPr>
+          <w:cnfStyle w:val="000000100000" w:firstRow="0" w:lastRow="0" w:firstColumn="0" w:lastColumn="0" w:oddVBand="0" w:evenVBand="0" w:oddHBand="1" w:evenHBand="0" w:firstRowFirstColumn="0" w:firstRowLastColumn="0" w:lastRowFirstColumn="0" w:lastRowLastColumn="0"/>
+        </w:trPr>
+        <w:tc>
+          <w:tcPr>
+            <w:cnfStyle w:val="001000000000" w:firstRow="0" w:lastRow="0" w:firstColumn="1" w:lastColumn="0" w:oddVBand="0" w:evenVBand="0" w:oddHBand="0" w:evenHBand="0" w:firstRowFirstColumn="0" w:firstRowLastColumn="0" w:lastRowFirstColumn="0" w:lastRowLastColumn="0"/>
+            <w:tcW w:w="3712" w:type="dxa"/>
+            <w:tcBorders>
+              <w:top w:val="single" w:sz="4" w:space="0" w:color="BFBFBF" w:themeColor="background1" w:themeShade="BF"/>
+              <w:left w:val="single" w:sz="4" w:space="0" w:color="BFBFBF" w:themeColor="background1" w:themeShade="BF"/>
+              <w:bottom w:val="single" w:sz="4" w:space="0" w:color="BFBFBF" w:themeColor="background1" w:themeShade="BF"/>
+              <w:right w:val="single" w:sz="4" w:space="0" w:color="BFBFBF" w:themeColor="background1" w:themeShade="BF"/>
+            </w:tcBorders>
+          </w:tcPr>
+          <w:p>
+            <w:pPr>
+              <w:pStyle w:val="Normalsansparaph"/>
+            </w:pPr>
+          </w:p>
+        </w:tc>
+        <w:tc>
+          <w:tcPr>
+            <w:tcW w:w="4647" w:type="dxa"/>
+            <w:tcBorders>
+              <w:top w:val="single" w:sz="4" w:space="0" w:color="BFBFBF" w:themeColor="background1" w:themeShade="BF"/>
+              <w:left w:val="single" w:sz="4" w:space="0" w:color="BFBFBF" w:themeColor="background1" w:themeShade="BF"/>
+              <w:bottom w:val="single" w:sz="4" w:space="0" w:color="BFBFBF" w:themeColor="background1" w:themeShade="BF"/>
+              <w:right w:val="single" w:sz="4" w:space="0" w:color="BFBFBF" w:themeColor="background1" w:themeShade="BF"/>
+            </w:tcBorders>
+            <w:hideMark/>
+          </w:tcPr>
+          <w:p>
+            <w:pPr>
+              <w:pStyle w:val="Normalsansparaph"/>
+              <w:cnfStyle w:val="000000100000" w:firstRow="0" w:lastRow="0" w:firstColumn="0" w:lastColumn="0" w:oddVBand="0" w:evenVBand="0" w:oddHBand="1" w:evenHBand="0" w:firstRowFirstColumn="0" w:firstRowLastColumn="0" w:lastRowFirstColumn="0" w:lastRowLastColumn="0"/>
+            </w:pPr>
+            <w:r>
+              <w:t>La simulation est en cours</w:t>
+            </w:r>
+          </w:p>
+        </w:tc>
+        <w:tc>
+          <w:tcPr>
+            <w:tcW w:w="1559" w:type="dxa"/>
+            <w:tcBorders>
+              <w:top w:val="single" w:sz="4" w:space="0" w:color="BFBFBF" w:themeColor="background1" w:themeShade="BF"/>
+              <w:left w:val="single" w:sz="4" w:space="0" w:color="BFBFBF" w:themeColor="background1" w:themeShade="BF"/>
+              <w:bottom w:val="single" w:sz="4" w:space="0" w:color="BFBFBF" w:themeColor="background1" w:themeShade="BF"/>
+              <w:right w:val="single" w:sz="4" w:space="0" w:color="BFBFBF" w:themeColor="background1" w:themeShade="BF"/>
+            </w:tcBorders>
+          </w:tcPr>
+          <w:p>
+            <w:pPr>
+              <w:pStyle w:val="Normalsansparaph"/>
+              <w:cnfStyle w:val="000000100000" w:firstRow="0" w:lastRow="0" w:firstColumn="0" w:lastColumn="0" w:oddVBand="0" w:evenVBand="0" w:oddHBand="1" w:evenHBand="0" w:firstRowFirstColumn="0" w:firstRowLastColumn="0" w:lastRowFirstColumn="0" w:lastRowLastColumn="0"/>
+            </w:pPr>
+          </w:p>
+        </w:tc>
+        <w:tc>
+          <w:tcPr>
+            <w:tcW w:w="4074" w:type="dxa"/>
+            <w:tcBorders>
+              <w:top w:val="single" w:sz="4" w:space="0" w:color="BFBFBF" w:themeColor="background1" w:themeShade="BF"/>
+              <w:left w:val="single" w:sz="4" w:space="0" w:color="BFBFBF" w:themeColor="background1" w:themeShade="BF"/>
+              <w:bottom w:val="single" w:sz="4" w:space="0" w:color="BFBFBF" w:themeColor="background1" w:themeShade="BF"/>
+              <w:right w:val="single" w:sz="4" w:space="0" w:color="BFBFBF" w:themeColor="background1" w:themeShade="BF"/>
+            </w:tcBorders>
+          </w:tcPr>
+          <w:p>
+            <w:pPr>
+              <w:pStyle w:val="Normalsansparaph"/>
+              <w:cnfStyle w:val="000000100000" w:firstRow="0" w:lastRow="0" w:firstColumn="0" w:lastColumn="0" w:oddVBand="0" w:evenVBand="0" w:oddHBand="1" w:evenHBand="0" w:firstRowFirstColumn="0" w:firstRowLastColumn="0" w:lastRowFirstColumn="0" w:lastRowLastColumn="0"/>
+            </w:pPr>
+          </w:p>
+        </w:tc>
+      </w:tr>
+      <w:tr>
+        <w:tc>
+          <w:tcPr>
+            <w:cnfStyle w:val="001000000000" w:firstRow="0" w:lastRow="0" w:firstColumn="1" w:lastColumn="0" w:oddVBand="0" w:evenVBand="0" w:oddHBand="0" w:evenHBand="0" w:firstRowFirstColumn="0" w:firstRowLastColumn="0" w:lastRowFirstColumn="0" w:lastRowLastColumn="0"/>
+            <w:tcW w:w="3712" w:type="dxa"/>
+            <w:tcBorders>
+              <w:top w:val="single" w:sz="4" w:space="0" w:color="BFBFBF" w:themeColor="background1" w:themeShade="BF"/>
+              <w:left w:val="single" w:sz="4" w:space="0" w:color="BFBFBF" w:themeColor="background1" w:themeShade="BF"/>
+              <w:bottom w:val="single" w:sz="4" w:space="0" w:color="BFBFBF" w:themeColor="background1" w:themeShade="BF"/>
+              <w:right w:val="single" w:sz="4" w:space="0" w:color="BFBFBF" w:themeColor="background1" w:themeShade="BF"/>
+            </w:tcBorders>
+          </w:tcPr>
+          <w:p>
+            <w:pPr>
+              <w:pStyle w:val="Normalsansparaph"/>
+            </w:pPr>
+            <w:r>
+              <w:t>Le véhicule veut tourner à gauche</w:t>
+            </w:r>
+          </w:p>
+        </w:tc>
+        <w:tc>
+          <w:tcPr>
+            <w:tcW w:w="4647" w:type="dxa"/>
+            <w:tcBorders>
+              <w:top w:val="single" w:sz="4" w:space="0" w:color="BFBFBF" w:themeColor="background1" w:themeShade="BF"/>
+              <w:left w:val="single" w:sz="4" w:space="0" w:color="BFBFBF" w:themeColor="background1" w:themeShade="BF"/>
+              <w:bottom w:val="single" w:sz="4" w:space="0" w:color="BFBFBF" w:themeColor="background1" w:themeShade="BF"/>
+              <w:right w:val="single" w:sz="4" w:space="0" w:color="BFBFBF" w:themeColor="background1" w:themeShade="BF"/>
+            </w:tcBorders>
+          </w:tcPr>
+          <w:p>
+            <w:pPr>
+              <w:pStyle w:val="Normalsansparaph"/>
+              <w:cnfStyle w:val="000000000000" w:firstRow="0" w:lastRow="0" w:firstColumn="0" w:lastColumn="0" w:oddVBand="0" w:evenVBand="0" w:oddHBand="0" w:evenHBand="0" w:firstRowFirstColumn="0" w:firstRowLastColumn="0" w:lastRowFirstColumn="0" w:lastRowLastColumn="0"/>
+            </w:pPr>
+            <w:r>
+              <w:t>Le véhicule qui passeras sera choisi au hasard pour simuler l'entente entre les véhicules</w:t>
+            </w:r>
+          </w:p>
+        </w:tc>
+        <w:tc>
+          <w:tcPr>
+            <w:tcW w:w="1559" w:type="dxa"/>
+            <w:tcBorders>
+              <w:top w:val="single" w:sz="4" w:space="0" w:color="BFBFBF" w:themeColor="background1" w:themeShade="BF"/>
+              <w:left w:val="single" w:sz="4" w:space="0" w:color="BFBFBF" w:themeColor="background1" w:themeShade="BF"/>
+              <w:bottom w:val="single" w:sz="4" w:space="0" w:color="BFBFBF" w:themeColor="background1" w:themeShade="BF"/>
+              <w:right w:val="single" w:sz="4" w:space="0" w:color="BFBFBF" w:themeColor="background1" w:themeShade="BF"/>
+            </w:tcBorders>
+            <w:shd w:val="clear" w:color="auto" w:fill="92D050"/>
+          </w:tcPr>
+          <w:p>
+            <w:pPr>
+              <w:pStyle w:val="Normalsansparaph"/>
+              <w:cnfStyle w:val="000000000000" w:firstRow="0" w:lastRow="0" w:firstColumn="0" w:lastColumn="0" w:oddVBand="0" w:evenVBand="0" w:oddHBand="0" w:evenHBand="0" w:firstRowFirstColumn="0" w:firstRowLastColumn="0" w:lastRowFirstColumn="0" w:lastRowLastColumn="0"/>
+            </w:pPr>
+            <w:r>
+              <w:t>Fonctionnel</w:t>
+            </w:r>
+          </w:p>
+        </w:tc>
+        <w:tc>
+          <w:tcPr>
+            <w:tcW w:w="4074" w:type="dxa"/>
+            <w:tcBorders>
+              <w:top w:val="single" w:sz="4" w:space="0" w:color="BFBFBF" w:themeColor="background1" w:themeShade="BF"/>
+              <w:left w:val="single" w:sz="4" w:space="0" w:color="BFBFBF" w:themeColor="background1" w:themeShade="BF"/>
+              <w:bottom w:val="single" w:sz="4" w:space="0" w:color="BFBFBF" w:themeColor="background1" w:themeShade="BF"/>
+              <w:right w:val="single" w:sz="4" w:space="0" w:color="BFBFBF" w:themeColor="background1" w:themeShade="BF"/>
+            </w:tcBorders>
+          </w:tcPr>
+          <w:p>
+            <w:pPr>
+              <w:pStyle w:val="Normalsansparaph"/>
+              <w:cnfStyle w:val="000000000000" w:firstRow="0" w:lastRow="0" w:firstColumn="0" w:lastColumn="0" w:oddVBand="0" w:evenVBand="0" w:oddHBand="0" w:evenHBand="0" w:firstRowFirstColumn="0" w:firstRowLastColumn="0" w:lastRowFirstColumn="0" w:lastRowLastColumn="0"/>
+            </w:pPr>
+          </w:p>
+        </w:tc>
+      </w:tr>
+    </w:tbl>
+    <w:p>
+      <w:pPr>
+        <w:pStyle w:val="Titre4"/>
+        <w:numPr>
+          <w:ilvl w:val="0"/>
+          <w:numId w:val="0"/>
+        </w:numPr>
+        <w:ind w:left="864" w:hanging="864"/>
+      </w:pPr>
     </w:p>
     <w:p>
       <w:pPr>
         <w:pStyle w:val="Titre3"/>
       </w:pPr>
-      <w:bookmarkStart w:id="10" w:name="_Toc9582270"/>
-      <w:r>
-        <w:t>Priorité de droite</w:t>
+      <w:bookmarkStart w:id="10" w:name="_Toc10042589"/>
+      <w:r>
+        <w:t>Feux (rouge / vert)</w:t>
       </w:r>
       <w:bookmarkEnd w:id="10"/>
     </w:p>
@@ -6579,171 +8783,6 @@
     <w:p>
       <w:pPr>
         <w:rPr>
-          <w:sz w:val="22"/>
-        </w:rPr>
-      </w:pPr>
-      <w:r>
-        <w:br/>
-      </w:r>
-      <w:r>
-        <w:t>Scénario 1</w:t>
-      </w:r>
-      <w:r>
-        <w:t> :</w:t>
-      </w:r>
-      <w:r>
-        <w:t xml:space="preserve"> Le véhicule tourne à droite</w:t>
-      </w:r>
-    </w:p>
-    <w:tbl>
-      <w:tblPr>
-        <w:tblStyle w:val="Tableausimple1"/>
-        <w:tblW w:w="0" w:type="auto"/>
-        <w:tblInd w:w="0" w:type="dxa"/>
-        <w:tblLook w:val="04A0" w:firstRow="1" w:lastRow="0" w:firstColumn="1" w:lastColumn="0" w:noHBand="0" w:noVBand="1"/>
-      </w:tblPr>
-      <w:tblGrid>
-        <w:gridCol w:w="4638"/>
-        <w:gridCol w:w="4422"/>
-      </w:tblGrid>
-      <w:tr>
-        <w:trPr>
-          <w:cnfStyle w:val="100000000000" w:firstRow="1" w:lastRow="0" w:firstColumn="0" w:lastColumn="0" w:oddVBand="0" w:evenVBand="0" w:oddHBand="0" w:evenHBand="0" w:firstRowFirstColumn="0" w:firstRowLastColumn="0" w:lastRowFirstColumn="0" w:lastRowLastColumn="0"/>
-        </w:trPr>
-        <w:tc>
-          <w:tcPr>
-            <w:cnfStyle w:val="001000000000" w:firstRow="0" w:lastRow="0" w:firstColumn="1" w:lastColumn="0" w:oddVBand="0" w:evenVBand="0" w:oddHBand="0" w:evenHBand="0" w:firstRowFirstColumn="0" w:firstRowLastColumn="0" w:lastRowFirstColumn="0" w:lastRowLastColumn="0"/>
-            <w:tcW w:w="4638" w:type="dxa"/>
-            <w:tcBorders>
-              <w:top w:val="single" w:sz="4" w:space="0" w:color="BFBFBF" w:themeColor="background1" w:themeShade="BF"/>
-              <w:left w:val="single" w:sz="4" w:space="0" w:color="BFBFBF" w:themeColor="background1" w:themeShade="BF"/>
-              <w:bottom w:val="single" w:sz="4" w:space="0" w:color="BFBFBF" w:themeColor="background1" w:themeShade="BF"/>
-              <w:right w:val="single" w:sz="4" w:space="0" w:color="BFBFBF" w:themeColor="background1" w:themeShade="BF"/>
-            </w:tcBorders>
-            <w:shd w:val="clear" w:color="auto" w:fill="ACB9CA" w:themeFill="text2" w:themeFillTint="66"/>
-            <w:hideMark/>
-          </w:tcPr>
-          <w:p>
-            <w:pPr>
-              <w:pStyle w:val="Normalsansparaph"/>
-            </w:pPr>
-            <w:r>
-              <w:t>Action</w:t>
-            </w:r>
-          </w:p>
-        </w:tc>
-        <w:tc>
-          <w:tcPr>
-            <w:tcW w:w="4422" w:type="dxa"/>
-            <w:tcBorders>
-              <w:top w:val="single" w:sz="4" w:space="0" w:color="BFBFBF" w:themeColor="background1" w:themeShade="BF"/>
-              <w:left w:val="single" w:sz="4" w:space="0" w:color="BFBFBF" w:themeColor="background1" w:themeShade="BF"/>
-              <w:bottom w:val="single" w:sz="4" w:space="0" w:color="BFBFBF" w:themeColor="background1" w:themeShade="BF"/>
-              <w:right w:val="single" w:sz="4" w:space="0" w:color="BFBFBF" w:themeColor="background1" w:themeShade="BF"/>
-            </w:tcBorders>
-            <w:shd w:val="clear" w:color="auto" w:fill="ACB9CA" w:themeFill="text2" w:themeFillTint="66"/>
-            <w:hideMark/>
-          </w:tcPr>
-          <w:p>
-            <w:pPr>
-              <w:pStyle w:val="Normalsansparaph"/>
-              <w:cnfStyle w:val="100000000000" w:firstRow="1" w:lastRow="0" w:firstColumn="0" w:lastColumn="0" w:oddVBand="0" w:evenVBand="0" w:oddHBand="0" w:evenHBand="0" w:firstRowFirstColumn="0" w:firstRowLastColumn="0" w:lastRowFirstColumn="0" w:lastRowLastColumn="0"/>
-            </w:pPr>
-            <w:r>
-              <w:t>Réaction</w:t>
-            </w:r>
-          </w:p>
-        </w:tc>
-      </w:tr>
-      <w:tr>
-        <w:trPr>
-          <w:cnfStyle w:val="000000100000" w:firstRow="0" w:lastRow="0" w:firstColumn="0" w:lastColumn="0" w:oddVBand="0" w:evenVBand="0" w:oddHBand="1" w:evenHBand="0" w:firstRowFirstColumn="0" w:firstRowLastColumn="0" w:lastRowFirstColumn="0" w:lastRowLastColumn="0"/>
-        </w:trPr>
-        <w:tc>
-          <w:tcPr>
-            <w:cnfStyle w:val="001000000000" w:firstRow="0" w:lastRow="0" w:firstColumn="1" w:lastColumn="0" w:oddVBand="0" w:evenVBand="0" w:oddHBand="0" w:evenHBand="0" w:firstRowFirstColumn="0" w:firstRowLastColumn="0" w:lastRowFirstColumn="0" w:lastRowLastColumn="0"/>
-            <w:tcW w:w="4638" w:type="dxa"/>
-            <w:tcBorders>
-              <w:top w:val="single" w:sz="4" w:space="0" w:color="BFBFBF" w:themeColor="background1" w:themeShade="BF"/>
-              <w:left w:val="single" w:sz="4" w:space="0" w:color="BFBFBF" w:themeColor="background1" w:themeShade="BF"/>
-              <w:bottom w:val="single" w:sz="4" w:space="0" w:color="BFBFBF" w:themeColor="background1" w:themeShade="BF"/>
-              <w:right w:val="single" w:sz="4" w:space="0" w:color="BFBFBF" w:themeColor="background1" w:themeShade="BF"/>
-            </w:tcBorders>
-          </w:tcPr>
-          <w:p>
-            <w:pPr>
-              <w:pStyle w:val="Normalsansparaph"/>
-            </w:pPr>
-          </w:p>
-        </w:tc>
-        <w:tc>
-          <w:tcPr>
-            <w:tcW w:w="4422" w:type="dxa"/>
-            <w:tcBorders>
-              <w:top w:val="single" w:sz="4" w:space="0" w:color="BFBFBF" w:themeColor="background1" w:themeShade="BF"/>
-              <w:left w:val="single" w:sz="4" w:space="0" w:color="BFBFBF" w:themeColor="background1" w:themeShade="BF"/>
-              <w:bottom w:val="single" w:sz="4" w:space="0" w:color="BFBFBF" w:themeColor="background1" w:themeShade="BF"/>
-              <w:right w:val="single" w:sz="4" w:space="0" w:color="BFBFBF" w:themeColor="background1" w:themeShade="BF"/>
-            </w:tcBorders>
-            <w:hideMark/>
-          </w:tcPr>
-          <w:p>
-            <w:pPr>
-              <w:pStyle w:val="Normalsansparaph"/>
-              <w:cnfStyle w:val="000000100000" w:firstRow="0" w:lastRow="0" w:firstColumn="0" w:lastColumn="0" w:oddVBand="0" w:evenVBand="0" w:oddHBand="1" w:evenHBand="0" w:firstRowFirstColumn="0" w:firstRowLastColumn="0" w:lastRowFirstColumn="0" w:lastRowLastColumn="0"/>
-            </w:pPr>
-            <w:r>
-              <w:t>La simulation est en cours</w:t>
-            </w:r>
-          </w:p>
-        </w:tc>
-      </w:tr>
-      <w:tr>
-        <w:tc>
-          <w:tcPr>
-            <w:cnfStyle w:val="001000000000" w:firstRow="0" w:lastRow="0" w:firstColumn="1" w:lastColumn="0" w:oddVBand="0" w:evenVBand="0" w:oddHBand="0" w:evenHBand="0" w:firstRowFirstColumn="0" w:firstRowLastColumn="0" w:lastRowFirstColumn="0" w:lastRowLastColumn="0"/>
-            <w:tcW w:w="4638" w:type="dxa"/>
-            <w:tcBorders>
-              <w:top w:val="single" w:sz="4" w:space="0" w:color="BFBFBF" w:themeColor="background1" w:themeShade="BF"/>
-              <w:left w:val="single" w:sz="4" w:space="0" w:color="BFBFBF" w:themeColor="background1" w:themeShade="BF"/>
-              <w:bottom w:val="single" w:sz="4" w:space="0" w:color="BFBFBF" w:themeColor="background1" w:themeShade="BF"/>
-              <w:right w:val="single" w:sz="4" w:space="0" w:color="BFBFBF" w:themeColor="background1" w:themeShade="BF"/>
-            </w:tcBorders>
-          </w:tcPr>
-          <w:p>
-            <w:pPr>
-              <w:pStyle w:val="Normalsansparaph"/>
-            </w:pPr>
-            <w:r>
-              <w:t>Le véhicule veut tourner à droite</w:t>
-            </w:r>
-          </w:p>
-        </w:tc>
-        <w:tc>
-          <w:tcPr>
-            <w:tcW w:w="4422" w:type="dxa"/>
-            <w:tcBorders>
-              <w:top w:val="single" w:sz="4" w:space="0" w:color="BFBFBF" w:themeColor="background1" w:themeShade="BF"/>
-              <w:left w:val="single" w:sz="4" w:space="0" w:color="BFBFBF" w:themeColor="background1" w:themeShade="BF"/>
-              <w:bottom w:val="single" w:sz="4" w:space="0" w:color="BFBFBF" w:themeColor="background1" w:themeShade="BF"/>
-              <w:right w:val="single" w:sz="4" w:space="0" w:color="BFBFBF" w:themeColor="background1" w:themeShade="BF"/>
-            </w:tcBorders>
-          </w:tcPr>
-          <w:p>
-            <w:pPr>
-              <w:pStyle w:val="Normalsansparaph"/>
-              <w:cnfStyle w:val="000000000000" w:firstRow="0" w:lastRow="0" w:firstColumn="0" w:lastColumn="0" w:oddVBand="0" w:evenVBand="0" w:oddHBand="0" w:evenHBand="0" w:firstRowFirstColumn="0" w:firstRowLastColumn="0" w:lastRowFirstColumn="0" w:lastRowLastColumn="0"/>
-            </w:pPr>
-            <w:r>
-              <w:t>Le véhicule tourne à droite</w:t>
-            </w:r>
-          </w:p>
-        </w:tc>
-      </w:tr>
-    </w:tbl>
-    <w:p>
-      <w:pPr>
-        <w:rPr>
           <w:rFonts w:cstheme="minorHAnsi"/>
           <w:sz w:val="22"/>
         </w:rPr>
@@ -6758,13 +8797,7 @@
         <w:rPr>
           <w:rFonts w:cstheme="minorHAnsi"/>
         </w:rPr>
-        <w:t xml:space="preserve">Scénario </w:t>
-      </w:r>
-      <w:r>
-        <w:rPr>
-          <w:rFonts w:cstheme="minorHAnsi"/>
-        </w:rPr>
-        <w:t>2</w:t>
+        <w:t>Scénario 1</w:t>
       </w:r>
       <w:r>
         <w:rPr>
@@ -6776,7 +8809,7 @@
         <w:rPr>
           <w:rFonts w:cstheme="minorHAnsi"/>
         </w:rPr>
-        <w:t xml:space="preserve"> Le véhicule va tout droit et un véhicule est à droite</w:t>
+        <w:t xml:space="preserve"> Le feux est au rouge</w:t>
       </w:r>
     </w:p>
     <w:tbl>
@@ -6977,7 +9010,7 @@
               <w:pStyle w:val="Normalsansparaph"/>
             </w:pPr>
             <w:r>
-              <w:t>Le véhicule veut aller tout droit</w:t>
+              <w:t>Le véhicule veut passer le feux</w:t>
             </w:r>
           </w:p>
         </w:tc>
@@ -6997,7 +9030,7 @@
               <w:cnfStyle w:val="000000000000" w:firstRow="0" w:lastRow="0" w:firstColumn="0" w:lastColumn="0" w:oddVBand="0" w:evenVBand="0" w:oddHBand="0" w:evenHBand="0" w:firstRowFirstColumn="0" w:firstRowLastColumn="0" w:lastRowFirstColumn="0" w:lastRowLastColumn="0"/>
             </w:pPr>
             <w:r>
-              <w:t>Le véhicule n'y va pas</w:t>
+              <w:t>Le véhicule n'y vas pas</w:t>
             </w:r>
           </w:p>
         </w:tc>
@@ -7010,12 +9043,16 @@
               <w:bottom w:val="single" w:sz="4" w:space="0" w:color="BFBFBF" w:themeColor="background1" w:themeShade="BF"/>
               <w:right w:val="single" w:sz="4" w:space="0" w:color="BFBFBF" w:themeColor="background1" w:themeShade="BF"/>
             </w:tcBorders>
+            <w:shd w:val="clear" w:color="auto" w:fill="92D050"/>
           </w:tcPr>
           <w:p>
             <w:pPr>
               <w:pStyle w:val="Normalsansparaph"/>
               <w:cnfStyle w:val="000000000000" w:firstRow="0" w:lastRow="0" w:firstColumn="0" w:lastColumn="0" w:oddVBand="0" w:evenVBand="0" w:oddHBand="0" w:evenHBand="0" w:firstRowFirstColumn="0" w:firstRowLastColumn="0" w:lastRowFirstColumn="0" w:lastRowLastColumn="0"/>
             </w:pPr>
+            <w:r>
+              <w:t>Fonctionnel</w:t>
+            </w:r>
           </w:p>
         </w:tc>
         <w:tc>
@@ -7045,9 +9082,6 @@
         </w:rPr>
       </w:pPr>
       <w:r>
-        <w:rPr>
-          <w:rFonts w:cstheme="minorHAnsi"/>
-        </w:rPr>
         <w:br/>
       </w:r>
       <w:r>
@@ -7060,7 +9094,7 @@
         <w:rPr>
           <w:rFonts w:cstheme="minorHAnsi"/>
         </w:rPr>
-        <w:t>3</w:t>
+        <w:t>2</w:t>
       </w:r>
       <w:r>
         <w:rPr>
@@ -7072,7 +9106,7 @@
         <w:rPr>
           <w:rFonts w:cstheme="minorHAnsi"/>
         </w:rPr>
-        <w:t xml:space="preserve"> Le véhicule va tout droit et aucun véhicule n'est à droite</w:t>
+        <w:t xml:space="preserve"> Le feux est au vert</w:t>
       </w:r>
     </w:p>
     <w:tbl>
@@ -7273,7 +9307,7 @@
               <w:pStyle w:val="Normalsansparaph"/>
             </w:pPr>
             <w:r>
-              <w:t>Le véhicule veut aller tout droit</w:t>
+              <w:t>Le véhicule veut passer le feux</w:t>
             </w:r>
           </w:p>
         </w:tc>
@@ -7293,7 +9327,7 @@
               <w:cnfStyle w:val="000000000000" w:firstRow="0" w:lastRow="0" w:firstColumn="0" w:lastColumn="0" w:oddVBand="0" w:evenVBand="0" w:oddHBand="0" w:evenHBand="0" w:firstRowFirstColumn="0" w:firstRowLastColumn="0" w:lastRowFirstColumn="0" w:lastRowLastColumn="0"/>
             </w:pPr>
             <w:r>
-              <w:t>Le véhicule va tout droit</w:t>
+              <w:t>Le véhicule passe</w:t>
             </w:r>
           </w:p>
         </w:tc>
@@ -7306,12 +9340,16 @@
               <w:bottom w:val="single" w:sz="4" w:space="0" w:color="BFBFBF" w:themeColor="background1" w:themeShade="BF"/>
               <w:right w:val="single" w:sz="4" w:space="0" w:color="BFBFBF" w:themeColor="background1" w:themeShade="BF"/>
             </w:tcBorders>
+            <w:shd w:val="clear" w:color="auto" w:fill="92D050"/>
           </w:tcPr>
           <w:p>
             <w:pPr>
               <w:pStyle w:val="Normalsansparaph"/>
               <w:cnfStyle w:val="000000000000" w:firstRow="0" w:lastRow="0" w:firstColumn="0" w:lastColumn="0" w:oddVBand="0" w:evenVBand="0" w:oddHBand="0" w:evenHBand="0" w:firstRowFirstColumn="0" w:firstRowLastColumn="0" w:lastRowFirstColumn="0" w:lastRowLastColumn="0"/>
             </w:pPr>
+            <w:r>
+              <w:t>Fonctionnel</w:t>
+            </w:r>
           </w:p>
         </w:tc>
         <w:tc>
@@ -7335,1203 +9373,26 @@
     </w:tbl>
     <w:p>
       <w:pPr>
-        <w:rPr>
-          <w:rFonts w:cstheme="minorHAnsi"/>
-          <w:sz w:val="22"/>
-        </w:rPr>
-      </w:pPr>
-      <w:r>
-        <w:br/>
-      </w:r>
-      <w:r>
-        <w:rPr>
-          <w:rFonts w:cstheme="minorHAnsi"/>
-        </w:rPr>
-        <w:t xml:space="preserve">Scénario </w:t>
-      </w:r>
-      <w:r>
-        <w:rPr>
-          <w:rFonts w:cstheme="minorHAnsi"/>
-        </w:rPr>
-        <w:t>4</w:t>
-      </w:r>
-      <w:r>
-        <w:rPr>
-          <w:rFonts w:cstheme="minorHAnsi"/>
-        </w:rPr>
-        <w:t> :</w:t>
-      </w:r>
-      <w:r>
-        <w:rPr>
-          <w:rFonts w:cstheme="minorHAnsi"/>
-        </w:rPr>
-        <w:t xml:space="preserve"> Le véhicule va à gauche et il n'y a aucun autre véhicule dans le carrefour</w:t>
-      </w:r>
-    </w:p>
-    <w:tbl>
-      <w:tblPr>
-        <w:tblStyle w:val="Tableausimple1"/>
-        <w:tblW w:w="0" w:type="auto"/>
-        <w:tblInd w:w="0" w:type="dxa"/>
-        <w:tblLook w:val="04A0" w:firstRow="1" w:lastRow="0" w:firstColumn="1" w:lastColumn="0" w:noHBand="0" w:noVBand="1"/>
-      </w:tblPr>
-      <w:tblGrid>
-        <w:gridCol w:w="3712"/>
-        <w:gridCol w:w="4647"/>
-        <w:gridCol w:w="1559"/>
-        <w:gridCol w:w="4074"/>
-      </w:tblGrid>
-      <w:tr>
-        <w:trPr>
-          <w:cnfStyle w:val="100000000000" w:firstRow="1" w:lastRow="0" w:firstColumn="0" w:lastColumn="0" w:oddVBand="0" w:evenVBand="0" w:oddHBand="0" w:evenHBand="0" w:firstRowFirstColumn="0" w:firstRowLastColumn="0" w:lastRowFirstColumn="0" w:lastRowLastColumn="0"/>
-        </w:trPr>
-        <w:tc>
-          <w:tcPr>
-            <w:cnfStyle w:val="001000000000" w:firstRow="0" w:lastRow="0" w:firstColumn="1" w:lastColumn="0" w:oddVBand="0" w:evenVBand="0" w:oddHBand="0" w:evenHBand="0" w:firstRowFirstColumn="0" w:firstRowLastColumn="0" w:lastRowFirstColumn="0" w:lastRowLastColumn="0"/>
-            <w:tcW w:w="3712" w:type="dxa"/>
-            <w:tcBorders>
-              <w:top w:val="single" w:sz="4" w:space="0" w:color="BFBFBF" w:themeColor="background1" w:themeShade="BF"/>
-              <w:left w:val="single" w:sz="4" w:space="0" w:color="BFBFBF" w:themeColor="background1" w:themeShade="BF"/>
-              <w:bottom w:val="single" w:sz="4" w:space="0" w:color="BFBFBF" w:themeColor="background1" w:themeShade="BF"/>
-              <w:right w:val="single" w:sz="4" w:space="0" w:color="BFBFBF" w:themeColor="background1" w:themeShade="BF"/>
-            </w:tcBorders>
-            <w:shd w:val="clear" w:color="auto" w:fill="ACB9CA" w:themeFill="text2" w:themeFillTint="66"/>
-            <w:hideMark/>
-          </w:tcPr>
-          <w:p>
-            <w:pPr>
-              <w:pStyle w:val="Normalsansparaph"/>
-            </w:pPr>
-            <w:r>
-              <w:t>Action</w:t>
-            </w:r>
-          </w:p>
-        </w:tc>
-        <w:tc>
-          <w:tcPr>
-            <w:tcW w:w="4647" w:type="dxa"/>
-            <w:tcBorders>
-              <w:top w:val="single" w:sz="4" w:space="0" w:color="BFBFBF" w:themeColor="background1" w:themeShade="BF"/>
-              <w:left w:val="single" w:sz="4" w:space="0" w:color="BFBFBF" w:themeColor="background1" w:themeShade="BF"/>
-              <w:bottom w:val="single" w:sz="4" w:space="0" w:color="BFBFBF" w:themeColor="background1" w:themeShade="BF"/>
-              <w:right w:val="single" w:sz="4" w:space="0" w:color="BFBFBF" w:themeColor="background1" w:themeShade="BF"/>
-            </w:tcBorders>
-            <w:shd w:val="clear" w:color="auto" w:fill="ACB9CA" w:themeFill="text2" w:themeFillTint="66"/>
-            <w:hideMark/>
-          </w:tcPr>
-          <w:p>
-            <w:pPr>
-              <w:pStyle w:val="Normalsansparaph"/>
-              <w:cnfStyle w:val="100000000000" w:firstRow="1" w:lastRow="0" w:firstColumn="0" w:lastColumn="0" w:oddVBand="0" w:evenVBand="0" w:oddHBand="0" w:evenHBand="0" w:firstRowFirstColumn="0" w:firstRowLastColumn="0" w:lastRowFirstColumn="0" w:lastRowLastColumn="0"/>
-            </w:pPr>
-            <w:r>
-              <w:t>Réaction</w:t>
-            </w:r>
-          </w:p>
-        </w:tc>
-        <w:tc>
-          <w:tcPr>
-            <w:tcW w:w="1559" w:type="dxa"/>
-            <w:tcBorders>
-              <w:top w:val="single" w:sz="4" w:space="0" w:color="BFBFBF" w:themeColor="background1" w:themeShade="BF"/>
-              <w:left w:val="single" w:sz="4" w:space="0" w:color="BFBFBF" w:themeColor="background1" w:themeShade="BF"/>
-              <w:bottom w:val="single" w:sz="4" w:space="0" w:color="BFBFBF" w:themeColor="background1" w:themeShade="BF"/>
-              <w:right w:val="single" w:sz="4" w:space="0" w:color="BFBFBF" w:themeColor="background1" w:themeShade="BF"/>
-            </w:tcBorders>
-            <w:shd w:val="clear" w:color="auto" w:fill="ACB9CA" w:themeFill="text2" w:themeFillTint="66"/>
-          </w:tcPr>
-          <w:p>
-            <w:pPr>
-              <w:pStyle w:val="Normalsansparaph"/>
-              <w:cnfStyle w:val="100000000000" w:firstRow="1" w:lastRow="0" w:firstColumn="0" w:lastColumn="0" w:oddVBand="0" w:evenVBand="0" w:oddHBand="0" w:evenHBand="0" w:firstRowFirstColumn="0" w:firstRowLastColumn="0" w:lastRowFirstColumn="0" w:lastRowLastColumn="0"/>
-            </w:pPr>
-            <w:r>
-              <w:t>Etat</w:t>
-            </w:r>
-          </w:p>
-        </w:tc>
-        <w:tc>
-          <w:tcPr>
-            <w:tcW w:w="4074" w:type="dxa"/>
-            <w:tcBorders>
-              <w:top w:val="single" w:sz="4" w:space="0" w:color="BFBFBF" w:themeColor="background1" w:themeShade="BF"/>
-              <w:left w:val="single" w:sz="4" w:space="0" w:color="BFBFBF" w:themeColor="background1" w:themeShade="BF"/>
-              <w:bottom w:val="single" w:sz="4" w:space="0" w:color="BFBFBF" w:themeColor="background1" w:themeShade="BF"/>
-              <w:right w:val="single" w:sz="4" w:space="0" w:color="BFBFBF" w:themeColor="background1" w:themeShade="BF"/>
-            </w:tcBorders>
-            <w:shd w:val="clear" w:color="auto" w:fill="ACB9CA" w:themeFill="text2" w:themeFillTint="66"/>
-          </w:tcPr>
-          <w:p>
-            <w:pPr>
-              <w:pStyle w:val="Normalsansparaph"/>
-              <w:cnfStyle w:val="100000000000" w:firstRow="1" w:lastRow="0" w:firstColumn="0" w:lastColumn="0" w:oddVBand="0" w:evenVBand="0" w:oddHBand="0" w:evenHBand="0" w:firstRowFirstColumn="0" w:firstRowLastColumn="0" w:lastRowFirstColumn="0" w:lastRowLastColumn="0"/>
-            </w:pPr>
-            <w:r>
-              <w:t>Remarques</w:t>
-            </w:r>
-          </w:p>
-        </w:tc>
-      </w:tr>
-      <w:tr>
-        <w:trPr>
-          <w:cnfStyle w:val="000000100000" w:firstRow="0" w:lastRow="0" w:firstColumn="0" w:lastColumn="0" w:oddVBand="0" w:evenVBand="0" w:oddHBand="1" w:evenHBand="0" w:firstRowFirstColumn="0" w:firstRowLastColumn="0" w:lastRowFirstColumn="0" w:lastRowLastColumn="0"/>
-        </w:trPr>
-        <w:tc>
-          <w:tcPr>
-            <w:cnfStyle w:val="001000000000" w:firstRow="0" w:lastRow="0" w:firstColumn="1" w:lastColumn="0" w:oddVBand="0" w:evenVBand="0" w:oddHBand="0" w:evenHBand="0" w:firstRowFirstColumn="0" w:firstRowLastColumn="0" w:lastRowFirstColumn="0" w:lastRowLastColumn="0"/>
-            <w:tcW w:w="3712" w:type="dxa"/>
-            <w:tcBorders>
-              <w:top w:val="single" w:sz="4" w:space="0" w:color="BFBFBF" w:themeColor="background1" w:themeShade="BF"/>
-              <w:left w:val="single" w:sz="4" w:space="0" w:color="BFBFBF" w:themeColor="background1" w:themeShade="BF"/>
-              <w:bottom w:val="single" w:sz="4" w:space="0" w:color="BFBFBF" w:themeColor="background1" w:themeShade="BF"/>
-              <w:right w:val="single" w:sz="4" w:space="0" w:color="BFBFBF" w:themeColor="background1" w:themeShade="BF"/>
-            </w:tcBorders>
-          </w:tcPr>
-          <w:p>
-            <w:pPr>
-              <w:pStyle w:val="Normalsansparaph"/>
-            </w:pPr>
-          </w:p>
-        </w:tc>
-        <w:tc>
-          <w:tcPr>
-            <w:tcW w:w="4647" w:type="dxa"/>
-            <w:tcBorders>
-              <w:top w:val="single" w:sz="4" w:space="0" w:color="BFBFBF" w:themeColor="background1" w:themeShade="BF"/>
-              <w:left w:val="single" w:sz="4" w:space="0" w:color="BFBFBF" w:themeColor="background1" w:themeShade="BF"/>
-              <w:bottom w:val="single" w:sz="4" w:space="0" w:color="BFBFBF" w:themeColor="background1" w:themeShade="BF"/>
-              <w:right w:val="single" w:sz="4" w:space="0" w:color="BFBFBF" w:themeColor="background1" w:themeShade="BF"/>
-            </w:tcBorders>
-            <w:hideMark/>
-          </w:tcPr>
-          <w:p>
-            <w:pPr>
-              <w:pStyle w:val="Normalsansparaph"/>
-              <w:cnfStyle w:val="000000100000" w:firstRow="0" w:lastRow="0" w:firstColumn="0" w:lastColumn="0" w:oddVBand="0" w:evenVBand="0" w:oddHBand="1" w:evenHBand="0" w:firstRowFirstColumn="0" w:firstRowLastColumn="0" w:lastRowFirstColumn="0" w:lastRowLastColumn="0"/>
-            </w:pPr>
-            <w:r>
-              <w:t>La simulation est en cours</w:t>
-            </w:r>
-          </w:p>
-        </w:tc>
-        <w:tc>
-          <w:tcPr>
-            <w:tcW w:w="1559" w:type="dxa"/>
-            <w:tcBorders>
-              <w:top w:val="single" w:sz="4" w:space="0" w:color="BFBFBF" w:themeColor="background1" w:themeShade="BF"/>
-              <w:left w:val="single" w:sz="4" w:space="0" w:color="BFBFBF" w:themeColor="background1" w:themeShade="BF"/>
-              <w:bottom w:val="single" w:sz="4" w:space="0" w:color="BFBFBF" w:themeColor="background1" w:themeShade="BF"/>
-              <w:right w:val="single" w:sz="4" w:space="0" w:color="BFBFBF" w:themeColor="background1" w:themeShade="BF"/>
-            </w:tcBorders>
-          </w:tcPr>
-          <w:p>
-            <w:pPr>
-              <w:pStyle w:val="Normalsansparaph"/>
-              <w:cnfStyle w:val="000000100000" w:firstRow="0" w:lastRow="0" w:firstColumn="0" w:lastColumn="0" w:oddVBand="0" w:evenVBand="0" w:oddHBand="1" w:evenHBand="0" w:firstRowFirstColumn="0" w:firstRowLastColumn="0" w:lastRowFirstColumn="0" w:lastRowLastColumn="0"/>
-            </w:pPr>
-          </w:p>
-        </w:tc>
-        <w:tc>
-          <w:tcPr>
-            <w:tcW w:w="4074" w:type="dxa"/>
-            <w:tcBorders>
-              <w:top w:val="single" w:sz="4" w:space="0" w:color="BFBFBF" w:themeColor="background1" w:themeShade="BF"/>
-              <w:left w:val="single" w:sz="4" w:space="0" w:color="BFBFBF" w:themeColor="background1" w:themeShade="BF"/>
-              <w:bottom w:val="single" w:sz="4" w:space="0" w:color="BFBFBF" w:themeColor="background1" w:themeShade="BF"/>
-              <w:right w:val="single" w:sz="4" w:space="0" w:color="BFBFBF" w:themeColor="background1" w:themeShade="BF"/>
-            </w:tcBorders>
-          </w:tcPr>
-          <w:p>
-            <w:pPr>
-              <w:pStyle w:val="Normalsansparaph"/>
-              <w:cnfStyle w:val="000000100000" w:firstRow="0" w:lastRow="0" w:firstColumn="0" w:lastColumn="0" w:oddVBand="0" w:evenVBand="0" w:oddHBand="1" w:evenHBand="0" w:firstRowFirstColumn="0" w:firstRowLastColumn="0" w:lastRowFirstColumn="0" w:lastRowLastColumn="0"/>
-            </w:pPr>
-          </w:p>
-        </w:tc>
-      </w:tr>
-      <w:tr>
-        <w:tc>
-          <w:tcPr>
-            <w:cnfStyle w:val="001000000000" w:firstRow="0" w:lastRow="0" w:firstColumn="1" w:lastColumn="0" w:oddVBand="0" w:evenVBand="0" w:oddHBand="0" w:evenHBand="0" w:firstRowFirstColumn="0" w:firstRowLastColumn="0" w:lastRowFirstColumn="0" w:lastRowLastColumn="0"/>
-            <w:tcW w:w="3712" w:type="dxa"/>
-            <w:tcBorders>
-              <w:top w:val="single" w:sz="4" w:space="0" w:color="BFBFBF" w:themeColor="background1" w:themeShade="BF"/>
-              <w:left w:val="single" w:sz="4" w:space="0" w:color="BFBFBF" w:themeColor="background1" w:themeShade="BF"/>
-              <w:bottom w:val="single" w:sz="4" w:space="0" w:color="BFBFBF" w:themeColor="background1" w:themeShade="BF"/>
-              <w:right w:val="single" w:sz="4" w:space="0" w:color="BFBFBF" w:themeColor="background1" w:themeShade="BF"/>
-            </w:tcBorders>
-          </w:tcPr>
-          <w:p>
-            <w:pPr>
-              <w:pStyle w:val="Normalsansparaph"/>
-            </w:pPr>
-            <w:r>
-              <w:t>Le véhicule veut tourner à gauche</w:t>
-            </w:r>
-          </w:p>
-        </w:tc>
-        <w:tc>
-          <w:tcPr>
-            <w:tcW w:w="4647" w:type="dxa"/>
-            <w:tcBorders>
-              <w:top w:val="single" w:sz="4" w:space="0" w:color="BFBFBF" w:themeColor="background1" w:themeShade="BF"/>
-              <w:left w:val="single" w:sz="4" w:space="0" w:color="BFBFBF" w:themeColor="background1" w:themeShade="BF"/>
-              <w:bottom w:val="single" w:sz="4" w:space="0" w:color="BFBFBF" w:themeColor="background1" w:themeShade="BF"/>
-              <w:right w:val="single" w:sz="4" w:space="0" w:color="BFBFBF" w:themeColor="background1" w:themeShade="BF"/>
-            </w:tcBorders>
-          </w:tcPr>
-          <w:p>
-            <w:pPr>
-              <w:pStyle w:val="Normalsansparaph"/>
-              <w:cnfStyle w:val="000000000000" w:firstRow="0" w:lastRow="0" w:firstColumn="0" w:lastColumn="0" w:oddVBand="0" w:evenVBand="0" w:oddHBand="0" w:evenHBand="0" w:firstRowFirstColumn="0" w:firstRowLastColumn="0" w:lastRowFirstColumn="0" w:lastRowLastColumn="0"/>
-            </w:pPr>
-            <w:r>
-              <w:t>Le véhicule tourne à gauche</w:t>
-            </w:r>
-          </w:p>
-        </w:tc>
-        <w:tc>
-          <w:tcPr>
-            <w:tcW w:w="1559" w:type="dxa"/>
-            <w:tcBorders>
-              <w:top w:val="single" w:sz="4" w:space="0" w:color="BFBFBF" w:themeColor="background1" w:themeShade="BF"/>
-              <w:left w:val="single" w:sz="4" w:space="0" w:color="BFBFBF" w:themeColor="background1" w:themeShade="BF"/>
-              <w:bottom w:val="single" w:sz="4" w:space="0" w:color="BFBFBF" w:themeColor="background1" w:themeShade="BF"/>
-              <w:right w:val="single" w:sz="4" w:space="0" w:color="BFBFBF" w:themeColor="background1" w:themeShade="BF"/>
-            </w:tcBorders>
-          </w:tcPr>
-          <w:p>
-            <w:pPr>
-              <w:pStyle w:val="Normalsansparaph"/>
-              <w:cnfStyle w:val="000000000000" w:firstRow="0" w:lastRow="0" w:firstColumn="0" w:lastColumn="0" w:oddVBand="0" w:evenVBand="0" w:oddHBand="0" w:evenHBand="0" w:firstRowFirstColumn="0" w:firstRowLastColumn="0" w:lastRowFirstColumn="0" w:lastRowLastColumn="0"/>
-            </w:pPr>
-          </w:p>
-        </w:tc>
-        <w:tc>
-          <w:tcPr>
-            <w:tcW w:w="4074" w:type="dxa"/>
-            <w:tcBorders>
-              <w:top w:val="single" w:sz="4" w:space="0" w:color="BFBFBF" w:themeColor="background1" w:themeShade="BF"/>
-              <w:left w:val="single" w:sz="4" w:space="0" w:color="BFBFBF" w:themeColor="background1" w:themeShade="BF"/>
-              <w:bottom w:val="single" w:sz="4" w:space="0" w:color="BFBFBF" w:themeColor="background1" w:themeShade="BF"/>
-              <w:right w:val="single" w:sz="4" w:space="0" w:color="BFBFBF" w:themeColor="background1" w:themeShade="BF"/>
-            </w:tcBorders>
-          </w:tcPr>
-          <w:p>
-            <w:pPr>
-              <w:pStyle w:val="Normalsansparaph"/>
-              <w:cnfStyle w:val="000000000000" w:firstRow="0" w:lastRow="0" w:firstColumn="0" w:lastColumn="0" w:oddVBand="0" w:evenVBand="0" w:oddHBand="0" w:evenHBand="0" w:firstRowFirstColumn="0" w:firstRowLastColumn="0" w:lastRowFirstColumn="0" w:lastRowLastColumn="0"/>
-            </w:pPr>
-          </w:p>
-        </w:tc>
-      </w:tr>
-    </w:tbl>
-    <w:p>
-      <w:pPr>
-        <w:rPr>
-          <w:rFonts w:cstheme="minorHAnsi"/>
-          <w:sz w:val="22"/>
-        </w:rPr>
-      </w:pPr>
-      <w:r>
-        <w:rPr>
-          <w:rFonts w:cstheme="minorHAnsi"/>
-        </w:rPr>
-        <w:br/>
-      </w:r>
-      <w:r>
-        <w:rPr>
-          <w:rFonts w:cstheme="minorHAnsi"/>
-        </w:rPr>
-        <w:t xml:space="preserve">Scénario </w:t>
-      </w:r>
-      <w:r>
-        <w:rPr>
-          <w:rFonts w:cstheme="minorHAnsi"/>
-        </w:rPr>
-        <w:t>5</w:t>
-      </w:r>
-      <w:r>
-        <w:rPr>
-          <w:rFonts w:cstheme="minorHAnsi"/>
-        </w:rPr>
-        <w:t> :</w:t>
-      </w:r>
-      <w:r>
-        <w:rPr>
-          <w:rFonts w:cstheme="minorHAnsi"/>
-        </w:rPr>
-        <w:t xml:space="preserve"> Le véhicule va à gauche, un ou plusieurs autres véhicules ont la priorité (voir scénarios précédents) et ils passent sur sa trajectoire</w:t>
-      </w:r>
-    </w:p>
-    <w:tbl>
-      <w:tblPr>
-        <w:tblStyle w:val="Tableausimple1"/>
-        <w:tblW w:w="0" w:type="auto"/>
-        <w:tblInd w:w="0" w:type="dxa"/>
-        <w:tblLook w:val="04A0" w:firstRow="1" w:lastRow="0" w:firstColumn="1" w:lastColumn="0" w:noHBand="0" w:noVBand="1"/>
-      </w:tblPr>
-      <w:tblGrid>
-        <w:gridCol w:w="3712"/>
-        <w:gridCol w:w="4647"/>
-        <w:gridCol w:w="1559"/>
-        <w:gridCol w:w="4074"/>
-      </w:tblGrid>
-      <w:tr>
-        <w:trPr>
-          <w:cnfStyle w:val="100000000000" w:firstRow="1" w:lastRow="0" w:firstColumn="0" w:lastColumn="0" w:oddVBand="0" w:evenVBand="0" w:oddHBand="0" w:evenHBand="0" w:firstRowFirstColumn="0" w:firstRowLastColumn="0" w:lastRowFirstColumn="0" w:lastRowLastColumn="0"/>
-        </w:trPr>
-        <w:tc>
-          <w:tcPr>
-            <w:cnfStyle w:val="001000000000" w:firstRow="0" w:lastRow="0" w:firstColumn="1" w:lastColumn="0" w:oddVBand="0" w:evenVBand="0" w:oddHBand="0" w:evenHBand="0" w:firstRowFirstColumn="0" w:firstRowLastColumn="0" w:lastRowFirstColumn="0" w:lastRowLastColumn="0"/>
-            <w:tcW w:w="3712" w:type="dxa"/>
-            <w:tcBorders>
-              <w:top w:val="single" w:sz="4" w:space="0" w:color="BFBFBF" w:themeColor="background1" w:themeShade="BF"/>
-              <w:left w:val="single" w:sz="4" w:space="0" w:color="BFBFBF" w:themeColor="background1" w:themeShade="BF"/>
-              <w:bottom w:val="single" w:sz="4" w:space="0" w:color="BFBFBF" w:themeColor="background1" w:themeShade="BF"/>
-              <w:right w:val="single" w:sz="4" w:space="0" w:color="BFBFBF" w:themeColor="background1" w:themeShade="BF"/>
-            </w:tcBorders>
-            <w:shd w:val="clear" w:color="auto" w:fill="ACB9CA" w:themeFill="text2" w:themeFillTint="66"/>
-            <w:hideMark/>
-          </w:tcPr>
-          <w:p>
-            <w:pPr>
-              <w:pStyle w:val="Normalsansparaph"/>
-            </w:pPr>
-            <w:r>
-              <w:t>Action</w:t>
-            </w:r>
-          </w:p>
-        </w:tc>
-        <w:tc>
-          <w:tcPr>
-            <w:tcW w:w="4647" w:type="dxa"/>
-            <w:tcBorders>
-              <w:top w:val="single" w:sz="4" w:space="0" w:color="BFBFBF" w:themeColor="background1" w:themeShade="BF"/>
-              <w:left w:val="single" w:sz="4" w:space="0" w:color="BFBFBF" w:themeColor="background1" w:themeShade="BF"/>
-              <w:bottom w:val="single" w:sz="4" w:space="0" w:color="BFBFBF" w:themeColor="background1" w:themeShade="BF"/>
-              <w:right w:val="single" w:sz="4" w:space="0" w:color="BFBFBF" w:themeColor="background1" w:themeShade="BF"/>
-            </w:tcBorders>
-            <w:shd w:val="clear" w:color="auto" w:fill="ACB9CA" w:themeFill="text2" w:themeFillTint="66"/>
-            <w:hideMark/>
-          </w:tcPr>
-          <w:p>
-            <w:pPr>
-              <w:pStyle w:val="Normalsansparaph"/>
-              <w:cnfStyle w:val="100000000000" w:firstRow="1" w:lastRow="0" w:firstColumn="0" w:lastColumn="0" w:oddVBand="0" w:evenVBand="0" w:oddHBand="0" w:evenHBand="0" w:firstRowFirstColumn="0" w:firstRowLastColumn="0" w:lastRowFirstColumn="0" w:lastRowLastColumn="0"/>
-            </w:pPr>
-            <w:r>
-              <w:t>Réaction</w:t>
-            </w:r>
-          </w:p>
-        </w:tc>
-        <w:tc>
-          <w:tcPr>
-            <w:tcW w:w="1559" w:type="dxa"/>
-            <w:tcBorders>
-              <w:top w:val="single" w:sz="4" w:space="0" w:color="BFBFBF" w:themeColor="background1" w:themeShade="BF"/>
-              <w:left w:val="single" w:sz="4" w:space="0" w:color="BFBFBF" w:themeColor="background1" w:themeShade="BF"/>
-              <w:bottom w:val="single" w:sz="4" w:space="0" w:color="BFBFBF" w:themeColor="background1" w:themeShade="BF"/>
-              <w:right w:val="single" w:sz="4" w:space="0" w:color="BFBFBF" w:themeColor="background1" w:themeShade="BF"/>
-            </w:tcBorders>
-            <w:shd w:val="clear" w:color="auto" w:fill="ACB9CA" w:themeFill="text2" w:themeFillTint="66"/>
-          </w:tcPr>
-          <w:p>
-            <w:pPr>
-              <w:pStyle w:val="Normalsansparaph"/>
-              <w:cnfStyle w:val="100000000000" w:firstRow="1" w:lastRow="0" w:firstColumn="0" w:lastColumn="0" w:oddVBand="0" w:evenVBand="0" w:oddHBand="0" w:evenHBand="0" w:firstRowFirstColumn="0" w:firstRowLastColumn="0" w:lastRowFirstColumn="0" w:lastRowLastColumn="0"/>
-            </w:pPr>
-            <w:r>
-              <w:t>Etat</w:t>
-            </w:r>
-          </w:p>
-        </w:tc>
-        <w:tc>
-          <w:tcPr>
-            <w:tcW w:w="4074" w:type="dxa"/>
-            <w:tcBorders>
-              <w:top w:val="single" w:sz="4" w:space="0" w:color="BFBFBF" w:themeColor="background1" w:themeShade="BF"/>
-              <w:left w:val="single" w:sz="4" w:space="0" w:color="BFBFBF" w:themeColor="background1" w:themeShade="BF"/>
-              <w:bottom w:val="single" w:sz="4" w:space="0" w:color="BFBFBF" w:themeColor="background1" w:themeShade="BF"/>
-              <w:right w:val="single" w:sz="4" w:space="0" w:color="BFBFBF" w:themeColor="background1" w:themeShade="BF"/>
-            </w:tcBorders>
-            <w:shd w:val="clear" w:color="auto" w:fill="ACB9CA" w:themeFill="text2" w:themeFillTint="66"/>
-          </w:tcPr>
-          <w:p>
-            <w:pPr>
-              <w:pStyle w:val="Normalsansparaph"/>
-              <w:cnfStyle w:val="100000000000" w:firstRow="1" w:lastRow="0" w:firstColumn="0" w:lastColumn="0" w:oddVBand="0" w:evenVBand="0" w:oddHBand="0" w:evenHBand="0" w:firstRowFirstColumn="0" w:firstRowLastColumn="0" w:lastRowFirstColumn="0" w:lastRowLastColumn="0"/>
-            </w:pPr>
-            <w:r>
-              <w:t>Remarques</w:t>
-            </w:r>
-          </w:p>
-        </w:tc>
-      </w:tr>
-      <w:tr>
-        <w:trPr>
-          <w:cnfStyle w:val="000000100000" w:firstRow="0" w:lastRow="0" w:firstColumn="0" w:lastColumn="0" w:oddVBand="0" w:evenVBand="0" w:oddHBand="1" w:evenHBand="0" w:firstRowFirstColumn="0" w:firstRowLastColumn="0" w:lastRowFirstColumn="0" w:lastRowLastColumn="0"/>
-        </w:trPr>
-        <w:tc>
-          <w:tcPr>
-            <w:cnfStyle w:val="001000000000" w:firstRow="0" w:lastRow="0" w:firstColumn="1" w:lastColumn="0" w:oddVBand="0" w:evenVBand="0" w:oddHBand="0" w:evenHBand="0" w:firstRowFirstColumn="0" w:firstRowLastColumn="0" w:lastRowFirstColumn="0" w:lastRowLastColumn="0"/>
-            <w:tcW w:w="3712" w:type="dxa"/>
-            <w:tcBorders>
-              <w:top w:val="single" w:sz="4" w:space="0" w:color="BFBFBF" w:themeColor="background1" w:themeShade="BF"/>
-              <w:left w:val="single" w:sz="4" w:space="0" w:color="BFBFBF" w:themeColor="background1" w:themeShade="BF"/>
-              <w:bottom w:val="single" w:sz="4" w:space="0" w:color="BFBFBF" w:themeColor="background1" w:themeShade="BF"/>
-              <w:right w:val="single" w:sz="4" w:space="0" w:color="BFBFBF" w:themeColor="background1" w:themeShade="BF"/>
-            </w:tcBorders>
-          </w:tcPr>
-          <w:p>
-            <w:pPr>
-              <w:pStyle w:val="Normalsansparaph"/>
-            </w:pPr>
-          </w:p>
-        </w:tc>
-        <w:tc>
-          <w:tcPr>
-            <w:tcW w:w="4647" w:type="dxa"/>
-            <w:tcBorders>
-              <w:top w:val="single" w:sz="4" w:space="0" w:color="BFBFBF" w:themeColor="background1" w:themeShade="BF"/>
-              <w:left w:val="single" w:sz="4" w:space="0" w:color="BFBFBF" w:themeColor="background1" w:themeShade="BF"/>
-              <w:bottom w:val="single" w:sz="4" w:space="0" w:color="BFBFBF" w:themeColor="background1" w:themeShade="BF"/>
-              <w:right w:val="single" w:sz="4" w:space="0" w:color="BFBFBF" w:themeColor="background1" w:themeShade="BF"/>
-            </w:tcBorders>
-            <w:hideMark/>
-          </w:tcPr>
-          <w:p>
-            <w:pPr>
-              <w:pStyle w:val="Normalsansparaph"/>
-              <w:cnfStyle w:val="000000100000" w:firstRow="0" w:lastRow="0" w:firstColumn="0" w:lastColumn="0" w:oddVBand="0" w:evenVBand="0" w:oddHBand="1" w:evenHBand="0" w:firstRowFirstColumn="0" w:firstRowLastColumn="0" w:lastRowFirstColumn="0" w:lastRowLastColumn="0"/>
-            </w:pPr>
-            <w:r>
-              <w:t>La simulation est en cours</w:t>
-            </w:r>
-          </w:p>
-        </w:tc>
-        <w:tc>
-          <w:tcPr>
-            <w:tcW w:w="1559" w:type="dxa"/>
-            <w:tcBorders>
-              <w:top w:val="single" w:sz="4" w:space="0" w:color="BFBFBF" w:themeColor="background1" w:themeShade="BF"/>
-              <w:left w:val="single" w:sz="4" w:space="0" w:color="BFBFBF" w:themeColor="background1" w:themeShade="BF"/>
-              <w:bottom w:val="single" w:sz="4" w:space="0" w:color="BFBFBF" w:themeColor="background1" w:themeShade="BF"/>
-              <w:right w:val="single" w:sz="4" w:space="0" w:color="BFBFBF" w:themeColor="background1" w:themeShade="BF"/>
-            </w:tcBorders>
-          </w:tcPr>
-          <w:p>
-            <w:pPr>
-              <w:pStyle w:val="Normalsansparaph"/>
-              <w:cnfStyle w:val="000000100000" w:firstRow="0" w:lastRow="0" w:firstColumn="0" w:lastColumn="0" w:oddVBand="0" w:evenVBand="0" w:oddHBand="1" w:evenHBand="0" w:firstRowFirstColumn="0" w:firstRowLastColumn="0" w:lastRowFirstColumn="0" w:lastRowLastColumn="0"/>
-            </w:pPr>
-          </w:p>
-        </w:tc>
-        <w:tc>
-          <w:tcPr>
-            <w:tcW w:w="4074" w:type="dxa"/>
-            <w:tcBorders>
-              <w:top w:val="single" w:sz="4" w:space="0" w:color="BFBFBF" w:themeColor="background1" w:themeShade="BF"/>
-              <w:left w:val="single" w:sz="4" w:space="0" w:color="BFBFBF" w:themeColor="background1" w:themeShade="BF"/>
-              <w:bottom w:val="single" w:sz="4" w:space="0" w:color="BFBFBF" w:themeColor="background1" w:themeShade="BF"/>
-              <w:right w:val="single" w:sz="4" w:space="0" w:color="BFBFBF" w:themeColor="background1" w:themeShade="BF"/>
-            </w:tcBorders>
-          </w:tcPr>
-          <w:p>
-            <w:pPr>
-              <w:pStyle w:val="Normalsansparaph"/>
-              <w:cnfStyle w:val="000000100000" w:firstRow="0" w:lastRow="0" w:firstColumn="0" w:lastColumn="0" w:oddVBand="0" w:evenVBand="0" w:oddHBand="1" w:evenHBand="0" w:firstRowFirstColumn="0" w:firstRowLastColumn="0" w:lastRowFirstColumn="0" w:lastRowLastColumn="0"/>
-            </w:pPr>
-          </w:p>
-        </w:tc>
-      </w:tr>
-      <w:tr>
-        <w:tc>
-          <w:tcPr>
-            <w:cnfStyle w:val="001000000000" w:firstRow="0" w:lastRow="0" w:firstColumn="1" w:lastColumn="0" w:oddVBand="0" w:evenVBand="0" w:oddHBand="0" w:evenHBand="0" w:firstRowFirstColumn="0" w:firstRowLastColumn="0" w:lastRowFirstColumn="0" w:lastRowLastColumn="0"/>
-            <w:tcW w:w="3712" w:type="dxa"/>
-            <w:tcBorders>
-              <w:top w:val="single" w:sz="4" w:space="0" w:color="BFBFBF" w:themeColor="background1" w:themeShade="BF"/>
-              <w:left w:val="single" w:sz="4" w:space="0" w:color="BFBFBF" w:themeColor="background1" w:themeShade="BF"/>
-              <w:bottom w:val="single" w:sz="4" w:space="0" w:color="BFBFBF" w:themeColor="background1" w:themeShade="BF"/>
-              <w:right w:val="single" w:sz="4" w:space="0" w:color="BFBFBF" w:themeColor="background1" w:themeShade="BF"/>
-            </w:tcBorders>
-          </w:tcPr>
-          <w:p>
-            <w:pPr>
-              <w:pStyle w:val="Normalsansparaph"/>
-            </w:pPr>
-            <w:r>
-              <w:t>Le véhicule veut tourner à gauche</w:t>
-            </w:r>
-          </w:p>
-        </w:tc>
-        <w:tc>
-          <w:tcPr>
-            <w:tcW w:w="4647" w:type="dxa"/>
-            <w:tcBorders>
-              <w:top w:val="single" w:sz="4" w:space="0" w:color="BFBFBF" w:themeColor="background1" w:themeShade="BF"/>
-              <w:left w:val="single" w:sz="4" w:space="0" w:color="BFBFBF" w:themeColor="background1" w:themeShade="BF"/>
-              <w:bottom w:val="single" w:sz="4" w:space="0" w:color="BFBFBF" w:themeColor="background1" w:themeShade="BF"/>
-              <w:right w:val="single" w:sz="4" w:space="0" w:color="BFBFBF" w:themeColor="background1" w:themeShade="BF"/>
-            </w:tcBorders>
-          </w:tcPr>
-          <w:p>
-            <w:pPr>
-              <w:pStyle w:val="Normalsansparaph"/>
-              <w:cnfStyle w:val="000000000000" w:firstRow="0" w:lastRow="0" w:firstColumn="0" w:lastColumn="0" w:oddVBand="0" w:evenVBand="0" w:oddHBand="0" w:evenHBand="0" w:firstRowFirstColumn="0" w:firstRowLastColumn="0" w:lastRowFirstColumn="0" w:lastRowLastColumn="0"/>
-            </w:pPr>
-            <w:r>
-              <w:t>Le véhicule n'y vas pas</w:t>
-            </w:r>
-          </w:p>
-        </w:tc>
-        <w:tc>
-          <w:tcPr>
-            <w:tcW w:w="1559" w:type="dxa"/>
-            <w:tcBorders>
-              <w:top w:val="single" w:sz="4" w:space="0" w:color="BFBFBF" w:themeColor="background1" w:themeShade="BF"/>
-              <w:left w:val="single" w:sz="4" w:space="0" w:color="BFBFBF" w:themeColor="background1" w:themeShade="BF"/>
-              <w:bottom w:val="single" w:sz="4" w:space="0" w:color="BFBFBF" w:themeColor="background1" w:themeShade="BF"/>
-              <w:right w:val="single" w:sz="4" w:space="0" w:color="BFBFBF" w:themeColor="background1" w:themeShade="BF"/>
-            </w:tcBorders>
-          </w:tcPr>
-          <w:p>
-            <w:pPr>
-              <w:pStyle w:val="Normalsansparaph"/>
-              <w:cnfStyle w:val="000000000000" w:firstRow="0" w:lastRow="0" w:firstColumn="0" w:lastColumn="0" w:oddVBand="0" w:evenVBand="0" w:oddHBand="0" w:evenHBand="0" w:firstRowFirstColumn="0" w:firstRowLastColumn="0" w:lastRowFirstColumn="0" w:lastRowLastColumn="0"/>
-            </w:pPr>
-          </w:p>
-        </w:tc>
-        <w:tc>
-          <w:tcPr>
-            <w:tcW w:w="4074" w:type="dxa"/>
-            <w:tcBorders>
-              <w:top w:val="single" w:sz="4" w:space="0" w:color="BFBFBF" w:themeColor="background1" w:themeShade="BF"/>
-              <w:left w:val="single" w:sz="4" w:space="0" w:color="BFBFBF" w:themeColor="background1" w:themeShade="BF"/>
-              <w:bottom w:val="single" w:sz="4" w:space="0" w:color="BFBFBF" w:themeColor="background1" w:themeShade="BF"/>
-              <w:right w:val="single" w:sz="4" w:space="0" w:color="BFBFBF" w:themeColor="background1" w:themeShade="BF"/>
-            </w:tcBorders>
-          </w:tcPr>
-          <w:p>
-            <w:pPr>
-              <w:pStyle w:val="Normalsansparaph"/>
-              <w:cnfStyle w:val="000000000000" w:firstRow="0" w:lastRow="0" w:firstColumn="0" w:lastColumn="0" w:oddVBand="0" w:evenVBand="0" w:oddHBand="0" w:evenHBand="0" w:firstRowFirstColumn="0" w:firstRowLastColumn="0" w:lastRowFirstColumn="0" w:lastRowLastColumn="0"/>
-            </w:pPr>
-          </w:p>
-        </w:tc>
-      </w:tr>
-    </w:tbl>
-    <w:p>
-      <w:pPr>
-        <w:rPr>
-          <w:rFonts w:cstheme="minorHAnsi"/>
-          <w:sz w:val="22"/>
-        </w:rPr>
-      </w:pPr>
-      <w:r>
-        <w:rPr>
-          <w:rFonts w:cstheme="minorHAnsi"/>
-        </w:rPr>
-        <w:lastRenderedPageBreak/>
-        <w:br/>
-      </w:r>
-      <w:r>
-        <w:rPr>
-          <w:rFonts w:cstheme="minorHAnsi"/>
-        </w:rPr>
-        <w:t xml:space="preserve">Scénario </w:t>
-      </w:r>
-      <w:r>
-        <w:rPr>
-          <w:rFonts w:cstheme="minorHAnsi"/>
-        </w:rPr>
-        <w:t>6</w:t>
-      </w:r>
-      <w:r>
-        <w:rPr>
-          <w:rFonts w:cstheme="minorHAnsi"/>
-        </w:rPr>
-        <w:t> :</w:t>
-      </w:r>
-      <w:r>
-        <w:rPr>
-          <w:rFonts w:cstheme="minorHAnsi"/>
-        </w:rPr>
-        <w:t xml:space="preserve"> Le véhicule va à gauche, un ou plusieurs autres véhicules ont la priorité (voir scénarios précédents) mais ne passent pas sur sa trajectoire</w:t>
-      </w:r>
-    </w:p>
-    <w:tbl>
-      <w:tblPr>
-        <w:tblStyle w:val="Tableausimple1"/>
-        <w:tblW w:w="0" w:type="auto"/>
-        <w:tblInd w:w="0" w:type="dxa"/>
-        <w:tblLook w:val="04A0" w:firstRow="1" w:lastRow="0" w:firstColumn="1" w:lastColumn="0" w:noHBand="0" w:noVBand="1"/>
-      </w:tblPr>
-      <w:tblGrid>
-        <w:gridCol w:w="3712"/>
-        <w:gridCol w:w="4647"/>
-        <w:gridCol w:w="1559"/>
-        <w:gridCol w:w="4074"/>
-      </w:tblGrid>
-      <w:tr>
-        <w:trPr>
-          <w:cnfStyle w:val="100000000000" w:firstRow="1" w:lastRow="0" w:firstColumn="0" w:lastColumn="0" w:oddVBand="0" w:evenVBand="0" w:oddHBand="0" w:evenHBand="0" w:firstRowFirstColumn="0" w:firstRowLastColumn="0" w:lastRowFirstColumn="0" w:lastRowLastColumn="0"/>
-        </w:trPr>
-        <w:tc>
-          <w:tcPr>
-            <w:cnfStyle w:val="001000000000" w:firstRow="0" w:lastRow="0" w:firstColumn="1" w:lastColumn="0" w:oddVBand="0" w:evenVBand="0" w:oddHBand="0" w:evenHBand="0" w:firstRowFirstColumn="0" w:firstRowLastColumn="0" w:lastRowFirstColumn="0" w:lastRowLastColumn="0"/>
-            <w:tcW w:w="3712" w:type="dxa"/>
-            <w:tcBorders>
-              <w:top w:val="single" w:sz="4" w:space="0" w:color="BFBFBF" w:themeColor="background1" w:themeShade="BF"/>
-              <w:left w:val="single" w:sz="4" w:space="0" w:color="BFBFBF" w:themeColor="background1" w:themeShade="BF"/>
-              <w:bottom w:val="single" w:sz="4" w:space="0" w:color="BFBFBF" w:themeColor="background1" w:themeShade="BF"/>
-              <w:right w:val="single" w:sz="4" w:space="0" w:color="BFBFBF" w:themeColor="background1" w:themeShade="BF"/>
-            </w:tcBorders>
-            <w:shd w:val="clear" w:color="auto" w:fill="ACB9CA" w:themeFill="text2" w:themeFillTint="66"/>
-            <w:hideMark/>
-          </w:tcPr>
-          <w:p>
-            <w:pPr>
-              <w:pStyle w:val="Normalsansparaph"/>
-            </w:pPr>
-            <w:r>
-              <w:t>Action</w:t>
-            </w:r>
-          </w:p>
-        </w:tc>
-        <w:tc>
-          <w:tcPr>
-            <w:tcW w:w="4647" w:type="dxa"/>
-            <w:tcBorders>
-              <w:top w:val="single" w:sz="4" w:space="0" w:color="BFBFBF" w:themeColor="background1" w:themeShade="BF"/>
-              <w:left w:val="single" w:sz="4" w:space="0" w:color="BFBFBF" w:themeColor="background1" w:themeShade="BF"/>
-              <w:bottom w:val="single" w:sz="4" w:space="0" w:color="BFBFBF" w:themeColor="background1" w:themeShade="BF"/>
-              <w:right w:val="single" w:sz="4" w:space="0" w:color="BFBFBF" w:themeColor="background1" w:themeShade="BF"/>
-            </w:tcBorders>
-            <w:shd w:val="clear" w:color="auto" w:fill="ACB9CA" w:themeFill="text2" w:themeFillTint="66"/>
-            <w:hideMark/>
-          </w:tcPr>
-          <w:p>
-            <w:pPr>
-              <w:pStyle w:val="Normalsansparaph"/>
-              <w:cnfStyle w:val="100000000000" w:firstRow="1" w:lastRow="0" w:firstColumn="0" w:lastColumn="0" w:oddVBand="0" w:evenVBand="0" w:oddHBand="0" w:evenHBand="0" w:firstRowFirstColumn="0" w:firstRowLastColumn="0" w:lastRowFirstColumn="0" w:lastRowLastColumn="0"/>
-            </w:pPr>
-            <w:r>
-              <w:t>Réaction</w:t>
-            </w:r>
-          </w:p>
-        </w:tc>
-        <w:tc>
-          <w:tcPr>
-            <w:tcW w:w="1559" w:type="dxa"/>
-            <w:tcBorders>
-              <w:top w:val="single" w:sz="4" w:space="0" w:color="BFBFBF" w:themeColor="background1" w:themeShade="BF"/>
-              <w:left w:val="single" w:sz="4" w:space="0" w:color="BFBFBF" w:themeColor="background1" w:themeShade="BF"/>
-              <w:bottom w:val="single" w:sz="4" w:space="0" w:color="BFBFBF" w:themeColor="background1" w:themeShade="BF"/>
-              <w:right w:val="single" w:sz="4" w:space="0" w:color="BFBFBF" w:themeColor="background1" w:themeShade="BF"/>
-            </w:tcBorders>
-            <w:shd w:val="clear" w:color="auto" w:fill="ACB9CA" w:themeFill="text2" w:themeFillTint="66"/>
-          </w:tcPr>
-          <w:p>
-            <w:pPr>
-              <w:pStyle w:val="Normalsansparaph"/>
-              <w:cnfStyle w:val="100000000000" w:firstRow="1" w:lastRow="0" w:firstColumn="0" w:lastColumn="0" w:oddVBand="0" w:evenVBand="0" w:oddHBand="0" w:evenHBand="0" w:firstRowFirstColumn="0" w:firstRowLastColumn="0" w:lastRowFirstColumn="0" w:lastRowLastColumn="0"/>
-            </w:pPr>
-            <w:r>
-              <w:t>Etat</w:t>
-            </w:r>
-          </w:p>
-        </w:tc>
-        <w:tc>
-          <w:tcPr>
-            <w:tcW w:w="4074" w:type="dxa"/>
-            <w:tcBorders>
-              <w:top w:val="single" w:sz="4" w:space="0" w:color="BFBFBF" w:themeColor="background1" w:themeShade="BF"/>
-              <w:left w:val="single" w:sz="4" w:space="0" w:color="BFBFBF" w:themeColor="background1" w:themeShade="BF"/>
-              <w:bottom w:val="single" w:sz="4" w:space="0" w:color="BFBFBF" w:themeColor="background1" w:themeShade="BF"/>
-              <w:right w:val="single" w:sz="4" w:space="0" w:color="BFBFBF" w:themeColor="background1" w:themeShade="BF"/>
-            </w:tcBorders>
-            <w:shd w:val="clear" w:color="auto" w:fill="ACB9CA" w:themeFill="text2" w:themeFillTint="66"/>
-          </w:tcPr>
-          <w:p>
-            <w:pPr>
-              <w:pStyle w:val="Normalsansparaph"/>
-              <w:cnfStyle w:val="100000000000" w:firstRow="1" w:lastRow="0" w:firstColumn="0" w:lastColumn="0" w:oddVBand="0" w:evenVBand="0" w:oddHBand="0" w:evenHBand="0" w:firstRowFirstColumn="0" w:firstRowLastColumn="0" w:lastRowFirstColumn="0" w:lastRowLastColumn="0"/>
-            </w:pPr>
-            <w:r>
-              <w:t>Remarques</w:t>
-            </w:r>
-          </w:p>
-        </w:tc>
-      </w:tr>
-      <w:tr>
-        <w:trPr>
-          <w:cnfStyle w:val="000000100000" w:firstRow="0" w:lastRow="0" w:firstColumn="0" w:lastColumn="0" w:oddVBand="0" w:evenVBand="0" w:oddHBand="1" w:evenHBand="0" w:firstRowFirstColumn="0" w:firstRowLastColumn="0" w:lastRowFirstColumn="0" w:lastRowLastColumn="0"/>
-        </w:trPr>
-        <w:tc>
-          <w:tcPr>
-            <w:cnfStyle w:val="001000000000" w:firstRow="0" w:lastRow="0" w:firstColumn="1" w:lastColumn="0" w:oddVBand="0" w:evenVBand="0" w:oddHBand="0" w:evenHBand="0" w:firstRowFirstColumn="0" w:firstRowLastColumn="0" w:lastRowFirstColumn="0" w:lastRowLastColumn="0"/>
-            <w:tcW w:w="3712" w:type="dxa"/>
-            <w:tcBorders>
-              <w:top w:val="single" w:sz="4" w:space="0" w:color="BFBFBF" w:themeColor="background1" w:themeShade="BF"/>
-              <w:left w:val="single" w:sz="4" w:space="0" w:color="BFBFBF" w:themeColor="background1" w:themeShade="BF"/>
-              <w:bottom w:val="single" w:sz="4" w:space="0" w:color="BFBFBF" w:themeColor="background1" w:themeShade="BF"/>
-              <w:right w:val="single" w:sz="4" w:space="0" w:color="BFBFBF" w:themeColor="background1" w:themeShade="BF"/>
-            </w:tcBorders>
-          </w:tcPr>
-          <w:p>
-            <w:pPr>
-              <w:pStyle w:val="Normalsansparaph"/>
-            </w:pPr>
-          </w:p>
-        </w:tc>
-        <w:tc>
-          <w:tcPr>
-            <w:tcW w:w="4647" w:type="dxa"/>
-            <w:tcBorders>
-              <w:top w:val="single" w:sz="4" w:space="0" w:color="BFBFBF" w:themeColor="background1" w:themeShade="BF"/>
-              <w:left w:val="single" w:sz="4" w:space="0" w:color="BFBFBF" w:themeColor="background1" w:themeShade="BF"/>
-              <w:bottom w:val="single" w:sz="4" w:space="0" w:color="BFBFBF" w:themeColor="background1" w:themeShade="BF"/>
-              <w:right w:val="single" w:sz="4" w:space="0" w:color="BFBFBF" w:themeColor="background1" w:themeShade="BF"/>
-            </w:tcBorders>
-            <w:hideMark/>
-          </w:tcPr>
-          <w:p>
-            <w:pPr>
-              <w:pStyle w:val="Normalsansparaph"/>
-              <w:cnfStyle w:val="000000100000" w:firstRow="0" w:lastRow="0" w:firstColumn="0" w:lastColumn="0" w:oddVBand="0" w:evenVBand="0" w:oddHBand="1" w:evenHBand="0" w:firstRowFirstColumn="0" w:firstRowLastColumn="0" w:lastRowFirstColumn="0" w:lastRowLastColumn="0"/>
-            </w:pPr>
-            <w:r>
-              <w:t>La simulation est en cours</w:t>
-            </w:r>
-          </w:p>
-        </w:tc>
-        <w:tc>
-          <w:tcPr>
-            <w:tcW w:w="1559" w:type="dxa"/>
-            <w:tcBorders>
-              <w:top w:val="single" w:sz="4" w:space="0" w:color="BFBFBF" w:themeColor="background1" w:themeShade="BF"/>
-              <w:left w:val="single" w:sz="4" w:space="0" w:color="BFBFBF" w:themeColor="background1" w:themeShade="BF"/>
-              <w:bottom w:val="single" w:sz="4" w:space="0" w:color="BFBFBF" w:themeColor="background1" w:themeShade="BF"/>
-              <w:right w:val="single" w:sz="4" w:space="0" w:color="BFBFBF" w:themeColor="background1" w:themeShade="BF"/>
-            </w:tcBorders>
-          </w:tcPr>
-          <w:p>
-            <w:pPr>
-              <w:pStyle w:val="Normalsansparaph"/>
-              <w:cnfStyle w:val="000000100000" w:firstRow="0" w:lastRow="0" w:firstColumn="0" w:lastColumn="0" w:oddVBand="0" w:evenVBand="0" w:oddHBand="1" w:evenHBand="0" w:firstRowFirstColumn="0" w:firstRowLastColumn="0" w:lastRowFirstColumn="0" w:lastRowLastColumn="0"/>
-            </w:pPr>
-          </w:p>
-        </w:tc>
-        <w:tc>
-          <w:tcPr>
-            <w:tcW w:w="4074" w:type="dxa"/>
-            <w:tcBorders>
-              <w:top w:val="single" w:sz="4" w:space="0" w:color="BFBFBF" w:themeColor="background1" w:themeShade="BF"/>
-              <w:left w:val="single" w:sz="4" w:space="0" w:color="BFBFBF" w:themeColor="background1" w:themeShade="BF"/>
-              <w:bottom w:val="single" w:sz="4" w:space="0" w:color="BFBFBF" w:themeColor="background1" w:themeShade="BF"/>
-              <w:right w:val="single" w:sz="4" w:space="0" w:color="BFBFBF" w:themeColor="background1" w:themeShade="BF"/>
-            </w:tcBorders>
-          </w:tcPr>
-          <w:p>
-            <w:pPr>
-              <w:pStyle w:val="Normalsansparaph"/>
-              <w:cnfStyle w:val="000000100000" w:firstRow="0" w:lastRow="0" w:firstColumn="0" w:lastColumn="0" w:oddVBand="0" w:evenVBand="0" w:oddHBand="1" w:evenHBand="0" w:firstRowFirstColumn="0" w:firstRowLastColumn="0" w:lastRowFirstColumn="0" w:lastRowLastColumn="0"/>
-            </w:pPr>
-          </w:p>
-        </w:tc>
-      </w:tr>
-      <w:tr>
-        <w:tc>
-          <w:tcPr>
-            <w:cnfStyle w:val="001000000000" w:firstRow="0" w:lastRow="0" w:firstColumn="1" w:lastColumn="0" w:oddVBand="0" w:evenVBand="0" w:oddHBand="0" w:evenHBand="0" w:firstRowFirstColumn="0" w:firstRowLastColumn="0" w:lastRowFirstColumn="0" w:lastRowLastColumn="0"/>
-            <w:tcW w:w="3712" w:type="dxa"/>
-            <w:tcBorders>
-              <w:top w:val="single" w:sz="4" w:space="0" w:color="BFBFBF" w:themeColor="background1" w:themeShade="BF"/>
-              <w:left w:val="single" w:sz="4" w:space="0" w:color="BFBFBF" w:themeColor="background1" w:themeShade="BF"/>
-              <w:bottom w:val="single" w:sz="4" w:space="0" w:color="BFBFBF" w:themeColor="background1" w:themeShade="BF"/>
-              <w:right w:val="single" w:sz="4" w:space="0" w:color="BFBFBF" w:themeColor="background1" w:themeShade="BF"/>
-            </w:tcBorders>
-          </w:tcPr>
-          <w:p>
-            <w:pPr>
-              <w:pStyle w:val="Normalsansparaph"/>
-            </w:pPr>
-            <w:r>
-              <w:t>Le véhicule veut tourner à gauche</w:t>
-            </w:r>
-          </w:p>
-        </w:tc>
-        <w:tc>
-          <w:tcPr>
-            <w:tcW w:w="4647" w:type="dxa"/>
-            <w:tcBorders>
-              <w:top w:val="single" w:sz="4" w:space="0" w:color="BFBFBF" w:themeColor="background1" w:themeShade="BF"/>
-              <w:left w:val="single" w:sz="4" w:space="0" w:color="BFBFBF" w:themeColor="background1" w:themeShade="BF"/>
-              <w:bottom w:val="single" w:sz="4" w:space="0" w:color="BFBFBF" w:themeColor="background1" w:themeShade="BF"/>
-              <w:right w:val="single" w:sz="4" w:space="0" w:color="BFBFBF" w:themeColor="background1" w:themeShade="BF"/>
-            </w:tcBorders>
-          </w:tcPr>
-          <w:p>
-            <w:pPr>
-              <w:pStyle w:val="Normalsansparaph"/>
-              <w:cnfStyle w:val="000000000000" w:firstRow="0" w:lastRow="0" w:firstColumn="0" w:lastColumn="0" w:oddVBand="0" w:evenVBand="0" w:oddHBand="0" w:evenHBand="0" w:firstRowFirstColumn="0" w:firstRowLastColumn="0" w:lastRowFirstColumn="0" w:lastRowLastColumn="0"/>
-            </w:pPr>
-            <w:r>
-              <w:t>Le véhicule tourne à gauche</w:t>
-            </w:r>
-          </w:p>
-        </w:tc>
-        <w:tc>
-          <w:tcPr>
-            <w:tcW w:w="1559" w:type="dxa"/>
-            <w:tcBorders>
-              <w:top w:val="single" w:sz="4" w:space="0" w:color="BFBFBF" w:themeColor="background1" w:themeShade="BF"/>
-              <w:left w:val="single" w:sz="4" w:space="0" w:color="BFBFBF" w:themeColor="background1" w:themeShade="BF"/>
-              <w:bottom w:val="single" w:sz="4" w:space="0" w:color="BFBFBF" w:themeColor="background1" w:themeShade="BF"/>
-              <w:right w:val="single" w:sz="4" w:space="0" w:color="BFBFBF" w:themeColor="background1" w:themeShade="BF"/>
-            </w:tcBorders>
-          </w:tcPr>
-          <w:p>
-            <w:pPr>
-              <w:pStyle w:val="Normalsansparaph"/>
-              <w:cnfStyle w:val="000000000000" w:firstRow="0" w:lastRow="0" w:firstColumn="0" w:lastColumn="0" w:oddVBand="0" w:evenVBand="0" w:oddHBand="0" w:evenHBand="0" w:firstRowFirstColumn="0" w:firstRowLastColumn="0" w:lastRowFirstColumn="0" w:lastRowLastColumn="0"/>
-            </w:pPr>
-          </w:p>
-        </w:tc>
-        <w:tc>
-          <w:tcPr>
-            <w:tcW w:w="4074" w:type="dxa"/>
-            <w:tcBorders>
-              <w:top w:val="single" w:sz="4" w:space="0" w:color="BFBFBF" w:themeColor="background1" w:themeShade="BF"/>
-              <w:left w:val="single" w:sz="4" w:space="0" w:color="BFBFBF" w:themeColor="background1" w:themeShade="BF"/>
-              <w:bottom w:val="single" w:sz="4" w:space="0" w:color="BFBFBF" w:themeColor="background1" w:themeShade="BF"/>
-              <w:right w:val="single" w:sz="4" w:space="0" w:color="BFBFBF" w:themeColor="background1" w:themeShade="BF"/>
-            </w:tcBorders>
-          </w:tcPr>
-          <w:p>
-            <w:pPr>
-              <w:pStyle w:val="Normalsansparaph"/>
-              <w:cnfStyle w:val="000000000000" w:firstRow="0" w:lastRow="0" w:firstColumn="0" w:lastColumn="0" w:oddVBand="0" w:evenVBand="0" w:oddHBand="0" w:evenHBand="0" w:firstRowFirstColumn="0" w:firstRowLastColumn="0" w:lastRowFirstColumn="0" w:lastRowLastColumn="0"/>
-            </w:pPr>
-          </w:p>
-        </w:tc>
-      </w:tr>
-    </w:tbl>
-    <w:p>
-      <w:pPr>
-        <w:rPr>
-          <w:rFonts w:cstheme="minorHAnsi"/>
-          <w:sz w:val="22"/>
-        </w:rPr>
-      </w:pPr>
-      <w:r>
-        <w:rPr>
-          <w:rFonts w:cstheme="minorHAnsi"/>
-        </w:rPr>
-        <w:br/>
-      </w:r>
-      <w:r>
-        <w:rPr>
-          <w:rFonts w:cstheme="minorHAnsi"/>
-        </w:rPr>
-        <w:t xml:space="preserve">Scénario </w:t>
-      </w:r>
-      <w:r>
-        <w:rPr>
-          <w:rFonts w:cstheme="minorHAnsi"/>
-        </w:rPr>
-        <w:t>7</w:t>
-      </w:r>
-      <w:r>
-        <w:rPr>
-          <w:rFonts w:cstheme="minorHAnsi"/>
-        </w:rPr>
-        <w:t> :</w:t>
-      </w:r>
-      <w:r>
-        <w:rPr>
-          <w:rFonts w:cstheme="minorHAnsi"/>
-        </w:rPr>
-        <w:t xml:space="preserve"> Le véhicule va à gauche, tous les autres véhicules tournent à gauche et passent par sa trajectoire</w:t>
-      </w:r>
-    </w:p>
-    <w:tbl>
-      <w:tblPr>
-        <w:tblStyle w:val="Tableausimple1"/>
-        <w:tblW w:w="0" w:type="auto"/>
-        <w:tblInd w:w="0" w:type="dxa"/>
-        <w:tblLook w:val="04A0" w:firstRow="1" w:lastRow="0" w:firstColumn="1" w:lastColumn="0" w:noHBand="0" w:noVBand="1"/>
-      </w:tblPr>
-      <w:tblGrid>
-        <w:gridCol w:w="3712"/>
-        <w:gridCol w:w="4647"/>
-        <w:gridCol w:w="1559"/>
-        <w:gridCol w:w="4074"/>
-      </w:tblGrid>
-      <w:tr>
-        <w:trPr>
-          <w:cnfStyle w:val="100000000000" w:firstRow="1" w:lastRow="0" w:firstColumn="0" w:lastColumn="0" w:oddVBand="0" w:evenVBand="0" w:oddHBand="0" w:evenHBand="0" w:firstRowFirstColumn="0" w:firstRowLastColumn="0" w:lastRowFirstColumn="0" w:lastRowLastColumn="0"/>
-        </w:trPr>
-        <w:tc>
-          <w:tcPr>
-            <w:cnfStyle w:val="001000000000" w:firstRow="0" w:lastRow="0" w:firstColumn="1" w:lastColumn="0" w:oddVBand="0" w:evenVBand="0" w:oddHBand="0" w:evenHBand="0" w:firstRowFirstColumn="0" w:firstRowLastColumn="0" w:lastRowFirstColumn="0" w:lastRowLastColumn="0"/>
-            <w:tcW w:w="3712" w:type="dxa"/>
-            <w:tcBorders>
-              <w:top w:val="single" w:sz="4" w:space="0" w:color="BFBFBF" w:themeColor="background1" w:themeShade="BF"/>
-              <w:left w:val="single" w:sz="4" w:space="0" w:color="BFBFBF" w:themeColor="background1" w:themeShade="BF"/>
-              <w:bottom w:val="single" w:sz="4" w:space="0" w:color="BFBFBF" w:themeColor="background1" w:themeShade="BF"/>
-              <w:right w:val="single" w:sz="4" w:space="0" w:color="BFBFBF" w:themeColor="background1" w:themeShade="BF"/>
-            </w:tcBorders>
-            <w:shd w:val="clear" w:color="auto" w:fill="ACB9CA" w:themeFill="text2" w:themeFillTint="66"/>
-            <w:hideMark/>
-          </w:tcPr>
-          <w:p>
-            <w:pPr>
-              <w:pStyle w:val="Normalsansparaph"/>
-            </w:pPr>
-            <w:r>
-              <w:t>Action</w:t>
-            </w:r>
-          </w:p>
-        </w:tc>
-        <w:tc>
-          <w:tcPr>
-            <w:tcW w:w="4647" w:type="dxa"/>
-            <w:tcBorders>
-              <w:top w:val="single" w:sz="4" w:space="0" w:color="BFBFBF" w:themeColor="background1" w:themeShade="BF"/>
-              <w:left w:val="single" w:sz="4" w:space="0" w:color="BFBFBF" w:themeColor="background1" w:themeShade="BF"/>
-              <w:bottom w:val="single" w:sz="4" w:space="0" w:color="BFBFBF" w:themeColor="background1" w:themeShade="BF"/>
-              <w:right w:val="single" w:sz="4" w:space="0" w:color="BFBFBF" w:themeColor="background1" w:themeShade="BF"/>
-            </w:tcBorders>
-            <w:shd w:val="clear" w:color="auto" w:fill="ACB9CA" w:themeFill="text2" w:themeFillTint="66"/>
-            <w:hideMark/>
-          </w:tcPr>
-          <w:p>
-            <w:pPr>
-              <w:pStyle w:val="Normalsansparaph"/>
-              <w:cnfStyle w:val="100000000000" w:firstRow="1" w:lastRow="0" w:firstColumn="0" w:lastColumn="0" w:oddVBand="0" w:evenVBand="0" w:oddHBand="0" w:evenHBand="0" w:firstRowFirstColumn="0" w:firstRowLastColumn="0" w:lastRowFirstColumn="0" w:lastRowLastColumn="0"/>
-            </w:pPr>
-            <w:r>
-              <w:t>Réaction</w:t>
-            </w:r>
-          </w:p>
-        </w:tc>
-        <w:tc>
-          <w:tcPr>
-            <w:tcW w:w="1559" w:type="dxa"/>
-            <w:tcBorders>
-              <w:top w:val="single" w:sz="4" w:space="0" w:color="BFBFBF" w:themeColor="background1" w:themeShade="BF"/>
-              <w:left w:val="single" w:sz="4" w:space="0" w:color="BFBFBF" w:themeColor="background1" w:themeShade="BF"/>
-              <w:bottom w:val="single" w:sz="4" w:space="0" w:color="BFBFBF" w:themeColor="background1" w:themeShade="BF"/>
-              <w:right w:val="single" w:sz="4" w:space="0" w:color="BFBFBF" w:themeColor="background1" w:themeShade="BF"/>
-            </w:tcBorders>
-            <w:shd w:val="clear" w:color="auto" w:fill="ACB9CA" w:themeFill="text2" w:themeFillTint="66"/>
-          </w:tcPr>
-          <w:p>
-            <w:pPr>
-              <w:pStyle w:val="Normalsansparaph"/>
-              <w:cnfStyle w:val="100000000000" w:firstRow="1" w:lastRow="0" w:firstColumn="0" w:lastColumn="0" w:oddVBand="0" w:evenVBand="0" w:oddHBand="0" w:evenHBand="0" w:firstRowFirstColumn="0" w:firstRowLastColumn="0" w:lastRowFirstColumn="0" w:lastRowLastColumn="0"/>
-            </w:pPr>
-            <w:r>
-              <w:t>Etat</w:t>
-            </w:r>
-          </w:p>
-        </w:tc>
-        <w:tc>
-          <w:tcPr>
-            <w:tcW w:w="4074" w:type="dxa"/>
-            <w:tcBorders>
-              <w:top w:val="single" w:sz="4" w:space="0" w:color="BFBFBF" w:themeColor="background1" w:themeShade="BF"/>
-              <w:left w:val="single" w:sz="4" w:space="0" w:color="BFBFBF" w:themeColor="background1" w:themeShade="BF"/>
-              <w:bottom w:val="single" w:sz="4" w:space="0" w:color="BFBFBF" w:themeColor="background1" w:themeShade="BF"/>
-              <w:right w:val="single" w:sz="4" w:space="0" w:color="BFBFBF" w:themeColor="background1" w:themeShade="BF"/>
-            </w:tcBorders>
-            <w:shd w:val="clear" w:color="auto" w:fill="ACB9CA" w:themeFill="text2" w:themeFillTint="66"/>
-          </w:tcPr>
-          <w:p>
-            <w:pPr>
-              <w:pStyle w:val="Normalsansparaph"/>
-              <w:cnfStyle w:val="100000000000" w:firstRow="1" w:lastRow="0" w:firstColumn="0" w:lastColumn="0" w:oddVBand="0" w:evenVBand="0" w:oddHBand="0" w:evenHBand="0" w:firstRowFirstColumn="0" w:firstRowLastColumn="0" w:lastRowFirstColumn="0" w:lastRowLastColumn="0"/>
-            </w:pPr>
-            <w:r>
-              <w:t>Remarques</w:t>
-            </w:r>
-          </w:p>
-        </w:tc>
-      </w:tr>
-      <w:tr>
-        <w:trPr>
-          <w:cnfStyle w:val="000000100000" w:firstRow="0" w:lastRow="0" w:firstColumn="0" w:lastColumn="0" w:oddVBand="0" w:evenVBand="0" w:oddHBand="1" w:evenHBand="0" w:firstRowFirstColumn="0" w:firstRowLastColumn="0" w:lastRowFirstColumn="0" w:lastRowLastColumn="0"/>
-        </w:trPr>
-        <w:tc>
-          <w:tcPr>
-            <w:cnfStyle w:val="001000000000" w:firstRow="0" w:lastRow="0" w:firstColumn="1" w:lastColumn="0" w:oddVBand="0" w:evenVBand="0" w:oddHBand="0" w:evenHBand="0" w:firstRowFirstColumn="0" w:firstRowLastColumn="0" w:lastRowFirstColumn="0" w:lastRowLastColumn="0"/>
-            <w:tcW w:w="3712" w:type="dxa"/>
-            <w:tcBorders>
-              <w:top w:val="single" w:sz="4" w:space="0" w:color="BFBFBF" w:themeColor="background1" w:themeShade="BF"/>
-              <w:left w:val="single" w:sz="4" w:space="0" w:color="BFBFBF" w:themeColor="background1" w:themeShade="BF"/>
-              <w:bottom w:val="single" w:sz="4" w:space="0" w:color="BFBFBF" w:themeColor="background1" w:themeShade="BF"/>
-              <w:right w:val="single" w:sz="4" w:space="0" w:color="BFBFBF" w:themeColor="background1" w:themeShade="BF"/>
-            </w:tcBorders>
-          </w:tcPr>
-          <w:p>
-            <w:pPr>
-              <w:pStyle w:val="Normalsansparaph"/>
-            </w:pPr>
-          </w:p>
-        </w:tc>
-        <w:tc>
-          <w:tcPr>
-            <w:tcW w:w="4647" w:type="dxa"/>
-            <w:tcBorders>
-              <w:top w:val="single" w:sz="4" w:space="0" w:color="BFBFBF" w:themeColor="background1" w:themeShade="BF"/>
-              <w:left w:val="single" w:sz="4" w:space="0" w:color="BFBFBF" w:themeColor="background1" w:themeShade="BF"/>
-              <w:bottom w:val="single" w:sz="4" w:space="0" w:color="BFBFBF" w:themeColor="background1" w:themeShade="BF"/>
-              <w:right w:val="single" w:sz="4" w:space="0" w:color="BFBFBF" w:themeColor="background1" w:themeShade="BF"/>
-            </w:tcBorders>
-            <w:hideMark/>
-          </w:tcPr>
-          <w:p>
-            <w:pPr>
-              <w:pStyle w:val="Normalsansparaph"/>
-              <w:cnfStyle w:val="000000100000" w:firstRow="0" w:lastRow="0" w:firstColumn="0" w:lastColumn="0" w:oddVBand="0" w:evenVBand="0" w:oddHBand="1" w:evenHBand="0" w:firstRowFirstColumn="0" w:firstRowLastColumn="0" w:lastRowFirstColumn="0" w:lastRowLastColumn="0"/>
-            </w:pPr>
-            <w:r>
-              <w:t>La simulation est en cours</w:t>
-            </w:r>
-          </w:p>
-        </w:tc>
-        <w:tc>
-          <w:tcPr>
-            <w:tcW w:w="1559" w:type="dxa"/>
-            <w:tcBorders>
-              <w:top w:val="single" w:sz="4" w:space="0" w:color="BFBFBF" w:themeColor="background1" w:themeShade="BF"/>
-              <w:left w:val="single" w:sz="4" w:space="0" w:color="BFBFBF" w:themeColor="background1" w:themeShade="BF"/>
-              <w:bottom w:val="single" w:sz="4" w:space="0" w:color="BFBFBF" w:themeColor="background1" w:themeShade="BF"/>
-              <w:right w:val="single" w:sz="4" w:space="0" w:color="BFBFBF" w:themeColor="background1" w:themeShade="BF"/>
-            </w:tcBorders>
-          </w:tcPr>
-          <w:p>
-            <w:pPr>
-              <w:pStyle w:val="Normalsansparaph"/>
-              <w:cnfStyle w:val="000000100000" w:firstRow="0" w:lastRow="0" w:firstColumn="0" w:lastColumn="0" w:oddVBand="0" w:evenVBand="0" w:oddHBand="1" w:evenHBand="0" w:firstRowFirstColumn="0" w:firstRowLastColumn="0" w:lastRowFirstColumn="0" w:lastRowLastColumn="0"/>
-            </w:pPr>
-          </w:p>
-        </w:tc>
-        <w:tc>
-          <w:tcPr>
-            <w:tcW w:w="4074" w:type="dxa"/>
-            <w:tcBorders>
-              <w:top w:val="single" w:sz="4" w:space="0" w:color="BFBFBF" w:themeColor="background1" w:themeShade="BF"/>
-              <w:left w:val="single" w:sz="4" w:space="0" w:color="BFBFBF" w:themeColor="background1" w:themeShade="BF"/>
-              <w:bottom w:val="single" w:sz="4" w:space="0" w:color="BFBFBF" w:themeColor="background1" w:themeShade="BF"/>
-              <w:right w:val="single" w:sz="4" w:space="0" w:color="BFBFBF" w:themeColor="background1" w:themeShade="BF"/>
-            </w:tcBorders>
-          </w:tcPr>
-          <w:p>
-            <w:pPr>
-              <w:pStyle w:val="Normalsansparaph"/>
-              <w:cnfStyle w:val="000000100000" w:firstRow="0" w:lastRow="0" w:firstColumn="0" w:lastColumn="0" w:oddVBand="0" w:evenVBand="0" w:oddHBand="1" w:evenHBand="0" w:firstRowFirstColumn="0" w:firstRowLastColumn="0" w:lastRowFirstColumn="0" w:lastRowLastColumn="0"/>
-            </w:pPr>
-          </w:p>
-        </w:tc>
-      </w:tr>
-      <w:tr>
-        <w:tc>
-          <w:tcPr>
-            <w:cnfStyle w:val="001000000000" w:firstRow="0" w:lastRow="0" w:firstColumn="1" w:lastColumn="0" w:oddVBand="0" w:evenVBand="0" w:oddHBand="0" w:evenHBand="0" w:firstRowFirstColumn="0" w:firstRowLastColumn="0" w:lastRowFirstColumn="0" w:lastRowLastColumn="0"/>
-            <w:tcW w:w="3712" w:type="dxa"/>
-            <w:tcBorders>
-              <w:top w:val="single" w:sz="4" w:space="0" w:color="BFBFBF" w:themeColor="background1" w:themeShade="BF"/>
-              <w:left w:val="single" w:sz="4" w:space="0" w:color="BFBFBF" w:themeColor="background1" w:themeShade="BF"/>
-              <w:bottom w:val="single" w:sz="4" w:space="0" w:color="BFBFBF" w:themeColor="background1" w:themeShade="BF"/>
-              <w:right w:val="single" w:sz="4" w:space="0" w:color="BFBFBF" w:themeColor="background1" w:themeShade="BF"/>
-            </w:tcBorders>
-          </w:tcPr>
-          <w:p>
-            <w:pPr>
-              <w:pStyle w:val="Normalsansparaph"/>
-            </w:pPr>
-            <w:r>
-              <w:t>Le véhicule veut tourner à gauche</w:t>
-            </w:r>
-          </w:p>
-        </w:tc>
-        <w:tc>
-          <w:tcPr>
-            <w:tcW w:w="4647" w:type="dxa"/>
-            <w:tcBorders>
-              <w:top w:val="single" w:sz="4" w:space="0" w:color="BFBFBF" w:themeColor="background1" w:themeShade="BF"/>
-              <w:left w:val="single" w:sz="4" w:space="0" w:color="BFBFBF" w:themeColor="background1" w:themeShade="BF"/>
-              <w:bottom w:val="single" w:sz="4" w:space="0" w:color="BFBFBF" w:themeColor="background1" w:themeShade="BF"/>
-              <w:right w:val="single" w:sz="4" w:space="0" w:color="BFBFBF" w:themeColor="background1" w:themeShade="BF"/>
-            </w:tcBorders>
-          </w:tcPr>
-          <w:p>
-            <w:pPr>
-              <w:pStyle w:val="Normalsansparaph"/>
-              <w:cnfStyle w:val="000000000000" w:firstRow="0" w:lastRow="0" w:firstColumn="0" w:lastColumn="0" w:oddVBand="0" w:evenVBand="0" w:oddHBand="0" w:evenHBand="0" w:firstRowFirstColumn="0" w:firstRowLastColumn="0" w:lastRowFirstColumn="0" w:lastRowLastColumn="0"/>
-            </w:pPr>
-            <w:r>
-              <w:t>Le véhicule qui passeras sera choisi au hasard pour simuler l'entente entre les véhicules</w:t>
-            </w:r>
-          </w:p>
-        </w:tc>
-        <w:tc>
-          <w:tcPr>
-            <w:tcW w:w="1559" w:type="dxa"/>
-            <w:tcBorders>
-              <w:top w:val="single" w:sz="4" w:space="0" w:color="BFBFBF" w:themeColor="background1" w:themeShade="BF"/>
-              <w:left w:val="single" w:sz="4" w:space="0" w:color="BFBFBF" w:themeColor="background1" w:themeShade="BF"/>
-              <w:bottom w:val="single" w:sz="4" w:space="0" w:color="BFBFBF" w:themeColor="background1" w:themeShade="BF"/>
-              <w:right w:val="single" w:sz="4" w:space="0" w:color="BFBFBF" w:themeColor="background1" w:themeShade="BF"/>
-            </w:tcBorders>
-          </w:tcPr>
-          <w:p>
-            <w:pPr>
-              <w:pStyle w:val="Normalsansparaph"/>
-              <w:cnfStyle w:val="000000000000" w:firstRow="0" w:lastRow="0" w:firstColumn="0" w:lastColumn="0" w:oddVBand="0" w:evenVBand="0" w:oddHBand="0" w:evenHBand="0" w:firstRowFirstColumn="0" w:firstRowLastColumn="0" w:lastRowFirstColumn="0" w:lastRowLastColumn="0"/>
-            </w:pPr>
-          </w:p>
-        </w:tc>
-        <w:tc>
-          <w:tcPr>
-            <w:tcW w:w="4074" w:type="dxa"/>
-            <w:tcBorders>
-              <w:top w:val="single" w:sz="4" w:space="0" w:color="BFBFBF" w:themeColor="background1" w:themeShade="BF"/>
-              <w:left w:val="single" w:sz="4" w:space="0" w:color="BFBFBF" w:themeColor="background1" w:themeShade="BF"/>
-              <w:bottom w:val="single" w:sz="4" w:space="0" w:color="BFBFBF" w:themeColor="background1" w:themeShade="BF"/>
-              <w:right w:val="single" w:sz="4" w:space="0" w:color="BFBFBF" w:themeColor="background1" w:themeShade="BF"/>
-            </w:tcBorders>
-          </w:tcPr>
-          <w:p>
-            <w:pPr>
-              <w:pStyle w:val="Normalsansparaph"/>
-              <w:cnfStyle w:val="000000000000" w:firstRow="0" w:lastRow="0" w:firstColumn="0" w:lastColumn="0" w:oddVBand="0" w:evenVBand="0" w:oddHBand="0" w:evenHBand="0" w:firstRowFirstColumn="0" w:firstRowLastColumn="0" w:lastRowFirstColumn="0" w:lastRowLastColumn="0"/>
-            </w:pPr>
-          </w:p>
-        </w:tc>
-      </w:tr>
-    </w:tbl>
-    <w:p>
-      <w:pPr>
-        <w:pStyle w:val="Titre4"/>
+        <w:pStyle w:val="Titre3"/>
         <w:numPr>
           <w:ilvl w:val="0"/>
           <w:numId w:val="0"/>
         </w:numPr>
-        <w:ind w:left="864" w:hanging="864"/>
+        <w:rPr>
+          <w:rFonts w:eastAsiaTheme="minorEastAsia" w:cstheme="minorBidi"/>
+          <w:bCs/>
+          <w:u w:val="none"/>
+          <w:lang w:val="fr-FR" w:eastAsia="fr-FR"/>
+        </w:rPr>
       </w:pPr>
     </w:p>
     <w:p>
       <w:pPr>
         <w:pStyle w:val="Titre3"/>
       </w:pPr>
-      <w:bookmarkStart w:id="11" w:name="_Toc9582271"/>
-      <w:r>
-        <w:t>Feux (rouge / vert)</w:t>
+      <w:bookmarkStart w:id="11" w:name="_Toc10042590"/>
+      <w:r>
+        <w:t>Giratoire</w:t>
       </w:r>
       <w:bookmarkEnd w:id="11"/>
     </w:p>
@@ -8651,701 +9512,6 @@
         <w:rPr>
           <w:rFonts w:cstheme="minorHAnsi"/>
         </w:rPr>
-        <w:t xml:space="preserve"> Le feux est au rouge</w:t>
-      </w:r>
-    </w:p>
-    <w:tbl>
-      <w:tblPr>
-        <w:tblStyle w:val="Tableausimple1"/>
-        <w:tblW w:w="0" w:type="auto"/>
-        <w:tblInd w:w="0" w:type="dxa"/>
-        <w:tblLook w:val="04A0" w:firstRow="1" w:lastRow="0" w:firstColumn="1" w:lastColumn="0" w:noHBand="0" w:noVBand="1"/>
-      </w:tblPr>
-      <w:tblGrid>
-        <w:gridCol w:w="3712"/>
-        <w:gridCol w:w="4647"/>
-        <w:gridCol w:w="1559"/>
-        <w:gridCol w:w="4074"/>
-      </w:tblGrid>
-      <w:tr>
-        <w:trPr>
-          <w:cnfStyle w:val="100000000000" w:firstRow="1" w:lastRow="0" w:firstColumn="0" w:lastColumn="0" w:oddVBand="0" w:evenVBand="0" w:oddHBand="0" w:evenHBand="0" w:firstRowFirstColumn="0" w:firstRowLastColumn="0" w:lastRowFirstColumn="0" w:lastRowLastColumn="0"/>
-        </w:trPr>
-        <w:tc>
-          <w:tcPr>
-            <w:cnfStyle w:val="001000000000" w:firstRow="0" w:lastRow="0" w:firstColumn="1" w:lastColumn="0" w:oddVBand="0" w:evenVBand="0" w:oddHBand="0" w:evenHBand="0" w:firstRowFirstColumn="0" w:firstRowLastColumn="0" w:lastRowFirstColumn="0" w:lastRowLastColumn="0"/>
-            <w:tcW w:w="3712" w:type="dxa"/>
-            <w:tcBorders>
-              <w:top w:val="single" w:sz="4" w:space="0" w:color="BFBFBF" w:themeColor="background1" w:themeShade="BF"/>
-              <w:left w:val="single" w:sz="4" w:space="0" w:color="BFBFBF" w:themeColor="background1" w:themeShade="BF"/>
-              <w:bottom w:val="single" w:sz="4" w:space="0" w:color="BFBFBF" w:themeColor="background1" w:themeShade="BF"/>
-              <w:right w:val="single" w:sz="4" w:space="0" w:color="BFBFBF" w:themeColor="background1" w:themeShade="BF"/>
-            </w:tcBorders>
-            <w:shd w:val="clear" w:color="auto" w:fill="ACB9CA" w:themeFill="text2" w:themeFillTint="66"/>
-            <w:hideMark/>
-          </w:tcPr>
-          <w:p>
-            <w:pPr>
-              <w:pStyle w:val="Normalsansparaph"/>
-            </w:pPr>
-            <w:r>
-              <w:t>Action</w:t>
-            </w:r>
-          </w:p>
-        </w:tc>
-        <w:tc>
-          <w:tcPr>
-            <w:tcW w:w="4647" w:type="dxa"/>
-            <w:tcBorders>
-              <w:top w:val="single" w:sz="4" w:space="0" w:color="BFBFBF" w:themeColor="background1" w:themeShade="BF"/>
-              <w:left w:val="single" w:sz="4" w:space="0" w:color="BFBFBF" w:themeColor="background1" w:themeShade="BF"/>
-              <w:bottom w:val="single" w:sz="4" w:space="0" w:color="BFBFBF" w:themeColor="background1" w:themeShade="BF"/>
-              <w:right w:val="single" w:sz="4" w:space="0" w:color="BFBFBF" w:themeColor="background1" w:themeShade="BF"/>
-            </w:tcBorders>
-            <w:shd w:val="clear" w:color="auto" w:fill="ACB9CA" w:themeFill="text2" w:themeFillTint="66"/>
-            <w:hideMark/>
-          </w:tcPr>
-          <w:p>
-            <w:pPr>
-              <w:pStyle w:val="Normalsansparaph"/>
-              <w:cnfStyle w:val="100000000000" w:firstRow="1" w:lastRow="0" w:firstColumn="0" w:lastColumn="0" w:oddVBand="0" w:evenVBand="0" w:oddHBand="0" w:evenHBand="0" w:firstRowFirstColumn="0" w:firstRowLastColumn="0" w:lastRowFirstColumn="0" w:lastRowLastColumn="0"/>
-            </w:pPr>
-            <w:r>
-              <w:t>Réaction</w:t>
-            </w:r>
-          </w:p>
-        </w:tc>
-        <w:tc>
-          <w:tcPr>
-            <w:tcW w:w="1559" w:type="dxa"/>
-            <w:tcBorders>
-              <w:top w:val="single" w:sz="4" w:space="0" w:color="BFBFBF" w:themeColor="background1" w:themeShade="BF"/>
-              <w:left w:val="single" w:sz="4" w:space="0" w:color="BFBFBF" w:themeColor="background1" w:themeShade="BF"/>
-              <w:bottom w:val="single" w:sz="4" w:space="0" w:color="BFBFBF" w:themeColor="background1" w:themeShade="BF"/>
-              <w:right w:val="single" w:sz="4" w:space="0" w:color="BFBFBF" w:themeColor="background1" w:themeShade="BF"/>
-            </w:tcBorders>
-            <w:shd w:val="clear" w:color="auto" w:fill="ACB9CA" w:themeFill="text2" w:themeFillTint="66"/>
-          </w:tcPr>
-          <w:p>
-            <w:pPr>
-              <w:pStyle w:val="Normalsansparaph"/>
-              <w:cnfStyle w:val="100000000000" w:firstRow="1" w:lastRow="0" w:firstColumn="0" w:lastColumn="0" w:oddVBand="0" w:evenVBand="0" w:oddHBand="0" w:evenHBand="0" w:firstRowFirstColumn="0" w:firstRowLastColumn="0" w:lastRowFirstColumn="0" w:lastRowLastColumn="0"/>
-            </w:pPr>
-            <w:r>
-              <w:t>Etat</w:t>
-            </w:r>
-          </w:p>
-        </w:tc>
-        <w:tc>
-          <w:tcPr>
-            <w:tcW w:w="4074" w:type="dxa"/>
-            <w:tcBorders>
-              <w:top w:val="single" w:sz="4" w:space="0" w:color="BFBFBF" w:themeColor="background1" w:themeShade="BF"/>
-              <w:left w:val="single" w:sz="4" w:space="0" w:color="BFBFBF" w:themeColor="background1" w:themeShade="BF"/>
-              <w:bottom w:val="single" w:sz="4" w:space="0" w:color="BFBFBF" w:themeColor="background1" w:themeShade="BF"/>
-              <w:right w:val="single" w:sz="4" w:space="0" w:color="BFBFBF" w:themeColor="background1" w:themeShade="BF"/>
-            </w:tcBorders>
-            <w:shd w:val="clear" w:color="auto" w:fill="ACB9CA" w:themeFill="text2" w:themeFillTint="66"/>
-          </w:tcPr>
-          <w:p>
-            <w:pPr>
-              <w:pStyle w:val="Normalsansparaph"/>
-              <w:cnfStyle w:val="100000000000" w:firstRow="1" w:lastRow="0" w:firstColumn="0" w:lastColumn="0" w:oddVBand="0" w:evenVBand="0" w:oddHBand="0" w:evenHBand="0" w:firstRowFirstColumn="0" w:firstRowLastColumn="0" w:lastRowFirstColumn="0" w:lastRowLastColumn="0"/>
-            </w:pPr>
-            <w:r>
-              <w:t>Remarques</w:t>
-            </w:r>
-          </w:p>
-        </w:tc>
-      </w:tr>
-      <w:tr>
-        <w:trPr>
-          <w:cnfStyle w:val="000000100000" w:firstRow="0" w:lastRow="0" w:firstColumn="0" w:lastColumn="0" w:oddVBand="0" w:evenVBand="0" w:oddHBand="1" w:evenHBand="0" w:firstRowFirstColumn="0" w:firstRowLastColumn="0" w:lastRowFirstColumn="0" w:lastRowLastColumn="0"/>
-        </w:trPr>
-        <w:tc>
-          <w:tcPr>
-            <w:cnfStyle w:val="001000000000" w:firstRow="0" w:lastRow="0" w:firstColumn="1" w:lastColumn="0" w:oddVBand="0" w:evenVBand="0" w:oddHBand="0" w:evenHBand="0" w:firstRowFirstColumn="0" w:firstRowLastColumn="0" w:lastRowFirstColumn="0" w:lastRowLastColumn="0"/>
-            <w:tcW w:w="3712" w:type="dxa"/>
-            <w:tcBorders>
-              <w:top w:val="single" w:sz="4" w:space="0" w:color="BFBFBF" w:themeColor="background1" w:themeShade="BF"/>
-              <w:left w:val="single" w:sz="4" w:space="0" w:color="BFBFBF" w:themeColor="background1" w:themeShade="BF"/>
-              <w:bottom w:val="single" w:sz="4" w:space="0" w:color="BFBFBF" w:themeColor="background1" w:themeShade="BF"/>
-              <w:right w:val="single" w:sz="4" w:space="0" w:color="BFBFBF" w:themeColor="background1" w:themeShade="BF"/>
-            </w:tcBorders>
-          </w:tcPr>
-          <w:p>
-            <w:pPr>
-              <w:pStyle w:val="Normalsansparaph"/>
-            </w:pPr>
-          </w:p>
-        </w:tc>
-        <w:tc>
-          <w:tcPr>
-            <w:tcW w:w="4647" w:type="dxa"/>
-            <w:tcBorders>
-              <w:top w:val="single" w:sz="4" w:space="0" w:color="BFBFBF" w:themeColor="background1" w:themeShade="BF"/>
-              <w:left w:val="single" w:sz="4" w:space="0" w:color="BFBFBF" w:themeColor="background1" w:themeShade="BF"/>
-              <w:bottom w:val="single" w:sz="4" w:space="0" w:color="BFBFBF" w:themeColor="background1" w:themeShade="BF"/>
-              <w:right w:val="single" w:sz="4" w:space="0" w:color="BFBFBF" w:themeColor="background1" w:themeShade="BF"/>
-            </w:tcBorders>
-            <w:hideMark/>
-          </w:tcPr>
-          <w:p>
-            <w:pPr>
-              <w:pStyle w:val="Normalsansparaph"/>
-              <w:cnfStyle w:val="000000100000" w:firstRow="0" w:lastRow="0" w:firstColumn="0" w:lastColumn="0" w:oddVBand="0" w:evenVBand="0" w:oddHBand="1" w:evenHBand="0" w:firstRowFirstColumn="0" w:firstRowLastColumn="0" w:lastRowFirstColumn="0" w:lastRowLastColumn="0"/>
-            </w:pPr>
-            <w:r>
-              <w:t>La simulation est en cours</w:t>
-            </w:r>
-          </w:p>
-        </w:tc>
-        <w:tc>
-          <w:tcPr>
-            <w:tcW w:w="1559" w:type="dxa"/>
-            <w:tcBorders>
-              <w:top w:val="single" w:sz="4" w:space="0" w:color="BFBFBF" w:themeColor="background1" w:themeShade="BF"/>
-              <w:left w:val="single" w:sz="4" w:space="0" w:color="BFBFBF" w:themeColor="background1" w:themeShade="BF"/>
-              <w:bottom w:val="single" w:sz="4" w:space="0" w:color="BFBFBF" w:themeColor="background1" w:themeShade="BF"/>
-              <w:right w:val="single" w:sz="4" w:space="0" w:color="BFBFBF" w:themeColor="background1" w:themeShade="BF"/>
-            </w:tcBorders>
-          </w:tcPr>
-          <w:p>
-            <w:pPr>
-              <w:pStyle w:val="Normalsansparaph"/>
-              <w:cnfStyle w:val="000000100000" w:firstRow="0" w:lastRow="0" w:firstColumn="0" w:lastColumn="0" w:oddVBand="0" w:evenVBand="0" w:oddHBand="1" w:evenHBand="0" w:firstRowFirstColumn="0" w:firstRowLastColumn="0" w:lastRowFirstColumn="0" w:lastRowLastColumn="0"/>
-            </w:pPr>
-          </w:p>
-        </w:tc>
-        <w:tc>
-          <w:tcPr>
-            <w:tcW w:w="4074" w:type="dxa"/>
-            <w:tcBorders>
-              <w:top w:val="single" w:sz="4" w:space="0" w:color="BFBFBF" w:themeColor="background1" w:themeShade="BF"/>
-              <w:left w:val="single" w:sz="4" w:space="0" w:color="BFBFBF" w:themeColor="background1" w:themeShade="BF"/>
-              <w:bottom w:val="single" w:sz="4" w:space="0" w:color="BFBFBF" w:themeColor="background1" w:themeShade="BF"/>
-              <w:right w:val="single" w:sz="4" w:space="0" w:color="BFBFBF" w:themeColor="background1" w:themeShade="BF"/>
-            </w:tcBorders>
-          </w:tcPr>
-          <w:p>
-            <w:pPr>
-              <w:pStyle w:val="Normalsansparaph"/>
-              <w:cnfStyle w:val="000000100000" w:firstRow="0" w:lastRow="0" w:firstColumn="0" w:lastColumn="0" w:oddVBand="0" w:evenVBand="0" w:oddHBand="1" w:evenHBand="0" w:firstRowFirstColumn="0" w:firstRowLastColumn="0" w:lastRowFirstColumn="0" w:lastRowLastColumn="0"/>
-            </w:pPr>
-          </w:p>
-        </w:tc>
-      </w:tr>
-      <w:tr>
-        <w:tc>
-          <w:tcPr>
-            <w:cnfStyle w:val="001000000000" w:firstRow="0" w:lastRow="0" w:firstColumn="1" w:lastColumn="0" w:oddVBand="0" w:evenVBand="0" w:oddHBand="0" w:evenHBand="0" w:firstRowFirstColumn="0" w:firstRowLastColumn="0" w:lastRowFirstColumn="0" w:lastRowLastColumn="0"/>
-            <w:tcW w:w="3712" w:type="dxa"/>
-            <w:tcBorders>
-              <w:top w:val="single" w:sz="4" w:space="0" w:color="BFBFBF" w:themeColor="background1" w:themeShade="BF"/>
-              <w:left w:val="single" w:sz="4" w:space="0" w:color="BFBFBF" w:themeColor="background1" w:themeShade="BF"/>
-              <w:bottom w:val="single" w:sz="4" w:space="0" w:color="BFBFBF" w:themeColor="background1" w:themeShade="BF"/>
-              <w:right w:val="single" w:sz="4" w:space="0" w:color="BFBFBF" w:themeColor="background1" w:themeShade="BF"/>
-            </w:tcBorders>
-          </w:tcPr>
-          <w:p>
-            <w:pPr>
-              <w:pStyle w:val="Normalsansparaph"/>
-            </w:pPr>
-            <w:r>
-              <w:t>Le véhicule veut passer le feux</w:t>
-            </w:r>
-          </w:p>
-        </w:tc>
-        <w:tc>
-          <w:tcPr>
-            <w:tcW w:w="4647" w:type="dxa"/>
-            <w:tcBorders>
-              <w:top w:val="single" w:sz="4" w:space="0" w:color="BFBFBF" w:themeColor="background1" w:themeShade="BF"/>
-              <w:left w:val="single" w:sz="4" w:space="0" w:color="BFBFBF" w:themeColor="background1" w:themeShade="BF"/>
-              <w:bottom w:val="single" w:sz="4" w:space="0" w:color="BFBFBF" w:themeColor="background1" w:themeShade="BF"/>
-              <w:right w:val="single" w:sz="4" w:space="0" w:color="BFBFBF" w:themeColor="background1" w:themeShade="BF"/>
-            </w:tcBorders>
-          </w:tcPr>
-          <w:p>
-            <w:pPr>
-              <w:pStyle w:val="Normalsansparaph"/>
-              <w:cnfStyle w:val="000000000000" w:firstRow="0" w:lastRow="0" w:firstColumn="0" w:lastColumn="0" w:oddVBand="0" w:evenVBand="0" w:oddHBand="0" w:evenHBand="0" w:firstRowFirstColumn="0" w:firstRowLastColumn="0" w:lastRowFirstColumn="0" w:lastRowLastColumn="0"/>
-            </w:pPr>
-            <w:r>
-              <w:t>Le véhicule n'y vas pas</w:t>
-            </w:r>
-          </w:p>
-        </w:tc>
-        <w:tc>
-          <w:tcPr>
-            <w:tcW w:w="1559" w:type="dxa"/>
-            <w:tcBorders>
-              <w:top w:val="single" w:sz="4" w:space="0" w:color="BFBFBF" w:themeColor="background1" w:themeShade="BF"/>
-              <w:left w:val="single" w:sz="4" w:space="0" w:color="BFBFBF" w:themeColor="background1" w:themeShade="BF"/>
-              <w:bottom w:val="single" w:sz="4" w:space="0" w:color="BFBFBF" w:themeColor="background1" w:themeShade="BF"/>
-              <w:right w:val="single" w:sz="4" w:space="0" w:color="BFBFBF" w:themeColor="background1" w:themeShade="BF"/>
-            </w:tcBorders>
-          </w:tcPr>
-          <w:p>
-            <w:pPr>
-              <w:pStyle w:val="Normalsansparaph"/>
-              <w:cnfStyle w:val="000000000000" w:firstRow="0" w:lastRow="0" w:firstColumn="0" w:lastColumn="0" w:oddVBand="0" w:evenVBand="0" w:oddHBand="0" w:evenHBand="0" w:firstRowFirstColumn="0" w:firstRowLastColumn="0" w:lastRowFirstColumn="0" w:lastRowLastColumn="0"/>
-            </w:pPr>
-          </w:p>
-        </w:tc>
-        <w:tc>
-          <w:tcPr>
-            <w:tcW w:w="4074" w:type="dxa"/>
-            <w:tcBorders>
-              <w:top w:val="single" w:sz="4" w:space="0" w:color="BFBFBF" w:themeColor="background1" w:themeShade="BF"/>
-              <w:left w:val="single" w:sz="4" w:space="0" w:color="BFBFBF" w:themeColor="background1" w:themeShade="BF"/>
-              <w:bottom w:val="single" w:sz="4" w:space="0" w:color="BFBFBF" w:themeColor="background1" w:themeShade="BF"/>
-              <w:right w:val="single" w:sz="4" w:space="0" w:color="BFBFBF" w:themeColor="background1" w:themeShade="BF"/>
-            </w:tcBorders>
-          </w:tcPr>
-          <w:p>
-            <w:pPr>
-              <w:pStyle w:val="Normalsansparaph"/>
-              <w:cnfStyle w:val="000000000000" w:firstRow="0" w:lastRow="0" w:firstColumn="0" w:lastColumn="0" w:oddVBand="0" w:evenVBand="0" w:oddHBand="0" w:evenHBand="0" w:firstRowFirstColumn="0" w:firstRowLastColumn="0" w:lastRowFirstColumn="0" w:lastRowLastColumn="0"/>
-            </w:pPr>
-          </w:p>
-        </w:tc>
-      </w:tr>
-    </w:tbl>
-    <w:p>
-      <w:pPr>
-        <w:rPr>
-          <w:rFonts w:cstheme="minorHAnsi"/>
-          <w:sz w:val="22"/>
-        </w:rPr>
-      </w:pPr>
-      <w:r>
-        <w:br/>
-      </w:r>
-      <w:r>
-        <w:rPr>
-          <w:rFonts w:cstheme="minorHAnsi"/>
-        </w:rPr>
-        <w:t xml:space="preserve">Scénario </w:t>
-      </w:r>
-      <w:r>
-        <w:rPr>
-          <w:rFonts w:cstheme="minorHAnsi"/>
-        </w:rPr>
-        <w:t>2</w:t>
-      </w:r>
-      <w:r>
-        <w:rPr>
-          <w:rFonts w:cstheme="minorHAnsi"/>
-        </w:rPr>
-        <w:t> :</w:t>
-      </w:r>
-      <w:r>
-        <w:rPr>
-          <w:rFonts w:cstheme="minorHAnsi"/>
-        </w:rPr>
-        <w:t xml:space="preserve"> Le feux est au vert</w:t>
-      </w:r>
-    </w:p>
-    <w:tbl>
-      <w:tblPr>
-        <w:tblStyle w:val="Tableausimple1"/>
-        <w:tblW w:w="0" w:type="auto"/>
-        <w:tblInd w:w="0" w:type="dxa"/>
-        <w:tblLook w:val="04A0" w:firstRow="1" w:lastRow="0" w:firstColumn="1" w:lastColumn="0" w:noHBand="0" w:noVBand="1"/>
-      </w:tblPr>
-      <w:tblGrid>
-        <w:gridCol w:w="3712"/>
-        <w:gridCol w:w="4647"/>
-        <w:gridCol w:w="1559"/>
-        <w:gridCol w:w="4074"/>
-      </w:tblGrid>
-      <w:tr>
-        <w:trPr>
-          <w:cnfStyle w:val="100000000000" w:firstRow="1" w:lastRow="0" w:firstColumn="0" w:lastColumn="0" w:oddVBand="0" w:evenVBand="0" w:oddHBand="0" w:evenHBand="0" w:firstRowFirstColumn="0" w:firstRowLastColumn="0" w:lastRowFirstColumn="0" w:lastRowLastColumn="0"/>
-        </w:trPr>
-        <w:tc>
-          <w:tcPr>
-            <w:cnfStyle w:val="001000000000" w:firstRow="0" w:lastRow="0" w:firstColumn="1" w:lastColumn="0" w:oddVBand="0" w:evenVBand="0" w:oddHBand="0" w:evenHBand="0" w:firstRowFirstColumn="0" w:firstRowLastColumn="0" w:lastRowFirstColumn="0" w:lastRowLastColumn="0"/>
-            <w:tcW w:w="3712" w:type="dxa"/>
-            <w:tcBorders>
-              <w:top w:val="single" w:sz="4" w:space="0" w:color="BFBFBF" w:themeColor="background1" w:themeShade="BF"/>
-              <w:left w:val="single" w:sz="4" w:space="0" w:color="BFBFBF" w:themeColor="background1" w:themeShade="BF"/>
-              <w:bottom w:val="single" w:sz="4" w:space="0" w:color="BFBFBF" w:themeColor="background1" w:themeShade="BF"/>
-              <w:right w:val="single" w:sz="4" w:space="0" w:color="BFBFBF" w:themeColor="background1" w:themeShade="BF"/>
-            </w:tcBorders>
-            <w:shd w:val="clear" w:color="auto" w:fill="ACB9CA" w:themeFill="text2" w:themeFillTint="66"/>
-            <w:hideMark/>
-          </w:tcPr>
-          <w:p>
-            <w:pPr>
-              <w:pStyle w:val="Normalsansparaph"/>
-            </w:pPr>
-            <w:r>
-              <w:t>Action</w:t>
-            </w:r>
-          </w:p>
-        </w:tc>
-        <w:tc>
-          <w:tcPr>
-            <w:tcW w:w="4647" w:type="dxa"/>
-            <w:tcBorders>
-              <w:top w:val="single" w:sz="4" w:space="0" w:color="BFBFBF" w:themeColor="background1" w:themeShade="BF"/>
-              <w:left w:val="single" w:sz="4" w:space="0" w:color="BFBFBF" w:themeColor="background1" w:themeShade="BF"/>
-              <w:bottom w:val="single" w:sz="4" w:space="0" w:color="BFBFBF" w:themeColor="background1" w:themeShade="BF"/>
-              <w:right w:val="single" w:sz="4" w:space="0" w:color="BFBFBF" w:themeColor="background1" w:themeShade="BF"/>
-            </w:tcBorders>
-            <w:shd w:val="clear" w:color="auto" w:fill="ACB9CA" w:themeFill="text2" w:themeFillTint="66"/>
-            <w:hideMark/>
-          </w:tcPr>
-          <w:p>
-            <w:pPr>
-              <w:pStyle w:val="Normalsansparaph"/>
-              <w:cnfStyle w:val="100000000000" w:firstRow="1" w:lastRow="0" w:firstColumn="0" w:lastColumn="0" w:oddVBand="0" w:evenVBand="0" w:oddHBand="0" w:evenHBand="0" w:firstRowFirstColumn="0" w:firstRowLastColumn="0" w:lastRowFirstColumn="0" w:lastRowLastColumn="0"/>
-            </w:pPr>
-            <w:r>
-              <w:t>Réaction</w:t>
-            </w:r>
-          </w:p>
-        </w:tc>
-        <w:tc>
-          <w:tcPr>
-            <w:tcW w:w="1559" w:type="dxa"/>
-            <w:tcBorders>
-              <w:top w:val="single" w:sz="4" w:space="0" w:color="BFBFBF" w:themeColor="background1" w:themeShade="BF"/>
-              <w:left w:val="single" w:sz="4" w:space="0" w:color="BFBFBF" w:themeColor="background1" w:themeShade="BF"/>
-              <w:bottom w:val="single" w:sz="4" w:space="0" w:color="BFBFBF" w:themeColor="background1" w:themeShade="BF"/>
-              <w:right w:val="single" w:sz="4" w:space="0" w:color="BFBFBF" w:themeColor="background1" w:themeShade="BF"/>
-            </w:tcBorders>
-            <w:shd w:val="clear" w:color="auto" w:fill="ACB9CA" w:themeFill="text2" w:themeFillTint="66"/>
-          </w:tcPr>
-          <w:p>
-            <w:pPr>
-              <w:pStyle w:val="Normalsansparaph"/>
-              <w:cnfStyle w:val="100000000000" w:firstRow="1" w:lastRow="0" w:firstColumn="0" w:lastColumn="0" w:oddVBand="0" w:evenVBand="0" w:oddHBand="0" w:evenHBand="0" w:firstRowFirstColumn="0" w:firstRowLastColumn="0" w:lastRowFirstColumn="0" w:lastRowLastColumn="0"/>
-            </w:pPr>
-            <w:r>
-              <w:t>Etat</w:t>
-            </w:r>
-          </w:p>
-        </w:tc>
-        <w:tc>
-          <w:tcPr>
-            <w:tcW w:w="4074" w:type="dxa"/>
-            <w:tcBorders>
-              <w:top w:val="single" w:sz="4" w:space="0" w:color="BFBFBF" w:themeColor="background1" w:themeShade="BF"/>
-              <w:left w:val="single" w:sz="4" w:space="0" w:color="BFBFBF" w:themeColor="background1" w:themeShade="BF"/>
-              <w:bottom w:val="single" w:sz="4" w:space="0" w:color="BFBFBF" w:themeColor="background1" w:themeShade="BF"/>
-              <w:right w:val="single" w:sz="4" w:space="0" w:color="BFBFBF" w:themeColor="background1" w:themeShade="BF"/>
-            </w:tcBorders>
-            <w:shd w:val="clear" w:color="auto" w:fill="ACB9CA" w:themeFill="text2" w:themeFillTint="66"/>
-          </w:tcPr>
-          <w:p>
-            <w:pPr>
-              <w:pStyle w:val="Normalsansparaph"/>
-              <w:cnfStyle w:val="100000000000" w:firstRow="1" w:lastRow="0" w:firstColumn="0" w:lastColumn="0" w:oddVBand="0" w:evenVBand="0" w:oddHBand="0" w:evenHBand="0" w:firstRowFirstColumn="0" w:firstRowLastColumn="0" w:lastRowFirstColumn="0" w:lastRowLastColumn="0"/>
-            </w:pPr>
-            <w:r>
-              <w:t>Remarques</w:t>
-            </w:r>
-          </w:p>
-        </w:tc>
-      </w:tr>
-      <w:tr>
-        <w:trPr>
-          <w:cnfStyle w:val="000000100000" w:firstRow="0" w:lastRow="0" w:firstColumn="0" w:lastColumn="0" w:oddVBand="0" w:evenVBand="0" w:oddHBand="1" w:evenHBand="0" w:firstRowFirstColumn="0" w:firstRowLastColumn="0" w:lastRowFirstColumn="0" w:lastRowLastColumn="0"/>
-        </w:trPr>
-        <w:tc>
-          <w:tcPr>
-            <w:cnfStyle w:val="001000000000" w:firstRow="0" w:lastRow="0" w:firstColumn="1" w:lastColumn="0" w:oddVBand="0" w:evenVBand="0" w:oddHBand="0" w:evenHBand="0" w:firstRowFirstColumn="0" w:firstRowLastColumn="0" w:lastRowFirstColumn="0" w:lastRowLastColumn="0"/>
-            <w:tcW w:w="3712" w:type="dxa"/>
-            <w:tcBorders>
-              <w:top w:val="single" w:sz="4" w:space="0" w:color="BFBFBF" w:themeColor="background1" w:themeShade="BF"/>
-              <w:left w:val="single" w:sz="4" w:space="0" w:color="BFBFBF" w:themeColor="background1" w:themeShade="BF"/>
-              <w:bottom w:val="single" w:sz="4" w:space="0" w:color="BFBFBF" w:themeColor="background1" w:themeShade="BF"/>
-              <w:right w:val="single" w:sz="4" w:space="0" w:color="BFBFBF" w:themeColor="background1" w:themeShade="BF"/>
-            </w:tcBorders>
-          </w:tcPr>
-          <w:p>
-            <w:pPr>
-              <w:pStyle w:val="Normalsansparaph"/>
-            </w:pPr>
-          </w:p>
-        </w:tc>
-        <w:tc>
-          <w:tcPr>
-            <w:tcW w:w="4647" w:type="dxa"/>
-            <w:tcBorders>
-              <w:top w:val="single" w:sz="4" w:space="0" w:color="BFBFBF" w:themeColor="background1" w:themeShade="BF"/>
-              <w:left w:val="single" w:sz="4" w:space="0" w:color="BFBFBF" w:themeColor="background1" w:themeShade="BF"/>
-              <w:bottom w:val="single" w:sz="4" w:space="0" w:color="BFBFBF" w:themeColor="background1" w:themeShade="BF"/>
-              <w:right w:val="single" w:sz="4" w:space="0" w:color="BFBFBF" w:themeColor="background1" w:themeShade="BF"/>
-            </w:tcBorders>
-            <w:hideMark/>
-          </w:tcPr>
-          <w:p>
-            <w:pPr>
-              <w:pStyle w:val="Normalsansparaph"/>
-              <w:cnfStyle w:val="000000100000" w:firstRow="0" w:lastRow="0" w:firstColumn="0" w:lastColumn="0" w:oddVBand="0" w:evenVBand="0" w:oddHBand="1" w:evenHBand="0" w:firstRowFirstColumn="0" w:firstRowLastColumn="0" w:lastRowFirstColumn="0" w:lastRowLastColumn="0"/>
-            </w:pPr>
-            <w:r>
-              <w:t>La simulation est en cours</w:t>
-            </w:r>
-          </w:p>
-        </w:tc>
-        <w:tc>
-          <w:tcPr>
-            <w:tcW w:w="1559" w:type="dxa"/>
-            <w:tcBorders>
-              <w:top w:val="single" w:sz="4" w:space="0" w:color="BFBFBF" w:themeColor="background1" w:themeShade="BF"/>
-              <w:left w:val="single" w:sz="4" w:space="0" w:color="BFBFBF" w:themeColor="background1" w:themeShade="BF"/>
-              <w:bottom w:val="single" w:sz="4" w:space="0" w:color="BFBFBF" w:themeColor="background1" w:themeShade="BF"/>
-              <w:right w:val="single" w:sz="4" w:space="0" w:color="BFBFBF" w:themeColor="background1" w:themeShade="BF"/>
-            </w:tcBorders>
-          </w:tcPr>
-          <w:p>
-            <w:pPr>
-              <w:pStyle w:val="Normalsansparaph"/>
-              <w:cnfStyle w:val="000000100000" w:firstRow="0" w:lastRow="0" w:firstColumn="0" w:lastColumn="0" w:oddVBand="0" w:evenVBand="0" w:oddHBand="1" w:evenHBand="0" w:firstRowFirstColumn="0" w:firstRowLastColumn="0" w:lastRowFirstColumn="0" w:lastRowLastColumn="0"/>
-            </w:pPr>
-          </w:p>
-        </w:tc>
-        <w:tc>
-          <w:tcPr>
-            <w:tcW w:w="4074" w:type="dxa"/>
-            <w:tcBorders>
-              <w:top w:val="single" w:sz="4" w:space="0" w:color="BFBFBF" w:themeColor="background1" w:themeShade="BF"/>
-              <w:left w:val="single" w:sz="4" w:space="0" w:color="BFBFBF" w:themeColor="background1" w:themeShade="BF"/>
-              <w:bottom w:val="single" w:sz="4" w:space="0" w:color="BFBFBF" w:themeColor="background1" w:themeShade="BF"/>
-              <w:right w:val="single" w:sz="4" w:space="0" w:color="BFBFBF" w:themeColor="background1" w:themeShade="BF"/>
-            </w:tcBorders>
-          </w:tcPr>
-          <w:p>
-            <w:pPr>
-              <w:pStyle w:val="Normalsansparaph"/>
-              <w:cnfStyle w:val="000000100000" w:firstRow="0" w:lastRow="0" w:firstColumn="0" w:lastColumn="0" w:oddVBand="0" w:evenVBand="0" w:oddHBand="1" w:evenHBand="0" w:firstRowFirstColumn="0" w:firstRowLastColumn="0" w:lastRowFirstColumn="0" w:lastRowLastColumn="0"/>
-            </w:pPr>
-          </w:p>
-        </w:tc>
-      </w:tr>
-      <w:tr>
-        <w:tc>
-          <w:tcPr>
-            <w:cnfStyle w:val="001000000000" w:firstRow="0" w:lastRow="0" w:firstColumn="1" w:lastColumn="0" w:oddVBand="0" w:evenVBand="0" w:oddHBand="0" w:evenHBand="0" w:firstRowFirstColumn="0" w:firstRowLastColumn="0" w:lastRowFirstColumn="0" w:lastRowLastColumn="0"/>
-            <w:tcW w:w="3712" w:type="dxa"/>
-            <w:tcBorders>
-              <w:top w:val="single" w:sz="4" w:space="0" w:color="BFBFBF" w:themeColor="background1" w:themeShade="BF"/>
-              <w:left w:val="single" w:sz="4" w:space="0" w:color="BFBFBF" w:themeColor="background1" w:themeShade="BF"/>
-              <w:bottom w:val="single" w:sz="4" w:space="0" w:color="BFBFBF" w:themeColor="background1" w:themeShade="BF"/>
-              <w:right w:val="single" w:sz="4" w:space="0" w:color="BFBFBF" w:themeColor="background1" w:themeShade="BF"/>
-            </w:tcBorders>
-          </w:tcPr>
-          <w:p>
-            <w:pPr>
-              <w:pStyle w:val="Normalsansparaph"/>
-            </w:pPr>
-            <w:r>
-              <w:t>Le véhicule veut passer le feux</w:t>
-            </w:r>
-          </w:p>
-        </w:tc>
-        <w:tc>
-          <w:tcPr>
-            <w:tcW w:w="4647" w:type="dxa"/>
-            <w:tcBorders>
-              <w:top w:val="single" w:sz="4" w:space="0" w:color="BFBFBF" w:themeColor="background1" w:themeShade="BF"/>
-              <w:left w:val="single" w:sz="4" w:space="0" w:color="BFBFBF" w:themeColor="background1" w:themeShade="BF"/>
-              <w:bottom w:val="single" w:sz="4" w:space="0" w:color="BFBFBF" w:themeColor="background1" w:themeShade="BF"/>
-              <w:right w:val="single" w:sz="4" w:space="0" w:color="BFBFBF" w:themeColor="background1" w:themeShade="BF"/>
-            </w:tcBorders>
-          </w:tcPr>
-          <w:p>
-            <w:pPr>
-              <w:pStyle w:val="Normalsansparaph"/>
-              <w:cnfStyle w:val="000000000000" w:firstRow="0" w:lastRow="0" w:firstColumn="0" w:lastColumn="0" w:oddVBand="0" w:evenVBand="0" w:oddHBand="0" w:evenHBand="0" w:firstRowFirstColumn="0" w:firstRowLastColumn="0" w:lastRowFirstColumn="0" w:lastRowLastColumn="0"/>
-            </w:pPr>
-            <w:r>
-              <w:t>Le véhicule passe</w:t>
-            </w:r>
-          </w:p>
-        </w:tc>
-        <w:tc>
-          <w:tcPr>
-            <w:tcW w:w="1559" w:type="dxa"/>
-            <w:tcBorders>
-              <w:top w:val="single" w:sz="4" w:space="0" w:color="BFBFBF" w:themeColor="background1" w:themeShade="BF"/>
-              <w:left w:val="single" w:sz="4" w:space="0" w:color="BFBFBF" w:themeColor="background1" w:themeShade="BF"/>
-              <w:bottom w:val="single" w:sz="4" w:space="0" w:color="BFBFBF" w:themeColor="background1" w:themeShade="BF"/>
-              <w:right w:val="single" w:sz="4" w:space="0" w:color="BFBFBF" w:themeColor="background1" w:themeShade="BF"/>
-            </w:tcBorders>
-          </w:tcPr>
-          <w:p>
-            <w:pPr>
-              <w:pStyle w:val="Normalsansparaph"/>
-              <w:cnfStyle w:val="000000000000" w:firstRow="0" w:lastRow="0" w:firstColumn="0" w:lastColumn="0" w:oddVBand="0" w:evenVBand="0" w:oddHBand="0" w:evenHBand="0" w:firstRowFirstColumn="0" w:firstRowLastColumn="0" w:lastRowFirstColumn="0" w:lastRowLastColumn="0"/>
-            </w:pPr>
-          </w:p>
-        </w:tc>
-        <w:tc>
-          <w:tcPr>
-            <w:tcW w:w="4074" w:type="dxa"/>
-            <w:tcBorders>
-              <w:top w:val="single" w:sz="4" w:space="0" w:color="BFBFBF" w:themeColor="background1" w:themeShade="BF"/>
-              <w:left w:val="single" w:sz="4" w:space="0" w:color="BFBFBF" w:themeColor="background1" w:themeShade="BF"/>
-              <w:bottom w:val="single" w:sz="4" w:space="0" w:color="BFBFBF" w:themeColor="background1" w:themeShade="BF"/>
-              <w:right w:val="single" w:sz="4" w:space="0" w:color="BFBFBF" w:themeColor="background1" w:themeShade="BF"/>
-            </w:tcBorders>
-          </w:tcPr>
-          <w:p>
-            <w:pPr>
-              <w:pStyle w:val="Normalsansparaph"/>
-              <w:cnfStyle w:val="000000000000" w:firstRow="0" w:lastRow="0" w:firstColumn="0" w:lastColumn="0" w:oddVBand="0" w:evenVBand="0" w:oddHBand="0" w:evenHBand="0" w:firstRowFirstColumn="0" w:firstRowLastColumn="0" w:lastRowFirstColumn="0" w:lastRowLastColumn="0"/>
-            </w:pPr>
-          </w:p>
-        </w:tc>
-      </w:tr>
-    </w:tbl>
-    <w:p>
-      <w:pPr>
-        <w:pStyle w:val="Titre3"/>
-        <w:numPr>
-          <w:ilvl w:val="0"/>
-          <w:numId w:val="0"/>
-        </w:numPr>
-        <w:rPr>
-          <w:rFonts w:eastAsiaTheme="minorEastAsia" w:cstheme="minorBidi"/>
-          <w:bCs/>
-          <w:u w:val="none"/>
-          <w:lang w:val="fr-FR" w:eastAsia="fr-FR"/>
-        </w:rPr>
-      </w:pPr>
-      <w:bookmarkStart w:id="12" w:name="_Toc9582272"/>
-    </w:p>
-    <w:p>
-      <w:pPr>
-        <w:pStyle w:val="Titre3"/>
-      </w:pPr>
-      <w:r>
-        <w:t>Giratoire</w:t>
-      </w:r>
-      <w:bookmarkEnd w:id="12"/>
-    </w:p>
-    <w:tbl>
-      <w:tblPr>
-        <w:tblStyle w:val="Tableausimple1"/>
-        <w:tblW w:w="0" w:type="auto"/>
-        <w:tblInd w:w="0" w:type="dxa"/>
-        <w:tblLook w:val="04A0" w:firstRow="1" w:lastRow="0" w:firstColumn="1" w:lastColumn="0" w:noHBand="0" w:noVBand="1"/>
-      </w:tblPr>
-      <w:tblGrid>
-        <w:gridCol w:w="3015"/>
-        <w:gridCol w:w="3018"/>
-        <w:gridCol w:w="3027"/>
-      </w:tblGrid>
-      <w:tr>
-        <w:trPr>
-          <w:cnfStyle w:val="100000000000" w:firstRow="1" w:lastRow="0" w:firstColumn="0" w:lastColumn="0" w:oddVBand="0" w:evenVBand="0" w:oddHBand="0" w:evenHBand="0" w:firstRowFirstColumn="0" w:firstRowLastColumn="0" w:lastRowFirstColumn="0" w:lastRowLastColumn="0"/>
-        </w:trPr>
-        <w:tc>
-          <w:tcPr>
-            <w:cnfStyle w:val="001000000000" w:firstRow="0" w:lastRow="0" w:firstColumn="1" w:lastColumn="0" w:oddVBand="0" w:evenVBand="0" w:oddHBand="0" w:evenHBand="0" w:firstRowFirstColumn="0" w:firstRowLastColumn="0" w:lastRowFirstColumn="0" w:lastRowLastColumn="0"/>
-            <w:tcW w:w="3015" w:type="dxa"/>
-            <w:tcBorders>
-              <w:top w:val="single" w:sz="4" w:space="0" w:color="BFBFBF" w:themeColor="background1" w:themeShade="BF"/>
-              <w:left w:val="single" w:sz="4" w:space="0" w:color="BFBFBF" w:themeColor="background1" w:themeShade="BF"/>
-              <w:bottom w:val="single" w:sz="4" w:space="0" w:color="BFBFBF" w:themeColor="background1" w:themeShade="BF"/>
-              <w:right w:val="single" w:sz="4" w:space="0" w:color="BFBFBF" w:themeColor="background1" w:themeShade="BF"/>
-            </w:tcBorders>
-            <w:shd w:val="clear" w:color="auto" w:fill="ACB9CA" w:themeFill="text2" w:themeFillTint="66"/>
-            <w:hideMark/>
-          </w:tcPr>
-          <w:p>
-            <w:pPr>
-              <w:pStyle w:val="Normalsansparaph"/>
-            </w:pPr>
-            <w:r>
-              <w:t xml:space="preserve">En tant que </w:t>
-            </w:r>
-            <w:r>
-              <w:t>véhicule</w:t>
-            </w:r>
-          </w:p>
-        </w:tc>
-        <w:tc>
-          <w:tcPr>
-            <w:tcW w:w="3018" w:type="dxa"/>
-            <w:tcBorders>
-              <w:top w:val="single" w:sz="4" w:space="0" w:color="BFBFBF" w:themeColor="background1" w:themeShade="BF"/>
-              <w:left w:val="single" w:sz="4" w:space="0" w:color="BFBFBF" w:themeColor="background1" w:themeShade="BF"/>
-              <w:bottom w:val="single" w:sz="4" w:space="0" w:color="BFBFBF" w:themeColor="background1" w:themeShade="BF"/>
-              <w:right w:val="single" w:sz="4" w:space="0" w:color="BFBFBF" w:themeColor="background1" w:themeShade="BF"/>
-            </w:tcBorders>
-            <w:shd w:val="clear" w:color="auto" w:fill="ACB9CA" w:themeFill="text2" w:themeFillTint="66"/>
-            <w:hideMark/>
-          </w:tcPr>
-          <w:p>
-            <w:pPr>
-              <w:pStyle w:val="Normalsansparaph"/>
-              <w:cnfStyle w:val="100000000000" w:firstRow="1" w:lastRow="0" w:firstColumn="0" w:lastColumn="0" w:oddVBand="0" w:evenVBand="0" w:oddHBand="0" w:evenHBand="0" w:firstRowFirstColumn="0" w:firstRowLastColumn="0" w:lastRowFirstColumn="0" w:lastRowLastColumn="0"/>
-            </w:pPr>
-            <w:r>
-              <w:t>Je veux passer le carrefour</w:t>
-            </w:r>
-          </w:p>
-        </w:tc>
-        <w:tc>
-          <w:tcPr>
-            <w:tcW w:w="3027" w:type="dxa"/>
-            <w:tcBorders>
-              <w:top w:val="single" w:sz="4" w:space="0" w:color="BFBFBF" w:themeColor="background1" w:themeShade="BF"/>
-              <w:left w:val="single" w:sz="4" w:space="0" w:color="BFBFBF" w:themeColor="background1" w:themeShade="BF"/>
-              <w:bottom w:val="single" w:sz="4" w:space="0" w:color="BFBFBF" w:themeColor="background1" w:themeShade="BF"/>
-              <w:right w:val="single" w:sz="4" w:space="0" w:color="BFBFBF" w:themeColor="background1" w:themeShade="BF"/>
-            </w:tcBorders>
-            <w:shd w:val="clear" w:color="auto" w:fill="ACB9CA" w:themeFill="text2" w:themeFillTint="66"/>
-            <w:hideMark/>
-          </w:tcPr>
-          <w:p>
-            <w:pPr>
-              <w:pStyle w:val="Normalsansparaph"/>
-              <w:cnfStyle w:val="100000000000" w:firstRow="1" w:lastRow="0" w:firstColumn="0" w:lastColumn="0" w:oddVBand="0" w:evenVBand="0" w:oddHBand="0" w:evenHBand="0" w:firstRowFirstColumn="0" w:firstRowLastColumn="0" w:lastRowFirstColumn="0" w:lastRowLastColumn="0"/>
-            </w:pPr>
-            <w:r>
-              <w:t>Dans le but d'arriver à ma destination</w:t>
-            </w:r>
-          </w:p>
-        </w:tc>
-      </w:tr>
-    </w:tbl>
-    <w:p>
-      <w:pPr>
-        <w:rPr>
-          <w:rFonts w:cstheme="minorHAnsi"/>
-          <w:sz w:val="22"/>
-        </w:rPr>
-      </w:pPr>
-      <w:r>
-        <w:rPr>
-          <w:rFonts w:cstheme="minorHAnsi"/>
-        </w:rPr>
-        <w:br/>
-      </w:r>
-      <w:r>
-        <w:rPr>
-          <w:rFonts w:cstheme="minorHAnsi"/>
-        </w:rPr>
-        <w:t>Scénario 1</w:t>
-      </w:r>
-      <w:r>
-        <w:rPr>
-          <w:rFonts w:cstheme="minorHAnsi"/>
-        </w:rPr>
-        <w:t> :</w:t>
-      </w:r>
-      <w:r>
-        <w:rPr>
-          <w:rFonts w:cstheme="minorHAnsi"/>
-        </w:rPr>
         <w:t xml:space="preserve"> Un autre véhicule se trouve dans le giratoire sur l'emplacement qui se trouve devant la route</w:t>
       </w:r>
     </w:p>
@@ -9580,12 +9746,16 @@
               <w:bottom w:val="single" w:sz="4" w:space="0" w:color="BFBFBF" w:themeColor="background1" w:themeShade="BF"/>
               <w:right w:val="single" w:sz="4" w:space="0" w:color="BFBFBF" w:themeColor="background1" w:themeShade="BF"/>
             </w:tcBorders>
+            <w:shd w:val="clear" w:color="auto" w:fill="92D050"/>
           </w:tcPr>
           <w:p>
             <w:pPr>
               <w:pStyle w:val="Normalsansparaph"/>
               <w:cnfStyle w:val="000000000000" w:firstRow="0" w:lastRow="0" w:firstColumn="0" w:lastColumn="0" w:oddVBand="0" w:evenVBand="0" w:oddHBand="0" w:evenHBand="0" w:firstRowFirstColumn="0" w:firstRowLastColumn="0" w:lastRowFirstColumn="0" w:lastRowLastColumn="0"/>
             </w:pPr>
+            <w:r>
+              <w:t>Fonctionnel</w:t>
+            </w:r>
           </w:p>
         </w:tc>
         <w:tc>
@@ -9652,8 +9822,8 @@
       <w:tblGrid>
         <w:gridCol w:w="3717"/>
         <w:gridCol w:w="4642"/>
-        <w:gridCol w:w="2296"/>
-        <w:gridCol w:w="3337"/>
+        <w:gridCol w:w="1559"/>
+        <w:gridCol w:w="4074"/>
       </w:tblGrid>
       <w:tr>
         <w:trPr>
@@ -9706,7 +9876,7 @@
         </w:tc>
         <w:tc>
           <w:tcPr>
-            <w:tcW w:w="2296" w:type="dxa"/>
+            <w:tcW w:w="1559" w:type="dxa"/>
             <w:tcBorders>
               <w:top w:val="single" w:sz="4" w:space="0" w:color="BFBFBF" w:themeColor="background1" w:themeShade="BF"/>
               <w:left w:val="single" w:sz="4" w:space="0" w:color="BFBFBF" w:themeColor="background1" w:themeShade="BF"/>
@@ -9727,7 +9897,7 @@
         </w:tc>
         <w:tc>
           <w:tcPr>
-            <w:tcW w:w="3337" w:type="dxa"/>
+            <w:tcW w:w="4074" w:type="dxa"/>
             <w:tcBorders>
               <w:top w:val="single" w:sz="4" w:space="0" w:color="BFBFBF" w:themeColor="background1" w:themeShade="BF"/>
               <w:left w:val="single" w:sz="4" w:space="0" w:color="BFBFBF" w:themeColor="background1" w:themeShade="BF"/>
@@ -9791,7 +9961,7 @@
         </w:tc>
         <w:tc>
           <w:tcPr>
-            <w:tcW w:w="2296" w:type="dxa"/>
+            <w:tcW w:w="1559" w:type="dxa"/>
             <w:tcBorders>
               <w:top w:val="single" w:sz="4" w:space="0" w:color="BFBFBF" w:themeColor="background1" w:themeShade="BF"/>
               <w:left w:val="single" w:sz="4" w:space="0" w:color="BFBFBF" w:themeColor="background1" w:themeShade="BF"/>
@@ -9808,7 +9978,7 @@
         </w:tc>
         <w:tc>
           <w:tcPr>
-            <w:tcW w:w="3337" w:type="dxa"/>
+            <w:tcW w:w="4074" w:type="dxa"/>
             <w:tcBorders>
               <w:top w:val="single" w:sz="4" w:space="0" w:color="BFBFBF" w:themeColor="background1" w:themeShade="BF"/>
               <w:left w:val="single" w:sz="4" w:space="0" w:color="BFBFBF" w:themeColor="background1" w:themeShade="BF"/>
@@ -9867,24 +10037,28 @@
         </w:tc>
         <w:tc>
           <w:tcPr>
-            <w:tcW w:w="2296" w:type="dxa"/>
-            <w:tcBorders>
-              <w:top w:val="single" w:sz="4" w:space="0" w:color="BFBFBF" w:themeColor="background1" w:themeShade="BF"/>
-              <w:left w:val="single" w:sz="4" w:space="0" w:color="BFBFBF" w:themeColor="background1" w:themeShade="BF"/>
-              <w:bottom w:val="single" w:sz="4" w:space="0" w:color="BFBFBF" w:themeColor="background1" w:themeShade="BF"/>
-              <w:right w:val="single" w:sz="4" w:space="0" w:color="BFBFBF" w:themeColor="background1" w:themeShade="BF"/>
-            </w:tcBorders>
+            <w:tcW w:w="1559" w:type="dxa"/>
+            <w:tcBorders>
+              <w:top w:val="single" w:sz="4" w:space="0" w:color="BFBFBF" w:themeColor="background1" w:themeShade="BF"/>
+              <w:left w:val="single" w:sz="4" w:space="0" w:color="BFBFBF" w:themeColor="background1" w:themeShade="BF"/>
+              <w:bottom w:val="single" w:sz="4" w:space="0" w:color="BFBFBF" w:themeColor="background1" w:themeShade="BF"/>
+              <w:right w:val="single" w:sz="4" w:space="0" w:color="BFBFBF" w:themeColor="background1" w:themeShade="BF"/>
+            </w:tcBorders>
+            <w:shd w:val="clear" w:color="auto" w:fill="92D050"/>
           </w:tcPr>
           <w:p>
             <w:pPr>
               <w:pStyle w:val="Normalsansparaph"/>
               <w:cnfStyle w:val="000000000000" w:firstRow="0" w:lastRow="0" w:firstColumn="0" w:lastColumn="0" w:oddVBand="0" w:evenVBand="0" w:oddHBand="0" w:evenHBand="0" w:firstRowFirstColumn="0" w:firstRowLastColumn="0" w:lastRowFirstColumn="0" w:lastRowLastColumn="0"/>
             </w:pPr>
-          </w:p>
-        </w:tc>
-        <w:tc>
-          <w:tcPr>
-            <w:tcW w:w="3337" w:type="dxa"/>
+            <w:r>
+              <w:t>Fonctionnel</w:t>
+            </w:r>
+          </w:p>
+        </w:tc>
+        <w:tc>
+          <w:tcPr>
+            <w:tcW w:w="4074" w:type="dxa"/>
             <w:tcBorders>
               <w:top w:val="single" w:sz="4" w:space="0" w:color="BFBFBF" w:themeColor="background1" w:themeShade="BF"/>
               <w:left w:val="single" w:sz="4" w:space="0" w:color="BFBFBF" w:themeColor="background1" w:themeShade="BF"/>
@@ -9900,7 +10074,6 @@
           </w:p>
         </w:tc>
       </w:tr>
-      <w:bookmarkEnd w:id="0"/>
     </w:tbl>
     <w:p>
       <w:pPr>
@@ -9913,6 +10086,9 @@
           <w:lang w:eastAsia="fr-FR"/>
         </w:rPr>
       </w:pPr>
+      <w:bookmarkStart w:id="12" w:name="_GoBack"/>
+      <w:bookmarkEnd w:id="0"/>
+      <w:bookmarkEnd w:id="12"/>
     </w:p>
     <w:sectPr>
       <w:headerReference w:type="default" r:id="rId12"/>
@@ -9930,7 +10106,7 @@
 </file>
 
 <file path=word/endnotes.xml><?xml version="1.0" encoding="utf-8"?>
-<w:endnotes xmlns:wpc="http://schemas.microsoft.com/office/word/2010/wordprocessingCanvas" xmlns:cx="http://schemas.microsoft.com/office/drawing/2014/chartex" xmlns:cx1="http://schemas.microsoft.com/office/drawing/2015/9/8/chartex" xmlns:mc="http://schemas.openxmlformats.org/markup-compatibility/2006" xmlns:o="urn:schemas-microsoft-com:office:office" xmlns:r="http://schemas.openxmlformats.org/officeDocument/2006/relationships" xmlns:m="http://schemas.openxmlformats.org/officeDocument/2006/math" xmlns:v="urn:schemas-microsoft-com:vml" xmlns:wp14="http://schemas.microsoft.com/office/word/2010/wordprocessingDrawing" xmlns:wp="http://schemas.openxmlformats.org/drawingml/2006/wordprocessingDrawing" xmlns:w10="urn:schemas-microsoft-com:office:word" xmlns:w="http://schemas.openxmlformats.org/wordprocessingml/2006/main" xmlns:w14="http://schemas.microsoft.com/office/word/2010/wordml" xmlns:w15="http://schemas.microsoft.com/office/word/2012/wordml" xmlns:w16se="http://schemas.microsoft.com/office/word/2015/wordml/symex" xmlns:wpg="http://schemas.microsoft.com/office/word/2010/wordprocessingGroup" xmlns:wpi="http://schemas.microsoft.com/office/word/2010/wordprocessingInk" xmlns:wne="http://schemas.microsoft.com/office/word/2006/wordml" xmlns:wps="http://schemas.microsoft.com/office/word/2010/wordprocessingShape" mc:Ignorable="w14 w15 w16se wp14">
+<w:endnotes xmlns:wpc="http://schemas.microsoft.com/office/word/2010/wordprocessingCanvas" xmlns:cx="http://schemas.microsoft.com/office/drawing/2014/chartex" xmlns:cx1="http://schemas.microsoft.com/office/drawing/2015/9/8/chartex" xmlns:cx2="http://schemas.microsoft.com/office/drawing/2015/10/21/chartex" xmlns:cx3="http://schemas.microsoft.com/office/drawing/2016/5/9/chartex" xmlns:cx4="http://schemas.microsoft.com/office/drawing/2016/5/10/chartex" xmlns:cx5="http://schemas.microsoft.com/office/drawing/2016/5/11/chartex" xmlns:cx6="http://schemas.microsoft.com/office/drawing/2016/5/12/chartex" xmlns:cx7="http://schemas.microsoft.com/office/drawing/2016/5/13/chartex" xmlns:cx8="http://schemas.microsoft.com/office/drawing/2016/5/14/chartex" xmlns:mc="http://schemas.openxmlformats.org/markup-compatibility/2006" xmlns:aink="http://schemas.microsoft.com/office/drawing/2016/ink" xmlns:am3d="http://schemas.microsoft.com/office/drawing/2017/model3d" xmlns:o="urn:schemas-microsoft-com:office:office" xmlns:r="http://schemas.openxmlformats.org/officeDocument/2006/relationships" xmlns:m="http://schemas.openxmlformats.org/officeDocument/2006/math" xmlns:v="urn:schemas-microsoft-com:vml" xmlns:wp14="http://schemas.microsoft.com/office/word/2010/wordprocessingDrawing" xmlns:wp="http://schemas.openxmlformats.org/drawingml/2006/wordprocessingDrawing" xmlns:w10="urn:schemas-microsoft-com:office:word" xmlns:w="http://schemas.openxmlformats.org/wordprocessingml/2006/main" xmlns:w14="http://schemas.microsoft.com/office/word/2010/wordml" xmlns:w15="http://schemas.microsoft.com/office/word/2012/wordml" xmlns:w16cid="http://schemas.microsoft.com/office/word/2016/wordml/cid" xmlns:w16se="http://schemas.microsoft.com/office/word/2015/wordml/symex" xmlns:wpg="http://schemas.microsoft.com/office/word/2010/wordprocessingGroup" xmlns:wpi="http://schemas.microsoft.com/office/word/2010/wordprocessingInk" xmlns:wne="http://schemas.microsoft.com/office/word/2006/wordml" xmlns:wps="http://schemas.microsoft.com/office/word/2010/wordprocessingShape" mc:Ignorable="w14 w15 w16se w16cid wp14">
   <w:endnote w:type="separator" w:id="-1">
     <w:p>
       <w:pPr>
@@ -9955,7 +10131,7 @@
 </file>
 
 <file path=word/footer1.xml><?xml version="1.0" encoding="utf-8"?>
-<w:ftr xmlns:wpc="http://schemas.microsoft.com/office/word/2010/wordprocessingCanvas" xmlns:cx="http://schemas.microsoft.com/office/drawing/2014/chartex" xmlns:cx1="http://schemas.microsoft.com/office/drawing/2015/9/8/chartex" xmlns:mc="http://schemas.openxmlformats.org/markup-compatibility/2006" xmlns:o="urn:schemas-microsoft-com:office:office" xmlns:r="http://schemas.openxmlformats.org/officeDocument/2006/relationships" xmlns:m="http://schemas.openxmlformats.org/officeDocument/2006/math" xmlns:v="urn:schemas-microsoft-com:vml" xmlns:wp14="http://schemas.microsoft.com/office/word/2010/wordprocessingDrawing" xmlns:wp="http://schemas.openxmlformats.org/drawingml/2006/wordprocessingDrawing" xmlns:w10="urn:schemas-microsoft-com:office:word" xmlns:w="http://schemas.openxmlformats.org/wordprocessingml/2006/main" xmlns:w14="http://schemas.microsoft.com/office/word/2010/wordml" xmlns:w15="http://schemas.microsoft.com/office/word/2012/wordml" xmlns:w16se="http://schemas.microsoft.com/office/word/2015/wordml/symex" xmlns:wpg="http://schemas.microsoft.com/office/word/2010/wordprocessingGroup" xmlns:wpi="http://schemas.microsoft.com/office/word/2010/wordprocessingInk" xmlns:wne="http://schemas.microsoft.com/office/word/2006/wordml" xmlns:wps="http://schemas.microsoft.com/office/word/2010/wordprocessingShape" mc:Ignorable="w14 w15 w16se wp14">
+<w:ftr xmlns:wpc="http://schemas.microsoft.com/office/word/2010/wordprocessingCanvas" xmlns:cx="http://schemas.microsoft.com/office/drawing/2014/chartex" xmlns:cx1="http://schemas.microsoft.com/office/drawing/2015/9/8/chartex" xmlns:cx2="http://schemas.microsoft.com/office/drawing/2015/10/21/chartex" xmlns:cx3="http://schemas.microsoft.com/office/drawing/2016/5/9/chartex" xmlns:cx4="http://schemas.microsoft.com/office/drawing/2016/5/10/chartex" xmlns:cx5="http://schemas.microsoft.com/office/drawing/2016/5/11/chartex" xmlns:cx6="http://schemas.microsoft.com/office/drawing/2016/5/12/chartex" xmlns:cx7="http://schemas.microsoft.com/office/drawing/2016/5/13/chartex" xmlns:cx8="http://schemas.microsoft.com/office/drawing/2016/5/14/chartex" xmlns:mc="http://schemas.openxmlformats.org/markup-compatibility/2006" xmlns:aink="http://schemas.microsoft.com/office/drawing/2016/ink" xmlns:am3d="http://schemas.microsoft.com/office/drawing/2017/model3d" xmlns:o="urn:schemas-microsoft-com:office:office" xmlns:r="http://schemas.openxmlformats.org/officeDocument/2006/relationships" xmlns:m="http://schemas.openxmlformats.org/officeDocument/2006/math" xmlns:v="urn:schemas-microsoft-com:vml" xmlns:wp14="http://schemas.microsoft.com/office/word/2010/wordprocessingDrawing" xmlns:wp="http://schemas.openxmlformats.org/drawingml/2006/wordprocessingDrawing" xmlns:w10="urn:schemas-microsoft-com:office:word" xmlns:w="http://schemas.openxmlformats.org/wordprocessingml/2006/main" xmlns:w14="http://schemas.microsoft.com/office/word/2010/wordml" xmlns:w15="http://schemas.microsoft.com/office/word/2012/wordml" xmlns:w16cid="http://schemas.microsoft.com/office/word/2016/wordml/cid" xmlns:w16se="http://schemas.microsoft.com/office/word/2015/wordml/symex" xmlns:wpg="http://schemas.microsoft.com/office/word/2010/wordprocessingGroup" xmlns:wpi="http://schemas.microsoft.com/office/word/2010/wordprocessingInk" xmlns:wne="http://schemas.microsoft.com/office/word/2006/wordml" xmlns:wps="http://schemas.microsoft.com/office/word/2010/wordprocessingShape" mc:Ignorable="w14 w15 w16se w16cid wp14">
   <w:tbl>
     <w:tblPr>
       <w:tblStyle w:val="Grilledutableau"/>
@@ -10209,7 +10385,7 @@
 </file>
 
 <file path=word/footer2.xml><?xml version="1.0" encoding="utf-8"?>
-<w:ftr xmlns:wpc="http://schemas.microsoft.com/office/word/2010/wordprocessingCanvas" xmlns:cx="http://schemas.microsoft.com/office/drawing/2014/chartex" xmlns:cx1="http://schemas.microsoft.com/office/drawing/2015/9/8/chartex" xmlns:mc="http://schemas.openxmlformats.org/markup-compatibility/2006" xmlns:o="urn:schemas-microsoft-com:office:office" xmlns:r="http://schemas.openxmlformats.org/officeDocument/2006/relationships" xmlns:m="http://schemas.openxmlformats.org/officeDocument/2006/math" xmlns:v="urn:schemas-microsoft-com:vml" xmlns:wp14="http://schemas.microsoft.com/office/word/2010/wordprocessingDrawing" xmlns:wp="http://schemas.openxmlformats.org/drawingml/2006/wordprocessingDrawing" xmlns:w10="urn:schemas-microsoft-com:office:word" xmlns:w="http://schemas.openxmlformats.org/wordprocessingml/2006/main" xmlns:w14="http://schemas.microsoft.com/office/word/2010/wordml" xmlns:w15="http://schemas.microsoft.com/office/word/2012/wordml" xmlns:w16se="http://schemas.microsoft.com/office/word/2015/wordml/symex" xmlns:wpg="http://schemas.microsoft.com/office/word/2010/wordprocessingGroup" xmlns:wpi="http://schemas.microsoft.com/office/word/2010/wordprocessingInk" xmlns:wne="http://schemas.microsoft.com/office/word/2006/wordml" xmlns:wps="http://schemas.microsoft.com/office/word/2010/wordprocessingShape" mc:Ignorable="w14 w15 w16se wp14">
+<w:ftr xmlns:wpc="http://schemas.microsoft.com/office/word/2010/wordprocessingCanvas" xmlns:cx="http://schemas.microsoft.com/office/drawing/2014/chartex" xmlns:cx1="http://schemas.microsoft.com/office/drawing/2015/9/8/chartex" xmlns:cx2="http://schemas.microsoft.com/office/drawing/2015/10/21/chartex" xmlns:cx3="http://schemas.microsoft.com/office/drawing/2016/5/9/chartex" xmlns:cx4="http://schemas.microsoft.com/office/drawing/2016/5/10/chartex" xmlns:cx5="http://schemas.microsoft.com/office/drawing/2016/5/11/chartex" xmlns:cx6="http://schemas.microsoft.com/office/drawing/2016/5/12/chartex" xmlns:cx7="http://schemas.microsoft.com/office/drawing/2016/5/13/chartex" xmlns:cx8="http://schemas.microsoft.com/office/drawing/2016/5/14/chartex" xmlns:mc="http://schemas.openxmlformats.org/markup-compatibility/2006" xmlns:aink="http://schemas.microsoft.com/office/drawing/2016/ink" xmlns:am3d="http://schemas.microsoft.com/office/drawing/2017/model3d" xmlns:o="urn:schemas-microsoft-com:office:office" xmlns:r="http://schemas.openxmlformats.org/officeDocument/2006/relationships" xmlns:m="http://schemas.openxmlformats.org/officeDocument/2006/math" xmlns:v="urn:schemas-microsoft-com:vml" xmlns:wp14="http://schemas.microsoft.com/office/word/2010/wordprocessingDrawing" xmlns:wp="http://schemas.openxmlformats.org/drawingml/2006/wordprocessingDrawing" xmlns:w10="urn:schemas-microsoft-com:office:word" xmlns:w="http://schemas.openxmlformats.org/wordprocessingml/2006/main" xmlns:w14="http://schemas.microsoft.com/office/word/2010/wordml" xmlns:w15="http://schemas.microsoft.com/office/word/2012/wordml" xmlns:w16cid="http://schemas.microsoft.com/office/word/2016/wordml/cid" xmlns:w16se="http://schemas.microsoft.com/office/word/2015/wordml/symex" xmlns:wpg="http://schemas.microsoft.com/office/word/2010/wordprocessingGroup" xmlns:wpi="http://schemas.microsoft.com/office/word/2010/wordprocessingInk" xmlns:wne="http://schemas.microsoft.com/office/word/2006/wordml" xmlns:wps="http://schemas.microsoft.com/office/word/2010/wordprocessingShape" mc:Ignorable="w14 w15 w16se w16cid wp14">
   <w:tbl>
     <w:tblPr>
       <w:tblStyle w:val="Grilledutableau"/>
@@ -10453,7 +10629,7 @@
 </file>
 
 <file path=word/footer3.xml><?xml version="1.0" encoding="utf-8"?>
-<w:ftr xmlns:wpc="http://schemas.microsoft.com/office/word/2010/wordprocessingCanvas" xmlns:cx="http://schemas.microsoft.com/office/drawing/2014/chartex" xmlns:cx1="http://schemas.microsoft.com/office/drawing/2015/9/8/chartex" xmlns:mc="http://schemas.openxmlformats.org/markup-compatibility/2006" xmlns:o="urn:schemas-microsoft-com:office:office" xmlns:r="http://schemas.openxmlformats.org/officeDocument/2006/relationships" xmlns:m="http://schemas.openxmlformats.org/officeDocument/2006/math" xmlns:v="urn:schemas-microsoft-com:vml" xmlns:wp14="http://schemas.microsoft.com/office/word/2010/wordprocessingDrawing" xmlns:wp="http://schemas.openxmlformats.org/drawingml/2006/wordprocessingDrawing" xmlns:w10="urn:schemas-microsoft-com:office:word" xmlns:w="http://schemas.openxmlformats.org/wordprocessingml/2006/main" xmlns:w14="http://schemas.microsoft.com/office/word/2010/wordml" xmlns:w15="http://schemas.microsoft.com/office/word/2012/wordml" xmlns:w16se="http://schemas.microsoft.com/office/word/2015/wordml/symex" xmlns:wpg="http://schemas.microsoft.com/office/word/2010/wordprocessingGroup" xmlns:wpi="http://schemas.microsoft.com/office/word/2010/wordprocessingInk" xmlns:wne="http://schemas.microsoft.com/office/word/2006/wordml" xmlns:wps="http://schemas.microsoft.com/office/word/2010/wordprocessingShape" mc:Ignorable="w14 w15 w16se wp14">
+<w:ftr xmlns:wpc="http://schemas.microsoft.com/office/word/2010/wordprocessingCanvas" xmlns:cx="http://schemas.microsoft.com/office/drawing/2014/chartex" xmlns:cx1="http://schemas.microsoft.com/office/drawing/2015/9/8/chartex" xmlns:cx2="http://schemas.microsoft.com/office/drawing/2015/10/21/chartex" xmlns:cx3="http://schemas.microsoft.com/office/drawing/2016/5/9/chartex" xmlns:cx4="http://schemas.microsoft.com/office/drawing/2016/5/10/chartex" xmlns:cx5="http://schemas.microsoft.com/office/drawing/2016/5/11/chartex" xmlns:cx6="http://schemas.microsoft.com/office/drawing/2016/5/12/chartex" xmlns:cx7="http://schemas.microsoft.com/office/drawing/2016/5/13/chartex" xmlns:cx8="http://schemas.microsoft.com/office/drawing/2016/5/14/chartex" xmlns:mc="http://schemas.openxmlformats.org/markup-compatibility/2006" xmlns:aink="http://schemas.microsoft.com/office/drawing/2016/ink" xmlns:am3d="http://schemas.microsoft.com/office/drawing/2017/model3d" xmlns:o="urn:schemas-microsoft-com:office:office" xmlns:r="http://schemas.openxmlformats.org/officeDocument/2006/relationships" xmlns:m="http://schemas.openxmlformats.org/officeDocument/2006/math" xmlns:v="urn:schemas-microsoft-com:vml" xmlns:wp14="http://schemas.microsoft.com/office/word/2010/wordprocessingDrawing" xmlns:wp="http://schemas.openxmlformats.org/drawingml/2006/wordprocessingDrawing" xmlns:w10="urn:schemas-microsoft-com:office:word" xmlns:w="http://schemas.openxmlformats.org/wordprocessingml/2006/main" xmlns:w14="http://schemas.microsoft.com/office/word/2010/wordml" xmlns:w15="http://schemas.microsoft.com/office/word/2012/wordml" xmlns:w16cid="http://schemas.microsoft.com/office/word/2016/wordml/cid" xmlns:w16se="http://schemas.microsoft.com/office/word/2015/wordml/symex" xmlns:wpg="http://schemas.microsoft.com/office/word/2010/wordprocessingGroup" xmlns:wpi="http://schemas.microsoft.com/office/word/2010/wordprocessingInk" xmlns:wne="http://schemas.microsoft.com/office/word/2006/wordml" xmlns:wps="http://schemas.microsoft.com/office/word/2010/wordprocessingShape" mc:Ignorable="w14 w15 w16se w16cid wp14">
   <w:tbl>
     <w:tblPr>
       <w:tblStyle w:val="Grilledutableau"/>
@@ -10697,7 +10873,7 @@
 </file>
 
 <file path=word/footnotes.xml><?xml version="1.0" encoding="utf-8"?>
-<w:footnotes xmlns:wpc="http://schemas.microsoft.com/office/word/2010/wordprocessingCanvas" xmlns:cx="http://schemas.microsoft.com/office/drawing/2014/chartex" xmlns:cx1="http://schemas.microsoft.com/office/drawing/2015/9/8/chartex" xmlns:mc="http://schemas.openxmlformats.org/markup-compatibility/2006" xmlns:o="urn:schemas-microsoft-com:office:office" xmlns:r="http://schemas.openxmlformats.org/officeDocument/2006/relationships" xmlns:m="http://schemas.openxmlformats.org/officeDocument/2006/math" xmlns:v="urn:schemas-microsoft-com:vml" xmlns:wp14="http://schemas.microsoft.com/office/word/2010/wordprocessingDrawing" xmlns:wp="http://schemas.openxmlformats.org/drawingml/2006/wordprocessingDrawing" xmlns:w10="urn:schemas-microsoft-com:office:word" xmlns:w="http://schemas.openxmlformats.org/wordprocessingml/2006/main" xmlns:w14="http://schemas.microsoft.com/office/word/2010/wordml" xmlns:w15="http://schemas.microsoft.com/office/word/2012/wordml" xmlns:w16se="http://schemas.microsoft.com/office/word/2015/wordml/symex" xmlns:wpg="http://schemas.microsoft.com/office/word/2010/wordprocessingGroup" xmlns:wpi="http://schemas.microsoft.com/office/word/2010/wordprocessingInk" xmlns:wne="http://schemas.microsoft.com/office/word/2006/wordml" xmlns:wps="http://schemas.microsoft.com/office/word/2010/wordprocessingShape" mc:Ignorable="w14 w15 w16se wp14">
+<w:footnotes xmlns:wpc="http://schemas.microsoft.com/office/word/2010/wordprocessingCanvas" xmlns:cx="http://schemas.microsoft.com/office/drawing/2014/chartex" xmlns:cx1="http://schemas.microsoft.com/office/drawing/2015/9/8/chartex" xmlns:cx2="http://schemas.microsoft.com/office/drawing/2015/10/21/chartex" xmlns:cx3="http://schemas.microsoft.com/office/drawing/2016/5/9/chartex" xmlns:cx4="http://schemas.microsoft.com/office/drawing/2016/5/10/chartex" xmlns:cx5="http://schemas.microsoft.com/office/drawing/2016/5/11/chartex" xmlns:cx6="http://schemas.microsoft.com/office/drawing/2016/5/12/chartex" xmlns:cx7="http://schemas.microsoft.com/office/drawing/2016/5/13/chartex" xmlns:cx8="http://schemas.microsoft.com/office/drawing/2016/5/14/chartex" xmlns:mc="http://schemas.openxmlformats.org/markup-compatibility/2006" xmlns:aink="http://schemas.microsoft.com/office/drawing/2016/ink" xmlns:am3d="http://schemas.microsoft.com/office/drawing/2017/model3d" xmlns:o="urn:schemas-microsoft-com:office:office" xmlns:r="http://schemas.openxmlformats.org/officeDocument/2006/relationships" xmlns:m="http://schemas.openxmlformats.org/officeDocument/2006/math" xmlns:v="urn:schemas-microsoft-com:vml" xmlns:wp14="http://schemas.microsoft.com/office/word/2010/wordprocessingDrawing" xmlns:wp="http://schemas.openxmlformats.org/drawingml/2006/wordprocessingDrawing" xmlns:w10="urn:schemas-microsoft-com:office:word" xmlns:w="http://schemas.openxmlformats.org/wordprocessingml/2006/main" xmlns:w14="http://schemas.microsoft.com/office/word/2010/wordml" xmlns:w15="http://schemas.microsoft.com/office/word/2012/wordml" xmlns:w16cid="http://schemas.microsoft.com/office/word/2016/wordml/cid" xmlns:w16se="http://schemas.microsoft.com/office/word/2015/wordml/symex" xmlns:wpg="http://schemas.microsoft.com/office/word/2010/wordprocessingGroup" xmlns:wpi="http://schemas.microsoft.com/office/word/2010/wordprocessingInk" xmlns:wne="http://schemas.microsoft.com/office/word/2006/wordml" xmlns:wps="http://schemas.microsoft.com/office/word/2010/wordprocessingShape" mc:Ignorable="w14 w15 w16se w16cid wp14">
   <w:footnote w:type="separator" w:id="-1">
     <w:p>
       <w:pPr>
@@ -10722,7 +10898,7 @@
 </file>
 
 <file path=word/header1.xml><?xml version="1.0" encoding="utf-8"?>
-<w:hdr xmlns:wpc="http://schemas.microsoft.com/office/word/2010/wordprocessingCanvas" xmlns:cx="http://schemas.microsoft.com/office/drawing/2014/chartex" xmlns:cx1="http://schemas.microsoft.com/office/drawing/2015/9/8/chartex" xmlns:mc="http://schemas.openxmlformats.org/markup-compatibility/2006" xmlns:o="urn:schemas-microsoft-com:office:office" xmlns:r="http://schemas.openxmlformats.org/officeDocument/2006/relationships" xmlns:m="http://schemas.openxmlformats.org/officeDocument/2006/math" xmlns:v="urn:schemas-microsoft-com:vml" xmlns:wp14="http://schemas.microsoft.com/office/word/2010/wordprocessingDrawing" xmlns:wp="http://schemas.openxmlformats.org/drawingml/2006/wordprocessingDrawing" xmlns:w10="urn:schemas-microsoft-com:office:word" xmlns:w="http://schemas.openxmlformats.org/wordprocessingml/2006/main" xmlns:w14="http://schemas.microsoft.com/office/word/2010/wordml" xmlns:w15="http://schemas.microsoft.com/office/word/2012/wordml" xmlns:w16se="http://schemas.microsoft.com/office/word/2015/wordml/symex" xmlns:wpg="http://schemas.microsoft.com/office/word/2010/wordprocessingGroup" xmlns:wpi="http://schemas.microsoft.com/office/word/2010/wordprocessingInk" xmlns:wne="http://schemas.microsoft.com/office/word/2006/wordml" xmlns:wps="http://schemas.microsoft.com/office/word/2010/wordprocessingShape" mc:Ignorable="w14 w15 w16se wp14">
+<w:hdr xmlns:wpc="http://schemas.microsoft.com/office/word/2010/wordprocessingCanvas" xmlns:cx="http://schemas.microsoft.com/office/drawing/2014/chartex" xmlns:cx1="http://schemas.microsoft.com/office/drawing/2015/9/8/chartex" xmlns:cx2="http://schemas.microsoft.com/office/drawing/2015/10/21/chartex" xmlns:cx3="http://schemas.microsoft.com/office/drawing/2016/5/9/chartex" xmlns:cx4="http://schemas.microsoft.com/office/drawing/2016/5/10/chartex" xmlns:cx5="http://schemas.microsoft.com/office/drawing/2016/5/11/chartex" xmlns:cx6="http://schemas.microsoft.com/office/drawing/2016/5/12/chartex" xmlns:cx7="http://schemas.microsoft.com/office/drawing/2016/5/13/chartex" xmlns:cx8="http://schemas.microsoft.com/office/drawing/2016/5/14/chartex" xmlns:mc="http://schemas.openxmlformats.org/markup-compatibility/2006" xmlns:aink="http://schemas.microsoft.com/office/drawing/2016/ink" xmlns:am3d="http://schemas.microsoft.com/office/drawing/2017/model3d" xmlns:o="urn:schemas-microsoft-com:office:office" xmlns:r="http://schemas.openxmlformats.org/officeDocument/2006/relationships" xmlns:m="http://schemas.openxmlformats.org/officeDocument/2006/math" xmlns:v="urn:schemas-microsoft-com:vml" xmlns:wp14="http://schemas.microsoft.com/office/word/2010/wordprocessingDrawing" xmlns:wp="http://schemas.openxmlformats.org/drawingml/2006/wordprocessingDrawing" xmlns:w10="urn:schemas-microsoft-com:office:word" xmlns:w="http://schemas.openxmlformats.org/wordprocessingml/2006/main" xmlns:w14="http://schemas.microsoft.com/office/word/2010/wordml" xmlns:w15="http://schemas.microsoft.com/office/word/2012/wordml" xmlns:w16cid="http://schemas.microsoft.com/office/word/2016/wordml/cid" xmlns:w16se="http://schemas.microsoft.com/office/word/2015/wordml/symex" xmlns:wpg="http://schemas.microsoft.com/office/word/2010/wordprocessingGroup" xmlns:wpi="http://schemas.microsoft.com/office/word/2010/wordprocessingInk" xmlns:wne="http://schemas.microsoft.com/office/word/2006/wordml" xmlns:wps="http://schemas.microsoft.com/office/word/2010/wordprocessingShape" mc:Ignorable="w14 w15 w16se w16cid wp14">
   <w:tbl>
     <w:tblPr>
       <w:tblStyle w:val="Grilledutableau"/>
@@ -10763,7 +10939,7 @@
               <wp:inline distT="0" distB="0" distL="0" distR="0" wp14:anchorId="4105AA62" wp14:editId="11663B2F">
                 <wp:extent cx="762000" cy="228600"/>
                 <wp:effectExtent l="0" t="0" r="0" b="0"/>
-                <wp:docPr id="20" name="Image 20"/>
+                <wp:docPr id="15" name="Image 15"/>
                 <wp:cNvGraphicFramePr>
                   <a:graphicFrameLocks xmlns:a="http://schemas.openxmlformats.org/drawingml/2006/main" noChangeAspect="1"/>
                 </wp:cNvGraphicFramePr>
@@ -10867,7 +11043,7 @@
 </file>
 
 <file path=word/header2.xml><?xml version="1.0" encoding="utf-8"?>
-<w:hdr xmlns:wpc="http://schemas.microsoft.com/office/word/2010/wordprocessingCanvas" xmlns:cx="http://schemas.microsoft.com/office/drawing/2014/chartex" xmlns:cx1="http://schemas.microsoft.com/office/drawing/2015/9/8/chartex" xmlns:mc="http://schemas.openxmlformats.org/markup-compatibility/2006" xmlns:o="urn:schemas-microsoft-com:office:office" xmlns:r="http://schemas.openxmlformats.org/officeDocument/2006/relationships" xmlns:m="http://schemas.openxmlformats.org/officeDocument/2006/math" xmlns:v="urn:schemas-microsoft-com:vml" xmlns:wp14="http://schemas.microsoft.com/office/word/2010/wordprocessingDrawing" xmlns:wp="http://schemas.openxmlformats.org/drawingml/2006/wordprocessingDrawing" xmlns:w10="urn:schemas-microsoft-com:office:word" xmlns:w="http://schemas.openxmlformats.org/wordprocessingml/2006/main" xmlns:w14="http://schemas.microsoft.com/office/word/2010/wordml" xmlns:w15="http://schemas.microsoft.com/office/word/2012/wordml" xmlns:w16se="http://schemas.microsoft.com/office/word/2015/wordml/symex" xmlns:wpg="http://schemas.microsoft.com/office/word/2010/wordprocessingGroup" xmlns:wpi="http://schemas.microsoft.com/office/word/2010/wordprocessingInk" xmlns:wne="http://schemas.microsoft.com/office/word/2006/wordml" xmlns:wps="http://schemas.microsoft.com/office/word/2010/wordprocessingShape" mc:Ignorable="w14 w15 w16se wp14">
+<w:hdr xmlns:wpc="http://schemas.microsoft.com/office/word/2010/wordprocessingCanvas" xmlns:cx="http://schemas.microsoft.com/office/drawing/2014/chartex" xmlns:cx1="http://schemas.microsoft.com/office/drawing/2015/9/8/chartex" xmlns:cx2="http://schemas.microsoft.com/office/drawing/2015/10/21/chartex" xmlns:cx3="http://schemas.microsoft.com/office/drawing/2016/5/9/chartex" xmlns:cx4="http://schemas.microsoft.com/office/drawing/2016/5/10/chartex" xmlns:cx5="http://schemas.microsoft.com/office/drawing/2016/5/11/chartex" xmlns:cx6="http://schemas.microsoft.com/office/drawing/2016/5/12/chartex" xmlns:cx7="http://schemas.microsoft.com/office/drawing/2016/5/13/chartex" xmlns:cx8="http://schemas.microsoft.com/office/drawing/2016/5/14/chartex" xmlns:mc="http://schemas.openxmlformats.org/markup-compatibility/2006" xmlns:aink="http://schemas.microsoft.com/office/drawing/2016/ink" xmlns:am3d="http://schemas.microsoft.com/office/drawing/2017/model3d" xmlns:o="urn:schemas-microsoft-com:office:office" xmlns:r="http://schemas.openxmlformats.org/officeDocument/2006/relationships" xmlns:m="http://schemas.openxmlformats.org/officeDocument/2006/math" xmlns:v="urn:schemas-microsoft-com:vml" xmlns:wp14="http://schemas.microsoft.com/office/word/2010/wordprocessingDrawing" xmlns:wp="http://schemas.openxmlformats.org/drawingml/2006/wordprocessingDrawing" xmlns:w10="urn:schemas-microsoft-com:office:word" xmlns:w="http://schemas.openxmlformats.org/wordprocessingml/2006/main" xmlns:w14="http://schemas.microsoft.com/office/word/2010/wordml" xmlns:w15="http://schemas.microsoft.com/office/word/2012/wordml" xmlns:w16cid="http://schemas.microsoft.com/office/word/2016/wordml/cid" xmlns:w16se="http://schemas.microsoft.com/office/word/2015/wordml/symex" xmlns:wpg="http://schemas.microsoft.com/office/word/2010/wordprocessingGroup" xmlns:wpi="http://schemas.microsoft.com/office/word/2010/wordprocessingInk" xmlns:wne="http://schemas.microsoft.com/office/word/2006/wordml" xmlns:wps="http://schemas.microsoft.com/office/word/2010/wordprocessingShape" mc:Ignorable="w14 w15 w16se w16cid wp14">
   <w:tbl>
     <w:tblPr>
       <w:tblStyle w:val="Grilledutableau"/>
@@ -11010,7 +11186,7 @@
 </file>
 
 <file path=word/header3.xml><?xml version="1.0" encoding="utf-8"?>
-<w:hdr xmlns:wpc="http://schemas.microsoft.com/office/word/2010/wordprocessingCanvas" xmlns:cx="http://schemas.microsoft.com/office/drawing/2014/chartex" xmlns:cx1="http://schemas.microsoft.com/office/drawing/2015/9/8/chartex" xmlns:mc="http://schemas.openxmlformats.org/markup-compatibility/2006" xmlns:o="urn:schemas-microsoft-com:office:office" xmlns:r="http://schemas.openxmlformats.org/officeDocument/2006/relationships" xmlns:m="http://schemas.openxmlformats.org/officeDocument/2006/math" xmlns:v="urn:schemas-microsoft-com:vml" xmlns:wp14="http://schemas.microsoft.com/office/word/2010/wordprocessingDrawing" xmlns:wp="http://schemas.openxmlformats.org/drawingml/2006/wordprocessingDrawing" xmlns:w10="urn:schemas-microsoft-com:office:word" xmlns:w="http://schemas.openxmlformats.org/wordprocessingml/2006/main" xmlns:w14="http://schemas.microsoft.com/office/word/2010/wordml" xmlns:w15="http://schemas.microsoft.com/office/word/2012/wordml" xmlns:w16se="http://schemas.microsoft.com/office/word/2015/wordml/symex" xmlns:wpg="http://schemas.microsoft.com/office/word/2010/wordprocessingGroup" xmlns:wpi="http://schemas.microsoft.com/office/word/2010/wordprocessingInk" xmlns:wne="http://schemas.microsoft.com/office/word/2006/wordml" xmlns:wps="http://schemas.microsoft.com/office/word/2010/wordprocessingShape" mc:Ignorable="w14 w15 w16se wp14">
+<w:hdr xmlns:wpc="http://schemas.microsoft.com/office/word/2010/wordprocessingCanvas" xmlns:cx="http://schemas.microsoft.com/office/drawing/2014/chartex" xmlns:cx1="http://schemas.microsoft.com/office/drawing/2015/9/8/chartex" xmlns:cx2="http://schemas.microsoft.com/office/drawing/2015/10/21/chartex" xmlns:cx3="http://schemas.microsoft.com/office/drawing/2016/5/9/chartex" xmlns:cx4="http://schemas.microsoft.com/office/drawing/2016/5/10/chartex" xmlns:cx5="http://schemas.microsoft.com/office/drawing/2016/5/11/chartex" xmlns:cx6="http://schemas.microsoft.com/office/drawing/2016/5/12/chartex" xmlns:cx7="http://schemas.microsoft.com/office/drawing/2016/5/13/chartex" xmlns:cx8="http://schemas.microsoft.com/office/drawing/2016/5/14/chartex" xmlns:mc="http://schemas.openxmlformats.org/markup-compatibility/2006" xmlns:aink="http://schemas.microsoft.com/office/drawing/2016/ink" xmlns:am3d="http://schemas.microsoft.com/office/drawing/2017/model3d" xmlns:o="urn:schemas-microsoft-com:office:office" xmlns:r="http://schemas.openxmlformats.org/officeDocument/2006/relationships" xmlns:m="http://schemas.openxmlformats.org/officeDocument/2006/math" xmlns:v="urn:schemas-microsoft-com:vml" xmlns:wp14="http://schemas.microsoft.com/office/word/2010/wordprocessingDrawing" xmlns:wp="http://schemas.openxmlformats.org/drawingml/2006/wordprocessingDrawing" xmlns:w10="urn:schemas-microsoft-com:office:word" xmlns:w="http://schemas.openxmlformats.org/wordprocessingml/2006/main" xmlns:w14="http://schemas.microsoft.com/office/word/2010/wordml" xmlns:w15="http://schemas.microsoft.com/office/word/2012/wordml" xmlns:w16cid="http://schemas.microsoft.com/office/word/2016/wordml/cid" xmlns:w16se="http://schemas.microsoft.com/office/word/2015/wordml/symex" xmlns:wpg="http://schemas.microsoft.com/office/word/2010/wordprocessingGroup" xmlns:wpi="http://schemas.microsoft.com/office/word/2010/wordprocessingInk" xmlns:wne="http://schemas.microsoft.com/office/word/2006/wordml" xmlns:wps="http://schemas.microsoft.com/office/word/2010/wordprocessingShape" mc:Ignorable="w14 w15 w16se w16cid wp14">
   <w:tbl>
     <w:tblPr>
       <w:tblStyle w:val="Grilledutableau"/>
@@ -11150,7 +11326,7 @@
 </file>
 
 <file path=word/numbering.xml><?xml version="1.0" encoding="utf-8"?>
-<w:numbering xmlns:wpc="http://schemas.microsoft.com/office/word/2010/wordprocessingCanvas" xmlns:cx="http://schemas.microsoft.com/office/drawing/2014/chartex" xmlns:cx1="http://schemas.microsoft.com/office/drawing/2015/9/8/chartex" xmlns:mc="http://schemas.openxmlformats.org/markup-compatibility/2006" xmlns:o="urn:schemas-microsoft-com:office:office" xmlns:r="http://schemas.openxmlformats.org/officeDocument/2006/relationships" xmlns:m="http://schemas.openxmlformats.org/officeDocument/2006/math" xmlns:v="urn:schemas-microsoft-com:vml" xmlns:wp14="http://schemas.microsoft.com/office/word/2010/wordprocessingDrawing" xmlns:wp="http://schemas.openxmlformats.org/drawingml/2006/wordprocessingDrawing" xmlns:w10="urn:schemas-microsoft-com:office:word" xmlns:w="http://schemas.openxmlformats.org/wordprocessingml/2006/main" xmlns:w14="http://schemas.microsoft.com/office/word/2010/wordml" xmlns:w15="http://schemas.microsoft.com/office/word/2012/wordml" xmlns:w16se="http://schemas.microsoft.com/office/word/2015/wordml/symex" xmlns:wpg="http://schemas.microsoft.com/office/word/2010/wordprocessingGroup" xmlns:wpi="http://schemas.microsoft.com/office/word/2010/wordprocessingInk" xmlns:wne="http://schemas.microsoft.com/office/word/2006/wordml" xmlns:wps="http://schemas.microsoft.com/office/word/2010/wordprocessingShape" mc:Ignorable="w14 w15 w16se wp14">
+<w:numbering xmlns:wpc="http://schemas.microsoft.com/office/word/2010/wordprocessingCanvas" xmlns:cx="http://schemas.microsoft.com/office/drawing/2014/chartex" xmlns:cx1="http://schemas.microsoft.com/office/drawing/2015/9/8/chartex" xmlns:cx2="http://schemas.microsoft.com/office/drawing/2015/10/21/chartex" xmlns:cx3="http://schemas.microsoft.com/office/drawing/2016/5/9/chartex" xmlns:cx4="http://schemas.microsoft.com/office/drawing/2016/5/10/chartex" xmlns:cx5="http://schemas.microsoft.com/office/drawing/2016/5/11/chartex" xmlns:cx6="http://schemas.microsoft.com/office/drawing/2016/5/12/chartex" xmlns:cx7="http://schemas.microsoft.com/office/drawing/2016/5/13/chartex" xmlns:cx8="http://schemas.microsoft.com/office/drawing/2016/5/14/chartex" xmlns:mc="http://schemas.openxmlformats.org/markup-compatibility/2006" xmlns:aink="http://schemas.microsoft.com/office/drawing/2016/ink" xmlns:am3d="http://schemas.microsoft.com/office/drawing/2017/model3d" xmlns:o="urn:schemas-microsoft-com:office:office" xmlns:r="http://schemas.openxmlformats.org/officeDocument/2006/relationships" xmlns:m="http://schemas.openxmlformats.org/officeDocument/2006/math" xmlns:v="urn:schemas-microsoft-com:vml" xmlns:wp14="http://schemas.microsoft.com/office/word/2010/wordprocessingDrawing" xmlns:wp="http://schemas.openxmlformats.org/drawingml/2006/wordprocessingDrawing" xmlns:w10="urn:schemas-microsoft-com:office:word" xmlns:w="http://schemas.openxmlformats.org/wordprocessingml/2006/main" xmlns:w14="http://schemas.microsoft.com/office/word/2010/wordml" xmlns:w15="http://schemas.microsoft.com/office/word/2012/wordml" xmlns:w16cid="http://schemas.microsoft.com/office/word/2016/wordml/cid" xmlns:w16se="http://schemas.microsoft.com/office/word/2015/wordml/symex" xmlns:wpg="http://schemas.microsoft.com/office/word/2010/wordprocessingGroup" xmlns:wpi="http://schemas.microsoft.com/office/word/2010/wordprocessingInk" xmlns:wne="http://schemas.microsoft.com/office/word/2006/wordml" xmlns:wps="http://schemas.microsoft.com/office/word/2010/wordprocessingShape" mc:Ignorable="w14 w15 w16se w16cid wp14">
   <w:abstractNum w:abstractNumId="0" w15:restartNumberingAfterBreak="0">
     <w:nsid w:val="0A91095D"/>
     <w:multiLevelType w:val="multilevel"/>
@@ -11640,7 +11816,7 @@
 </file>
 
 <file path=word/styles.xml><?xml version="1.0" encoding="utf-8"?>
-<w:styles xmlns:mc="http://schemas.openxmlformats.org/markup-compatibility/2006" xmlns:r="http://schemas.openxmlformats.org/officeDocument/2006/relationships" xmlns:w="http://schemas.openxmlformats.org/wordprocessingml/2006/main" xmlns:w14="http://schemas.microsoft.com/office/word/2010/wordml" xmlns:w15="http://schemas.microsoft.com/office/word/2012/wordml" xmlns:w16se="http://schemas.microsoft.com/office/word/2015/wordml/symex" mc:Ignorable="w14 w15 w16se">
+<w:styles xmlns:mc="http://schemas.openxmlformats.org/markup-compatibility/2006" xmlns:r="http://schemas.openxmlformats.org/officeDocument/2006/relationships" xmlns:w="http://schemas.openxmlformats.org/wordprocessingml/2006/main" xmlns:w14="http://schemas.microsoft.com/office/word/2010/wordml" xmlns:w15="http://schemas.microsoft.com/office/word/2012/wordml" xmlns:w16cid="http://schemas.microsoft.com/office/word/2016/wordml/cid" xmlns:w16se="http://schemas.microsoft.com/office/word/2015/wordml/symex" mc:Ignorable="w14 w15 w16se w16cid">
   <w:docDefaults>
     <w:rPrDefault>
       <w:rPr>
@@ -11656,7 +11832,7 @@
       </w:pPr>
     </w:pPrDefault>
   </w:docDefaults>
-  <w:latentStyles w:defLockedState="0" w:defUIPriority="99" w:defSemiHidden="0" w:defUnhideWhenUsed="0" w:defQFormat="0" w:count="371">
+  <w:latentStyles w:defLockedState="0" w:defUIPriority="99" w:defSemiHidden="0" w:defUnhideWhenUsed="0" w:defQFormat="0" w:count="375">
     <w:lsdException w:name="Normal" w:uiPriority="0" w:qFormat="1"/>
     <w:lsdException w:name="heading 1" w:uiPriority="0" w:qFormat="1"/>
     <w:lsdException w:name="heading 2" w:semiHidden="1" w:uiPriority="0" w:unhideWhenUsed="1" w:qFormat="1"/>
@@ -12028,6 +12204,10 @@
     <w:lsdException w:name="List Table 5 Dark Accent 6" w:uiPriority="50"/>
     <w:lsdException w:name="List Table 6 Colorful Accent 6" w:uiPriority="51"/>
     <w:lsdException w:name="List Table 7 Colorful Accent 6" w:uiPriority="52"/>
+    <w:lsdException w:name="Mention" w:semiHidden="1" w:unhideWhenUsed="1"/>
+    <w:lsdException w:name="Smart Hyperlink" w:semiHidden="1" w:unhideWhenUsed="1"/>
+    <w:lsdException w:name="Hashtag" w:semiHidden="1" w:unhideWhenUsed="1"/>
+    <w:lsdException w:name="Unresolved Mention" w:semiHidden="1" w:unhideWhenUsed="1"/>
   </w:latentStyles>
   <w:style w:type="paragraph" w:default="1" w:styleId="Normal">
     <w:name w:val="Normal"/>
@@ -12957,7 +13137,7 @@
 </file>
 
 <file path=customXml/itemProps1.xml><?xml version="1.0" encoding="utf-8"?>
-<ds:datastoreItem xmlns:ds="http://schemas.openxmlformats.org/officeDocument/2006/customXml" ds:itemID="{DCEE1433-91E6-4079-8720-F61D310E1AB4}">
+<ds:datastoreItem xmlns:ds="http://schemas.openxmlformats.org/officeDocument/2006/customXml" ds:itemID="{8B8661AC-E775-4E69-8137-B009CC2BB93C}">
   <ds:schemaRefs>
     <ds:schemaRef ds:uri="http://schemas.openxmlformats.org/officeDocument/2006/bibliography"/>
   </ds:schemaRefs>

--- a/Documentation/Annexes/FBN_TPI_Simulation_trafic_routier_tests.docx
+++ b/Documentation/Annexes/FBN_TPI_Simulation_trafic_routier_tests.docx
@@ -1,6 +1,6 @@
 
 <file path=word/document.xml><?xml version="1.0" encoding="utf-8"?>
-<w:document xmlns:wpc="http://schemas.microsoft.com/office/word/2010/wordprocessingCanvas" xmlns:cx="http://schemas.microsoft.com/office/drawing/2014/chartex" xmlns:cx1="http://schemas.microsoft.com/office/drawing/2015/9/8/chartex" xmlns:mc="http://schemas.openxmlformats.org/markup-compatibility/2006" xmlns:o="urn:schemas-microsoft-com:office:office" xmlns:r="http://schemas.openxmlformats.org/officeDocument/2006/relationships" xmlns:m="http://schemas.openxmlformats.org/officeDocument/2006/math" xmlns:v="urn:schemas-microsoft-com:vml" xmlns:wp14="http://schemas.microsoft.com/office/word/2010/wordprocessingDrawing" xmlns:wp="http://schemas.openxmlformats.org/drawingml/2006/wordprocessingDrawing" xmlns:w10="urn:schemas-microsoft-com:office:word" xmlns:w="http://schemas.openxmlformats.org/wordprocessingml/2006/main" xmlns:w14="http://schemas.microsoft.com/office/word/2010/wordml" xmlns:w15="http://schemas.microsoft.com/office/word/2012/wordml" xmlns:w16se="http://schemas.microsoft.com/office/word/2015/wordml/symex" xmlns:wpg="http://schemas.microsoft.com/office/word/2010/wordprocessingGroup" xmlns:wpi="http://schemas.microsoft.com/office/word/2010/wordprocessingInk" xmlns:wne="http://schemas.microsoft.com/office/word/2006/wordml" xmlns:wps="http://schemas.microsoft.com/office/word/2010/wordprocessingShape" mc:Ignorable="w14 w15 w16se wp14">
+<w:document xmlns:wpc="http://schemas.microsoft.com/office/word/2010/wordprocessingCanvas" xmlns:cx="http://schemas.microsoft.com/office/drawing/2014/chartex" xmlns:cx1="http://schemas.microsoft.com/office/drawing/2015/9/8/chartex" xmlns:cx2="http://schemas.microsoft.com/office/drawing/2015/10/21/chartex" xmlns:cx3="http://schemas.microsoft.com/office/drawing/2016/5/9/chartex" xmlns:cx4="http://schemas.microsoft.com/office/drawing/2016/5/10/chartex" xmlns:cx5="http://schemas.microsoft.com/office/drawing/2016/5/11/chartex" xmlns:cx6="http://schemas.microsoft.com/office/drawing/2016/5/12/chartex" xmlns:cx7="http://schemas.microsoft.com/office/drawing/2016/5/13/chartex" xmlns:cx8="http://schemas.microsoft.com/office/drawing/2016/5/14/chartex" xmlns:mc="http://schemas.openxmlformats.org/markup-compatibility/2006" xmlns:aink="http://schemas.microsoft.com/office/drawing/2016/ink" xmlns:am3d="http://schemas.microsoft.com/office/drawing/2017/model3d" xmlns:o="urn:schemas-microsoft-com:office:office" xmlns:r="http://schemas.openxmlformats.org/officeDocument/2006/relationships" xmlns:m="http://schemas.openxmlformats.org/officeDocument/2006/math" xmlns:v="urn:schemas-microsoft-com:vml" xmlns:wp14="http://schemas.microsoft.com/office/word/2010/wordprocessingDrawing" xmlns:wp="http://schemas.openxmlformats.org/drawingml/2006/wordprocessingDrawing" xmlns:w10="urn:schemas-microsoft-com:office:word" xmlns:w="http://schemas.openxmlformats.org/wordprocessingml/2006/main" xmlns:w14="http://schemas.microsoft.com/office/word/2010/wordml" xmlns:w15="http://schemas.microsoft.com/office/word/2012/wordml" xmlns:w16cid="http://schemas.microsoft.com/office/word/2016/wordml/cid" xmlns:w16se="http://schemas.microsoft.com/office/word/2015/wordml/symex" xmlns:wpg="http://schemas.microsoft.com/office/word/2010/wordprocessingGroup" xmlns:wpi="http://schemas.microsoft.com/office/word/2010/wordprocessingInk" xmlns:wne="http://schemas.microsoft.com/office/word/2006/wordml" xmlns:wps="http://schemas.microsoft.com/office/word/2010/wordprocessingShape" mc:Ignorable="w14 w15 w16se w16cid wp14">
   <w:body>
     <w:p>
       <w:pPr>
@@ -642,6 +642,7 @@
           <w:color w:val="auto"/>
           <w:sz w:val="22"/>
           <w:szCs w:val="22"/>
+          <w:u w:val="single"/>
           <w:lang w:val="fr-FR" w:eastAsia="en-US"/>
         </w:rPr>
         <w:id w:val="2088487638"/>
@@ -655,7 +656,7 @@
           <w:b/>
           <w:bCs/>
           <w:sz w:val="24"/>
-          <w:u w:val="single"/>
+          <w:u w:val="none"/>
         </w:rPr>
       </w:sdtEndPr>
       <w:sdtContent>
@@ -677,7 +678,6 @@
               <w:rFonts w:eastAsiaTheme="minorEastAsia" w:cstheme="minorBidi"/>
               <w:sz w:val="22"/>
               <w:szCs w:val="22"/>
-              <w:u w:val="none"/>
               <w:lang w:val="fr-CH" w:eastAsia="fr-CH"/>
             </w:rPr>
           </w:pPr>
@@ -690,7 +690,7 @@
           <w:r>
             <w:fldChar w:fldCharType="separate"/>
           </w:r>
-          <w:hyperlink w:anchor="_Toc9582263" w:history="1">
+          <w:hyperlink w:anchor="_Toc10459839" w:history="1">
             <w:r>
               <w:rPr>
                 <w:rStyle w:val="Lienhypertexte"/>
@@ -702,7 +702,6 @@
                 <w:rFonts w:eastAsiaTheme="minorEastAsia" w:cstheme="minorBidi"/>
                 <w:sz w:val="22"/>
                 <w:szCs w:val="22"/>
-                <w:u w:val="none"/>
                 <w:lang w:val="fr-CH" w:eastAsia="fr-CH"/>
               </w:rPr>
               <w:tab/>
@@ -729,7 +728,7 @@
               <w:rPr>
                 <w:webHidden/>
               </w:rPr>
-              <w:instrText xml:space="preserve"> PAGEREF _Toc9582263 \h </w:instrText>
+              <w:instrText xml:space="preserve"> PAGEREF _Toc10459839 \h </w:instrText>
             </w:r>
             <w:r>
               <w:rPr>
@@ -767,11 +766,10 @@
               <w:rFonts w:eastAsiaTheme="minorEastAsia"/>
               <w:noProof/>
               <w:sz w:val="22"/>
-              <w:u w:val="none"/>
               <w:lang w:eastAsia="fr-CH"/>
             </w:rPr>
           </w:pPr>
-          <w:hyperlink w:anchor="_Toc9582264" w:history="1">
+          <w:hyperlink w:anchor="_Toc10459840" w:history="1">
             <w:r>
               <w:rPr>
                 <w:rStyle w:val="Lienhypertexte"/>
@@ -784,7 +782,6 @@
                 <w:rFonts w:eastAsiaTheme="minorEastAsia"/>
                 <w:noProof/>
                 <w:sz w:val="22"/>
-                <w:u w:val="none"/>
                 <w:lang w:eastAsia="fr-CH"/>
               </w:rPr>
               <w:tab/>
@@ -815,7 +812,7 @@
                 <w:noProof/>
                 <w:webHidden/>
               </w:rPr>
-              <w:instrText xml:space="preserve"> PAGEREF _Toc9582264 \h </w:instrText>
+              <w:instrText xml:space="preserve"> PAGEREF _Toc10459840 \h </w:instrText>
             </w:r>
             <w:r>
               <w:rPr>
@@ -857,11 +854,10 @@
               <w:rFonts w:eastAsiaTheme="minorEastAsia"/>
               <w:noProof/>
               <w:sz w:val="22"/>
-              <w:u w:val="none"/>
               <w:lang w:eastAsia="fr-CH"/>
             </w:rPr>
           </w:pPr>
-          <w:hyperlink w:anchor="_Toc9582265" w:history="1">
+          <w:hyperlink w:anchor="_Toc10459841" w:history="1">
             <w:r>
               <w:rPr>
                 <w:rStyle w:val="Lienhypertexte"/>
@@ -874,7 +870,6 @@
                 <w:rFonts w:eastAsiaTheme="minorEastAsia"/>
                 <w:noProof/>
                 <w:sz w:val="22"/>
-                <w:u w:val="none"/>
                 <w:lang w:eastAsia="fr-CH"/>
               </w:rPr>
               <w:tab/>
@@ -905,7 +900,7 @@
                 <w:noProof/>
                 <w:webHidden/>
               </w:rPr>
-              <w:instrText xml:space="preserve"> PAGEREF _Toc9582265 \h </w:instrText>
+              <w:instrText xml:space="preserve"> PAGEREF _Toc10459841 \h </w:instrText>
             </w:r>
             <w:r>
               <w:rPr>
@@ -947,11 +942,10 @@
               <w:rFonts w:eastAsiaTheme="minorEastAsia"/>
               <w:noProof/>
               <w:sz w:val="22"/>
-              <w:u w:val="none"/>
               <w:lang w:eastAsia="fr-CH"/>
             </w:rPr>
           </w:pPr>
-          <w:hyperlink w:anchor="_Toc9582266" w:history="1">
+          <w:hyperlink w:anchor="_Toc10459842" w:history="1">
             <w:r>
               <w:rPr>
                 <w:rStyle w:val="Lienhypertexte"/>
@@ -964,7 +958,6 @@
                 <w:rFonts w:eastAsiaTheme="minorEastAsia"/>
                 <w:noProof/>
                 <w:sz w:val="22"/>
-                <w:u w:val="none"/>
                 <w:lang w:eastAsia="fr-CH"/>
               </w:rPr>
               <w:tab/>
@@ -995,7 +988,7 @@
                 <w:noProof/>
                 <w:webHidden/>
               </w:rPr>
-              <w:instrText xml:space="preserve"> PAGEREF _Toc9582266 \h </w:instrText>
+              <w:instrText xml:space="preserve"> PAGEREF _Toc10459842 \h </w:instrText>
             </w:r>
             <w:r>
               <w:rPr>
@@ -1037,11 +1030,10 @@
               <w:rFonts w:eastAsiaTheme="minorEastAsia"/>
               <w:noProof/>
               <w:sz w:val="22"/>
-              <w:u w:val="none"/>
               <w:lang w:eastAsia="fr-CH"/>
             </w:rPr>
           </w:pPr>
-          <w:hyperlink w:anchor="_Toc9582267" w:history="1">
+          <w:hyperlink w:anchor="_Toc10459843" w:history="1">
             <w:r>
               <w:rPr>
                 <w:rStyle w:val="Lienhypertexte"/>
@@ -1054,7 +1046,6 @@
                 <w:rFonts w:eastAsiaTheme="minorEastAsia"/>
                 <w:noProof/>
                 <w:sz w:val="22"/>
-                <w:u w:val="none"/>
                 <w:lang w:eastAsia="fr-CH"/>
               </w:rPr>
               <w:tab/>
@@ -1085,7 +1076,7 @@
                 <w:noProof/>
                 <w:webHidden/>
               </w:rPr>
-              <w:instrText xml:space="preserve"> PAGEREF _Toc9582267 \h </w:instrText>
+              <w:instrText xml:space="preserve"> PAGEREF _Toc10459843 \h </w:instrText>
             </w:r>
             <w:r>
               <w:rPr>
@@ -1127,11 +1118,10 @@
               <w:rFonts w:eastAsiaTheme="minorEastAsia"/>
               <w:noProof/>
               <w:sz w:val="22"/>
-              <w:u w:val="none"/>
               <w:lang w:eastAsia="fr-CH"/>
             </w:rPr>
           </w:pPr>
-          <w:hyperlink w:anchor="_Toc9582268" w:history="1">
+          <w:hyperlink w:anchor="_Toc10459844" w:history="1">
             <w:r>
               <w:rPr>
                 <w:rStyle w:val="Lienhypertexte"/>
@@ -1144,7 +1134,6 @@
                 <w:rFonts w:eastAsiaTheme="minorEastAsia"/>
                 <w:noProof/>
                 <w:sz w:val="22"/>
-                <w:u w:val="none"/>
                 <w:lang w:eastAsia="fr-CH"/>
               </w:rPr>
               <w:tab/>
@@ -1175,7 +1164,7 @@
                 <w:noProof/>
                 <w:webHidden/>
               </w:rPr>
-              <w:instrText xml:space="preserve"> PAGEREF _Toc9582268 \h </w:instrText>
+              <w:instrText xml:space="preserve"> PAGEREF _Toc10459844 \h </w:instrText>
             </w:r>
             <w:r>
               <w:rPr>
@@ -1195,7 +1184,7 @@
                 <w:noProof/>
                 <w:webHidden/>
               </w:rPr>
-              <w:t>8</w:t>
+              <w:t>9</w:t>
             </w:r>
             <w:r>
               <w:rPr>
@@ -1217,11 +1206,10 @@
               <w:rFonts w:eastAsiaTheme="minorEastAsia"/>
               <w:noProof/>
               <w:sz w:val="22"/>
-              <w:u w:val="none"/>
               <w:lang w:eastAsia="fr-CH"/>
             </w:rPr>
           </w:pPr>
-          <w:hyperlink w:anchor="_Toc9582269" w:history="1">
+          <w:hyperlink w:anchor="_Toc10459845" w:history="1">
             <w:r>
               <w:rPr>
                 <w:rStyle w:val="Lienhypertexte"/>
@@ -1234,7 +1222,6 @@
                 <w:rFonts w:eastAsiaTheme="minorEastAsia"/>
                 <w:noProof/>
                 <w:sz w:val="22"/>
-                <w:u w:val="none"/>
                 <w:lang w:eastAsia="fr-CH"/>
               </w:rPr>
               <w:tab/>
@@ -1265,7 +1252,7 @@
                 <w:noProof/>
                 <w:webHidden/>
               </w:rPr>
-              <w:instrText xml:space="preserve"> PAGEREF _Toc9582269 \h </w:instrText>
+              <w:instrText xml:space="preserve"> PAGEREF _Toc10459845 \h </w:instrText>
             </w:r>
             <w:r>
               <w:rPr>
@@ -1307,11 +1294,10 @@
               <w:rFonts w:eastAsiaTheme="minorEastAsia"/>
               <w:noProof/>
               <w:sz w:val="22"/>
-              <w:u w:val="none"/>
               <w:lang w:eastAsia="fr-CH"/>
             </w:rPr>
           </w:pPr>
-          <w:hyperlink w:anchor="_Toc9582270" w:history="1">
+          <w:hyperlink w:anchor="_Toc10459846" w:history="1">
             <w:r>
               <w:rPr>
                 <w:rStyle w:val="Lienhypertexte"/>
@@ -1324,7 +1310,6 @@
                 <w:rFonts w:eastAsiaTheme="minorEastAsia"/>
                 <w:noProof/>
                 <w:sz w:val="22"/>
-                <w:u w:val="none"/>
                 <w:lang w:eastAsia="fr-CH"/>
               </w:rPr>
               <w:tab/>
@@ -1355,7 +1340,7 @@
                 <w:noProof/>
                 <w:webHidden/>
               </w:rPr>
-              <w:instrText xml:space="preserve"> PAGEREF _Toc9582270 \h </w:instrText>
+              <w:instrText xml:space="preserve"> PAGEREF _Toc10459846 \h </w:instrText>
             </w:r>
             <w:r>
               <w:rPr>
@@ -1397,11 +1382,10 @@
               <w:rFonts w:eastAsiaTheme="minorEastAsia"/>
               <w:noProof/>
               <w:sz w:val="22"/>
-              <w:u w:val="none"/>
               <w:lang w:eastAsia="fr-CH"/>
             </w:rPr>
           </w:pPr>
-          <w:hyperlink w:anchor="_Toc9582271" w:history="1">
+          <w:hyperlink w:anchor="_Toc10459847" w:history="1">
             <w:r>
               <w:rPr>
                 <w:rStyle w:val="Lienhypertexte"/>
@@ -1414,7 +1398,6 @@
                 <w:rFonts w:eastAsiaTheme="minorEastAsia"/>
                 <w:noProof/>
                 <w:sz w:val="22"/>
-                <w:u w:val="none"/>
                 <w:lang w:eastAsia="fr-CH"/>
               </w:rPr>
               <w:tab/>
@@ -1445,7 +1428,7 @@
                 <w:noProof/>
                 <w:webHidden/>
               </w:rPr>
-              <w:instrText xml:space="preserve"> PAGEREF _Toc9582271 \h </w:instrText>
+              <w:instrText xml:space="preserve"> PAGEREF _Toc10459847 \h </w:instrText>
             </w:r>
             <w:r>
               <w:rPr>
@@ -1487,11 +1470,10 @@
               <w:rFonts w:eastAsiaTheme="minorEastAsia"/>
               <w:noProof/>
               <w:sz w:val="22"/>
-              <w:u w:val="none"/>
               <w:lang w:eastAsia="fr-CH"/>
             </w:rPr>
           </w:pPr>
-          <w:hyperlink w:anchor="_Toc9582272" w:history="1">
+          <w:hyperlink w:anchor="_Toc10459848" w:history="1">
             <w:r>
               <w:rPr>
                 <w:rStyle w:val="Lienhypertexte"/>
@@ -1504,7 +1486,6 @@
                 <w:rFonts w:eastAsiaTheme="minorEastAsia"/>
                 <w:noProof/>
                 <w:sz w:val="22"/>
-                <w:u w:val="none"/>
                 <w:lang w:eastAsia="fr-CH"/>
               </w:rPr>
               <w:tab/>
@@ -1535,7 +1516,7 @@
                 <w:noProof/>
                 <w:webHidden/>
               </w:rPr>
-              <w:instrText xml:space="preserve"> PAGEREF _Toc9582272 \h </w:instrText>
+              <w:instrText xml:space="preserve"> PAGEREF _Toc10459848 \h </w:instrText>
             </w:r>
             <w:r>
               <w:rPr>
@@ -1605,13 +1586,44 @@
       </w:pPr>
     </w:p>
     <w:p>
+      <w:bookmarkStart w:id="1" w:name="_Toc8402642"/>
+      <w:bookmarkStart w:id="2" w:name="_Toc10459839"/>
+      <w:r>
+        <w:lastRenderedPageBreak/>
+        <w:t>L'application est testée sous :</w:t>
+      </w:r>
+    </w:p>
+    <w:p>
+      <w:pPr>
+        <w:pStyle w:val="Paragraphedeliste"/>
+        <w:numPr>
+          <w:ilvl w:val="0"/>
+          <w:numId w:val="6"/>
+        </w:numPr>
+      </w:pPr>
+      <w:r>
+        <w:t>Chrome v74.0.3729.169</w:t>
+      </w:r>
+    </w:p>
+    <w:p>
+      <w:pPr>
+        <w:pStyle w:val="Paragraphedeliste"/>
+        <w:numPr>
+          <w:ilvl w:val="0"/>
+          <w:numId w:val="6"/>
+        </w:numPr>
+      </w:pPr>
+      <w:r>
+        <w:t>Firefox v67.0</w:t>
+      </w:r>
+      <w:bookmarkStart w:id="3" w:name="_GoBack"/>
+      <w:bookmarkEnd w:id="3"/>
+    </w:p>
+    <w:p>
       <w:pPr>
         <w:pStyle w:val="Titre1"/>
       </w:pPr>
-      <w:bookmarkStart w:id="1" w:name="_Toc8402642"/>
-      <w:bookmarkStart w:id="2" w:name="_Toc9582263"/>
-      <w:r>
-        <w:lastRenderedPageBreak/>
+      <w:r>
         <w:t>Cas d’utilisation Visiteur</w:t>
       </w:r>
       <w:bookmarkEnd w:id="1"/>
@@ -1621,11 +1633,11 @@
       <w:pPr>
         <w:pStyle w:val="Titre2"/>
       </w:pPr>
-      <w:bookmarkStart w:id="3" w:name="_Toc9582264"/>
+      <w:bookmarkStart w:id="4" w:name="_Toc10459840"/>
       <w:r>
         <w:t>Modifier les options</w:t>
       </w:r>
-      <w:bookmarkEnd w:id="3"/>
+      <w:bookmarkEnd w:id="4"/>
     </w:p>
     <w:tbl>
       <w:tblPr>
@@ -1726,7 +1738,13 @@
     </w:p>
     <w:p>
       <w:r>
-        <w:t>Scénario 1 : Le visiteur modifie le type de carrefour</w:t>
+        <w:rPr>
+          <w:u w:val="single"/>
+        </w:rPr>
+        <w:t>Scénario 1</w:t>
+      </w:r>
+      <w:r>
+        <w:t> : Le visiteur modifie le type de carrefour</w:t>
       </w:r>
     </w:p>
     <w:tbl>
@@ -2012,6 +2030,9 @@
     </w:p>
     <w:p>
       <w:r>
+        <w:rPr>
+          <w:u w:val="single"/>
+        </w:rPr>
         <w:t>Scénario 2</w:t>
       </w:r>
       <w:r>
@@ -2292,6 +2313,9 @@
     <w:p/>
     <w:p>
       <w:r>
+        <w:rPr>
+          <w:u w:val="single"/>
+        </w:rPr>
         <w:t>Scénario 3</w:t>
       </w:r>
       <w:r>
@@ -2342,7 +2366,6 @@
               <w:pStyle w:val="Normalsansparaph"/>
             </w:pPr>
             <w:r>
-              <w:lastRenderedPageBreak/>
               <w:t>Action</w:t>
             </w:r>
           </w:p>
@@ -2582,10 +2605,10 @@
     </w:p>
     <w:p>
       <w:r>
-        <w:t xml:space="preserve">Scénario </w:t>
-      </w:r>
-      <w:r>
-        <w:t>4</w:t>
+        <w:rPr>
+          <w:u w:val="single"/>
+        </w:rPr>
+        <w:t>Scénario 4</w:t>
       </w:r>
       <w:r>
         <w:t> :</w:t>
@@ -2868,10 +2891,10 @@
     <w:p/>
     <w:p>
       <w:r>
-        <w:t xml:space="preserve">Scénario </w:t>
-      </w:r>
-      <w:r>
-        <w:t>5</w:t>
+        <w:rPr>
+          <w:u w:val="single"/>
+        </w:rPr>
+        <w:t>Scénario 5</w:t>
       </w:r>
       <w:r>
         <w:t> :</w:t>
@@ -3158,10 +3181,11 @@
     </w:p>
     <w:p>
       <w:r>
-        <w:t xml:space="preserve">Scénario </w:t>
-      </w:r>
-      <w:r>
-        <w:t>6</w:t>
+        <w:rPr>
+          <w:u w:val="single"/>
+        </w:rPr>
+        <w:lastRenderedPageBreak/>
+        <w:t>Scénario 6</w:t>
       </w:r>
       <w:r>
         <w:t> :</w:t>
@@ -3211,7 +3235,6 @@
               <w:pStyle w:val="Normalsansparaph"/>
             </w:pPr>
             <w:r>
-              <w:lastRenderedPageBreak/>
               <w:t>Action</w:t>
             </w:r>
           </w:p>
@@ -3451,10 +3474,10 @@
     </w:p>
     <w:p>
       <w:r>
-        <w:t xml:space="preserve">Scénario </w:t>
-      </w:r>
-      <w:r>
-        <w:t>7</w:t>
+        <w:rPr>
+          <w:u w:val="single"/>
+        </w:rPr>
+        <w:t>Scénario 7</w:t>
       </w:r>
       <w:r>
         <w:t> :</w:t>
@@ -3747,10 +3770,10 @@
     <w:p/>
     <w:p>
       <w:r>
-        <w:t xml:space="preserve">Scénario </w:t>
-      </w:r>
-      <w:r>
-        <w:t>8</w:t>
+        <w:rPr>
+          <w:u w:val="single"/>
+        </w:rPr>
+        <w:t>Scénario 8</w:t>
       </w:r>
       <w:r>
         <w:t> :</w:t>
@@ -4040,11 +4063,10 @@
     <w:p/>
     <w:p>
       <w:r>
-        <w:lastRenderedPageBreak/>
-        <w:t xml:space="preserve">Scénario </w:t>
-      </w:r>
-      <w:r>
-        <w:t>9</w:t>
+        <w:rPr>
+          <w:u w:val="single"/>
+        </w:rPr>
+        <w:t>Scénario 9</w:t>
       </w:r>
       <w:r>
         <w:t> :</w:t>
@@ -4337,7 +4359,13 @@
     <w:p/>
     <w:p>
       <w:r>
-        <w:t>Scénario 10 : Le visiteur change la vitesse des véhicules</w:t>
+        <w:rPr>
+          <w:u w:val="single"/>
+        </w:rPr>
+        <w:t>Scénario 10</w:t>
+      </w:r>
+      <w:r>
+        <w:t xml:space="preserve"> : Le visiteur change la vitesse des véhicules</w:t>
       </w:r>
     </w:p>
     <w:tbl>
@@ -4615,11 +4643,11 @@
       <w:pPr>
         <w:pStyle w:val="Titre2"/>
       </w:pPr>
-      <w:bookmarkStart w:id="4" w:name="_Toc9582265"/>
+      <w:bookmarkStart w:id="5" w:name="_Toc10459841"/>
       <w:r>
         <w:t>Générer la simulation</w:t>
       </w:r>
-      <w:bookmarkEnd w:id="4"/>
+      <w:bookmarkEnd w:id="5"/>
     </w:p>
     <w:tbl>
       <w:tblPr>
@@ -4717,6 +4745,9 @@
     </w:p>
     <w:p>
       <w:r>
+        <w:rPr>
+          <w:u w:val="single"/>
+        </w:rPr>
         <w:t>Scénario 1</w:t>
       </w:r>
       <w:r>
@@ -4761,6 +4792,7 @@
               <w:pStyle w:val="Normalsansparaph"/>
             </w:pPr>
             <w:r>
+              <w:lastRenderedPageBreak/>
               <w:t>Action</w:t>
             </w:r>
           </w:p>
@@ -4960,12 +4992,16 @@
               <w:bottom w:val="single" w:sz="4" w:space="0" w:color="BFBFBF" w:themeColor="background1" w:themeShade="BF"/>
               <w:right w:val="single" w:sz="4" w:space="0" w:color="BFBFBF" w:themeColor="background1" w:themeShade="BF"/>
             </w:tcBorders>
+            <w:shd w:val="clear" w:color="auto" w:fill="92D050"/>
           </w:tcPr>
           <w:p>
             <w:pPr>
               <w:pStyle w:val="Normalsansparaph"/>
               <w:cnfStyle w:val="000000000000" w:firstRow="0" w:lastRow="0" w:firstColumn="0" w:lastColumn="0" w:oddVBand="0" w:evenVBand="0" w:oddHBand="0" w:evenHBand="0" w:firstRowFirstColumn="0" w:firstRowLastColumn="0" w:lastRowFirstColumn="0" w:lastRowLastColumn="0"/>
             </w:pPr>
+            <w:r>
+              <w:t>Fonctionnel</w:t>
+            </w:r>
           </w:p>
         </w:tc>
         <w:tc>
@@ -4996,10 +5032,10 @@
     </w:p>
     <w:p>
       <w:r>
-        <w:t xml:space="preserve">Scénario </w:t>
-      </w:r>
-      <w:r>
-        <w:t>2</w:t>
+        <w:rPr>
+          <w:u w:val="single"/>
+        </w:rPr>
+        <w:t>Scénario 2</w:t>
       </w:r>
       <w:r>
         <w:t> :</w:t>
@@ -5242,12 +5278,16 @@
               <w:bottom w:val="single" w:sz="4" w:space="0" w:color="BFBFBF" w:themeColor="background1" w:themeShade="BF"/>
               <w:right w:val="single" w:sz="4" w:space="0" w:color="BFBFBF" w:themeColor="background1" w:themeShade="BF"/>
             </w:tcBorders>
+            <w:shd w:val="clear" w:color="auto" w:fill="FFC000"/>
           </w:tcPr>
           <w:p>
             <w:pPr>
               <w:pStyle w:val="Normalsansparaph"/>
               <w:cnfStyle w:val="000000000000" w:firstRow="0" w:lastRow="0" w:firstColumn="0" w:lastColumn="0" w:oddVBand="0" w:evenVBand="0" w:oddHBand="0" w:evenHBand="0" w:firstRowFirstColumn="0" w:firstRowLastColumn="0" w:lastRowFirstColumn="0" w:lastRowLastColumn="0"/>
             </w:pPr>
+            <w:r>
+              <w:t>Modifié</w:t>
+            </w:r>
           </w:p>
         </w:tc>
         <w:tc>
@@ -5265,6 +5305,9 @@
               <w:pStyle w:val="Normalsansparaph"/>
               <w:cnfStyle w:val="000000000000" w:firstRow="0" w:lastRow="0" w:firstColumn="0" w:lastColumn="0" w:oddVBand="0" w:evenVBand="0" w:oddHBand="0" w:evenHBand="0" w:firstRowFirstColumn="0" w:firstRowLastColumn="0" w:lastRowFirstColumn="0" w:lastRowLastColumn="0"/>
             </w:pPr>
+            <w:r>
+              <w:t>Un message apparait sous le bouton pour demander d'arrêter la simulation en cours avant d'en générer une nouvelle</w:t>
+            </w:r>
           </w:p>
         </w:tc>
       </w:tr>
@@ -5274,11 +5317,11 @@
       <w:pPr>
         <w:pStyle w:val="Titre2"/>
       </w:pPr>
-      <w:bookmarkStart w:id="5" w:name="_Toc9582266"/>
+      <w:bookmarkStart w:id="6" w:name="_Toc10459842"/>
       <w:r>
         <w:t>Démarrer la simulation</w:t>
       </w:r>
-      <w:bookmarkEnd w:id="5"/>
+      <w:bookmarkEnd w:id="6"/>
     </w:p>
     <w:tbl>
       <w:tblPr>
@@ -5392,8 +5435,6 @@
         </w:rPr>
         <w:br/>
       </w:r>
-      <w:bookmarkStart w:id="6" w:name="_GoBack"/>
-      <w:bookmarkEnd w:id="6"/>
     </w:p>
     <w:p>
       <w:pPr>
@@ -5402,6 +5443,10 @@
         </w:rPr>
       </w:pPr>
       <w:r>
+        <w:rPr>
+          <w:u w:val="single"/>
+        </w:rPr>
+        <w:lastRenderedPageBreak/>
         <w:t>Scénario 1</w:t>
       </w:r>
       <w:r>
@@ -5642,12 +5687,16 @@
               <w:bottom w:val="single" w:sz="4" w:space="0" w:color="BFBFBF" w:themeColor="background1" w:themeShade="BF"/>
               <w:right w:val="single" w:sz="4" w:space="0" w:color="BFBFBF" w:themeColor="background1" w:themeShade="BF"/>
             </w:tcBorders>
+            <w:shd w:val="clear" w:color="auto" w:fill="FFC000"/>
           </w:tcPr>
           <w:p>
             <w:pPr>
               <w:pStyle w:val="Normalsansparaph"/>
               <w:cnfStyle w:val="000000000000" w:firstRow="0" w:lastRow="0" w:firstColumn="0" w:lastColumn="0" w:oddVBand="0" w:evenVBand="0" w:oddHBand="0" w:evenHBand="0" w:firstRowFirstColumn="0" w:firstRowLastColumn="0" w:lastRowFirstColumn="0" w:lastRowLastColumn="0"/>
             </w:pPr>
+            <w:r>
+              <w:t>Modifié</w:t>
+            </w:r>
           </w:p>
         </w:tc>
         <w:tc>
@@ -5665,6 +5714,9 @@
               <w:pStyle w:val="Normalsansparaph"/>
               <w:cnfStyle w:val="000000000000" w:firstRow="0" w:lastRow="0" w:firstColumn="0" w:lastColumn="0" w:oddVBand="0" w:evenVBand="0" w:oddHBand="0" w:evenHBand="0" w:firstRowFirstColumn="0" w:firstRowLastColumn="0" w:lastRowFirstColumn="0" w:lastRowLastColumn="0"/>
             </w:pPr>
+            <w:r>
+              <w:t>Le bouton "générer" n'est pas désactivé</w:t>
+            </w:r>
           </w:p>
         </w:tc>
       </w:tr>
@@ -5674,7 +5726,7 @@
       <w:pPr>
         <w:pStyle w:val="Titre2"/>
       </w:pPr>
-      <w:bookmarkStart w:id="7" w:name="_Toc9582267"/>
+      <w:bookmarkStart w:id="7" w:name="_Toc10459843"/>
       <w:r>
         <w:t>Mettre la simulation en pause</w:t>
       </w:r>
@@ -5802,6 +5854,9 @@
     </w:p>
     <w:p>
       <w:r>
+        <w:rPr>
+          <w:u w:val="single"/>
+        </w:rPr>
         <w:t>Scénario 1</w:t>
       </w:r>
       <w:r>
@@ -6042,12 +6097,16 @@
               <w:bottom w:val="single" w:sz="4" w:space="0" w:color="BFBFBF" w:themeColor="background1" w:themeShade="BF"/>
               <w:right w:val="single" w:sz="4" w:space="0" w:color="BFBFBF" w:themeColor="background1" w:themeShade="BF"/>
             </w:tcBorders>
+            <w:shd w:val="clear" w:color="auto" w:fill="FFC000"/>
           </w:tcPr>
           <w:p>
             <w:pPr>
               <w:pStyle w:val="Normalsansparaph"/>
               <w:cnfStyle w:val="000000000000" w:firstRow="0" w:lastRow="0" w:firstColumn="0" w:lastColumn="0" w:oddVBand="0" w:evenVBand="0" w:oddHBand="0" w:evenHBand="0" w:firstRowFirstColumn="0" w:firstRowLastColumn="0" w:lastRowFirstColumn="0" w:lastRowLastColumn="0"/>
             </w:pPr>
+            <w:r>
+              <w:t>Modifié</w:t>
+            </w:r>
           </w:p>
         </w:tc>
         <w:tc>
@@ -6065,6 +6124,12 @@
               <w:pStyle w:val="Normalsansparaph"/>
               <w:cnfStyle w:val="000000000000" w:firstRow="0" w:lastRow="0" w:firstColumn="0" w:lastColumn="0" w:oddVBand="0" w:evenVBand="0" w:oddHBand="0" w:evenHBand="0" w:firstRowFirstColumn="0" w:firstRowLastColumn="0" w:lastRowFirstColumn="0" w:lastRowLastColumn="0"/>
             </w:pPr>
+            <w:r>
+              <w:t>Voir modification au point 1.</w:t>
+            </w:r>
+            <w:r>
+              <w:t>3</w:t>
+            </w:r>
           </w:p>
         </w:tc>
       </w:tr>
@@ -6074,8 +6139,9 @@
       <w:pPr>
         <w:pStyle w:val="Titre2"/>
       </w:pPr>
-      <w:bookmarkStart w:id="8" w:name="_Toc9582268"/>
-      <w:r>
+      <w:bookmarkStart w:id="8" w:name="_Toc10459844"/>
+      <w:r>
+        <w:lastRenderedPageBreak/>
         <w:t>Reprendre la simulation</w:t>
       </w:r>
       <w:bookmarkEnd w:id="8"/>
@@ -6178,7 +6244,6 @@
         <w:rPr>
           <w:b/>
         </w:rPr>
-        <w:lastRenderedPageBreak/>
         <w:t>Le scénario suivant se passe après qu'une simulation en fonction est été mis</w:t>
       </w:r>
       <w:r>
@@ -6202,6 +6267,9 @@
     </w:p>
     <w:p>
       <w:r>
+        <w:rPr>
+          <w:u w:val="single"/>
+        </w:rPr>
         <w:t>Scénario 1</w:t>
       </w:r>
       <w:r>
@@ -6442,12 +6510,16 @@
               <w:bottom w:val="single" w:sz="4" w:space="0" w:color="BFBFBF" w:themeColor="background1" w:themeShade="BF"/>
               <w:right w:val="single" w:sz="4" w:space="0" w:color="BFBFBF" w:themeColor="background1" w:themeShade="BF"/>
             </w:tcBorders>
+            <w:shd w:val="clear" w:color="auto" w:fill="FFC000"/>
           </w:tcPr>
           <w:p>
             <w:pPr>
               <w:pStyle w:val="Normalsansparaph"/>
               <w:cnfStyle w:val="000000000000" w:firstRow="0" w:lastRow="0" w:firstColumn="0" w:lastColumn="0" w:oddVBand="0" w:evenVBand="0" w:oddHBand="0" w:evenHBand="0" w:firstRowFirstColumn="0" w:firstRowLastColumn="0" w:lastRowFirstColumn="0" w:lastRowLastColumn="0"/>
             </w:pPr>
+            <w:r>
+              <w:t>Fonctionnel</w:t>
+            </w:r>
           </w:p>
         </w:tc>
         <w:tc>
@@ -6465,6 +6537,9 @@
               <w:pStyle w:val="Normalsansparaph"/>
               <w:cnfStyle w:val="000000000000" w:firstRow="0" w:lastRow="0" w:firstColumn="0" w:lastColumn="0" w:oddVBand="0" w:evenVBand="0" w:oddHBand="0" w:evenHBand="0" w:firstRowFirstColumn="0" w:firstRowLastColumn="0" w:lastRowFirstColumn="0" w:lastRowLastColumn="0"/>
             </w:pPr>
+            <w:r>
+              <w:t>Le bouton n'est plus désactivé</w:t>
+            </w:r>
           </w:p>
         </w:tc>
       </w:tr>
@@ -6473,7 +6548,7 @@
       <w:pPr>
         <w:pStyle w:val="Titre2"/>
       </w:pPr>
-      <w:bookmarkStart w:id="9" w:name="_Toc9582269"/>
+      <w:bookmarkStart w:id="9" w:name="_Toc10459845"/>
       <w:r>
         <w:t>Cas d'utilisation véhicule</w:t>
       </w:r>
@@ -6483,7 +6558,7 @@
       <w:pPr>
         <w:pStyle w:val="Titre3"/>
       </w:pPr>
-      <w:bookmarkStart w:id="10" w:name="_Toc9582270"/>
+      <w:bookmarkStart w:id="10" w:name="_Toc10459846"/>
       <w:r>
         <w:t>Priorité de droite</w:t>
       </w:r>
@@ -6586,6 +6661,9 @@
         <w:br/>
       </w:r>
       <w:r>
+        <w:rPr>
+          <w:u w:val="single"/>
+        </w:rPr>
         <w:t>Scénario 1</w:t>
       </w:r>
       <w:r>
@@ -6593,190 +6671,6 @@
       </w:r>
       <w:r>
         <w:t xml:space="preserve"> Le véhicule tourne à droite</w:t>
-      </w:r>
-    </w:p>
-    <w:tbl>
-      <w:tblPr>
-        <w:tblStyle w:val="Tableausimple1"/>
-        <w:tblW w:w="0" w:type="auto"/>
-        <w:tblInd w:w="0" w:type="dxa"/>
-        <w:tblLook w:val="04A0" w:firstRow="1" w:lastRow="0" w:firstColumn="1" w:lastColumn="0" w:noHBand="0" w:noVBand="1"/>
-      </w:tblPr>
-      <w:tblGrid>
-        <w:gridCol w:w="4638"/>
-        <w:gridCol w:w="4422"/>
-      </w:tblGrid>
-      <w:tr>
-        <w:trPr>
-          <w:cnfStyle w:val="100000000000" w:firstRow="1" w:lastRow="0" w:firstColumn="0" w:lastColumn="0" w:oddVBand="0" w:evenVBand="0" w:oddHBand="0" w:evenHBand="0" w:firstRowFirstColumn="0" w:firstRowLastColumn="0" w:lastRowFirstColumn="0" w:lastRowLastColumn="0"/>
-        </w:trPr>
-        <w:tc>
-          <w:tcPr>
-            <w:cnfStyle w:val="001000000000" w:firstRow="0" w:lastRow="0" w:firstColumn="1" w:lastColumn="0" w:oddVBand="0" w:evenVBand="0" w:oddHBand="0" w:evenHBand="0" w:firstRowFirstColumn="0" w:firstRowLastColumn="0" w:lastRowFirstColumn="0" w:lastRowLastColumn="0"/>
-            <w:tcW w:w="4638" w:type="dxa"/>
-            <w:tcBorders>
-              <w:top w:val="single" w:sz="4" w:space="0" w:color="BFBFBF" w:themeColor="background1" w:themeShade="BF"/>
-              <w:left w:val="single" w:sz="4" w:space="0" w:color="BFBFBF" w:themeColor="background1" w:themeShade="BF"/>
-              <w:bottom w:val="single" w:sz="4" w:space="0" w:color="BFBFBF" w:themeColor="background1" w:themeShade="BF"/>
-              <w:right w:val="single" w:sz="4" w:space="0" w:color="BFBFBF" w:themeColor="background1" w:themeShade="BF"/>
-            </w:tcBorders>
-            <w:shd w:val="clear" w:color="auto" w:fill="ACB9CA" w:themeFill="text2" w:themeFillTint="66"/>
-            <w:hideMark/>
-          </w:tcPr>
-          <w:p>
-            <w:pPr>
-              <w:pStyle w:val="Normalsansparaph"/>
-            </w:pPr>
-            <w:r>
-              <w:t>Action</w:t>
-            </w:r>
-          </w:p>
-        </w:tc>
-        <w:tc>
-          <w:tcPr>
-            <w:tcW w:w="4422" w:type="dxa"/>
-            <w:tcBorders>
-              <w:top w:val="single" w:sz="4" w:space="0" w:color="BFBFBF" w:themeColor="background1" w:themeShade="BF"/>
-              <w:left w:val="single" w:sz="4" w:space="0" w:color="BFBFBF" w:themeColor="background1" w:themeShade="BF"/>
-              <w:bottom w:val="single" w:sz="4" w:space="0" w:color="BFBFBF" w:themeColor="background1" w:themeShade="BF"/>
-              <w:right w:val="single" w:sz="4" w:space="0" w:color="BFBFBF" w:themeColor="background1" w:themeShade="BF"/>
-            </w:tcBorders>
-            <w:shd w:val="clear" w:color="auto" w:fill="ACB9CA" w:themeFill="text2" w:themeFillTint="66"/>
-            <w:hideMark/>
-          </w:tcPr>
-          <w:p>
-            <w:pPr>
-              <w:pStyle w:val="Normalsansparaph"/>
-              <w:cnfStyle w:val="100000000000" w:firstRow="1" w:lastRow="0" w:firstColumn="0" w:lastColumn="0" w:oddVBand="0" w:evenVBand="0" w:oddHBand="0" w:evenHBand="0" w:firstRowFirstColumn="0" w:firstRowLastColumn="0" w:lastRowFirstColumn="0" w:lastRowLastColumn="0"/>
-            </w:pPr>
-            <w:r>
-              <w:t>Réaction</w:t>
-            </w:r>
-          </w:p>
-        </w:tc>
-      </w:tr>
-      <w:tr>
-        <w:trPr>
-          <w:cnfStyle w:val="000000100000" w:firstRow="0" w:lastRow="0" w:firstColumn="0" w:lastColumn="0" w:oddVBand="0" w:evenVBand="0" w:oddHBand="1" w:evenHBand="0" w:firstRowFirstColumn="0" w:firstRowLastColumn="0" w:lastRowFirstColumn="0" w:lastRowLastColumn="0"/>
-        </w:trPr>
-        <w:tc>
-          <w:tcPr>
-            <w:cnfStyle w:val="001000000000" w:firstRow="0" w:lastRow="0" w:firstColumn="1" w:lastColumn="0" w:oddVBand="0" w:evenVBand="0" w:oddHBand="0" w:evenHBand="0" w:firstRowFirstColumn="0" w:firstRowLastColumn="0" w:lastRowFirstColumn="0" w:lastRowLastColumn="0"/>
-            <w:tcW w:w="4638" w:type="dxa"/>
-            <w:tcBorders>
-              <w:top w:val="single" w:sz="4" w:space="0" w:color="BFBFBF" w:themeColor="background1" w:themeShade="BF"/>
-              <w:left w:val="single" w:sz="4" w:space="0" w:color="BFBFBF" w:themeColor="background1" w:themeShade="BF"/>
-              <w:bottom w:val="single" w:sz="4" w:space="0" w:color="BFBFBF" w:themeColor="background1" w:themeShade="BF"/>
-              <w:right w:val="single" w:sz="4" w:space="0" w:color="BFBFBF" w:themeColor="background1" w:themeShade="BF"/>
-            </w:tcBorders>
-          </w:tcPr>
-          <w:p>
-            <w:pPr>
-              <w:pStyle w:val="Normalsansparaph"/>
-            </w:pPr>
-          </w:p>
-        </w:tc>
-        <w:tc>
-          <w:tcPr>
-            <w:tcW w:w="4422" w:type="dxa"/>
-            <w:tcBorders>
-              <w:top w:val="single" w:sz="4" w:space="0" w:color="BFBFBF" w:themeColor="background1" w:themeShade="BF"/>
-              <w:left w:val="single" w:sz="4" w:space="0" w:color="BFBFBF" w:themeColor="background1" w:themeShade="BF"/>
-              <w:bottom w:val="single" w:sz="4" w:space="0" w:color="BFBFBF" w:themeColor="background1" w:themeShade="BF"/>
-              <w:right w:val="single" w:sz="4" w:space="0" w:color="BFBFBF" w:themeColor="background1" w:themeShade="BF"/>
-            </w:tcBorders>
-            <w:hideMark/>
-          </w:tcPr>
-          <w:p>
-            <w:pPr>
-              <w:pStyle w:val="Normalsansparaph"/>
-              <w:cnfStyle w:val="000000100000" w:firstRow="0" w:lastRow="0" w:firstColumn="0" w:lastColumn="0" w:oddVBand="0" w:evenVBand="0" w:oddHBand="1" w:evenHBand="0" w:firstRowFirstColumn="0" w:firstRowLastColumn="0" w:lastRowFirstColumn="0" w:lastRowLastColumn="0"/>
-            </w:pPr>
-            <w:r>
-              <w:t>La simulation est en cours</w:t>
-            </w:r>
-          </w:p>
-        </w:tc>
-      </w:tr>
-      <w:tr>
-        <w:tc>
-          <w:tcPr>
-            <w:cnfStyle w:val="001000000000" w:firstRow="0" w:lastRow="0" w:firstColumn="1" w:lastColumn="0" w:oddVBand="0" w:evenVBand="0" w:oddHBand="0" w:evenHBand="0" w:firstRowFirstColumn="0" w:firstRowLastColumn="0" w:lastRowFirstColumn="0" w:lastRowLastColumn="0"/>
-            <w:tcW w:w="4638" w:type="dxa"/>
-            <w:tcBorders>
-              <w:top w:val="single" w:sz="4" w:space="0" w:color="BFBFBF" w:themeColor="background1" w:themeShade="BF"/>
-              <w:left w:val="single" w:sz="4" w:space="0" w:color="BFBFBF" w:themeColor="background1" w:themeShade="BF"/>
-              <w:bottom w:val="single" w:sz="4" w:space="0" w:color="BFBFBF" w:themeColor="background1" w:themeShade="BF"/>
-              <w:right w:val="single" w:sz="4" w:space="0" w:color="BFBFBF" w:themeColor="background1" w:themeShade="BF"/>
-            </w:tcBorders>
-          </w:tcPr>
-          <w:p>
-            <w:pPr>
-              <w:pStyle w:val="Normalsansparaph"/>
-            </w:pPr>
-            <w:r>
-              <w:t>Le véhicule veut tourner à droite</w:t>
-            </w:r>
-          </w:p>
-        </w:tc>
-        <w:tc>
-          <w:tcPr>
-            <w:tcW w:w="4422" w:type="dxa"/>
-            <w:tcBorders>
-              <w:top w:val="single" w:sz="4" w:space="0" w:color="BFBFBF" w:themeColor="background1" w:themeShade="BF"/>
-              <w:left w:val="single" w:sz="4" w:space="0" w:color="BFBFBF" w:themeColor="background1" w:themeShade="BF"/>
-              <w:bottom w:val="single" w:sz="4" w:space="0" w:color="BFBFBF" w:themeColor="background1" w:themeShade="BF"/>
-              <w:right w:val="single" w:sz="4" w:space="0" w:color="BFBFBF" w:themeColor="background1" w:themeShade="BF"/>
-            </w:tcBorders>
-          </w:tcPr>
-          <w:p>
-            <w:pPr>
-              <w:pStyle w:val="Normalsansparaph"/>
-              <w:cnfStyle w:val="000000000000" w:firstRow="0" w:lastRow="0" w:firstColumn="0" w:lastColumn="0" w:oddVBand="0" w:evenVBand="0" w:oddHBand="0" w:evenHBand="0" w:firstRowFirstColumn="0" w:firstRowLastColumn="0" w:lastRowFirstColumn="0" w:lastRowLastColumn="0"/>
-            </w:pPr>
-            <w:r>
-              <w:t>Le véhicule tourne à droite</w:t>
-            </w:r>
-          </w:p>
-        </w:tc>
-      </w:tr>
-    </w:tbl>
-    <w:p>
-      <w:pPr>
-        <w:rPr>
-          <w:rFonts w:cstheme="minorHAnsi"/>
-          <w:sz w:val="22"/>
-        </w:rPr>
-      </w:pPr>
-      <w:r>
-        <w:rPr>
-          <w:rFonts w:cstheme="minorHAnsi"/>
-        </w:rPr>
-        <w:br/>
-      </w:r>
-      <w:r>
-        <w:rPr>
-          <w:rFonts w:cstheme="minorHAnsi"/>
-        </w:rPr>
-        <w:t xml:space="preserve">Scénario </w:t>
-      </w:r>
-      <w:r>
-        <w:rPr>
-          <w:rFonts w:cstheme="minorHAnsi"/>
-        </w:rPr>
-        <w:t>2</w:t>
-      </w:r>
-      <w:r>
-        <w:rPr>
-          <w:rFonts w:cstheme="minorHAnsi"/>
-        </w:rPr>
-        <w:t> :</w:t>
-      </w:r>
-      <w:r>
-        <w:rPr>
-          <w:rFonts w:cstheme="minorHAnsi"/>
-        </w:rPr>
-        <w:t xml:space="preserve"> Le véhicule va tout droit et un véhicule est à droite</w:t>
       </w:r>
     </w:p>
     <w:tbl>
@@ -6977,7 +6871,7 @@
               <w:pStyle w:val="Normalsansparaph"/>
             </w:pPr>
             <w:r>
-              <w:t>Le véhicule veut aller tout droit</w:t>
+              <w:t>Le véhicule veut tourner à droite</w:t>
             </w:r>
           </w:p>
         </w:tc>
@@ -6997,7 +6891,7 @@
               <w:cnfStyle w:val="000000000000" w:firstRow="0" w:lastRow="0" w:firstColumn="0" w:lastColumn="0" w:oddVBand="0" w:evenVBand="0" w:oddHBand="0" w:evenHBand="0" w:firstRowFirstColumn="0" w:firstRowLastColumn="0" w:lastRowFirstColumn="0" w:lastRowLastColumn="0"/>
             </w:pPr>
             <w:r>
-              <w:t>Le véhicule n'y va pas</w:t>
+              <w:t>Le véhicule tourne à droite</w:t>
             </w:r>
           </w:p>
         </w:tc>
@@ -7010,12 +6904,16 @@
               <w:bottom w:val="single" w:sz="4" w:space="0" w:color="BFBFBF" w:themeColor="background1" w:themeShade="BF"/>
               <w:right w:val="single" w:sz="4" w:space="0" w:color="BFBFBF" w:themeColor="background1" w:themeShade="BF"/>
             </w:tcBorders>
+            <w:shd w:val="clear" w:color="auto" w:fill="92D050"/>
           </w:tcPr>
           <w:p>
             <w:pPr>
               <w:pStyle w:val="Normalsansparaph"/>
               <w:cnfStyle w:val="000000000000" w:firstRow="0" w:lastRow="0" w:firstColumn="0" w:lastColumn="0" w:oddVBand="0" w:evenVBand="0" w:oddHBand="0" w:evenHBand="0" w:firstRowFirstColumn="0" w:firstRowLastColumn="0" w:lastRowFirstColumn="0" w:lastRowLastColumn="0"/>
             </w:pPr>
+            <w:r>
+              <w:t>Fonctionnel</w:t>
+            </w:r>
           </w:p>
         </w:tc>
         <w:tc>
@@ -7048,19 +6946,15 @@
         <w:rPr>
           <w:rFonts w:cstheme="minorHAnsi"/>
         </w:rPr>
+        <w:lastRenderedPageBreak/>
         <w:br/>
       </w:r>
       <w:r>
         <w:rPr>
           <w:rFonts w:cstheme="minorHAnsi"/>
+          <w:u w:val="single"/>
         </w:rPr>
-        <w:t xml:space="preserve">Scénario </w:t>
-      </w:r>
-      <w:r>
-        <w:rPr>
-          <w:rFonts w:cstheme="minorHAnsi"/>
-        </w:rPr>
-        <w:t>3</w:t>
+        <w:t>Scénario 2</w:t>
       </w:r>
       <w:r>
         <w:rPr>
@@ -7072,7 +6966,7 @@
         <w:rPr>
           <w:rFonts w:cstheme="minorHAnsi"/>
         </w:rPr>
-        <w:t xml:space="preserve"> Le véhicule va tout droit et aucun véhicule n'est à droite</w:t>
+        <w:t xml:space="preserve"> Le véhicule va tout droit et un véhicule est à droite</w:t>
       </w:r>
     </w:p>
     <w:tbl>
@@ -7293,7 +7187,7 @@
               <w:cnfStyle w:val="000000000000" w:firstRow="0" w:lastRow="0" w:firstColumn="0" w:lastColumn="0" w:oddVBand="0" w:evenVBand="0" w:oddHBand="0" w:evenHBand="0" w:firstRowFirstColumn="0" w:firstRowLastColumn="0" w:lastRowFirstColumn="0" w:lastRowLastColumn="0"/>
             </w:pPr>
             <w:r>
-              <w:t>Le véhicule va tout droit</w:t>
+              <w:t>Le véhicule n'y va pas</w:t>
             </w:r>
           </w:p>
         </w:tc>
@@ -7306,12 +7200,16 @@
               <w:bottom w:val="single" w:sz="4" w:space="0" w:color="BFBFBF" w:themeColor="background1" w:themeShade="BF"/>
               <w:right w:val="single" w:sz="4" w:space="0" w:color="BFBFBF" w:themeColor="background1" w:themeShade="BF"/>
             </w:tcBorders>
+            <w:shd w:val="clear" w:color="auto" w:fill="92D050"/>
           </w:tcPr>
           <w:p>
             <w:pPr>
               <w:pStyle w:val="Normalsansparaph"/>
               <w:cnfStyle w:val="000000000000" w:firstRow="0" w:lastRow="0" w:firstColumn="0" w:lastColumn="0" w:oddVBand="0" w:evenVBand="0" w:oddHBand="0" w:evenHBand="0" w:firstRowFirstColumn="0" w:firstRowLastColumn="0" w:lastRowFirstColumn="0" w:lastRowLastColumn="0"/>
             </w:pPr>
+            <w:r>
+              <w:t>Fonctionnel</w:t>
+            </w:r>
           </w:p>
         </w:tc>
         <w:tc>
@@ -7341,19 +7239,17 @@
         </w:rPr>
       </w:pPr>
       <w:r>
-        <w:br/>
-      </w:r>
-      <w:r>
         <w:rPr>
           <w:rFonts w:cstheme="minorHAnsi"/>
         </w:rPr>
-        <w:t xml:space="preserve">Scénario </w:t>
+        <w:br/>
       </w:r>
       <w:r>
         <w:rPr>
           <w:rFonts w:cstheme="minorHAnsi"/>
+          <w:u w:val="single"/>
         </w:rPr>
-        <w:t>4</w:t>
+        <w:t>Scénario 3</w:t>
       </w:r>
       <w:r>
         <w:rPr>
@@ -7365,7 +7261,7 @@
         <w:rPr>
           <w:rFonts w:cstheme="minorHAnsi"/>
         </w:rPr>
-        <w:t xml:space="preserve"> Le véhicule va à gauche et il n'y a aucun autre véhicule dans le carrefour</w:t>
+        <w:t xml:space="preserve"> Le véhicule va tout droit et aucun véhicule n'est à droite</w:t>
       </w:r>
     </w:p>
     <w:tbl>
@@ -7566,7 +7462,7 @@
               <w:pStyle w:val="Normalsansparaph"/>
             </w:pPr>
             <w:r>
-              <w:t>Le véhicule veut tourner à gauche</w:t>
+              <w:t>Le véhicule veut aller tout droit</w:t>
             </w:r>
           </w:p>
         </w:tc>
@@ -7586,7 +7482,7 @@
               <w:cnfStyle w:val="000000000000" w:firstRow="0" w:lastRow="0" w:firstColumn="0" w:lastColumn="0" w:oddVBand="0" w:evenVBand="0" w:oddHBand="0" w:evenHBand="0" w:firstRowFirstColumn="0" w:firstRowLastColumn="0" w:lastRowFirstColumn="0" w:lastRowLastColumn="0"/>
             </w:pPr>
             <w:r>
-              <w:t>Le véhicule tourne à gauche</w:t>
+              <w:t>Le véhicule va tout droit</w:t>
             </w:r>
           </w:p>
         </w:tc>
@@ -7599,12 +7495,16 @@
               <w:bottom w:val="single" w:sz="4" w:space="0" w:color="BFBFBF" w:themeColor="background1" w:themeShade="BF"/>
               <w:right w:val="single" w:sz="4" w:space="0" w:color="BFBFBF" w:themeColor="background1" w:themeShade="BF"/>
             </w:tcBorders>
+            <w:shd w:val="clear" w:color="auto" w:fill="92D050"/>
           </w:tcPr>
           <w:p>
             <w:pPr>
               <w:pStyle w:val="Normalsansparaph"/>
               <w:cnfStyle w:val="000000000000" w:firstRow="0" w:lastRow="0" w:firstColumn="0" w:lastColumn="0" w:oddVBand="0" w:evenVBand="0" w:oddHBand="0" w:evenHBand="0" w:firstRowFirstColumn="0" w:firstRowLastColumn="0" w:lastRowFirstColumn="0" w:lastRowLastColumn="0"/>
             </w:pPr>
+            <w:r>
+              <w:t>Fonctionnel</w:t>
+            </w:r>
           </w:p>
         </w:tc>
         <w:tc>
@@ -7634,22 +7534,14 @@
         </w:rPr>
       </w:pPr>
       <w:r>
+        <w:br/>
+      </w:r>
+      <w:r>
         <w:rPr>
           <w:rFonts w:cstheme="minorHAnsi"/>
+          <w:u w:val="single"/>
         </w:rPr>
-        <w:br/>
-      </w:r>
-      <w:r>
-        <w:rPr>
-          <w:rFonts w:cstheme="minorHAnsi"/>
-        </w:rPr>
-        <w:t xml:space="preserve">Scénario </w:t>
-      </w:r>
-      <w:r>
-        <w:rPr>
-          <w:rFonts w:cstheme="minorHAnsi"/>
-        </w:rPr>
-        <w:t>5</w:t>
+        <w:t>Scénario 4</w:t>
       </w:r>
       <w:r>
         <w:rPr>
@@ -7661,7 +7553,7 @@
         <w:rPr>
           <w:rFonts w:cstheme="minorHAnsi"/>
         </w:rPr>
-        <w:t xml:space="preserve"> Le véhicule va à gauche, un ou plusieurs autres véhicules ont la priorité (voir scénarios précédents) et ils passent sur sa trajectoire</w:t>
+        <w:t xml:space="preserve"> Le véhicule va à gauche et il n'y a aucun autre véhicule dans le carrefour</w:t>
       </w:r>
     </w:p>
     <w:tbl>
@@ -7882,7 +7774,7 @@
               <w:cnfStyle w:val="000000000000" w:firstRow="0" w:lastRow="0" w:firstColumn="0" w:lastColumn="0" w:oddVBand="0" w:evenVBand="0" w:oddHBand="0" w:evenHBand="0" w:firstRowFirstColumn="0" w:firstRowLastColumn="0" w:lastRowFirstColumn="0" w:lastRowLastColumn="0"/>
             </w:pPr>
             <w:r>
-              <w:t>Le véhicule n'y vas pas</w:t>
+              <w:t>Le véhicule tourne à gauche</w:t>
             </w:r>
           </w:p>
         </w:tc>
@@ -7895,12 +7787,16 @@
               <w:bottom w:val="single" w:sz="4" w:space="0" w:color="BFBFBF" w:themeColor="background1" w:themeShade="BF"/>
               <w:right w:val="single" w:sz="4" w:space="0" w:color="BFBFBF" w:themeColor="background1" w:themeShade="BF"/>
             </w:tcBorders>
+            <w:shd w:val="clear" w:color="auto" w:fill="92D050"/>
           </w:tcPr>
           <w:p>
             <w:pPr>
               <w:pStyle w:val="Normalsansparaph"/>
               <w:cnfStyle w:val="000000000000" w:firstRow="0" w:lastRow="0" w:firstColumn="0" w:lastColumn="0" w:oddVBand="0" w:evenVBand="0" w:oddHBand="0" w:evenHBand="0" w:firstRowFirstColumn="0" w:firstRowLastColumn="0" w:lastRowFirstColumn="0" w:lastRowLastColumn="0"/>
             </w:pPr>
+            <w:r>
+              <w:t>Fonctionnel</w:t>
+            </w:r>
           </w:p>
         </w:tc>
         <w:tc>
@@ -7933,20 +7829,14 @@
         <w:rPr>
           <w:rFonts w:cstheme="minorHAnsi"/>
         </w:rPr>
-        <w:lastRenderedPageBreak/>
         <w:br/>
       </w:r>
       <w:r>
         <w:rPr>
           <w:rFonts w:cstheme="minorHAnsi"/>
+          <w:u w:val="single"/>
         </w:rPr>
-        <w:t xml:space="preserve">Scénario </w:t>
-      </w:r>
-      <w:r>
-        <w:rPr>
-          <w:rFonts w:cstheme="minorHAnsi"/>
-        </w:rPr>
-        <w:t>6</w:t>
+        <w:t>Scénario 5</w:t>
       </w:r>
       <w:r>
         <w:rPr>
@@ -7958,7 +7848,7 @@
         <w:rPr>
           <w:rFonts w:cstheme="minorHAnsi"/>
         </w:rPr>
-        <w:t xml:space="preserve"> Le véhicule va à gauche, un ou plusieurs autres véhicules ont la priorité (voir scénarios précédents) mais ne passent pas sur sa trajectoire</w:t>
+        <w:t xml:space="preserve"> Le véhicule va à gauche, un ou plusieurs autres véhicules ont la priorité (voir scénarios précédents) et ils passent sur sa trajectoire</w:t>
       </w:r>
     </w:p>
     <w:tbl>
@@ -8179,7 +8069,7 @@
               <w:cnfStyle w:val="000000000000" w:firstRow="0" w:lastRow="0" w:firstColumn="0" w:lastColumn="0" w:oddVBand="0" w:evenVBand="0" w:oddHBand="0" w:evenHBand="0" w:firstRowFirstColumn="0" w:firstRowLastColumn="0" w:lastRowFirstColumn="0" w:lastRowLastColumn="0"/>
             </w:pPr>
             <w:r>
-              <w:t>Le véhicule tourne à gauche</w:t>
+              <w:t>Le véhicule n'y vas pas</w:t>
             </w:r>
           </w:p>
         </w:tc>
@@ -8192,12 +8082,16 @@
               <w:bottom w:val="single" w:sz="4" w:space="0" w:color="BFBFBF" w:themeColor="background1" w:themeShade="BF"/>
               <w:right w:val="single" w:sz="4" w:space="0" w:color="BFBFBF" w:themeColor="background1" w:themeShade="BF"/>
             </w:tcBorders>
+            <w:shd w:val="clear" w:color="auto" w:fill="92D050"/>
           </w:tcPr>
           <w:p>
             <w:pPr>
               <w:pStyle w:val="Normalsansparaph"/>
               <w:cnfStyle w:val="000000000000" w:firstRow="0" w:lastRow="0" w:firstColumn="0" w:lastColumn="0" w:oddVBand="0" w:evenVBand="0" w:oddHBand="0" w:evenHBand="0" w:firstRowFirstColumn="0" w:firstRowLastColumn="0" w:lastRowFirstColumn="0" w:lastRowLastColumn="0"/>
             </w:pPr>
+            <w:r>
+              <w:t>Fonctionnel</w:t>
+            </w:r>
           </w:p>
         </w:tc>
         <w:tc>
@@ -8235,14 +8129,9 @@
       <w:r>
         <w:rPr>
           <w:rFonts w:cstheme="minorHAnsi"/>
+          <w:u w:val="single"/>
         </w:rPr>
-        <w:t xml:space="preserve">Scénario </w:t>
-      </w:r>
-      <w:r>
-        <w:rPr>
-          <w:rFonts w:cstheme="minorHAnsi"/>
-        </w:rPr>
-        <w:t>7</w:t>
+        <w:t>Scénario 6</w:t>
       </w:r>
       <w:r>
         <w:rPr>
@@ -8254,7 +8143,7 @@
         <w:rPr>
           <w:rFonts w:cstheme="minorHAnsi"/>
         </w:rPr>
-        <w:t xml:space="preserve"> Le véhicule va à gauche, tous les autres véhicules tournent à gauche et passent par sa trajectoire</w:t>
+        <w:t xml:space="preserve"> Le véhicule va à gauche, un ou plusieurs autres véhicules ont la priorité (voir scénarios précédents) mais ne passent pas sur sa trajectoire</w:t>
       </w:r>
     </w:p>
     <w:tbl>
@@ -8475,6 +8364,301 @@
               <w:cnfStyle w:val="000000000000" w:firstRow="0" w:lastRow="0" w:firstColumn="0" w:lastColumn="0" w:oddVBand="0" w:evenVBand="0" w:oddHBand="0" w:evenHBand="0" w:firstRowFirstColumn="0" w:firstRowLastColumn="0" w:lastRowFirstColumn="0" w:lastRowLastColumn="0"/>
             </w:pPr>
             <w:r>
+              <w:t>Le véhicule tourne à gauche</w:t>
+            </w:r>
+          </w:p>
+        </w:tc>
+        <w:tc>
+          <w:tcPr>
+            <w:tcW w:w="1559" w:type="dxa"/>
+            <w:tcBorders>
+              <w:top w:val="single" w:sz="4" w:space="0" w:color="BFBFBF" w:themeColor="background1" w:themeShade="BF"/>
+              <w:left w:val="single" w:sz="4" w:space="0" w:color="BFBFBF" w:themeColor="background1" w:themeShade="BF"/>
+              <w:bottom w:val="single" w:sz="4" w:space="0" w:color="BFBFBF" w:themeColor="background1" w:themeShade="BF"/>
+              <w:right w:val="single" w:sz="4" w:space="0" w:color="BFBFBF" w:themeColor="background1" w:themeShade="BF"/>
+            </w:tcBorders>
+            <w:shd w:val="clear" w:color="auto" w:fill="92D050"/>
+          </w:tcPr>
+          <w:p>
+            <w:pPr>
+              <w:pStyle w:val="Normalsansparaph"/>
+              <w:cnfStyle w:val="000000000000" w:firstRow="0" w:lastRow="0" w:firstColumn="0" w:lastColumn="0" w:oddVBand="0" w:evenVBand="0" w:oddHBand="0" w:evenHBand="0" w:firstRowFirstColumn="0" w:firstRowLastColumn="0" w:lastRowFirstColumn="0" w:lastRowLastColumn="0"/>
+            </w:pPr>
+            <w:r>
+              <w:t>Fonctionnel</w:t>
+            </w:r>
+          </w:p>
+        </w:tc>
+        <w:tc>
+          <w:tcPr>
+            <w:tcW w:w="4074" w:type="dxa"/>
+            <w:tcBorders>
+              <w:top w:val="single" w:sz="4" w:space="0" w:color="BFBFBF" w:themeColor="background1" w:themeShade="BF"/>
+              <w:left w:val="single" w:sz="4" w:space="0" w:color="BFBFBF" w:themeColor="background1" w:themeShade="BF"/>
+              <w:bottom w:val="single" w:sz="4" w:space="0" w:color="BFBFBF" w:themeColor="background1" w:themeShade="BF"/>
+              <w:right w:val="single" w:sz="4" w:space="0" w:color="BFBFBF" w:themeColor="background1" w:themeShade="BF"/>
+            </w:tcBorders>
+          </w:tcPr>
+          <w:p>
+            <w:pPr>
+              <w:pStyle w:val="Normalsansparaph"/>
+              <w:cnfStyle w:val="000000000000" w:firstRow="0" w:lastRow="0" w:firstColumn="0" w:lastColumn="0" w:oddVBand="0" w:evenVBand="0" w:oddHBand="0" w:evenHBand="0" w:firstRowFirstColumn="0" w:firstRowLastColumn="0" w:lastRowFirstColumn="0" w:lastRowLastColumn="0"/>
+            </w:pPr>
+          </w:p>
+        </w:tc>
+      </w:tr>
+    </w:tbl>
+    <w:p>
+      <w:pPr>
+        <w:rPr>
+          <w:rFonts w:cstheme="minorHAnsi"/>
+          <w:sz w:val="22"/>
+        </w:rPr>
+      </w:pPr>
+      <w:r>
+        <w:rPr>
+          <w:rFonts w:cstheme="minorHAnsi"/>
+        </w:rPr>
+        <w:br/>
+      </w:r>
+      <w:r>
+        <w:rPr>
+          <w:rFonts w:cstheme="minorHAnsi"/>
+          <w:u w:val="single"/>
+        </w:rPr>
+        <w:t>Scénario 7</w:t>
+      </w:r>
+      <w:r>
+        <w:rPr>
+          <w:rFonts w:cstheme="minorHAnsi"/>
+        </w:rPr>
+        <w:t> :</w:t>
+      </w:r>
+      <w:r>
+        <w:rPr>
+          <w:rFonts w:cstheme="minorHAnsi"/>
+        </w:rPr>
+        <w:t xml:space="preserve"> Le véhicule va à gauche, tous les autres véhicules tournent à gauche et passent par sa trajectoire</w:t>
+      </w:r>
+    </w:p>
+    <w:tbl>
+      <w:tblPr>
+        <w:tblStyle w:val="Tableausimple1"/>
+        <w:tblW w:w="0" w:type="auto"/>
+        <w:tblInd w:w="0" w:type="dxa"/>
+        <w:tblLook w:val="04A0" w:firstRow="1" w:lastRow="0" w:firstColumn="1" w:lastColumn="0" w:noHBand="0" w:noVBand="1"/>
+      </w:tblPr>
+      <w:tblGrid>
+        <w:gridCol w:w="3712"/>
+        <w:gridCol w:w="4647"/>
+        <w:gridCol w:w="1559"/>
+        <w:gridCol w:w="4074"/>
+      </w:tblGrid>
+      <w:tr>
+        <w:trPr>
+          <w:cnfStyle w:val="100000000000" w:firstRow="1" w:lastRow="0" w:firstColumn="0" w:lastColumn="0" w:oddVBand="0" w:evenVBand="0" w:oddHBand="0" w:evenHBand="0" w:firstRowFirstColumn="0" w:firstRowLastColumn="0" w:lastRowFirstColumn="0" w:lastRowLastColumn="0"/>
+        </w:trPr>
+        <w:tc>
+          <w:tcPr>
+            <w:cnfStyle w:val="001000000000" w:firstRow="0" w:lastRow="0" w:firstColumn="1" w:lastColumn="0" w:oddVBand="0" w:evenVBand="0" w:oddHBand="0" w:evenHBand="0" w:firstRowFirstColumn="0" w:firstRowLastColumn="0" w:lastRowFirstColumn="0" w:lastRowLastColumn="0"/>
+            <w:tcW w:w="3712" w:type="dxa"/>
+            <w:tcBorders>
+              <w:top w:val="single" w:sz="4" w:space="0" w:color="BFBFBF" w:themeColor="background1" w:themeShade="BF"/>
+              <w:left w:val="single" w:sz="4" w:space="0" w:color="BFBFBF" w:themeColor="background1" w:themeShade="BF"/>
+              <w:bottom w:val="single" w:sz="4" w:space="0" w:color="BFBFBF" w:themeColor="background1" w:themeShade="BF"/>
+              <w:right w:val="single" w:sz="4" w:space="0" w:color="BFBFBF" w:themeColor="background1" w:themeShade="BF"/>
+            </w:tcBorders>
+            <w:shd w:val="clear" w:color="auto" w:fill="ACB9CA" w:themeFill="text2" w:themeFillTint="66"/>
+            <w:hideMark/>
+          </w:tcPr>
+          <w:p>
+            <w:pPr>
+              <w:pStyle w:val="Normalsansparaph"/>
+            </w:pPr>
+            <w:r>
+              <w:t>Action</w:t>
+            </w:r>
+          </w:p>
+        </w:tc>
+        <w:tc>
+          <w:tcPr>
+            <w:tcW w:w="4647" w:type="dxa"/>
+            <w:tcBorders>
+              <w:top w:val="single" w:sz="4" w:space="0" w:color="BFBFBF" w:themeColor="background1" w:themeShade="BF"/>
+              <w:left w:val="single" w:sz="4" w:space="0" w:color="BFBFBF" w:themeColor="background1" w:themeShade="BF"/>
+              <w:bottom w:val="single" w:sz="4" w:space="0" w:color="BFBFBF" w:themeColor="background1" w:themeShade="BF"/>
+              <w:right w:val="single" w:sz="4" w:space="0" w:color="BFBFBF" w:themeColor="background1" w:themeShade="BF"/>
+            </w:tcBorders>
+            <w:shd w:val="clear" w:color="auto" w:fill="ACB9CA" w:themeFill="text2" w:themeFillTint="66"/>
+            <w:hideMark/>
+          </w:tcPr>
+          <w:p>
+            <w:pPr>
+              <w:pStyle w:val="Normalsansparaph"/>
+              <w:cnfStyle w:val="100000000000" w:firstRow="1" w:lastRow="0" w:firstColumn="0" w:lastColumn="0" w:oddVBand="0" w:evenVBand="0" w:oddHBand="0" w:evenHBand="0" w:firstRowFirstColumn="0" w:firstRowLastColumn="0" w:lastRowFirstColumn="0" w:lastRowLastColumn="0"/>
+            </w:pPr>
+            <w:r>
+              <w:t>Réaction</w:t>
+            </w:r>
+          </w:p>
+        </w:tc>
+        <w:tc>
+          <w:tcPr>
+            <w:tcW w:w="1559" w:type="dxa"/>
+            <w:tcBorders>
+              <w:top w:val="single" w:sz="4" w:space="0" w:color="BFBFBF" w:themeColor="background1" w:themeShade="BF"/>
+              <w:left w:val="single" w:sz="4" w:space="0" w:color="BFBFBF" w:themeColor="background1" w:themeShade="BF"/>
+              <w:bottom w:val="single" w:sz="4" w:space="0" w:color="BFBFBF" w:themeColor="background1" w:themeShade="BF"/>
+              <w:right w:val="single" w:sz="4" w:space="0" w:color="BFBFBF" w:themeColor="background1" w:themeShade="BF"/>
+            </w:tcBorders>
+            <w:shd w:val="clear" w:color="auto" w:fill="ACB9CA" w:themeFill="text2" w:themeFillTint="66"/>
+          </w:tcPr>
+          <w:p>
+            <w:pPr>
+              <w:pStyle w:val="Normalsansparaph"/>
+              <w:cnfStyle w:val="100000000000" w:firstRow="1" w:lastRow="0" w:firstColumn="0" w:lastColumn="0" w:oddVBand="0" w:evenVBand="0" w:oddHBand="0" w:evenHBand="0" w:firstRowFirstColumn="0" w:firstRowLastColumn="0" w:lastRowFirstColumn="0" w:lastRowLastColumn="0"/>
+            </w:pPr>
+            <w:r>
+              <w:t>Etat</w:t>
+            </w:r>
+          </w:p>
+        </w:tc>
+        <w:tc>
+          <w:tcPr>
+            <w:tcW w:w="4074" w:type="dxa"/>
+            <w:tcBorders>
+              <w:top w:val="single" w:sz="4" w:space="0" w:color="BFBFBF" w:themeColor="background1" w:themeShade="BF"/>
+              <w:left w:val="single" w:sz="4" w:space="0" w:color="BFBFBF" w:themeColor="background1" w:themeShade="BF"/>
+              <w:bottom w:val="single" w:sz="4" w:space="0" w:color="BFBFBF" w:themeColor="background1" w:themeShade="BF"/>
+              <w:right w:val="single" w:sz="4" w:space="0" w:color="BFBFBF" w:themeColor="background1" w:themeShade="BF"/>
+            </w:tcBorders>
+            <w:shd w:val="clear" w:color="auto" w:fill="ACB9CA" w:themeFill="text2" w:themeFillTint="66"/>
+          </w:tcPr>
+          <w:p>
+            <w:pPr>
+              <w:pStyle w:val="Normalsansparaph"/>
+              <w:cnfStyle w:val="100000000000" w:firstRow="1" w:lastRow="0" w:firstColumn="0" w:lastColumn="0" w:oddVBand="0" w:evenVBand="0" w:oddHBand="0" w:evenHBand="0" w:firstRowFirstColumn="0" w:firstRowLastColumn="0" w:lastRowFirstColumn="0" w:lastRowLastColumn="0"/>
+            </w:pPr>
+            <w:r>
+              <w:t>Remarques</w:t>
+            </w:r>
+          </w:p>
+        </w:tc>
+      </w:tr>
+      <w:tr>
+        <w:trPr>
+          <w:cnfStyle w:val="000000100000" w:firstRow="0" w:lastRow="0" w:firstColumn="0" w:lastColumn="0" w:oddVBand="0" w:evenVBand="0" w:oddHBand="1" w:evenHBand="0" w:firstRowFirstColumn="0" w:firstRowLastColumn="0" w:lastRowFirstColumn="0" w:lastRowLastColumn="0"/>
+        </w:trPr>
+        <w:tc>
+          <w:tcPr>
+            <w:cnfStyle w:val="001000000000" w:firstRow="0" w:lastRow="0" w:firstColumn="1" w:lastColumn="0" w:oddVBand="0" w:evenVBand="0" w:oddHBand="0" w:evenHBand="0" w:firstRowFirstColumn="0" w:firstRowLastColumn="0" w:lastRowFirstColumn="0" w:lastRowLastColumn="0"/>
+            <w:tcW w:w="3712" w:type="dxa"/>
+            <w:tcBorders>
+              <w:top w:val="single" w:sz="4" w:space="0" w:color="BFBFBF" w:themeColor="background1" w:themeShade="BF"/>
+              <w:left w:val="single" w:sz="4" w:space="0" w:color="BFBFBF" w:themeColor="background1" w:themeShade="BF"/>
+              <w:bottom w:val="single" w:sz="4" w:space="0" w:color="BFBFBF" w:themeColor="background1" w:themeShade="BF"/>
+              <w:right w:val="single" w:sz="4" w:space="0" w:color="BFBFBF" w:themeColor="background1" w:themeShade="BF"/>
+            </w:tcBorders>
+          </w:tcPr>
+          <w:p>
+            <w:pPr>
+              <w:pStyle w:val="Normalsansparaph"/>
+            </w:pPr>
+          </w:p>
+        </w:tc>
+        <w:tc>
+          <w:tcPr>
+            <w:tcW w:w="4647" w:type="dxa"/>
+            <w:tcBorders>
+              <w:top w:val="single" w:sz="4" w:space="0" w:color="BFBFBF" w:themeColor="background1" w:themeShade="BF"/>
+              <w:left w:val="single" w:sz="4" w:space="0" w:color="BFBFBF" w:themeColor="background1" w:themeShade="BF"/>
+              <w:bottom w:val="single" w:sz="4" w:space="0" w:color="BFBFBF" w:themeColor="background1" w:themeShade="BF"/>
+              <w:right w:val="single" w:sz="4" w:space="0" w:color="BFBFBF" w:themeColor="background1" w:themeShade="BF"/>
+            </w:tcBorders>
+            <w:hideMark/>
+          </w:tcPr>
+          <w:p>
+            <w:pPr>
+              <w:pStyle w:val="Normalsansparaph"/>
+              <w:cnfStyle w:val="000000100000" w:firstRow="0" w:lastRow="0" w:firstColumn="0" w:lastColumn="0" w:oddVBand="0" w:evenVBand="0" w:oddHBand="1" w:evenHBand="0" w:firstRowFirstColumn="0" w:firstRowLastColumn="0" w:lastRowFirstColumn="0" w:lastRowLastColumn="0"/>
+            </w:pPr>
+            <w:r>
+              <w:t>La simulation est en cours</w:t>
+            </w:r>
+          </w:p>
+        </w:tc>
+        <w:tc>
+          <w:tcPr>
+            <w:tcW w:w="1559" w:type="dxa"/>
+            <w:tcBorders>
+              <w:top w:val="single" w:sz="4" w:space="0" w:color="BFBFBF" w:themeColor="background1" w:themeShade="BF"/>
+              <w:left w:val="single" w:sz="4" w:space="0" w:color="BFBFBF" w:themeColor="background1" w:themeShade="BF"/>
+              <w:bottom w:val="single" w:sz="4" w:space="0" w:color="BFBFBF" w:themeColor="background1" w:themeShade="BF"/>
+              <w:right w:val="single" w:sz="4" w:space="0" w:color="BFBFBF" w:themeColor="background1" w:themeShade="BF"/>
+            </w:tcBorders>
+          </w:tcPr>
+          <w:p>
+            <w:pPr>
+              <w:pStyle w:val="Normalsansparaph"/>
+              <w:cnfStyle w:val="000000100000" w:firstRow="0" w:lastRow="0" w:firstColumn="0" w:lastColumn="0" w:oddVBand="0" w:evenVBand="0" w:oddHBand="1" w:evenHBand="0" w:firstRowFirstColumn="0" w:firstRowLastColumn="0" w:lastRowFirstColumn="0" w:lastRowLastColumn="0"/>
+            </w:pPr>
+          </w:p>
+        </w:tc>
+        <w:tc>
+          <w:tcPr>
+            <w:tcW w:w="4074" w:type="dxa"/>
+            <w:tcBorders>
+              <w:top w:val="single" w:sz="4" w:space="0" w:color="BFBFBF" w:themeColor="background1" w:themeShade="BF"/>
+              <w:left w:val="single" w:sz="4" w:space="0" w:color="BFBFBF" w:themeColor="background1" w:themeShade="BF"/>
+              <w:bottom w:val="single" w:sz="4" w:space="0" w:color="BFBFBF" w:themeColor="background1" w:themeShade="BF"/>
+              <w:right w:val="single" w:sz="4" w:space="0" w:color="BFBFBF" w:themeColor="background1" w:themeShade="BF"/>
+            </w:tcBorders>
+          </w:tcPr>
+          <w:p>
+            <w:pPr>
+              <w:pStyle w:val="Normalsansparaph"/>
+              <w:cnfStyle w:val="000000100000" w:firstRow="0" w:lastRow="0" w:firstColumn="0" w:lastColumn="0" w:oddVBand="0" w:evenVBand="0" w:oddHBand="1" w:evenHBand="0" w:firstRowFirstColumn="0" w:firstRowLastColumn="0" w:lastRowFirstColumn="0" w:lastRowLastColumn="0"/>
+            </w:pPr>
+          </w:p>
+        </w:tc>
+      </w:tr>
+      <w:tr>
+        <w:tc>
+          <w:tcPr>
+            <w:cnfStyle w:val="001000000000" w:firstRow="0" w:lastRow="0" w:firstColumn="1" w:lastColumn="0" w:oddVBand="0" w:evenVBand="0" w:oddHBand="0" w:evenHBand="0" w:firstRowFirstColumn="0" w:firstRowLastColumn="0" w:lastRowFirstColumn="0" w:lastRowLastColumn="0"/>
+            <w:tcW w:w="3712" w:type="dxa"/>
+            <w:tcBorders>
+              <w:top w:val="single" w:sz="4" w:space="0" w:color="BFBFBF" w:themeColor="background1" w:themeShade="BF"/>
+              <w:left w:val="single" w:sz="4" w:space="0" w:color="BFBFBF" w:themeColor="background1" w:themeShade="BF"/>
+              <w:bottom w:val="single" w:sz="4" w:space="0" w:color="BFBFBF" w:themeColor="background1" w:themeShade="BF"/>
+              <w:right w:val="single" w:sz="4" w:space="0" w:color="BFBFBF" w:themeColor="background1" w:themeShade="BF"/>
+            </w:tcBorders>
+          </w:tcPr>
+          <w:p>
+            <w:pPr>
+              <w:pStyle w:val="Normalsansparaph"/>
+            </w:pPr>
+            <w:r>
+              <w:t>Le véhicule veut tourner à gauche</w:t>
+            </w:r>
+          </w:p>
+        </w:tc>
+        <w:tc>
+          <w:tcPr>
+            <w:tcW w:w="4647" w:type="dxa"/>
+            <w:tcBorders>
+              <w:top w:val="single" w:sz="4" w:space="0" w:color="BFBFBF" w:themeColor="background1" w:themeShade="BF"/>
+              <w:left w:val="single" w:sz="4" w:space="0" w:color="BFBFBF" w:themeColor="background1" w:themeShade="BF"/>
+              <w:bottom w:val="single" w:sz="4" w:space="0" w:color="BFBFBF" w:themeColor="background1" w:themeShade="BF"/>
+              <w:right w:val="single" w:sz="4" w:space="0" w:color="BFBFBF" w:themeColor="background1" w:themeShade="BF"/>
+            </w:tcBorders>
+          </w:tcPr>
+          <w:p>
+            <w:pPr>
+              <w:pStyle w:val="Normalsansparaph"/>
+              <w:cnfStyle w:val="000000000000" w:firstRow="0" w:lastRow="0" w:firstColumn="0" w:lastColumn="0" w:oddVBand="0" w:evenVBand="0" w:oddHBand="0" w:evenHBand="0" w:firstRowFirstColumn="0" w:firstRowLastColumn="0" w:lastRowFirstColumn="0" w:lastRowLastColumn="0"/>
+            </w:pPr>
+            <w:r>
               <w:t>Le véhicule qui passeras sera choisi au hasard pour simuler l'entente entre les véhicules</w:t>
             </w:r>
           </w:p>
@@ -8488,12 +8672,16 @@
               <w:bottom w:val="single" w:sz="4" w:space="0" w:color="BFBFBF" w:themeColor="background1" w:themeShade="BF"/>
               <w:right w:val="single" w:sz="4" w:space="0" w:color="BFBFBF" w:themeColor="background1" w:themeShade="BF"/>
             </w:tcBorders>
+            <w:shd w:val="clear" w:color="auto" w:fill="92D050"/>
           </w:tcPr>
           <w:p>
             <w:pPr>
               <w:pStyle w:val="Normalsansparaph"/>
               <w:cnfStyle w:val="000000000000" w:firstRow="0" w:lastRow="0" w:firstColumn="0" w:lastColumn="0" w:oddVBand="0" w:evenVBand="0" w:oddHBand="0" w:evenHBand="0" w:firstRowFirstColumn="0" w:firstRowLastColumn="0" w:lastRowFirstColumn="0" w:lastRowLastColumn="0"/>
             </w:pPr>
+            <w:r>
+              <w:t>Fonctionnel</w:t>
+            </w:r>
           </w:p>
         </w:tc>
         <w:tc>
@@ -8529,7 +8717,7 @@
       <w:pPr>
         <w:pStyle w:val="Titre3"/>
       </w:pPr>
-      <w:bookmarkStart w:id="11" w:name="_Toc9582271"/>
+      <w:bookmarkStart w:id="11" w:name="_Toc10459847"/>
       <w:r>
         <w:t>Feux (rouge / vert)</w:t>
       </w:r>
@@ -8638,6 +8826,7 @@
       <w:r>
         <w:rPr>
           <w:rFonts w:cstheme="minorHAnsi"/>
+          <w:u w:val="single"/>
         </w:rPr>
         <w:t>Scénario 1</w:t>
       </w:r>
@@ -8689,6 +8878,7 @@
               <w:pStyle w:val="Normalsansparaph"/>
             </w:pPr>
             <w:r>
+              <w:lastRenderedPageBreak/>
               <w:t>Action</w:t>
             </w:r>
           </w:p>
@@ -8885,12 +9075,16 @@
               <w:bottom w:val="single" w:sz="4" w:space="0" w:color="BFBFBF" w:themeColor="background1" w:themeShade="BF"/>
               <w:right w:val="single" w:sz="4" w:space="0" w:color="BFBFBF" w:themeColor="background1" w:themeShade="BF"/>
             </w:tcBorders>
+            <w:shd w:val="clear" w:color="auto" w:fill="92D050"/>
           </w:tcPr>
           <w:p>
             <w:pPr>
               <w:pStyle w:val="Normalsansparaph"/>
               <w:cnfStyle w:val="000000000000" w:firstRow="0" w:lastRow="0" w:firstColumn="0" w:lastColumn="0" w:oddVBand="0" w:evenVBand="0" w:oddHBand="0" w:evenHBand="0" w:firstRowFirstColumn="0" w:firstRowLastColumn="0" w:lastRowFirstColumn="0" w:lastRowLastColumn="0"/>
             </w:pPr>
+            <w:r>
+              <w:t>Fonctionnel</w:t>
+            </w:r>
           </w:p>
         </w:tc>
         <w:tc>
@@ -8925,14 +9119,9 @@
       <w:r>
         <w:rPr>
           <w:rFonts w:cstheme="minorHAnsi"/>
+          <w:u w:val="single"/>
         </w:rPr>
-        <w:t xml:space="preserve">Scénario </w:t>
-      </w:r>
-      <w:r>
-        <w:rPr>
-          <w:rFonts w:cstheme="minorHAnsi"/>
-        </w:rPr>
-        <w:t>2</w:t>
+        <w:t>Scénario 2</w:t>
       </w:r>
       <w:r>
         <w:rPr>
@@ -9178,12 +9367,16 @@
               <w:bottom w:val="single" w:sz="4" w:space="0" w:color="BFBFBF" w:themeColor="background1" w:themeShade="BF"/>
               <w:right w:val="single" w:sz="4" w:space="0" w:color="BFBFBF" w:themeColor="background1" w:themeShade="BF"/>
             </w:tcBorders>
+            <w:shd w:val="clear" w:color="auto" w:fill="92D050"/>
           </w:tcPr>
           <w:p>
             <w:pPr>
               <w:pStyle w:val="Normalsansparaph"/>
               <w:cnfStyle w:val="000000000000" w:firstRow="0" w:lastRow="0" w:firstColumn="0" w:lastColumn="0" w:oddVBand="0" w:evenVBand="0" w:oddHBand="0" w:evenHBand="0" w:firstRowFirstColumn="0" w:firstRowLastColumn="0" w:lastRowFirstColumn="0" w:lastRowLastColumn="0"/>
             </w:pPr>
+            <w:r>
+              <w:t>Fonctionnel</w:t>
+            </w:r>
           </w:p>
         </w:tc>
         <w:tc>
@@ -9215,16 +9408,15 @@
         <w:rPr>
           <w:rFonts w:eastAsiaTheme="minorEastAsia" w:cstheme="minorBidi"/>
           <w:bCs/>
-          <w:u w:val="none"/>
           <w:lang w:val="fr-FR" w:eastAsia="fr-FR"/>
         </w:rPr>
       </w:pPr>
-      <w:bookmarkStart w:id="12" w:name="_Toc9582272"/>
     </w:p>
     <w:p>
       <w:pPr>
         <w:pStyle w:val="Titre3"/>
       </w:pPr>
+      <w:bookmarkStart w:id="12" w:name="_Toc10459848"/>
       <w:r>
         <w:t>Giratoire</w:t>
       </w:r>
@@ -9333,6 +9525,7 @@
       <w:r>
         <w:rPr>
           <w:rFonts w:cstheme="minorHAnsi"/>
+          <w:u w:val="single"/>
         </w:rPr>
         <w:t>Scénario 1</w:t>
       </w:r>
@@ -9580,12 +9773,16 @@
               <w:bottom w:val="single" w:sz="4" w:space="0" w:color="BFBFBF" w:themeColor="background1" w:themeShade="BF"/>
               <w:right w:val="single" w:sz="4" w:space="0" w:color="BFBFBF" w:themeColor="background1" w:themeShade="BF"/>
             </w:tcBorders>
+            <w:shd w:val="clear" w:color="auto" w:fill="92D050"/>
           </w:tcPr>
           <w:p>
             <w:pPr>
               <w:pStyle w:val="Normalsansparaph"/>
               <w:cnfStyle w:val="000000000000" w:firstRow="0" w:lastRow="0" w:firstColumn="0" w:lastColumn="0" w:oddVBand="0" w:evenVBand="0" w:oddHBand="0" w:evenHBand="0" w:firstRowFirstColumn="0" w:firstRowLastColumn="0" w:lastRowFirstColumn="0" w:lastRowLastColumn="0"/>
             </w:pPr>
+            <w:r>
+              <w:t>Fonctionnel</w:t>
+            </w:r>
           </w:p>
         </w:tc>
         <w:tc>
@@ -9615,19 +9812,14 @@
         </w:rPr>
       </w:pPr>
       <w:r>
+        <w:lastRenderedPageBreak/>
         <w:br/>
       </w:r>
       <w:r>
         <w:rPr>
           <w:rFonts w:cstheme="minorHAnsi"/>
         </w:rPr>
-        <w:t xml:space="preserve">Scénario </w:t>
-      </w:r>
-      <w:r>
-        <w:rPr>
-          <w:rFonts w:cstheme="minorHAnsi"/>
-        </w:rPr>
-        <w:t>2</w:t>
+        <w:t>Scénario 2</w:t>
       </w:r>
       <w:r>
         <w:rPr>
@@ -9652,8 +9844,8 @@
       <w:tblGrid>
         <w:gridCol w:w="3717"/>
         <w:gridCol w:w="4642"/>
-        <w:gridCol w:w="2296"/>
-        <w:gridCol w:w="3337"/>
+        <w:gridCol w:w="1559"/>
+        <w:gridCol w:w="4074"/>
       </w:tblGrid>
       <w:tr>
         <w:trPr>
@@ -9677,7 +9869,6 @@
               <w:pStyle w:val="Normalsansparaph"/>
             </w:pPr>
             <w:r>
-              <w:lastRenderedPageBreak/>
               <w:t>Action</w:t>
             </w:r>
           </w:p>
@@ -9706,7 +9897,7 @@
         </w:tc>
         <w:tc>
           <w:tcPr>
-            <w:tcW w:w="2296" w:type="dxa"/>
+            <w:tcW w:w="1559" w:type="dxa"/>
             <w:tcBorders>
               <w:top w:val="single" w:sz="4" w:space="0" w:color="BFBFBF" w:themeColor="background1" w:themeShade="BF"/>
               <w:left w:val="single" w:sz="4" w:space="0" w:color="BFBFBF" w:themeColor="background1" w:themeShade="BF"/>
@@ -9727,7 +9918,7 @@
         </w:tc>
         <w:tc>
           <w:tcPr>
-            <w:tcW w:w="3337" w:type="dxa"/>
+            <w:tcW w:w="4074" w:type="dxa"/>
             <w:tcBorders>
               <w:top w:val="single" w:sz="4" w:space="0" w:color="BFBFBF" w:themeColor="background1" w:themeShade="BF"/>
               <w:left w:val="single" w:sz="4" w:space="0" w:color="BFBFBF" w:themeColor="background1" w:themeShade="BF"/>
@@ -9791,7 +9982,7 @@
         </w:tc>
         <w:tc>
           <w:tcPr>
-            <w:tcW w:w="2296" w:type="dxa"/>
+            <w:tcW w:w="1559" w:type="dxa"/>
             <w:tcBorders>
               <w:top w:val="single" w:sz="4" w:space="0" w:color="BFBFBF" w:themeColor="background1" w:themeShade="BF"/>
               <w:left w:val="single" w:sz="4" w:space="0" w:color="BFBFBF" w:themeColor="background1" w:themeShade="BF"/>
@@ -9808,7 +9999,7 @@
         </w:tc>
         <w:tc>
           <w:tcPr>
-            <w:tcW w:w="3337" w:type="dxa"/>
+            <w:tcW w:w="4074" w:type="dxa"/>
             <w:tcBorders>
               <w:top w:val="single" w:sz="4" w:space="0" w:color="BFBFBF" w:themeColor="background1" w:themeShade="BF"/>
               <w:left w:val="single" w:sz="4" w:space="0" w:color="BFBFBF" w:themeColor="background1" w:themeShade="BF"/>
@@ -9867,24 +10058,28 @@
         </w:tc>
         <w:tc>
           <w:tcPr>
-            <w:tcW w:w="2296" w:type="dxa"/>
-            <w:tcBorders>
-              <w:top w:val="single" w:sz="4" w:space="0" w:color="BFBFBF" w:themeColor="background1" w:themeShade="BF"/>
-              <w:left w:val="single" w:sz="4" w:space="0" w:color="BFBFBF" w:themeColor="background1" w:themeShade="BF"/>
-              <w:bottom w:val="single" w:sz="4" w:space="0" w:color="BFBFBF" w:themeColor="background1" w:themeShade="BF"/>
-              <w:right w:val="single" w:sz="4" w:space="0" w:color="BFBFBF" w:themeColor="background1" w:themeShade="BF"/>
-            </w:tcBorders>
+            <w:tcW w:w="1559" w:type="dxa"/>
+            <w:tcBorders>
+              <w:top w:val="single" w:sz="4" w:space="0" w:color="BFBFBF" w:themeColor="background1" w:themeShade="BF"/>
+              <w:left w:val="single" w:sz="4" w:space="0" w:color="BFBFBF" w:themeColor="background1" w:themeShade="BF"/>
+              <w:bottom w:val="single" w:sz="4" w:space="0" w:color="BFBFBF" w:themeColor="background1" w:themeShade="BF"/>
+              <w:right w:val="single" w:sz="4" w:space="0" w:color="BFBFBF" w:themeColor="background1" w:themeShade="BF"/>
+            </w:tcBorders>
+            <w:shd w:val="clear" w:color="auto" w:fill="92D050"/>
           </w:tcPr>
           <w:p>
             <w:pPr>
               <w:pStyle w:val="Normalsansparaph"/>
               <w:cnfStyle w:val="000000000000" w:firstRow="0" w:lastRow="0" w:firstColumn="0" w:lastColumn="0" w:oddVBand="0" w:evenVBand="0" w:oddHBand="0" w:evenHBand="0" w:firstRowFirstColumn="0" w:firstRowLastColumn="0" w:lastRowFirstColumn="0" w:lastRowLastColumn="0"/>
             </w:pPr>
-          </w:p>
-        </w:tc>
-        <w:tc>
-          <w:tcPr>
-            <w:tcW w:w="3337" w:type="dxa"/>
+            <w:r>
+              <w:t>Fonctionnel</w:t>
+            </w:r>
+          </w:p>
+        </w:tc>
+        <w:tc>
+          <w:tcPr>
+            <w:tcW w:w="4074" w:type="dxa"/>
             <w:tcBorders>
               <w:top w:val="single" w:sz="4" w:space="0" w:color="BFBFBF" w:themeColor="background1" w:themeShade="BF"/>
               <w:left w:val="single" w:sz="4" w:space="0" w:color="BFBFBF" w:themeColor="background1" w:themeShade="BF"/>
@@ -9900,16 +10095,599 @@
           </w:p>
         </w:tc>
       </w:tr>
-      <w:bookmarkEnd w:id="0"/>
+    </w:tbl>
+    <w:bookmarkEnd w:id="0"/>
+    <w:p>
+      <w:pPr>
+        <w:rPr>
+          <w:lang w:eastAsia="fr-FR"/>
+        </w:rPr>
+      </w:pPr>
+      <w:r>
+        <w:rPr>
+          <w:lang w:eastAsia="fr-FR"/>
+        </w:rPr>
+        <w:br/>
+      </w:r>
+      <w:r>
+        <w:rPr>
+          <w:u w:val="single"/>
+          <w:lang w:eastAsia="fr-FR"/>
+        </w:rPr>
+        <w:t>Scénario 3</w:t>
+      </w:r>
+      <w:r>
+        <w:rPr>
+          <w:lang w:eastAsia="fr-FR"/>
+        </w:rPr>
+        <w:t xml:space="preserve"> : Le véhicule se trouve dans le giratoire et ne se trouve pas devant sa sortie</w:t>
+      </w:r>
+    </w:p>
+    <w:tbl>
+      <w:tblPr>
+        <w:tblStyle w:val="Tableausimple1"/>
+        <w:tblW w:w="0" w:type="auto"/>
+        <w:tblInd w:w="0" w:type="dxa"/>
+        <w:tblLook w:val="04A0" w:firstRow="1" w:lastRow="0" w:firstColumn="1" w:lastColumn="0" w:noHBand="0" w:noVBand="1"/>
+      </w:tblPr>
+      <w:tblGrid>
+        <w:gridCol w:w="3717"/>
+        <w:gridCol w:w="4642"/>
+        <w:gridCol w:w="1559"/>
+        <w:gridCol w:w="4074"/>
+      </w:tblGrid>
+      <w:tr>
+        <w:trPr>
+          <w:cnfStyle w:val="100000000000" w:firstRow="1" w:lastRow="0" w:firstColumn="0" w:lastColumn="0" w:oddVBand="0" w:evenVBand="0" w:oddHBand="0" w:evenHBand="0" w:firstRowFirstColumn="0" w:firstRowLastColumn="0" w:lastRowFirstColumn="0" w:lastRowLastColumn="0"/>
+        </w:trPr>
+        <w:tc>
+          <w:tcPr>
+            <w:cnfStyle w:val="001000000000" w:firstRow="0" w:lastRow="0" w:firstColumn="1" w:lastColumn="0" w:oddVBand="0" w:evenVBand="0" w:oddHBand="0" w:evenHBand="0" w:firstRowFirstColumn="0" w:firstRowLastColumn="0" w:lastRowFirstColumn="0" w:lastRowLastColumn="0"/>
+            <w:tcW w:w="3717" w:type="dxa"/>
+            <w:tcBorders>
+              <w:top w:val="single" w:sz="4" w:space="0" w:color="BFBFBF" w:themeColor="background1" w:themeShade="BF"/>
+              <w:left w:val="single" w:sz="4" w:space="0" w:color="BFBFBF" w:themeColor="background1" w:themeShade="BF"/>
+              <w:bottom w:val="single" w:sz="4" w:space="0" w:color="BFBFBF" w:themeColor="background1" w:themeShade="BF"/>
+              <w:right w:val="single" w:sz="4" w:space="0" w:color="BFBFBF" w:themeColor="background1" w:themeShade="BF"/>
+            </w:tcBorders>
+            <w:shd w:val="clear" w:color="auto" w:fill="ACB9CA" w:themeFill="text2" w:themeFillTint="66"/>
+            <w:hideMark/>
+          </w:tcPr>
+          <w:p>
+            <w:pPr>
+              <w:pStyle w:val="Normalsansparaph"/>
+            </w:pPr>
+            <w:r>
+              <w:t>Action</w:t>
+            </w:r>
+          </w:p>
+        </w:tc>
+        <w:tc>
+          <w:tcPr>
+            <w:tcW w:w="4642" w:type="dxa"/>
+            <w:tcBorders>
+              <w:top w:val="single" w:sz="4" w:space="0" w:color="BFBFBF" w:themeColor="background1" w:themeShade="BF"/>
+              <w:left w:val="single" w:sz="4" w:space="0" w:color="BFBFBF" w:themeColor="background1" w:themeShade="BF"/>
+              <w:bottom w:val="single" w:sz="4" w:space="0" w:color="BFBFBF" w:themeColor="background1" w:themeShade="BF"/>
+              <w:right w:val="single" w:sz="4" w:space="0" w:color="BFBFBF" w:themeColor="background1" w:themeShade="BF"/>
+            </w:tcBorders>
+            <w:shd w:val="clear" w:color="auto" w:fill="ACB9CA" w:themeFill="text2" w:themeFillTint="66"/>
+            <w:hideMark/>
+          </w:tcPr>
+          <w:p>
+            <w:pPr>
+              <w:pStyle w:val="Normalsansparaph"/>
+              <w:cnfStyle w:val="100000000000" w:firstRow="1" w:lastRow="0" w:firstColumn="0" w:lastColumn="0" w:oddVBand="0" w:evenVBand="0" w:oddHBand="0" w:evenHBand="0" w:firstRowFirstColumn="0" w:firstRowLastColumn="0" w:lastRowFirstColumn="0" w:lastRowLastColumn="0"/>
+            </w:pPr>
+            <w:r>
+              <w:t>Réaction</w:t>
+            </w:r>
+          </w:p>
+        </w:tc>
+        <w:tc>
+          <w:tcPr>
+            <w:tcW w:w="1559" w:type="dxa"/>
+            <w:tcBorders>
+              <w:top w:val="single" w:sz="4" w:space="0" w:color="BFBFBF" w:themeColor="background1" w:themeShade="BF"/>
+              <w:left w:val="single" w:sz="4" w:space="0" w:color="BFBFBF" w:themeColor="background1" w:themeShade="BF"/>
+              <w:bottom w:val="single" w:sz="4" w:space="0" w:color="BFBFBF" w:themeColor="background1" w:themeShade="BF"/>
+              <w:right w:val="single" w:sz="4" w:space="0" w:color="BFBFBF" w:themeColor="background1" w:themeShade="BF"/>
+            </w:tcBorders>
+            <w:shd w:val="clear" w:color="auto" w:fill="ACB9CA" w:themeFill="text2" w:themeFillTint="66"/>
+          </w:tcPr>
+          <w:p>
+            <w:pPr>
+              <w:pStyle w:val="Normalsansparaph"/>
+              <w:cnfStyle w:val="100000000000" w:firstRow="1" w:lastRow="0" w:firstColumn="0" w:lastColumn="0" w:oddVBand="0" w:evenVBand="0" w:oddHBand="0" w:evenHBand="0" w:firstRowFirstColumn="0" w:firstRowLastColumn="0" w:lastRowFirstColumn="0" w:lastRowLastColumn="0"/>
+            </w:pPr>
+            <w:r>
+              <w:t>Etat</w:t>
+            </w:r>
+          </w:p>
+        </w:tc>
+        <w:tc>
+          <w:tcPr>
+            <w:tcW w:w="4074" w:type="dxa"/>
+            <w:tcBorders>
+              <w:top w:val="single" w:sz="4" w:space="0" w:color="BFBFBF" w:themeColor="background1" w:themeShade="BF"/>
+              <w:left w:val="single" w:sz="4" w:space="0" w:color="BFBFBF" w:themeColor="background1" w:themeShade="BF"/>
+              <w:bottom w:val="single" w:sz="4" w:space="0" w:color="BFBFBF" w:themeColor="background1" w:themeShade="BF"/>
+              <w:right w:val="single" w:sz="4" w:space="0" w:color="BFBFBF" w:themeColor="background1" w:themeShade="BF"/>
+            </w:tcBorders>
+            <w:shd w:val="clear" w:color="auto" w:fill="ACB9CA" w:themeFill="text2" w:themeFillTint="66"/>
+          </w:tcPr>
+          <w:p>
+            <w:pPr>
+              <w:pStyle w:val="Normalsansparaph"/>
+              <w:cnfStyle w:val="100000000000" w:firstRow="1" w:lastRow="0" w:firstColumn="0" w:lastColumn="0" w:oddVBand="0" w:evenVBand="0" w:oddHBand="0" w:evenHBand="0" w:firstRowFirstColumn="0" w:firstRowLastColumn="0" w:lastRowFirstColumn="0" w:lastRowLastColumn="0"/>
+            </w:pPr>
+            <w:r>
+              <w:t>Remarques</w:t>
+            </w:r>
+          </w:p>
+        </w:tc>
+      </w:tr>
+      <w:tr>
+        <w:trPr>
+          <w:cnfStyle w:val="000000100000" w:firstRow="0" w:lastRow="0" w:firstColumn="0" w:lastColumn="0" w:oddVBand="0" w:evenVBand="0" w:oddHBand="1" w:evenHBand="0" w:firstRowFirstColumn="0" w:firstRowLastColumn="0" w:lastRowFirstColumn="0" w:lastRowLastColumn="0"/>
+        </w:trPr>
+        <w:tc>
+          <w:tcPr>
+            <w:cnfStyle w:val="001000000000" w:firstRow="0" w:lastRow="0" w:firstColumn="1" w:lastColumn="0" w:oddVBand="0" w:evenVBand="0" w:oddHBand="0" w:evenHBand="0" w:firstRowFirstColumn="0" w:firstRowLastColumn="0" w:lastRowFirstColumn="0" w:lastRowLastColumn="0"/>
+            <w:tcW w:w="3717" w:type="dxa"/>
+            <w:tcBorders>
+              <w:top w:val="single" w:sz="4" w:space="0" w:color="BFBFBF" w:themeColor="background1" w:themeShade="BF"/>
+              <w:left w:val="single" w:sz="4" w:space="0" w:color="BFBFBF" w:themeColor="background1" w:themeShade="BF"/>
+              <w:bottom w:val="single" w:sz="4" w:space="0" w:color="BFBFBF" w:themeColor="background1" w:themeShade="BF"/>
+              <w:right w:val="single" w:sz="4" w:space="0" w:color="BFBFBF" w:themeColor="background1" w:themeShade="BF"/>
+            </w:tcBorders>
+          </w:tcPr>
+          <w:p>
+            <w:pPr>
+              <w:pStyle w:val="Normalsansparaph"/>
+            </w:pPr>
+          </w:p>
+        </w:tc>
+        <w:tc>
+          <w:tcPr>
+            <w:tcW w:w="4642" w:type="dxa"/>
+            <w:tcBorders>
+              <w:top w:val="single" w:sz="4" w:space="0" w:color="BFBFBF" w:themeColor="background1" w:themeShade="BF"/>
+              <w:left w:val="single" w:sz="4" w:space="0" w:color="BFBFBF" w:themeColor="background1" w:themeShade="BF"/>
+              <w:bottom w:val="single" w:sz="4" w:space="0" w:color="BFBFBF" w:themeColor="background1" w:themeShade="BF"/>
+              <w:right w:val="single" w:sz="4" w:space="0" w:color="BFBFBF" w:themeColor="background1" w:themeShade="BF"/>
+            </w:tcBorders>
+            <w:hideMark/>
+          </w:tcPr>
+          <w:p>
+            <w:pPr>
+              <w:pStyle w:val="Normalsansparaph"/>
+              <w:cnfStyle w:val="000000100000" w:firstRow="0" w:lastRow="0" w:firstColumn="0" w:lastColumn="0" w:oddVBand="0" w:evenVBand="0" w:oddHBand="1" w:evenHBand="0" w:firstRowFirstColumn="0" w:firstRowLastColumn="0" w:lastRowFirstColumn="0" w:lastRowLastColumn="0"/>
+            </w:pPr>
+            <w:r>
+              <w:t>La simulation est en cours</w:t>
+            </w:r>
+          </w:p>
+        </w:tc>
+        <w:tc>
+          <w:tcPr>
+            <w:tcW w:w="1559" w:type="dxa"/>
+            <w:tcBorders>
+              <w:top w:val="single" w:sz="4" w:space="0" w:color="BFBFBF" w:themeColor="background1" w:themeShade="BF"/>
+              <w:left w:val="single" w:sz="4" w:space="0" w:color="BFBFBF" w:themeColor="background1" w:themeShade="BF"/>
+              <w:bottom w:val="single" w:sz="4" w:space="0" w:color="BFBFBF" w:themeColor="background1" w:themeShade="BF"/>
+              <w:right w:val="single" w:sz="4" w:space="0" w:color="BFBFBF" w:themeColor="background1" w:themeShade="BF"/>
+            </w:tcBorders>
+          </w:tcPr>
+          <w:p>
+            <w:pPr>
+              <w:pStyle w:val="Normalsansparaph"/>
+              <w:cnfStyle w:val="000000100000" w:firstRow="0" w:lastRow="0" w:firstColumn="0" w:lastColumn="0" w:oddVBand="0" w:evenVBand="0" w:oddHBand="1" w:evenHBand="0" w:firstRowFirstColumn="0" w:firstRowLastColumn="0" w:lastRowFirstColumn="0" w:lastRowLastColumn="0"/>
+            </w:pPr>
+          </w:p>
+        </w:tc>
+        <w:tc>
+          <w:tcPr>
+            <w:tcW w:w="4074" w:type="dxa"/>
+            <w:tcBorders>
+              <w:top w:val="single" w:sz="4" w:space="0" w:color="BFBFBF" w:themeColor="background1" w:themeShade="BF"/>
+              <w:left w:val="single" w:sz="4" w:space="0" w:color="BFBFBF" w:themeColor="background1" w:themeShade="BF"/>
+              <w:bottom w:val="single" w:sz="4" w:space="0" w:color="BFBFBF" w:themeColor="background1" w:themeShade="BF"/>
+              <w:right w:val="single" w:sz="4" w:space="0" w:color="BFBFBF" w:themeColor="background1" w:themeShade="BF"/>
+            </w:tcBorders>
+          </w:tcPr>
+          <w:p>
+            <w:pPr>
+              <w:pStyle w:val="Normalsansparaph"/>
+              <w:cnfStyle w:val="000000100000" w:firstRow="0" w:lastRow="0" w:firstColumn="0" w:lastColumn="0" w:oddVBand="0" w:evenVBand="0" w:oddHBand="1" w:evenHBand="0" w:firstRowFirstColumn="0" w:firstRowLastColumn="0" w:lastRowFirstColumn="0" w:lastRowLastColumn="0"/>
+            </w:pPr>
+          </w:p>
+        </w:tc>
+      </w:tr>
+      <w:tr>
+        <w:tc>
+          <w:tcPr>
+            <w:cnfStyle w:val="001000000000" w:firstRow="0" w:lastRow="0" w:firstColumn="1" w:lastColumn="0" w:oddVBand="0" w:evenVBand="0" w:oddHBand="0" w:evenHBand="0" w:firstRowFirstColumn="0" w:firstRowLastColumn="0" w:lastRowFirstColumn="0" w:lastRowLastColumn="0"/>
+            <w:tcW w:w="3717" w:type="dxa"/>
+            <w:tcBorders>
+              <w:top w:val="single" w:sz="4" w:space="0" w:color="BFBFBF" w:themeColor="background1" w:themeShade="BF"/>
+              <w:left w:val="single" w:sz="4" w:space="0" w:color="BFBFBF" w:themeColor="background1" w:themeShade="BF"/>
+              <w:bottom w:val="single" w:sz="4" w:space="0" w:color="BFBFBF" w:themeColor="background1" w:themeShade="BF"/>
+              <w:right w:val="single" w:sz="4" w:space="0" w:color="BFBFBF" w:themeColor="background1" w:themeShade="BF"/>
+            </w:tcBorders>
+          </w:tcPr>
+          <w:p>
+            <w:pPr>
+              <w:pStyle w:val="Normalsansparaph"/>
+            </w:pPr>
+            <w:r>
+              <w:t xml:space="preserve">Le véhicule veut </w:t>
+            </w:r>
+            <w:r>
+              <w:t>sortir du giratoire</w:t>
+            </w:r>
+          </w:p>
+        </w:tc>
+        <w:tc>
+          <w:tcPr>
+            <w:tcW w:w="4642" w:type="dxa"/>
+            <w:tcBorders>
+              <w:top w:val="single" w:sz="4" w:space="0" w:color="BFBFBF" w:themeColor="background1" w:themeShade="BF"/>
+              <w:left w:val="single" w:sz="4" w:space="0" w:color="BFBFBF" w:themeColor="background1" w:themeShade="BF"/>
+              <w:bottom w:val="single" w:sz="4" w:space="0" w:color="BFBFBF" w:themeColor="background1" w:themeShade="BF"/>
+              <w:right w:val="single" w:sz="4" w:space="0" w:color="BFBFBF" w:themeColor="background1" w:themeShade="BF"/>
+            </w:tcBorders>
+          </w:tcPr>
+          <w:p>
+            <w:pPr>
+              <w:pStyle w:val="Normalsansparaph"/>
+              <w:cnfStyle w:val="000000000000" w:firstRow="0" w:lastRow="0" w:firstColumn="0" w:lastColumn="0" w:oddVBand="0" w:evenVBand="0" w:oddHBand="0" w:evenHBand="0" w:firstRowFirstColumn="0" w:firstRowLastColumn="0" w:lastRowFirstColumn="0" w:lastRowLastColumn="0"/>
+            </w:pPr>
+            <w:r>
+              <w:t xml:space="preserve">Le véhicule </w:t>
+            </w:r>
+            <w:r>
+              <w:t>continue de tourner dans le giratoire</w:t>
+            </w:r>
+          </w:p>
+        </w:tc>
+        <w:tc>
+          <w:tcPr>
+            <w:tcW w:w="1559" w:type="dxa"/>
+            <w:tcBorders>
+              <w:top w:val="single" w:sz="4" w:space="0" w:color="BFBFBF" w:themeColor="background1" w:themeShade="BF"/>
+              <w:left w:val="single" w:sz="4" w:space="0" w:color="BFBFBF" w:themeColor="background1" w:themeShade="BF"/>
+              <w:bottom w:val="single" w:sz="4" w:space="0" w:color="BFBFBF" w:themeColor="background1" w:themeShade="BF"/>
+              <w:right w:val="single" w:sz="4" w:space="0" w:color="BFBFBF" w:themeColor="background1" w:themeShade="BF"/>
+            </w:tcBorders>
+            <w:shd w:val="clear" w:color="auto" w:fill="92D050"/>
+          </w:tcPr>
+          <w:p>
+            <w:pPr>
+              <w:pStyle w:val="Normalsansparaph"/>
+              <w:cnfStyle w:val="000000000000" w:firstRow="0" w:lastRow="0" w:firstColumn="0" w:lastColumn="0" w:oddVBand="0" w:evenVBand="0" w:oddHBand="0" w:evenHBand="0" w:firstRowFirstColumn="0" w:firstRowLastColumn="0" w:lastRowFirstColumn="0" w:lastRowLastColumn="0"/>
+            </w:pPr>
+            <w:r>
+              <w:t>Fonctionnel</w:t>
+            </w:r>
+          </w:p>
+        </w:tc>
+        <w:tc>
+          <w:tcPr>
+            <w:tcW w:w="4074" w:type="dxa"/>
+            <w:tcBorders>
+              <w:top w:val="single" w:sz="4" w:space="0" w:color="BFBFBF" w:themeColor="background1" w:themeShade="BF"/>
+              <w:left w:val="single" w:sz="4" w:space="0" w:color="BFBFBF" w:themeColor="background1" w:themeShade="BF"/>
+              <w:bottom w:val="single" w:sz="4" w:space="0" w:color="BFBFBF" w:themeColor="background1" w:themeShade="BF"/>
+              <w:right w:val="single" w:sz="4" w:space="0" w:color="BFBFBF" w:themeColor="background1" w:themeShade="BF"/>
+            </w:tcBorders>
+          </w:tcPr>
+          <w:p>
+            <w:pPr>
+              <w:pStyle w:val="Normalsansparaph"/>
+              <w:cnfStyle w:val="000000000000" w:firstRow="0" w:lastRow="0" w:firstColumn="0" w:lastColumn="0" w:oddVBand="0" w:evenVBand="0" w:oddHBand="0" w:evenHBand="0" w:firstRowFirstColumn="0" w:firstRowLastColumn="0" w:lastRowFirstColumn="0" w:lastRowLastColumn="0"/>
+            </w:pPr>
+          </w:p>
+        </w:tc>
+      </w:tr>
     </w:tbl>
     <w:p>
       <w:pPr>
         <w:rPr>
-          <w:rFonts w:eastAsia="Times New Roman" w:cs="Times New Roman"/>
-          <w:b/>
-          <w:kern w:val="28"/>
-          <w:sz w:val="28"/>
-          <w:szCs w:val="20"/>
+          <w:lang w:eastAsia="fr-FR"/>
+        </w:rPr>
+      </w:pPr>
+      <w:r>
+        <w:rPr>
+          <w:lang w:eastAsia="fr-FR"/>
+        </w:rPr>
+        <w:br/>
+      </w:r>
+      <w:r>
+        <w:rPr>
+          <w:u w:val="single"/>
+          <w:lang w:eastAsia="fr-FR"/>
+        </w:rPr>
+        <w:t>Scénario 4</w:t>
+      </w:r>
+      <w:r>
+        <w:rPr>
+          <w:lang w:eastAsia="fr-FR"/>
+        </w:rPr>
+        <w:t xml:space="preserve"> : Le véhicule se trouve dans le giratoire et se trouve devant sa sortie</w:t>
+      </w:r>
+    </w:p>
+    <w:tbl>
+      <w:tblPr>
+        <w:tblStyle w:val="Tableausimple1"/>
+        <w:tblW w:w="0" w:type="auto"/>
+        <w:tblInd w:w="0" w:type="dxa"/>
+        <w:tblLook w:val="04A0" w:firstRow="1" w:lastRow="0" w:firstColumn="1" w:lastColumn="0" w:noHBand="0" w:noVBand="1"/>
+      </w:tblPr>
+      <w:tblGrid>
+        <w:gridCol w:w="3717"/>
+        <w:gridCol w:w="4642"/>
+        <w:gridCol w:w="1559"/>
+        <w:gridCol w:w="4074"/>
+      </w:tblGrid>
+      <w:tr>
+        <w:trPr>
+          <w:cnfStyle w:val="100000000000" w:firstRow="1" w:lastRow="0" w:firstColumn="0" w:lastColumn="0" w:oddVBand="0" w:evenVBand="0" w:oddHBand="0" w:evenHBand="0" w:firstRowFirstColumn="0" w:firstRowLastColumn="0" w:lastRowFirstColumn="0" w:lastRowLastColumn="0"/>
+        </w:trPr>
+        <w:tc>
+          <w:tcPr>
+            <w:cnfStyle w:val="001000000000" w:firstRow="0" w:lastRow="0" w:firstColumn="1" w:lastColumn="0" w:oddVBand="0" w:evenVBand="0" w:oddHBand="0" w:evenHBand="0" w:firstRowFirstColumn="0" w:firstRowLastColumn="0" w:lastRowFirstColumn="0" w:lastRowLastColumn="0"/>
+            <w:tcW w:w="3717" w:type="dxa"/>
+            <w:tcBorders>
+              <w:top w:val="single" w:sz="4" w:space="0" w:color="BFBFBF" w:themeColor="background1" w:themeShade="BF"/>
+              <w:left w:val="single" w:sz="4" w:space="0" w:color="BFBFBF" w:themeColor="background1" w:themeShade="BF"/>
+              <w:bottom w:val="single" w:sz="4" w:space="0" w:color="BFBFBF" w:themeColor="background1" w:themeShade="BF"/>
+              <w:right w:val="single" w:sz="4" w:space="0" w:color="BFBFBF" w:themeColor="background1" w:themeShade="BF"/>
+            </w:tcBorders>
+            <w:shd w:val="clear" w:color="auto" w:fill="ACB9CA" w:themeFill="text2" w:themeFillTint="66"/>
+            <w:hideMark/>
+          </w:tcPr>
+          <w:p>
+            <w:pPr>
+              <w:pStyle w:val="Normalsansparaph"/>
+            </w:pPr>
+            <w:r>
+              <w:t>Action</w:t>
+            </w:r>
+          </w:p>
+        </w:tc>
+        <w:tc>
+          <w:tcPr>
+            <w:tcW w:w="4642" w:type="dxa"/>
+            <w:tcBorders>
+              <w:top w:val="single" w:sz="4" w:space="0" w:color="BFBFBF" w:themeColor="background1" w:themeShade="BF"/>
+              <w:left w:val="single" w:sz="4" w:space="0" w:color="BFBFBF" w:themeColor="background1" w:themeShade="BF"/>
+              <w:bottom w:val="single" w:sz="4" w:space="0" w:color="BFBFBF" w:themeColor="background1" w:themeShade="BF"/>
+              <w:right w:val="single" w:sz="4" w:space="0" w:color="BFBFBF" w:themeColor="background1" w:themeShade="BF"/>
+            </w:tcBorders>
+            <w:shd w:val="clear" w:color="auto" w:fill="ACB9CA" w:themeFill="text2" w:themeFillTint="66"/>
+            <w:hideMark/>
+          </w:tcPr>
+          <w:p>
+            <w:pPr>
+              <w:pStyle w:val="Normalsansparaph"/>
+              <w:cnfStyle w:val="100000000000" w:firstRow="1" w:lastRow="0" w:firstColumn="0" w:lastColumn="0" w:oddVBand="0" w:evenVBand="0" w:oddHBand="0" w:evenHBand="0" w:firstRowFirstColumn="0" w:firstRowLastColumn="0" w:lastRowFirstColumn="0" w:lastRowLastColumn="0"/>
+            </w:pPr>
+            <w:r>
+              <w:t>Réaction</w:t>
+            </w:r>
+          </w:p>
+        </w:tc>
+        <w:tc>
+          <w:tcPr>
+            <w:tcW w:w="1559" w:type="dxa"/>
+            <w:tcBorders>
+              <w:top w:val="single" w:sz="4" w:space="0" w:color="BFBFBF" w:themeColor="background1" w:themeShade="BF"/>
+              <w:left w:val="single" w:sz="4" w:space="0" w:color="BFBFBF" w:themeColor="background1" w:themeShade="BF"/>
+              <w:bottom w:val="single" w:sz="4" w:space="0" w:color="BFBFBF" w:themeColor="background1" w:themeShade="BF"/>
+              <w:right w:val="single" w:sz="4" w:space="0" w:color="BFBFBF" w:themeColor="background1" w:themeShade="BF"/>
+            </w:tcBorders>
+            <w:shd w:val="clear" w:color="auto" w:fill="ACB9CA" w:themeFill="text2" w:themeFillTint="66"/>
+          </w:tcPr>
+          <w:p>
+            <w:pPr>
+              <w:pStyle w:val="Normalsansparaph"/>
+              <w:cnfStyle w:val="100000000000" w:firstRow="1" w:lastRow="0" w:firstColumn="0" w:lastColumn="0" w:oddVBand="0" w:evenVBand="0" w:oddHBand="0" w:evenHBand="0" w:firstRowFirstColumn="0" w:firstRowLastColumn="0" w:lastRowFirstColumn="0" w:lastRowLastColumn="0"/>
+            </w:pPr>
+            <w:r>
+              <w:t>Etat</w:t>
+            </w:r>
+          </w:p>
+        </w:tc>
+        <w:tc>
+          <w:tcPr>
+            <w:tcW w:w="4074" w:type="dxa"/>
+            <w:tcBorders>
+              <w:top w:val="single" w:sz="4" w:space="0" w:color="BFBFBF" w:themeColor="background1" w:themeShade="BF"/>
+              <w:left w:val="single" w:sz="4" w:space="0" w:color="BFBFBF" w:themeColor="background1" w:themeShade="BF"/>
+              <w:bottom w:val="single" w:sz="4" w:space="0" w:color="BFBFBF" w:themeColor="background1" w:themeShade="BF"/>
+              <w:right w:val="single" w:sz="4" w:space="0" w:color="BFBFBF" w:themeColor="background1" w:themeShade="BF"/>
+            </w:tcBorders>
+            <w:shd w:val="clear" w:color="auto" w:fill="ACB9CA" w:themeFill="text2" w:themeFillTint="66"/>
+          </w:tcPr>
+          <w:p>
+            <w:pPr>
+              <w:pStyle w:val="Normalsansparaph"/>
+              <w:cnfStyle w:val="100000000000" w:firstRow="1" w:lastRow="0" w:firstColumn="0" w:lastColumn="0" w:oddVBand="0" w:evenVBand="0" w:oddHBand="0" w:evenHBand="0" w:firstRowFirstColumn="0" w:firstRowLastColumn="0" w:lastRowFirstColumn="0" w:lastRowLastColumn="0"/>
+            </w:pPr>
+            <w:r>
+              <w:t>Remarques</w:t>
+            </w:r>
+          </w:p>
+        </w:tc>
+      </w:tr>
+      <w:tr>
+        <w:trPr>
+          <w:cnfStyle w:val="000000100000" w:firstRow="0" w:lastRow="0" w:firstColumn="0" w:lastColumn="0" w:oddVBand="0" w:evenVBand="0" w:oddHBand="1" w:evenHBand="0" w:firstRowFirstColumn="0" w:firstRowLastColumn="0" w:lastRowFirstColumn="0" w:lastRowLastColumn="0"/>
+        </w:trPr>
+        <w:tc>
+          <w:tcPr>
+            <w:cnfStyle w:val="001000000000" w:firstRow="0" w:lastRow="0" w:firstColumn="1" w:lastColumn="0" w:oddVBand="0" w:evenVBand="0" w:oddHBand="0" w:evenHBand="0" w:firstRowFirstColumn="0" w:firstRowLastColumn="0" w:lastRowFirstColumn="0" w:lastRowLastColumn="0"/>
+            <w:tcW w:w="3717" w:type="dxa"/>
+            <w:tcBorders>
+              <w:top w:val="single" w:sz="4" w:space="0" w:color="BFBFBF" w:themeColor="background1" w:themeShade="BF"/>
+              <w:left w:val="single" w:sz="4" w:space="0" w:color="BFBFBF" w:themeColor="background1" w:themeShade="BF"/>
+              <w:bottom w:val="single" w:sz="4" w:space="0" w:color="BFBFBF" w:themeColor="background1" w:themeShade="BF"/>
+              <w:right w:val="single" w:sz="4" w:space="0" w:color="BFBFBF" w:themeColor="background1" w:themeShade="BF"/>
+            </w:tcBorders>
+          </w:tcPr>
+          <w:p>
+            <w:pPr>
+              <w:pStyle w:val="Normalsansparaph"/>
+            </w:pPr>
+          </w:p>
+        </w:tc>
+        <w:tc>
+          <w:tcPr>
+            <w:tcW w:w="4642" w:type="dxa"/>
+            <w:tcBorders>
+              <w:top w:val="single" w:sz="4" w:space="0" w:color="BFBFBF" w:themeColor="background1" w:themeShade="BF"/>
+              <w:left w:val="single" w:sz="4" w:space="0" w:color="BFBFBF" w:themeColor="background1" w:themeShade="BF"/>
+              <w:bottom w:val="single" w:sz="4" w:space="0" w:color="BFBFBF" w:themeColor="background1" w:themeShade="BF"/>
+              <w:right w:val="single" w:sz="4" w:space="0" w:color="BFBFBF" w:themeColor="background1" w:themeShade="BF"/>
+            </w:tcBorders>
+            <w:hideMark/>
+          </w:tcPr>
+          <w:p>
+            <w:pPr>
+              <w:pStyle w:val="Normalsansparaph"/>
+              <w:cnfStyle w:val="000000100000" w:firstRow="0" w:lastRow="0" w:firstColumn="0" w:lastColumn="0" w:oddVBand="0" w:evenVBand="0" w:oddHBand="1" w:evenHBand="0" w:firstRowFirstColumn="0" w:firstRowLastColumn="0" w:lastRowFirstColumn="0" w:lastRowLastColumn="0"/>
+            </w:pPr>
+            <w:r>
+              <w:t>La simulation est en cours</w:t>
+            </w:r>
+          </w:p>
+        </w:tc>
+        <w:tc>
+          <w:tcPr>
+            <w:tcW w:w="1559" w:type="dxa"/>
+            <w:tcBorders>
+              <w:top w:val="single" w:sz="4" w:space="0" w:color="BFBFBF" w:themeColor="background1" w:themeShade="BF"/>
+              <w:left w:val="single" w:sz="4" w:space="0" w:color="BFBFBF" w:themeColor="background1" w:themeShade="BF"/>
+              <w:bottom w:val="single" w:sz="4" w:space="0" w:color="BFBFBF" w:themeColor="background1" w:themeShade="BF"/>
+              <w:right w:val="single" w:sz="4" w:space="0" w:color="BFBFBF" w:themeColor="background1" w:themeShade="BF"/>
+            </w:tcBorders>
+          </w:tcPr>
+          <w:p>
+            <w:pPr>
+              <w:pStyle w:val="Normalsansparaph"/>
+              <w:cnfStyle w:val="000000100000" w:firstRow="0" w:lastRow="0" w:firstColumn="0" w:lastColumn="0" w:oddVBand="0" w:evenVBand="0" w:oddHBand="1" w:evenHBand="0" w:firstRowFirstColumn="0" w:firstRowLastColumn="0" w:lastRowFirstColumn="0" w:lastRowLastColumn="0"/>
+            </w:pPr>
+          </w:p>
+        </w:tc>
+        <w:tc>
+          <w:tcPr>
+            <w:tcW w:w="4074" w:type="dxa"/>
+            <w:tcBorders>
+              <w:top w:val="single" w:sz="4" w:space="0" w:color="BFBFBF" w:themeColor="background1" w:themeShade="BF"/>
+              <w:left w:val="single" w:sz="4" w:space="0" w:color="BFBFBF" w:themeColor="background1" w:themeShade="BF"/>
+              <w:bottom w:val="single" w:sz="4" w:space="0" w:color="BFBFBF" w:themeColor="background1" w:themeShade="BF"/>
+              <w:right w:val="single" w:sz="4" w:space="0" w:color="BFBFBF" w:themeColor="background1" w:themeShade="BF"/>
+            </w:tcBorders>
+          </w:tcPr>
+          <w:p>
+            <w:pPr>
+              <w:pStyle w:val="Normalsansparaph"/>
+              <w:cnfStyle w:val="000000100000" w:firstRow="0" w:lastRow="0" w:firstColumn="0" w:lastColumn="0" w:oddVBand="0" w:evenVBand="0" w:oddHBand="1" w:evenHBand="0" w:firstRowFirstColumn="0" w:firstRowLastColumn="0" w:lastRowFirstColumn="0" w:lastRowLastColumn="0"/>
+            </w:pPr>
+          </w:p>
+        </w:tc>
+      </w:tr>
+      <w:tr>
+        <w:tc>
+          <w:tcPr>
+            <w:cnfStyle w:val="001000000000" w:firstRow="0" w:lastRow="0" w:firstColumn="1" w:lastColumn="0" w:oddVBand="0" w:evenVBand="0" w:oddHBand="0" w:evenHBand="0" w:firstRowFirstColumn="0" w:firstRowLastColumn="0" w:lastRowFirstColumn="0" w:lastRowLastColumn="0"/>
+            <w:tcW w:w="3717" w:type="dxa"/>
+            <w:tcBorders>
+              <w:top w:val="single" w:sz="4" w:space="0" w:color="BFBFBF" w:themeColor="background1" w:themeShade="BF"/>
+              <w:left w:val="single" w:sz="4" w:space="0" w:color="BFBFBF" w:themeColor="background1" w:themeShade="BF"/>
+              <w:bottom w:val="single" w:sz="4" w:space="0" w:color="BFBFBF" w:themeColor="background1" w:themeShade="BF"/>
+              <w:right w:val="single" w:sz="4" w:space="0" w:color="BFBFBF" w:themeColor="background1" w:themeShade="BF"/>
+            </w:tcBorders>
+          </w:tcPr>
+          <w:p>
+            <w:pPr>
+              <w:pStyle w:val="Normalsansparaph"/>
+            </w:pPr>
+            <w:r>
+              <w:t xml:space="preserve">Le véhicule veut </w:t>
+            </w:r>
+            <w:r>
+              <w:t>sortir du giratoire</w:t>
+            </w:r>
+          </w:p>
+        </w:tc>
+        <w:tc>
+          <w:tcPr>
+            <w:tcW w:w="4642" w:type="dxa"/>
+            <w:tcBorders>
+              <w:top w:val="single" w:sz="4" w:space="0" w:color="BFBFBF" w:themeColor="background1" w:themeShade="BF"/>
+              <w:left w:val="single" w:sz="4" w:space="0" w:color="BFBFBF" w:themeColor="background1" w:themeShade="BF"/>
+              <w:bottom w:val="single" w:sz="4" w:space="0" w:color="BFBFBF" w:themeColor="background1" w:themeShade="BF"/>
+              <w:right w:val="single" w:sz="4" w:space="0" w:color="BFBFBF" w:themeColor="background1" w:themeShade="BF"/>
+            </w:tcBorders>
+          </w:tcPr>
+          <w:p>
+            <w:pPr>
+              <w:pStyle w:val="Normalsansparaph"/>
+              <w:cnfStyle w:val="000000000000" w:firstRow="0" w:lastRow="0" w:firstColumn="0" w:lastColumn="0" w:oddVBand="0" w:evenVBand="0" w:oddHBand="0" w:evenHBand="0" w:firstRowFirstColumn="0" w:firstRowLastColumn="0" w:lastRowFirstColumn="0" w:lastRowLastColumn="0"/>
+            </w:pPr>
+            <w:r>
+              <w:t xml:space="preserve">Le </w:t>
+            </w:r>
+            <w:r>
+              <w:t>véhicule sort du giratoire</w:t>
+            </w:r>
+          </w:p>
+        </w:tc>
+        <w:tc>
+          <w:tcPr>
+            <w:tcW w:w="1559" w:type="dxa"/>
+            <w:tcBorders>
+              <w:top w:val="single" w:sz="4" w:space="0" w:color="BFBFBF" w:themeColor="background1" w:themeShade="BF"/>
+              <w:left w:val="single" w:sz="4" w:space="0" w:color="BFBFBF" w:themeColor="background1" w:themeShade="BF"/>
+              <w:bottom w:val="single" w:sz="4" w:space="0" w:color="BFBFBF" w:themeColor="background1" w:themeShade="BF"/>
+              <w:right w:val="single" w:sz="4" w:space="0" w:color="BFBFBF" w:themeColor="background1" w:themeShade="BF"/>
+            </w:tcBorders>
+            <w:shd w:val="clear" w:color="auto" w:fill="92D050"/>
+          </w:tcPr>
+          <w:p>
+            <w:pPr>
+              <w:pStyle w:val="Normalsansparaph"/>
+              <w:cnfStyle w:val="000000000000" w:firstRow="0" w:lastRow="0" w:firstColumn="0" w:lastColumn="0" w:oddVBand="0" w:evenVBand="0" w:oddHBand="0" w:evenHBand="0" w:firstRowFirstColumn="0" w:firstRowLastColumn="0" w:lastRowFirstColumn="0" w:lastRowLastColumn="0"/>
+            </w:pPr>
+            <w:r>
+              <w:t>Fonctionnel</w:t>
+            </w:r>
+          </w:p>
+        </w:tc>
+        <w:tc>
+          <w:tcPr>
+            <w:tcW w:w="4074" w:type="dxa"/>
+            <w:tcBorders>
+              <w:top w:val="single" w:sz="4" w:space="0" w:color="BFBFBF" w:themeColor="background1" w:themeShade="BF"/>
+              <w:left w:val="single" w:sz="4" w:space="0" w:color="BFBFBF" w:themeColor="background1" w:themeShade="BF"/>
+              <w:bottom w:val="single" w:sz="4" w:space="0" w:color="BFBFBF" w:themeColor="background1" w:themeShade="BF"/>
+              <w:right w:val="single" w:sz="4" w:space="0" w:color="BFBFBF" w:themeColor="background1" w:themeShade="BF"/>
+            </w:tcBorders>
+          </w:tcPr>
+          <w:p>
+            <w:pPr>
+              <w:pStyle w:val="Normalsansparaph"/>
+              <w:cnfStyle w:val="000000000000" w:firstRow="0" w:lastRow="0" w:firstColumn="0" w:lastColumn="0" w:oddVBand="0" w:evenVBand="0" w:oddHBand="0" w:evenHBand="0" w:firstRowFirstColumn="0" w:firstRowLastColumn="0" w:lastRowFirstColumn="0" w:lastRowLastColumn="0"/>
+            </w:pPr>
+          </w:p>
+        </w:tc>
+      </w:tr>
+    </w:tbl>
+    <w:p>
+      <w:pPr>
+        <w:rPr>
           <w:lang w:eastAsia="fr-FR"/>
         </w:rPr>
       </w:pPr>
@@ -9930,7 +10708,7 @@
 </file>
 
 <file path=word/endnotes.xml><?xml version="1.0" encoding="utf-8"?>
-<w:endnotes xmlns:wpc="http://schemas.microsoft.com/office/word/2010/wordprocessingCanvas" xmlns:cx="http://schemas.microsoft.com/office/drawing/2014/chartex" xmlns:cx1="http://schemas.microsoft.com/office/drawing/2015/9/8/chartex" xmlns:mc="http://schemas.openxmlformats.org/markup-compatibility/2006" xmlns:o="urn:schemas-microsoft-com:office:office" xmlns:r="http://schemas.openxmlformats.org/officeDocument/2006/relationships" xmlns:m="http://schemas.openxmlformats.org/officeDocument/2006/math" xmlns:v="urn:schemas-microsoft-com:vml" xmlns:wp14="http://schemas.microsoft.com/office/word/2010/wordprocessingDrawing" xmlns:wp="http://schemas.openxmlformats.org/drawingml/2006/wordprocessingDrawing" xmlns:w10="urn:schemas-microsoft-com:office:word" xmlns:w="http://schemas.openxmlformats.org/wordprocessingml/2006/main" xmlns:w14="http://schemas.microsoft.com/office/word/2010/wordml" xmlns:w15="http://schemas.microsoft.com/office/word/2012/wordml" xmlns:w16se="http://schemas.microsoft.com/office/word/2015/wordml/symex" xmlns:wpg="http://schemas.microsoft.com/office/word/2010/wordprocessingGroup" xmlns:wpi="http://schemas.microsoft.com/office/word/2010/wordprocessingInk" xmlns:wne="http://schemas.microsoft.com/office/word/2006/wordml" xmlns:wps="http://schemas.microsoft.com/office/word/2010/wordprocessingShape" mc:Ignorable="w14 w15 w16se wp14">
+<w:endnotes xmlns:wpc="http://schemas.microsoft.com/office/word/2010/wordprocessingCanvas" xmlns:cx="http://schemas.microsoft.com/office/drawing/2014/chartex" xmlns:cx1="http://schemas.microsoft.com/office/drawing/2015/9/8/chartex" xmlns:cx2="http://schemas.microsoft.com/office/drawing/2015/10/21/chartex" xmlns:cx3="http://schemas.microsoft.com/office/drawing/2016/5/9/chartex" xmlns:cx4="http://schemas.microsoft.com/office/drawing/2016/5/10/chartex" xmlns:cx5="http://schemas.microsoft.com/office/drawing/2016/5/11/chartex" xmlns:cx6="http://schemas.microsoft.com/office/drawing/2016/5/12/chartex" xmlns:cx7="http://schemas.microsoft.com/office/drawing/2016/5/13/chartex" xmlns:cx8="http://schemas.microsoft.com/office/drawing/2016/5/14/chartex" xmlns:mc="http://schemas.openxmlformats.org/markup-compatibility/2006" xmlns:aink="http://schemas.microsoft.com/office/drawing/2016/ink" xmlns:am3d="http://schemas.microsoft.com/office/drawing/2017/model3d" xmlns:o="urn:schemas-microsoft-com:office:office" xmlns:r="http://schemas.openxmlformats.org/officeDocument/2006/relationships" xmlns:m="http://schemas.openxmlformats.org/officeDocument/2006/math" xmlns:v="urn:schemas-microsoft-com:vml" xmlns:wp14="http://schemas.microsoft.com/office/word/2010/wordprocessingDrawing" xmlns:wp="http://schemas.openxmlformats.org/drawingml/2006/wordprocessingDrawing" xmlns:w10="urn:schemas-microsoft-com:office:word" xmlns:w="http://schemas.openxmlformats.org/wordprocessingml/2006/main" xmlns:w14="http://schemas.microsoft.com/office/word/2010/wordml" xmlns:w15="http://schemas.microsoft.com/office/word/2012/wordml" xmlns:w16cid="http://schemas.microsoft.com/office/word/2016/wordml/cid" xmlns:w16se="http://schemas.microsoft.com/office/word/2015/wordml/symex" xmlns:wpg="http://schemas.microsoft.com/office/word/2010/wordprocessingGroup" xmlns:wpi="http://schemas.microsoft.com/office/word/2010/wordprocessingInk" xmlns:wne="http://schemas.microsoft.com/office/word/2006/wordml" xmlns:wps="http://schemas.microsoft.com/office/word/2010/wordprocessingShape" mc:Ignorable="w14 w15 w16se w16cid wp14">
   <w:endnote w:type="separator" w:id="-1">
     <w:p>
       <w:pPr>
@@ -9955,7 +10733,7 @@
 </file>
 
 <file path=word/footer1.xml><?xml version="1.0" encoding="utf-8"?>
-<w:ftr xmlns:wpc="http://schemas.microsoft.com/office/word/2010/wordprocessingCanvas" xmlns:cx="http://schemas.microsoft.com/office/drawing/2014/chartex" xmlns:cx1="http://schemas.microsoft.com/office/drawing/2015/9/8/chartex" xmlns:mc="http://schemas.openxmlformats.org/markup-compatibility/2006" xmlns:o="urn:schemas-microsoft-com:office:office" xmlns:r="http://schemas.openxmlformats.org/officeDocument/2006/relationships" xmlns:m="http://schemas.openxmlformats.org/officeDocument/2006/math" xmlns:v="urn:schemas-microsoft-com:vml" xmlns:wp14="http://schemas.microsoft.com/office/word/2010/wordprocessingDrawing" xmlns:wp="http://schemas.openxmlformats.org/drawingml/2006/wordprocessingDrawing" xmlns:w10="urn:schemas-microsoft-com:office:word" xmlns:w="http://schemas.openxmlformats.org/wordprocessingml/2006/main" xmlns:w14="http://schemas.microsoft.com/office/word/2010/wordml" xmlns:w15="http://schemas.microsoft.com/office/word/2012/wordml" xmlns:w16se="http://schemas.microsoft.com/office/word/2015/wordml/symex" xmlns:wpg="http://schemas.microsoft.com/office/word/2010/wordprocessingGroup" xmlns:wpi="http://schemas.microsoft.com/office/word/2010/wordprocessingInk" xmlns:wne="http://schemas.microsoft.com/office/word/2006/wordml" xmlns:wps="http://schemas.microsoft.com/office/word/2010/wordprocessingShape" mc:Ignorable="w14 w15 w16se wp14">
+<w:ftr xmlns:wpc="http://schemas.microsoft.com/office/word/2010/wordprocessingCanvas" xmlns:cx="http://schemas.microsoft.com/office/drawing/2014/chartex" xmlns:cx1="http://schemas.microsoft.com/office/drawing/2015/9/8/chartex" xmlns:cx2="http://schemas.microsoft.com/office/drawing/2015/10/21/chartex" xmlns:cx3="http://schemas.microsoft.com/office/drawing/2016/5/9/chartex" xmlns:cx4="http://schemas.microsoft.com/office/drawing/2016/5/10/chartex" xmlns:cx5="http://schemas.microsoft.com/office/drawing/2016/5/11/chartex" xmlns:cx6="http://schemas.microsoft.com/office/drawing/2016/5/12/chartex" xmlns:cx7="http://schemas.microsoft.com/office/drawing/2016/5/13/chartex" xmlns:cx8="http://schemas.microsoft.com/office/drawing/2016/5/14/chartex" xmlns:mc="http://schemas.openxmlformats.org/markup-compatibility/2006" xmlns:aink="http://schemas.microsoft.com/office/drawing/2016/ink" xmlns:am3d="http://schemas.microsoft.com/office/drawing/2017/model3d" xmlns:o="urn:schemas-microsoft-com:office:office" xmlns:r="http://schemas.openxmlformats.org/officeDocument/2006/relationships" xmlns:m="http://schemas.openxmlformats.org/officeDocument/2006/math" xmlns:v="urn:schemas-microsoft-com:vml" xmlns:wp14="http://schemas.microsoft.com/office/word/2010/wordprocessingDrawing" xmlns:wp="http://schemas.openxmlformats.org/drawingml/2006/wordprocessingDrawing" xmlns:w10="urn:schemas-microsoft-com:office:word" xmlns:w="http://schemas.openxmlformats.org/wordprocessingml/2006/main" xmlns:w14="http://schemas.microsoft.com/office/word/2010/wordml" xmlns:w15="http://schemas.microsoft.com/office/word/2012/wordml" xmlns:w16cid="http://schemas.microsoft.com/office/word/2016/wordml/cid" xmlns:w16se="http://schemas.microsoft.com/office/word/2015/wordml/symex" xmlns:wpg="http://schemas.microsoft.com/office/word/2010/wordprocessingGroup" xmlns:wpi="http://schemas.microsoft.com/office/word/2010/wordprocessingInk" xmlns:wne="http://schemas.microsoft.com/office/word/2006/wordml" xmlns:wps="http://schemas.microsoft.com/office/word/2010/wordprocessingShape" mc:Ignorable="w14 w15 w16se w16cid wp14">
   <w:tbl>
     <w:tblPr>
       <w:tblStyle w:val="Grilledutableau"/>
@@ -9971,8 +10749,8 @@
     </w:tblPr>
     <w:tblGrid>
       <w:gridCol w:w="5670"/>
-      <w:gridCol w:w="1843"/>
-      <w:gridCol w:w="1559"/>
+      <w:gridCol w:w="1560"/>
+      <w:gridCol w:w="1842"/>
     </w:tblGrid>
     <w:tr>
       <w:tc>
@@ -10033,7 +10811,7 @@
       </w:tc>
       <w:tc>
         <w:tcPr>
-          <w:tcW w:w="1843" w:type="dxa"/>
+          <w:tcW w:w="1560" w:type="dxa"/>
           <w:vAlign w:val="center"/>
         </w:tcPr>
         <w:p>
@@ -10140,7 +10918,7 @@
       </w:tc>
       <w:tc>
         <w:tcPr>
-          <w:tcW w:w="1559" w:type="dxa"/>
+          <w:tcW w:w="1842" w:type="dxa"/>
           <w:vAlign w:val="center"/>
         </w:tcPr>
         <w:p>
@@ -10153,13 +10931,6 @@
               <w:szCs w:val="24"/>
             </w:rPr>
           </w:pPr>
-          <w:r>
-            <w:rPr>
-              <w:rFonts w:cstheme="minorHAnsi"/>
-              <w:szCs w:val="24"/>
-            </w:rPr>
-            <w:t>9</w:t>
-          </w:r>
           <w:r>
             <w:rPr>
               <w:rFonts w:cstheme="minorHAnsi"/>
@@ -10209,7 +10980,7 @@
 </file>
 
 <file path=word/footer2.xml><?xml version="1.0" encoding="utf-8"?>
-<w:ftr xmlns:wpc="http://schemas.microsoft.com/office/word/2010/wordprocessingCanvas" xmlns:cx="http://schemas.microsoft.com/office/drawing/2014/chartex" xmlns:cx1="http://schemas.microsoft.com/office/drawing/2015/9/8/chartex" xmlns:mc="http://schemas.openxmlformats.org/markup-compatibility/2006" xmlns:o="urn:schemas-microsoft-com:office:office" xmlns:r="http://schemas.openxmlformats.org/officeDocument/2006/relationships" xmlns:m="http://schemas.openxmlformats.org/officeDocument/2006/math" xmlns:v="urn:schemas-microsoft-com:vml" xmlns:wp14="http://schemas.microsoft.com/office/word/2010/wordprocessingDrawing" xmlns:wp="http://schemas.openxmlformats.org/drawingml/2006/wordprocessingDrawing" xmlns:w10="urn:schemas-microsoft-com:office:word" xmlns:w="http://schemas.openxmlformats.org/wordprocessingml/2006/main" xmlns:w14="http://schemas.microsoft.com/office/word/2010/wordml" xmlns:w15="http://schemas.microsoft.com/office/word/2012/wordml" xmlns:w16se="http://schemas.microsoft.com/office/word/2015/wordml/symex" xmlns:wpg="http://schemas.microsoft.com/office/word/2010/wordprocessingGroup" xmlns:wpi="http://schemas.microsoft.com/office/word/2010/wordprocessingInk" xmlns:wne="http://schemas.microsoft.com/office/word/2006/wordml" xmlns:wps="http://schemas.microsoft.com/office/word/2010/wordprocessingShape" mc:Ignorable="w14 w15 w16se wp14">
+<w:ftr xmlns:wpc="http://schemas.microsoft.com/office/word/2010/wordprocessingCanvas" xmlns:cx="http://schemas.microsoft.com/office/drawing/2014/chartex" xmlns:cx1="http://schemas.microsoft.com/office/drawing/2015/9/8/chartex" xmlns:cx2="http://schemas.microsoft.com/office/drawing/2015/10/21/chartex" xmlns:cx3="http://schemas.microsoft.com/office/drawing/2016/5/9/chartex" xmlns:cx4="http://schemas.microsoft.com/office/drawing/2016/5/10/chartex" xmlns:cx5="http://schemas.microsoft.com/office/drawing/2016/5/11/chartex" xmlns:cx6="http://schemas.microsoft.com/office/drawing/2016/5/12/chartex" xmlns:cx7="http://schemas.microsoft.com/office/drawing/2016/5/13/chartex" xmlns:cx8="http://schemas.microsoft.com/office/drawing/2016/5/14/chartex" xmlns:mc="http://schemas.openxmlformats.org/markup-compatibility/2006" xmlns:aink="http://schemas.microsoft.com/office/drawing/2016/ink" xmlns:am3d="http://schemas.microsoft.com/office/drawing/2017/model3d" xmlns:o="urn:schemas-microsoft-com:office:office" xmlns:r="http://schemas.openxmlformats.org/officeDocument/2006/relationships" xmlns:m="http://schemas.openxmlformats.org/officeDocument/2006/math" xmlns:v="urn:schemas-microsoft-com:vml" xmlns:wp14="http://schemas.microsoft.com/office/word/2010/wordprocessingDrawing" xmlns:wp="http://schemas.openxmlformats.org/drawingml/2006/wordprocessingDrawing" xmlns:w10="urn:schemas-microsoft-com:office:word" xmlns:w="http://schemas.openxmlformats.org/wordprocessingml/2006/main" xmlns:w14="http://schemas.microsoft.com/office/word/2010/wordml" xmlns:w15="http://schemas.microsoft.com/office/word/2012/wordml" xmlns:w16cid="http://schemas.microsoft.com/office/word/2016/wordml/cid" xmlns:w16se="http://schemas.microsoft.com/office/word/2015/wordml/symex" xmlns:wpg="http://schemas.microsoft.com/office/word/2010/wordprocessingGroup" xmlns:wpi="http://schemas.microsoft.com/office/word/2010/wordprocessingInk" xmlns:wne="http://schemas.microsoft.com/office/word/2006/wordml" xmlns:wps="http://schemas.microsoft.com/office/word/2010/wordprocessingShape" mc:Ignorable="w14 w15 w16se w16cid wp14">
   <w:tbl>
     <w:tblPr>
       <w:tblStyle w:val="Grilledutableau"/>
@@ -10453,7 +11224,7 @@
 </file>
 
 <file path=word/footer3.xml><?xml version="1.0" encoding="utf-8"?>
-<w:ftr xmlns:wpc="http://schemas.microsoft.com/office/word/2010/wordprocessingCanvas" xmlns:cx="http://schemas.microsoft.com/office/drawing/2014/chartex" xmlns:cx1="http://schemas.microsoft.com/office/drawing/2015/9/8/chartex" xmlns:mc="http://schemas.openxmlformats.org/markup-compatibility/2006" xmlns:o="urn:schemas-microsoft-com:office:office" xmlns:r="http://schemas.openxmlformats.org/officeDocument/2006/relationships" xmlns:m="http://schemas.openxmlformats.org/officeDocument/2006/math" xmlns:v="urn:schemas-microsoft-com:vml" xmlns:wp14="http://schemas.microsoft.com/office/word/2010/wordprocessingDrawing" xmlns:wp="http://schemas.openxmlformats.org/drawingml/2006/wordprocessingDrawing" xmlns:w10="urn:schemas-microsoft-com:office:word" xmlns:w="http://schemas.openxmlformats.org/wordprocessingml/2006/main" xmlns:w14="http://schemas.microsoft.com/office/word/2010/wordml" xmlns:w15="http://schemas.microsoft.com/office/word/2012/wordml" xmlns:w16se="http://schemas.microsoft.com/office/word/2015/wordml/symex" xmlns:wpg="http://schemas.microsoft.com/office/word/2010/wordprocessingGroup" xmlns:wpi="http://schemas.microsoft.com/office/word/2010/wordprocessingInk" xmlns:wne="http://schemas.microsoft.com/office/word/2006/wordml" xmlns:wps="http://schemas.microsoft.com/office/word/2010/wordprocessingShape" mc:Ignorable="w14 w15 w16se wp14">
+<w:ftr xmlns:wpc="http://schemas.microsoft.com/office/word/2010/wordprocessingCanvas" xmlns:cx="http://schemas.microsoft.com/office/drawing/2014/chartex" xmlns:cx1="http://schemas.microsoft.com/office/drawing/2015/9/8/chartex" xmlns:cx2="http://schemas.microsoft.com/office/drawing/2015/10/21/chartex" xmlns:cx3="http://schemas.microsoft.com/office/drawing/2016/5/9/chartex" xmlns:cx4="http://schemas.microsoft.com/office/drawing/2016/5/10/chartex" xmlns:cx5="http://schemas.microsoft.com/office/drawing/2016/5/11/chartex" xmlns:cx6="http://schemas.microsoft.com/office/drawing/2016/5/12/chartex" xmlns:cx7="http://schemas.microsoft.com/office/drawing/2016/5/13/chartex" xmlns:cx8="http://schemas.microsoft.com/office/drawing/2016/5/14/chartex" xmlns:mc="http://schemas.openxmlformats.org/markup-compatibility/2006" xmlns:aink="http://schemas.microsoft.com/office/drawing/2016/ink" xmlns:am3d="http://schemas.microsoft.com/office/drawing/2017/model3d" xmlns:o="urn:schemas-microsoft-com:office:office" xmlns:r="http://schemas.openxmlformats.org/officeDocument/2006/relationships" xmlns:m="http://schemas.openxmlformats.org/officeDocument/2006/math" xmlns:v="urn:schemas-microsoft-com:vml" xmlns:wp14="http://schemas.microsoft.com/office/word/2010/wordprocessingDrawing" xmlns:wp="http://schemas.openxmlformats.org/drawingml/2006/wordprocessingDrawing" xmlns:w10="urn:schemas-microsoft-com:office:word" xmlns:w="http://schemas.openxmlformats.org/wordprocessingml/2006/main" xmlns:w14="http://schemas.microsoft.com/office/word/2010/wordml" xmlns:w15="http://schemas.microsoft.com/office/word/2012/wordml" xmlns:w16cid="http://schemas.microsoft.com/office/word/2016/wordml/cid" xmlns:w16se="http://schemas.microsoft.com/office/word/2015/wordml/symex" xmlns:wpg="http://schemas.microsoft.com/office/word/2010/wordprocessingGroup" xmlns:wpi="http://schemas.microsoft.com/office/word/2010/wordprocessingInk" xmlns:wne="http://schemas.microsoft.com/office/word/2006/wordml" xmlns:wps="http://schemas.microsoft.com/office/word/2010/wordprocessingShape" mc:Ignorable="w14 w15 w16se w16cid wp14">
   <w:tbl>
     <w:tblPr>
       <w:tblStyle w:val="Grilledutableau"/>
@@ -10697,7 +11468,7 @@
 </file>
 
 <file path=word/footnotes.xml><?xml version="1.0" encoding="utf-8"?>
-<w:footnotes xmlns:wpc="http://schemas.microsoft.com/office/word/2010/wordprocessingCanvas" xmlns:cx="http://schemas.microsoft.com/office/drawing/2014/chartex" xmlns:cx1="http://schemas.microsoft.com/office/drawing/2015/9/8/chartex" xmlns:mc="http://schemas.openxmlformats.org/markup-compatibility/2006" xmlns:o="urn:schemas-microsoft-com:office:office" xmlns:r="http://schemas.openxmlformats.org/officeDocument/2006/relationships" xmlns:m="http://schemas.openxmlformats.org/officeDocument/2006/math" xmlns:v="urn:schemas-microsoft-com:vml" xmlns:wp14="http://schemas.microsoft.com/office/word/2010/wordprocessingDrawing" xmlns:wp="http://schemas.openxmlformats.org/drawingml/2006/wordprocessingDrawing" xmlns:w10="urn:schemas-microsoft-com:office:word" xmlns:w="http://schemas.openxmlformats.org/wordprocessingml/2006/main" xmlns:w14="http://schemas.microsoft.com/office/word/2010/wordml" xmlns:w15="http://schemas.microsoft.com/office/word/2012/wordml" xmlns:w16se="http://schemas.microsoft.com/office/word/2015/wordml/symex" xmlns:wpg="http://schemas.microsoft.com/office/word/2010/wordprocessingGroup" xmlns:wpi="http://schemas.microsoft.com/office/word/2010/wordprocessingInk" xmlns:wne="http://schemas.microsoft.com/office/word/2006/wordml" xmlns:wps="http://schemas.microsoft.com/office/word/2010/wordprocessingShape" mc:Ignorable="w14 w15 w16se wp14">
+<w:footnotes xmlns:wpc="http://schemas.microsoft.com/office/word/2010/wordprocessingCanvas" xmlns:cx="http://schemas.microsoft.com/office/drawing/2014/chartex" xmlns:cx1="http://schemas.microsoft.com/office/drawing/2015/9/8/chartex" xmlns:cx2="http://schemas.microsoft.com/office/drawing/2015/10/21/chartex" xmlns:cx3="http://schemas.microsoft.com/office/drawing/2016/5/9/chartex" xmlns:cx4="http://schemas.microsoft.com/office/drawing/2016/5/10/chartex" xmlns:cx5="http://schemas.microsoft.com/office/drawing/2016/5/11/chartex" xmlns:cx6="http://schemas.microsoft.com/office/drawing/2016/5/12/chartex" xmlns:cx7="http://schemas.microsoft.com/office/drawing/2016/5/13/chartex" xmlns:cx8="http://schemas.microsoft.com/office/drawing/2016/5/14/chartex" xmlns:mc="http://schemas.openxmlformats.org/markup-compatibility/2006" xmlns:aink="http://schemas.microsoft.com/office/drawing/2016/ink" xmlns:am3d="http://schemas.microsoft.com/office/drawing/2017/model3d" xmlns:o="urn:schemas-microsoft-com:office:office" xmlns:r="http://schemas.openxmlformats.org/officeDocument/2006/relationships" xmlns:m="http://schemas.openxmlformats.org/officeDocument/2006/math" xmlns:v="urn:schemas-microsoft-com:vml" xmlns:wp14="http://schemas.microsoft.com/office/word/2010/wordprocessingDrawing" xmlns:wp="http://schemas.openxmlformats.org/drawingml/2006/wordprocessingDrawing" xmlns:w10="urn:schemas-microsoft-com:office:word" xmlns:w="http://schemas.openxmlformats.org/wordprocessingml/2006/main" xmlns:w14="http://schemas.microsoft.com/office/word/2010/wordml" xmlns:w15="http://schemas.microsoft.com/office/word/2012/wordml" xmlns:w16cid="http://schemas.microsoft.com/office/word/2016/wordml/cid" xmlns:w16se="http://schemas.microsoft.com/office/word/2015/wordml/symex" xmlns:wpg="http://schemas.microsoft.com/office/word/2010/wordprocessingGroup" xmlns:wpi="http://schemas.microsoft.com/office/word/2010/wordprocessingInk" xmlns:wne="http://schemas.microsoft.com/office/word/2006/wordml" xmlns:wps="http://schemas.microsoft.com/office/word/2010/wordprocessingShape" mc:Ignorable="w14 w15 w16se w16cid wp14">
   <w:footnote w:type="separator" w:id="-1">
     <w:p>
       <w:pPr>
@@ -10722,7 +11493,7 @@
 </file>
 
 <file path=word/header1.xml><?xml version="1.0" encoding="utf-8"?>
-<w:hdr xmlns:wpc="http://schemas.microsoft.com/office/word/2010/wordprocessingCanvas" xmlns:cx="http://schemas.microsoft.com/office/drawing/2014/chartex" xmlns:cx1="http://schemas.microsoft.com/office/drawing/2015/9/8/chartex" xmlns:mc="http://schemas.openxmlformats.org/markup-compatibility/2006" xmlns:o="urn:schemas-microsoft-com:office:office" xmlns:r="http://schemas.openxmlformats.org/officeDocument/2006/relationships" xmlns:m="http://schemas.openxmlformats.org/officeDocument/2006/math" xmlns:v="urn:schemas-microsoft-com:vml" xmlns:wp14="http://schemas.microsoft.com/office/word/2010/wordprocessingDrawing" xmlns:wp="http://schemas.openxmlformats.org/drawingml/2006/wordprocessingDrawing" xmlns:w10="urn:schemas-microsoft-com:office:word" xmlns:w="http://schemas.openxmlformats.org/wordprocessingml/2006/main" xmlns:w14="http://schemas.microsoft.com/office/word/2010/wordml" xmlns:w15="http://schemas.microsoft.com/office/word/2012/wordml" xmlns:w16se="http://schemas.microsoft.com/office/word/2015/wordml/symex" xmlns:wpg="http://schemas.microsoft.com/office/word/2010/wordprocessingGroup" xmlns:wpi="http://schemas.microsoft.com/office/word/2010/wordprocessingInk" xmlns:wne="http://schemas.microsoft.com/office/word/2006/wordml" xmlns:wps="http://schemas.microsoft.com/office/word/2010/wordprocessingShape" mc:Ignorable="w14 w15 w16se wp14">
+<w:hdr xmlns:wpc="http://schemas.microsoft.com/office/word/2010/wordprocessingCanvas" xmlns:cx="http://schemas.microsoft.com/office/drawing/2014/chartex" xmlns:cx1="http://schemas.microsoft.com/office/drawing/2015/9/8/chartex" xmlns:cx2="http://schemas.microsoft.com/office/drawing/2015/10/21/chartex" xmlns:cx3="http://schemas.microsoft.com/office/drawing/2016/5/9/chartex" xmlns:cx4="http://schemas.microsoft.com/office/drawing/2016/5/10/chartex" xmlns:cx5="http://schemas.microsoft.com/office/drawing/2016/5/11/chartex" xmlns:cx6="http://schemas.microsoft.com/office/drawing/2016/5/12/chartex" xmlns:cx7="http://schemas.microsoft.com/office/drawing/2016/5/13/chartex" xmlns:cx8="http://schemas.microsoft.com/office/drawing/2016/5/14/chartex" xmlns:mc="http://schemas.openxmlformats.org/markup-compatibility/2006" xmlns:aink="http://schemas.microsoft.com/office/drawing/2016/ink" xmlns:am3d="http://schemas.microsoft.com/office/drawing/2017/model3d" xmlns:o="urn:schemas-microsoft-com:office:office" xmlns:r="http://schemas.openxmlformats.org/officeDocument/2006/relationships" xmlns:m="http://schemas.openxmlformats.org/officeDocument/2006/math" xmlns:v="urn:schemas-microsoft-com:vml" xmlns:wp14="http://schemas.microsoft.com/office/word/2010/wordprocessingDrawing" xmlns:wp="http://schemas.openxmlformats.org/drawingml/2006/wordprocessingDrawing" xmlns:w10="urn:schemas-microsoft-com:office:word" xmlns:w="http://schemas.openxmlformats.org/wordprocessingml/2006/main" xmlns:w14="http://schemas.microsoft.com/office/word/2010/wordml" xmlns:w15="http://schemas.microsoft.com/office/word/2012/wordml" xmlns:w16cid="http://schemas.microsoft.com/office/word/2016/wordml/cid" xmlns:w16se="http://schemas.microsoft.com/office/word/2015/wordml/symex" xmlns:wpg="http://schemas.microsoft.com/office/word/2010/wordprocessingGroup" xmlns:wpi="http://schemas.microsoft.com/office/word/2010/wordprocessingInk" xmlns:wne="http://schemas.microsoft.com/office/word/2006/wordml" xmlns:wps="http://schemas.microsoft.com/office/word/2010/wordprocessingShape" mc:Ignorable="w14 w15 w16se w16cid wp14">
   <w:tbl>
     <w:tblPr>
       <w:tblStyle w:val="Grilledutableau"/>
@@ -10763,7 +11534,7 @@
               <wp:inline distT="0" distB="0" distL="0" distR="0" wp14:anchorId="4105AA62" wp14:editId="11663B2F">
                 <wp:extent cx="762000" cy="228600"/>
                 <wp:effectExtent l="0" t="0" r="0" b="0"/>
-                <wp:docPr id="20" name="Image 20"/>
+                <wp:docPr id="15" name="Image 15"/>
                 <wp:cNvGraphicFramePr>
                   <a:graphicFrameLocks xmlns:a="http://schemas.openxmlformats.org/drawingml/2006/main" noChangeAspect="1"/>
                 </wp:cNvGraphicFramePr>
@@ -10867,7 +11638,7 @@
 </file>
 
 <file path=word/header2.xml><?xml version="1.0" encoding="utf-8"?>
-<w:hdr xmlns:wpc="http://schemas.microsoft.com/office/word/2010/wordprocessingCanvas" xmlns:cx="http://schemas.microsoft.com/office/drawing/2014/chartex" xmlns:cx1="http://schemas.microsoft.com/office/drawing/2015/9/8/chartex" xmlns:mc="http://schemas.openxmlformats.org/markup-compatibility/2006" xmlns:o="urn:schemas-microsoft-com:office:office" xmlns:r="http://schemas.openxmlformats.org/officeDocument/2006/relationships" xmlns:m="http://schemas.openxmlformats.org/officeDocument/2006/math" xmlns:v="urn:schemas-microsoft-com:vml" xmlns:wp14="http://schemas.microsoft.com/office/word/2010/wordprocessingDrawing" xmlns:wp="http://schemas.openxmlformats.org/drawingml/2006/wordprocessingDrawing" xmlns:w10="urn:schemas-microsoft-com:office:word" xmlns:w="http://schemas.openxmlformats.org/wordprocessingml/2006/main" xmlns:w14="http://schemas.microsoft.com/office/word/2010/wordml" xmlns:w15="http://schemas.microsoft.com/office/word/2012/wordml" xmlns:w16se="http://schemas.microsoft.com/office/word/2015/wordml/symex" xmlns:wpg="http://schemas.microsoft.com/office/word/2010/wordprocessingGroup" xmlns:wpi="http://schemas.microsoft.com/office/word/2010/wordprocessingInk" xmlns:wne="http://schemas.microsoft.com/office/word/2006/wordml" xmlns:wps="http://schemas.microsoft.com/office/word/2010/wordprocessingShape" mc:Ignorable="w14 w15 w16se wp14">
+<w:hdr xmlns:wpc="http://schemas.microsoft.com/office/word/2010/wordprocessingCanvas" xmlns:cx="http://schemas.microsoft.com/office/drawing/2014/chartex" xmlns:cx1="http://schemas.microsoft.com/office/drawing/2015/9/8/chartex" xmlns:cx2="http://schemas.microsoft.com/office/drawing/2015/10/21/chartex" xmlns:cx3="http://schemas.microsoft.com/office/drawing/2016/5/9/chartex" xmlns:cx4="http://schemas.microsoft.com/office/drawing/2016/5/10/chartex" xmlns:cx5="http://schemas.microsoft.com/office/drawing/2016/5/11/chartex" xmlns:cx6="http://schemas.microsoft.com/office/drawing/2016/5/12/chartex" xmlns:cx7="http://schemas.microsoft.com/office/drawing/2016/5/13/chartex" xmlns:cx8="http://schemas.microsoft.com/office/drawing/2016/5/14/chartex" xmlns:mc="http://schemas.openxmlformats.org/markup-compatibility/2006" xmlns:aink="http://schemas.microsoft.com/office/drawing/2016/ink" xmlns:am3d="http://schemas.microsoft.com/office/drawing/2017/model3d" xmlns:o="urn:schemas-microsoft-com:office:office" xmlns:r="http://schemas.openxmlformats.org/officeDocument/2006/relationships" xmlns:m="http://schemas.openxmlformats.org/officeDocument/2006/math" xmlns:v="urn:schemas-microsoft-com:vml" xmlns:wp14="http://schemas.microsoft.com/office/word/2010/wordprocessingDrawing" xmlns:wp="http://schemas.openxmlformats.org/drawingml/2006/wordprocessingDrawing" xmlns:w10="urn:schemas-microsoft-com:office:word" xmlns:w="http://schemas.openxmlformats.org/wordprocessingml/2006/main" xmlns:w14="http://schemas.microsoft.com/office/word/2010/wordml" xmlns:w15="http://schemas.microsoft.com/office/word/2012/wordml" xmlns:w16cid="http://schemas.microsoft.com/office/word/2016/wordml/cid" xmlns:w16se="http://schemas.microsoft.com/office/word/2015/wordml/symex" xmlns:wpg="http://schemas.microsoft.com/office/word/2010/wordprocessingGroup" xmlns:wpi="http://schemas.microsoft.com/office/word/2010/wordprocessingInk" xmlns:wne="http://schemas.microsoft.com/office/word/2006/wordml" xmlns:wps="http://schemas.microsoft.com/office/word/2010/wordprocessingShape" mc:Ignorable="w14 w15 w16se w16cid wp14">
   <w:tbl>
     <w:tblPr>
       <w:tblStyle w:val="Grilledutableau"/>
@@ -11010,11 +11781,11 @@
 </file>
 
 <file path=word/header3.xml><?xml version="1.0" encoding="utf-8"?>
-<w:hdr xmlns:wpc="http://schemas.microsoft.com/office/word/2010/wordprocessingCanvas" xmlns:cx="http://schemas.microsoft.com/office/drawing/2014/chartex" xmlns:cx1="http://schemas.microsoft.com/office/drawing/2015/9/8/chartex" xmlns:mc="http://schemas.openxmlformats.org/markup-compatibility/2006" xmlns:o="urn:schemas-microsoft-com:office:office" xmlns:r="http://schemas.openxmlformats.org/officeDocument/2006/relationships" xmlns:m="http://schemas.openxmlformats.org/officeDocument/2006/math" xmlns:v="urn:schemas-microsoft-com:vml" xmlns:wp14="http://schemas.microsoft.com/office/word/2010/wordprocessingDrawing" xmlns:wp="http://schemas.openxmlformats.org/drawingml/2006/wordprocessingDrawing" xmlns:w10="urn:schemas-microsoft-com:office:word" xmlns:w="http://schemas.openxmlformats.org/wordprocessingml/2006/main" xmlns:w14="http://schemas.microsoft.com/office/word/2010/wordml" xmlns:w15="http://schemas.microsoft.com/office/word/2012/wordml" xmlns:w16se="http://schemas.microsoft.com/office/word/2015/wordml/symex" xmlns:wpg="http://schemas.microsoft.com/office/word/2010/wordprocessingGroup" xmlns:wpi="http://schemas.microsoft.com/office/word/2010/wordprocessingInk" xmlns:wne="http://schemas.microsoft.com/office/word/2006/wordml" xmlns:wps="http://schemas.microsoft.com/office/word/2010/wordprocessingShape" mc:Ignorable="w14 w15 w16se wp14">
+<w:hdr xmlns:wpc="http://schemas.microsoft.com/office/word/2010/wordprocessingCanvas" xmlns:cx="http://schemas.microsoft.com/office/drawing/2014/chartex" xmlns:cx1="http://schemas.microsoft.com/office/drawing/2015/9/8/chartex" xmlns:cx2="http://schemas.microsoft.com/office/drawing/2015/10/21/chartex" xmlns:cx3="http://schemas.microsoft.com/office/drawing/2016/5/9/chartex" xmlns:cx4="http://schemas.microsoft.com/office/drawing/2016/5/10/chartex" xmlns:cx5="http://schemas.microsoft.com/office/drawing/2016/5/11/chartex" xmlns:cx6="http://schemas.microsoft.com/office/drawing/2016/5/12/chartex" xmlns:cx7="http://schemas.microsoft.com/office/drawing/2016/5/13/chartex" xmlns:cx8="http://schemas.microsoft.com/office/drawing/2016/5/14/chartex" xmlns:mc="http://schemas.openxmlformats.org/markup-compatibility/2006" xmlns:aink="http://schemas.microsoft.com/office/drawing/2016/ink" xmlns:am3d="http://schemas.microsoft.com/office/drawing/2017/model3d" xmlns:o="urn:schemas-microsoft-com:office:office" xmlns:r="http://schemas.openxmlformats.org/officeDocument/2006/relationships" xmlns:m="http://schemas.openxmlformats.org/officeDocument/2006/math" xmlns:v="urn:schemas-microsoft-com:vml" xmlns:wp14="http://schemas.microsoft.com/office/word/2010/wordprocessingDrawing" xmlns:wp="http://schemas.openxmlformats.org/drawingml/2006/wordprocessingDrawing" xmlns:w10="urn:schemas-microsoft-com:office:word" xmlns:w="http://schemas.openxmlformats.org/wordprocessingml/2006/main" xmlns:w14="http://schemas.microsoft.com/office/word/2010/wordml" xmlns:w15="http://schemas.microsoft.com/office/word/2012/wordml" xmlns:w16cid="http://schemas.microsoft.com/office/word/2016/wordml/cid" xmlns:w16se="http://schemas.microsoft.com/office/word/2015/wordml/symex" xmlns:wpg="http://schemas.microsoft.com/office/word/2010/wordprocessingGroup" xmlns:wpi="http://schemas.microsoft.com/office/word/2010/wordprocessingInk" xmlns:wne="http://schemas.microsoft.com/office/word/2006/wordml" xmlns:wps="http://schemas.microsoft.com/office/word/2010/wordprocessingShape" mc:Ignorable="w14 w15 w16se w16cid wp14">
   <w:tbl>
     <w:tblPr>
       <w:tblStyle w:val="Grilledutableau"/>
-      <w:tblW w:w="14029" w:type="dxa"/>
+      <w:tblW w:w="17148" w:type="dxa"/>
       <w:tblBorders>
         <w:top w:val="none" w:sz="0" w:space="0" w:color="auto"/>
         <w:left w:val="none" w:sz="0" w:space="0" w:color="auto"/>
@@ -11026,7 +11797,8 @@
     </w:tblPr>
     <w:tblGrid>
       <w:gridCol w:w="3008"/>
-      <w:gridCol w:w="7902"/>
+      <w:gridCol w:w="6490"/>
+      <w:gridCol w:w="4531"/>
       <w:gridCol w:w="3119"/>
     </w:tblGrid>
     <w:tr>
@@ -11092,7 +11864,7 @@
       </w:tc>
       <w:tc>
         <w:tcPr>
-          <w:tcW w:w="7902" w:type="dxa"/>
+          <w:tcW w:w="6490" w:type="dxa"/>
           <w:vAlign w:val="center"/>
         </w:tcPr>
         <w:p>
@@ -11112,6 +11884,31 @@
       </w:tc>
       <w:tc>
         <w:tcPr>
+          <w:tcW w:w="4531" w:type="dxa"/>
+          <w:vAlign w:val="center"/>
+        </w:tcPr>
+        <w:p>
+          <w:pPr>
+            <w:jc w:val="right"/>
+            <w:rPr>
+              <w:rFonts w:cstheme="minorHAnsi"/>
+              <w:b/>
+            </w:rPr>
+          </w:pPr>
+          <w:r>
+            <w:rPr>
+              <w:rFonts w:asciiTheme="minorHAnsi" w:hAnsiTheme="minorHAnsi" w:cstheme="minorHAnsi"/>
+              <w:b/>
+              <w:color w:val="323E4F" w:themeColor="text2" w:themeShade="BF"/>
+              <w:sz w:val="32"/>
+              <w:szCs w:val="32"/>
+            </w:rPr>
+            <w:t>Simulateur de trafic routier</w:t>
+          </w:r>
+        </w:p>
+      </w:tc>
+      <w:tc>
+        <w:tcPr>
           <w:tcW w:w="3119" w:type="dxa"/>
           <w:vAlign w:val="center"/>
         </w:tcPr>
@@ -11123,20 +11920,6 @@
               <w:b/>
             </w:rPr>
           </w:pPr>
-          <w:r>
-            <w:rPr>
-              <w:rFonts w:asciiTheme="minorHAnsi" w:hAnsiTheme="minorHAnsi" w:cstheme="minorHAnsi"/>
-              <w:b/>
-              <w:color w:val="323E4F" w:themeColor="text2" w:themeShade="BF"/>
-              <w:sz w:val="32"/>
-              <w14:textOutline w14:w="0" w14:cap="flat" w14:cmpd="sng" w14:algn="ctr">
-                <w14:noFill/>
-                <w14:prstDash w14:val="solid"/>
-                <w14:round/>
-              </w14:textOutline>
-            </w:rPr>
-            <w:t>CocobangoTravels</w:t>
-          </w:r>
         </w:p>
       </w:tc>
     </w:tr>
@@ -11150,7 +11933,7 @@
 </file>
 
 <file path=word/numbering.xml><?xml version="1.0" encoding="utf-8"?>
-<w:numbering xmlns:wpc="http://schemas.microsoft.com/office/word/2010/wordprocessingCanvas" xmlns:cx="http://schemas.microsoft.com/office/drawing/2014/chartex" xmlns:cx1="http://schemas.microsoft.com/office/drawing/2015/9/8/chartex" xmlns:mc="http://schemas.openxmlformats.org/markup-compatibility/2006" xmlns:o="urn:schemas-microsoft-com:office:office" xmlns:r="http://schemas.openxmlformats.org/officeDocument/2006/relationships" xmlns:m="http://schemas.openxmlformats.org/officeDocument/2006/math" xmlns:v="urn:schemas-microsoft-com:vml" xmlns:wp14="http://schemas.microsoft.com/office/word/2010/wordprocessingDrawing" xmlns:wp="http://schemas.openxmlformats.org/drawingml/2006/wordprocessingDrawing" xmlns:w10="urn:schemas-microsoft-com:office:word" xmlns:w="http://schemas.openxmlformats.org/wordprocessingml/2006/main" xmlns:w14="http://schemas.microsoft.com/office/word/2010/wordml" xmlns:w15="http://schemas.microsoft.com/office/word/2012/wordml" xmlns:w16se="http://schemas.microsoft.com/office/word/2015/wordml/symex" xmlns:wpg="http://schemas.microsoft.com/office/word/2010/wordprocessingGroup" xmlns:wpi="http://schemas.microsoft.com/office/word/2010/wordprocessingInk" xmlns:wne="http://schemas.microsoft.com/office/word/2006/wordml" xmlns:wps="http://schemas.microsoft.com/office/word/2010/wordprocessingShape" mc:Ignorable="w14 w15 w16se wp14">
+<w:numbering xmlns:wpc="http://schemas.microsoft.com/office/word/2010/wordprocessingCanvas" xmlns:cx="http://schemas.microsoft.com/office/drawing/2014/chartex" xmlns:cx1="http://schemas.microsoft.com/office/drawing/2015/9/8/chartex" xmlns:cx2="http://schemas.microsoft.com/office/drawing/2015/10/21/chartex" xmlns:cx3="http://schemas.microsoft.com/office/drawing/2016/5/9/chartex" xmlns:cx4="http://schemas.microsoft.com/office/drawing/2016/5/10/chartex" xmlns:cx5="http://schemas.microsoft.com/office/drawing/2016/5/11/chartex" xmlns:cx6="http://schemas.microsoft.com/office/drawing/2016/5/12/chartex" xmlns:cx7="http://schemas.microsoft.com/office/drawing/2016/5/13/chartex" xmlns:cx8="http://schemas.microsoft.com/office/drawing/2016/5/14/chartex" xmlns:mc="http://schemas.openxmlformats.org/markup-compatibility/2006" xmlns:aink="http://schemas.microsoft.com/office/drawing/2016/ink" xmlns:am3d="http://schemas.microsoft.com/office/drawing/2017/model3d" xmlns:o="urn:schemas-microsoft-com:office:office" xmlns:r="http://schemas.openxmlformats.org/officeDocument/2006/relationships" xmlns:m="http://schemas.openxmlformats.org/officeDocument/2006/math" xmlns:v="urn:schemas-microsoft-com:vml" xmlns:wp14="http://schemas.microsoft.com/office/word/2010/wordprocessingDrawing" xmlns:wp="http://schemas.openxmlformats.org/drawingml/2006/wordprocessingDrawing" xmlns:w10="urn:schemas-microsoft-com:office:word" xmlns:w="http://schemas.openxmlformats.org/wordprocessingml/2006/main" xmlns:w14="http://schemas.microsoft.com/office/word/2010/wordml" xmlns:w15="http://schemas.microsoft.com/office/word/2012/wordml" xmlns:w16cid="http://schemas.microsoft.com/office/word/2016/wordml/cid" xmlns:w16se="http://schemas.microsoft.com/office/word/2015/wordml/symex" xmlns:wpg="http://schemas.microsoft.com/office/word/2010/wordprocessingGroup" xmlns:wpi="http://schemas.microsoft.com/office/word/2010/wordprocessingInk" xmlns:wne="http://schemas.microsoft.com/office/word/2006/wordml" xmlns:wps="http://schemas.microsoft.com/office/word/2010/wordprocessingShape" mc:Ignorable="w14 w15 w16se w16cid wp14">
   <w:abstractNum w:abstractNumId="0" w15:restartNumberingAfterBreak="0">
     <w:nsid w:val="0A91095D"/>
     <w:multiLevelType w:val="multilevel"/>
@@ -11342,6 +12125,119 @@
     </w:lvl>
   </w:abstractNum>
   <w:abstractNum w:abstractNumId="2" w15:restartNumberingAfterBreak="0">
+    <w:nsid w:val="5B62010F"/>
+    <w:multiLevelType w:val="hybridMultilevel"/>
+    <w:tmpl w:val="9BB04DD0"/>
+    <w:lvl w:ilvl="0" w:tplc="0EB463E4">
+      <w:start w:val="13"/>
+      <w:numFmt w:val="bullet"/>
+      <w:lvlText w:val="-"/>
+      <w:lvlJc w:val="left"/>
+      <w:pPr>
+        <w:ind w:left="720" w:hanging="360"/>
+      </w:pPr>
+      <w:rPr>
+        <w:rFonts w:ascii="Calibri" w:eastAsiaTheme="minorHAnsi" w:hAnsi="Calibri" w:cs="Calibri" w:hint="default"/>
+      </w:rPr>
+    </w:lvl>
+    <w:lvl w:ilvl="1" w:tplc="100C0003" w:tentative="1">
+      <w:start w:val="1"/>
+      <w:numFmt w:val="bullet"/>
+      <w:lvlText w:val="o"/>
+      <w:lvlJc w:val="left"/>
+      <w:pPr>
+        <w:ind w:left="1440" w:hanging="360"/>
+      </w:pPr>
+      <w:rPr>
+        <w:rFonts w:ascii="Courier New" w:hAnsi="Courier New" w:cs="Courier New" w:hint="default"/>
+      </w:rPr>
+    </w:lvl>
+    <w:lvl w:ilvl="2" w:tplc="100C0005" w:tentative="1">
+      <w:start w:val="1"/>
+      <w:numFmt w:val="bullet"/>
+      <w:lvlText w:val=""/>
+      <w:lvlJc w:val="left"/>
+      <w:pPr>
+        <w:ind w:left="2160" w:hanging="360"/>
+      </w:pPr>
+      <w:rPr>
+        <w:rFonts w:ascii="Wingdings" w:hAnsi="Wingdings" w:hint="default"/>
+      </w:rPr>
+    </w:lvl>
+    <w:lvl w:ilvl="3" w:tplc="100C0001" w:tentative="1">
+      <w:start w:val="1"/>
+      <w:numFmt w:val="bullet"/>
+      <w:lvlText w:val=""/>
+      <w:lvlJc w:val="left"/>
+      <w:pPr>
+        <w:ind w:left="2880" w:hanging="360"/>
+      </w:pPr>
+      <w:rPr>
+        <w:rFonts w:ascii="Symbol" w:hAnsi="Symbol" w:hint="default"/>
+      </w:rPr>
+    </w:lvl>
+    <w:lvl w:ilvl="4" w:tplc="100C0003" w:tentative="1">
+      <w:start w:val="1"/>
+      <w:numFmt w:val="bullet"/>
+      <w:lvlText w:val="o"/>
+      <w:lvlJc w:val="left"/>
+      <w:pPr>
+        <w:ind w:left="3600" w:hanging="360"/>
+      </w:pPr>
+      <w:rPr>
+        <w:rFonts w:ascii="Courier New" w:hAnsi="Courier New" w:cs="Courier New" w:hint="default"/>
+      </w:rPr>
+    </w:lvl>
+    <w:lvl w:ilvl="5" w:tplc="100C0005" w:tentative="1">
+      <w:start w:val="1"/>
+      <w:numFmt w:val="bullet"/>
+      <w:lvlText w:val=""/>
+      <w:lvlJc w:val="left"/>
+      <w:pPr>
+        <w:ind w:left="4320" w:hanging="360"/>
+      </w:pPr>
+      <w:rPr>
+        <w:rFonts w:ascii="Wingdings" w:hAnsi="Wingdings" w:hint="default"/>
+      </w:rPr>
+    </w:lvl>
+    <w:lvl w:ilvl="6" w:tplc="100C0001" w:tentative="1">
+      <w:start w:val="1"/>
+      <w:numFmt w:val="bullet"/>
+      <w:lvlText w:val=""/>
+      <w:lvlJc w:val="left"/>
+      <w:pPr>
+        <w:ind w:left="5040" w:hanging="360"/>
+      </w:pPr>
+      <w:rPr>
+        <w:rFonts w:ascii="Symbol" w:hAnsi="Symbol" w:hint="default"/>
+      </w:rPr>
+    </w:lvl>
+    <w:lvl w:ilvl="7" w:tplc="100C0003" w:tentative="1">
+      <w:start w:val="1"/>
+      <w:numFmt w:val="bullet"/>
+      <w:lvlText w:val="o"/>
+      <w:lvlJc w:val="left"/>
+      <w:pPr>
+        <w:ind w:left="5760" w:hanging="360"/>
+      </w:pPr>
+      <w:rPr>
+        <w:rFonts w:ascii="Courier New" w:hAnsi="Courier New" w:cs="Courier New" w:hint="default"/>
+      </w:rPr>
+    </w:lvl>
+    <w:lvl w:ilvl="8" w:tplc="100C0005" w:tentative="1">
+      <w:start w:val="1"/>
+      <w:numFmt w:val="bullet"/>
+      <w:lvlText w:val=""/>
+      <w:lvlJc w:val="left"/>
+      <w:pPr>
+        <w:ind w:left="6480" w:hanging="360"/>
+      </w:pPr>
+      <w:rPr>
+        <w:rFonts w:ascii="Wingdings" w:hAnsi="Wingdings" w:hint="default"/>
+      </w:rPr>
+    </w:lvl>
+  </w:abstractNum>
+  <w:abstractNum w:abstractNumId="3" w15:restartNumberingAfterBreak="0">
     <w:nsid w:val="75A3529B"/>
     <w:multiLevelType w:val="hybridMultilevel"/>
     <w:tmpl w:val="819EEA64"/>
@@ -11481,7 +12377,7 @@
       </w:rPr>
     </w:lvl>
   </w:abstractNum>
-  <w:abstractNum w:abstractNumId="3" w15:restartNumberingAfterBreak="0">
+  <w:abstractNum w:abstractNumId="4" w15:restartNumberingAfterBreak="0">
     <w:nsid w:val="7B193736"/>
     <w:multiLevelType w:val="multilevel"/>
     <w:tmpl w:val="448E83B2"/>
@@ -11628,19 +12524,22 @@
     </w:lvlOverride>
   </w:num>
   <w:num w:numId="3">
-    <w:abstractNumId w:val="3"/>
+    <w:abstractNumId w:val="4"/>
   </w:num>
   <w:num w:numId="4">
     <w:abstractNumId w:val="0"/>
   </w:num>
   <w:num w:numId="5">
+    <w:abstractNumId w:val="3"/>
+  </w:num>
+  <w:num w:numId="6">
     <w:abstractNumId w:val="2"/>
   </w:num>
 </w:numbering>
 </file>
 
 <file path=word/styles.xml><?xml version="1.0" encoding="utf-8"?>
-<w:styles xmlns:mc="http://schemas.openxmlformats.org/markup-compatibility/2006" xmlns:r="http://schemas.openxmlformats.org/officeDocument/2006/relationships" xmlns:w="http://schemas.openxmlformats.org/wordprocessingml/2006/main" xmlns:w14="http://schemas.microsoft.com/office/word/2010/wordml" xmlns:w15="http://schemas.microsoft.com/office/word/2012/wordml" xmlns:w16se="http://schemas.microsoft.com/office/word/2015/wordml/symex" mc:Ignorable="w14 w15 w16se">
+<w:styles xmlns:mc="http://schemas.openxmlformats.org/markup-compatibility/2006" xmlns:r="http://schemas.openxmlformats.org/officeDocument/2006/relationships" xmlns:w="http://schemas.openxmlformats.org/wordprocessingml/2006/main" xmlns:w14="http://schemas.microsoft.com/office/word/2010/wordml" xmlns:w15="http://schemas.microsoft.com/office/word/2012/wordml" xmlns:w16cid="http://schemas.microsoft.com/office/word/2016/wordml/cid" xmlns:w16se="http://schemas.microsoft.com/office/word/2015/wordml/symex" mc:Ignorable="w14 w15 w16se w16cid">
   <w:docDefaults>
     <w:rPrDefault>
       <w:rPr>
@@ -11656,7 +12555,7 @@
       </w:pPr>
     </w:pPrDefault>
   </w:docDefaults>
-  <w:latentStyles w:defLockedState="0" w:defUIPriority="99" w:defSemiHidden="0" w:defUnhideWhenUsed="0" w:defQFormat="0" w:count="371">
+  <w:latentStyles w:defLockedState="0" w:defUIPriority="99" w:defSemiHidden="0" w:defUnhideWhenUsed="0" w:defQFormat="0" w:count="375">
     <w:lsdException w:name="Normal" w:uiPriority="0" w:qFormat="1"/>
     <w:lsdException w:name="heading 1" w:uiPriority="0" w:qFormat="1"/>
     <w:lsdException w:name="heading 2" w:semiHidden="1" w:uiPriority="0" w:unhideWhenUsed="1" w:qFormat="1"/>
@@ -12028,14 +12927,17 @@
     <w:lsdException w:name="List Table 5 Dark Accent 6" w:uiPriority="50"/>
     <w:lsdException w:name="List Table 6 Colorful Accent 6" w:uiPriority="51"/>
     <w:lsdException w:name="List Table 7 Colorful Accent 6" w:uiPriority="52"/>
+    <w:lsdException w:name="Mention" w:semiHidden="1" w:unhideWhenUsed="1"/>
+    <w:lsdException w:name="Smart Hyperlink" w:semiHidden="1" w:unhideWhenUsed="1"/>
+    <w:lsdException w:name="Hashtag" w:semiHidden="1" w:unhideWhenUsed="1"/>
+    <w:lsdException w:name="Unresolved Mention" w:semiHidden="1" w:unhideWhenUsed="1"/>
   </w:latentStyles>
   <w:style w:type="paragraph" w:default="1" w:styleId="Normal">
     <w:name w:val="Normal"/>
     <w:qFormat/>
-    <w:rsid w:val="00847702"/>
+    <w:rsid w:val="00ED3F4D"/>
     <w:rPr>
       <w:sz w:val="24"/>
-      <w:u w:val="single"/>
     </w:rPr>
   </w:style>
   <w:style w:type="paragraph" w:styleId="Titre1">
@@ -12468,7 +13370,6 @@
     <w:rPr>
       <w:rFonts w:eastAsiaTheme="minorEastAsia"/>
       <w:bCs/>
-      <w:u w:val="none"/>
       <w:lang w:val="fr-FR" w:eastAsia="fr-FR"/>
     </w:rPr>
   </w:style>
@@ -12559,7 +13460,6 @@
       <w:kern w:val="0"/>
       <w:sz w:val="32"/>
       <w:szCs w:val="32"/>
-      <w:u w:val="none"/>
       <w:lang w:val="fr-CH" w:eastAsia="fr-CH"/>
     </w:rPr>
   </w:style>
@@ -12652,6 +13552,17 @@
     <w:pPr>
       <w:spacing w:after="100"/>
       <w:ind w:left="440"/>
+    </w:pPr>
+  </w:style>
+  <w:style w:type="paragraph" w:styleId="Paragraphedeliste">
+    <w:name w:val="List Paragraph"/>
+    <w:basedOn w:val="Normal"/>
+    <w:uiPriority w:val="34"/>
+    <w:qFormat/>
+    <w:rsid w:val="00DF0E71"/>
+    <w:pPr>
+      <w:ind w:left="720"/>
+      <w:contextualSpacing/>
     </w:pPr>
   </w:style>
 </w:styles>
@@ -12957,7 +13868,7 @@
 </file>
 
 <file path=customXml/itemProps1.xml><?xml version="1.0" encoding="utf-8"?>
-<ds:datastoreItem xmlns:ds="http://schemas.openxmlformats.org/officeDocument/2006/customXml" ds:itemID="{DCEE1433-91E6-4079-8720-F61D310E1AB4}">
+<ds:datastoreItem xmlns:ds="http://schemas.openxmlformats.org/officeDocument/2006/customXml" ds:itemID="{B5D84A4D-47F3-4453-8B7A-2BD387B316A1}">
   <ds:schemaRefs>
     <ds:schemaRef ds:uri="http://schemas.openxmlformats.org/officeDocument/2006/bibliography"/>
   </ds:schemaRefs>
